--- a/ProjectDocumentation.docx
+++ b/ProjectDocumentation.docx
@@ -1102,16 +1102,7 @@
         <w:t xml:space="preserve"> </w:t>
       </w:r>
       <w:r>
-        <w:t>T0757, T0666, T0678, T0651, T0694</w:t>
-      </w:r>
-      <w:r>
-        <w:t xml:space="preserve"> and CASP 11: </w:t>
-      </w:r>
-      <w:r>
-        <w:t>T0856, T0843, T0806, T0837, T0792</w:t>
-      </w:r>
-      <w:r>
-        <w:t xml:space="preserve"> respectivey</w:t>
+        <w:t>T0757, T0666, T0678, T0651, T0694 and CASP 11: T0856, T0843, T0806, T0837, T0792 respectivey</w:t>
       </w:r>
       <w:r>
         <w:t xml:space="preserve"> we have followed the same procedure as discussed in the pipeline. Initially we have taken the query sequence and searched for template in BLAST with option as pdb database and PSI-BLAST searching techniques. Depending the results obtained and percentage of identity between the chosen templates and query sequence we have used either of pair wise sequence alignment with Needleman-Wunch algorithm and T-Coffee for multiple sequence alignment between query and templates which are explained clearly for each of the protein below</w:t>
@@ -1177,22 +1168,10 @@
         <w:pStyle w:val="ParaNoInd"/>
       </w:pPr>
       <w:r>
-        <w:t>T0757, T0666, T0678, T0651,</w:t>
-      </w:r>
-      <w:r>
-        <w:t xml:space="preserve"> and</w:t>
-      </w:r>
-      <w:r>
-        <w:t xml:space="preserve"> T0694</w:t>
-      </w:r>
-      <w:r>
-        <w:t xml:space="preserve"> respectively and from CASP 11 i.e. </w:t>
-      </w:r>
-      <w:r>
-        <w:t>T</w:t>
-      </w:r>
-      <w:r>
-        <w:t>0856, T0843, T0806, T0837, and T0792 as our query sequence individually and the results obtained are as follows:</w:t>
+        <w:t>T0757, T0666, T0678, T0651, and T0694</w:t>
+      </w:r>
+      <w:r>
+        <w:t xml:space="preserve"> respectively and from CASP 11 i.e. T0856, T0843, T0806, T0837, and T0792 as our query sequence individually and the results obtained are as follows:</w:t>
       </w:r>
     </w:p>
     <w:p>
@@ -1272,13 +1251,7 @@
         <w:ind w:left="360"/>
       </w:pPr>
       <w:r>
-        <w:t xml:space="preserve">Filename            </w:t>
-      </w:r>
-      <w:r>
-        <w:t xml:space="preserve">    </w:t>
-      </w:r>
-      <w:r>
-        <w:t>molpdf     DOPE score    GA341 score</w:t>
+        <w:t>Filename                molpdf     DOPE score    GA341 score</w:t>
       </w:r>
     </w:p>
     <w:p>
@@ -1296,10 +1269,7 @@
         <w:ind w:left="360"/>
       </w:pPr>
       <w:r>
-        <w:t>Model1.pdb</w:t>
-      </w:r>
-      <w:r>
-        <w:t xml:space="preserve">          1250.17883   -29520.33789        1.00000</w:t>
+        <w:t>Model1.pdb          1250.17883   -29520.33789        1.00000</w:t>
       </w:r>
     </w:p>
     <w:p>
@@ -1316,38 +1286,24 @@
           <w:b/>
           <w:color w:val="FF0000"/>
         </w:rPr>
-        <w:t>Model2</w:t>
-      </w:r>
-      <w:r>
+        <w:t>Model2.pdb           1209.11462   -29355.93359        1.00000</w:t>
+      </w:r>
+    </w:p>
+    <w:p>
+      <w:pPr>
+        <w:pStyle w:val="ParaNoInd"/>
+        <w:ind w:left="360"/>
         <w:rPr>
           <w:b/>
           <w:color w:val="FF0000"/>
         </w:rPr>
-        <w:t>.pdb           1209.11462   -29355.93359        1.00000</w:t>
-      </w:r>
-    </w:p>
-    <w:p>
-      <w:pPr>
-        <w:pStyle w:val="ParaNoInd"/>
-        <w:ind w:left="360"/>
+      </w:pPr>
+      <w:r>
         <w:rPr>
           <w:b/>
           <w:color w:val="FF0000"/>
         </w:rPr>
-      </w:pPr>
-      <w:r>
-        <w:rPr>
-          <w:b/>
-          <w:color w:val="FF0000"/>
-        </w:rPr>
-        <w:t>Model3</w:t>
-      </w:r>
-      <w:r>
-        <w:rPr>
-          <w:b/>
-          <w:color w:val="FF0000"/>
-        </w:rPr>
-        <w:t>.pdb           1170.82837   -29699.65625        1.00000</w:t>
+        <w:t>Model3.pdb           1170.82837   -29699.65625        1.00000</w:t>
       </w:r>
     </w:p>
     <w:p>
@@ -1356,10 +1312,7 @@
         <w:ind w:left="360"/>
       </w:pPr>
       <w:r>
-        <w:t>Model4</w:t>
-      </w:r>
-      <w:r>
-        <w:t>pdb           1374.11084   -29354.61719        1.00000</w:t>
+        <w:t>Model4pdb           1374.11084   -29354.61719        1.00000</w:t>
       </w:r>
     </w:p>
     <w:p>
@@ -1368,10 +1321,7 @@
         <w:ind w:left="360"/>
       </w:pPr>
       <w:r>
-        <w:t>Model5</w:t>
-      </w:r>
-      <w:r>
-        <w:t>.pdb           1231.56580   -29481.41602        1.00000</w:t>
+        <w:t>Model5.pdb           1231.56580   -29481.41602        1.00000</w:t>
       </w:r>
     </w:p>
     <w:p>
@@ -1380,10 +1330,7 @@
         <w:ind w:left="360"/>
       </w:pPr>
       <w:r>
-        <w:t>Model6</w:t>
-      </w:r>
-      <w:r>
-        <w:t>.pdb           1167.89832   -29369.69531        1.00000</w:t>
+        <w:t>Model6.pdb           1167.89832   -29369.69531        1.00000</w:t>
       </w:r>
     </w:p>
     <w:p>
@@ -1708,10 +1655,7 @@
         <w:pStyle w:val="ParaNoInd"/>
       </w:pPr>
       <w:r>
-        <w:t>Model1</w:t>
-      </w:r>
-      <w:r>
-        <w:t>.pdb            643.56921   -18270.39844        1.00000</w:t>
+        <w:t>Model1.pdb            643.56921   -18270.39844        1.00000</w:t>
       </w:r>
     </w:p>
     <w:p>
@@ -1727,47 +1671,31 @@
           <w:b/>
           <w:color w:val="FF0000"/>
         </w:rPr>
-        <w:t>Model2</w:t>
-      </w:r>
-      <w:r>
-        <w:rPr>
-          <w:b/>
-          <w:color w:val="FF0000"/>
-        </w:rPr>
-        <w:t>.pdb            613.73462   -18336.48047        1.00000</w:t>
-      </w:r>
-    </w:p>
-    <w:p>
-      <w:pPr>
-        <w:pStyle w:val="ParaNoInd"/>
-      </w:pPr>
-      <w:r>
-        <w:t>Model3</w:t>
-      </w:r>
-      <w:r>
-        <w:t>.pdb           1147.81177   -17304.24219        1.00000</w:t>
-      </w:r>
-    </w:p>
-    <w:p>
-      <w:pPr>
-        <w:pStyle w:val="ParaNoInd"/>
-      </w:pPr>
-      <w:r>
-        <w:t>Model4</w:t>
-      </w:r>
-      <w:r>
-        <w:t>.pdb            595.51093   -18572.18359        1.00000</w:t>
-      </w:r>
-    </w:p>
-    <w:p>
-      <w:pPr>
-        <w:pStyle w:val="ParaNoInd"/>
-      </w:pPr>
-      <w:r>
-        <w:t>Model5</w:t>
-      </w:r>
-      <w:r>
-        <w:t>.pdb            590.30353   -18337.23242        1.00000</w:t>
+        <w:t>Model2.pdb            613.73462   -18336.48047        1.00000</w:t>
+      </w:r>
+    </w:p>
+    <w:p>
+      <w:pPr>
+        <w:pStyle w:val="ParaNoInd"/>
+      </w:pPr>
+      <w:r>
+        <w:t>Model3.pdb           1147.81177   -17304.24219        1.00000</w:t>
+      </w:r>
+    </w:p>
+    <w:p>
+      <w:pPr>
+        <w:pStyle w:val="ParaNoInd"/>
+      </w:pPr>
+      <w:r>
+        <w:t>Model4.pdb            595.51093   -18572.18359        1.00000</w:t>
+      </w:r>
+    </w:p>
+    <w:p>
+      <w:pPr>
+        <w:pStyle w:val="ParaNoInd"/>
+      </w:pPr>
+      <w:r>
+        <w:t>Model5.pdb            590.30353   -18337.23242        1.00000</w:t>
       </w:r>
     </w:p>
     <w:p>
@@ -2112,11 +2040,470 @@
     <w:p>
       <w:pPr>
         <w:pStyle w:val="ParaNoInd"/>
-        <w:rPr>
-          <w:sz w:val="16"/>
-          <w:szCs w:val="16"/>
-        </w:rPr>
-      </w:pPr>
+        <w:numPr>
+          <w:ilvl w:val="0"/>
+          <w:numId w:val="17"/>
+        </w:numPr>
+        <w:rPr>
+          <w:b/>
+        </w:rPr>
+      </w:pPr>
+      <w:r>
+        <w:rPr>
+          <w:b/>
+        </w:rPr>
+        <w:t>T08</w:t>
+      </w:r>
+      <w:r>
+        <w:rPr>
+          <w:b/>
+        </w:rPr>
+        <w:t>43</w:t>
+      </w:r>
+      <w:r>
+        <w:rPr>
+          <w:b/>
+        </w:rPr>
+        <w:t>:</w:t>
+      </w:r>
+    </w:p>
+    <w:p>
+      <w:pPr>
+        <w:pStyle w:val="ParaNoInd"/>
+      </w:pPr>
+      <w:r>
+        <w:t xml:space="preserve">We have used multiple sequence alignment of different templates with query sequence and obtained better Molprobity score than CASP predictions available on the website. The TM-Score is also appeared to be more reliable and overall, we scored almost equal TM-Score and better Molprobity score compared with top appeared results. The </w:t>
+      </w:r>
+      <w:r>
+        <w:t>models generated has the scores as below:</w:t>
+      </w:r>
+    </w:p>
+    <w:p>
+      <w:pPr>
+        <w:pStyle w:val="ParaNoInd"/>
+      </w:pPr>
+    </w:p>
+    <w:p>
+      <w:pPr>
+        <w:pStyle w:val="ParaNoInd"/>
+      </w:pPr>
+      <w:r>
+        <w:t>&gt;&gt; Summary of successfully produced models:</w:t>
+      </w:r>
+    </w:p>
+    <w:p>
+      <w:pPr>
+        <w:pStyle w:val="ParaNoInd"/>
+      </w:pPr>
+      <w:r>
+        <w:t>Filename                          molpdf     DOPE score    GA341 score</w:t>
+      </w:r>
+    </w:p>
+    <w:p>
+      <w:pPr>
+        <w:pStyle w:val="ParaNoInd"/>
+      </w:pPr>
+      <w:r>
+        <w:t>----------------------------------------------------------------------</w:t>
+      </w:r>
+    </w:p>
+    <w:p>
+      <w:pPr>
+        <w:pStyle w:val="ParaNoInd"/>
+      </w:pPr>
+      <w:r>
+        <w:t>Model1</w:t>
+      </w:r>
+      <w:r>
+        <w:t>.pdb           1987.00964   -45485.44531        1.00000</w:t>
+      </w:r>
+    </w:p>
+    <w:p>
+      <w:pPr>
+        <w:pStyle w:val="ParaNoInd"/>
+      </w:pPr>
+      <w:r>
+        <w:t>Model2</w:t>
+      </w:r>
+      <w:r>
+        <w:t>.pdb           1966.13806   -45068.55859        1.00000</w:t>
+      </w:r>
+    </w:p>
+    <w:p>
+      <w:pPr>
+        <w:pStyle w:val="ParaNoInd"/>
+        <w:rPr>
+          <w:b/>
+          <w:color w:val="FF0000"/>
+        </w:rPr>
+      </w:pPr>
+      <w:r>
+        <w:rPr>
+          <w:b/>
+          <w:color w:val="FF0000"/>
+        </w:rPr>
+        <w:t>Model3</w:t>
+      </w:r>
+      <w:r>
+        <w:rPr>
+          <w:b/>
+          <w:color w:val="FF0000"/>
+        </w:rPr>
+        <w:t>.pdb           1899.45654   -45152.75781        1.00000</w:t>
+      </w:r>
+    </w:p>
+    <w:p>
+      <w:pPr>
+        <w:pStyle w:val="ParaNoInd"/>
+      </w:pPr>
+      <w:r>
+        <w:t>Model4</w:t>
+      </w:r>
+      <w:r>
+        <w:t>.pdb           1810.79456   -45319.01563        1.00000</w:t>
+      </w:r>
+    </w:p>
+    <w:p>
+      <w:pPr>
+        <w:pStyle w:val="ParaNoInd"/>
+      </w:pPr>
+      <w:r>
+        <w:t>Model5</w:t>
+      </w:r>
+      <w:r>
+        <w:t>.pdb           1907.92151   -45049.98828        1.00000</w:t>
+      </w:r>
+    </w:p>
+    <w:p>
+      <w:pPr>
+        <w:pStyle w:val="ParaNoInd"/>
+        <w:rPr>
+          <w:b/>
+        </w:rPr>
+      </w:pPr>
+    </w:p>
+    <w:p>
+      <w:pPr>
+        <w:pStyle w:val="ParaNoInd"/>
+      </w:pPr>
+      <w:r>
+        <w:t>based on average of the results we have chosen model3 as our best model and it has better molprobity compared to others.</w:t>
+      </w:r>
+    </w:p>
+    <w:p>
+      <w:pPr>
+        <w:pStyle w:val="ParaNoInd"/>
+        <w:numPr>
+          <w:ilvl w:val="0"/>
+          <w:numId w:val="17"/>
+        </w:numPr>
+        <w:rPr>
+          <w:b/>
+        </w:rPr>
+      </w:pPr>
+      <w:r>
+        <w:rPr>
+          <w:b/>
+        </w:rPr>
+        <w:lastRenderedPageBreak/>
+        <w:t>T0806</w:t>
+      </w:r>
+      <w:r>
+        <w:rPr>
+          <w:b/>
+        </w:rPr>
+        <w:t>:</w:t>
+      </w:r>
+    </w:p>
+    <w:p>
+      <w:pPr>
+        <w:pStyle w:val="ParaNoInd"/>
+      </w:pPr>
+      <w:r>
+        <w:t>We have used pair-wise sequence alignment for this model and obtained best TM-Score compared with the CASP results. Initially we tried with multiple sequence alignment but comparatively pair-wise sequence alignment performed better and the results obtained are as follows:</w:t>
+      </w:r>
+    </w:p>
+    <w:p>
+      <w:pPr>
+        <w:pStyle w:val="ParaNoInd"/>
+      </w:pPr>
+    </w:p>
+    <w:p>
+      <w:pPr>
+        <w:pStyle w:val="ParaNoInd"/>
+      </w:pPr>
+      <w:r>
+        <w:t>&gt;&gt; Summary of successfully produced models:</w:t>
+      </w:r>
+    </w:p>
+    <w:p>
+      <w:pPr>
+        <w:pStyle w:val="ParaNoInd"/>
+      </w:pPr>
+      <w:r>
+        <w:t>Filename                          molpdf     DOPE score    GA341 score</w:t>
+      </w:r>
+    </w:p>
+    <w:p>
+      <w:pPr>
+        <w:pStyle w:val="ParaNoInd"/>
+      </w:pPr>
+      <w:r>
+        <w:t>----------------------------------------------------------------------</w:t>
+      </w:r>
+    </w:p>
+    <w:p>
+      <w:pPr>
+        <w:pStyle w:val="ParaNoInd"/>
+        <w:rPr>
+          <w:b/>
+          <w:color w:val="FF0000"/>
+        </w:rPr>
+      </w:pPr>
+      <w:r>
+        <w:rPr>
+          <w:b/>
+          <w:color w:val="FF0000"/>
+        </w:rPr>
+        <w:t>Model1</w:t>
+      </w:r>
+      <w:r>
+        <w:rPr>
+          <w:b/>
+          <w:color w:val="FF0000"/>
+        </w:rPr>
+        <w:t>.pdb           1111.07874   -31527.54883        1.00000</w:t>
+      </w:r>
+    </w:p>
+    <w:p>
+      <w:pPr>
+        <w:pStyle w:val="ParaNoInd"/>
+      </w:pPr>
+      <w:r>
+        <w:t>Model2</w:t>
+      </w:r>
+      <w:r>
+        <w:t>.pdb           1288.70447   -31395.63867        1.00000</w:t>
+      </w:r>
+    </w:p>
+    <w:p>
+      <w:pPr>
+        <w:pStyle w:val="ParaNoInd"/>
+      </w:pPr>
+      <w:r>
+        <w:t>Model3</w:t>
+      </w:r>
+      <w:r>
+        <w:t>.pdb           1436.59229   -31155.95898        1.00000</w:t>
+      </w:r>
+    </w:p>
+    <w:p>
+      <w:pPr>
+        <w:pStyle w:val="ParaNoInd"/>
+      </w:pPr>
+      <w:r>
+        <w:t>Model4</w:t>
+      </w:r>
+      <w:r>
+        <w:t>.pdb           1199.31531   -31481.81055        1.00000</w:t>
+      </w:r>
+    </w:p>
+    <w:p>
+      <w:pPr>
+        <w:pStyle w:val="ParaNoInd"/>
+      </w:pPr>
+      <w:r>
+        <w:t>Model5</w:t>
+      </w:r>
+      <w:r>
+        <w:t>.pdb           1460.71851   -30915.53516        1.00000</w:t>
+      </w:r>
+    </w:p>
+    <w:p>
+      <w:pPr>
+        <w:pStyle w:val="ParaNoInd"/>
+      </w:pPr>
+      <w:r>
+        <w:t>Model6</w:t>
+      </w:r>
+      <w:r>
+        <w:t>.pdb           1187.11096   -31542.72852        1.00000</w:t>
+      </w:r>
+    </w:p>
+    <w:p>
+      <w:pPr>
+        <w:pStyle w:val="ParaNoInd"/>
+      </w:pPr>
+    </w:p>
+    <w:p>
+      <w:pPr>
+        <w:pStyle w:val="ParaNoInd"/>
+      </w:pPr>
+      <w:r>
+        <w:t>We have choosen molpdf score as evaluating factor and based on the result as model1 performed better we made further analysis with TM-Score and molprobity as a analysis factors and determined model1 as our best results which outperformed on CASP results obtaining TM-Score as 0.9682.</w:t>
+      </w:r>
+    </w:p>
+    <w:p>
+      <w:pPr>
+        <w:pStyle w:val="ParaNoInd"/>
+      </w:pPr>
+    </w:p>
+    <w:p>
+      <w:pPr>
+        <w:pStyle w:val="ParaNoInd"/>
+        <w:numPr>
+          <w:ilvl w:val="0"/>
+          <w:numId w:val="17"/>
+        </w:numPr>
+        <w:rPr>
+          <w:b/>
+        </w:rPr>
+      </w:pPr>
+      <w:r>
+        <w:rPr>
+          <w:b/>
+        </w:rPr>
+        <w:t>T0837</w:t>
+      </w:r>
+      <w:r>
+        <w:rPr>
+          <w:b/>
+        </w:rPr>
+        <w:t>:</w:t>
+      </w:r>
+    </w:p>
+    <w:p>
+      <w:pPr>
+        <w:pStyle w:val="ParaNoInd"/>
+      </w:pPr>
+      <w:r>
+        <w:t>Specifically, to this protein, results can be improved and lot of refinement can be performed. The template that we identified with different means didn’t yield any better results for us. We have tried using many techniques, like pair-wise, multiple-sequence alignment with T-Coffee and Clustal-Omega. Although TM-Score improved after identification of better template and pair-wise sequence alignment, still it is in between random and accepted model.</w:t>
+      </w:r>
+      <w:r>
+        <w:t xml:space="preserve"> Here we show TM-Score and Molprobity score than DOPE scores as they are important for validation and we’ve obtained the scores as follows:</w:t>
+      </w:r>
+    </w:p>
+    <w:p>
+      <w:pPr>
+        <w:pStyle w:val="ParaNoInd"/>
+      </w:pPr>
+      <w:r>
+        <w:t>TM-Score: 0.234</w:t>
+      </w:r>
+    </w:p>
+    <w:p>
+      <w:pPr>
+        <w:pStyle w:val="ParaNoInd"/>
+      </w:pPr>
+      <w:r>
+        <w:t>Molprobity: 3.18</w:t>
+      </w:r>
+    </w:p>
+    <w:p>
+      <w:pPr>
+        <w:pStyle w:val="ParaNoInd"/>
+      </w:pPr>
+    </w:p>
+    <w:p>
+      <w:pPr>
+        <w:pStyle w:val="ParaNoInd"/>
+        <w:numPr>
+          <w:ilvl w:val="0"/>
+          <w:numId w:val="17"/>
+        </w:numPr>
+        <w:rPr>
+          <w:b/>
+        </w:rPr>
+      </w:pPr>
+      <w:r>
+        <w:rPr>
+          <w:b/>
+        </w:rPr>
+        <w:t>T0792</w:t>
+      </w:r>
+      <w:r>
+        <w:rPr>
+          <w:b/>
+        </w:rPr>
+        <w:t>:</w:t>
+      </w:r>
+    </w:p>
+    <w:p>
+      <w:pPr>
+        <w:pStyle w:val="ParaNoInd"/>
+      </w:pPr>
+      <w:r>
+        <w:t>This protein has the similar case as above, but we have obtained fair results upon refinement. Initially</w:t>
+      </w:r>
+      <w:r>
+        <w:t xml:space="preserve"> the TM-Score was as low as 0.12</w:t>
+      </w:r>
+      <w:r>
+        <w:t>. Later with refinement and proper identification of templates the score improved to 0.4172</w:t>
+      </w:r>
+      <w:r>
+        <w:t xml:space="preserve"> and for few of the matching sequence i.e. templates didn’t show any TM-Scores as there were no matching residues in modeled result and template. The various TM-Scores before refinement and after refinement are as follows</w:t>
+      </w:r>
+      <w:r>
+        <w:t>:</w:t>
+      </w:r>
+    </w:p>
+    <w:p>
+      <w:pPr>
+        <w:pStyle w:val="ParaNoInd"/>
+      </w:pPr>
+    </w:p>
+    <w:p>
+      <w:pPr>
+        <w:pStyle w:val="ParaNoInd"/>
+        <w:rPr>
+          <w:b/>
+        </w:rPr>
+      </w:pPr>
+      <w:r>
+        <w:rPr>
+          <w:b/>
+        </w:rPr>
+        <w:t>Before refinement</w:t>
+      </w:r>
+    </w:p>
+    <w:p>
+      <w:pPr>
+        <w:pStyle w:val="ParaNoInd"/>
+      </w:pPr>
+      <w:r>
+        <w:t>Templates 54a9, 5cd7, 5a49 has no TM-Scores; template 4obm has TM-Score of 0.12</w:t>
+      </w:r>
+    </w:p>
+    <w:p>
+      <w:pPr>
+        <w:pStyle w:val="ParaNoInd"/>
+        <w:rPr>
+          <w:b/>
+        </w:rPr>
+      </w:pPr>
+      <w:r>
+        <w:rPr>
+          <w:b/>
+        </w:rPr>
+        <w:t>After refinement</w:t>
+      </w:r>
+    </w:p>
+    <w:p>
+      <w:pPr>
+        <w:pStyle w:val="ParaNoInd"/>
+      </w:pPr>
+      <w:r>
+        <w:t>2i6e gave me a score of 0.16 and 3s93 has score of 0.4172.</w:t>
+      </w:r>
+    </w:p>
+    <w:p>
+      <w:pPr>
+        <w:pStyle w:val="ParaNoInd"/>
+      </w:pPr>
+      <w:r>
+        <w:t>We have performed different techniques with 3s93 which is best template available, out of all the techniques multiple sequence alignment with templates that are selected after refinement gave better results.</w:t>
+      </w:r>
       <w:bookmarkStart w:id="0" w:name="_GoBack"/>
       <w:bookmarkEnd w:id="0"/>
     </w:p>
@@ -2234,7 +2621,6 @@
         <w:spacing w:before="140" w:after="140"/>
       </w:pPr>
       <w:r>
-        <w:lastRenderedPageBreak/>
         <w:tab/>
       </w:r>
       <w:r>
@@ -2264,7 +2650,7 @@
           <v:shape id="_x0000_i1025" type="#_x0000_t75" style="width:69pt;height:27.75pt" o:ole="">
             <v:imagedata r:id="rId11" o:title=""/>
           </v:shape>
-          <o:OLEObject Type="Embed" ProgID="Equation.DSMT4" ShapeID="_x0000_i1025" DrawAspect="Content" ObjectID="_1542572828" r:id="rId12"/>
+          <o:OLEObject Type="Embed" ProgID="Equation.DSMT4" ShapeID="_x0000_i1025" DrawAspect="Content" ObjectID="_1542579911" r:id="rId12"/>
         </w:object>
       </w:r>
       <w:r>
@@ -2501,7 +2887,15 @@
           <w:sz w:val="16"/>
           <w:szCs w:val="16"/>
         </w:rPr>
-        <w:t>The quick brown fox jumps over the lazy dog. The quick brown fox jumps over the lazy dog. The quick brown fox jumps over the lazy dog. The quick brown fox jumps over the lazy dog.</w:t>
+        <w:t xml:space="preserve">The quick brown fox jumps over the lazy dog. The quick brown fox jumps </w:t>
+      </w:r>
+      <w:r>
+        <w:rPr>
+          <w:sz w:val="16"/>
+          <w:szCs w:val="16"/>
+        </w:rPr>
+        <w:lastRenderedPageBreak/>
+        <w:t>over the lazy dog. The quick brown fox jumps over the lazy dog. The quick brown fox jumps over the lazy dog.</w:t>
       </w:r>
     </w:p>
     <w:p>
@@ -5038,7 +5432,7 @@
   <w:abstractNum w:abstractNumId="12" w15:restartNumberingAfterBreak="0">
     <w:nsid w:val="73427974"/>
     <w:multiLevelType w:val="hybridMultilevel"/>
-    <w:tmpl w:val="ECD8E438"/>
+    <w:tmpl w:val="6BD8A4EE"/>
     <w:lvl w:ilvl="0" w:tplc="04090001">
       <w:start w:val="1"/>
       <w:numFmt w:val="bullet"/>
@@ -7461,7 +7855,7 @@
 </file>
 
 <file path=customXml/itemProps1.xml><?xml version="1.0" encoding="utf-8"?>
-<ds:datastoreItem xmlns:ds="http://schemas.openxmlformats.org/officeDocument/2006/customXml" ds:itemID="{3310F851-4767-4EE3-AC6D-EA50DC10A18F}">
+<ds:datastoreItem xmlns:ds="http://schemas.openxmlformats.org/officeDocument/2006/customXml" ds:itemID="{1E47517A-6420-4094-AE5B-381047FCF62A}">
   <ds:schemaRefs>
     <ds:schemaRef ds:uri="http://schemas.openxmlformats.org/officeDocument/2006/bibliography"/>
   </ds:schemaRefs>

--- a/ProjectDocumentation.docx
+++ b/ProjectDocumentation.docx
@@ -24,29 +24,7 @@
         <w:pStyle w:val="article-info"/>
       </w:pPr>
       <w:r>
-        <w:t>d</w:t>
-      </w:r>
-      <w:r>
-        <w:t>oi: 10.1093/bioinformatics/xxxxx</w:t>
-      </w:r>
-    </w:p>
-    <w:p>
-      <w:pPr>
-        <w:pStyle w:val="article-info"/>
-      </w:pPr>
-      <w:r>
-        <w:t>Advance Access Publication Date: DD Month YYYY</w:t>
-      </w:r>
-    </w:p>
-    <w:p>
-      <w:pPr>
-        <w:pStyle w:val="article-info"/>
-      </w:pPr>
-      <w:r>
-        <w:t xml:space="preserve">Manuscript </w:t>
-      </w:r>
-      <w:r>
-        <w:t>Category</w:t>
+        <w:t>Protein Modelling</w:t>
       </w:r>
     </w:p>
     <w:p>
@@ -82,17 +60,6 @@
           <w:tcPr>
             <w:tcW w:w="8320" w:type="dxa"/>
           </w:tcPr>
-          <w:p>
-            <w:pPr>
-              <w:pStyle w:val="Subtitle"/>
-            </w:pPr>
-            <w:r>
-              <w:t xml:space="preserve">Subject </w:t>
-            </w:r>
-            <w:r>
-              <w:t>Section</w:t>
-            </w:r>
-          </w:p>
           <w:p>
             <w:pPr>
               <w:pStyle w:val="Title"/>
@@ -142,9 +109,6 @@
               </w:rPr>
               <w:t>Motivation:</w:t>
             </w:r>
-            <w:r>
-              <w:t>.</w:t>
-            </w:r>
           </w:p>
           <w:p>
             <w:pPr>
@@ -180,7 +144,8 @@
             <w:pPr>
               <w:pStyle w:val="Abstract-Text"/>
               <w:rPr>
-                <w:lang w:val="en-GB" w:eastAsia="en-IN"/>
+                <w:sz w:val="28"/>
+                <w:szCs w:val="28"/>
               </w:rPr>
             </w:pPr>
             <w:r>
@@ -210,69 +175,8 @@
               </w:rPr>
               <w:t xml:space="preserve"> </w:t>
             </w:r>
-          </w:p>
-          <w:p>
-            <w:pPr>
-              <w:pStyle w:val="Abstract-Text"/>
-              <w:rPr>
-                <w:sz w:val="28"/>
-                <w:szCs w:val="28"/>
-              </w:rPr>
-            </w:pPr>
-            <w:r>
-              <w:rPr>
-                <w:b/>
-                <w:lang w:val="en-GB" w:eastAsia="en-IN"/>
-              </w:rPr>
-              <w:t>Supplementary information:</w:t>
-            </w:r>
-            <w:r>
-              <w:rPr>
-                <w:rFonts w:ascii="AdvPS2A83" w:hAnsi="AdvPS2A83" w:cs="AdvPS2A83"/>
-                <w:color w:val="0000FF"/>
-                <w:lang w:val="en-GB" w:eastAsia="en-IN"/>
-              </w:rPr>
-              <w:t xml:space="preserve"> </w:t>
-            </w:r>
-            <w:r>
-              <w:rPr>
-                <w:lang w:val="en-GB" w:eastAsia="en-IN"/>
-              </w:rPr>
-              <w:t xml:space="preserve">Supplementary data </w:t>
-            </w:r>
-            <w:r>
-              <w:rPr>
-                <w:rFonts w:ascii="AdvPS2A83" w:hAnsi="AdvPS2A83" w:cs="AdvPS2A83"/>
-                <w:color w:val="000000"/>
-                <w:lang w:val="en-GB" w:eastAsia="en-IN"/>
-              </w:rPr>
-              <w:t xml:space="preserve">are available at </w:t>
-            </w:r>
-            <w:r>
-              <w:rPr>
-                <w:rFonts w:ascii="AdvPS2A8F" w:hAnsi="AdvPS2A8F" w:cs="AdvPS2A8F"/>
-                <w:i/>
-                <w:color w:val="000000"/>
-                <w:lang w:val="en-GB" w:eastAsia="en-IN"/>
-              </w:rPr>
-              <w:t>Bioinformatics</w:t>
-            </w:r>
-            <w:r>
-              <w:rPr>
-                <w:rFonts w:ascii="AdvPS2A8F" w:hAnsi="AdvPS2A8F" w:cs="AdvPS2A8F"/>
-                <w:color w:val="000000"/>
-                <w:lang w:val="en-GB" w:eastAsia="en-IN"/>
-              </w:rPr>
-              <w:t xml:space="preserve"> </w:t>
-            </w:r>
-            <w:r>
-              <w:rPr>
-                <w:rFonts w:ascii="AdvPS2A83" w:hAnsi="AdvPS2A83" w:cs="AdvPS2A83"/>
-                <w:color w:val="000000"/>
-                <w:lang w:val="en-GB" w:eastAsia="en-IN"/>
-              </w:rPr>
-              <w:t>online.</w:t>
-            </w:r>
+            <w:bookmarkStart w:id="0" w:name="_GoBack"/>
+            <w:bookmarkEnd w:id="0"/>
           </w:p>
         </w:tc>
       </w:tr>
@@ -549,11 +453,7 @@
         <w:t xml:space="preserve"> we are using different tools available online and for visualization purpose we have used Chimera as our tool.</w:t>
       </w:r>
       <w:r>
-        <w:t xml:space="preserve"> The various online </w:t>
-      </w:r>
-      <w:r>
-        <w:lastRenderedPageBreak/>
-        <w:t>techniques that we have used to measure the accuracy of our model inclue TM-Score, Molprobity</w:t>
+        <w:t xml:space="preserve"> The various online techniques that we have used to measure the accuracy of our model inclue TM-Score, Molprobity</w:t>
       </w:r>
       <w:r>
         <w:t xml:space="preserve"> scores</w:t>
@@ -616,6 +516,7 @@
         </w:numPr>
       </w:pPr>
       <w:r>
+        <w:lastRenderedPageBreak/>
         <w:t>CASP11 targets T0856, T0843, T0806, T0837, T0792 and</w:t>
       </w:r>
     </w:p>
@@ -1059,10 +960,7 @@
         <w:pStyle w:val="para-first"/>
       </w:pPr>
       <w:r>
-        <w:t xml:space="preserve">With the given ten CASP sequences, we divided the sequences among ourselves in the group and completed the process individually later we </w:t>
-      </w:r>
-      <w:r>
-        <w:t xml:space="preserve">validated our results by exchanging the proteins we modelled among </w:t>
+        <w:t xml:space="preserve">With the given ten CASP sequences, we divided the sequences among ourselves in the group and completed the process individually later we validated our results by exchanging the proteins we modelled among </w:t>
       </w:r>
       <w:r>
         <w:t>ourselves</w:t>
@@ -1351,11 +1249,7 @@
         <w:t>We have chosen model3 for our result which has better TM-Score compared to other models.</w:t>
       </w:r>
       <w:r>
-        <w:t xml:space="preserve"> We have also considered Model3 as a part of refinement which has better Molprobity score 2.02 compared to Model2 which has score of 2.43, so </w:t>
-      </w:r>
-      <w:r>
-        <w:lastRenderedPageBreak/>
-        <w:t>as a refinement we have reconsidered Model3 as our solution</w:t>
+        <w:t xml:space="preserve"> We have also considered Model3 as a part of refinement which has better Molprobity score 2.02 compared to Model2 which has score of 2.43, so as a refinement we have reconsidered Model3 as our solution</w:t>
       </w:r>
       <w:r>
         <w:t xml:space="preserve"> even though it has high DOPE score but least molpdf score</w:t>
@@ -1363,6 +1257,18 @@
       <w:r>
         <w:t>.</w:t>
       </w:r>
+    </w:p>
+    <w:p>
+      <w:pPr>
+        <w:pStyle w:val="ParaNoInd"/>
+        <w:ind w:left="360"/>
+      </w:pPr>
+    </w:p>
+    <w:p>
+      <w:pPr>
+        <w:pStyle w:val="ParaNoInd"/>
+        <w:ind w:left="360"/>
+      </w:pPr>
     </w:p>
     <w:p>
       <w:pPr>
@@ -1400,7 +1306,11 @@
         <w:ind w:left="360"/>
       </w:pPr>
       <w:r>
-        <w:t>For T0666 we have started the analysis and obtained multiple templates, after analysis we have chosen 3napA and 3ux4A as our resultant templates and performed multiple sequence alignment with query.</w:t>
+        <w:t xml:space="preserve">For T0666 we have started the analysis and obtained multiple templates, after analysis we have chosen 3napA and 3ux4A as our resultant templates and performed multiple sequence </w:t>
+      </w:r>
+      <w:r>
+        <w:lastRenderedPageBreak/>
+        <w:t>alignment with query.</w:t>
       </w:r>
       <w:r>
         <w:t xml:space="preserve"> The diagonalization matrix obtained as a comparison is as follows:</w:t>
@@ -1745,10 +1655,7 @@
         <w:pStyle w:val="ParaNoInd"/>
       </w:pPr>
       <w:r>
-        <w:t xml:space="preserve">We have performed multiple sequence alignment for this protein later we have analyzed our results after final decision of template </w:t>
-      </w:r>
-      <w:r>
-        <w:t>and model selection, here we noticed multiple-sequence alignment performed better by few points compared to pair-wise sequence alignment</w:t>
+        <w:t>We have performed multiple sequence alignment for this protein later we have analyzed our results after final decision of template and model selection, here we noticed multiple-sequence alignment performed better by few points compared to pair-wise sequence alignment</w:t>
       </w:r>
       <w:r>
         <w:t>. The results obtained for models of chosen template are as follows:</w:t>
@@ -2112,21 +2019,15 @@
         <w:pStyle w:val="ParaNoInd"/>
       </w:pPr>
       <w:r>
-        <w:t>Model1</w:t>
-      </w:r>
-      <w:r>
-        <w:t>.pdb           1987.00964   -45485.44531        1.00000</w:t>
-      </w:r>
-    </w:p>
-    <w:p>
-      <w:pPr>
-        <w:pStyle w:val="ParaNoInd"/>
-      </w:pPr>
-      <w:r>
-        <w:t>Model2</w:t>
-      </w:r>
-      <w:r>
-        <w:t>.pdb           1966.13806   -45068.55859        1.00000</w:t>
+        <w:t>Model1.pdb           1987.00964   -45485.44531        1.00000</w:t>
+      </w:r>
+    </w:p>
+    <w:p>
+      <w:pPr>
+        <w:pStyle w:val="ParaNoInd"/>
+      </w:pPr>
+      <w:r>
+        <w:t>Model2.pdb           1966.13806   -45068.55859        1.00000</w:t>
       </w:r>
     </w:p>
     <w:p>
@@ -2142,36 +2043,23 @@
           <w:b/>
           <w:color w:val="FF0000"/>
         </w:rPr>
-        <w:t>Model3</w:t>
-      </w:r>
-      <w:r>
-        <w:rPr>
-          <w:b/>
-          <w:color w:val="FF0000"/>
-        </w:rPr>
-        <w:t>.pdb           1899.45654   -45152.75781        1.00000</w:t>
-      </w:r>
-    </w:p>
-    <w:p>
-      <w:pPr>
-        <w:pStyle w:val="ParaNoInd"/>
-      </w:pPr>
-      <w:r>
-        <w:t>Model4</w:t>
-      </w:r>
-      <w:r>
-        <w:t>.pdb           1810.79456   -45319.01563        1.00000</w:t>
-      </w:r>
-    </w:p>
-    <w:p>
-      <w:pPr>
-        <w:pStyle w:val="ParaNoInd"/>
-      </w:pPr>
-      <w:r>
-        <w:t>Model5</w:t>
-      </w:r>
-      <w:r>
-        <w:t>.pdb           1907.92151   -45049.98828        1.00000</w:t>
+        <w:t>Model3.pdb           1899.45654   -45152.75781        1.00000</w:t>
+      </w:r>
+    </w:p>
+    <w:p>
+      <w:pPr>
+        <w:pStyle w:val="ParaNoInd"/>
+      </w:pPr>
+      <w:r>
+        <w:t>Model4.pdb           1810.79456   -45319.01563        1.00000</w:t>
+      </w:r>
+    </w:p>
+    <w:p>
+      <w:pPr>
+        <w:pStyle w:val="ParaNoInd"/>
+      </w:pPr>
+      <w:r>
+        <w:t>Model5.pdb           1907.92151   -45049.98828        1.00000</w:t>
       </w:r>
     </w:p>
     <w:p>
@@ -2205,20 +2093,55 @@
         <w:rPr>
           <w:b/>
         </w:rPr>
+        <w:t>T0806</w:t>
+      </w:r>
+      <w:r>
+        <w:rPr>
+          <w:b/>
+        </w:rPr>
+        <w:t>:</w:t>
+      </w:r>
+    </w:p>
+    <w:p>
+      <w:pPr>
+        <w:pStyle w:val="ParaNoInd"/>
+      </w:pPr>
+      <w:r>
         <w:lastRenderedPageBreak/>
-        <w:t>T0806</w:t>
-      </w:r>
-      <w:r>
-        <w:rPr>
-          <w:b/>
-        </w:rPr>
-        <w:t>:</w:t>
-      </w:r>
-    </w:p>
-    <w:p>
-      <w:pPr>
-        <w:pStyle w:val="ParaNoInd"/>
-      </w:pPr>
+        <w:drawing>
+          <wp:anchor distT="0" distB="0" distL="114300" distR="114300" simplePos="0" relativeHeight="251661824" behindDoc="0" locked="0" layoutInCell="1" allowOverlap="1">
+            <wp:simplePos x="0" y="0"/>
+            <wp:positionH relativeFrom="column">
+              <wp:posOffset>3218180</wp:posOffset>
+            </wp:positionH>
+            <wp:positionV relativeFrom="paragraph">
+              <wp:posOffset>0</wp:posOffset>
+            </wp:positionV>
+            <wp:extent cx="2989580" cy="3971925"/>
+            <wp:effectExtent l="0" t="0" r="1270" b="0"/>
+            <wp:wrapTopAndBottom/>
+            <wp:docPr id="4" name="Chart 4">
+              <a:extLst xmlns:a="http://schemas.openxmlformats.org/drawingml/2006/main">
+                <a:ext uri="{FF2B5EF4-FFF2-40B4-BE49-F238E27FC236}">
+                  <a16:creationId xmlns:a16="http://schemas.microsoft.com/office/drawing/2014/main" id="{884846DD-A99C-43B1-964C-69CF1CAC800F}"/>
+                </a:ext>
+              </a:extLst>
+            </wp:docPr>
+            <wp:cNvGraphicFramePr/>
+            <a:graphic xmlns:a="http://schemas.openxmlformats.org/drawingml/2006/main">
+              <a:graphicData uri="http://schemas.openxmlformats.org/drawingml/2006/chart">
+                <c:chart xmlns:c="http://schemas.openxmlformats.org/drawingml/2006/chart" xmlns:r="http://schemas.openxmlformats.org/officeDocument/2006/relationships" r:id="rId11"/>
+              </a:graphicData>
+            </a:graphic>
+            <wp14:sizeRelH relativeFrom="margin">
+              <wp14:pctWidth>0</wp14:pctWidth>
+            </wp14:sizeRelH>
+            <wp14:sizeRelV relativeFrom="margin">
+              <wp14:pctHeight>0</wp14:pctHeight>
+            </wp14:sizeRelV>
+          </wp:anchor>
+        </w:drawing>
+      </w:r>
       <w:r>
         <w:t>We have used pair-wise sequence alignment for this model and obtained best TM-Score compared with the CASP results. Initially we tried with multiple sequence alignment but comparatively pair-wise sequence alignment performed better and the results obtained are as follows:</w:t>
       </w:r>
@@ -2265,69 +2188,47 @@
           <w:b/>
           <w:color w:val="FF0000"/>
         </w:rPr>
-        <w:t>Model1</w:t>
-      </w:r>
-      <w:r>
-        <w:rPr>
-          <w:b/>
-          <w:color w:val="FF0000"/>
-        </w:rPr>
-        <w:t>.pdb           1111.07874   -31527.54883        1.00000</w:t>
-      </w:r>
-    </w:p>
-    <w:p>
-      <w:pPr>
-        <w:pStyle w:val="ParaNoInd"/>
-      </w:pPr>
-      <w:r>
-        <w:t>Model2</w:t>
-      </w:r>
-      <w:r>
-        <w:t>.pdb           1288.70447   -31395.63867        1.00000</w:t>
-      </w:r>
-    </w:p>
-    <w:p>
-      <w:pPr>
-        <w:pStyle w:val="ParaNoInd"/>
-      </w:pPr>
-      <w:r>
-        <w:t>Model3</w:t>
-      </w:r>
-      <w:r>
-        <w:t>.pdb           1436.59229   -31155.95898        1.00000</w:t>
-      </w:r>
-    </w:p>
-    <w:p>
-      <w:pPr>
-        <w:pStyle w:val="ParaNoInd"/>
-      </w:pPr>
-      <w:r>
-        <w:t>Model4</w:t>
-      </w:r>
-      <w:r>
-        <w:t>.pdb           1199.31531   -31481.81055        1.00000</w:t>
-      </w:r>
-    </w:p>
-    <w:p>
-      <w:pPr>
-        <w:pStyle w:val="ParaNoInd"/>
-      </w:pPr>
-      <w:r>
-        <w:t>Model5</w:t>
-      </w:r>
-      <w:r>
-        <w:t>.pdb           1460.71851   -30915.53516        1.00000</w:t>
-      </w:r>
-    </w:p>
-    <w:p>
-      <w:pPr>
-        <w:pStyle w:val="ParaNoInd"/>
-      </w:pPr>
-      <w:r>
-        <w:t>Model6</w:t>
-      </w:r>
-      <w:r>
-        <w:t>.pdb           1187.11096   -31542.72852        1.00000</w:t>
+        <w:t>Model1.pdb           1111.07874   -31527.54883        1.00000</w:t>
+      </w:r>
+    </w:p>
+    <w:p>
+      <w:pPr>
+        <w:pStyle w:val="ParaNoInd"/>
+      </w:pPr>
+      <w:r>
+        <w:t>Model2.pdb           1288.70447   -31395.63867        1.00000</w:t>
+      </w:r>
+    </w:p>
+    <w:p>
+      <w:pPr>
+        <w:pStyle w:val="ParaNoInd"/>
+      </w:pPr>
+      <w:r>
+        <w:t>Model3.pdb           1436.59229   -31155.95898        1.00000</w:t>
+      </w:r>
+    </w:p>
+    <w:p>
+      <w:pPr>
+        <w:pStyle w:val="ParaNoInd"/>
+      </w:pPr>
+      <w:r>
+        <w:t>Model4.pdb           1199.31531   -31481.81055        1.00000</w:t>
+      </w:r>
+    </w:p>
+    <w:p>
+      <w:pPr>
+        <w:pStyle w:val="ParaNoInd"/>
+      </w:pPr>
+      <w:r>
+        <w:t>Model5.pdb           1460.71851   -30915.53516        1.00000</w:t>
+      </w:r>
+    </w:p>
+    <w:p>
+      <w:pPr>
+        <w:pStyle w:val="ParaNoInd"/>
+      </w:pPr>
+      <w:r>
+        <w:t>Model6.pdb           1187.11096   -31542.72852        1.00000</w:t>
       </w:r>
     </w:p>
     <w:p>
@@ -2504,15 +2405,13 @@
       <w:r>
         <w:t>We have performed different techniques with 3s93 which is best template available, out of all the techniques multiple sequence alignment with templates that are selected after refinement gave better results.</w:t>
       </w:r>
-      <w:bookmarkStart w:id="0" w:name="_GoBack"/>
-      <w:bookmarkEnd w:id="0"/>
     </w:p>
     <w:p>
       <w:pPr>
         <w:pStyle w:val="Heading2"/>
       </w:pPr>
       <w:r>
-        <w:t>Unnumbered list style</w:t>
+        <w:t>Analysis</w:t>
       </w:r>
     </w:p>
     <w:p>
@@ -2528,945 +2427,2743 @@
           <w:sz w:val="16"/>
           <w:szCs w:val="16"/>
         </w:rPr>
-        <w:t xml:space="preserve">The quick brown fox jumps over the lazy dog. The quick brown fox jumps over the lazy dog. The quick brown fox jumps over the lazy dog. </w:t>
-      </w:r>
-    </w:p>
-    <w:p>
-      <w:pPr>
-        <w:pStyle w:val="UnnumberedListfirst"/>
-        <w:spacing w:before="240"/>
-        <w:ind w:left="403" w:hanging="403"/>
+        <w:t>For</w:t>
+      </w:r>
+      <w:r>
         <w:rPr>
           <w:sz w:val="16"/>
           <w:szCs w:val="16"/>
         </w:rPr>
-      </w:pPr>
+        <w:t xml:space="preserve"> analyzing the accuracy of our data, we have compared our results with CASP results and based on the TM-Score results that we have obtained, 4 of our proteins outperformed the CASP results</w:t>
+      </w:r>
       <w:r>
         <w:rPr>
           <w:sz w:val="16"/>
           <w:szCs w:val="16"/>
         </w:rPr>
-        <w:t>The quick brown fox jumps over the lazy dog. The quick brown fox jumps over the lazy dog.</w:t>
-      </w:r>
-    </w:p>
-    <w:p>
-      <w:pPr>
-        <w:pStyle w:val="UnnumberedList"/>
+        <w:t xml:space="preserve"> and are as shown below</w:t>
+      </w:r>
+      <w:r>
         <w:rPr>
           <w:sz w:val="16"/>
           <w:szCs w:val="16"/>
         </w:rPr>
-      </w:pPr>
+        <w:t xml:space="preserve"> </w:t>
+      </w:r>
       <w:r>
         <w:rPr>
           <w:sz w:val="16"/>
           <w:szCs w:val="16"/>
         </w:rPr>
-        <w:t>The quick brown fox jumps over the lazy dog. The quick brown fox jumps over the lazy dog.</w:t>
-      </w:r>
-    </w:p>
-    <w:p>
-      <w:pPr>
-        <w:pStyle w:val="UnnumberedList"/>
-        <w:rPr>
+        <w:t>Th</w:t>
+      </w:r>
+    </w:p>
+    <w:p>
+      <w:pPr>
+        <w:pStyle w:val="ParaNoInd"/>
+        <w:jc w:val="center"/>
+        <w:rPr>
+          <w:b/>
+          <w:i/>
           <w:sz w:val="16"/>
           <w:szCs w:val="16"/>
         </w:rPr>
       </w:pPr>
       <w:r>
         <w:rPr>
+          <w:b/>
+          <w:i/>
           <w:sz w:val="16"/>
           <w:szCs w:val="16"/>
         </w:rPr>
-        <w:t>The quick brown fox jumps over the lazy dog. The quick brown fox jumps over the lazy dog.</w:t>
-      </w:r>
-    </w:p>
-    <w:p>
-      <w:pPr>
-        <w:pStyle w:val="UnnumberedList"/>
+        <w:t>Figure2:TM-Score comparison with best CASP models</w:t>
+      </w:r>
+    </w:p>
+    <w:p>
+      <w:pPr>
+        <w:pStyle w:val="ParaNoInd"/>
         <w:rPr>
           <w:sz w:val="16"/>
           <w:szCs w:val="16"/>
         </w:rPr>
       </w:pPr>
-      <w:r>
+    </w:p>
+    <w:p>
+      <w:pPr>
+        <w:pStyle w:val="ParaNoInd"/>
         <w:rPr>
           <w:sz w:val="16"/>
           <w:szCs w:val="16"/>
         </w:rPr>
-        <w:t>The quick brown fox jumps over the lazy dog. The quick brown fox jumps over the lazy dog.</w:t>
-      </w:r>
-    </w:p>
-    <w:p>
-      <w:pPr>
-        <w:pStyle w:val="UnnumberedListlast"/>
-        <w:spacing w:after="240"/>
-        <w:ind w:left="403" w:hanging="403"/>
+      </w:pPr>
+      <w:r>
         <w:rPr>
           <w:sz w:val="16"/>
           <w:szCs w:val="16"/>
         </w:rPr>
-      </w:pPr>
+        <w:t xml:space="preserve"> TM-score obtained for the proteins T0806, T0757, outperformed compared to that of CAS</w:t>
+      </w:r>
       <w:r>
         <w:rPr>
           <w:sz w:val="16"/>
           <w:szCs w:val="16"/>
         </w:rPr>
-        <w:t>The quick brown fox jumps over the lazy dog. The quick brown fox jumps over the lazy dog.</w:t>
-      </w:r>
-    </w:p>
-    <w:p>
-      <w:pPr>
-        <w:pStyle w:val="EquationDisplay"/>
-        <w:spacing w:before="140" w:after="140"/>
-      </w:pPr>
-      <w:r>
-        <w:tab/>
-      </w:r>
-      <w:r>
-        <w:rPr>
-          <w:position w:val="-24"/>
-        </w:rPr>
-        <w:object w:dxaOrig="1380" w:dyaOrig="560">
-          <v:shapetype id="_x0000_t75" coordsize="21600,21600" o:spt="75" o:preferrelative="t" path="m@4@5l@4@11@9@11@9@5xe" filled="f" stroked="f">
-            <v:stroke joinstyle="miter"/>
-            <v:formulas>
-              <v:f eqn="if lineDrawn pixelLineWidth 0"/>
-              <v:f eqn="sum @0 1 0"/>
-              <v:f eqn="sum 0 0 @1"/>
-              <v:f eqn="prod @2 1 2"/>
-              <v:f eqn="prod @3 21600 pixelWidth"/>
-              <v:f eqn="prod @3 21600 pixelHeight"/>
-              <v:f eqn="sum @0 0 1"/>
-              <v:f eqn="prod @6 1 2"/>
-              <v:f eqn="prod @7 21600 pixelWidth"/>
-              <v:f eqn="sum @8 21600 0"/>
-              <v:f eqn="prod @7 21600 pixelHeight"/>
-              <v:f eqn="sum @10 21600 0"/>
-            </v:formulas>
-            <v:path o:extrusionok="f" gradientshapeok="t" o:connecttype="rect"/>
-            <o:lock v:ext="edit" aspectratio="t"/>
-          </v:shapetype>
-          <v:shape id="_x0000_i1025" type="#_x0000_t75" style="width:69pt;height:27.75pt" o:ole="">
-            <v:imagedata r:id="rId11" o:title=""/>
-          </v:shape>
-          <o:OLEObject Type="Embed" ProgID="Equation.DSMT4" ShapeID="_x0000_i1025" DrawAspect="Content" ObjectID="_1542579911" r:id="rId12"/>
-        </w:object>
-      </w:r>
-      <w:r>
-        <w:tab/>
-        <w:t>(1)</w:t>
-      </w:r>
-    </w:p>
-    <w:p>
-      <w:pPr>
-        <w:pStyle w:val="ParaNoInd"/>
+        <w:t>P</w:t>
+      </w:r>
+      <w:r>
         <w:rPr>
           <w:sz w:val="16"/>
           <w:szCs w:val="16"/>
         </w:rPr>
-      </w:pPr>
+        <w:t xml:space="preserve"> </w:t>
+      </w:r>
       <w:r>
         <w:rPr>
           <w:sz w:val="16"/>
           <w:szCs w:val="16"/>
         </w:rPr>
-        <w:t>The quick brown fox jumps over the lazy dog. The quick brown fox jumps over the lazy dog. The quick brown fox jumps over the lazy dog</w:t>
+        <w:t>results</w:t>
       </w:r>
       <w:r>
         <w:rPr>
           <w:sz w:val="16"/>
           <w:szCs w:val="16"/>
         </w:rPr>
-        <w:t xml:space="preserve">. </w:t>
+        <w:t xml:space="preserve"> and when we consider protein T0843 it almost nearly modelled to that of CASP result and it has better molprobity results compared to that of CASP result so </w:t>
       </w:r>
       <w:r>
         <w:rPr>
           <w:sz w:val="16"/>
           <w:szCs w:val="16"/>
         </w:rPr>
-        <w:t>The quick brown fox jumps over the lazy dog. The quick brown fox jumps over the lazy dog. The quick brown fox jumps over the lazy dog.</w:t>
-      </w:r>
-    </w:p>
-    <w:p>
-      <w:pPr>
-        <w:pStyle w:val="FigureCaption"/>
-        <w:spacing w:after="360"/>
-        <w:rPr>
-          <w:sz w:val="13"/>
-          <w:szCs w:val="13"/>
-        </w:rPr>
-      </w:pPr>
-      <w:r>
-        <w:rPr>
-          <w:b/>
-          <w:bCs/>
-          <w:sz w:val="13"/>
-          <w:szCs w:val="13"/>
-        </w:rPr>
-        <w:t>Fig. 1.</w:t>
-      </w:r>
-      <w:r>
-        <w:rPr>
-          <w:b/>
-          <w:bCs/>
-          <w:sz w:val="13"/>
-          <w:szCs w:val="13"/>
-        </w:rPr>
-        <w:t> </w:t>
-      </w:r>
-      <w:r>
-        <w:rPr>
-          <w:b/>
-          <w:sz w:val="13"/>
-          <w:szCs w:val="13"/>
-        </w:rPr>
-        <w:t xml:space="preserve">Relation between τ and </w:t>
-      </w:r>
-      <w:r>
+        <w:t>overall,</w:t>
+      </w:r>
+      <w:r>
+        <w:rPr>
+          <w:sz w:val="16"/>
+          <w:szCs w:val="16"/>
+        </w:rPr>
+        <w:t xml:space="preserve"> we can say it is well modelled comparing with CASP results</w:t>
+      </w:r>
+      <w:r>
+        <w:rPr>
+          <w:sz w:val="16"/>
+          <w:szCs w:val="16"/>
+        </w:rPr>
+        <w:t>.</w:t>
+      </w:r>
+      <w:r>
+        <w:rPr>
+          <w:sz w:val="16"/>
+          <w:szCs w:val="16"/>
+        </w:rPr>
+        <w:t xml:space="preserve"> Few of th</w:t>
+      </w:r>
+      <w:r>
+        <w:rPr>
+          <w:sz w:val="16"/>
+          <w:szCs w:val="16"/>
+        </w:rPr>
+        <w:t>e</w:t>
+      </w:r>
+      <w:r>
+        <w:rPr>
+          <w:sz w:val="16"/>
+          <w:szCs w:val="16"/>
+        </w:rPr>
+        <w:t xml:space="preserve"> results are obtained upon refinement of the original modelling which was clearly explained in the paper above</w:t>
+      </w:r>
+      <w:r>
+        <w:rPr>
+          <w:sz w:val="16"/>
+          <w:szCs w:val="16"/>
+        </w:rPr>
+        <w:t xml:space="preserve"> </w:t>
+      </w:r>
+      <w:r>
+        <w:rPr>
+          <w:sz w:val="16"/>
+          <w:szCs w:val="16"/>
+        </w:rPr>
+        <w:t>and</w:t>
+      </w:r>
+      <w:r>
+        <w:rPr>
+          <w:sz w:val="16"/>
+          <w:szCs w:val="16"/>
+        </w:rPr>
+        <w:t xml:space="preserve"> the data table for the above graph is as shown below.</w:t>
+      </w:r>
+    </w:p>
+    <w:p>
+      <w:pPr>
+        <w:pStyle w:val="ParaNoInd"/>
+        <w:rPr>
+          <w:sz w:val="16"/>
+          <w:szCs w:val="16"/>
+        </w:rPr>
+      </w:pPr>
+    </w:p>
+    <w:p>
+      <w:pPr>
+        <w:pStyle w:val="ParaNoInd"/>
+        <w:jc w:val="center"/>
         <w:rPr>
           <w:b/>
           <w:i/>
-          <w:iCs/>
-          <w:sz w:val="13"/>
-          <w:szCs w:val="13"/>
-        </w:rPr>
-        <w:t>t</w:t>
-      </w:r>
-      <w:r>
-        <w:rPr>
-          <w:b/>
-          <w:sz w:val="13"/>
-          <w:szCs w:val="13"/>
-        </w:rPr>
-        <w:t>.</w:t>
-      </w:r>
-      <w:r>
-        <w:rPr>
-          <w:sz w:val="13"/>
-          <w:szCs w:val="13"/>
-        </w:rPr>
-        <w:t xml:space="preserve"> This example has only two continuous Steppers, S</w:t>
-      </w:r>
-      <w:r>
-        <w:rPr>
-          <w:sz w:val="13"/>
-          <w:szCs w:val="13"/>
-          <w:vertAlign w:val="subscript"/>
-        </w:rPr>
-        <w:t>1</w:t>
-      </w:r>
-      <w:r>
-        <w:rPr>
-          <w:sz w:val="13"/>
-          <w:szCs w:val="13"/>
-        </w:rPr>
-        <w:t xml:space="preserve"> and S</w:t>
-      </w:r>
-      <w:r>
-        <w:rPr>
-          <w:sz w:val="13"/>
-          <w:szCs w:val="13"/>
-          <w:vertAlign w:val="subscript"/>
-        </w:rPr>
-        <w:t>2</w:t>
-      </w:r>
-      <w:r>
-        <w:rPr>
-          <w:sz w:val="13"/>
-          <w:szCs w:val="13"/>
-        </w:rPr>
-        <w:t>.</w:t>
-      </w:r>
-    </w:p>
-    <w:p>
-      <w:pPr>
-        <w:pStyle w:val="ParaNoInd"/>
-        <w:rPr>
+          <w:color w:val="000000" w:themeColor="text1"/>
           <w:sz w:val="16"/>
           <w:szCs w:val="16"/>
         </w:rPr>
       </w:pPr>
       <w:r>
         <w:rPr>
+          <w:b/>
+          <w:i/>
+          <w:color w:val="000000" w:themeColor="text1"/>
           <w:sz w:val="16"/>
           <w:szCs w:val="16"/>
         </w:rPr>
-        <w:t>The quick brown fox jumps over the lazy dog.</w:t>
-      </w:r>
-      <w:r>
-        <w:rPr>
+        <w:t>Table</w:t>
+      </w:r>
+      <w:r>
+        <w:rPr>
+          <w:b/>
+          <w:i/>
+          <w:color w:val="000000" w:themeColor="text1"/>
           <w:sz w:val="16"/>
           <w:szCs w:val="16"/>
         </w:rPr>
-        <w:t xml:space="preserve"> The quick brown fox jumps over the lazy dog. The quick brown fox jumps over the lazy dog. The quick brown fox jumps over the lazy dog. The quick brown fox jumps over the lazy dog. The quick brown fox jumps over the lazy dog. The quick brown fox jumps over the lazy dog.</w:t>
-      </w:r>
-      <w:r>
-        <w:rPr>
+        <w:t>1</w:t>
+      </w:r>
+      <w:r>
+        <w:rPr>
+          <w:b/>
+          <w:i/>
+          <w:color w:val="000000" w:themeColor="text1"/>
           <w:sz w:val="16"/>
           <w:szCs w:val="16"/>
         </w:rPr>
-        <w:t xml:space="preserve"> The quick brown fox jumps over the lazy dog. The quick brown fox jumps over the lazy dog. The quick brown fox jumps over the lazy dog.</w:t>
-      </w:r>
-      <w:r>
-        <w:rPr>
+        <w:t>: Comparison</w:t>
+      </w:r>
+      <w:r>
+        <w:rPr>
+          <w:b/>
+          <w:i/>
+          <w:color w:val="000000" w:themeColor="text1"/>
           <w:sz w:val="16"/>
           <w:szCs w:val="16"/>
         </w:rPr>
-        <w:t xml:space="preserve"> The quick brown fox jumps over the lazy dog. The quick brown fox jumps over the lazy dog. The quick brown fox jumps over the lazy dog. The quick brown fox jumps over the lazy dog. The quick brown fox jumps over the lazy dog. The quick brown fox jumps over the lazy dog.</w:t>
-      </w:r>
-    </w:p>
-    <w:p>
-      <w:pPr>
-        <w:pStyle w:val="ParaNoInd"/>
-        <w:rPr>
-          <w:sz w:val="16"/>
-          <w:szCs w:val="16"/>
-        </w:rPr>
-      </w:pPr>
-      <w:r>
-        <w:rPr>
-          <w:sz w:val="16"/>
-          <w:szCs w:val="16"/>
-        </w:rPr>
-        <w:t>The quick brown fox jumps over the lazy dog. The quick brown fox jumps over the lazy dog. The quick brown fox jumps over the lazy dog. The quick brown fox jumps over the lazy dog. The quick brown fox jumps over the lazy dog. The quick brown fox jumps over the lazy dog. The quick brown fox jumps over the lazy dog. The quick brown fox jumps over the lazy dog. The quick brown fox jumps over the lazy dog. The quick brown fox jumps over the lazy dog. The quick brown fox jumps over the lazy dog. The quick brown fox jumps over the lazy dog. The quick brown fox jumps over the lazy dog. The quick brown fox jumps over the lazy dog. The quick brown fox jumps over the lazy dog. The quick brown fox jumps over the lazy dog.</w:t>
-      </w:r>
-    </w:p>
-    <w:p>
-      <w:pPr>
-        <w:pStyle w:val="ParaNoInd"/>
-        <w:rPr>
-          <w:sz w:val="16"/>
-          <w:szCs w:val="16"/>
-        </w:rPr>
-      </w:pPr>
-      <w:r>
-        <w:rPr>
-          <w:sz w:val="16"/>
-          <w:szCs w:val="16"/>
-        </w:rPr>
-        <w:t>The quick brown fox jumps over the lazy dog. The quick brown fox jumps over the lazy dog. The quick brown fox jumps over the lazy dog. The quick brown fox jumps over the lazy dog. The quick brown fox jumps over the lazy dog. The quick brown fox jumps over the lazy dog. The quick brown fox jumps over the lazy dog. The quick brown fox jumps over the lazy dog. The quick brown fox jumps over the lazy dog. The quick brown fox jumps over the lazy dog. The quick brown fox jumps over the lazy dog. The quick brown fox jumps over the lazy dog. The quick brown fox jumps over the lazy dog. The quick brown fox jumps over the lazy dog.</w:t>
-      </w:r>
-      <w:r>
-        <w:rPr>
-          <w:sz w:val="16"/>
-          <w:szCs w:val="16"/>
-        </w:rPr>
-        <w:t xml:space="preserve"> </w:t>
-      </w:r>
-      <w:r>
-        <w:rPr>
-          <w:sz w:val="16"/>
-          <w:szCs w:val="16"/>
-        </w:rPr>
-        <w:t>The quick brown fox jumps over the lazy dog. The quick brown fox jumps over the lazy dog. The quick brown fox jumps over the lazy dog. The quick brown fox jumps over the lazy dog.</w:t>
-      </w:r>
-      <w:r>
-        <w:rPr>
-          <w:sz w:val="16"/>
-          <w:szCs w:val="16"/>
-        </w:rPr>
-        <w:t xml:space="preserve"> </w:t>
-      </w:r>
-      <w:r>
-        <w:rPr>
-          <w:sz w:val="16"/>
-          <w:szCs w:val="16"/>
-        </w:rPr>
-        <w:t>The quick brown fox jumps over the lazy dog. The quick brown fox jumps over the lazy dog. The quick brown fox jumps over the lazy dog. The quick brown fox jumps over the lazy dog.</w:t>
-      </w:r>
-      <w:r>
-        <w:rPr>
-          <w:sz w:val="16"/>
-          <w:szCs w:val="16"/>
-        </w:rPr>
-        <w:t xml:space="preserve"> </w:t>
-      </w:r>
-      <w:r>
-        <w:rPr>
-          <w:sz w:val="16"/>
-          <w:szCs w:val="16"/>
-        </w:rPr>
-        <w:t xml:space="preserve">The quick brown fox jumps over the lazy dog. The quick brown fox jumps </w:t>
-      </w:r>
-      <w:r>
-        <w:rPr>
-          <w:sz w:val="16"/>
-          <w:szCs w:val="16"/>
-        </w:rPr>
-        <w:lastRenderedPageBreak/>
-        <w:t>over the lazy dog. The quick brown fox jumps over the lazy dog. The quick brown fox jumps over the lazy dog.</w:t>
-      </w:r>
-    </w:p>
-    <w:p>
-      <w:pPr>
-        <w:pStyle w:val="Tablecaption"/>
-        <w:spacing w:before="360"/>
-      </w:pPr>
-      <w:r>
-        <w:rPr>
-          <w:b/>
-          <w:bCs/>
-        </w:rPr>
-        <w:t xml:space="preserve">Table </w:t>
-      </w:r>
-      <w:r>
-        <w:rPr>
-          <w:b/>
-          <w:bCs/>
-        </w:rPr>
-        <w:t>1</w:t>
-      </w:r>
-      <w:r>
-        <w:rPr>
-          <w:b/>
-          <w:bCs/>
-        </w:rPr>
-        <w:t>.</w:t>
-      </w:r>
-      <w:r>
-        <w:rPr>
-          <w:b/>
-          <w:bCs/>
-        </w:rPr>
-        <w:t> </w:t>
-      </w:r>
-      <w:r>
-        <w:t>Benchmark results of the cascade oscillators model</w:t>
+        <w:t xml:space="preserve"> of TM-scores with CASP best models</w:t>
       </w:r>
     </w:p>
     <w:tbl>
       <w:tblPr>
-        <w:tblW w:w="0" w:type="auto"/>
-        <w:tblCellMar>
-          <w:left w:w="0" w:type="dxa"/>
-          <w:right w:w="0" w:type="dxa"/>
-        </w:tblCellMar>
-        <w:tblLook w:val="0000" w:firstRow="0" w:lastRow="0" w:firstColumn="0" w:lastColumn="0" w:noHBand="0" w:noVBand="0"/>
+        <w:tblStyle w:val="PlainTable2"/>
+        <w:tblW w:w="4258" w:type="dxa"/>
+        <w:tblLook w:val="04A0" w:firstRow="1" w:lastRow="0" w:firstColumn="1" w:lastColumn="0" w:noHBand="0" w:noVBand="1"/>
       </w:tblPr>
       <w:tblGrid>
-        <w:gridCol w:w="693"/>
-        <w:gridCol w:w="1666"/>
-        <w:gridCol w:w="788"/>
-        <w:gridCol w:w="1141"/>
-        <w:gridCol w:w="414"/>
+        <w:gridCol w:w="1293"/>
+        <w:gridCol w:w="1672"/>
+        <w:gridCol w:w="1293"/>
       </w:tblGrid>
       <w:tr>
+        <w:trPr>
+          <w:cnfStyle w:val="100000000000" w:firstRow="1" w:lastRow="0" w:firstColumn="0" w:lastColumn="0" w:oddVBand="0" w:evenVBand="0" w:oddHBand="0" w:evenHBand="0" w:firstRowFirstColumn="0" w:firstRowLastColumn="0" w:lastRowFirstColumn="0" w:lastRowLastColumn="0"/>
+          <w:trHeight w:val="389"/>
+        </w:trPr>
         <w:tc>
           <w:tcPr>
-            <w:tcW w:w="740" w:type="dxa"/>
-            <w:tcBorders>
-              <w:top w:val="single" w:sz="4" w:space="0" w:color="auto"/>
-              <w:bottom w:val="single" w:sz="4" w:space="0" w:color="auto"/>
-            </w:tcBorders>
+            <w:cnfStyle w:val="001000000000" w:firstRow="0" w:lastRow="0" w:firstColumn="1" w:lastColumn="0" w:oddVBand="0" w:evenVBand="0" w:oddHBand="0" w:evenHBand="0" w:firstRowFirstColumn="0" w:firstRowLastColumn="0" w:lastRowFirstColumn="0" w:lastRowLastColumn="0"/>
+            <w:tcW w:w="1293" w:type="dxa"/>
+            <w:noWrap/>
+            <w:hideMark/>
           </w:tcPr>
           <w:p>
             <w:pPr>
-              <w:pStyle w:val="TableColumnhead"/>
+              <w:spacing w:line="240" w:lineRule="auto"/>
+              <w:jc w:val="both"/>
+              <w:rPr>
+                <w:rFonts w:ascii="Times New Roman" w:hAnsi="Times New Roman"/>
+                <w:b w:val="0"/>
+                <w:i/>
+                <w:color w:val="000000" w:themeColor="text1"/>
+                <w:szCs w:val="20"/>
+                <w14:textOutline w14:w="9525" w14:cap="rnd" w14:cmpd="sng" w14:algn="ctr">
+                  <w14:solidFill>
+                    <w14:schemeClr w14:val="accent1"/>
+                  </w14:solidFill>
+                  <w14:prstDash w14:val="solid"/>
+                  <w14:bevel/>
+                </w14:textOutline>
+              </w:rPr>
             </w:pPr>
             <w:r>
-              <w:t>|S|</w:t>
+              <w:rPr>
+                <w:rFonts w:ascii="Times New Roman" w:hAnsi="Times New Roman"/>
+                <w:b w:val="0"/>
+                <w:i/>
+                <w:color w:val="000000" w:themeColor="text1"/>
+                <w:szCs w:val="20"/>
+                <w14:textOutline w14:w="9525" w14:cap="rnd" w14:cmpd="sng" w14:algn="ctr">
+                  <w14:solidFill>
+                    <w14:schemeClr w14:val="accent1"/>
+                  </w14:solidFill>
+                  <w14:prstDash w14:val="solid"/>
+                  <w14:bevel/>
+                </w14:textOutline>
+              </w:rPr>
+              <w:t>Protein</w:t>
             </w:r>
           </w:p>
         </w:tc>
         <w:tc>
           <w:tcPr>
-            <w:tcW w:w="1704" w:type="dxa"/>
-            <w:tcBorders>
-              <w:top w:val="single" w:sz="4" w:space="0" w:color="auto"/>
-              <w:bottom w:val="single" w:sz="4" w:space="0" w:color="auto"/>
-            </w:tcBorders>
+            <w:tcW w:w="1672" w:type="dxa"/>
+            <w:noWrap/>
+            <w:hideMark/>
           </w:tcPr>
           <w:p>
             <w:pPr>
-              <w:pStyle w:val="TableColumnhead"/>
+              <w:spacing w:line="240" w:lineRule="auto"/>
+              <w:jc w:val="both"/>
+              <w:cnfStyle w:val="100000000000" w:firstRow="1" w:lastRow="0" w:firstColumn="0" w:lastColumn="0" w:oddVBand="0" w:evenVBand="0" w:oddHBand="0" w:evenHBand="0" w:firstRowFirstColumn="0" w:firstRowLastColumn="0" w:lastRowFirstColumn="0" w:lastRowLastColumn="0"/>
+              <w:rPr>
+                <w:rFonts w:ascii="Calibri" w:hAnsi="Calibri"/>
+                <w:b w:val="0"/>
+                <w:i/>
+                <w:color w:val="000000" w:themeColor="text1"/>
+                <w:szCs w:val="20"/>
+                <w14:textOutline w14:w="9525" w14:cap="rnd" w14:cmpd="sng" w14:algn="ctr">
+                  <w14:solidFill>
+                    <w14:schemeClr w14:val="accent1"/>
+                  </w14:solidFill>
+                  <w14:prstDash w14:val="solid"/>
+                  <w14:bevel/>
+                </w14:textOutline>
+              </w:rPr>
             </w:pPr>
             <w:r>
-              <w:t>Predicted cost</w:t>
+              <w:rPr>
+                <w:rFonts w:ascii="Calibri" w:hAnsi="Calibri"/>
+                <w:b w:val="0"/>
+                <w:i/>
+                <w:color w:val="000000" w:themeColor="text1"/>
+                <w:szCs w:val="20"/>
+                <w14:textOutline w14:w="9525" w14:cap="rnd" w14:cmpd="sng" w14:algn="ctr">
+                  <w14:solidFill>
+                    <w14:schemeClr w14:val="accent1"/>
+                  </w14:solidFill>
+                  <w14:prstDash w14:val="solid"/>
+                  <w14:bevel/>
+                </w14:textOutline>
+              </w:rPr>
+              <w:t>TM-Score</w:t>
             </w:r>
           </w:p>
         </w:tc>
         <w:tc>
           <w:tcPr>
-            <w:tcW w:w="816" w:type="dxa"/>
-            <w:tcBorders>
-              <w:top w:val="single" w:sz="4" w:space="0" w:color="auto"/>
-              <w:bottom w:val="single" w:sz="4" w:space="0" w:color="auto"/>
-            </w:tcBorders>
+            <w:tcW w:w="1293" w:type="dxa"/>
+            <w:noWrap/>
+            <w:hideMark/>
           </w:tcPr>
           <w:p>
             <w:pPr>
-              <w:pStyle w:val="TableColumnhead"/>
+              <w:spacing w:line="240" w:lineRule="auto"/>
+              <w:jc w:val="center"/>
+              <w:cnfStyle w:val="100000000000" w:firstRow="1" w:lastRow="0" w:firstColumn="0" w:lastColumn="0" w:oddVBand="0" w:evenVBand="0" w:oddHBand="0" w:evenHBand="0" w:firstRowFirstColumn="0" w:firstRowLastColumn="0" w:lastRowFirstColumn="0" w:lastRowLastColumn="0"/>
+              <w:rPr>
+                <w:rFonts w:ascii="Calibri" w:hAnsi="Calibri"/>
+                <w:b w:val="0"/>
+                <w:i/>
+                <w:color w:val="000000" w:themeColor="text1"/>
+                <w:szCs w:val="20"/>
+                <w14:textOutline w14:w="9525" w14:cap="rnd" w14:cmpd="sng" w14:algn="ctr">
+                  <w14:solidFill>
+                    <w14:schemeClr w14:val="accent1"/>
+                  </w14:solidFill>
+                  <w14:prstDash w14:val="solid"/>
+                  <w14:bevel/>
+                </w14:textOutline>
+              </w:rPr>
             </w:pPr>
             <w:r>
-              <w:t>Timing</w:t>
+              <w:rPr>
+                <w:rFonts w:ascii="Calibri" w:hAnsi="Calibri"/>
+                <w:b w:val="0"/>
+                <w:i/>
+                <w:color w:val="000000" w:themeColor="text1"/>
+                <w:szCs w:val="20"/>
+                <w14:textOutline w14:w="9525" w14:cap="rnd" w14:cmpd="sng" w14:algn="ctr">
+                  <w14:solidFill>
+                    <w14:schemeClr w14:val="accent1"/>
+                  </w14:solidFill>
+                  <w14:prstDash w14:val="solid"/>
+                  <w14:bevel/>
+                </w14:textOutline>
+              </w:rPr>
+              <w:t>CASP</w:t>
+            </w:r>
+            <w:r>
+              <w:rPr>
+                <w:rFonts w:ascii="Calibri" w:hAnsi="Calibri"/>
+                <w:b w:val="0"/>
+                <w:i/>
+                <w:color w:val="000000" w:themeColor="text1"/>
+                <w:szCs w:val="20"/>
+                <w14:textOutline w14:w="9525" w14:cap="rnd" w14:cmpd="sng" w14:algn="ctr">
+                  <w14:solidFill>
+                    <w14:schemeClr w14:val="accent1"/>
+                  </w14:solidFill>
+                  <w14:prstDash w14:val="solid"/>
+                  <w14:bevel/>
+                </w14:textOutline>
+              </w:rPr>
+              <w:t xml:space="preserve"> </w:t>
+            </w:r>
+            <w:r>
+              <w:rPr>
+                <w:rFonts w:ascii="Calibri" w:hAnsi="Calibri"/>
+                <w:b w:val="0"/>
+                <w:i/>
+                <w:color w:val="000000" w:themeColor="text1"/>
+                <w:szCs w:val="20"/>
+                <w14:textOutline w14:w="9525" w14:cap="rnd" w14:cmpd="sng" w14:algn="ctr">
+                  <w14:solidFill>
+                    <w14:schemeClr w14:val="accent1"/>
+                  </w14:solidFill>
+                  <w14:prstDash w14:val="solid"/>
+                  <w14:bevel/>
+                </w14:textOutline>
+              </w:rPr>
+              <w:t>best TM-Score</w:t>
+            </w:r>
+          </w:p>
+        </w:tc>
+      </w:tr>
+      <w:tr>
+        <w:trPr>
+          <w:cnfStyle w:val="000000100000" w:firstRow="0" w:lastRow="0" w:firstColumn="0" w:lastColumn="0" w:oddVBand="0" w:evenVBand="0" w:oddHBand="1" w:evenHBand="0" w:firstRowFirstColumn="0" w:firstRowLastColumn="0" w:lastRowFirstColumn="0" w:lastRowLastColumn="0"/>
+          <w:trHeight w:val="389"/>
+        </w:trPr>
+        <w:tc>
+          <w:tcPr>
+            <w:cnfStyle w:val="001000000000" w:firstRow="0" w:lastRow="0" w:firstColumn="1" w:lastColumn="0" w:oddVBand="0" w:evenVBand="0" w:oddHBand="0" w:evenHBand="0" w:firstRowFirstColumn="0" w:firstRowLastColumn="0" w:lastRowFirstColumn="0" w:lastRowLastColumn="0"/>
+            <w:tcW w:w="1293" w:type="dxa"/>
+            <w:noWrap/>
+            <w:hideMark/>
+          </w:tcPr>
+          <w:p>
+            <w:pPr>
+              <w:spacing w:line="240" w:lineRule="auto"/>
+              <w:jc w:val="both"/>
+              <w:rPr>
+                <w:rFonts w:ascii="Calibri" w:hAnsi="Calibri"/>
+                <w:b w:val="0"/>
+                <w:color w:val="000000" w:themeColor="text1"/>
+                <w:sz w:val="16"/>
+                <w:szCs w:val="16"/>
+                <w14:textOutline w14:w="9525" w14:cap="rnd" w14:cmpd="sng" w14:algn="ctr">
+                  <w14:solidFill>
+                    <w14:schemeClr w14:val="accent1"/>
+                  </w14:solidFill>
+                  <w14:prstDash w14:val="solid"/>
+                  <w14:bevel/>
+                </w14:textOutline>
+              </w:rPr>
+            </w:pPr>
+            <w:r>
+              <w:rPr>
+                <w:rFonts w:ascii="Calibri" w:hAnsi="Calibri"/>
+                <w:b w:val="0"/>
+                <w:color w:val="000000" w:themeColor="text1"/>
+                <w:sz w:val="16"/>
+                <w:szCs w:val="16"/>
+                <w14:textOutline w14:w="9525" w14:cap="rnd" w14:cmpd="sng" w14:algn="ctr">
+                  <w14:solidFill>
+                    <w14:schemeClr w14:val="accent1"/>
+                  </w14:solidFill>
+                  <w14:prstDash w14:val="solid"/>
+                  <w14:bevel/>
+                </w14:textOutline>
+              </w:rPr>
+              <w:t>T0843</w:t>
             </w:r>
           </w:p>
         </w:tc>
         <w:tc>
           <w:tcPr>
-            <w:tcW w:w="1200" w:type="dxa"/>
-            <w:tcBorders>
-              <w:top w:val="single" w:sz="4" w:space="0" w:color="auto"/>
-              <w:bottom w:val="single" w:sz="4" w:space="0" w:color="auto"/>
-            </w:tcBorders>
+            <w:tcW w:w="1672" w:type="dxa"/>
+            <w:noWrap/>
+            <w:hideMark/>
           </w:tcPr>
           <w:p>
             <w:pPr>
-              <w:pStyle w:val="TableColumnhead"/>
+              <w:spacing w:line="240" w:lineRule="auto"/>
+              <w:jc w:val="both"/>
+              <w:cnfStyle w:val="000000100000" w:firstRow="0" w:lastRow="0" w:firstColumn="0" w:lastColumn="0" w:oddVBand="0" w:evenVBand="0" w:oddHBand="1" w:evenHBand="0" w:firstRowFirstColumn="0" w:firstRowLastColumn="0" w:lastRowFirstColumn="0" w:lastRowLastColumn="0"/>
+              <w:rPr>
+                <w:rFonts w:ascii="Calibri" w:hAnsi="Calibri"/>
+                <w:color w:val="000000" w:themeColor="text1"/>
+                <w:sz w:val="16"/>
+                <w:szCs w:val="16"/>
+                <w14:textOutline w14:w="9525" w14:cap="rnd" w14:cmpd="sng" w14:algn="ctr">
+                  <w14:solidFill>
+                    <w14:schemeClr w14:val="accent1"/>
+                  </w14:solidFill>
+                  <w14:prstDash w14:val="solid"/>
+                  <w14:bevel/>
+                </w14:textOutline>
+              </w:rPr>
             </w:pPr>
             <w:r>
-              <w:t>Predicted speed</w:t>
+              <w:rPr>
+                <w:rFonts w:ascii="Calibri" w:hAnsi="Calibri"/>
+                <w:color w:val="000000" w:themeColor="text1"/>
+                <w:sz w:val="16"/>
+                <w:szCs w:val="16"/>
+                <w14:textOutline w14:w="9525" w14:cap="rnd" w14:cmpd="sng" w14:algn="ctr">
+                  <w14:solidFill>
+                    <w14:schemeClr w14:val="accent1"/>
+                  </w14:solidFill>
+                  <w14:prstDash w14:val="solid"/>
+                  <w14:bevel/>
+                </w14:textOutline>
+              </w:rPr>
+              <w:t>0.8866</w:t>
             </w:r>
           </w:p>
         </w:tc>
         <w:tc>
           <w:tcPr>
-            <w:tcW w:w="416" w:type="dxa"/>
-            <w:tcBorders>
-              <w:top w:val="single" w:sz="4" w:space="0" w:color="auto"/>
-              <w:bottom w:val="single" w:sz="4" w:space="0" w:color="auto"/>
-            </w:tcBorders>
+            <w:tcW w:w="1293" w:type="dxa"/>
+            <w:noWrap/>
+            <w:hideMark/>
           </w:tcPr>
           <w:p>
             <w:pPr>
-              <w:pStyle w:val="TableColumnhead"/>
+              <w:spacing w:line="240" w:lineRule="auto"/>
+              <w:jc w:val="both"/>
+              <w:cnfStyle w:val="000000100000" w:firstRow="0" w:lastRow="0" w:firstColumn="0" w:lastColumn="0" w:oddVBand="0" w:evenVBand="0" w:oddHBand="1" w:evenHBand="0" w:firstRowFirstColumn="0" w:firstRowLastColumn="0" w:lastRowFirstColumn="0" w:lastRowLastColumn="0"/>
+              <w:rPr>
+                <w:rFonts w:ascii="Calibri" w:hAnsi="Calibri"/>
+                <w:color w:val="000000" w:themeColor="text1"/>
+                <w:sz w:val="16"/>
+                <w:szCs w:val="16"/>
+                <w14:textOutline w14:w="9525" w14:cap="rnd" w14:cmpd="sng" w14:algn="ctr">
+                  <w14:solidFill>
+                    <w14:schemeClr w14:val="accent1"/>
+                  </w14:solidFill>
+                  <w14:prstDash w14:val="solid"/>
+                  <w14:bevel/>
+                </w14:textOutline>
+              </w:rPr>
             </w:pPr>
             <w:r>
-              <w:t>Speed</w:t>
+              <w:rPr>
+                <w:rFonts w:ascii="Calibri" w:hAnsi="Calibri"/>
+                <w:color w:val="000000" w:themeColor="text1"/>
+                <w:sz w:val="16"/>
+                <w:szCs w:val="16"/>
+                <w14:textOutline w14:w="9525" w14:cap="rnd" w14:cmpd="sng" w14:algn="ctr">
+                  <w14:solidFill>
+                    <w14:schemeClr w14:val="accent1"/>
+                  </w14:solidFill>
+                  <w14:prstDash w14:val="solid"/>
+                  <w14:bevel/>
+                </w14:textOutline>
+              </w:rPr>
+              <w:t>0.94</w:t>
             </w:r>
           </w:p>
         </w:tc>
       </w:tr>
       <w:tr>
+        <w:trPr>
+          <w:trHeight w:val="389"/>
+        </w:trPr>
         <w:tc>
           <w:tcPr>
-            <w:tcW w:w="740" w:type="dxa"/>
-            <w:tcBorders>
-              <w:top w:val="single" w:sz="4" w:space="0" w:color="auto"/>
-            </w:tcBorders>
+            <w:cnfStyle w:val="001000000000" w:firstRow="0" w:lastRow="0" w:firstColumn="1" w:lastColumn="0" w:oddVBand="0" w:evenVBand="0" w:oddHBand="0" w:evenHBand="0" w:firstRowFirstColumn="0" w:firstRowLastColumn="0" w:lastRowFirstColumn="0" w:lastRowLastColumn="0"/>
+            <w:tcW w:w="1293" w:type="dxa"/>
+            <w:noWrap/>
+            <w:hideMark/>
           </w:tcPr>
           <w:p>
             <w:pPr>
-              <w:pStyle w:val="Tablebodyfirst"/>
+              <w:spacing w:line="240" w:lineRule="auto"/>
+              <w:jc w:val="both"/>
+              <w:rPr>
+                <w:rFonts w:ascii="Calibri" w:hAnsi="Calibri"/>
+                <w:b w:val="0"/>
+                <w:color w:val="000000" w:themeColor="text1"/>
+                <w:sz w:val="16"/>
+                <w:szCs w:val="16"/>
+                <w14:textOutline w14:w="9525" w14:cap="rnd" w14:cmpd="sng" w14:algn="ctr">
+                  <w14:solidFill>
+                    <w14:schemeClr w14:val="accent1"/>
+                  </w14:solidFill>
+                  <w14:prstDash w14:val="solid"/>
+                  <w14:bevel/>
+                </w14:textOutline>
+              </w:rPr>
             </w:pPr>
             <w:r>
-              <w:t xml:space="preserve">  1</w:t>
+              <w:rPr>
+                <w:rFonts w:ascii="Calibri" w:hAnsi="Calibri"/>
+                <w:b w:val="0"/>
+                <w:color w:val="000000" w:themeColor="text1"/>
+                <w:sz w:val="16"/>
+                <w:szCs w:val="16"/>
+                <w14:textOutline w14:w="9525" w14:cap="rnd" w14:cmpd="sng" w14:algn="ctr">
+                  <w14:solidFill>
+                    <w14:schemeClr w14:val="accent1"/>
+                  </w14:solidFill>
+                  <w14:prstDash w14:val="solid"/>
+                  <w14:bevel/>
+                </w14:textOutline>
+              </w:rPr>
+              <w:t>T0837</w:t>
             </w:r>
           </w:p>
         </w:tc>
         <w:tc>
           <w:tcPr>
-            <w:tcW w:w="1704" w:type="dxa"/>
-            <w:tcBorders>
-              <w:top w:val="single" w:sz="4" w:space="0" w:color="auto"/>
-            </w:tcBorders>
+            <w:tcW w:w="1672" w:type="dxa"/>
+            <w:noWrap/>
+            <w:hideMark/>
           </w:tcPr>
           <w:p>
             <w:pPr>
-              <w:pStyle w:val="Tablebodyfirst"/>
+              <w:spacing w:line="240" w:lineRule="auto"/>
+              <w:jc w:val="both"/>
+              <w:cnfStyle w:val="000000000000" w:firstRow="0" w:lastRow="0" w:firstColumn="0" w:lastColumn="0" w:oddVBand="0" w:evenVBand="0" w:oddHBand="0" w:evenHBand="0" w:firstRowFirstColumn="0" w:firstRowLastColumn="0" w:lastRowFirstColumn="0" w:lastRowLastColumn="0"/>
+              <w:rPr>
+                <w:rFonts w:ascii="Calibri" w:hAnsi="Calibri"/>
+                <w:color w:val="000000" w:themeColor="text1"/>
+                <w:sz w:val="16"/>
+                <w:szCs w:val="16"/>
+                <w14:textOutline w14:w="9525" w14:cap="rnd" w14:cmpd="sng" w14:algn="ctr">
+                  <w14:solidFill>
+                    <w14:schemeClr w14:val="accent1"/>
+                  </w14:solidFill>
+                  <w14:prstDash w14:val="solid"/>
+                  <w14:bevel/>
+                </w14:textOutline>
+              </w:rPr>
             </w:pPr>
             <w:r>
-              <w:t>S219.20(100%)</w:t>
+              <w:rPr>
+                <w:rFonts w:ascii="Calibri" w:hAnsi="Calibri"/>
+                <w:color w:val="000000" w:themeColor="text1"/>
+                <w:sz w:val="16"/>
+                <w:szCs w:val="16"/>
+                <w14:textOutline w14:w="9525" w14:cap="rnd" w14:cmpd="sng" w14:algn="ctr">
+                  <w14:solidFill>
+                    <w14:schemeClr w14:val="accent1"/>
+                  </w14:solidFill>
+                  <w14:prstDash w14:val="solid"/>
+                  <w14:bevel/>
+                </w14:textOutline>
+              </w:rPr>
+              <w:t>0.2374</w:t>
             </w:r>
           </w:p>
         </w:tc>
         <w:tc>
           <w:tcPr>
-            <w:tcW w:w="816" w:type="dxa"/>
-            <w:tcBorders>
-              <w:top w:val="single" w:sz="4" w:space="0" w:color="auto"/>
-            </w:tcBorders>
+            <w:tcW w:w="1293" w:type="dxa"/>
+            <w:noWrap/>
+            <w:hideMark/>
           </w:tcPr>
           <w:p>
             <w:pPr>
-              <w:pStyle w:val="Tablebodyfirst"/>
+              <w:spacing w:line="240" w:lineRule="auto"/>
+              <w:jc w:val="both"/>
+              <w:cnfStyle w:val="000000000000" w:firstRow="0" w:lastRow="0" w:firstColumn="0" w:lastColumn="0" w:oddVBand="0" w:evenVBand="0" w:oddHBand="0" w:evenHBand="0" w:firstRowFirstColumn="0" w:firstRowLastColumn="0" w:lastRowFirstColumn="0" w:lastRowLastColumn="0"/>
+              <w:rPr>
+                <w:rFonts w:ascii="Calibri" w:hAnsi="Calibri"/>
+                <w:color w:val="000000" w:themeColor="text1"/>
+                <w:sz w:val="16"/>
+                <w:szCs w:val="16"/>
+                <w14:textOutline w14:w="9525" w14:cap="rnd" w14:cmpd="sng" w14:algn="ctr">
+                  <w14:solidFill>
+                    <w14:schemeClr w14:val="accent1"/>
+                  </w14:solidFill>
+                  <w14:prstDash w14:val="solid"/>
+                  <w14:bevel/>
+                </w14:textOutline>
+              </w:rPr>
             </w:pPr>
             <w:r>
-              <w:t>68m43s</w:t>
+              <w:rPr>
+                <w:rFonts w:ascii="Calibri" w:hAnsi="Calibri"/>
+                <w:color w:val="000000" w:themeColor="text1"/>
+                <w:sz w:val="16"/>
+                <w:szCs w:val="16"/>
+                <w14:textOutline w14:w="9525" w14:cap="rnd" w14:cmpd="sng" w14:algn="ctr">
+                  <w14:solidFill>
+                    <w14:schemeClr w14:val="accent1"/>
+                  </w14:solidFill>
+                  <w14:prstDash w14:val="solid"/>
+                  <w14:bevel/>
+                </w14:textOutline>
+              </w:rPr>
+              <w:t>0.8</w:t>
+            </w:r>
+          </w:p>
+        </w:tc>
+      </w:tr>
+      <w:tr>
+        <w:trPr>
+          <w:cnfStyle w:val="000000100000" w:firstRow="0" w:lastRow="0" w:firstColumn="0" w:lastColumn="0" w:oddVBand="0" w:evenVBand="0" w:oddHBand="1" w:evenHBand="0" w:firstRowFirstColumn="0" w:firstRowLastColumn="0" w:lastRowFirstColumn="0" w:lastRowLastColumn="0"/>
+          <w:trHeight w:val="389"/>
+        </w:trPr>
+        <w:tc>
+          <w:tcPr>
+            <w:cnfStyle w:val="001000000000" w:firstRow="0" w:lastRow="0" w:firstColumn="1" w:lastColumn="0" w:oddVBand="0" w:evenVBand="0" w:oddHBand="0" w:evenHBand="0" w:firstRowFirstColumn="0" w:firstRowLastColumn="0" w:lastRowFirstColumn="0" w:lastRowLastColumn="0"/>
+            <w:tcW w:w="1293" w:type="dxa"/>
+            <w:noWrap/>
+            <w:hideMark/>
+          </w:tcPr>
+          <w:p>
+            <w:pPr>
+              <w:spacing w:line="240" w:lineRule="auto"/>
+              <w:jc w:val="both"/>
+              <w:rPr>
+                <w:rFonts w:ascii="Calibri" w:hAnsi="Calibri"/>
+                <w:b w:val="0"/>
+                <w:color w:val="000000" w:themeColor="text1"/>
+                <w:sz w:val="16"/>
+                <w:szCs w:val="16"/>
+                <w14:textOutline w14:w="9525" w14:cap="rnd" w14:cmpd="sng" w14:algn="ctr">
+                  <w14:solidFill>
+                    <w14:schemeClr w14:val="accent1"/>
+                  </w14:solidFill>
+                  <w14:prstDash w14:val="solid"/>
+                  <w14:bevel/>
+                </w14:textOutline>
+              </w:rPr>
+            </w:pPr>
+            <w:r>
+              <w:rPr>
+                <w:rFonts w:ascii="Calibri" w:hAnsi="Calibri"/>
+                <w:b w:val="0"/>
+                <w:color w:val="000000" w:themeColor="text1"/>
+                <w:sz w:val="16"/>
+                <w:szCs w:val="16"/>
+                <w14:textOutline w14:w="9525" w14:cap="rnd" w14:cmpd="sng" w14:algn="ctr">
+                  <w14:solidFill>
+                    <w14:schemeClr w14:val="accent1"/>
+                  </w14:solidFill>
+                  <w14:prstDash w14:val="solid"/>
+                  <w14:bevel/>
+                </w14:textOutline>
+              </w:rPr>
+              <w:t>T0806</w:t>
             </w:r>
           </w:p>
         </w:tc>
         <w:tc>
           <w:tcPr>
-            <w:tcW w:w="1200" w:type="dxa"/>
-            <w:tcBorders>
-              <w:top w:val="single" w:sz="4" w:space="0" w:color="auto"/>
-            </w:tcBorders>
+            <w:tcW w:w="1672" w:type="dxa"/>
+            <w:noWrap/>
+            <w:hideMark/>
           </w:tcPr>
           <w:p>
             <w:pPr>
-              <w:pStyle w:val="Tablebodyfirst"/>
+              <w:spacing w:line="240" w:lineRule="auto"/>
+              <w:jc w:val="both"/>
+              <w:cnfStyle w:val="000000100000" w:firstRow="0" w:lastRow="0" w:firstColumn="0" w:lastColumn="0" w:oddVBand="0" w:evenVBand="0" w:oddHBand="1" w:evenHBand="0" w:firstRowFirstColumn="0" w:firstRowLastColumn="0" w:lastRowFirstColumn="0" w:lastRowLastColumn="0"/>
+              <w:rPr>
+                <w:rFonts w:ascii="Calibri" w:hAnsi="Calibri"/>
+                <w:color w:val="000000" w:themeColor="text1"/>
+                <w:sz w:val="16"/>
+                <w:szCs w:val="16"/>
+                <w14:textOutline w14:w="9525" w14:cap="rnd" w14:cmpd="sng" w14:algn="ctr">
+                  <w14:solidFill>
+                    <w14:schemeClr w14:val="accent1"/>
+                  </w14:solidFill>
+                  <w14:prstDash w14:val="solid"/>
+                  <w14:bevel/>
+                </w14:textOutline>
+              </w:rPr>
             </w:pPr>
             <w:r>
-              <w:t>1.00</w:t>
+              <w:rPr>
+                <w:rFonts w:ascii="Calibri" w:hAnsi="Calibri"/>
+                <w:color w:val="000000" w:themeColor="text1"/>
+                <w:sz w:val="16"/>
+                <w:szCs w:val="16"/>
+                <w14:textOutline w14:w="9525" w14:cap="rnd" w14:cmpd="sng" w14:algn="ctr">
+                  <w14:solidFill>
+                    <w14:schemeClr w14:val="accent1"/>
+                  </w14:solidFill>
+                  <w14:prstDash w14:val="solid"/>
+                  <w14:bevel/>
+                </w14:textOutline>
+              </w:rPr>
+              <w:t>0.9682</w:t>
             </w:r>
           </w:p>
         </w:tc>
         <w:tc>
           <w:tcPr>
-            <w:tcW w:w="416" w:type="dxa"/>
-            <w:tcBorders>
-              <w:top w:val="single" w:sz="4" w:space="0" w:color="auto"/>
-            </w:tcBorders>
+            <w:tcW w:w="1293" w:type="dxa"/>
+            <w:noWrap/>
+            <w:hideMark/>
           </w:tcPr>
           <w:p>
             <w:pPr>
-              <w:pStyle w:val="Tablebodyfirst"/>
+              <w:spacing w:line="240" w:lineRule="auto"/>
+              <w:jc w:val="both"/>
+              <w:cnfStyle w:val="000000100000" w:firstRow="0" w:lastRow="0" w:firstColumn="0" w:lastColumn="0" w:oddVBand="0" w:evenVBand="0" w:oddHBand="1" w:evenHBand="0" w:firstRowFirstColumn="0" w:firstRowLastColumn="0" w:lastRowFirstColumn="0" w:lastRowLastColumn="0"/>
+              <w:rPr>
+                <w:rFonts w:ascii="Calibri" w:hAnsi="Calibri"/>
+                <w:color w:val="000000" w:themeColor="text1"/>
+                <w:sz w:val="16"/>
+                <w:szCs w:val="16"/>
+                <w14:textOutline w14:w="9525" w14:cap="rnd" w14:cmpd="sng" w14:algn="ctr">
+                  <w14:solidFill>
+                    <w14:schemeClr w14:val="accent1"/>
+                  </w14:solidFill>
+                  <w14:prstDash w14:val="solid"/>
+                  <w14:bevel/>
+                </w14:textOutline>
+              </w:rPr>
             </w:pPr>
             <w:r>
-              <w:t>1.00</w:t>
+              <w:rPr>
+                <w:rFonts w:ascii="Calibri" w:hAnsi="Calibri"/>
+                <w:color w:val="000000" w:themeColor="text1"/>
+                <w:sz w:val="16"/>
+                <w:szCs w:val="16"/>
+                <w14:textOutline w14:w="9525" w14:cap="rnd" w14:cmpd="sng" w14:algn="ctr">
+                  <w14:solidFill>
+                    <w14:schemeClr w14:val="accent1"/>
+                  </w14:solidFill>
+                  <w14:prstDash w14:val="solid"/>
+                  <w14:bevel/>
+                </w14:textOutline>
+              </w:rPr>
+              <w:t>0.79</w:t>
             </w:r>
           </w:p>
         </w:tc>
       </w:tr>
       <w:tr>
+        <w:trPr>
+          <w:trHeight w:val="389"/>
+        </w:trPr>
         <w:tc>
           <w:tcPr>
-            <w:tcW w:w="740" w:type="dxa"/>
+            <w:cnfStyle w:val="001000000000" w:firstRow="0" w:lastRow="0" w:firstColumn="1" w:lastColumn="0" w:oddVBand="0" w:evenVBand="0" w:oddHBand="0" w:evenHBand="0" w:firstRowFirstColumn="0" w:firstRowLastColumn="0" w:lastRowFirstColumn="0" w:lastRowLastColumn="0"/>
+            <w:tcW w:w="1293" w:type="dxa"/>
+            <w:noWrap/>
+            <w:hideMark/>
           </w:tcPr>
           <w:p>
             <w:pPr>
-              <w:pStyle w:val="Tablebody"/>
+              <w:spacing w:line="240" w:lineRule="auto"/>
+              <w:jc w:val="both"/>
+              <w:rPr>
+                <w:rFonts w:ascii="Calibri" w:hAnsi="Calibri"/>
+                <w:b w:val="0"/>
+                <w:color w:val="000000" w:themeColor="text1"/>
+                <w:sz w:val="16"/>
+                <w:szCs w:val="16"/>
+                <w14:textOutline w14:w="9525" w14:cap="rnd" w14:cmpd="sng" w14:algn="ctr">
+                  <w14:solidFill>
+                    <w14:schemeClr w14:val="accent1"/>
+                  </w14:solidFill>
+                  <w14:prstDash w14:val="solid"/>
+                  <w14:bevel/>
+                </w14:textOutline>
+              </w:rPr>
             </w:pPr>
             <w:r>
-              <w:t xml:space="preserve">  2</w:t>
+              <w:rPr>
+                <w:rFonts w:ascii="Calibri" w:hAnsi="Calibri"/>
+                <w:b w:val="0"/>
+                <w:color w:val="000000" w:themeColor="text1"/>
+                <w:sz w:val="16"/>
+                <w:szCs w:val="16"/>
+                <w14:textOutline w14:w="9525" w14:cap="rnd" w14:cmpd="sng" w14:algn="ctr">
+                  <w14:solidFill>
+                    <w14:schemeClr w14:val="accent1"/>
+                  </w14:solidFill>
+                  <w14:prstDash w14:val="solid"/>
+                  <w14:bevel/>
+                </w14:textOutline>
+              </w:rPr>
+              <w:t>T0757</w:t>
             </w:r>
           </w:p>
         </w:tc>
         <w:tc>
           <w:tcPr>
-            <w:tcW w:w="1704" w:type="dxa"/>
+            <w:tcW w:w="1672" w:type="dxa"/>
+            <w:noWrap/>
+            <w:hideMark/>
           </w:tcPr>
           <w:p>
             <w:pPr>
-              <w:pStyle w:val="Tablebody"/>
+              <w:spacing w:line="240" w:lineRule="auto"/>
+              <w:jc w:val="both"/>
+              <w:cnfStyle w:val="000000000000" w:firstRow="0" w:lastRow="0" w:firstColumn="0" w:lastColumn="0" w:oddVBand="0" w:evenVBand="0" w:oddHBand="0" w:evenHBand="0" w:firstRowFirstColumn="0" w:firstRowLastColumn="0" w:lastRowFirstColumn="0" w:lastRowLastColumn="0"/>
+              <w:rPr>
+                <w:rFonts w:ascii="Calibri" w:hAnsi="Calibri"/>
+                <w:color w:val="000000" w:themeColor="text1"/>
+                <w:sz w:val="16"/>
+                <w:szCs w:val="16"/>
+                <w14:textOutline w14:w="9525" w14:cap="rnd" w14:cmpd="sng" w14:algn="ctr">
+                  <w14:solidFill>
+                    <w14:schemeClr w14:val="accent1"/>
+                  </w14:solidFill>
+                  <w14:prstDash w14:val="solid"/>
+                  <w14:bevel/>
+                </w14:textOutline>
+              </w:rPr>
             </w:pPr>
             <w:r>
-              <w:t>2</w:t>
-            </w:r>
-            <w:r>
-              <w:rPr>
-                <w:vertAlign w:val="superscript"/>
-              </w:rPr>
-              <w:t>9</w:t>
-            </w:r>
-            <w:r>
-              <w:t>.10+2</w:t>
-            </w:r>
-            <w:r>
-              <w:rPr>
-                <w:vertAlign w:val="superscript"/>
-              </w:rPr>
-              <w:t>19</w:t>
-            </w:r>
-            <w:r>
-              <w:t>.10(~50%)</w:t>
+              <w:rPr>
+                <w:rFonts w:ascii="Calibri" w:hAnsi="Calibri"/>
+                <w:color w:val="000000" w:themeColor="text1"/>
+                <w:sz w:val="16"/>
+                <w:szCs w:val="16"/>
+                <w14:textOutline w14:w="9525" w14:cap="rnd" w14:cmpd="sng" w14:algn="ctr">
+                  <w14:solidFill>
+                    <w14:schemeClr w14:val="accent1"/>
+                  </w14:solidFill>
+                  <w14:prstDash w14:val="solid"/>
+                  <w14:bevel/>
+                </w14:textOutline>
+              </w:rPr>
+              <w:t>0.9627</w:t>
             </w:r>
           </w:p>
         </w:tc>
         <w:tc>
           <w:tcPr>
-            <w:tcW w:w="816" w:type="dxa"/>
+            <w:tcW w:w="1293" w:type="dxa"/>
+            <w:noWrap/>
+            <w:hideMark/>
           </w:tcPr>
           <w:p>
             <w:pPr>
-              <w:pStyle w:val="Tablebody"/>
+              <w:spacing w:line="240" w:lineRule="auto"/>
+              <w:jc w:val="both"/>
+              <w:cnfStyle w:val="000000000000" w:firstRow="0" w:lastRow="0" w:firstColumn="0" w:lastColumn="0" w:oddVBand="0" w:evenVBand="0" w:oddHBand="0" w:evenHBand="0" w:firstRowFirstColumn="0" w:firstRowLastColumn="0" w:lastRowFirstColumn="0" w:lastRowLastColumn="0"/>
+              <w:rPr>
+                <w:rFonts w:ascii="Calibri" w:hAnsi="Calibri"/>
+                <w:color w:val="000000" w:themeColor="text1"/>
+                <w:sz w:val="16"/>
+                <w:szCs w:val="16"/>
+                <w14:textOutline w14:w="9525" w14:cap="rnd" w14:cmpd="sng" w14:algn="ctr">
+                  <w14:solidFill>
+                    <w14:schemeClr w14:val="accent1"/>
+                  </w14:solidFill>
+                  <w14:prstDash w14:val="solid"/>
+                  <w14:bevel/>
+                </w14:textOutline>
+              </w:rPr>
             </w:pPr>
             <w:r>
-              <w:t>35m13s</w:t>
+              <w:rPr>
+                <w:rFonts w:ascii="Calibri" w:hAnsi="Calibri"/>
+                <w:color w:val="000000" w:themeColor="text1"/>
+                <w:sz w:val="16"/>
+                <w:szCs w:val="16"/>
+                <w14:textOutline w14:w="9525" w14:cap="rnd" w14:cmpd="sng" w14:algn="ctr">
+                  <w14:solidFill>
+                    <w14:schemeClr w14:val="accent1"/>
+                  </w14:solidFill>
+                  <w14:prstDash w14:val="solid"/>
+                  <w14:bevel/>
+                </w14:textOutline>
+              </w:rPr>
+              <w:t>0.8294</w:t>
+            </w:r>
+          </w:p>
+        </w:tc>
+      </w:tr>
+      <w:tr>
+        <w:trPr>
+          <w:cnfStyle w:val="000000100000" w:firstRow="0" w:lastRow="0" w:firstColumn="0" w:lastColumn="0" w:oddVBand="0" w:evenVBand="0" w:oddHBand="1" w:evenHBand="0" w:firstRowFirstColumn="0" w:firstRowLastColumn="0" w:lastRowFirstColumn="0" w:lastRowLastColumn="0"/>
+          <w:trHeight w:val="389"/>
+        </w:trPr>
+        <w:tc>
+          <w:tcPr>
+            <w:cnfStyle w:val="001000000000" w:firstRow="0" w:lastRow="0" w:firstColumn="1" w:lastColumn="0" w:oddVBand="0" w:evenVBand="0" w:oddHBand="0" w:evenHBand="0" w:firstRowFirstColumn="0" w:firstRowLastColumn="0" w:lastRowFirstColumn="0" w:lastRowLastColumn="0"/>
+            <w:tcW w:w="1293" w:type="dxa"/>
+            <w:noWrap/>
+            <w:hideMark/>
+          </w:tcPr>
+          <w:p>
+            <w:pPr>
+              <w:spacing w:line="240" w:lineRule="auto"/>
+              <w:jc w:val="both"/>
+              <w:rPr>
+                <w:rFonts w:ascii="Calibri" w:hAnsi="Calibri"/>
+                <w:b w:val="0"/>
+                <w:color w:val="000000" w:themeColor="text1"/>
+                <w:sz w:val="16"/>
+                <w:szCs w:val="16"/>
+                <w14:textOutline w14:w="9525" w14:cap="rnd" w14:cmpd="sng" w14:algn="ctr">
+                  <w14:solidFill>
+                    <w14:schemeClr w14:val="accent1"/>
+                  </w14:solidFill>
+                  <w14:prstDash w14:val="solid"/>
+                  <w14:bevel/>
+                </w14:textOutline>
+              </w:rPr>
+            </w:pPr>
+            <w:r>
+              <w:rPr>
+                <w:rFonts w:ascii="Calibri" w:hAnsi="Calibri"/>
+                <w:b w:val="0"/>
+                <w:color w:val="000000" w:themeColor="text1"/>
+                <w:sz w:val="16"/>
+                <w:szCs w:val="16"/>
+                <w14:textOutline w14:w="9525" w14:cap="rnd" w14:cmpd="sng" w14:algn="ctr">
+                  <w14:solidFill>
+                    <w14:schemeClr w14:val="accent1"/>
+                  </w14:solidFill>
+                  <w14:prstDash w14:val="solid"/>
+                  <w14:bevel/>
+                </w14:textOutline>
+              </w:rPr>
+              <w:t>T0666</w:t>
             </w:r>
           </w:p>
         </w:tc>
         <w:tc>
           <w:tcPr>
-            <w:tcW w:w="1200" w:type="dxa"/>
+            <w:tcW w:w="1672" w:type="dxa"/>
+            <w:noWrap/>
+            <w:hideMark/>
           </w:tcPr>
           <w:p>
             <w:pPr>
-              <w:pStyle w:val="Tablebody"/>
+              <w:spacing w:line="240" w:lineRule="auto"/>
+              <w:jc w:val="both"/>
+              <w:cnfStyle w:val="000000100000" w:firstRow="0" w:lastRow="0" w:firstColumn="0" w:lastColumn="0" w:oddVBand="0" w:evenVBand="0" w:oddHBand="1" w:evenHBand="0" w:firstRowFirstColumn="0" w:firstRowLastColumn="0" w:lastRowFirstColumn="0" w:lastRowLastColumn="0"/>
+              <w:rPr>
+                <w:rFonts w:ascii="Calibri" w:hAnsi="Calibri"/>
+                <w:color w:val="000000" w:themeColor="text1"/>
+                <w:sz w:val="16"/>
+                <w:szCs w:val="16"/>
+                <w14:textOutline w14:w="9525" w14:cap="rnd" w14:cmpd="sng" w14:algn="ctr">
+                  <w14:solidFill>
+                    <w14:schemeClr w14:val="accent1"/>
+                  </w14:solidFill>
+                  <w14:prstDash w14:val="solid"/>
+                  <w14:bevel/>
+                </w14:textOutline>
+              </w:rPr>
             </w:pPr>
             <w:r>
-              <w:t>2.00</w:t>
+              <w:rPr>
+                <w:rFonts w:ascii="Calibri" w:hAnsi="Calibri"/>
+                <w:color w:val="000000" w:themeColor="text1"/>
+                <w:sz w:val="16"/>
+                <w:szCs w:val="16"/>
+                <w14:textOutline w14:w="9525" w14:cap="rnd" w14:cmpd="sng" w14:algn="ctr">
+                  <w14:solidFill>
+                    <w14:schemeClr w14:val="accent1"/>
+                  </w14:solidFill>
+                  <w14:prstDash w14:val="solid"/>
+                  <w14:bevel/>
+                </w14:textOutline>
+              </w:rPr>
+              <w:t>0.9118</w:t>
             </w:r>
           </w:p>
         </w:tc>
         <w:tc>
           <w:tcPr>
-            <w:tcW w:w="416" w:type="dxa"/>
+            <w:tcW w:w="1293" w:type="dxa"/>
+            <w:noWrap/>
+            <w:hideMark/>
           </w:tcPr>
           <w:p>
             <w:pPr>
-              <w:pStyle w:val="Tablebody"/>
+              <w:spacing w:line="240" w:lineRule="auto"/>
+              <w:jc w:val="both"/>
+              <w:cnfStyle w:val="000000100000" w:firstRow="0" w:lastRow="0" w:firstColumn="0" w:lastColumn="0" w:oddVBand="0" w:evenVBand="0" w:oddHBand="1" w:evenHBand="0" w:firstRowFirstColumn="0" w:firstRowLastColumn="0" w:lastRowFirstColumn="0" w:lastRowLastColumn="0"/>
+              <w:rPr>
+                <w:rFonts w:ascii="Calibri" w:hAnsi="Calibri"/>
+                <w:color w:val="000000" w:themeColor="text1"/>
+                <w:sz w:val="16"/>
+                <w:szCs w:val="16"/>
+                <w14:textOutline w14:w="9525" w14:cap="rnd" w14:cmpd="sng" w14:algn="ctr">
+                  <w14:solidFill>
+                    <w14:schemeClr w14:val="accent1"/>
+                  </w14:solidFill>
+                  <w14:prstDash w14:val="solid"/>
+                  <w14:bevel/>
+                </w14:textOutline>
+              </w:rPr>
+            </w:pPr>
+          </w:p>
+        </w:tc>
+      </w:tr>
+      <w:tr>
+        <w:trPr>
+          <w:trHeight w:val="389"/>
+        </w:trPr>
+        <w:tc>
+          <w:tcPr>
+            <w:cnfStyle w:val="001000000000" w:firstRow="0" w:lastRow="0" w:firstColumn="1" w:lastColumn="0" w:oddVBand="0" w:evenVBand="0" w:oddHBand="0" w:evenHBand="0" w:firstRowFirstColumn="0" w:firstRowLastColumn="0" w:lastRowFirstColumn="0" w:lastRowLastColumn="0"/>
+            <w:tcW w:w="1293" w:type="dxa"/>
+            <w:noWrap/>
+            <w:hideMark/>
+          </w:tcPr>
+          <w:p>
+            <w:pPr>
+              <w:spacing w:line="240" w:lineRule="auto"/>
+              <w:jc w:val="both"/>
+              <w:rPr>
+                <w:rFonts w:ascii="Calibri" w:hAnsi="Calibri"/>
+                <w:b w:val="0"/>
+                <w:color w:val="000000" w:themeColor="text1"/>
+                <w:sz w:val="16"/>
+                <w:szCs w:val="16"/>
+                <w14:textOutline w14:w="9525" w14:cap="rnd" w14:cmpd="sng" w14:algn="ctr">
+                  <w14:solidFill>
+                    <w14:schemeClr w14:val="accent1"/>
+                  </w14:solidFill>
+                  <w14:prstDash w14:val="solid"/>
+                  <w14:bevel/>
+                </w14:textOutline>
+              </w:rPr>
             </w:pPr>
             <w:r>
-              <w:t>1.95</w:t>
+              <w:rPr>
+                <w:rFonts w:ascii="Calibri" w:hAnsi="Calibri"/>
+                <w:b w:val="0"/>
+                <w:color w:val="000000" w:themeColor="text1"/>
+                <w:sz w:val="16"/>
+                <w:szCs w:val="16"/>
+                <w14:textOutline w14:w="9525" w14:cap="rnd" w14:cmpd="sng" w14:algn="ctr">
+                  <w14:solidFill>
+                    <w14:schemeClr w14:val="accent1"/>
+                  </w14:solidFill>
+                  <w14:prstDash w14:val="solid"/>
+                  <w14:bevel/>
+                </w14:textOutline>
+              </w:rPr>
+              <w:t>T0792</w:t>
+            </w:r>
+          </w:p>
+        </w:tc>
+        <w:tc>
+          <w:tcPr>
+            <w:tcW w:w="1672" w:type="dxa"/>
+            <w:noWrap/>
+            <w:hideMark/>
+          </w:tcPr>
+          <w:p>
+            <w:pPr>
+              <w:spacing w:line="240" w:lineRule="auto"/>
+              <w:jc w:val="both"/>
+              <w:cnfStyle w:val="000000000000" w:firstRow="0" w:lastRow="0" w:firstColumn="0" w:lastColumn="0" w:oddVBand="0" w:evenVBand="0" w:oddHBand="0" w:evenHBand="0" w:firstRowFirstColumn="0" w:firstRowLastColumn="0" w:lastRowFirstColumn="0" w:lastRowLastColumn="0"/>
+              <w:rPr>
+                <w:rFonts w:ascii="Calibri" w:hAnsi="Calibri"/>
+                <w:color w:val="000000" w:themeColor="text1"/>
+                <w:sz w:val="16"/>
+                <w:szCs w:val="16"/>
+                <w14:textOutline w14:w="9525" w14:cap="rnd" w14:cmpd="sng" w14:algn="ctr">
+                  <w14:solidFill>
+                    <w14:schemeClr w14:val="accent1"/>
+                  </w14:solidFill>
+                  <w14:prstDash w14:val="solid"/>
+                  <w14:bevel/>
+                </w14:textOutline>
+              </w:rPr>
+            </w:pPr>
+            <w:r>
+              <w:rPr>
+                <w:rFonts w:ascii="Calibri" w:hAnsi="Calibri"/>
+                <w:color w:val="000000" w:themeColor="text1"/>
+                <w:sz w:val="16"/>
+                <w:szCs w:val="16"/>
+                <w14:textOutline w14:w="9525" w14:cap="rnd" w14:cmpd="sng" w14:algn="ctr">
+                  <w14:solidFill>
+                    <w14:schemeClr w14:val="accent1"/>
+                  </w14:solidFill>
+                  <w14:prstDash w14:val="solid"/>
+                  <w14:bevel/>
+                </w14:textOutline>
+              </w:rPr>
+              <w:t>0.4172</w:t>
+            </w:r>
+          </w:p>
+        </w:tc>
+        <w:tc>
+          <w:tcPr>
+            <w:tcW w:w="1293" w:type="dxa"/>
+            <w:noWrap/>
+            <w:hideMark/>
+          </w:tcPr>
+          <w:p>
+            <w:pPr>
+              <w:spacing w:line="240" w:lineRule="auto"/>
+              <w:jc w:val="both"/>
+              <w:cnfStyle w:val="000000000000" w:firstRow="0" w:lastRow="0" w:firstColumn="0" w:lastColumn="0" w:oddVBand="0" w:evenVBand="0" w:oddHBand="0" w:evenHBand="0" w:firstRowFirstColumn="0" w:firstRowLastColumn="0" w:lastRowFirstColumn="0" w:lastRowLastColumn="0"/>
+              <w:rPr>
+                <w:rFonts w:ascii="Calibri" w:hAnsi="Calibri"/>
+                <w:color w:val="000000" w:themeColor="text1"/>
+                <w:sz w:val="16"/>
+                <w:szCs w:val="16"/>
+                <w14:textOutline w14:w="9525" w14:cap="rnd" w14:cmpd="sng" w14:algn="ctr">
+                  <w14:solidFill>
+                    <w14:schemeClr w14:val="accent1"/>
+                  </w14:solidFill>
+                  <w14:prstDash w14:val="solid"/>
+                  <w14:bevel/>
+                </w14:textOutline>
+              </w:rPr>
+            </w:pPr>
+            <w:r>
+              <w:rPr>
+                <w:rFonts w:ascii="Calibri" w:hAnsi="Calibri"/>
+                <w:color w:val="000000" w:themeColor="text1"/>
+                <w:sz w:val="16"/>
+                <w:szCs w:val="16"/>
+                <w14:textOutline w14:w="9525" w14:cap="rnd" w14:cmpd="sng" w14:algn="ctr">
+                  <w14:solidFill>
+                    <w14:schemeClr w14:val="accent1"/>
+                  </w14:solidFill>
+                  <w14:prstDash w14:val="solid"/>
+                  <w14:bevel/>
+                </w14:textOutline>
+              </w:rPr>
+              <w:t>0.76</w:t>
             </w:r>
           </w:p>
         </w:tc>
       </w:tr>
       <w:tr>
+        <w:trPr>
+          <w:cnfStyle w:val="000000100000" w:firstRow="0" w:lastRow="0" w:firstColumn="0" w:lastColumn="0" w:oddVBand="0" w:evenVBand="0" w:oddHBand="1" w:evenHBand="0" w:firstRowFirstColumn="0" w:firstRowLastColumn="0" w:lastRowFirstColumn="0" w:lastRowLastColumn="0"/>
+          <w:trHeight w:val="389"/>
+        </w:trPr>
         <w:tc>
           <w:tcPr>
-            <w:tcW w:w="740" w:type="dxa"/>
+            <w:cnfStyle w:val="001000000000" w:firstRow="0" w:lastRow="0" w:firstColumn="1" w:lastColumn="0" w:oddVBand="0" w:evenVBand="0" w:oddHBand="0" w:evenHBand="0" w:firstRowFirstColumn="0" w:firstRowLastColumn="0" w:lastRowFirstColumn="0" w:lastRowLastColumn="0"/>
+            <w:tcW w:w="1293" w:type="dxa"/>
+            <w:noWrap/>
+            <w:hideMark/>
           </w:tcPr>
           <w:p>
             <w:pPr>
-              <w:pStyle w:val="Tablebody"/>
+              <w:spacing w:line="240" w:lineRule="auto"/>
+              <w:jc w:val="both"/>
+              <w:rPr>
+                <w:rFonts w:ascii="Calibri" w:hAnsi="Calibri"/>
+                <w:b w:val="0"/>
+                <w:color w:val="000000" w:themeColor="text1"/>
+                <w:sz w:val="16"/>
+                <w:szCs w:val="16"/>
+                <w14:textOutline w14:w="9525" w14:cap="rnd" w14:cmpd="sng" w14:algn="ctr">
+                  <w14:solidFill>
+                    <w14:schemeClr w14:val="accent1"/>
+                  </w14:solidFill>
+                  <w14:prstDash w14:val="solid"/>
+                  <w14:bevel/>
+                </w14:textOutline>
+              </w:rPr>
             </w:pPr>
             <w:r>
-              <w:t xml:space="preserve">  4</w:t>
+              <w:rPr>
+                <w:rFonts w:ascii="Calibri" w:hAnsi="Calibri"/>
+                <w:b w:val="0"/>
+                <w:color w:val="000000" w:themeColor="text1"/>
+                <w:sz w:val="16"/>
+                <w:szCs w:val="16"/>
+                <w14:textOutline w14:w="9525" w14:cap="rnd" w14:cmpd="sng" w14:algn="ctr">
+                  <w14:solidFill>
+                    <w14:schemeClr w14:val="accent1"/>
+                  </w14:solidFill>
+                  <w14:prstDash w14:val="solid"/>
+                  <w14:bevel/>
+                </w14:textOutline>
+              </w:rPr>
+              <w:t>T0694</w:t>
             </w:r>
           </w:p>
         </w:tc>
         <w:tc>
           <w:tcPr>
-            <w:tcW w:w="1704" w:type="dxa"/>
+            <w:tcW w:w="1672" w:type="dxa"/>
+            <w:noWrap/>
+            <w:hideMark/>
           </w:tcPr>
           <w:p>
             <w:pPr>
-              <w:pStyle w:val="Tablebody"/>
+              <w:spacing w:line="240" w:lineRule="auto"/>
+              <w:jc w:val="both"/>
+              <w:cnfStyle w:val="000000100000" w:firstRow="0" w:lastRow="0" w:firstColumn="0" w:lastColumn="0" w:oddVBand="0" w:evenVBand="0" w:oddHBand="1" w:evenHBand="0" w:firstRowFirstColumn="0" w:firstRowLastColumn="0" w:lastRowFirstColumn="0" w:lastRowLastColumn="0"/>
+              <w:rPr>
+                <w:rFonts w:ascii="Calibri" w:hAnsi="Calibri"/>
+                <w:color w:val="000000" w:themeColor="text1"/>
+                <w:sz w:val="16"/>
+                <w:szCs w:val="16"/>
+                <w14:textOutline w14:w="9525" w14:cap="rnd" w14:cmpd="sng" w14:algn="ctr">
+                  <w14:solidFill>
+                    <w14:schemeClr w14:val="accent1"/>
+                  </w14:solidFill>
+                  <w14:prstDash w14:val="solid"/>
+                  <w14:bevel/>
+                </w14:textOutline>
+              </w:rPr>
             </w:pPr>
             <w:r>
-              <w:t>2</w:t>
-            </w:r>
-            <w:r>
-              <w:rPr>
-                <w:vertAlign w:val="superscript"/>
-              </w:rPr>
-              <w:t>19</w:t>
-            </w:r>
-            <w:r>
-              <w:t>.20(100%)</w:t>
+              <w:rPr>
+                <w:rFonts w:ascii="Calibri" w:hAnsi="Calibri"/>
+                <w:color w:val="000000" w:themeColor="text1"/>
+                <w:sz w:val="16"/>
+                <w:szCs w:val="16"/>
+                <w14:textOutline w14:w="9525" w14:cap="rnd" w14:cmpd="sng" w14:algn="ctr">
+                  <w14:solidFill>
+                    <w14:schemeClr w14:val="accent1"/>
+                  </w14:solidFill>
+                  <w14:prstDash w14:val="solid"/>
+                  <w14:bevel/>
+                </w14:textOutline>
+              </w:rPr>
+              <w:t>0.9576</w:t>
             </w:r>
           </w:p>
         </w:tc>
         <w:tc>
           <w:tcPr>
-            <w:tcW w:w="816" w:type="dxa"/>
+            <w:tcW w:w="1293" w:type="dxa"/>
+            <w:noWrap/>
+            <w:hideMark/>
           </w:tcPr>
           <w:p>
             <w:pPr>
-              <w:pStyle w:val="Tablebody"/>
+              <w:spacing w:line="240" w:lineRule="auto"/>
+              <w:jc w:val="both"/>
+              <w:cnfStyle w:val="000000100000" w:firstRow="0" w:lastRow="0" w:firstColumn="0" w:lastColumn="0" w:oddVBand="0" w:evenVBand="0" w:oddHBand="1" w:evenHBand="0" w:firstRowFirstColumn="0" w:firstRowLastColumn="0" w:lastRowFirstColumn="0" w:lastRowLastColumn="0"/>
+              <w:rPr>
+                <w:rFonts w:ascii="Calibri" w:hAnsi="Calibri"/>
+                <w:color w:val="000000" w:themeColor="text1"/>
+                <w:sz w:val="16"/>
+                <w:szCs w:val="16"/>
+                <w14:textOutline w14:w="9525" w14:cap="rnd" w14:cmpd="sng" w14:algn="ctr">
+                  <w14:solidFill>
+                    <w14:schemeClr w14:val="accent1"/>
+                  </w14:solidFill>
+                  <w14:prstDash w14:val="solid"/>
+                  <w14:bevel/>
+                </w14:textOutline>
+              </w:rPr>
+            </w:pPr>
+          </w:p>
+        </w:tc>
+      </w:tr>
+      <w:tr>
+        <w:trPr>
+          <w:trHeight w:val="389"/>
+        </w:trPr>
+        <w:tc>
+          <w:tcPr>
+            <w:cnfStyle w:val="001000000000" w:firstRow="0" w:lastRow="0" w:firstColumn="1" w:lastColumn="0" w:oddVBand="0" w:evenVBand="0" w:oddHBand="0" w:evenHBand="0" w:firstRowFirstColumn="0" w:firstRowLastColumn="0" w:lastRowFirstColumn="0" w:lastRowLastColumn="0"/>
+            <w:tcW w:w="1293" w:type="dxa"/>
+            <w:noWrap/>
+            <w:hideMark/>
+          </w:tcPr>
+          <w:p>
+            <w:pPr>
+              <w:spacing w:line="240" w:lineRule="auto"/>
+              <w:jc w:val="both"/>
+              <w:rPr>
+                <w:rFonts w:ascii="Calibri" w:hAnsi="Calibri"/>
+                <w:b w:val="0"/>
+                <w:color w:val="000000" w:themeColor="text1"/>
+                <w:sz w:val="16"/>
+                <w:szCs w:val="16"/>
+                <w14:textOutline w14:w="9525" w14:cap="rnd" w14:cmpd="sng" w14:algn="ctr">
+                  <w14:solidFill>
+                    <w14:schemeClr w14:val="accent1"/>
+                  </w14:solidFill>
+                  <w14:prstDash w14:val="solid"/>
+                  <w14:bevel/>
+                </w14:textOutline>
+              </w:rPr>
             </w:pPr>
             <w:r>
-              <w:t>68m43s</w:t>
+              <w:rPr>
+                <w:rFonts w:ascii="Calibri" w:hAnsi="Calibri"/>
+                <w:b w:val="0"/>
+                <w:color w:val="000000" w:themeColor="text1"/>
+                <w:sz w:val="16"/>
+                <w:szCs w:val="16"/>
+                <w14:textOutline w14:w="9525" w14:cap="rnd" w14:cmpd="sng" w14:algn="ctr">
+                  <w14:solidFill>
+                    <w14:schemeClr w14:val="accent1"/>
+                  </w14:solidFill>
+                  <w14:prstDash w14:val="solid"/>
+                  <w14:bevel/>
+                </w14:textOutline>
+              </w:rPr>
+              <w:t>T0678</w:t>
             </w:r>
           </w:p>
         </w:tc>
         <w:tc>
           <w:tcPr>
-            <w:tcW w:w="1200" w:type="dxa"/>
+            <w:tcW w:w="1672" w:type="dxa"/>
+            <w:noWrap/>
+            <w:hideMark/>
           </w:tcPr>
           <w:p>
             <w:pPr>
-              <w:pStyle w:val="Tablebody"/>
+              <w:spacing w:line="240" w:lineRule="auto"/>
+              <w:jc w:val="both"/>
+              <w:cnfStyle w:val="000000000000" w:firstRow="0" w:lastRow="0" w:firstColumn="0" w:lastColumn="0" w:oddVBand="0" w:evenVBand="0" w:oddHBand="0" w:evenHBand="0" w:firstRowFirstColumn="0" w:firstRowLastColumn="0" w:lastRowFirstColumn="0" w:lastRowLastColumn="0"/>
+              <w:rPr>
+                <w:rFonts w:ascii="Calibri" w:hAnsi="Calibri"/>
+                <w:color w:val="000000" w:themeColor="text1"/>
+                <w:sz w:val="16"/>
+                <w:szCs w:val="16"/>
+                <w14:textOutline w14:w="9525" w14:cap="rnd" w14:cmpd="sng" w14:algn="ctr">
+                  <w14:solidFill>
+                    <w14:schemeClr w14:val="accent1"/>
+                  </w14:solidFill>
+                  <w14:prstDash w14:val="solid"/>
+                  <w14:bevel/>
+                </w14:textOutline>
+              </w:rPr>
             </w:pPr>
             <w:r>
-              <w:t>1.00</w:t>
+              <w:rPr>
+                <w:rFonts w:ascii="Calibri" w:hAnsi="Calibri"/>
+                <w:color w:val="000000" w:themeColor="text1"/>
+                <w:sz w:val="16"/>
+                <w:szCs w:val="16"/>
+                <w14:textOutline w14:w="9525" w14:cap="rnd" w14:cmpd="sng" w14:algn="ctr">
+                  <w14:solidFill>
+                    <w14:schemeClr w14:val="accent1"/>
+                  </w14:solidFill>
+                  <w14:prstDash w14:val="solid"/>
+                  <w14:bevel/>
+                </w14:textOutline>
+              </w:rPr>
+              <w:t>0.9222</w:t>
             </w:r>
           </w:p>
         </w:tc>
         <w:tc>
           <w:tcPr>
-            <w:tcW w:w="416" w:type="dxa"/>
+            <w:tcW w:w="1293" w:type="dxa"/>
+            <w:noWrap/>
+            <w:hideMark/>
           </w:tcPr>
           <w:p>
             <w:pPr>
-              <w:pStyle w:val="Tablebody"/>
+              <w:spacing w:line="240" w:lineRule="auto"/>
+              <w:jc w:val="both"/>
+              <w:cnfStyle w:val="000000000000" w:firstRow="0" w:lastRow="0" w:firstColumn="0" w:lastColumn="0" w:oddVBand="0" w:evenVBand="0" w:oddHBand="0" w:evenHBand="0" w:firstRowFirstColumn="0" w:firstRowLastColumn="0" w:lastRowFirstColumn="0" w:lastRowLastColumn="0"/>
+              <w:rPr>
+                <w:rFonts w:ascii="Calibri" w:hAnsi="Calibri"/>
+                <w:color w:val="000000" w:themeColor="text1"/>
+                <w:sz w:val="16"/>
+                <w:szCs w:val="16"/>
+                <w14:textOutline w14:w="9525" w14:cap="rnd" w14:cmpd="sng" w14:algn="ctr">
+                  <w14:solidFill>
+                    <w14:schemeClr w14:val="accent1"/>
+                  </w14:solidFill>
+                  <w14:prstDash w14:val="solid"/>
+                  <w14:bevel/>
+                </w14:textOutline>
+              </w:rPr>
+            </w:pPr>
+          </w:p>
+        </w:tc>
+      </w:tr>
+      <w:tr>
+        <w:trPr>
+          <w:cnfStyle w:val="000000100000" w:firstRow="0" w:lastRow="0" w:firstColumn="0" w:lastColumn="0" w:oddVBand="0" w:evenVBand="0" w:oddHBand="1" w:evenHBand="0" w:firstRowFirstColumn="0" w:firstRowLastColumn="0" w:lastRowFirstColumn="0" w:lastRowLastColumn="0"/>
+          <w:trHeight w:val="389"/>
+        </w:trPr>
+        <w:tc>
+          <w:tcPr>
+            <w:cnfStyle w:val="001000000000" w:firstRow="0" w:lastRow="0" w:firstColumn="1" w:lastColumn="0" w:oddVBand="0" w:evenVBand="0" w:oddHBand="0" w:evenHBand="0" w:firstRowFirstColumn="0" w:firstRowLastColumn="0" w:lastRowFirstColumn="0" w:lastRowLastColumn="0"/>
+            <w:tcW w:w="1293" w:type="dxa"/>
+            <w:noWrap/>
+            <w:hideMark/>
+          </w:tcPr>
+          <w:p>
+            <w:pPr>
+              <w:spacing w:line="240" w:lineRule="auto"/>
+              <w:jc w:val="both"/>
+              <w:rPr>
+                <w:rFonts w:ascii="Calibri" w:hAnsi="Calibri"/>
+                <w:b w:val="0"/>
+                <w:color w:val="000000" w:themeColor="text1"/>
+                <w:sz w:val="16"/>
+                <w:szCs w:val="16"/>
+                <w14:textOutline w14:w="9525" w14:cap="rnd" w14:cmpd="sng" w14:algn="ctr">
+                  <w14:solidFill>
+                    <w14:schemeClr w14:val="accent1"/>
+                  </w14:solidFill>
+                  <w14:prstDash w14:val="solid"/>
+                  <w14:bevel/>
+                </w14:textOutline>
+              </w:rPr>
             </w:pPr>
             <w:r>
-              <w:t>1.00</w:t>
+              <w:rPr>
+                <w:rFonts w:ascii="Calibri" w:hAnsi="Calibri"/>
+                <w:b w:val="0"/>
+                <w:color w:val="000000" w:themeColor="text1"/>
+                <w:sz w:val="16"/>
+                <w:szCs w:val="16"/>
+                <w14:textOutline w14:w="9525" w14:cap="rnd" w14:cmpd="sng" w14:algn="ctr">
+                  <w14:solidFill>
+                    <w14:schemeClr w14:val="accent1"/>
+                  </w14:solidFill>
+                  <w14:prstDash w14:val="solid"/>
+                  <w14:bevel/>
+                </w14:textOutline>
+              </w:rPr>
+              <w:t>T0651</w:t>
+            </w:r>
+          </w:p>
+        </w:tc>
+        <w:tc>
+          <w:tcPr>
+            <w:tcW w:w="1672" w:type="dxa"/>
+            <w:noWrap/>
+            <w:hideMark/>
+          </w:tcPr>
+          <w:p>
+            <w:pPr>
+              <w:spacing w:line="240" w:lineRule="auto"/>
+              <w:jc w:val="both"/>
+              <w:cnfStyle w:val="000000100000" w:firstRow="0" w:lastRow="0" w:firstColumn="0" w:lastColumn="0" w:oddVBand="0" w:evenVBand="0" w:oddHBand="1" w:evenHBand="0" w:firstRowFirstColumn="0" w:firstRowLastColumn="0" w:lastRowFirstColumn="0" w:lastRowLastColumn="0"/>
+              <w:rPr>
+                <w:rFonts w:ascii="Calibri" w:hAnsi="Calibri"/>
+                <w:color w:val="000000" w:themeColor="text1"/>
+                <w:sz w:val="16"/>
+                <w:szCs w:val="16"/>
+                <w14:textOutline w14:w="9525" w14:cap="rnd" w14:cmpd="sng" w14:algn="ctr">
+                  <w14:solidFill>
+                    <w14:schemeClr w14:val="accent1"/>
+                  </w14:solidFill>
+                  <w14:prstDash w14:val="solid"/>
+                  <w14:bevel/>
+                </w14:textOutline>
+              </w:rPr>
+            </w:pPr>
+            <w:r>
+              <w:rPr>
+                <w:rFonts w:ascii="Calibri" w:hAnsi="Calibri"/>
+                <w:color w:val="000000" w:themeColor="text1"/>
+                <w:sz w:val="16"/>
+                <w:szCs w:val="16"/>
+                <w14:textOutline w14:w="9525" w14:cap="rnd" w14:cmpd="sng" w14:algn="ctr">
+                  <w14:solidFill>
+                    <w14:schemeClr w14:val="accent1"/>
+                  </w14:solidFill>
+                  <w14:prstDash w14:val="solid"/>
+                  <w14:bevel/>
+                </w14:textOutline>
+              </w:rPr>
+              <w:t>0.9788</w:t>
+            </w:r>
+          </w:p>
+        </w:tc>
+        <w:tc>
+          <w:tcPr>
+            <w:tcW w:w="1293" w:type="dxa"/>
+            <w:noWrap/>
+            <w:hideMark/>
+          </w:tcPr>
+          <w:p>
+            <w:pPr>
+              <w:spacing w:line="240" w:lineRule="auto"/>
+              <w:jc w:val="both"/>
+              <w:cnfStyle w:val="000000100000" w:firstRow="0" w:lastRow="0" w:firstColumn="0" w:lastColumn="0" w:oddVBand="0" w:evenVBand="0" w:oddHBand="1" w:evenHBand="0" w:firstRowFirstColumn="0" w:firstRowLastColumn="0" w:lastRowFirstColumn="0" w:lastRowLastColumn="0"/>
+              <w:rPr>
+                <w:rFonts w:ascii="Calibri" w:hAnsi="Calibri"/>
+                <w:color w:val="000000" w:themeColor="text1"/>
+                <w:sz w:val="16"/>
+                <w:szCs w:val="16"/>
+                <w14:textOutline w14:w="9525" w14:cap="rnd" w14:cmpd="sng" w14:algn="ctr">
+                  <w14:solidFill>
+                    <w14:schemeClr w14:val="accent1"/>
+                  </w14:solidFill>
+                  <w14:prstDash w14:val="solid"/>
+                  <w14:bevel/>
+                </w14:textOutline>
+              </w:rPr>
+            </w:pPr>
+          </w:p>
+        </w:tc>
+      </w:tr>
+    </w:tbl>
+    <w:p>
+      <w:pPr>
+        <w:pStyle w:val="ParaNoInd"/>
+        <w:rPr>
+          <w:sz w:val="16"/>
+          <w:szCs w:val="16"/>
+        </w:rPr>
+      </w:pPr>
+    </w:p>
+    <w:p>
+      <w:pPr>
+        <w:pStyle w:val="ParaNoInd"/>
+        <w:rPr>
+          <w:sz w:val="16"/>
+          <w:szCs w:val="16"/>
+        </w:rPr>
+      </w:pPr>
+    </w:p>
+    <w:p>
+      <w:pPr>
+        <w:pStyle w:val="ParaNoInd"/>
+        <w:rPr>
+          <w:sz w:val="16"/>
+          <w:szCs w:val="16"/>
+        </w:rPr>
+      </w:pPr>
+    </w:p>
+    <w:p>
+      <w:pPr>
+        <w:pStyle w:val="ParaNoInd"/>
+        <w:rPr>
+          <w:sz w:val="16"/>
+          <w:szCs w:val="16"/>
+        </w:rPr>
+      </w:pPr>
+      <w:r>
+        <w:rPr>
+          <w:sz w:val="16"/>
+          <w:szCs w:val="16"/>
+        </w:rPr>
+        <w:t>and</w:t>
+      </w:r>
+      <w:r>
+        <w:rPr>
+          <w:sz w:val="16"/>
+          <w:szCs w:val="16"/>
+        </w:rPr>
+        <w:t xml:space="preserve"> the result comparison with CASP </w:t>
+      </w:r>
+      <w:r>
+        <w:rPr>
+          <w:sz w:val="16"/>
+          <w:szCs w:val="16"/>
+        </w:rPr>
+        <w:t xml:space="preserve">with molporbity scores are viewed in below table along with the type of alignment that we have used for our protein modelling is given in the </w:t>
+      </w:r>
+      <w:r>
+        <w:rPr>
+          <w:sz w:val="16"/>
+          <w:szCs w:val="16"/>
+        </w:rPr>
+        <w:t xml:space="preserve">below </w:t>
+      </w:r>
+      <w:r>
+        <w:rPr>
+          <w:sz w:val="16"/>
+          <w:szCs w:val="16"/>
+        </w:rPr>
+        <w:t>table.</w:t>
+      </w:r>
+    </w:p>
+    <w:p>
+      <w:pPr>
+        <w:pStyle w:val="ParaNoInd"/>
+        <w:rPr>
+          <w:sz w:val="16"/>
+          <w:szCs w:val="16"/>
+        </w:rPr>
+      </w:pPr>
+    </w:p>
+    <w:p>
+      <w:pPr>
+        <w:pStyle w:val="ParaNoInd"/>
+        <w:jc w:val="center"/>
+        <w:rPr>
+          <w:b/>
+          <w:i/>
+          <w:sz w:val="16"/>
+          <w:szCs w:val="16"/>
+        </w:rPr>
+      </w:pPr>
+      <w:r>
+        <w:rPr>
+          <w:b/>
+          <w:i/>
+          <w:sz w:val="16"/>
+          <w:szCs w:val="16"/>
+        </w:rPr>
+        <w:t>Table2: Molprobity and sequence alignment use; comparing molprobity scores with best CASP models</w:t>
+      </w:r>
+    </w:p>
+    <w:tbl>
+      <w:tblPr>
+        <w:tblStyle w:val="TableGridLight"/>
+        <w:tblW w:w="0" w:type="auto"/>
+        <w:tblLayout w:type="fixed"/>
+        <w:tblLook w:val="0600" w:firstRow="0" w:lastRow="0" w:firstColumn="0" w:lastColumn="0" w:noHBand="1" w:noVBand="1"/>
+      </w:tblPr>
+      <w:tblGrid>
+        <w:gridCol w:w="673"/>
+        <w:gridCol w:w="1138"/>
+        <w:gridCol w:w="1412"/>
+        <w:gridCol w:w="1479"/>
+      </w:tblGrid>
+      <w:tr>
+        <w:trPr>
+          <w:trHeight w:val="901"/>
+        </w:trPr>
+        <w:tc>
+          <w:tcPr>
+            <w:tcW w:w="673" w:type="dxa"/>
+            <w:hideMark/>
+          </w:tcPr>
+          <w:p>
+            <w:pPr>
+              <w:pStyle w:val="ParaNoInd"/>
+              <w:rPr>
+                <w:b/>
+                <w:sz w:val="16"/>
+                <w:szCs w:val="16"/>
+                <w:u w:val="single"/>
+              </w:rPr>
+            </w:pPr>
+            <w:r>
+              <w:rPr>
+                <w:b/>
+                <w:i/>
+                <w:iCs/>
+                <w:sz w:val="16"/>
+                <w:szCs w:val="16"/>
+                <w:u w:val="single"/>
+              </w:rPr>
+              <w:t>Protein</w:t>
+            </w:r>
+          </w:p>
+        </w:tc>
+        <w:tc>
+          <w:tcPr>
+            <w:tcW w:w="1138" w:type="dxa"/>
+            <w:hideMark/>
+          </w:tcPr>
+          <w:p>
+            <w:pPr>
+              <w:pStyle w:val="ParaNoInd"/>
+              <w:rPr>
+                <w:b/>
+                <w:sz w:val="16"/>
+                <w:szCs w:val="16"/>
+                <w:u w:val="single"/>
+              </w:rPr>
+            </w:pPr>
+            <w:r>
+              <w:rPr>
+                <w:b/>
+                <w:i/>
+                <w:iCs/>
+                <w:sz w:val="16"/>
+                <w:szCs w:val="16"/>
+                <w:u w:val="single"/>
+              </w:rPr>
+              <w:t>Alignment Used</w:t>
+            </w:r>
+          </w:p>
+        </w:tc>
+        <w:tc>
+          <w:tcPr>
+            <w:tcW w:w="1412" w:type="dxa"/>
+            <w:hideMark/>
+          </w:tcPr>
+          <w:p>
+            <w:pPr>
+              <w:pStyle w:val="ParaNoInd"/>
+              <w:rPr>
+                <w:b/>
+                <w:sz w:val="16"/>
+                <w:szCs w:val="16"/>
+                <w:u w:val="single"/>
+              </w:rPr>
+            </w:pPr>
+            <w:r>
+              <w:rPr>
+                <w:b/>
+                <w:i/>
+                <w:iCs/>
+                <w:sz w:val="16"/>
+                <w:szCs w:val="16"/>
+                <w:u w:val="single"/>
+              </w:rPr>
+              <w:t>Molprobity Score</w:t>
+            </w:r>
+          </w:p>
+        </w:tc>
+        <w:tc>
+          <w:tcPr>
+            <w:tcW w:w="1479" w:type="dxa"/>
+            <w:hideMark/>
+          </w:tcPr>
+          <w:p>
+            <w:pPr>
+              <w:pStyle w:val="ParaNoInd"/>
+              <w:rPr>
+                <w:b/>
+                <w:i/>
+                <w:iCs/>
+                <w:sz w:val="16"/>
+                <w:szCs w:val="16"/>
+                <w:u w:val="single"/>
+              </w:rPr>
+            </w:pPr>
+            <w:r>
+              <w:rPr>
+                <w:b/>
+                <w:i/>
+                <w:iCs/>
+                <w:sz w:val="16"/>
+                <w:szCs w:val="16"/>
+                <w:u w:val="single"/>
+              </w:rPr>
+              <w:t>CASP-Molprobity Score</w:t>
+            </w:r>
+          </w:p>
+          <w:p>
+            <w:pPr>
+              <w:pStyle w:val="ParaNoInd"/>
+              <w:rPr>
+                <w:b/>
+                <w:sz w:val="16"/>
+                <w:szCs w:val="16"/>
+                <w:u w:val="single"/>
+              </w:rPr>
+            </w:pPr>
+          </w:p>
+        </w:tc>
+      </w:tr>
+      <w:tr>
+        <w:trPr>
+          <w:trHeight w:val="496"/>
+        </w:trPr>
+        <w:tc>
+          <w:tcPr>
+            <w:tcW w:w="673" w:type="dxa"/>
+            <w:hideMark/>
+          </w:tcPr>
+          <w:p>
+            <w:pPr>
+              <w:pStyle w:val="ParaNoInd"/>
+              <w:jc w:val="center"/>
+              <w:rPr>
+                <w:sz w:val="16"/>
+                <w:szCs w:val="16"/>
+              </w:rPr>
+            </w:pPr>
+            <w:r>
+              <w:rPr>
+                <w:sz w:val="16"/>
+                <w:szCs w:val="16"/>
+              </w:rPr>
+              <w:t>T0843</w:t>
+            </w:r>
+          </w:p>
+        </w:tc>
+        <w:tc>
+          <w:tcPr>
+            <w:tcW w:w="1138" w:type="dxa"/>
+            <w:hideMark/>
+          </w:tcPr>
+          <w:p>
+            <w:pPr>
+              <w:pStyle w:val="ParaNoInd"/>
+              <w:jc w:val="center"/>
+              <w:rPr>
+                <w:sz w:val="16"/>
+                <w:szCs w:val="16"/>
+              </w:rPr>
+            </w:pPr>
+            <w:r>
+              <w:rPr>
+                <w:sz w:val="16"/>
+                <w:szCs w:val="16"/>
+              </w:rPr>
+              <w:t>Multiple</w:t>
+            </w:r>
+          </w:p>
+        </w:tc>
+        <w:tc>
+          <w:tcPr>
+            <w:tcW w:w="1412" w:type="dxa"/>
+            <w:hideMark/>
+          </w:tcPr>
+          <w:p>
+            <w:pPr>
+              <w:pStyle w:val="ParaNoInd"/>
+              <w:jc w:val="center"/>
+              <w:rPr>
+                <w:sz w:val="16"/>
+                <w:szCs w:val="16"/>
+              </w:rPr>
+            </w:pPr>
+            <w:r>
+              <w:rPr>
+                <w:sz w:val="16"/>
+                <w:szCs w:val="16"/>
+              </w:rPr>
+              <w:t>2.42</w:t>
+            </w:r>
+          </w:p>
+        </w:tc>
+        <w:tc>
+          <w:tcPr>
+            <w:tcW w:w="1479" w:type="dxa"/>
+            <w:hideMark/>
+          </w:tcPr>
+          <w:p>
+            <w:pPr>
+              <w:pStyle w:val="ParaNoInd"/>
+              <w:jc w:val="center"/>
+              <w:rPr>
+                <w:sz w:val="16"/>
+                <w:szCs w:val="16"/>
+              </w:rPr>
+            </w:pPr>
+            <w:r>
+              <w:rPr>
+                <w:sz w:val="16"/>
+                <w:szCs w:val="16"/>
+              </w:rPr>
+              <w:t>3.02</w:t>
             </w:r>
           </w:p>
         </w:tc>
       </w:tr>
       <w:tr>
+        <w:trPr>
+          <w:trHeight w:val="496"/>
+        </w:trPr>
         <w:tc>
           <w:tcPr>
-            <w:tcW w:w="740" w:type="dxa"/>
+            <w:tcW w:w="673" w:type="dxa"/>
+            <w:hideMark/>
           </w:tcPr>
           <w:p>
             <w:pPr>
-              <w:pStyle w:val="Tablebody"/>
+              <w:pStyle w:val="ParaNoInd"/>
+              <w:jc w:val="center"/>
+              <w:rPr>
+                <w:sz w:val="16"/>
+                <w:szCs w:val="16"/>
+              </w:rPr>
             </w:pPr>
             <w:r>
-              <w:t>10</w:t>
+              <w:rPr>
+                <w:sz w:val="16"/>
+                <w:szCs w:val="16"/>
+              </w:rPr>
+              <w:t>T0837</w:t>
             </w:r>
           </w:p>
         </w:tc>
         <w:tc>
           <w:tcPr>
-            <w:tcW w:w="1704" w:type="dxa"/>
+            <w:tcW w:w="1138" w:type="dxa"/>
+            <w:hideMark/>
           </w:tcPr>
           <w:p>
             <w:pPr>
-              <w:pStyle w:val="Tablebody"/>
+              <w:pStyle w:val="ParaNoInd"/>
+              <w:jc w:val="center"/>
+              <w:rPr>
+                <w:sz w:val="16"/>
+                <w:szCs w:val="16"/>
+              </w:rPr>
             </w:pPr>
             <w:r>
-              <w:t>2</w:t>
-            </w:r>
-            <w:r>
-              <w:rPr>
-                <w:vertAlign w:val="superscript"/>
-              </w:rPr>
-              <w:t>9</w:t>
-            </w:r>
-            <w:r>
-              <w:t>.10+2</w:t>
-            </w:r>
-            <w:r>
-              <w:rPr>
-                <w:vertAlign w:val="superscript"/>
-              </w:rPr>
-              <w:t>19</w:t>
-            </w:r>
-            <w:r>
-              <w:t>.10(~50%)</w:t>
+              <w:rPr>
+                <w:sz w:val="16"/>
+                <w:szCs w:val="16"/>
+              </w:rPr>
+              <w:t>Pair-wise</w:t>
             </w:r>
           </w:p>
         </w:tc>
         <w:tc>
           <w:tcPr>
-            <w:tcW w:w="816" w:type="dxa"/>
+            <w:tcW w:w="1412" w:type="dxa"/>
+            <w:hideMark/>
           </w:tcPr>
           <w:p>
             <w:pPr>
-              <w:pStyle w:val="Tablebody"/>
+              <w:pStyle w:val="ParaNoInd"/>
+              <w:jc w:val="center"/>
+              <w:rPr>
+                <w:sz w:val="16"/>
+                <w:szCs w:val="16"/>
+              </w:rPr>
             </w:pPr>
             <w:r>
-              <w:t>35m13s</w:t>
+              <w:rPr>
+                <w:sz w:val="16"/>
+                <w:szCs w:val="16"/>
+              </w:rPr>
+              <w:t>3.18</w:t>
             </w:r>
           </w:p>
         </w:tc>
         <w:tc>
           <w:tcPr>
-            <w:tcW w:w="1200" w:type="dxa"/>
+            <w:tcW w:w="1479" w:type="dxa"/>
+            <w:hideMark/>
           </w:tcPr>
           <w:p>
             <w:pPr>
-              <w:pStyle w:val="Tablebody"/>
+              <w:pStyle w:val="ParaNoInd"/>
+              <w:jc w:val="center"/>
+              <w:rPr>
+                <w:sz w:val="16"/>
+                <w:szCs w:val="16"/>
+              </w:rPr>
             </w:pPr>
             <w:r>
-              <w:t>2.00</w:t>
+              <w:rPr>
+                <w:sz w:val="16"/>
+                <w:szCs w:val="16"/>
+              </w:rPr>
+              <w:t>1.58</w:t>
+            </w:r>
+          </w:p>
+        </w:tc>
+      </w:tr>
+      <w:tr>
+        <w:trPr>
+          <w:trHeight w:val="496"/>
+        </w:trPr>
+        <w:tc>
+          <w:tcPr>
+            <w:tcW w:w="673" w:type="dxa"/>
+            <w:hideMark/>
+          </w:tcPr>
+          <w:p>
+            <w:pPr>
+              <w:pStyle w:val="ParaNoInd"/>
+              <w:jc w:val="center"/>
+              <w:rPr>
+                <w:sz w:val="16"/>
+                <w:szCs w:val="16"/>
+              </w:rPr>
+            </w:pPr>
+            <w:r>
+              <w:rPr>
+                <w:sz w:val="16"/>
+                <w:szCs w:val="16"/>
+              </w:rPr>
+              <w:t>T0806</w:t>
             </w:r>
           </w:p>
         </w:tc>
         <w:tc>
           <w:tcPr>
-            <w:tcW w:w="416" w:type="dxa"/>
+            <w:tcW w:w="1138" w:type="dxa"/>
+            <w:hideMark/>
           </w:tcPr>
           <w:p>
             <w:pPr>
-              <w:pStyle w:val="Tablebody"/>
+              <w:pStyle w:val="ParaNoInd"/>
+              <w:jc w:val="center"/>
+              <w:rPr>
+                <w:sz w:val="16"/>
+                <w:szCs w:val="16"/>
+              </w:rPr>
             </w:pPr>
             <w:r>
-              <w:t>1.95</w:t>
+              <w:rPr>
+                <w:sz w:val="16"/>
+                <w:szCs w:val="16"/>
+              </w:rPr>
+              <w:t>Pair-wise</w:t>
+            </w:r>
+          </w:p>
+        </w:tc>
+        <w:tc>
+          <w:tcPr>
+            <w:tcW w:w="1412" w:type="dxa"/>
+            <w:hideMark/>
+          </w:tcPr>
+          <w:p>
+            <w:pPr>
+              <w:pStyle w:val="ParaNoInd"/>
+              <w:jc w:val="center"/>
+              <w:rPr>
+                <w:sz w:val="16"/>
+                <w:szCs w:val="16"/>
+              </w:rPr>
+            </w:pPr>
+            <w:r>
+              <w:rPr>
+                <w:sz w:val="16"/>
+                <w:szCs w:val="16"/>
+              </w:rPr>
+              <w:t>2.04</w:t>
+            </w:r>
+          </w:p>
+        </w:tc>
+        <w:tc>
+          <w:tcPr>
+            <w:tcW w:w="1479" w:type="dxa"/>
+            <w:hideMark/>
+          </w:tcPr>
+          <w:p>
+            <w:pPr>
+              <w:pStyle w:val="ParaNoInd"/>
+              <w:jc w:val="center"/>
+              <w:rPr>
+                <w:sz w:val="16"/>
+                <w:szCs w:val="16"/>
+              </w:rPr>
+            </w:pPr>
+            <w:r>
+              <w:rPr>
+                <w:sz w:val="16"/>
+                <w:szCs w:val="16"/>
+              </w:rPr>
+              <w:t>1.37</w:t>
             </w:r>
           </w:p>
         </w:tc>
       </w:tr>
       <w:tr>
+        <w:trPr>
+          <w:trHeight w:val="496"/>
+        </w:trPr>
         <w:tc>
           <w:tcPr>
-            <w:tcW w:w="740" w:type="dxa"/>
-            <w:tcBorders>
-              <w:bottom w:val="single" w:sz="4" w:space="0" w:color="auto"/>
-            </w:tcBorders>
+            <w:tcW w:w="673" w:type="dxa"/>
+            <w:hideMark/>
           </w:tcPr>
           <w:p>
             <w:pPr>
-              <w:pStyle w:val="Tablebodylast"/>
+              <w:pStyle w:val="ParaNoInd"/>
+              <w:jc w:val="center"/>
+              <w:rPr>
+                <w:sz w:val="16"/>
+                <w:szCs w:val="16"/>
+              </w:rPr>
             </w:pPr>
             <w:r>
-              <w:t>20</w:t>
+              <w:rPr>
+                <w:sz w:val="16"/>
+                <w:szCs w:val="16"/>
+              </w:rPr>
+              <w:t>T0757</w:t>
             </w:r>
           </w:p>
         </w:tc>
         <w:tc>
           <w:tcPr>
-            <w:tcW w:w="1704" w:type="dxa"/>
-            <w:tcBorders>
-              <w:bottom w:val="single" w:sz="4" w:space="0" w:color="auto"/>
-            </w:tcBorders>
+            <w:tcW w:w="1138" w:type="dxa"/>
+            <w:hideMark/>
           </w:tcPr>
           <w:p>
             <w:pPr>
-              <w:pStyle w:val="Tablebodylast"/>
+              <w:pStyle w:val="ParaNoInd"/>
+              <w:jc w:val="center"/>
+              <w:rPr>
+                <w:sz w:val="16"/>
+                <w:szCs w:val="16"/>
+              </w:rPr>
             </w:pPr>
             <w:r>
-              <w:t>2</w:t>
-            </w:r>
-            <w:r>
-              <w:rPr>
-                <w:vertAlign w:val="superscript"/>
-              </w:rPr>
-              <w:t>19</w:t>
-            </w:r>
-            <w:r>
-              <w:t>.20(100%)</w:t>
+              <w:rPr>
+                <w:sz w:val="16"/>
+                <w:szCs w:val="16"/>
+              </w:rPr>
+              <w:t>Pair-wise</w:t>
             </w:r>
           </w:p>
         </w:tc>
         <w:tc>
           <w:tcPr>
-            <w:tcW w:w="816" w:type="dxa"/>
-            <w:tcBorders>
-              <w:bottom w:val="single" w:sz="4" w:space="0" w:color="auto"/>
-            </w:tcBorders>
+            <w:tcW w:w="1412" w:type="dxa"/>
+            <w:hideMark/>
           </w:tcPr>
           <w:p>
             <w:pPr>
-              <w:pStyle w:val="Tablebodylast"/>
+              <w:pStyle w:val="ParaNoInd"/>
+              <w:jc w:val="center"/>
+              <w:rPr>
+                <w:sz w:val="16"/>
+                <w:szCs w:val="16"/>
+              </w:rPr>
             </w:pPr>
             <w:r>
-              <w:t>68m43s</w:t>
+              <w:rPr>
+                <w:sz w:val="16"/>
+                <w:szCs w:val="16"/>
+              </w:rPr>
+              <w:t>2.02(5</w:t>
+            </w:r>
+            <w:r>
+              <w:rPr>
+                <w:sz w:val="16"/>
+                <w:szCs w:val="16"/>
+                <w:vertAlign w:val="superscript"/>
+              </w:rPr>
+              <w:t>th</w:t>
+            </w:r>
+            <w:r>
+              <w:rPr>
+                <w:sz w:val="16"/>
+                <w:szCs w:val="16"/>
+              </w:rPr>
+              <w:t xml:space="preserve"> in the </w:t>
+            </w:r>
+            <w:r>
+              <w:rPr>
+                <w:sz w:val="16"/>
+                <w:szCs w:val="16"/>
+              </w:rPr>
+              <w:t xml:space="preserve">CASP </w:t>
+            </w:r>
+            <w:r>
+              <w:rPr>
+                <w:sz w:val="16"/>
+                <w:szCs w:val="16"/>
+              </w:rPr>
+              <w:t>list)</w:t>
             </w:r>
           </w:p>
         </w:tc>
         <w:tc>
           <w:tcPr>
-            <w:tcW w:w="1200" w:type="dxa"/>
-            <w:tcBorders>
-              <w:bottom w:val="single" w:sz="4" w:space="0" w:color="auto"/>
-            </w:tcBorders>
+            <w:tcW w:w="1479" w:type="dxa"/>
+            <w:hideMark/>
           </w:tcPr>
           <w:p>
             <w:pPr>
-              <w:pStyle w:val="Tablebodylast"/>
+              <w:pStyle w:val="ParaNoInd"/>
+              <w:jc w:val="center"/>
+              <w:rPr>
+                <w:sz w:val="16"/>
+                <w:szCs w:val="16"/>
+              </w:rPr>
             </w:pPr>
             <w:r>
-              <w:t>1.00</w:t>
+              <w:rPr>
+                <w:sz w:val="16"/>
+                <w:szCs w:val="16"/>
+              </w:rPr>
+              <w:t>0.83</w:t>
+            </w:r>
+          </w:p>
+        </w:tc>
+      </w:tr>
+      <w:tr>
+        <w:trPr>
+          <w:trHeight w:val="496"/>
+        </w:trPr>
+        <w:tc>
+          <w:tcPr>
+            <w:tcW w:w="673" w:type="dxa"/>
+            <w:hideMark/>
+          </w:tcPr>
+          <w:p>
+            <w:pPr>
+              <w:pStyle w:val="ParaNoInd"/>
+              <w:jc w:val="center"/>
+              <w:rPr>
+                <w:sz w:val="16"/>
+                <w:szCs w:val="16"/>
+              </w:rPr>
+            </w:pPr>
+            <w:r>
+              <w:rPr>
+                <w:sz w:val="16"/>
+                <w:szCs w:val="16"/>
+              </w:rPr>
+              <w:t>T0666</w:t>
             </w:r>
           </w:p>
         </w:tc>
         <w:tc>
           <w:tcPr>
-            <w:tcW w:w="416" w:type="dxa"/>
-            <w:tcBorders>
-              <w:bottom w:val="single" w:sz="4" w:space="0" w:color="auto"/>
-            </w:tcBorders>
+            <w:tcW w:w="1138" w:type="dxa"/>
+            <w:hideMark/>
           </w:tcPr>
           <w:p>
             <w:pPr>
-              <w:pStyle w:val="Tablebodylast"/>
+              <w:pStyle w:val="ParaNoInd"/>
+              <w:jc w:val="center"/>
+              <w:rPr>
+                <w:sz w:val="16"/>
+                <w:szCs w:val="16"/>
+              </w:rPr>
             </w:pPr>
             <w:r>
-              <w:t>9.5</w:t>
+              <w:rPr>
+                <w:sz w:val="16"/>
+                <w:szCs w:val="16"/>
+              </w:rPr>
+              <w:t>Multiple</w:t>
+            </w:r>
+          </w:p>
+        </w:tc>
+        <w:tc>
+          <w:tcPr>
+            <w:tcW w:w="1412" w:type="dxa"/>
+            <w:hideMark/>
+          </w:tcPr>
+          <w:p>
+            <w:pPr>
+              <w:pStyle w:val="ParaNoInd"/>
+              <w:jc w:val="center"/>
+              <w:rPr>
+                <w:sz w:val="16"/>
+                <w:szCs w:val="16"/>
+              </w:rPr>
+            </w:pPr>
+            <w:r>
+              <w:rPr>
+                <w:sz w:val="16"/>
+                <w:szCs w:val="16"/>
+              </w:rPr>
+              <w:t>2.92</w:t>
+            </w:r>
+          </w:p>
+        </w:tc>
+        <w:tc>
+          <w:tcPr>
+            <w:tcW w:w="1479" w:type="dxa"/>
+            <w:hideMark/>
+          </w:tcPr>
+          <w:p>
+            <w:pPr>
+              <w:pStyle w:val="ParaNoInd"/>
+              <w:jc w:val="center"/>
+              <w:rPr>
+                <w:sz w:val="16"/>
+                <w:szCs w:val="16"/>
+              </w:rPr>
+            </w:pPr>
+            <w:r>
+              <w:rPr>
+                <w:sz w:val="16"/>
+                <w:szCs w:val="16"/>
+              </w:rPr>
+              <w:t>1.23</w:t>
             </w:r>
           </w:p>
         </w:tc>
       </w:tr>
+      <w:tr>
+        <w:trPr>
+          <w:trHeight w:val="496"/>
+        </w:trPr>
+        <w:tc>
+          <w:tcPr>
+            <w:tcW w:w="673" w:type="dxa"/>
+            <w:hideMark/>
+          </w:tcPr>
+          <w:p>
+            <w:pPr>
+              <w:pStyle w:val="ParaNoInd"/>
+              <w:jc w:val="center"/>
+              <w:rPr>
+                <w:sz w:val="16"/>
+                <w:szCs w:val="16"/>
+              </w:rPr>
+            </w:pPr>
+            <w:r>
+              <w:rPr>
+                <w:sz w:val="16"/>
+                <w:szCs w:val="16"/>
+              </w:rPr>
+              <w:t>T0792</w:t>
+            </w:r>
+          </w:p>
+        </w:tc>
+        <w:tc>
+          <w:tcPr>
+            <w:tcW w:w="1138" w:type="dxa"/>
+            <w:hideMark/>
+          </w:tcPr>
+          <w:p>
+            <w:pPr>
+              <w:pStyle w:val="ParaNoInd"/>
+              <w:jc w:val="center"/>
+              <w:rPr>
+                <w:sz w:val="16"/>
+                <w:szCs w:val="16"/>
+              </w:rPr>
+            </w:pPr>
+            <w:r>
+              <w:rPr>
+                <w:sz w:val="16"/>
+                <w:szCs w:val="16"/>
+              </w:rPr>
+              <w:t>Multiple</w:t>
+            </w:r>
+          </w:p>
+        </w:tc>
+        <w:tc>
+          <w:tcPr>
+            <w:tcW w:w="1412" w:type="dxa"/>
+            <w:hideMark/>
+          </w:tcPr>
+          <w:p>
+            <w:pPr>
+              <w:pStyle w:val="ParaNoInd"/>
+              <w:jc w:val="center"/>
+              <w:rPr>
+                <w:sz w:val="16"/>
+                <w:szCs w:val="16"/>
+              </w:rPr>
+            </w:pPr>
+            <w:r>
+              <w:rPr>
+                <w:sz w:val="16"/>
+                <w:szCs w:val="16"/>
+              </w:rPr>
+              <w:t>3.02</w:t>
+            </w:r>
+          </w:p>
+        </w:tc>
+        <w:tc>
+          <w:tcPr>
+            <w:tcW w:w="1479" w:type="dxa"/>
+            <w:hideMark/>
+          </w:tcPr>
+          <w:p>
+            <w:pPr>
+              <w:pStyle w:val="ParaNoInd"/>
+              <w:jc w:val="center"/>
+              <w:rPr>
+                <w:sz w:val="16"/>
+                <w:szCs w:val="16"/>
+              </w:rPr>
+            </w:pPr>
+            <w:r>
+              <w:rPr>
+                <w:sz w:val="16"/>
+                <w:szCs w:val="16"/>
+              </w:rPr>
+              <w:t>1.18</w:t>
+            </w:r>
+          </w:p>
+        </w:tc>
+      </w:tr>
+      <w:tr>
+        <w:trPr>
+          <w:trHeight w:val="495"/>
+        </w:trPr>
+        <w:tc>
+          <w:tcPr>
+            <w:tcW w:w="673" w:type="dxa"/>
+            <w:hideMark/>
+          </w:tcPr>
+          <w:p>
+            <w:pPr>
+              <w:pStyle w:val="ParaNoInd"/>
+              <w:jc w:val="center"/>
+              <w:rPr>
+                <w:sz w:val="16"/>
+                <w:szCs w:val="16"/>
+              </w:rPr>
+            </w:pPr>
+            <w:r>
+              <w:rPr>
+                <w:sz w:val="16"/>
+                <w:szCs w:val="16"/>
+              </w:rPr>
+              <w:t>T0694</w:t>
+            </w:r>
+          </w:p>
+        </w:tc>
+        <w:tc>
+          <w:tcPr>
+            <w:tcW w:w="1138" w:type="dxa"/>
+            <w:hideMark/>
+          </w:tcPr>
+          <w:p>
+            <w:pPr>
+              <w:pStyle w:val="ParaNoInd"/>
+              <w:jc w:val="center"/>
+              <w:rPr>
+                <w:sz w:val="16"/>
+                <w:szCs w:val="16"/>
+              </w:rPr>
+            </w:pPr>
+            <w:r>
+              <w:rPr>
+                <w:sz w:val="16"/>
+                <w:szCs w:val="16"/>
+              </w:rPr>
+              <w:t>Multiple</w:t>
+            </w:r>
+          </w:p>
+        </w:tc>
+        <w:tc>
+          <w:tcPr>
+            <w:tcW w:w="1412" w:type="dxa"/>
+            <w:hideMark/>
+          </w:tcPr>
+          <w:p>
+            <w:pPr>
+              <w:pStyle w:val="ParaNoInd"/>
+              <w:jc w:val="center"/>
+              <w:rPr>
+                <w:sz w:val="16"/>
+                <w:szCs w:val="16"/>
+              </w:rPr>
+            </w:pPr>
+            <w:r>
+              <w:rPr>
+                <w:sz w:val="16"/>
+                <w:szCs w:val="16"/>
+              </w:rPr>
+              <w:t>2.21</w:t>
+            </w:r>
+          </w:p>
+        </w:tc>
+        <w:tc>
+          <w:tcPr>
+            <w:tcW w:w="1479" w:type="dxa"/>
+            <w:hideMark/>
+          </w:tcPr>
+          <w:p>
+            <w:pPr>
+              <w:pStyle w:val="ParaNoInd"/>
+              <w:jc w:val="center"/>
+              <w:rPr>
+                <w:sz w:val="16"/>
+                <w:szCs w:val="16"/>
+              </w:rPr>
+            </w:pPr>
+            <w:r>
+              <w:rPr>
+                <w:sz w:val="16"/>
+                <w:szCs w:val="16"/>
+              </w:rPr>
+              <w:t>0.7</w:t>
+            </w:r>
+          </w:p>
+        </w:tc>
+      </w:tr>
+      <w:tr>
+        <w:trPr>
+          <w:trHeight w:val="752"/>
+        </w:trPr>
+        <w:tc>
+          <w:tcPr>
+            <w:tcW w:w="673" w:type="dxa"/>
+            <w:hideMark/>
+          </w:tcPr>
+          <w:p>
+            <w:pPr>
+              <w:pStyle w:val="ParaNoInd"/>
+              <w:jc w:val="center"/>
+              <w:rPr>
+                <w:sz w:val="16"/>
+                <w:szCs w:val="16"/>
+              </w:rPr>
+            </w:pPr>
+            <w:r>
+              <w:rPr>
+                <w:sz w:val="16"/>
+                <w:szCs w:val="16"/>
+              </w:rPr>
+              <w:t>T0651</w:t>
+            </w:r>
+          </w:p>
+        </w:tc>
+        <w:tc>
+          <w:tcPr>
+            <w:tcW w:w="1138" w:type="dxa"/>
+            <w:hideMark/>
+          </w:tcPr>
+          <w:p>
+            <w:pPr>
+              <w:pStyle w:val="ParaNoInd"/>
+              <w:jc w:val="center"/>
+              <w:rPr>
+                <w:sz w:val="16"/>
+                <w:szCs w:val="16"/>
+              </w:rPr>
+            </w:pPr>
+            <w:r>
+              <w:rPr>
+                <w:sz w:val="16"/>
+                <w:szCs w:val="16"/>
+              </w:rPr>
+              <w:t>Multiple sequence</w:t>
+            </w:r>
+          </w:p>
+        </w:tc>
+        <w:tc>
+          <w:tcPr>
+            <w:tcW w:w="1412" w:type="dxa"/>
+            <w:hideMark/>
+          </w:tcPr>
+          <w:p>
+            <w:pPr>
+              <w:pStyle w:val="ParaNoInd"/>
+              <w:jc w:val="center"/>
+              <w:rPr>
+                <w:sz w:val="16"/>
+                <w:szCs w:val="16"/>
+              </w:rPr>
+            </w:pPr>
+            <w:r>
+              <w:rPr>
+                <w:sz w:val="16"/>
+                <w:szCs w:val="16"/>
+              </w:rPr>
+              <w:t>2.18 (13</w:t>
+            </w:r>
+            <w:r>
+              <w:rPr>
+                <w:sz w:val="16"/>
+                <w:szCs w:val="16"/>
+                <w:vertAlign w:val="superscript"/>
+              </w:rPr>
+              <w:t>th</w:t>
+            </w:r>
+            <w:r>
+              <w:rPr>
+                <w:sz w:val="16"/>
+                <w:szCs w:val="16"/>
+              </w:rPr>
+              <w:t xml:space="preserve"> in CASP List)</w:t>
+            </w:r>
+          </w:p>
+        </w:tc>
+        <w:tc>
+          <w:tcPr>
+            <w:tcW w:w="1479" w:type="dxa"/>
+            <w:hideMark/>
+          </w:tcPr>
+          <w:p>
+            <w:pPr>
+              <w:pStyle w:val="ParaNoInd"/>
+              <w:jc w:val="center"/>
+              <w:rPr>
+                <w:sz w:val="16"/>
+                <w:szCs w:val="16"/>
+              </w:rPr>
+            </w:pPr>
+            <w:r>
+              <w:rPr>
+                <w:sz w:val="16"/>
+                <w:szCs w:val="16"/>
+              </w:rPr>
+              <w:t>1.27</w:t>
+            </w:r>
+          </w:p>
+        </w:tc>
+      </w:tr>
+      <w:tr>
+        <w:trPr>
+          <w:trHeight w:val="752"/>
+        </w:trPr>
+        <w:tc>
+          <w:tcPr>
+            <w:tcW w:w="673" w:type="dxa"/>
+            <w:hideMark/>
+          </w:tcPr>
+          <w:p>
+            <w:pPr>
+              <w:pStyle w:val="ParaNoInd"/>
+              <w:jc w:val="center"/>
+              <w:rPr>
+                <w:sz w:val="16"/>
+                <w:szCs w:val="16"/>
+              </w:rPr>
+            </w:pPr>
+            <w:r>
+              <w:rPr>
+                <w:sz w:val="16"/>
+                <w:szCs w:val="16"/>
+              </w:rPr>
+              <w:t>T0678</w:t>
+            </w:r>
+          </w:p>
+        </w:tc>
+        <w:tc>
+          <w:tcPr>
+            <w:tcW w:w="1138" w:type="dxa"/>
+            <w:hideMark/>
+          </w:tcPr>
+          <w:p>
+            <w:pPr>
+              <w:pStyle w:val="ParaNoInd"/>
+              <w:jc w:val="center"/>
+              <w:rPr>
+                <w:sz w:val="16"/>
+                <w:szCs w:val="16"/>
+              </w:rPr>
+            </w:pPr>
+            <w:r>
+              <w:rPr>
+                <w:sz w:val="16"/>
+                <w:szCs w:val="16"/>
+              </w:rPr>
+              <w:t>Pair-wise</w:t>
+            </w:r>
+          </w:p>
+        </w:tc>
+        <w:tc>
+          <w:tcPr>
+            <w:tcW w:w="1412" w:type="dxa"/>
+            <w:hideMark/>
+          </w:tcPr>
+          <w:p>
+            <w:pPr>
+              <w:pStyle w:val="ParaNoInd"/>
+              <w:jc w:val="center"/>
+              <w:rPr>
+                <w:sz w:val="16"/>
+                <w:szCs w:val="16"/>
+              </w:rPr>
+            </w:pPr>
+            <w:r>
+              <w:rPr>
+                <w:sz w:val="16"/>
+                <w:szCs w:val="16"/>
+              </w:rPr>
+              <w:t>2.19</w:t>
+            </w:r>
+          </w:p>
+        </w:tc>
+        <w:tc>
+          <w:tcPr>
+            <w:tcW w:w="1479" w:type="dxa"/>
+            <w:hideMark/>
+          </w:tcPr>
+          <w:p>
+            <w:pPr>
+              <w:pStyle w:val="ParaNoInd"/>
+              <w:jc w:val="center"/>
+              <w:rPr>
+                <w:sz w:val="16"/>
+                <w:szCs w:val="16"/>
+              </w:rPr>
+            </w:pPr>
+          </w:p>
+        </w:tc>
+      </w:tr>
     </w:tbl>
-    <w:p>
-      <w:pPr>
-        <w:pStyle w:val="Tablefootnote"/>
-        <w:spacing w:after="140"/>
-      </w:pPr>
-      <w:r>
-        <w:t>This is table foot note sample text This is table foot note sample text This is table foot note sample text</w:t>
-      </w:r>
-    </w:p>
     <w:p>
       <w:pPr>
         <w:pStyle w:val="ParaNoInd"/>
@@ -3475,13 +5172,46 @@
           <w:szCs w:val="16"/>
         </w:rPr>
       </w:pPr>
-      <w:r>
+    </w:p>
+    <w:p>
+      <w:pPr>
+        <w:pStyle w:val="ParaNoInd"/>
         <w:rPr>
           <w:sz w:val="16"/>
           <w:szCs w:val="16"/>
         </w:rPr>
-        <w:t>The quick brown fox jumps over the lazy dog. The quick brown fox jumps over the lazy dog. The quick brown fox jumps over the lazy dog. The quick brown fox jumps over the lazy dog. The quick brown fox jumps over the lazy dog. The quick brown fox jumps over the lazy dog. The quick brown fox jumps over the lazy dog. The quick brown fox jumps over the lazy dog.The quick brown fox jumps over the lazy dog. The quick brown fox jumps over the lazy dog. The quick brown fox jumps over the lazy dog. The quick brown fox jumps over the lazy dog. The quick brown fox jumps over the lazy dog. The quick brown fox jumps over the lazy dog.The quick brown fox jumps over the lazy dog.</w:t>
-      </w:r>
+      </w:pPr>
+    </w:p>
+    <w:p>
+      <w:pPr>
+        <w:pStyle w:val="ParaNoInd"/>
+        <w:rPr>
+          <w:sz w:val="16"/>
+          <w:szCs w:val="16"/>
+        </w:rPr>
+      </w:pPr>
+    </w:p>
+    <w:p>
+      <w:pPr>
+        <w:pStyle w:val="UnnumberedListfirst"/>
+        <w:spacing w:before="240"/>
+        <w:ind w:left="403" w:hanging="403"/>
+        <w:rPr>
+          <w:sz w:val="16"/>
+          <w:szCs w:val="16"/>
+        </w:rPr>
+      </w:pPr>
+    </w:p>
+    <w:p>
+      <w:pPr>
+        <w:pStyle w:val="UnnumberedListfirst"/>
+        <w:spacing w:before="240"/>
+        <w:ind w:left="403" w:hanging="403"/>
+        <w:rPr>
+          <w:sz w:val="16"/>
+          <w:szCs w:val="16"/>
+        </w:rPr>
+      </w:pPr>
     </w:p>
     <w:p>
       <w:pPr>
@@ -6381,7 +8111,6 @@
   <w:style w:type="character" w:default="1" w:styleId="DefaultParagraphFont">
     <w:name w:val="Default Paragraph Font"/>
     <w:uiPriority w:val="1"/>
-    <w:semiHidden/>
     <w:unhideWhenUsed/>
   </w:style>
   <w:style w:type="table" w:default="1" w:styleId="TableNormal">
@@ -7564,7 +9293,1331 @@
       <w:szCs w:val="18"/>
     </w:rPr>
   </w:style>
+  <w:style w:type="table" w:styleId="PlainTable2">
+    <w:name w:val="Plain Table 2"/>
+    <w:basedOn w:val="TableNormal"/>
+    <w:uiPriority w:val="42"/>
+    <w:rsid w:val="009534E0"/>
+    <w:tblPr>
+      <w:tblStyleRowBandSize w:val="1"/>
+      <w:tblStyleColBandSize w:val="1"/>
+      <w:tblBorders>
+        <w:top w:val="single" w:sz="4" w:space="0" w:color="7F7F7F" w:themeColor="text1" w:themeTint="80"/>
+        <w:bottom w:val="single" w:sz="4" w:space="0" w:color="7F7F7F" w:themeColor="text1" w:themeTint="80"/>
+      </w:tblBorders>
+    </w:tblPr>
+    <w:tblStylePr w:type="firstRow">
+      <w:rPr>
+        <w:b/>
+        <w:bCs/>
+      </w:rPr>
+      <w:tblPr/>
+      <w:tcPr>
+        <w:tcBorders>
+          <w:bottom w:val="single" w:sz="4" w:space="0" w:color="7F7F7F" w:themeColor="text1" w:themeTint="80"/>
+        </w:tcBorders>
+      </w:tcPr>
+    </w:tblStylePr>
+    <w:tblStylePr w:type="lastRow">
+      <w:rPr>
+        <w:b/>
+        <w:bCs/>
+      </w:rPr>
+      <w:tblPr/>
+      <w:tcPr>
+        <w:tcBorders>
+          <w:top w:val="single" w:sz="4" w:space="0" w:color="7F7F7F" w:themeColor="text1" w:themeTint="80"/>
+        </w:tcBorders>
+      </w:tcPr>
+    </w:tblStylePr>
+    <w:tblStylePr w:type="firstCol">
+      <w:rPr>
+        <w:b/>
+        <w:bCs/>
+      </w:rPr>
+    </w:tblStylePr>
+    <w:tblStylePr w:type="lastCol">
+      <w:rPr>
+        <w:b/>
+        <w:bCs/>
+      </w:rPr>
+    </w:tblStylePr>
+    <w:tblStylePr w:type="band1Vert">
+      <w:tblPr/>
+      <w:tcPr>
+        <w:tcBorders>
+          <w:left w:val="single" w:sz="4" w:space="0" w:color="7F7F7F" w:themeColor="text1" w:themeTint="80"/>
+          <w:right w:val="single" w:sz="4" w:space="0" w:color="7F7F7F" w:themeColor="text1" w:themeTint="80"/>
+        </w:tcBorders>
+      </w:tcPr>
+    </w:tblStylePr>
+    <w:tblStylePr w:type="band2Vert">
+      <w:tblPr/>
+      <w:tcPr>
+        <w:tcBorders>
+          <w:left w:val="single" w:sz="4" w:space="0" w:color="7F7F7F" w:themeColor="text1" w:themeTint="80"/>
+          <w:right w:val="single" w:sz="4" w:space="0" w:color="7F7F7F" w:themeColor="text1" w:themeTint="80"/>
+        </w:tcBorders>
+      </w:tcPr>
+    </w:tblStylePr>
+    <w:tblStylePr w:type="band1Horz">
+      <w:tblPr/>
+      <w:tcPr>
+        <w:tcBorders>
+          <w:top w:val="single" w:sz="4" w:space="0" w:color="7F7F7F" w:themeColor="text1" w:themeTint="80"/>
+          <w:bottom w:val="single" w:sz="4" w:space="0" w:color="7F7F7F" w:themeColor="text1" w:themeTint="80"/>
+        </w:tcBorders>
+      </w:tcPr>
+    </w:tblStylePr>
+  </w:style>
+  <w:style w:type="table" w:styleId="TableGridLight">
+    <w:name w:val="Grid Table Light"/>
+    <w:basedOn w:val="TableNormal"/>
+    <w:uiPriority w:val="40"/>
+    <w:rsid w:val="009534E0"/>
+    <w:tblPr>
+      <w:tblBorders>
+        <w:top w:val="single" w:sz="4" w:space="0" w:color="BFBFBF" w:themeColor="background1" w:themeShade="BF"/>
+        <w:left w:val="single" w:sz="4" w:space="0" w:color="BFBFBF" w:themeColor="background1" w:themeShade="BF"/>
+        <w:bottom w:val="single" w:sz="4" w:space="0" w:color="BFBFBF" w:themeColor="background1" w:themeShade="BF"/>
+        <w:right w:val="single" w:sz="4" w:space="0" w:color="BFBFBF" w:themeColor="background1" w:themeShade="BF"/>
+        <w:insideH w:val="single" w:sz="4" w:space="0" w:color="BFBFBF" w:themeColor="background1" w:themeShade="BF"/>
+        <w:insideV w:val="single" w:sz="4" w:space="0" w:color="BFBFBF" w:themeColor="background1" w:themeShade="BF"/>
+      </w:tblBorders>
+    </w:tblPr>
+  </w:style>
+  <w:style w:type="table" w:styleId="GridTable5Dark">
+    <w:name w:val="Grid Table 5 Dark"/>
+    <w:basedOn w:val="TableNormal"/>
+    <w:uiPriority w:val="50"/>
+    <w:rsid w:val="009534E0"/>
+    <w:tblPr>
+      <w:tblStyleRowBandSize w:val="1"/>
+      <w:tblStyleColBandSize w:val="1"/>
+      <w:tblBorders>
+        <w:top w:val="single" w:sz="4" w:space="0" w:color="FFFFFF" w:themeColor="background1"/>
+        <w:left w:val="single" w:sz="4" w:space="0" w:color="FFFFFF" w:themeColor="background1"/>
+        <w:bottom w:val="single" w:sz="4" w:space="0" w:color="FFFFFF" w:themeColor="background1"/>
+        <w:right w:val="single" w:sz="4" w:space="0" w:color="FFFFFF" w:themeColor="background1"/>
+        <w:insideH w:val="single" w:sz="4" w:space="0" w:color="FFFFFF" w:themeColor="background1"/>
+        <w:insideV w:val="single" w:sz="4" w:space="0" w:color="FFFFFF" w:themeColor="background1"/>
+      </w:tblBorders>
+    </w:tblPr>
+    <w:tcPr>
+      <w:shd w:val="clear" w:color="auto" w:fill="CCCCCC" w:themeFill="text1" w:themeFillTint="33"/>
+    </w:tcPr>
+    <w:tblStylePr w:type="firstRow">
+      <w:rPr>
+        <w:b/>
+        <w:bCs/>
+        <w:color w:val="FFFFFF" w:themeColor="background1"/>
+      </w:rPr>
+      <w:tblPr/>
+      <w:tcPr>
+        <w:tcBorders>
+          <w:top w:val="single" w:sz="4" w:space="0" w:color="FFFFFF" w:themeColor="background1"/>
+          <w:left w:val="single" w:sz="4" w:space="0" w:color="FFFFFF" w:themeColor="background1"/>
+          <w:right w:val="single" w:sz="4" w:space="0" w:color="FFFFFF" w:themeColor="background1"/>
+          <w:insideH w:val="nil"/>
+          <w:insideV w:val="nil"/>
+        </w:tcBorders>
+        <w:shd w:val="clear" w:color="auto" w:fill="000000" w:themeFill="text1"/>
+      </w:tcPr>
+    </w:tblStylePr>
+    <w:tblStylePr w:type="lastRow">
+      <w:rPr>
+        <w:b/>
+        <w:bCs/>
+        <w:color w:val="FFFFFF" w:themeColor="background1"/>
+      </w:rPr>
+      <w:tblPr/>
+      <w:tcPr>
+        <w:tcBorders>
+          <w:left w:val="single" w:sz="4" w:space="0" w:color="FFFFFF" w:themeColor="background1"/>
+          <w:bottom w:val="single" w:sz="4" w:space="0" w:color="FFFFFF" w:themeColor="background1"/>
+          <w:right w:val="single" w:sz="4" w:space="0" w:color="FFFFFF" w:themeColor="background1"/>
+          <w:insideH w:val="nil"/>
+          <w:insideV w:val="nil"/>
+        </w:tcBorders>
+        <w:shd w:val="clear" w:color="auto" w:fill="000000" w:themeFill="text1"/>
+      </w:tcPr>
+    </w:tblStylePr>
+    <w:tblStylePr w:type="firstCol">
+      <w:rPr>
+        <w:b/>
+        <w:bCs/>
+        <w:color w:val="FFFFFF" w:themeColor="background1"/>
+      </w:rPr>
+      <w:tblPr/>
+      <w:tcPr>
+        <w:tcBorders>
+          <w:top w:val="single" w:sz="4" w:space="0" w:color="FFFFFF" w:themeColor="background1"/>
+          <w:left w:val="single" w:sz="4" w:space="0" w:color="FFFFFF" w:themeColor="background1"/>
+          <w:bottom w:val="single" w:sz="4" w:space="0" w:color="FFFFFF" w:themeColor="background1"/>
+          <w:insideV w:val="nil"/>
+        </w:tcBorders>
+        <w:shd w:val="clear" w:color="auto" w:fill="000000" w:themeFill="text1"/>
+      </w:tcPr>
+    </w:tblStylePr>
+    <w:tblStylePr w:type="lastCol">
+      <w:rPr>
+        <w:b/>
+        <w:bCs/>
+        <w:color w:val="FFFFFF" w:themeColor="background1"/>
+      </w:rPr>
+      <w:tblPr/>
+      <w:tcPr>
+        <w:tcBorders>
+          <w:top w:val="single" w:sz="4" w:space="0" w:color="FFFFFF" w:themeColor="background1"/>
+          <w:bottom w:val="single" w:sz="4" w:space="0" w:color="FFFFFF" w:themeColor="background1"/>
+          <w:right w:val="single" w:sz="4" w:space="0" w:color="FFFFFF" w:themeColor="background1"/>
+          <w:insideV w:val="nil"/>
+        </w:tcBorders>
+        <w:shd w:val="clear" w:color="auto" w:fill="000000" w:themeFill="text1"/>
+      </w:tcPr>
+    </w:tblStylePr>
+    <w:tblStylePr w:type="band1Vert">
+      <w:tblPr/>
+      <w:tcPr>
+        <w:shd w:val="clear" w:color="auto" w:fill="999999" w:themeFill="text1" w:themeFillTint="66"/>
+      </w:tcPr>
+    </w:tblStylePr>
+    <w:tblStylePr w:type="band1Horz">
+      <w:tblPr/>
+      <w:tcPr>
+        <w:shd w:val="clear" w:color="auto" w:fill="999999" w:themeFill="text1" w:themeFillTint="66"/>
+      </w:tcPr>
+    </w:tblStylePr>
+  </w:style>
 </w:styles>
+</file>
+
+<file path=word/charts/chart1.xml><?xml version="1.0" encoding="utf-8"?>
+<c:chartSpace xmlns:c="http://schemas.openxmlformats.org/drawingml/2006/chart" xmlns:a="http://schemas.openxmlformats.org/drawingml/2006/main" xmlns:r="http://schemas.openxmlformats.org/officeDocument/2006/relationships" xmlns:c16r2="http://schemas.microsoft.com/office/drawing/2015/06/chart">
+  <c:date1904 val="0"/>
+  <c:lang val="en-US"/>
+  <c:roundedCorners val="0"/>
+  <mc:AlternateContent xmlns:mc="http://schemas.openxmlformats.org/markup-compatibility/2006">
+    <mc:Choice xmlns:c14="http://schemas.microsoft.com/office/drawing/2007/8/2/chart" Requires="c14">
+      <c14:style val="102"/>
+    </mc:Choice>
+    <mc:Fallback>
+      <c:style val="2"/>
+    </mc:Fallback>
+  </mc:AlternateContent>
+  <c:chart>
+    <c:title>
+      <c:tx>
+        <c:rich>
+          <a:bodyPr rot="0" spcFirstLastPara="1" vertOverflow="ellipsis" vert="horz" wrap="square" anchor="ctr" anchorCtr="1"/>
+          <a:lstStyle/>
+          <a:p>
+            <a:pPr>
+              <a:defRPr sz="2000" b="0" i="0" u="none" strike="noStrike" kern="1200" cap="none" spc="0" normalizeH="0" baseline="0">
+                <a:solidFill>
+                  <a:schemeClr val="tx1">
+                    <a:lumMod val="65000"/>
+                    <a:lumOff val="35000"/>
+                  </a:schemeClr>
+                </a:solidFill>
+                <a:latin typeface="+mj-lt"/>
+                <a:ea typeface="+mj-ea"/>
+                <a:cs typeface="+mj-cs"/>
+              </a:defRPr>
+            </a:pPr>
+            <a:r>
+              <a:rPr lang="en-US" sz="900"/>
+              <a:t>TM-Score</a:t>
+            </a:r>
+            <a:r>
+              <a:rPr lang="en-US" sz="900" baseline="0"/>
+              <a:t> comparison</a:t>
+            </a:r>
+            <a:endParaRPr lang="en-US" sz="900"/>
+          </a:p>
+        </c:rich>
+      </c:tx>
+      <c:overlay val="0"/>
+      <c:spPr>
+        <a:noFill/>
+        <a:ln>
+          <a:noFill/>
+        </a:ln>
+        <a:effectLst/>
+      </c:spPr>
+      <c:txPr>
+        <a:bodyPr rot="0" spcFirstLastPara="1" vertOverflow="ellipsis" vert="horz" wrap="square" anchor="ctr" anchorCtr="1"/>
+        <a:lstStyle/>
+        <a:p>
+          <a:pPr>
+            <a:defRPr sz="2000" b="0" i="0" u="none" strike="noStrike" kern="1200" cap="none" spc="0" normalizeH="0" baseline="0">
+              <a:solidFill>
+                <a:schemeClr val="tx1">
+                  <a:lumMod val="65000"/>
+                  <a:lumOff val="35000"/>
+                </a:schemeClr>
+              </a:solidFill>
+              <a:latin typeface="+mj-lt"/>
+              <a:ea typeface="+mj-ea"/>
+              <a:cs typeface="+mj-cs"/>
+            </a:defRPr>
+          </a:pPr>
+          <a:endParaRPr lang="en-US"/>
+        </a:p>
+      </c:txPr>
+    </c:title>
+    <c:autoTitleDeleted val="0"/>
+    <c:plotArea>
+      <c:layout/>
+      <c:barChart>
+        <c:barDir val="col"/>
+        <c:grouping val="clustered"/>
+        <c:varyColors val="0"/>
+        <c:ser>
+          <c:idx val="0"/>
+          <c:order val="0"/>
+          <c:tx>
+            <c:strRef>
+              <c:f>'TM and RMSD'!$B$1</c:f>
+              <c:strCache>
+                <c:ptCount val="1"/>
+                <c:pt idx="0">
+                  <c:v>TM-Score</c:v>
+                </c:pt>
+              </c:strCache>
+            </c:strRef>
+          </c:tx>
+          <c:spPr>
+            <a:solidFill>
+              <a:schemeClr val="accent1"/>
+            </a:solidFill>
+            <a:ln>
+              <a:noFill/>
+            </a:ln>
+            <a:effectLst/>
+          </c:spPr>
+          <c:invertIfNegative val="0"/>
+          <c:dLbls>
+            <c:spPr>
+              <a:noFill/>
+              <a:ln>
+                <a:noFill/>
+              </a:ln>
+              <a:effectLst/>
+            </c:spPr>
+            <c:txPr>
+              <a:bodyPr rot="-5400000" spcFirstLastPara="1" vertOverflow="ellipsis" wrap="square" lIns="38100" tIns="19050" rIns="38100" bIns="19050" anchor="ctr" anchorCtr="1">
+                <a:spAutoFit/>
+              </a:bodyPr>
+              <a:lstStyle/>
+              <a:p>
+                <a:pPr>
+                  <a:defRPr sz="900" b="0" i="0" u="none" strike="noStrike" kern="1200" baseline="0">
+                    <a:solidFill>
+                      <a:schemeClr val="tx1">
+                        <a:lumMod val="75000"/>
+                        <a:lumOff val="25000"/>
+                      </a:schemeClr>
+                    </a:solidFill>
+                    <a:latin typeface="+mn-lt"/>
+                    <a:ea typeface="+mn-ea"/>
+                    <a:cs typeface="+mn-cs"/>
+                  </a:defRPr>
+                </a:pPr>
+                <a:endParaRPr lang="en-US"/>
+              </a:p>
+            </c:txPr>
+            <c:dLblPos val="outEnd"/>
+            <c:showLegendKey val="0"/>
+            <c:showVal val="1"/>
+            <c:showCatName val="0"/>
+            <c:showSerName val="0"/>
+            <c:showPercent val="0"/>
+            <c:showBubbleSize val="0"/>
+            <c:showLeaderLines val="0"/>
+            <c:extLst>
+              <c:ext xmlns:c15="http://schemas.microsoft.com/office/drawing/2012/chart" uri="{CE6537A1-D6FC-4f65-9D91-7224C49458BB}">
+                <c15:showLeaderLines val="1"/>
+                <c15:leaderLines>
+                  <c:spPr>
+                    <a:ln w="9525">
+                      <a:solidFill>
+                        <a:schemeClr val="tx1">
+                          <a:lumMod val="35000"/>
+                          <a:lumOff val="65000"/>
+                        </a:schemeClr>
+                      </a:solidFill>
+                    </a:ln>
+                    <a:effectLst/>
+                  </c:spPr>
+                </c15:leaderLines>
+              </c:ext>
+            </c:extLst>
+          </c:dLbls>
+          <c:cat>
+            <c:strRef>
+              <c:f>'TM and RMSD'!$A$2:$A$10</c:f>
+              <c:strCache>
+                <c:ptCount val="9"/>
+                <c:pt idx="0">
+                  <c:v>T0843</c:v>
+                </c:pt>
+                <c:pt idx="1">
+                  <c:v>T0837</c:v>
+                </c:pt>
+                <c:pt idx="2">
+                  <c:v>T0806</c:v>
+                </c:pt>
+                <c:pt idx="3">
+                  <c:v>T0757</c:v>
+                </c:pt>
+                <c:pt idx="4">
+                  <c:v>T0666</c:v>
+                </c:pt>
+                <c:pt idx="5">
+                  <c:v>T0792</c:v>
+                </c:pt>
+                <c:pt idx="6">
+                  <c:v>T0694</c:v>
+                </c:pt>
+                <c:pt idx="7">
+                  <c:v>T0678</c:v>
+                </c:pt>
+                <c:pt idx="8">
+                  <c:v>T0651</c:v>
+                </c:pt>
+              </c:strCache>
+            </c:strRef>
+          </c:cat>
+          <c:val>
+            <c:numRef>
+              <c:f>'TM and RMSD'!$B$2:$B$10</c:f>
+              <c:numCache>
+                <c:formatCode>General</c:formatCode>
+                <c:ptCount val="9"/>
+                <c:pt idx="0">
+                  <c:v>0.88660000000000005</c:v>
+                </c:pt>
+                <c:pt idx="1">
+                  <c:v>0.2374</c:v>
+                </c:pt>
+                <c:pt idx="2">
+                  <c:v>0.96819999999999995</c:v>
+                </c:pt>
+                <c:pt idx="3">
+                  <c:v>0.9627</c:v>
+                </c:pt>
+                <c:pt idx="4">
+                  <c:v>0.91180000000000005</c:v>
+                </c:pt>
+                <c:pt idx="5">
+                  <c:v>0.41720000000000002</c:v>
+                </c:pt>
+                <c:pt idx="6">
+                  <c:v>0.95760000000000001</c:v>
+                </c:pt>
+                <c:pt idx="7">
+                  <c:v>0.92220000000000002</c:v>
+                </c:pt>
+                <c:pt idx="8">
+                  <c:v>0.9788</c:v>
+                </c:pt>
+              </c:numCache>
+            </c:numRef>
+          </c:val>
+          <c:extLst>
+            <c:ext xmlns:c16="http://schemas.microsoft.com/office/drawing/2014/chart" uri="{C3380CC4-5D6E-409C-BE32-E72D297353CC}">
+              <c16:uniqueId val="{00000000-3876-46CF-ABCE-D2691F215D31}"/>
+            </c:ext>
+          </c:extLst>
+        </c:ser>
+        <c:ser>
+          <c:idx val="1"/>
+          <c:order val="1"/>
+          <c:tx>
+            <c:strRef>
+              <c:f>'TM and RMSD'!$C$1</c:f>
+              <c:strCache>
+                <c:ptCount val="1"/>
+                <c:pt idx="0">
+                  <c:v>CASP</c:v>
+                </c:pt>
+              </c:strCache>
+            </c:strRef>
+          </c:tx>
+          <c:spPr>
+            <a:solidFill>
+              <a:schemeClr val="accent2"/>
+            </a:solidFill>
+            <a:ln>
+              <a:noFill/>
+            </a:ln>
+            <a:effectLst/>
+          </c:spPr>
+          <c:invertIfNegative val="0"/>
+          <c:dLbls>
+            <c:spPr>
+              <a:noFill/>
+              <a:ln>
+                <a:noFill/>
+              </a:ln>
+              <a:effectLst/>
+            </c:spPr>
+            <c:txPr>
+              <a:bodyPr rot="-5400000" spcFirstLastPara="1" vertOverflow="ellipsis" wrap="square" lIns="38100" tIns="19050" rIns="38100" bIns="19050" anchor="ctr" anchorCtr="1">
+                <a:spAutoFit/>
+              </a:bodyPr>
+              <a:lstStyle/>
+              <a:p>
+                <a:pPr>
+                  <a:defRPr sz="900" b="0" i="0" u="none" strike="noStrike" kern="1200" baseline="0">
+                    <a:solidFill>
+                      <a:schemeClr val="tx1">
+                        <a:lumMod val="75000"/>
+                        <a:lumOff val="25000"/>
+                      </a:schemeClr>
+                    </a:solidFill>
+                    <a:latin typeface="+mn-lt"/>
+                    <a:ea typeface="+mn-ea"/>
+                    <a:cs typeface="+mn-cs"/>
+                  </a:defRPr>
+                </a:pPr>
+                <a:endParaRPr lang="en-US"/>
+              </a:p>
+            </c:txPr>
+            <c:dLblPos val="outEnd"/>
+            <c:showLegendKey val="0"/>
+            <c:showVal val="1"/>
+            <c:showCatName val="0"/>
+            <c:showSerName val="0"/>
+            <c:showPercent val="0"/>
+            <c:showBubbleSize val="0"/>
+            <c:showLeaderLines val="0"/>
+            <c:extLst>
+              <c:ext xmlns:c15="http://schemas.microsoft.com/office/drawing/2012/chart" uri="{CE6537A1-D6FC-4f65-9D91-7224C49458BB}">
+                <c15:showLeaderLines val="1"/>
+                <c15:leaderLines>
+                  <c:spPr>
+                    <a:ln w="9525">
+                      <a:solidFill>
+                        <a:schemeClr val="tx1">
+                          <a:lumMod val="35000"/>
+                          <a:lumOff val="65000"/>
+                        </a:schemeClr>
+                      </a:solidFill>
+                    </a:ln>
+                    <a:effectLst/>
+                  </c:spPr>
+                </c15:leaderLines>
+              </c:ext>
+            </c:extLst>
+          </c:dLbls>
+          <c:cat>
+            <c:strRef>
+              <c:f>'TM and RMSD'!$A$2:$A$10</c:f>
+              <c:strCache>
+                <c:ptCount val="9"/>
+                <c:pt idx="0">
+                  <c:v>T0843</c:v>
+                </c:pt>
+                <c:pt idx="1">
+                  <c:v>T0837</c:v>
+                </c:pt>
+                <c:pt idx="2">
+                  <c:v>T0806</c:v>
+                </c:pt>
+                <c:pt idx="3">
+                  <c:v>T0757</c:v>
+                </c:pt>
+                <c:pt idx="4">
+                  <c:v>T0666</c:v>
+                </c:pt>
+                <c:pt idx="5">
+                  <c:v>T0792</c:v>
+                </c:pt>
+                <c:pt idx="6">
+                  <c:v>T0694</c:v>
+                </c:pt>
+                <c:pt idx="7">
+                  <c:v>T0678</c:v>
+                </c:pt>
+                <c:pt idx="8">
+                  <c:v>T0651</c:v>
+                </c:pt>
+              </c:strCache>
+            </c:strRef>
+          </c:cat>
+          <c:val>
+            <c:numRef>
+              <c:f>'TM and RMSD'!$C$2:$C$10</c:f>
+              <c:numCache>
+                <c:formatCode>General</c:formatCode>
+                <c:ptCount val="9"/>
+                <c:pt idx="0">
+                  <c:v>0.94</c:v>
+                </c:pt>
+                <c:pt idx="1">
+                  <c:v>0.8</c:v>
+                </c:pt>
+                <c:pt idx="2">
+                  <c:v>0.79</c:v>
+                </c:pt>
+                <c:pt idx="3">
+                  <c:v>0.82940000000000003</c:v>
+                </c:pt>
+                <c:pt idx="5">
+                  <c:v>0.76</c:v>
+                </c:pt>
+              </c:numCache>
+            </c:numRef>
+          </c:val>
+          <c:extLst>
+            <c:ext xmlns:c16="http://schemas.microsoft.com/office/drawing/2014/chart" uri="{C3380CC4-5D6E-409C-BE32-E72D297353CC}">
+              <c16:uniqueId val="{00000001-3876-46CF-ABCE-D2691F215D31}"/>
+            </c:ext>
+          </c:extLst>
+        </c:ser>
+        <c:dLbls>
+          <c:dLblPos val="outEnd"/>
+          <c:showLegendKey val="0"/>
+          <c:showVal val="1"/>
+          <c:showCatName val="0"/>
+          <c:showSerName val="0"/>
+          <c:showPercent val="0"/>
+          <c:showBubbleSize val="0"/>
+        </c:dLbls>
+        <c:gapWidth val="199"/>
+        <c:axId val="442717776"/>
+        <c:axId val="441970920"/>
+      </c:barChart>
+      <c:catAx>
+        <c:axId val="442717776"/>
+        <c:scaling>
+          <c:orientation val="minMax"/>
+        </c:scaling>
+        <c:delete val="0"/>
+        <c:axPos val="b"/>
+        <c:numFmt formatCode="General" sourceLinked="1"/>
+        <c:majorTickMark val="none"/>
+        <c:minorTickMark val="none"/>
+        <c:tickLblPos val="nextTo"/>
+        <c:spPr>
+          <a:noFill/>
+          <a:ln w="9525" cap="flat" cmpd="sng" algn="ctr">
+            <a:solidFill>
+              <a:schemeClr val="tx1">
+                <a:lumMod val="15000"/>
+                <a:lumOff val="85000"/>
+              </a:schemeClr>
+            </a:solidFill>
+            <a:round/>
+          </a:ln>
+          <a:effectLst/>
+        </c:spPr>
+        <c:txPr>
+          <a:bodyPr rot="-60000000" spcFirstLastPara="1" vertOverflow="ellipsis" vert="horz" wrap="square" anchor="ctr" anchorCtr="1"/>
+          <a:lstStyle/>
+          <a:p>
+            <a:pPr>
+              <a:defRPr sz="900" b="0" i="0" u="none" strike="noStrike" kern="1200" cap="none" spc="0" normalizeH="0" baseline="0">
+                <a:solidFill>
+                  <a:schemeClr val="tx1">
+                    <a:lumMod val="65000"/>
+                    <a:lumOff val="35000"/>
+                  </a:schemeClr>
+                </a:solidFill>
+                <a:latin typeface="+mn-lt"/>
+                <a:ea typeface="+mn-ea"/>
+                <a:cs typeface="+mn-cs"/>
+              </a:defRPr>
+            </a:pPr>
+            <a:endParaRPr lang="en-US"/>
+          </a:p>
+        </c:txPr>
+        <c:crossAx val="441970920"/>
+        <c:crosses val="autoZero"/>
+        <c:auto val="1"/>
+        <c:lblAlgn val="ctr"/>
+        <c:lblOffset val="100"/>
+        <c:noMultiLvlLbl val="0"/>
+      </c:catAx>
+      <c:valAx>
+        <c:axId val="441970920"/>
+        <c:scaling>
+          <c:orientation val="minMax"/>
+        </c:scaling>
+        <c:delete val="0"/>
+        <c:axPos val="l"/>
+        <c:majorGridlines>
+          <c:spPr>
+            <a:ln w="9525" cap="flat" cmpd="sng" algn="ctr">
+              <a:solidFill>
+                <a:schemeClr val="tx1">
+                  <a:lumMod val="15000"/>
+                  <a:lumOff val="85000"/>
+                </a:schemeClr>
+              </a:solidFill>
+              <a:round/>
+            </a:ln>
+            <a:effectLst/>
+          </c:spPr>
+        </c:majorGridlines>
+        <c:minorGridlines>
+          <c:spPr>
+            <a:ln w="9525" cap="flat" cmpd="sng" algn="ctr">
+              <a:solidFill>
+                <a:schemeClr val="tx1">
+                  <a:lumMod val="5000"/>
+                  <a:lumOff val="95000"/>
+                </a:schemeClr>
+              </a:solidFill>
+              <a:round/>
+            </a:ln>
+            <a:effectLst/>
+          </c:spPr>
+        </c:minorGridlines>
+        <c:numFmt formatCode="General" sourceLinked="1"/>
+        <c:majorTickMark val="none"/>
+        <c:minorTickMark val="none"/>
+        <c:tickLblPos val="nextTo"/>
+        <c:spPr>
+          <a:noFill/>
+          <a:ln>
+            <a:noFill/>
+          </a:ln>
+          <a:effectLst/>
+        </c:spPr>
+        <c:txPr>
+          <a:bodyPr rot="-60000000" spcFirstLastPara="1" vertOverflow="ellipsis" vert="horz" wrap="square" anchor="ctr" anchorCtr="1"/>
+          <a:lstStyle/>
+          <a:p>
+            <a:pPr>
+              <a:defRPr sz="900" b="0" i="0" u="none" strike="noStrike" kern="1200" baseline="0">
+                <a:solidFill>
+                  <a:schemeClr val="tx1">
+                    <a:lumMod val="65000"/>
+                    <a:lumOff val="35000"/>
+                  </a:schemeClr>
+                </a:solidFill>
+                <a:latin typeface="+mn-lt"/>
+                <a:ea typeface="+mn-ea"/>
+                <a:cs typeface="+mn-cs"/>
+              </a:defRPr>
+            </a:pPr>
+            <a:endParaRPr lang="en-US"/>
+          </a:p>
+        </c:txPr>
+        <c:crossAx val="442717776"/>
+        <c:crosses val="autoZero"/>
+        <c:crossBetween val="between"/>
+      </c:valAx>
+      <c:spPr>
+        <a:noFill/>
+        <a:ln>
+          <a:noFill/>
+        </a:ln>
+        <a:effectLst/>
+      </c:spPr>
+    </c:plotArea>
+    <c:legend>
+      <c:legendPos val="t"/>
+      <c:overlay val="0"/>
+      <c:spPr>
+        <a:noFill/>
+        <a:ln>
+          <a:noFill/>
+        </a:ln>
+        <a:effectLst/>
+      </c:spPr>
+      <c:txPr>
+        <a:bodyPr rot="0" spcFirstLastPara="1" vertOverflow="ellipsis" vert="horz" wrap="square" anchor="ctr" anchorCtr="1"/>
+        <a:lstStyle/>
+        <a:p>
+          <a:pPr>
+            <a:defRPr sz="900" b="0" i="0" u="none" strike="noStrike" kern="1200" baseline="0">
+              <a:solidFill>
+                <a:schemeClr val="tx1">
+                  <a:lumMod val="65000"/>
+                  <a:lumOff val="35000"/>
+                </a:schemeClr>
+              </a:solidFill>
+              <a:latin typeface="+mn-lt"/>
+              <a:ea typeface="+mn-ea"/>
+              <a:cs typeface="+mn-cs"/>
+            </a:defRPr>
+          </a:pPr>
+          <a:endParaRPr lang="en-US"/>
+        </a:p>
+      </c:txPr>
+    </c:legend>
+    <c:plotVisOnly val="1"/>
+    <c:dispBlanksAs val="gap"/>
+    <c:showDLblsOverMax val="0"/>
+  </c:chart>
+  <c:spPr>
+    <a:solidFill>
+      <a:schemeClr val="bg1"/>
+    </a:solidFill>
+    <a:ln w="9525" cap="flat" cmpd="sng" algn="ctr">
+      <a:noFill/>
+      <a:round/>
+    </a:ln>
+    <a:effectLst/>
+  </c:spPr>
+  <c:txPr>
+    <a:bodyPr rot="-5400000" vert="horz"/>
+    <a:lstStyle/>
+    <a:p>
+      <a:pPr>
+        <a:defRPr/>
+      </a:pPr>
+      <a:endParaRPr lang="en-US"/>
+    </a:p>
+  </c:txPr>
+  <c:externalData r:id="rId3">
+    <c:autoUpdate val="0"/>
+  </c:externalData>
+</c:chartSpace>
+</file>
+
+<file path=word/charts/colors1.xml><?xml version="1.0" encoding="utf-8"?>
+<cs:colorStyle xmlns:cs="http://schemas.microsoft.com/office/drawing/2012/chartStyle" xmlns:a="http://schemas.openxmlformats.org/drawingml/2006/main" meth="cycle" id="10">
+  <a:schemeClr val="accent1"/>
+  <a:schemeClr val="accent2"/>
+  <a:schemeClr val="accent3"/>
+  <a:schemeClr val="accent4"/>
+  <a:schemeClr val="accent5"/>
+  <a:schemeClr val="accent6"/>
+  <cs:variation/>
+  <cs:variation>
+    <a:lumMod val="60000"/>
+  </cs:variation>
+  <cs:variation>
+    <a:lumMod val="80000"/>
+    <a:lumOff val="20000"/>
+  </cs:variation>
+  <cs:variation>
+    <a:lumMod val="80000"/>
+  </cs:variation>
+  <cs:variation>
+    <a:lumMod val="60000"/>
+    <a:lumOff val="40000"/>
+  </cs:variation>
+  <cs:variation>
+    <a:lumMod val="50000"/>
+  </cs:variation>
+  <cs:variation>
+    <a:lumMod val="70000"/>
+    <a:lumOff val="30000"/>
+  </cs:variation>
+  <cs:variation>
+    <a:lumMod val="70000"/>
+  </cs:variation>
+  <cs:variation>
+    <a:lumMod val="50000"/>
+    <a:lumOff val="50000"/>
+  </cs:variation>
+</cs:colorStyle>
+</file>
+
+<file path=word/charts/style1.xml><?xml version="1.0" encoding="utf-8"?>
+<cs:chartStyle xmlns:cs="http://schemas.microsoft.com/office/drawing/2012/chartStyle" xmlns:a="http://schemas.openxmlformats.org/drawingml/2006/main" id="212">
+  <cs:axisTitle>
+    <cs:lnRef idx="0"/>
+    <cs:fillRef idx="0"/>
+    <cs:effectRef idx="0"/>
+    <cs:fontRef idx="minor">
+      <a:schemeClr val="tx1">
+        <a:lumMod val="65000"/>
+        <a:lumOff val="35000"/>
+      </a:schemeClr>
+    </cs:fontRef>
+    <cs:defRPr sz="900" kern="1200" cap="all"/>
+  </cs:axisTitle>
+  <cs:categoryAxis>
+    <cs:lnRef idx="0"/>
+    <cs:fillRef idx="0"/>
+    <cs:effectRef idx="0"/>
+    <cs:fontRef idx="minor">
+      <a:schemeClr val="tx1">
+        <a:lumMod val="65000"/>
+        <a:lumOff val="35000"/>
+      </a:schemeClr>
+    </cs:fontRef>
+    <cs:spPr>
+      <a:ln w="9525" cap="flat" cmpd="sng" algn="ctr">
+        <a:solidFill>
+          <a:schemeClr val="tx1">
+            <a:lumMod val="15000"/>
+            <a:lumOff val="85000"/>
+          </a:schemeClr>
+        </a:solidFill>
+        <a:round/>
+      </a:ln>
+    </cs:spPr>
+    <cs:defRPr sz="900" b="0" kern="1200" cap="none" spc="0" normalizeH="0" baseline="0"/>
+  </cs:categoryAxis>
+  <cs:chartArea mods="allowNoFillOverride allowNoLineOverride">
+    <cs:lnRef idx="0"/>
+    <cs:fillRef idx="0"/>
+    <cs:effectRef idx="0"/>
+    <cs:fontRef idx="minor">
+      <a:schemeClr val="dk1"/>
+    </cs:fontRef>
+    <cs:spPr>
+      <a:solidFill>
+        <a:schemeClr val="bg1"/>
+      </a:solidFill>
+      <a:ln w="9525" cap="flat" cmpd="sng" algn="ctr">
+        <a:solidFill>
+          <a:schemeClr val="tx1">
+            <a:lumMod val="15000"/>
+            <a:lumOff val="85000"/>
+          </a:schemeClr>
+        </a:solidFill>
+        <a:round/>
+      </a:ln>
+    </cs:spPr>
+    <cs:defRPr sz="900" kern="1200"/>
+  </cs:chartArea>
+  <cs:dataLabel>
+    <cs:lnRef idx="0"/>
+    <cs:fillRef idx="0"/>
+    <cs:effectRef idx="0"/>
+    <cs:fontRef idx="minor">
+      <a:schemeClr val="tx1">
+        <a:lumMod val="75000"/>
+        <a:lumOff val="25000"/>
+      </a:schemeClr>
+    </cs:fontRef>
+    <cs:defRPr sz="900" kern="1200"/>
+  </cs:dataLabel>
+  <cs:dataLabelCallout>
+    <cs:lnRef idx="0"/>
+    <cs:fillRef idx="0"/>
+    <cs:effectRef idx="0"/>
+    <cs:fontRef idx="minor">
+      <a:schemeClr val="dk1">
+        <a:lumMod val="75000"/>
+        <a:lumOff val="25000"/>
+      </a:schemeClr>
+    </cs:fontRef>
+    <cs:spPr>
+      <a:solidFill>
+        <a:schemeClr val="dk1">
+          <a:lumMod val="15000"/>
+          <a:lumOff val="85000"/>
+        </a:schemeClr>
+      </a:solidFill>
+    </cs:spPr>
+    <cs:defRPr sz="900" kern="1200"/>
+    <cs:bodyPr rot="0" spcFirstLastPara="1" vertOverflow="clip" horzOverflow="clip" vert="horz" wrap="square" lIns="36576" tIns="18288" rIns="36576" bIns="18288" anchor="ctr" anchorCtr="1">
+      <a:spAutoFit/>
+    </cs:bodyPr>
+  </cs:dataLabelCallout>
+  <cs:dataPoint>
+    <cs:lnRef idx="0"/>
+    <cs:fillRef idx="0">
+      <cs:styleClr val="auto"/>
+    </cs:fillRef>
+    <cs:effectRef idx="0"/>
+    <cs:fontRef idx="minor">
+      <a:schemeClr val="dk1"/>
+    </cs:fontRef>
+    <cs:spPr>
+      <a:solidFill>
+        <a:schemeClr val="phClr"/>
+      </a:solidFill>
+    </cs:spPr>
+  </cs:dataPoint>
+  <cs:dataPoint3D>
+    <cs:lnRef idx="0"/>
+    <cs:fillRef idx="0">
+      <cs:styleClr val="auto"/>
+    </cs:fillRef>
+    <cs:effectRef idx="0"/>
+    <cs:fontRef idx="minor">
+      <a:schemeClr val="dk1"/>
+    </cs:fontRef>
+    <cs:spPr>
+      <a:solidFill>
+        <a:schemeClr val="phClr"/>
+      </a:solidFill>
+    </cs:spPr>
+  </cs:dataPoint3D>
+  <cs:dataPointLine>
+    <cs:lnRef idx="0">
+      <cs:styleClr val="auto"/>
+    </cs:lnRef>
+    <cs:fillRef idx="0"/>
+    <cs:effectRef idx="0"/>
+    <cs:fontRef idx="minor">
+      <a:schemeClr val="dk1"/>
+    </cs:fontRef>
+    <cs:spPr>
+      <a:ln w="38100" cap="rnd">
+        <a:solidFill>
+          <a:schemeClr val="phClr"/>
+        </a:solidFill>
+        <a:round/>
+      </a:ln>
+    </cs:spPr>
+  </cs:dataPointLine>
+  <cs:dataPointMarker>
+    <cs:lnRef idx="0"/>
+    <cs:fillRef idx="0">
+      <cs:styleClr val="auto"/>
+    </cs:fillRef>
+    <cs:effectRef idx="0"/>
+    <cs:fontRef idx="minor">
+      <a:schemeClr val="dk1"/>
+    </cs:fontRef>
+    <cs:spPr>
+      <a:solidFill>
+        <a:schemeClr val="phClr"/>
+      </a:solidFill>
+    </cs:spPr>
+  </cs:dataPointMarker>
+  <cs:dataPointMarkerLayout symbol="circle" size="8"/>
+  <cs:dataPointWireframe>
+    <cs:lnRef idx="0">
+      <cs:styleClr val="auto"/>
+    </cs:lnRef>
+    <cs:fillRef idx="0"/>
+    <cs:effectRef idx="0"/>
+    <cs:fontRef idx="minor">
+      <a:schemeClr val="dk1"/>
+    </cs:fontRef>
+    <cs:spPr>
+      <a:ln w="9525" cap="rnd">
+        <a:solidFill>
+          <a:schemeClr val="phClr"/>
+        </a:solidFill>
+        <a:round/>
+      </a:ln>
+    </cs:spPr>
+  </cs:dataPointWireframe>
+  <cs:dataTable>
+    <cs:lnRef idx="0"/>
+    <cs:fillRef idx="0"/>
+    <cs:effectRef idx="0"/>
+    <cs:fontRef idx="minor">
+      <a:schemeClr val="tx1">
+        <a:lumMod val="65000"/>
+        <a:lumOff val="35000"/>
+      </a:schemeClr>
+    </cs:fontRef>
+    <cs:spPr>
+      <a:ln w="9525">
+        <a:solidFill>
+          <a:schemeClr val="tx1">
+            <a:lumMod val="15000"/>
+            <a:lumOff val="85000"/>
+          </a:schemeClr>
+        </a:solidFill>
+      </a:ln>
+    </cs:spPr>
+    <cs:defRPr sz="900" kern="1200"/>
+  </cs:dataTable>
+  <cs:downBar>
+    <cs:lnRef idx="0"/>
+    <cs:fillRef idx="0"/>
+    <cs:effectRef idx="0"/>
+    <cs:fontRef idx="minor">
+      <a:schemeClr val="dk1"/>
+    </cs:fontRef>
+    <cs:spPr>
+      <a:solidFill>
+        <a:schemeClr val="dk1">
+          <a:lumMod val="75000"/>
+          <a:lumOff val="25000"/>
+        </a:schemeClr>
+      </a:solidFill>
+      <a:ln w="9525">
+        <a:solidFill>
+          <a:schemeClr val="tx1">
+            <a:lumMod val="50000"/>
+            <a:lumOff val="50000"/>
+          </a:schemeClr>
+        </a:solidFill>
+      </a:ln>
+    </cs:spPr>
+  </cs:downBar>
+  <cs:dropLine>
+    <cs:lnRef idx="0"/>
+    <cs:fillRef idx="0"/>
+    <cs:effectRef idx="0"/>
+    <cs:fontRef idx="minor">
+      <a:schemeClr val="dk1"/>
+    </cs:fontRef>
+    <cs:spPr>
+      <a:ln w="9525">
+        <a:solidFill>
+          <a:schemeClr val="tx1">
+            <a:lumMod val="50000"/>
+            <a:lumOff val="50000"/>
+          </a:schemeClr>
+        </a:solidFill>
+        <a:prstDash val="dash"/>
+      </a:ln>
+    </cs:spPr>
+  </cs:dropLine>
+  <cs:errorBar>
+    <cs:lnRef idx="0"/>
+    <cs:fillRef idx="0"/>
+    <cs:effectRef idx="0"/>
+    <cs:fontRef idx="minor">
+      <a:schemeClr val="dk1"/>
+    </cs:fontRef>
+    <cs:spPr>
+      <a:ln w="9525">
+        <a:solidFill>
+          <a:schemeClr val="tx1">
+            <a:lumMod val="50000"/>
+            <a:lumOff val="50000"/>
+          </a:schemeClr>
+        </a:solidFill>
+        <a:round/>
+      </a:ln>
+    </cs:spPr>
+  </cs:errorBar>
+  <cs:floor>
+    <cs:lnRef idx="0"/>
+    <cs:fillRef idx="0"/>
+    <cs:effectRef idx="0"/>
+    <cs:fontRef idx="minor">
+      <a:schemeClr val="dk1"/>
+    </cs:fontRef>
+  </cs:floor>
+  <cs:gridlineMajor>
+    <cs:lnRef idx="0"/>
+    <cs:fillRef idx="0"/>
+    <cs:effectRef idx="0"/>
+    <cs:fontRef idx="minor">
+      <a:schemeClr val="dk1"/>
+    </cs:fontRef>
+    <cs:spPr>
+      <a:ln w="9525" cap="flat" cmpd="sng" algn="ctr">
+        <a:solidFill>
+          <a:schemeClr val="tx1">
+            <a:lumMod val="15000"/>
+            <a:lumOff val="85000"/>
+          </a:schemeClr>
+        </a:solidFill>
+        <a:round/>
+      </a:ln>
+    </cs:spPr>
+  </cs:gridlineMajor>
+  <cs:gridlineMinor>
+    <cs:lnRef idx="0"/>
+    <cs:fillRef idx="0"/>
+    <cs:effectRef idx="0"/>
+    <cs:fontRef idx="minor">
+      <a:schemeClr val="dk1"/>
+    </cs:fontRef>
+    <cs:spPr>
+      <a:ln w="9525" cap="flat" cmpd="sng" algn="ctr">
+        <a:solidFill>
+          <a:schemeClr val="tx1">
+            <a:lumMod val="5000"/>
+            <a:lumOff val="95000"/>
+          </a:schemeClr>
+        </a:solidFill>
+        <a:round/>
+      </a:ln>
+    </cs:spPr>
+  </cs:gridlineMinor>
+  <cs:hiLoLine>
+    <cs:lnRef idx="0"/>
+    <cs:fillRef idx="0"/>
+    <cs:effectRef idx="0"/>
+    <cs:fontRef idx="minor">
+      <a:schemeClr val="dk1"/>
+    </cs:fontRef>
+    <cs:spPr>
+      <a:ln w="9525">
+        <a:solidFill>
+          <a:schemeClr val="tx1">
+            <a:lumMod val="50000"/>
+            <a:lumOff val="50000"/>
+          </a:schemeClr>
+        </a:solidFill>
+        <a:prstDash val="dash"/>
+      </a:ln>
+    </cs:spPr>
+  </cs:hiLoLine>
+  <cs:leaderLine>
+    <cs:lnRef idx="0"/>
+    <cs:fillRef idx="0"/>
+    <cs:effectRef idx="0"/>
+    <cs:fontRef idx="minor">
+      <a:schemeClr val="dk1"/>
+    </cs:fontRef>
+    <cs:spPr>
+      <a:ln w="9525">
+        <a:solidFill>
+          <a:schemeClr val="tx1">
+            <a:lumMod val="35000"/>
+            <a:lumOff val="65000"/>
+          </a:schemeClr>
+        </a:solidFill>
+      </a:ln>
+    </cs:spPr>
+  </cs:leaderLine>
+  <cs:legend>
+    <cs:lnRef idx="0"/>
+    <cs:fillRef idx="0"/>
+    <cs:effectRef idx="0"/>
+    <cs:fontRef idx="minor">
+      <a:schemeClr val="tx1">
+        <a:lumMod val="65000"/>
+        <a:lumOff val="35000"/>
+      </a:schemeClr>
+    </cs:fontRef>
+    <cs:defRPr sz="900" kern="1200"/>
+  </cs:legend>
+  <cs:plotArea mods="allowNoFillOverride allowNoLineOverride">
+    <cs:lnRef idx="0"/>
+    <cs:fillRef idx="0"/>
+    <cs:effectRef idx="0"/>
+    <cs:fontRef idx="minor">
+      <a:schemeClr val="dk1"/>
+    </cs:fontRef>
+  </cs:plotArea>
+  <cs:plotArea3D mods="allowNoFillOverride allowNoLineOverride">
+    <cs:lnRef idx="0"/>
+    <cs:fillRef idx="0"/>
+    <cs:effectRef idx="0"/>
+    <cs:fontRef idx="minor">
+      <a:schemeClr val="dk1"/>
+    </cs:fontRef>
+  </cs:plotArea3D>
+  <cs:seriesAxis>
+    <cs:lnRef idx="0"/>
+    <cs:fillRef idx="0"/>
+    <cs:effectRef idx="0"/>
+    <cs:fontRef idx="minor">
+      <a:schemeClr val="tx1">
+        <a:lumMod val="65000"/>
+        <a:lumOff val="35000"/>
+      </a:schemeClr>
+    </cs:fontRef>
+    <cs:spPr>
+      <a:ln w="9525" cap="flat" cmpd="sng" algn="ctr">
+        <a:solidFill>
+          <a:schemeClr val="tx1">
+            <a:lumMod val="15000"/>
+            <a:lumOff val="85000"/>
+          </a:schemeClr>
+        </a:solidFill>
+        <a:round/>
+      </a:ln>
+    </cs:spPr>
+    <cs:defRPr sz="900" kern="1200"/>
+  </cs:seriesAxis>
+  <cs:seriesLine>
+    <cs:lnRef idx="0"/>
+    <cs:fillRef idx="0"/>
+    <cs:effectRef idx="0"/>
+    <cs:fontRef idx="minor">
+      <a:schemeClr val="dk1"/>
+    </cs:fontRef>
+    <cs:spPr>
+      <a:ln w="9525">
+        <a:solidFill>
+          <a:schemeClr val="tx1">
+            <a:lumMod val="35000"/>
+            <a:lumOff val="65000"/>
+          </a:schemeClr>
+        </a:solidFill>
+        <a:round/>
+      </a:ln>
+    </cs:spPr>
+  </cs:seriesLine>
+  <cs:title>
+    <cs:lnRef idx="0"/>
+    <cs:fillRef idx="0"/>
+    <cs:effectRef idx="0"/>
+    <cs:fontRef idx="major">
+      <a:schemeClr val="tx1">
+        <a:lumMod val="65000"/>
+        <a:lumOff val="35000"/>
+      </a:schemeClr>
+    </cs:fontRef>
+    <cs:defRPr sz="2000" b="0" kern="1200" cap="none" spc="0" normalizeH="0" baseline="0"/>
+  </cs:title>
+  <cs:trendline>
+    <cs:lnRef idx="0">
+      <cs:styleClr val="auto"/>
+    </cs:lnRef>
+    <cs:fillRef idx="0"/>
+    <cs:effectRef idx="0"/>
+    <cs:fontRef idx="minor">
+      <a:schemeClr val="dk1"/>
+    </cs:fontRef>
+    <cs:spPr>
+      <a:ln w="19050" cap="rnd">
+        <a:solidFill>
+          <a:schemeClr val="phClr"/>
+        </a:solidFill>
+        <a:round/>
+      </a:ln>
+    </cs:spPr>
+  </cs:trendline>
+  <cs:trendlineLabel>
+    <cs:lnRef idx="0"/>
+    <cs:fillRef idx="0"/>
+    <cs:effectRef idx="0"/>
+    <cs:fontRef idx="minor">
+      <a:schemeClr val="tx1">
+        <a:lumMod val="65000"/>
+        <a:lumOff val="35000"/>
+      </a:schemeClr>
+    </cs:fontRef>
+    <cs:defRPr sz="900" kern="1200"/>
+  </cs:trendlineLabel>
+  <cs:upBar>
+    <cs:lnRef idx="0"/>
+    <cs:fillRef idx="0"/>
+    <cs:effectRef idx="0"/>
+    <cs:fontRef idx="minor">
+      <a:schemeClr val="dk1"/>
+    </cs:fontRef>
+    <cs:spPr>
+      <a:solidFill>
+        <a:schemeClr val="lt1"/>
+      </a:solidFill>
+      <a:ln w="9525">
+        <a:solidFill>
+          <a:schemeClr val="tx1">
+            <a:lumMod val="50000"/>
+            <a:lumOff val="50000"/>
+          </a:schemeClr>
+        </a:solidFill>
+      </a:ln>
+    </cs:spPr>
+  </cs:upBar>
+  <cs:valueAxis>
+    <cs:lnRef idx="0"/>
+    <cs:fillRef idx="0"/>
+    <cs:effectRef idx="0"/>
+    <cs:fontRef idx="minor">
+      <a:schemeClr val="tx1">
+        <a:lumMod val="65000"/>
+        <a:lumOff val="35000"/>
+      </a:schemeClr>
+    </cs:fontRef>
+    <cs:defRPr sz="900" kern="1200"/>
+  </cs:valueAxis>
+  <cs:wall>
+    <cs:lnRef idx="0"/>
+    <cs:fillRef idx="0"/>
+    <cs:effectRef idx="0"/>
+    <cs:fontRef idx="minor">
+      <a:schemeClr val="dk1"/>
+    </cs:fontRef>
+  </cs:wall>
+</cs:chartStyle>
 </file>
 
 <file path=word/theme/theme1.xml><?xml version="1.0" encoding="utf-8"?>
@@ -7855,7 +10908,7 @@
 </file>
 
 <file path=customXml/itemProps1.xml><?xml version="1.0" encoding="utf-8"?>
-<ds:datastoreItem xmlns:ds="http://schemas.openxmlformats.org/officeDocument/2006/customXml" ds:itemID="{1E47517A-6420-4094-AE5B-381047FCF62A}">
+<ds:datastoreItem xmlns:ds="http://schemas.openxmlformats.org/officeDocument/2006/customXml" ds:itemID="{E9169672-D83A-4500-B25E-38B40BBED01F}">
   <ds:schemaRefs>
     <ds:schemaRef ds:uri="http://schemas.openxmlformats.org/officeDocument/2006/bibliography"/>
   </ds:schemaRefs>

--- a/ProjectDocumentation.docx
+++ b/ProjectDocumentation.docx
@@ -5,25 +5,47 @@
     <w:p>
       <w:pPr>
         <w:pStyle w:val="article-info"/>
-      </w:pPr>
-      <w:r>
-        <w:rPr>
+        <w:rPr>
+          <w:rFonts w:ascii="Times New Roman" w:hAnsi="Times New Roman"/>
+        </w:rPr>
+      </w:pPr>
+      <w:r>
+        <w:rPr>
+          <w:rFonts w:ascii="Times New Roman" w:hAnsi="Times New Roman"/>
           <w:i/>
         </w:rPr>
         <w:t>Bioinformatics</w:t>
       </w:r>
       <w:r>
+        <w:rPr>
+          <w:rFonts w:ascii="Times New Roman" w:hAnsi="Times New Roman"/>
+        </w:rPr>
         <w:t xml:space="preserve">, </w:t>
       </w:r>
       <w:r>
+        <w:rPr>
+          <w:rFonts w:ascii="Times New Roman" w:hAnsi="Times New Roman"/>
+        </w:rPr>
         <w:t>2016, December</w:t>
       </w:r>
     </w:p>
     <w:p>
       <w:pPr>
         <w:pStyle w:val="article-info"/>
-      </w:pPr>
-      <w:r>
+        <w:rPr>
+          <w:rFonts w:ascii="Times New Roman" w:hAnsi="Times New Roman"/>
+        </w:rPr>
+      </w:pPr>
+      <w:r>
+        <w:rPr>
+          <w:rFonts w:ascii="Times New Roman" w:hAnsi="Times New Roman"/>
+        </w:rPr>
+        <w:t xml:space="preserve">Comparative </w:t>
+      </w:r>
+      <w:r>
+        <w:rPr>
+          <w:rFonts w:ascii="Times New Roman" w:hAnsi="Times New Roman"/>
+        </w:rPr>
         <w:t>Protein Modelling</w:t>
       </w:r>
     </w:p>
@@ -31,6 +53,9 @@
       <w:pPr>
         <w:pStyle w:val="AbstractHead"/>
         <w:spacing w:line="14" w:lineRule="exact"/>
+        <w:rPr>
+          <w:rFonts w:ascii="Times New Roman" w:hAnsi="Times New Roman"/>
+        </w:rPr>
       </w:pPr>
     </w:p>
     <w:tbl>
@@ -63,47 +88,87 @@
           <w:p>
             <w:pPr>
               <w:pStyle w:val="Title"/>
+              <w:rPr>
+                <w:rFonts w:ascii="Times New Roman" w:hAnsi="Times New Roman"/>
+              </w:rPr>
             </w:pPr>
             <w:r>
+              <w:rPr>
+                <w:rFonts w:ascii="Times New Roman" w:hAnsi="Times New Roman"/>
+              </w:rPr>
               <w:t>Comparative Protein Modelling</w:t>
             </w:r>
           </w:p>
           <w:p>
             <w:pPr>
               <w:pStyle w:val="Author-Group"/>
+              <w:rPr>
+                <w:rFonts w:ascii="Times New Roman" w:hAnsi="Times New Roman"/>
+              </w:rPr>
             </w:pPr>
             <w:r>
+              <w:rPr>
+                <w:rFonts w:ascii="Times New Roman" w:hAnsi="Times New Roman"/>
+              </w:rPr>
               <w:t>Sai Manikanta S Godavarthi, Deepika Joseph</w:t>
             </w:r>
           </w:p>
           <w:p>
             <w:pPr>
               <w:pStyle w:val="Author-Affiliation"/>
+              <w:rPr>
+                <w:rFonts w:ascii="Times New Roman" w:hAnsi="Times New Roman"/>
+              </w:rPr>
             </w:pPr>
             <w:r>
+              <w:rPr>
+                <w:rFonts w:ascii="Times New Roman" w:hAnsi="Times New Roman"/>
+              </w:rPr>
               <w:t>Computer Science – EECS Department</w:t>
             </w:r>
             <w:r>
+              <w:rPr>
+                <w:rFonts w:ascii="Times New Roman" w:hAnsi="Times New Roman"/>
+              </w:rPr>
               <w:t xml:space="preserve">, </w:t>
             </w:r>
             <w:r>
+              <w:rPr>
+                <w:rFonts w:ascii="Times New Roman" w:hAnsi="Times New Roman"/>
+              </w:rPr>
               <w:t>Wichita State University, Wichita, Kansas</w:t>
             </w:r>
           </w:p>
           <w:p>
             <w:pPr>
               <w:pStyle w:val="Abstract-Head"/>
+              <w:rPr>
+                <w:rFonts w:ascii="Times New Roman" w:hAnsi="Times New Roman"/>
+              </w:rPr>
             </w:pPr>
             <w:r>
+              <w:rPr>
+                <w:rFonts w:ascii="Times New Roman" w:hAnsi="Times New Roman"/>
+              </w:rPr>
               <w:t>Abstract</w:t>
+            </w:r>
+            <w:r>
+              <w:rPr>
+                <w:rFonts w:ascii="Times New Roman" w:hAnsi="Times New Roman"/>
+              </w:rPr>
+              <w:t xml:space="preserve">: </w:t>
             </w:r>
           </w:p>
           <w:p>
             <w:pPr>
               <w:pStyle w:val="Abstract-Text"/>
+              <w:rPr>
+                <w:rFonts w:ascii="Times New Roman" w:hAnsi="Times New Roman"/>
+              </w:rPr>
             </w:pPr>
             <w:r>
               <w:rPr>
+                <w:rFonts w:ascii="Times New Roman" w:hAnsi="Times New Roman"/>
                 <w:b/>
                 <w:bCs/>
               </w:rPr>
@@ -114,29 +179,69 @@
             <w:pPr>
               <w:pStyle w:val="Abstract-Text"/>
               <w:rPr>
-                <w:rFonts w:ascii="AdvPS2AA1" w:hAnsi="AdvPS2AA1" w:cs="AdvPS2AA1"/>
+                <w:rFonts w:ascii="Times New Roman" w:hAnsi="Times New Roman"/>
                 <w:lang w:val="en-GB" w:eastAsia="en-IN"/>
               </w:rPr>
             </w:pPr>
             <w:r>
               <w:rPr>
+                <w:rFonts w:ascii="Times New Roman" w:hAnsi="Times New Roman"/>
                 <w:b/>
               </w:rPr>
               <w:t>Results:</w:t>
             </w:r>
             <w:r>
+              <w:rPr>
+                <w:rFonts w:ascii="Times New Roman" w:hAnsi="Times New Roman"/>
+              </w:rPr>
               <w:t xml:space="preserve"> </w:t>
             </w:r>
             <w:r>
-              <w:t>With the given 10 proteins; 5 from CASP 11 and 5 from CASP 10 we have obtained better accuracy for 3 proteins comparing with the CASP results</w:t>
+              <w:rPr>
+                <w:rFonts w:ascii="Times New Roman" w:hAnsi="Times New Roman"/>
+              </w:rPr>
+              <w:t>With the given 10 proteins; 5 from CASP 11 and 5 from CASP 10 we have obtained better accuracy</w:t>
             </w:r>
             <w:r>
+              <w:rPr>
+                <w:rFonts w:ascii="Times New Roman" w:hAnsi="Times New Roman"/>
+              </w:rPr>
+              <w:t xml:space="preserve"> of TM-Scores</w:t>
+            </w:r>
+            <w:r>
+              <w:rPr>
+                <w:rFonts w:ascii="Times New Roman" w:hAnsi="Times New Roman"/>
+              </w:rPr>
+              <w:t xml:space="preserve"> for </w:t>
+            </w:r>
+            <w:r>
+              <w:rPr>
+                <w:rFonts w:ascii="Times New Roman" w:hAnsi="Times New Roman"/>
+              </w:rPr>
+              <w:t>6</w:t>
+            </w:r>
+            <w:r>
+              <w:rPr>
+                <w:rFonts w:ascii="Times New Roman" w:hAnsi="Times New Roman"/>
+              </w:rPr>
+              <w:t xml:space="preserve"> proteins comparing with the CASP results</w:t>
+            </w:r>
+            <w:r>
+              <w:rPr>
+                <w:rFonts w:ascii="Times New Roman" w:hAnsi="Times New Roman"/>
+              </w:rPr>
               <w:t>.</w:t>
             </w:r>
             <w:r>
+              <w:rPr>
+                <w:rFonts w:ascii="Times New Roman" w:hAnsi="Times New Roman"/>
+              </w:rPr>
               <w:t xml:space="preserve"> Results for each of the protein are explained separately in the results section. We have also implemented a sample pipeline for automation of the process of modelling using modeller.</w:t>
             </w:r>
             <w:r>
+              <w:rPr>
+                <w:rFonts w:ascii="Times New Roman" w:hAnsi="Times New Roman"/>
+              </w:rPr>
               <w:t xml:space="preserve"> Implemented few refinement steps on some proteins where the accuracy has been increased compared to the previous results before refinement.</w:t>
             </w:r>
           </w:p>
@@ -144,13 +249,14 @@
             <w:pPr>
               <w:pStyle w:val="Abstract-Text"/>
               <w:rPr>
+                <w:rFonts w:ascii="Times New Roman" w:hAnsi="Times New Roman"/>
                 <w:sz w:val="28"/>
                 <w:szCs w:val="28"/>
               </w:rPr>
             </w:pPr>
             <w:r>
               <w:rPr>
-                <w:rFonts w:ascii="AdvPS2AA1" w:hAnsi="AdvPS2AA1" w:cs="AdvPS2AA1"/>
+                <w:rFonts w:ascii="Times New Roman" w:hAnsi="Times New Roman"/>
                 <w:b/>
                 <w:lang w:val="en-GB" w:eastAsia="en-IN"/>
               </w:rPr>
@@ -158,25 +264,25 @@
             </w:r>
             <w:r>
               <w:rPr>
-                <w:rFonts w:ascii="AdvPS2AA1" w:hAnsi="AdvPS2AA1" w:cs="AdvPS2AA1"/>
+                <w:rFonts w:ascii="Times New Roman" w:hAnsi="Times New Roman"/>
                 <w:lang w:val="en-GB" w:eastAsia="en-IN"/>
               </w:rPr>
               <w:t xml:space="preserve"> </w:t>
             </w:r>
             <w:r>
               <w:rPr>
+                <w:rFonts w:ascii="Times New Roman" w:hAnsi="Times New Roman"/>
                 <w:lang w:val="en-GB" w:eastAsia="en-IN"/>
               </w:rPr>
               <w:t>sxgdavarthi@shockers.wichita.edu</w:t>
             </w:r>
             <w:r>
               <w:rPr>
+                <w:rFonts w:ascii="Times New Roman" w:hAnsi="Times New Roman"/>
                 <w:lang w:val="en-GB" w:eastAsia="en-IN"/>
               </w:rPr>
               <w:t xml:space="preserve"> </w:t>
             </w:r>
-            <w:bookmarkStart w:id="0" w:name="_GoBack"/>
-            <w:bookmarkEnd w:id="0"/>
           </w:p>
         </w:tc>
       </w:tr>
@@ -185,20 +291,27 @@
       <w:pPr>
         <w:pStyle w:val="AbstractHead"/>
         <w:spacing w:line="14" w:lineRule="exact"/>
+        <w:rPr>
+          <w:rFonts w:ascii="Times New Roman" w:hAnsi="Times New Roman"/>
+        </w:rPr>
       </w:pPr>
     </w:p>
     <w:p>
       <w:pPr>
         <w:pStyle w:val="AbstractHead"/>
         <w:spacing w:line="14" w:lineRule="exact"/>
+        <w:rPr>
+          <w:rFonts w:ascii="Times New Roman" w:hAnsi="Times New Roman"/>
+        </w:rPr>
       </w:pPr>
     </w:p>
     <w:p>
       <w:pPr>
         <w:pStyle w:val="Heading1"/>
+        <w:rPr>
+          <w:rFonts w:ascii="Times New Roman" w:hAnsi="Times New Roman"/>
+        </w:rPr>
         <w:sectPr>
-          <w:headerReference w:type="even" r:id="rId8"/>
-          <w:headerReference w:type="default" r:id="rId9"/>
           <w:pgSz w:w="12240" w:h="15826" w:code="1"/>
           <w:pgMar w:top="1267" w:right="1382" w:bottom="1267" w:left="1094" w:header="706" w:footer="835" w:gutter="0"/>
           <w:cols w:space="360"/>
@@ -210,8 +323,14 @@
     <w:p>
       <w:pPr>
         <w:pStyle w:val="Heading1"/>
-      </w:pPr>
-      <w:r>
+        <w:rPr>
+          <w:rFonts w:ascii="Times New Roman" w:hAnsi="Times New Roman"/>
+        </w:rPr>
+      </w:pPr>
+      <w:r>
+        <w:rPr>
+          <w:rFonts w:ascii="Times New Roman" w:hAnsi="Times New Roman"/>
+        </w:rPr>
         <w:t xml:space="preserve">Introduction </w:t>
       </w:r>
     </w:p>
@@ -244,7 +363,13 @@
         <w:t xml:space="preserve"> The four levels of proteins i.e. the primary structure which is a sequence of amino acid residues determine the peptide chain.</w:t>
       </w:r>
       <w:r>
-        <w:t xml:space="preserve"> In the secondary structure, hydrogen bonds between the amino acids creates alpha helix, which is a spiral or coiled molecule and pleated sheet, which looks like ribbon with regular peaks and valleys as a part of the fabric.</w:t>
+        <w:t xml:space="preserve"> In the secondary structure, hydrogen bonds between the amino acids creates alpha helix, which is a spiral or coi</w:t>
+      </w:r>
+      <w:r>
+        <w:t xml:space="preserve">led molecule and pleated sheet that </w:t>
+      </w:r>
+      <w:r>
+        <w:t>looks like ribbon with regular peaks and valleys as a part of the fabric.</w:t>
       </w:r>
       <w:r>
         <w:t xml:space="preserve"> The tertiary structure is f</w:t>
@@ -267,7 +392,13 @@
         <w:pStyle w:val="para-first"/>
       </w:pPr>
       <w:r>
-        <w:t xml:space="preserve">Our method of protein modelling starts with taking a query sequence. Query sequence is the one which we want to model a three-dimensional </w:t>
+        <w:t>Our method of protein modelling starts with taking a query sequence. Query sequence is the one which we want to model</w:t>
+      </w:r>
+      <w:r>
+        <w:t xml:space="preserve"> as</w:t>
+      </w:r>
+      <w:r>
+        <w:t xml:space="preserve"> a three-dimensional </w:t>
       </w:r>
       <w:r>
         <w:t>structure</w:t>
@@ -293,14 +424,15 @@
     </w:p>
     <w:p>
       <w:pPr>
-        <w:pStyle w:val="para-first"/>
-      </w:pPr>
-    </w:p>
-    <w:p>
-      <w:pPr>
         <w:pStyle w:val="Heading1"/>
-      </w:pPr>
-      <w:r>
+        <w:rPr>
+          <w:rFonts w:ascii="Times New Roman" w:hAnsi="Times New Roman"/>
+        </w:rPr>
+      </w:pPr>
+      <w:r>
+        <w:rPr>
+          <w:rFonts w:ascii="Times New Roman" w:hAnsi="Times New Roman"/>
+        </w:rPr>
         <w:t>Methods</w:t>
       </w:r>
     </w:p>
@@ -453,7 +585,13 @@
         <w:t xml:space="preserve"> we are using different tools available online and for visualization purpose we have used Chimera as our tool.</w:t>
       </w:r>
       <w:r>
-        <w:t xml:space="preserve"> The various online techniques that we have used to measure the accuracy of our model inclue TM-Score, Molprobity</w:t>
+        <w:t xml:space="preserve"> The various online techniques that we have used to measure the accuracy of our model </w:t>
+      </w:r>
+      <w:r>
+        <w:t>include</w:t>
+      </w:r>
+      <w:r>
+        <w:t xml:space="preserve"> TM-Score, Molprobity</w:t>
       </w:r>
       <w:r>
         <w:t xml:space="preserve"> scores</w:t>
@@ -516,7 +654,6 @@
         </w:numPr>
       </w:pPr>
       <w:r>
-        <w:lastRenderedPageBreak/>
         <w:t>CASP11 targets T0856, T0843, T0806, T0837, T0792 and</w:t>
       </w:r>
     </w:p>
@@ -529,6 +666,7 @@
         </w:numPr>
       </w:pPr>
       <w:r>
+        <w:lastRenderedPageBreak/>
         <w:t xml:space="preserve"> CASP10 targets T0757, T0666, T0678, T0651, T0694</w:t>
       </w:r>
     </w:p>
@@ -625,7 +763,10 @@
         <w:t xml:space="preserve"> and version control</w:t>
       </w:r>
       <w:r>
-        <w:t>: Github</w:t>
+        <w:t xml:space="preserve">: </w:t>
+      </w:r>
+      <w:r>
+        <w:t>GitHub</w:t>
       </w:r>
     </w:p>
     <w:p>
@@ -654,6 +795,30 @@
         <w:pStyle w:val="para1"/>
         <w:ind w:firstLine="0"/>
       </w:pPr>
+      <w:r>
+        <w:t xml:space="preserve">The whole process of comparative protein modelling </w:t>
+      </w:r>
+      <w:r>
+        <w:t xml:space="preserve">is as </w:t>
+      </w:r>
+      <w:r>
+        <w:t>follows,</w:t>
+      </w:r>
+      <w:r>
+        <w:t xml:space="preserve"> Initially we find the templates and select the best templates matching our query sequence, then we align them and start the process or modelling by giving all the files as needed to the modeller and based on the output obtained we decide whether to refine the model or end the process. But for running modeller we need to provide certain inputs at each step. To ease the </w:t>
+      </w:r>
+      <w:r>
+        <w:t>process,</w:t>
+      </w:r>
+      <w:r>
+        <w:t xml:space="preserve"> we have automated the system using python </w:t>
+      </w:r>
+      <w:r>
+        <w:t>scripts</w:t>
+      </w:r>
+      <w:r>
+        <w:t>.</w:t>
+      </w:r>
       <w:r>
         <w:rPr>
           <w:noProof/>
@@ -866,7 +1031,7 @@
                     </pic:cNvPicPr>
                   </pic:nvPicPr>
                   <pic:blipFill>
-                    <a:blip r:embed="rId10">
+                    <a:blip r:embed="rId8">
                       <a:extLst>
                         <a:ext uri="{28A0092B-C50C-407E-A947-70E740481C1C}">
                           <a14:useLocalDpi xmlns:a14="http://schemas.microsoft.com/office/drawing/2010/main" val="0"/>
@@ -899,10 +1064,19 @@
         </w:drawing>
       </w:r>
       <w:r>
-        <w:t>Implemented a sample pipeline where the process of using modeller is made lot easier compared to the standard approach.</w:t>
-      </w:r>
-      <w:r>
-        <w:t xml:space="preserve"> Instead changing inputs in the script files everytime, user needs to just enter the sequences initially and template IDs later for each of the script to run. The script automatically converts the given aligned query sequence into PIR format as saves it as .ali extension file.</w:t>
+        <w:t xml:space="preserve"> For this purpose we have i</w:t>
+      </w:r>
+      <w:r>
+        <w:t>mplemented a sample pipeline where the process of using modeller is made lot easier compared to the standard approach.</w:t>
+      </w:r>
+      <w:r>
+        <w:t xml:space="preserve"> Instead changing inputs in the script files </w:t>
+      </w:r>
+      <w:r>
+        <w:t>every time</w:t>
+      </w:r>
+      <w:r>
+        <w:t>, user needs to just enter the sequences initially and template IDs later for each of the script to run. The script automatically converts the given aligned query sequence into PIR format as saves it as .ali extension file.</w:t>
       </w:r>
       <w:r>
         <w:t xml:space="preserve"> At each script execution, based on the output generated by the script and after evaluating the results, we given the template ID as input to the next script and the process is the same till the end.</w:t>
@@ -911,7 +1085,13 @@
         <w:t xml:space="preserve"> </w:t>
       </w:r>
       <w:r>
-        <w:t>Sample screenshot for the pipeline is as below, where the program ask for user input query sequence.</w:t>
+        <w:t xml:space="preserve">Sample screenshot for the pipeline is as below, where the program </w:t>
+      </w:r>
+      <w:r>
+        <w:t>asks</w:t>
+      </w:r>
+      <w:r>
+        <w:t xml:space="preserve"> for user input query sequence.</w:t>
       </w:r>
     </w:p>
     <w:p>
@@ -947,11 +1127,20 @@
     <w:p>
       <w:pPr>
         <w:pStyle w:val="Heading1"/>
-      </w:pPr>
-      <w:r>
+        <w:rPr>
+          <w:rFonts w:ascii="Times New Roman" w:hAnsi="Times New Roman"/>
+        </w:rPr>
+      </w:pPr>
+      <w:r>
+        <w:rPr>
+          <w:rFonts w:ascii="Times New Roman" w:hAnsi="Times New Roman"/>
+        </w:rPr>
         <w:t>R</w:t>
       </w:r>
       <w:r>
+        <w:rPr>
+          <w:rFonts w:ascii="Times New Roman" w:hAnsi="Times New Roman"/>
+        </w:rPr>
         <w:t>esults</w:t>
       </w:r>
     </w:p>
@@ -969,7 +1158,10 @@
         <w:t>.</w:t>
       </w:r>
       <w:r>
-        <w:t xml:space="preserve"> For template search, we have used BLAST as our primary source and we played around with different option available with BLAST to match the best template that we can obtain from our resources. For most of the results that are obtained we have used PSI-BLAST option in BLAST and searched for template in PDB database.</w:t>
+        <w:t xml:space="preserve"> For template search, we have used BLAST as our primary source and we played around with different option available with BLAST to match the best template that we can obtain from our resources. For most of the results that are obtained we have used PSI-BLAST option in </w:t>
+      </w:r>
+      <w:r>
+        <w:t>BLAST and searched for template in PDB database.</w:t>
       </w:r>
       <w:r>
         <w:t xml:space="preserve"> Each of the protein results are explained below separately and all the results obtained are discussed individually at first and then comparison is made with CASP results to show the accuracies of our protein model that we have generated.</w:t>
@@ -994,13 +1186,10 @@
         <w:t xml:space="preserve">For </w:t>
       </w:r>
       <w:r>
-        <w:t>the process of modelling the proteins, we have chosen 5 query sequences for CASP 10:</w:t>
-      </w:r>
-      <w:r>
-        <w:t xml:space="preserve"> </w:t>
-      </w:r>
-      <w:r>
-        <w:t>T0757, T0666, T0678, T0651, T0694 and CASP 11: T0856, T0843, T0806, T0837, T0792 respectivey</w:t>
+        <w:t xml:space="preserve">the process of modelling the proteins, we have chosen 5 query sequences for CASP 10: T0757, T0666, T0678, T0651, T0694 and CASP 11: T0856, T0843, T0806, T0837, T0792 </w:t>
+      </w:r>
+      <w:r>
+        <w:t>respectively</w:t>
       </w:r>
       <w:r>
         <w:t xml:space="preserve"> we have followed the same procedure as discussed in the pipeline. Initially we have taken the query sequence and searched for template in BLAST with option as pdb database and PSI-BLAST searching techniques. Depending the results obtained and percentage of identity between the chosen templates and query sequence we have used either of pair wise sequence alignment with Needleman-Wunch algorithm and T-Coffee for multiple sequence alignment between query and templates which are explained clearly for each of the protein below</w:t>
@@ -1009,7 +1198,19 @@
         <w:t xml:space="preserve"> with results obtained for each of the protein</w:t>
       </w:r>
       <w:r>
-        <w:t>. For the purpose of pair-wise sequence alignment we have implemented a JAVA program from github and for multiple sequence alignment we have used T-Coffee and Clustal-O</w:t>
+        <w:t xml:space="preserve">. </w:t>
+      </w:r>
+      <w:r>
+        <w:t>For</w:t>
+      </w:r>
+      <w:r>
+        <w:t xml:space="preserve"> pair-wise sequence alignment we have implemented a JAVA program from </w:t>
+      </w:r>
+      <w:r>
+        <w:t>GitHub</w:t>
+      </w:r>
+      <w:r>
+        <w:t xml:space="preserve"> and for multiple sequence alignment we have used T-Coffee and Clustal-O</w:t>
       </w:r>
       <w:r>
         <w:t>mega accordingly when required and for validation and refinement purpose.</w:t>
@@ -1064,17 +1265,61 @@
     <w:p>
       <w:pPr>
         <w:pStyle w:val="ParaNoInd"/>
-      </w:pPr>
-      <w:r>
+        <w:rPr>
+          <w:sz w:val="16"/>
+          <w:szCs w:val="16"/>
+        </w:rPr>
+      </w:pPr>
+      <w:r>
+        <w:rPr>
+          <w:sz w:val="16"/>
+          <w:szCs w:val="16"/>
+        </w:rPr>
         <w:t>T0757, T0666, T0678, T0651, and T0694</w:t>
       </w:r>
       <w:r>
-        <w:t xml:space="preserve"> respectively and from CASP 11 i.e. T0856, T0843, T0806, T0837, and T0792 as our query sequence individually and the results obtained are as follows:</w:t>
-      </w:r>
-    </w:p>
-    <w:p>
-      <w:pPr>
-        <w:pStyle w:val="ParaNoInd"/>
+        <w:rPr>
+          <w:sz w:val="16"/>
+          <w:szCs w:val="16"/>
+        </w:rPr>
+        <w:t xml:space="preserve"> respectively and from CASP 11 i.e. T0856, T0843, T0806, T0837, and T0792 as our query sequence individually and </w:t>
+      </w:r>
+      <w:r>
+        <w:rPr>
+          <w:sz w:val="16"/>
+          <w:szCs w:val="16"/>
+        </w:rPr>
+        <w:t xml:space="preserve">the models are selected based on the scores of DOPE, molpdf, GA341 where molpdf is modeller objective function, </w:t>
+      </w:r>
+      <w:r>
+        <w:rPr>
+          <w:sz w:val="16"/>
+          <w:szCs w:val="16"/>
+        </w:rPr>
+        <w:t xml:space="preserve">DOPE is discrete optimized protein energy and GA341 as a percentage sequence identity between the template and model as a parameter. </w:t>
+      </w:r>
+      <w:r>
+        <w:rPr>
+          <w:sz w:val="16"/>
+          <w:szCs w:val="16"/>
+        </w:rPr>
+        <w:t>T</w:t>
+      </w:r>
+      <w:r>
+        <w:rPr>
+          <w:sz w:val="16"/>
+          <w:szCs w:val="16"/>
+        </w:rPr>
+        <w:t>he results obtained are as follows:</w:t>
+      </w:r>
+    </w:p>
+    <w:p>
+      <w:pPr>
+        <w:pStyle w:val="ParaNoInd"/>
+        <w:rPr>
+          <w:sz w:val="16"/>
+          <w:szCs w:val="16"/>
+        </w:rPr>
       </w:pPr>
     </w:p>
     <w:p>
@@ -1086,54 +1331,96 @@
         </w:numPr>
         <w:rPr>
           <w:b/>
+          <w:sz w:val="16"/>
+          <w:szCs w:val="16"/>
         </w:rPr>
       </w:pPr>
       <w:r>
         <w:rPr>
           <w:b/>
-        </w:rPr>
-        <w:t>T0757</w:t>
-      </w:r>
-      <w:r>
-        <w:rPr>
-          <w:b/>
-        </w:rPr>
-        <w:t>:</w:t>
+          <w:sz w:val="16"/>
+          <w:szCs w:val="16"/>
+        </w:rPr>
+        <w:t>T0757:</w:t>
       </w:r>
     </w:p>
     <w:p>
       <w:pPr>
         <w:pStyle w:val="ParaNoInd"/>
         <w:ind w:left="360"/>
-      </w:pPr>
-      <w:r>
+        <w:rPr>
+          <w:sz w:val="16"/>
+          <w:szCs w:val="16"/>
+        </w:rPr>
+      </w:pPr>
+      <w:r>
+        <w:rPr>
+          <w:sz w:val="16"/>
+          <w:szCs w:val="16"/>
+        </w:rPr>
         <w:t xml:space="preserve">we have taken the query sequence from CASP and used BLAST to obtain the template sequence, although we got couple of matching sequences </w:t>
       </w:r>
       <w:r>
+        <w:rPr>
+          <w:sz w:val="16"/>
+          <w:szCs w:val="16"/>
+        </w:rPr>
         <w:t xml:space="preserve">but as </w:t>
       </w:r>
       <w:r>
+        <w:rPr>
+          <w:sz w:val="16"/>
+          <w:szCs w:val="16"/>
+        </w:rPr>
         <w:t>result</w:t>
       </w:r>
       <w:r>
+        <w:rPr>
+          <w:sz w:val="16"/>
+          <w:szCs w:val="16"/>
+        </w:rPr>
         <w:t xml:space="preserve"> </w:t>
       </w:r>
       <w:r>
+        <w:rPr>
+          <w:sz w:val="16"/>
+          <w:szCs w:val="16"/>
+        </w:rPr>
         <w:t xml:space="preserve">we </w:t>
       </w:r>
       <w:r>
+        <w:rPr>
+          <w:sz w:val="16"/>
+          <w:szCs w:val="16"/>
+        </w:rPr>
         <w:t>took 4gak as out template and performed</w:t>
       </w:r>
       <w:r>
+        <w:rPr>
+          <w:sz w:val="16"/>
+          <w:szCs w:val="16"/>
+        </w:rPr>
         <w:t xml:space="preserve"> pair-wise sequence alignment between each of the query and template. Initially we tried with multiple sequence alignment but</w:t>
       </w:r>
       <w:r>
+        <w:rPr>
+          <w:sz w:val="16"/>
+          <w:szCs w:val="16"/>
+        </w:rPr>
         <w:t xml:space="preserve"> the TM-Score obtained for the protein sequence alignment is around 0.8, but when we tried pair-wise alignment with selected template we obtained TM-Score as 0.96</w:t>
       </w:r>
       <w:r>
+        <w:rPr>
+          <w:sz w:val="16"/>
+          <w:szCs w:val="16"/>
+        </w:rPr>
         <w:t>29</w:t>
       </w:r>
       <w:r>
+        <w:rPr>
+          <w:sz w:val="16"/>
+          <w:szCs w:val="16"/>
+        </w:rPr>
         <w:t>. the result of the modeller scores is as follows:</w:t>
       </w:r>
     </w:p>
@@ -1141,14 +1428,26 @@
       <w:pPr>
         <w:pStyle w:val="ParaNoInd"/>
         <w:ind w:left="360"/>
+        <w:rPr>
+          <w:sz w:val="16"/>
+          <w:szCs w:val="16"/>
+        </w:rPr>
       </w:pPr>
     </w:p>
     <w:p>
       <w:pPr>
         <w:pStyle w:val="ParaNoInd"/>
         <w:ind w:left="360"/>
-      </w:pPr>
-      <w:r>
+        <w:rPr>
+          <w:sz w:val="16"/>
+          <w:szCs w:val="16"/>
+        </w:rPr>
+      </w:pPr>
+      <w:r>
+        <w:rPr>
+          <w:sz w:val="16"/>
+          <w:szCs w:val="16"/>
+        </w:rPr>
         <w:t>Filename                molpdf     DOPE score    GA341 score</w:t>
       </w:r>
     </w:p>
@@ -1156,8 +1455,16 @@
       <w:pPr>
         <w:pStyle w:val="ParaNoInd"/>
         <w:ind w:left="360"/>
-      </w:pPr>
-      <w:r>
+        <w:rPr>
+          <w:sz w:val="16"/>
+          <w:szCs w:val="16"/>
+        </w:rPr>
+      </w:pPr>
+      <w:r>
+        <w:rPr>
+          <w:sz w:val="16"/>
+          <w:szCs w:val="16"/>
+        </w:rPr>
         <w:t>----------------------------------------------------------------------</w:t>
       </w:r>
     </w:p>
@@ -1165,8 +1472,16 @@
       <w:pPr>
         <w:pStyle w:val="ParaNoInd"/>
         <w:ind w:left="360"/>
-      </w:pPr>
-      <w:r>
+        <w:rPr>
+          <w:sz w:val="16"/>
+          <w:szCs w:val="16"/>
+        </w:rPr>
+      </w:pPr>
+      <w:r>
+        <w:rPr>
+          <w:sz w:val="16"/>
+          <w:szCs w:val="16"/>
+        </w:rPr>
         <w:t>Model1.pdb          1250.17883   -29520.33789        1.00000</w:t>
       </w:r>
     </w:p>
@@ -1177,12 +1492,16 @@
         <w:rPr>
           <w:b/>
           <w:color w:val="FF0000"/>
+          <w:sz w:val="16"/>
+          <w:szCs w:val="16"/>
         </w:rPr>
       </w:pPr>
       <w:r>
         <w:rPr>
           <w:b/>
           <w:color w:val="FF0000"/>
+          <w:sz w:val="16"/>
+          <w:szCs w:val="16"/>
         </w:rPr>
         <w:t>Model2.pdb           1209.11462   -29355.93359        1.00000</w:t>
       </w:r>
@@ -1194,12 +1513,16 @@
         <w:rPr>
           <w:b/>
           <w:color w:val="FF0000"/>
+          <w:sz w:val="16"/>
+          <w:szCs w:val="16"/>
         </w:rPr>
       </w:pPr>
       <w:r>
         <w:rPr>
           <w:b/>
           <w:color w:val="FF0000"/>
+          <w:sz w:val="16"/>
+          <w:szCs w:val="16"/>
         </w:rPr>
         <w:t>Model3.pdb           1170.82837   -29699.65625        1.00000</w:t>
       </w:r>
@@ -1208,8 +1531,16 @@
       <w:pPr>
         <w:pStyle w:val="ParaNoInd"/>
         <w:ind w:left="360"/>
-      </w:pPr>
-      <w:r>
+        <w:rPr>
+          <w:sz w:val="16"/>
+          <w:szCs w:val="16"/>
+        </w:rPr>
+      </w:pPr>
+      <w:r>
+        <w:rPr>
+          <w:sz w:val="16"/>
+          <w:szCs w:val="16"/>
+        </w:rPr>
         <w:t>Model4pdb           1374.11084   -29354.61719        1.00000</w:t>
       </w:r>
     </w:p>
@@ -1217,8 +1548,16 @@
       <w:pPr>
         <w:pStyle w:val="ParaNoInd"/>
         <w:ind w:left="360"/>
-      </w:pPr>
-      <w:r>
+        <w:rPr>
+          <w:sz w:val="16"/>
+          <w:szCs w:val="16"/>
+        </w:rPr>
+      </w:pPr>
+      <w:r>
+        <w:rPr>
+          <w:sz w:val="16"/>
+          <w:szCs w:val="16"/>
+        </w:rPr>
         <w:t>Model5.pdb           1231.56580   -29481.41602        1.00000</w:t>
       </w:r>
     </w:p>
@@ -1226,8 +1565,16 @@
       <w:pPr>
         <w:pStyle w:val="ParaNoInd"/>
         <w:ind w:left="360"/>
-      </w:pPr>
-      <w:r>
+        <w:rPr>
+          <w:sz w:val="16"/>
+          <w:szCs w:val="16"/>
+        </w:rPr>
+      </w:pPr>
+      <w:r>
+        <w:rPr>
+          <w:sz w:val="16"/>
+          <w:szCs w:val="16"/>
+        </w:rPr>
         <w:t>Model6.pdb           1167.89832   -29369.69531        1.00000</w:t>
       </w:r>
     </w:p>
@@ -1237,6 +1584,8 @@
         <w:ind w:left="360"/>
         <w:rPr>
           <w:b/>
+          <w:sz w:val="16"/>
+          <w:szCs w:val="16"/>
         </w:rPr>
       </w:pPr>
     </w:p>
@@ -1244,36 +1593,47 @@
       <w:pPr>
         <w:pStyle w:val="ParaNoInd"/>
         <w:ind w:left="360"/>
-      </w:pPr>
-      <w:r>
+        <w:rPr>
+          <w:sz w:val="16"/>
+          <w:szCs w:val="16"/>
+        </w:rPr>
+      </w:pPr>
+      <w:r>
+        <w:rPr>
+          <w:sz w:val="16"/>
+          <w:szCs w:val="16"/>
+        </w:rPr>
         <w:t>We have chosen model3 for our result which has better TM-Score compared to other models.</w:t>
       </w:r>
       <w:r>
+        <w:rPr>
+          <w:sz w:val="16"/>
+          <w:szCs w:val="16"/>
+        </w:rPr>
         <w:t xml:space="preserve"> We have also considered Model3 as a part of refinement which has better Molprobity score 2.02 compared to Model2 which has score of 2.43, so as a refinement we have reconsidered Model3 as our solution</w:t>
       </w:r>
       <w:r>
+        <w:rPr>
+          <w:sz w:val="16"/>
+          <w:szCs w:val="16"/>
+        </w:rPr>
         <w:t xml:space="preserve"> even though it has high DOPE score but least molpdf score</w:t>
       </w:r>
       <w:r>
+        <w:rPr>
+          <w:sz w:val="16"/>
+          <w:szCs w:val="16"/>
+        </w:rPr>
         <w:t>.</w:t>
       </w:r>
     </w:p>
     <w:p>
       <w:pPr>
         <w:pStyle w:val="ParaNoInd"/>
-        <w:ind w:left="360"/>
-      </w:pPr>
-    </w:p>
-    <w:p>
-      <w:pPr>
-        <w:pStyle w:val="ParaNoInd"/>
-        <w:ind w:left="360"/>
-      </w:pPr>
-    </w:p>
-    <w:p>
-      <w:pPr>
-        <w:pStyle w:val="ParaNoInd"/>
-        <w:ind w:left="360"/>
+        <w:rPr>
+          <w:sz w:val="16"/>
+          <w:szCs w:val="16"/>
+        </w:rPr>
       </w:pPr>
     </w:p>
     <w:p>
@@ -1285,34 +1645,41 @@
         </w:numPr>
         <w:rPr>
           <w:b/>
+          <w:sz w:val="16"/>
+          <w:szCs w:val="16"/>
         </w:rPr>
       </w:pPr>
       <w:r>
         <w:rPr>
           <w:b/>
-        </w:rPr>
-        <w:t>T0666</w:t>
-      </w:r>
-      <w:r>
-        <w:rPr>
-          <w:b/>
-        </w:rPr>
-        <w:t>:</w:t>
+          <w:sz w:val="16"/>
+          <w:szCs w:val="16"/>
+        </w:rPr>
+        <w:lastRenderedPageBreak/>
+        <w:t>T0666:</w:t>
       </w:r>
     </w:p>
     <w:p>
       <w:pPr>
         <w:pStyle w:val="ParaNoInd"/>
         <w:ind w:left="360"/>
-      </w:pPr>
-      <w:r>
-        <w:t xml:space="preserve">For T0666 we have started the analysis and obtained multiple templates, after analysis we have chosen 3napA and 3ux4A as our resultant templates and performed multiple sequence </w:t>
-      </w:r>
-      <w:r>
-        <w:lastRenderedPageBreak/>
-        <w:t>alignment with query.</w:t>
-      </w:r>
-      <w:r>
+        <w:rPr>
+          <w:sz w:val="16"/>
+          <w:szCs w:val="16"/>
+        </w:rPr>
+      </w:pPr>
+      <w:r>
+        <w:rPr>
+          <w:sz w:val="16"/>
+          <w:szCs w:val="16"/>
+        </w:rPr>
+        <w:t>For T0666 we have started the analysis and obtained multiple templates, after analysis we have chosen 3napA and 3ux4A as our resultant templates and performed multiple sequence alignment with query.</w:t>
+      </w:r>
+      <w:r>
+        <w:rPr>
+          <w:sz w:val="16"/>
+          <w:szCs w:val="16"/>
+        </w:rPr>
         <w:t xml:space="preserve"> The diagonalization matrix obtained as a comparison is as follows:</w:t>
       </w:r>
     </w:p>
@@ -1320,98 +1687,176 @@
       <w:pPr>
         <w:pStyle w:val="ParaNoInd"/>
         <w:ind w:left="360"/>
-      </w:pPr>
+        <w:rPr>
+          <w:sz w:val="16"/>
+          <w:szCs w:val="16"/>
+        </w:rPr>
+      </w:pPr>
+      <w:r>
+        <w:rPr>
+          <w:sz w:val="16"/>
+          <w:szCs w:val="16"/>
+        </w:rPr>
+        <w:t xml:space="preserve">         3napAA@23ux4AA@3</w:t>
+      </w:r>
     </w:p>
     <w:p>
       <w:pPr>
         <w:pStyle w:val="ParaNoInd"/>
         <w:ind w:left="360"/>
-      </w:pPr>
-      <w:r>
-        <w:t xml:space="preserve">         3napAA@23ux4AA@3</w:t>
+        <w:rPr>
+          <w:sz w:val="16"/>
+          <w:szCs w:val="16"/>
+        </w:rPr>
+      </w:pPr>
+      <w:r>
+        <w:rPr>
+          <w:sz w:val="16"/>
+          <w:szCs w:val="16"/>
+        </w:rPr>
+        <w:t>3napAA@2      264       2</w:t>
       </w:r>
     </w:p>
     <w:p>
       <w:pPr>
         <w:pStyle w:val="ParaNoInd"/>
         <w:ind w:left="360"/>
-      </w:pPr>
-      <w:r>
-        <w:t>3napAA@2      264       2</w:t>
+        <w:rPr>
+          <w:sz w:val="16"/>
+          <w:szCs w:val="16"/>
+        </w:rPr>
+      </w:pPr>
+      <w:r>
+        <w:rPr>
+          <w:sz w:val="16"/>
+          <w:szCs w:val="16"/>
+        </w:rPr>
+        <w:t>3ux4AA@3        1     180</w:t>
       </w:r>
     </w:p>
     <w:p>
       <w:pPr>
         <w:pStyle w:val="ParaNoInd"/>
         <w:ind w:left="360"/>
-      </w:pPr>
-      <w:r>
-        <w:t>3ux4AA@3        1     180</w:t>
-      </w:r>
+        <w:rPr>
+          <w:sz w:val="16"/>
+          <w:szCs w:val="16"/>
+        </w:rPr>
+      </w:pPr>
     </w:p>
     <w:p>
       <w:pPr>
         <w:pStyle w:val="ParaNoInd"/>
         <w:ind w:left="360"/>
-      </w:pPr>
+        <w:rPr>
+          <w:sz w:val="16"/>
+          <w:szCs w:val="16"/>
+        </w:rPr>
+      </w:pPr>
+      <w:r>
+        <w:rPr>
+          <w:sz w:val="16"/>
+          <w:szCs w:val="16"/>
+        </w:rPr>
+        <w:t xml:space="preserve">Based on the results which are bit confusing to choose the better template, we have performed modelling taking both the templates separately and after obtaining results we have chosen best template and model based on the TM-Score obtained for each of them respectively. </w:t>
+      </w:r>
+      <w:r>
+        <w:rPr>
+          <w:sz w:val="16"/>
+          <w:szCs w:val="16"/>
+        </w:rPr>
+        <w:t>Finally,</w:t>
+      </w:r>
+      <w:r>
+        <w:rPr>
+          <w:sz w:val="16"/>
+          <w:szCs w:val="16"/>
+        </w:rPr>
+        <w:t xml:space="preserve"> we have chosen 3ux4A as the best matching template which and the results for model structures are as follows:</w:t>
+      </w:r>
     </w:p>
     <w:p>
       <w:pPr>
         <w:pStyle w:val="ParaNoInd"/>
         <w:ind w:left="360"/>
-      </w:pPr>
-      <w:r>
-        <w:t xml:space="preserve">Based on the results which are bit confusing to choose the better template, we have performed modelling taking both the templates separately and after obtaining results we have chosen best template and model based on the TM-Score obtained for each of them respectively. </w:t>
-      </w:r>
-      <w:r>
-        <w:t>Finally,</w:t>
-      </w:r>
-      <w:r>
-        <w:t xml:space="preserve"> we have chosen 3ux4A as the best matching template which and the results for model structures are as follows:</w:t>
-      </w:r>
+        <w:rPr>
+          <w:sz w:val="16"/>
+          <w:szCs w:val="16"/>
+        </w:rPr>
+      </w:pPr>
     </w:p>
     <w:p>
       <w:pPr>
         <w:pStyle w:val="ParaNoInd"/>
         <w:ind w:left="360"/>
-      </w:pPr>
+        <w:rPr>
+          <w:sz w:val="16"/>
+          <w:szCs w:val="16"/>
+        </w:rPr>
+      </w:pPr>
+      <w:r>
+        <w:rPr>
+          <w:sz w:val="16"/>
+          <w:szCs w:val="16"/>
+        </w:rPr>
+        <w:t>&gt;&gt; Summary of successfully produced models:</w:t>
+      </w:r>
     </w:p>
     <w:p>
       <w:pPr>
         <w:pStyle w:val="ParaNoInd"/>
         <w:ind w:left="360"/>
-      </w:pPr>
-      <w:r>
-        <w:t>&gt;&gt; Summary of successfully produced models:</w:t>
+        <w:rPr>
+          <w:sz w:val="16"/>
+          <w:szCs w:val="16"/>
+        </w:rPr>
+      </w:pPr>
+      <w:r>
+        <w:rPr>
+          <w:sz w:val="16"/>
+          <w:szCs w:val="16"/>
+        </w:rPr>
+        <w:t>Filename                          molpdf     DOPE score    GA341 score</w:t>
       </w:r>
     </w:p>
     <w:p>
       <w:pPr>
         <w:pStyle w:val="ParaNoInd"/>
         <w:ind w:left="360"/>
-      </w:pPr>
-      <w:r>
-        <w:t>Filename                          molpdf     DOPE score    GA341 score</w:t>
+        <w:rPr>
+          <w:sz w:val="16"/>
+          <w:szCs w:val="16"/>
+        </w:rPr>
+      </w:pPr>
+      <w:r>
+        <w:rPr>
+          <w:sz w:val="16"/>
+          <w:szCs w:val="16"/>
+        </w:rPr>
+        <w:t>----------------------------------------------------------------------</w:t>
       </w:r>
     </w:p>
     <w:p>
       <w:pPr>
         <w:pStyle w:val="ParaNoInd"/>
         <w:ind w:left="360"/>
-      </w:pPr>
-      <w:r>
-        <w:t>----------------------------------------------------------------------</w:t>
-      </w:r>
-    </w:p>
-    <w:p>
-      <w:pPr>
-        <w:pStyle w:val="ParaNoInd"/>
-        <w:ind w:left="360"/>
-      </w:pPr>
-      <w:r>
+        <w:rPr>
+          <w:sz w:val="16"/>
+          <w:szCs w:val="16"/>
+        </w:rPr>
+      </w:pPr>
+      <w:r>
+        <w:rPr>
+          <w:sz w:val="16"/>
+          <w:szCs w:val="16"/>
+        </w:rPr>
         <w:t>Model1</w:t>
       </w:r>
       <w:r>
+        <w:rPr>
+          <w:sz w:val="16"/>
+          <w:szCs w:val="16"/>
+        </w:rPr>
         <w:t>.pdb           1022.91730   -23121.25391        1.00000</w:t>
       </w:r>
     </w:p>
@@ -1422,12 +1867,16 @@
         <w:rPr>
           <w:b/>
           <w:color w:val="FF0000"/>
+          <w:sz w:val="16"/>
+          <w:szCs w:val="16"/>
         </w:rPr>
       </w:pPr>
       <w:r>
         <w:rPr>
           <w:b/>
           <w:color w:val="FF0000"/>
+          <w:sz w:val="16"/>
+          <w:szCs w:val="16"/>
         </w:rPr>
         <w:t>Model2</w:t>
       </w:r>
@@ -1435,6 +1884,8 @@
         <w:rPr>
           <w:b/>
           <w:color w:val="FF0000"/>
+          <w:sz w:val="16"/>
+          <w:szCs w:val="16"/>
         </w:rPr>
         <w:t>.pdb           1053.24976   -23116.05078        1.00000</w:t>
       </w:r>
@@ -1443,11 +1894,23 @@
       <w:pPr>
         <w:pStyle w:val="ParaNoInd"/>
         <w:ind w:left="360"/>
-      </w:pPr>
-      <w:r>
+        <w:rPr>
+          <w:sz w:val="16"/>
+          <w:szCs w:val="16"/>
+        </w:rPr>
+      </w:pPr>
+      <w:r>
+        <w:rPr>
+          <w:sz w:val="16"/>
+          <w:szCs w:val="16"/>
+        </w:rPr>
         <w:t>Model3</w:t>
       </w:r>
       <w:r>
+        <w:rPr>
+          <w:sz w:val="16"/>
+          <w:szCs w:val="16"/>
+        </w:rPr>
         <w:t>.pdb            950.99738   -23461.31836        0.99997</w:t>
       </w:r>
     </w:p>
@@ -1455,11 +1918,23 @@
       <w:pPr>
         <w:pStyle w:val="ParaNoInd"/>
         <w:ind w:left="360"/>
-      </w:pPr>
-      <w:r>
+        <w:rPr>
+          <w:sz w:val="16"/>
+          <w:szCs w:val="16"/>
+        </w:rPr>
+      </w:pPr>
+      <w:r>
+        <w:rPr>
+          <w:sz w:val="16"/>
+          <w:szCs w:val="16"/>
+        </w:rPr>
         <w:t>Model4</w:t>
       </w:r>
       <w:r>
+        <w:rPr>
+          <w:sz w:val="16"/>
+          <w:szCs w:val="16"/>
+        </w:rPr>
         <w:t>.pdb           1070.12378   -23245.58594        0.99999</w:t>
       </w:r>
     </w:p>
@@ -1467,11 +1942,23 @@
       <w:pPr>
         <w:pStyle w:val="ParaNoInd"/>
         <w:ind w:left="360"/>
-      </w:pPr>
-      <w:r>
+        <w:rPr>
+          <w:sz w:val="16"/>
+          <w:szCs w:val="16"/>
+        </w:rPr>
+      </w:pPr>
+      <w:r>
+        <w:rPr>
+          <w:sz w:val="16"/>
+          <w:szCs w:val="16"/>
+        </w:rPr>
         <w:t>Model5</w:t>
       </w:r>
       <w:r>
+        <w:rPr>
+          <w:sz w:val="16"/>
+          <w:szCs w:val="16"/>
+        </w:rPr>
         <w:t>.pdb           1003.10345   -23420.93164        0.99994</w:t>
       </w:r>
     </w:p>
@@ -1479,17 +1966,33 @@
       <w:pPr>
         <w:pStyle w:val="ParaNoInd"/>
         <w:ind w:left="360"/>
+        <w:rPr>
+          <w:sz w:val="16"/>
+          <w:szCs w:val="16"/>
+        </w:rPr>
       </w:pPr>
     </w:p>
     <w:p>
       <w:pPr>
         <w:pStyle w:val="ParaNoInd"/>
         <w:ind w:left="360"/>
-      </w:pPr>
-      <w:r>
+        <w:rPr>
+          <w:sz w:val="16"/>
+          <w:szCs w:val="16"/>
+        </w:rPr>
+      </w:pPr>
+      <w:r>
+        <w:rPr>
+          <w:sz w:val="16"/>
+          <w:szCs w:val="16"/>
+        </w:rPr>
         <w:t>Based on scores, we have choosen model2 as our best model which as average of scores as well comparatively and obtained a TM-Score of 0.9042 and Molprobity score as 2.92</w:t>
       </w:r>
       <w:r>
+        <w:rPr>
+          <w:sz w:val="16"/>
+          <w:szCs w:val="16"/>
+        </w:rPr>
         <w:t>.</w:t>
       </w:r>
     </w:p>
@@ -1497,6 +2000,10 @@
       <w:pPr>
         <w:pStyle w:val="ParaNoInd"/>
         <w:ind w:left="360"/>
+        <w:rPr>
+          <w:sz w:val="16"/>
+          <w:szCs w:val="16"/>
+        </w:rPr>
       </w:pPr>
     </w:p>
     <w:p>
@@ -1508,63 +2015,105 @@
         </w:numPr>
         <w:rPr>
           <w:b/>
+          <w:sz w:val="16"/>
+          <w:szCs w:val="16"/>
         </w:rPr>
       </w:pPr>
       <w:r>
         <w:rPr>
           <w:b/>
-        </w:rPr>
-        <w:t>T0678</w:t>
-      </w:r>
-      <w:r>
-        <w:rPr>
-          <w:b/>
-        </w:rPr>
-        <w:t>:</w:t>
-      </w:r>
-    </w:p>
-    <w:p>
-      <w:pPr>
-        <w:pStyle w:val="ParaNoInd"/>
-      </w:pPr>
-      <w:r>
+          <w:sz w:val="16"/>
+          <w:szCs w:val="16"/>
+        </w:rPr>
+        <w:t>T0678:</w:t>
+      </w:r>
+    </w:p>
+    <w:p>
+      <w:pPr>
+        <w:pStyle w:val="ParaNoInd"/>
+        <w:rPr>
+          <w:sz w:val="16"/>
+          <w:szCs w:val="16"/>
+        </w:rPr>
+      </w:pPr>
+      <w:r>
+        <w:rPr>
+          <w:sz w:val="16"/>
+          <w:szCs w:val="16"/>
+        </w:rPr>
         <w:t>we have performed pair-wise sequence alignment with the query protein taking 4epz as our template. The results obtained are better comparing to multiple sequence alignment that we have performed initially, later with refinement we have chosen pair-wise sequence alignment as best choice for this protein based on our template models. The results obtained for models are follows:</w:t>
       </w:r>
     </w:p>
     <w:p>
       <w:pPr>
         <w:pStyle w:val="ParaNoInd"/>
-      </w:pPr>
-    </w:p>
-    <w:p>
-      <w:pPr>
-        <w:pStyle w:val="ParaNoInd"/>
-      </w:pPr>
-      <w:r>
+        <w:rPr>
+          <w:sz w:val="16"/>
+          <w:szCs w:val="16"/>
+        </w:rPr>
+      </w:pPr>
+    </w:p>
+    <w:p>
+      <w:pPr>
+        <w:pStyle w:val="ParaNoInd"/>
+        <w:rPr>
+          <w:sz w:val="16"/>
+          <w:szCs w:val="16"/>
+        </w:rPr>
+      </w:pPr>
+      <w:r>
+        <w:rPr>
+          <w:sz w:val="16"/>
+          <w:szCs w:val="16"/>
+        </w:rPr>
         <w:t>&gt;&gt; Summary of successfully produced models:</w:t>
       </w:r>
     </w:p>
     <w:p>
       <w:pPr>
         <w:pStyle w:val="ParaNoInd"/>
-      </w:pPr>
-      <w:r>
+        <w:rPr>
+          <w:sz w:val="16"/>
+          <w:szCs w:val="16"/>
+        </w:rPr>
+      </w:pPr>
+      <w:r>
+        <w:rPr>
+          <w:sz w:val="16"/>
+          <w:szCs w:val="16"/>
+        </w:rPr>
         <w:t>Filename                          molpdf     DOPE score    GA341 score</w:t>
       </w:r>
     </w:p>
     <w:p>
       <w:pPr>
         <w:pStyle w:val="ParaNoInd"/>
-      </w:pPr>
-      <w:r>
+        <w:rPr>
+          <w:sz w:val="16"/>
+          <w:szCs w:val="16"/>
+        </w:rPr>
+      </w:pPr>
+      <w:r>
+        <w:rPr>
+          <w:sz w:val="16"/>
+          <w:szCs w:val="16"/>
+        </w:rPr>
         <w:t>----------------------------------------------------------------------</w:t>
       </w:r>
     </w:p>
     <w:p>
       <w:pPr>
         <w:pStyle w:val="ParaNoInd"/>
-      </w:pPr>
-      <w:r>
+        <w:rPr>
+          <w:sz w:val="16"/>
+          <w:szCs w:val="16"/>
+        </w:rPr>
+      </w:pPr>
+      <w:r>
+        <w:rPr>
+          <w:sz w:val="16"/>
+          <w:szCs w:val="16"/>
+        </w:rPr>
         <w:t>Model1.pdb            643.56921   -18270.39844        1.00000</w:t>
       </w:r>
     </w:p>
@@ -1574,12 +2123,16 @@
         <w:rPr>
           <w:b/>
           <w:color w:val="FF0000"/>
+          <w:sz w:val="16"/>
+          <w:szCs w:val="16"/>
         </w:rPr>
       </w:pPr>
       <w:r>
         <w:rPr>
           <w:b/>
           <w:color w:val="FF0000"/>
+          <w:sz w:val="16"/>
+          <w:szCs w:val="16"/>
         </w:rPr>
         <w:t>Model2.pdb            613.73462   -18336.48047        1.00000</w:t>
       </w:r>
@@ -1587,43 +2140,83 @@
     <w:p>
       <w:pPr>
         <w:pStyle w:val="ParaNoInd"/>
-      </w:pPr>
-      <w:r>
+        <w:rPr>
+          <w:sz w:val="16"/>
+          <w:szCs w:val="16"/>
+        </w:rPr>
+      </w:pPr>
+      <w:r>
+        <w:rPr>
+          <w:sz w:val="16"/>
+          <w:szCs w:val="16"/>
+        </w:rPr>
         <w:t>Model3.pdb           1147.81177   -17304.24219        1.00000</w:t>
       </w:r>
     </w:p>
     <w:p>
       <w:pPr>
         <w:pStyle w:val="ParaNoInd"/>
-      </w:pPr>
-      <w:r>
+        <w:rPr>
+          <w:sz w:val="16"/>
+          <w:szCs w:val="16"/>
+        </w:rPr>
+      </w:pPr>
+      <w:r>
+        <w:rPr>
+          <w:sz w:val="16"/>
+          <w:szCs w:val="16"/>
+        </w:rPr>
         <w:t>Model4.pdb            595.51093   -18572.18359        1.00000</w:t>
       </w:r>
     </w:p>
     <w:p>
       <w:pPr>
         <w:pStyle w:val="ParaNoInd"/>
-      </w:pPr>
-      <w:r>
+        <w:rPr>
+          <w:sz w:val="16"/>
+          <w:szCs w:val="16"/>
+        </w:rPr>
+      </w:pPr>
+      <w:r>
+        <w:rPr>
+          <w:sz w:val="16"/>
+          <w:szCs w:val="16"/>
+        </w:rPr>
         <w:t>Model5.pdb            590.30353   -18337.23242        1.00000</w:t>
       </w:r>
     </w:p>
     <w:p>
       <w:pPr>
         <w:pStyle w:val="ParaNoInd"/>
-      </w:pPr>
-    </w:p>
-    <w:p>
-      <w:pPr>
-        <w:pStyle w:val="ParaNoInd"/>
-      </w:pPr>
-      <w:r>
+        <w:rPr>
+          <w:sz w:val="16"/>
+          <w:szCs w:val="16"/>
+        </w:rPr>
+      </w:pPr>
+    </w:p>
+    <w:p>
+      <w:pPr>
+        <w:pStyle w:val="ParaNoInd"/>
+        <w:rPr>
+          <w:sz w:val="16"/>
+          <w:szCs w:val="16"/>
+        </w:rPr>
+      </w:pPr>
+      <w:r>
+        <w:rPr>
+          <w:sz w:val="16"/>
+          <w:szCs w:val="16"/>
+        </w:rPr>
         <w:t>We fixed model2 as our best model based on the results of TM-Score of 0.9222 and Molprobity score as 2.19.</w:t>
       </w:r>
     </w:p>
     <w:p>
       <w:pPr>
         <w:pStyle w:val="ParaNoInd"/>
+        <w:rPr>
+          <w:sz w:val="16"/>
+          <w:szCs w:val="16"/>
+        </w:rPr>
       </w:pPr>
     </w:p>
     <w:p>
@@ -1635,118 +2228,236 @@
         </w:numPr>
         <w:rPr>
           <w:b/>
+          <w:sz w:val="16"/>
+          <w:szCs w:val="16"/>
         </w:rPr>
       </w:pPr>
       <w:r>
         <w:rPr>
           <w:b/>
-        </w:rPr>
-        <w:t>T0651</w:t>
-      </w:r>
-      <w:r>
-        <w:rPr>
-          <w:b/>
-        </w:rPr>
-        <w:t>:</w:t>
-      </w:r>
-    </w:p>
-    <w:p>
-      <w:pPr>
-        <w:pStyle w:val="ParaNoInd"/>
-      </w:pPr>
-      <w:r>
+          <w:sz w:val="16"/>
+          <w:szCs w:val="16"/>
+        </w:rPr>
+        <w:t>T0651:</w:t>
+      </w:r>
+    </w:p>
+    <w:p>
+      <w:pPr>
+        <w:pStyle w:val="ParaNoInd"/>
+        <w:rPr>
+          <w:sz w:val="16"/>
+          <w:szCs w:val="16"/>
+        </w:rPr>
+      </w:pPr>
+      <w:r>
+        <w:rPr>
+          <w:sz w:val="16"/>
+          <w:szCs w:val="16"/>
+        </w:rPr>
         <w:t>We have performed multiple sequence alignment for this protein later we have analyzed our results after final decision of template and model selection, here we noticed multiple-sequence alignment performed better by few points compared to pair-wise sequence alignment</w:t>
       </w:r>
       <w:r>
+        <w:rPr>
+          <w:sz w:val="16"/>
+          <w:szCs w:val="16"/>
+        </w:rPr>
         <w:t>. The results obtained for models of chosen template are as follows:</w:t>
       </w:r>
     </w:p>
     <w:p>
       <w:pPr>
         <w:pStyle w:val="ParaNoInd"/>
-      </w:pPr>
-    </w:p>
-    <w:p>
-      <w:pPr>
-        <w:pStyle w:val="ParaNoInd"/>
-      </w:pPr>
-    </w:p>
-    <w:p>
-      <w:pPr>
-        <w:pStyle w:val="ParaNoInd"/>
-      </w:pPr>
-      <w:r>
+        <w:rPr>
+          <w:sz w:val="16"/>
+          <w:szCs w:val="16"/>
+        </w:rPr>
+      </w:pPr>
+    </w:p>
+    <w:p>
+      <w:pPr>
+        <w:pStyle w:val="ParaNoInd"/>
+        <w:rPr>
+          <w:sz w:val="16"/>
+          <w:szCs w:val="16"/>
+        </w:rPr>
+      </w:pPr>
+      <w:r>
+        <w:rPr>
+          <w:sz w:val="16"/>
+          <w:szCs w:val="16"/>
+        </w:rPr>
         <w:t>&gt;&gt; Summary of successfully produced models:</w:t>
       </w:r>
     </w:p>
     <w:p>
       <w:pPr>
         <w:pStyle w:val="ParaNoInd"/>
-      </w:pPr>
-      <w:r>
+        <w:rPr>
+          <w:sz w:val="16"/>
+          <w:szCs w:val="16"/>
+        </w:rPr>
+      </w:pPr>
+    </w:p>
+    <w:p>
+      <w:pPr>
+        <w:pStyle w:val="ParaNoInd"/>
+        <w:rPr>
+          <w:sz w:val="16"/>
+          <w:szCs w:val="16"/>
+        </w:rPr>
+      </w:pPr>
+    </w:p>
+    <w:p>
+      <w:pPr>
+        <w:pStyle w:val="ParaNoInd"/>
+        <w:rPr>
+          <w:sz w:val="16"/>
+          <w:szCs w:val="16"/>
+        </w:rPr>
+      </w:pPr>
+      <w:r>
+        <w:rPr>
+          <w:sz w:val="16"/>
+          <w:szCs w:val="16"/>
+        </w:rPr>
         <w:t>Filename                          molpdf     DOPE score    GA341 score</w:t>
       </w:r>
     </w:p>
     <w:p>
       <w:pPr>
         <w:pStyle w:val="ParaNoInd"/>
-      </w:pPr>
-      <w:r>
-        <w:t>----------------------------------------------------------------------</w:t>
-      </w:r>
-    </w:p>
-    <w:p>
-      <w:pPr>
-        <w:pStyle w:val="ParaNoInd"/>
-      </w:pPr>
-      <w:r>
+        <w:rPr>
+          <w:sz w:val="16"/>
+          <w:szCs w:val="16"/>
+        </w:rPr>
+      </w:pPr>
+      <w:r>
+        <w:rPr>
+          <w:sz w:val="16"/>
+          <w:szCs w:val="16"/>
+        </w:rPr>
+        <w:t>---------------------------------------------------------</w:t>
+      </w:r>
+      <w:r>
+        <w:rPr>
+          <w:sz w:val="16"/>
+          <w:szCs w:val="16"/>
+        </w:rPr>
+        <w:t>--------------------</w:t>
+      </w:r>
+    </w:p>
+    <w:p>
+      <w:pPr>
+        <w:pStyle w:val="ParaNoInd"/>
+        <w:rPr>
+          <w:sz w:val="16"/>
+          <w:szCs w:val="16"/>
+        </w:rPr>
+      </w:pPr>
+      <w:r>
+        <w:rPr>
+          <w:sz w:val="16"/>
+          <w:szCs w:val="16"/>
+        </w:rPr>
         <w:t>Model1</w:t>
       </w:r>
       <w:r>
+        <w:rPr>
+          <w:sz w:val="16"/>
+          <w:szCs w:val="16"/>
+        </w:rPr>
         <w:t>.pdb           1590.79980   -30183.49805        1.00000</w:t>
       </w:r>
     </w:p>
     <w:p>
       <w:pPr>
         <w:pStyle w:val="ParaNoInd"/>
-      </w:pPr>
-      <w:r>
+        <w:rPr>
+          <w:sz w:val="16"/>
+          <w:szCs w:val="16"/>
+        </w:rPr>
+      </w:pPr>
+      <w:r>
+        <w:rPr>
+          <w:sz w:val="16"/>
+          <w:szCs w:val="16"/>
+        </w:rPr>
         <w:t>Model2</w:t>
       </w:r>
       <w:r>
+        <w:rPr>
+          <w:sz w:val="16"/>
+          <w:szCs w:val="16"/>
+        </w:rPr>
         <w:t>.pdb           1579.90295   -30485.20117        1.00000</w:t>
       </w:r>
     </w:p>
     <w:p>
       <w:pPr>
         <w:pStyle w:val="ParaNoInd"/>
-      </w:pPr>
-      <w:r>
+        <w:rPr>
+          <w:sz w:val="16"/>
+          <w:szCs w:val="16"/>
+        </w:rPr>
+      </w:pPr>
+      <w:r>
+        <w:rPr>
+          <w:sz w:val="16"/>
+          <w:szCs w:val="16"/>
+        </w:rPr>
         <w:t>Model3</w:t>
       </w:r>
       <w:r>
+        <w:rPr>
+          <w:sz w:val="16"/>
+          <w:szCs w:val="16"/>
+        </w:rPr>
         <w:t>.pdb           1718.90918   -30320.98438        1.00000</w:t>
       </w:r>
     </w:p>
     <w:p>
       <w:pPr>
         <w:pStyle w:val="ParaNoInd"/>
-      </w:pPr>
-      <w:r>
+        <w:rPr>
+          <w:sz w:val="16"/>
+          <w:szCs w:val="16"/>
+        </w:rPr>
+      </w:pPr>
+      <w:r>
+        <w:rPr>
+          <w:sz w:val="16"/>
+          <w:szCs w:val="16"/>
+        </w:rPr>
         <w:t>Model4</w:t>
       </w:r>
       <w:r>
+        <w:rPr>
+          <w:sz w:val="16"/>
+          <w:szCs w:val="16"/>
+        </w:rPr>
         <w:t>.pdb           1441.80750   -30527.74219        1.00000</w:t>
       </w:r>
     </w:p>
     <w:p>
       <w:pPr>
         <w:pStyle w:val="ParaNoInd"/>
-      </w:pPr>
-      <w:r>
+        <w:rPr>
+          <w:sz w:val="16"/>
+          <w:szCs w:val="16"/>
+        </w:rPr>
+      </w:pPr>
+      <w:r>
+        <w:rPr>
+          <w:sz w:val="16"/>
+          <w:szCs w:val="16"/>
+        </w:rPr>
         <w:t>Model5</w:t>
       </w:r>
       <w:r>
+        <w:rPr>
+          <w:sz w:val="16"/>
+          <w:szCs w:val="16"/>
+        </w:rPr>
         <w:t>.pdb           1662.43384   -30278.29883        1.00000</w:t>
       </w:r>
     </w:p>
@@ -1756,12 +2467,16 @@
         <w:rPr>
           <w:b/>
           <w:color w:val="FF0000"/>
+          <w:sz w:val="16"/>
+          <w:szCs w:val="16"/>
         </w:rPr>
       </w:pPr>
       <w:r>
         <w:rPr>
           <w:b/>
           <w:color w:val="FF0000"/>
+          <w:sz w:val="16"/>
+          <w:szCs w:val="16"/>
         </w:rPr>
         <w:t>Model6</w:t>
       </w:r>
@@ -1769,6 +2484,8 @@
         <w:rPr>
           <w:b/>
           <w:color w:val="FF0000"/>
+          <w:sz w:val="16"/>
+          <w:szCs w:val="16"/>
         </w:rPr>
         <w:t>.pdb           1435.20447   -30606.22852        1.00000</w:t>
       </w:r>
@@ -1776,28 +2493,52 @@
     <w:p>
       <w:pPr>
         <w:pStyle w:val="ParaNoInd"/>
-      </w:pPr>
-    </w:p>
-    <w:p>
-      <w:pPr>
-        <w:pStyle w:val="ParaNoInd"/>
-      </w:pPr>
-      <w:r>
+        <w:rPr>
+          <w:sz w:val="16"/>
+          <w:szCs w:val="16"/>
+        </w:rPr>
+      </w:pPr>
+    </w:p>
+    <w:p>
+      <w:pPr>
+        <w:pStyle w:val="ParaNoInd"/>
+        <w:rPr>
+          <w:sz w:val="16"/>
+          <w:szCs w:val="16"/>
+        </w:rPr>
+      </w:pPr>
+      <w:r>
+        <w:rPr>
+          <w:sz w:val="16"/>
+          <w:szCs w:val="16"/>
+        </w:rPr>
         <w:t xml:space="preserve">We have finally decided to take model6 as our result model based on taking average scores of DOPE and molpdf. The TM-Score obtained is </w:t>
       </w:r>
       <w:r>
+        <w:rPr>
+          <w:sz w:val="16"/>
+          <w:szCs w:val="16"/>
+        </w:rPr>
         <w:t>0.97 and Molprobity score of 2.18.</w:t>
       </w:r>
     </w:p>
     <w:p>
       <w:pPr>
         <w:pStyle w:val="ParaNoInd"/>
+        <w:rPr>
+          <w:sz w:val="16"/>
+          <w:szCs w:val="16"/>
+        </w:rPr>
       </w:pPr>
     </w:p>
     <w:p>
       <w:pPr>
         <w:pStyle w:val="ParaNoInd"/>
         <w:ind w:left="360"/>
+        <w:rPr>
+          <w:sz w:val="16"/>
+          <w:szCs w:val="16"/>
+        </w:rPr>
       </w:pPr>
     </w:p>
     <w:p>
@@ -1809,72 +2550,126 @@
         </w:numPr>
         <w:rPr>
           <w:b/>
+          <w:sz w:val="16"/>
+          <w:szCs w:val="16"/>
         </w:rPr>
       </w:pPr>
       <w:r>
         <w:rPr>
           <w:b/>
-        </w:rPr>
-        <w:t>T0694</w:t>
-      </w:r>
-      <w:r>
-        <w:rPr>
-          <w:b/>
-        </w:rPr>
-        <w:t>:</w:t>
-      </w:r>
-    </w:p>
-    <w:p>
-      <w:pPr>
-        <w:pStyle w:val="ParaNoInd"/>
-      </w:pPr>
-      <w:r>
+          <w:sz w:val="16"/>
+          <w:szCs w:val="16"/>
+        </w:rPr>
+        <w:t>T0694:</w:t>
+      </w:r>
+    </w:p>
+    <w:p>
+      <w:pPr>
+        <w:pStyle w:val="ParaNoInd"/>
+        <w:rPr>
+          <w:sz w:val="16"/>
+          <w:szCs w:val="16"/>
+        </w:rPr>
+      </w:pPr>
+      <w:r>
+        <w:rPr>
+          <w:sz w:val="16"/>
+          <w:szCs w:val="16"/>
+        </w:rPr>
         <w:t>Based on the results of BLAST, we have performed multiple sequence alignment of templates and query using T-Coffee and the results obtained for models are as follows:</w:t>
       </w:r>
     </w:p>
     <w:p>
       <w:pPr>
         <w:pStyle w:val="ParaNoInd"/>
-      </w:pPr>
-      <w:r>
+        <w:rPr>
+          <w:sz w:val="16"/>
+          <w:szCs w:val="16"/>
+        </w:rPr>
+      </w:pPr>
+      <w:r>
+        <w:rPr>
+          <w:sz w:val="16"/>
+          <w:szCs w:val="16"/>
+        </w:rPr>
         <w:t>&gt;&gt; Summary of successfully produced models:</w:t>
       </w:r>
     </w:p>
     <w:p>
       <w:pPr>
         <w:pStyle w:val="ParaNoInd"/>
-      </w:pPr>
-      <w:r>
+        <w:rPr>
+          <w:sz w:val="16"/>
+          <w:szCs w:val="16"/>
+        </w:rPr>
+      </w:pPr>
+      <w:r>
+        <w:rPr>
+          <w:sz w:val="16"/>
+          <w:szCs w:val="16"/>
+        </w:rPr>
         <w:t>Filename                          molpdf     DOPE score    GA341 score</w:t>
       </w:r>
     </w:p>
     <w:p>
       <w:pPr>
         <w:pStyle w:val="ParaNoInd"/>
-      </w:pPr>
-      <w:r>
+        <w:rPr>
+          <w:sz w:val="16"/>
+          <w:szCs w:val="16"/>
+        </w:rPr>
+      </w:pPr>
+      <w:r>
+        <w:rPr>
+          <w:sz w:val="16"/>
+          <w:szCs w:val="16"/>
+        </w:rPr>
         <w:t>----------------------------------------------------------------------</w:t>
       </w:r>
     </w:p>
     <w:p>
       <w:pPr>
         <w:pStyle w:val="ParaNoInd"/>
-      </w:pPr>
-      <w:r>
+        <w:rPr>
+          <w:sz w:val="16"/>
+          <w:szCs w:val="16"/>
+        </w:rPr>
+      </w:pPr>
+      <w:r>
+        <w:rPr>
+          <w:sz w:val="16"/>
+          <w:szCs w:val="16"/>
+        </w:rPr>
         <w:t>Model1</w:t>
       </w:r>
       <w:r>
+        <w:rPr>
+          <w:sz w:val="16"/>
+          <w:szCs w:val="16"/>
+        </w:rPr>
         <w:t>.pdb           1435.19836   -38772.60547        1.00000</w:t>
       </w:r>
     </w:p>
     <w:p>
       <w:pPr>
         <w:pStyle w:val="ParaNoInd"/>
-      </w:pPr>
-      <w:r>
+        <w:rPr>
+          <w:sz w:val="16"/>
+          <w:szCs w:val="16"/>
+        </w:rPr>
+      </w:pPr>
+      <w:r>
+        <w:rPr>
+          <w:sz w:val="16"/>
+          <w:szCs w:val="16"/>
+        </w:rPr>
         <w:t>Model2</w:t>
       </w:r>
       <w:r>
+        <w:rPr>
+          <w:sz w:val="16"/>
+          <w:szCs w:val="16"/>
+        </w:rPr>
         <w:t>.pdb           1422.11194   -38440.36719        1.00000</w:t>
       </w:r>
     </w:p>
@@ -1884,12 +2679,16 @@
         <w:rPr>
           <w:b/>
           <w:color w:val="FF0000"/>
+          <w:sz w:val="16"/>
+          <w:szCs w:val="16"/>
         </w:rPr>
       </w:pPr>
       <w:r>
         <w:rPr>
           <w:b/>
           <w:color w:val="FF0000"/>
+          <w:sz w:val="16"/>
+          <w:szCs w:val="16"/>
         </w:rPr>
         <w:t>Model3</w:t>
       </w:r>
@@ -1897,6 +2696,8 @@
         <w:rPr>
           <w:b/>
           <w:color w:val="FF0000"/>
+          <w:sz w:val="16"/>
+          <w:szCs w:val="16"/>
         </w:rPr>
         <w:t>.pdb           1332.25159   -38742.54688        1.00000</w:t>
       </w:r>
@@ -1904,44 +2705,88 @@
     <w:p>
       <w:pPr>
         <w:pStyle w:val="ParaNoInd"/>
-      </w:pPr>
-      <w:r>
+        <w:rPr>
+          <w:sz w:val="16"/>
+          <w:szCs w:val="16"/>
+        </w:rPr>
+      </w:pPr>
+      <w:r>
+        <w:rPr>
+          <w:sz w:val="16"/>
+          <w:szCs w:val="16"/>
+        </w:rPr>
         <w:t>Model4</w:t>
       </w:r>
       <w:r>
+        <w:rPr>
+          <w:sz w:val="16"/>
+          <w:szCs w:val="16"/>
+        </w:rPr>
         <w:t>.pdb           1465.64661   -38483.46484        1.00000</w:t>
       </w:r>
     </w:p>
     <w:p>
       <w:pPr>
         <w:pStyle w:val="ParaNoInd"/>
-      </w:pPr>
-      <w:r>
+        <w:rPr>
+          <w:sz w:val="16"/>
+          <w:szCs w:val="16"/>
+        </w:rPr>
+      </w:pPr>
+      <w:r>
+        <w:rPr>
+          <w:sz w:val="16"/>
+          <w:szCs w:val="16"/>
+        </w:rPr>
         <w:t>Model5</w:t>
       </w:r>
       <w:r>
+        <w:rPr>
+          <w:sz w:val="16"/>
+          <w:szCs w:val="16"/>
+        </w:rPr>
         <w:t>.pdb           1380.60278   -38905.53125        1.00000</w:t>
       </w:r>
     </w:p>
     <w:p>
       <w:pPr>
         <w:pStyle w:val="ParaNoInd"/>
-      </w:pPr>
-    </w:p>
-    <w:p>
-      <w:pPr>
-        <w:pStyle w:val="ParaNoInd"/>
-      </w:pPr>
-      <w:r>
+        <w:rPr>
+          <w:sz w:val="16"/>
+          <w:szCs w:val="16"/>
+        </w:rPr>
+      </w:pPr>
+    </w:p>
+    <w:p>
+      <w:pPr>
+        <w:pStyle w:val="ParaNoInd"/>
+        <w:rPr>
+          <w:sz w:val="16"/>
+          <w:szCs w:val="16"/>
+        </w:rPr>
+      </w:pPr>
+      <w:r>
+        <w:rPr>
+          <w:sz w:val="16"/>
+          <w:szCs w:val="16"/>
+        </w:rPr>
         <w:t>We have chosen Model3 as our resultant model taking average of scores obtained and we have achieved a TM-Score of 0.9576</w:t>
       </w:r>
       <w:r>
+        <w:rPr>
+          <w:sz w:val="16"/>
+          <w:szCs w:val="16"/>
+        </w:rPr>
         <w:t xml:space="preserve"> and Molprobity score of 2.21 which is comparatively better solution based on analysis of CASP results which we will discuss later in the paper.</w:t>
       </w:r>
     </w:p>
     <w:p>
       <w:pPr>
         <w:pStyle w:val="ParaNoInd"/>
+        <w:rPr>
+          <w:sz w:val="16"/>
+          <w:szCs w:val="16"/>
+        </w:rPr>
       </w:pPr>
     </w:p>
     <w:p>
@@ -1953,23 +2798,31 @@
         </w:numPr>
         <w:rPr>
           <w:b/>
+          <w:sz w:val="16"/>
+          <w:szCs w:val="16"/>
         </w:rPr>
       </w:pPr>
       <w:r>
         <w:rPr>
           <w:b/>
+          <w:sz w:val="16"/>
+          <w:szCs w:val="16"/>
         </w:rPr>
         <w:t>T08</w:t>
       </w:r>
       <w:r>
         <w:rPr>
           <w:b/>
+          <w:sz w:val="16"/>
+          <w:szCs w:val="16"/>
         </w:rPr>
         <w:t>43</w:t>
       </w:r>
       <w:r>
         <w:rPr>
           <w:b/>
+          <w:sz w:val="16"/>
+          <w:szCs w:val="16"/>
         </w:rPr>
         <w:t>:</w:t>
       </w:r>
@@ -1977,56 +2830,112 @@
     <w:p>
       <w:pPr>
         <w:pStyle w:val="ParaNoInd"/>
-      </w:pPr>
-      <w:r>
+        <w:rPr>
+          <w:sz w:val="16"/>
+          <w:szCs w:val="16"/>
+        </w:rPr>
+      </w:pPr>
+      <w:r>
+        <w:rPr>
+          <w:sz w:val="16"/>
+          <w:szCs w:val="16"/>
+        </w:rPr>
         <w:t xml:space="preserve">We have used multiple sequence alignment of different templates with query sequence and obtained better Molprobity score than CASP predictions available on the website. The TM-Score is also appeared to be more reliable and overall, we scored almost equal TM-Score and better Molprobity score compared with top appeared results. The </w:t>
       </w:r>
       <w:r>
+        <w:rPr>
+          <w:sz w:val="16"/>
+          <w:szCs w:val="16"/>
+        </w:rPr>
         <w:t>models generated has the scores as below:</w:t>
       </w:r>
     </w:p>
     <w:p>
       <w:pPr>
         <w:pStyle w:val="ParaNoInd"/>
-      </w:pPr>
-    </w:p>
-    <w:p>
-      <w:pPr>
-        <w:pStyle w:val="ParaNoInd"/>
-      </w:pPr>
-      <w:r>
+        <w:rPr>
+          <w:sz w:val="16"/>
+          <w:szCs w:val="16"/>
+        </w:rPr>
+      </w:pPr>
+    </w:p>
+    <w:p>
+      <w:pPr>
+        <w:pStyle w:val="ParaNoInd"/>
+        <w:rPr>
+          <w:sz w:val="16"/>
+          <w:szCs w:val="16"/>
+        </w:rPr>
+      </w:pPr>
+      <w:r>
+        <w:rPr>
+          <w:sz w:val="16"/>
+          <w:szCs w:val="16"/>
+        </w:rPr>
         <w:t>&gt;&gt; Summary of successfully produced models:</w:t>
       </w:r>
     </w:p>
     <w:p>
       <w:pPr>
         <w:pStyle w:val="ParaNoInd"/>
-      </w:pPr>
-      <w:r>
+        <w:rPr>
+          <w:sz w:val="16"/>
+          <w:szCs w:val="16"/>
+        </w:rPr>
+      </w:pPr>
+      <w:r>
+        <w:rPr>
+          <w:sz w:val="16"/>
+          <w:szCs w:val="16"/>
+        </w:rPr>
         <w:t>Filename                          molpdf     DOPE score    GA341 score</w:t>
       </w:r>
     </w:p>
     <w:p>
       <w:pPr>
         <w:pStyle w:val="ParaNoInd"/>
-      </w:pPr>
-      <w:r>
+        <w:rPr>
+          <w:sz w:val="16"/>
+          <w:szCs w:val="16"/>
+        </w:rPr>
+      </w:pPr>
+      <w:r>
+        <w:rPr>
+          <w:sz w:val="16"/>
+          <w:szCs w:val="16"/>
+        </w:rPr>
         <w:t>----------------------------------------------------------------------</w:t>
       </w:r>
     </w:p>
     <w:p>
       <w:pPr>
         <w:pStyle w:val="ParaNoInd"/>
-      </w:pPr>
-      <w:r>
+        <w:rPr>
+          <w:sz w:val="16"/>
+          <w:szCs w:val="16"/>
+        </w:rPr>
+      </w:pPr>
+      <w:r>
+        <w:rPr>
+          <w:sz w:val="16"/>
+          <w:szCs w:val="16"/>
+        </w:rPr>
         <w:t>Model1.pdb           1987.00964   -45485.44531        1.00000</w:t>
       </w:r>
     </w:p>
     <w:p>
       <w:pPr>
         <w:pStyle w:val="ParaNoInd"/>
-      </w:pPr>
-      <w:r>
+        <w:rPr>
+          <w:sz w:val="16"/>
+          <w:szCs w:val="16"/>
+        </w:rPr>
+      </w:pPr>
+      <w:r>
+        <w:rPr>
+          <w:sz w:val="16"/>
+          <w:szCs w:val="16"/>
+        </w:rPr>
         <w:t>Model2.pdb           1966.13806   -45068.55859        1.00000</w:t>
       </w:r>
     </w:p>
@@ -2036,12 +2945,16 @@
         <w:rPr>
           <w:b/>
           <w:color w:val="FF0000"/>
+          <w:sz w:val="16"/>
+          <w:szCs w:val="16"/>
         </w:rPr>
       </w:pPr>
       <w:r>
         <w:rPr>
           <w:b/>
           <w:color w:val="FF0000"/>
+          <w:sz w:val="16"/>
+          <w:szCs w:val="16"/>
         </w:rPr>
         <w:t>Model3.pdb           1899.45654   -45152.75781        1.00000</w:t>
       </w:r>
@@ -2049,16 +2962,32 @@
     <w:p>
       <w:pPr>
         <w:pStyle w:val="ParaNoInd"/>
-      </w:pPr>
-      <w:r>
+        <w:rPr>
+          <w:sz w:val="16"/>
+          <w:szCs w:val="16"/>
+        </w:rPr>
+      </w:pPr>
+      <w:r>
+        <w:rPr>
+          <w:sz w:val="16"/>
+          <w:szCs w:val="16"/>
+        </w:rPr>
         <w:t>Model4.pdb           1810.79456   -45319.01563        1.00000</w:t>
       </w:r>
     </w:p>
     <w:p>
       <w:pPr>
         <w:pStyle w:val="ParaNoInd"/>
-      </w:pPr>
-      <w:r>
+        <w:rPr>
+          <w:sz w:val="16"/>
+          <w:szCs w:val="16"/>
+        </w:rPr>
+      </w:pPr>
+      <w:r>
+        <w:rPr>
+          <w:sz w:val="16"/>
+          <w:szCs w:val="16"/>
+        </w:rPr>
         <w:t>Model5.pdb           1907.92151   -45049.98828        1.00000</w:t>
       </w:r>
     </w:p>
@@ -2067,16 +2996,35 @@
         <w:pStyle w:val="ParaNoInd"/>
         <w:rPr>
           <w:b/>
-        </w:rPr>
-      </w:pPr>
-    </w:p>
-    <w:p>
-      <w:pPr>
-        <w:pStyle w:val="ParaNoInd"/>
-      </w:pPr>
-      <w:r>
+          <w:sz w:val="16"/>
+          <w:szCs w:val="16"/>
+        </w:rPr>
+      </w:pPr>
+    </w:p>
+    <w:p>
+      <w:pPr>
+        <w:pStyle w:val="ParaNoInd"/>
+        <w:rPr>
+          <w:sz w:val="16"/>
+          <w:szCs w:val="16"/>
+        </w:rPr>
+      </w:pPr>
+      <w:r>
+        <w:rPr>
+          <w:sz w:val="16"/>
+          <w:szCs w:val="16"/>
+        </w:rPr>
         <w:t>based on average of the results we have chosen model3 as our best model and it has better molprobity compared to others.</w:t>
       </w:r>
+    </w:p>
+    <w:p>
+      <w:pPr>
+        <w:pStyle w:val="ParaNoInd"/>
+        <w:rPr>
+          <w:sz w:val="16"/>
+          <w:szCs w:val="16"/>
+        </w:rPr>
+      </w:pPr>
     </w:p>
     <w:p>
       <w:pPr>
@@ -2087,55 +3035,117 @@
         </w:numPr>
         <w:rPr>
           <w:b/>
+          <w:sz w:val="16"/>
+          <w:szCs w:val="16"/>
         </w:rPr>
       </w:pPr>
       <w:r>
         <w:rPr>
           <w:b/>
-        </w:rPr>
-        <w:t>T0806</w:t>
-      </w:r>
-      <w:r>
-        <w:rPr>
-          <w:b/>
-        </w:rPr>
-        <w:t>:</w:t>
-      </w:r>
-    </w:p>
-    <w:p>
-      <w:pPr>
-        <w:pStyle w:val="ParaNoInd"/>
-      </w:pPr>
-      <w:r>
-        <w:lastRenderedPageBreak/>
+          <w:sz w:val="16"/>
+          <w:szCs w:val="16"/>
+        </w:rPr>
+        <w:t>T0806:</w:t>
+      </w:r>
+    </w:p>
+    <w:p>
+      <w:pPr>
+        <w:pStyle w:val="ParaNoInd"/>
+        <w:rPr>
+          <w:sz w:val="16"/>
+          <w:szCs w:val="16"/>
+        </w:rPr>
+      </w:pPr>
+      <w:r>
+        <w:rPr>
+          <w:sz w:val="16"/>
+          <w:szCs w:val="16"/>
+        </w:rPr>
+        <w:t>We have used pair-wise sequence alignment for this model and obtained best TM-Score compared with the CASP results. Initially we tried with multiple sequence alignment but comparatively pair-wise sequence alignment performed better and the results obtained are as follows:</w:t>
+      </w:r>
+    </w:p>
+    <w:p>
+      <w:pPr>
+        <w:pStyle w:val="ParaNoInd"/>
+        <w:rPr>
+          <w:sz w:val="16"/>
+          <w:szCs w:val="16"/>
+        </w:rPr>
+      </w:pPr>
+    </w:p>
+    <w:p>
+      <w:pPr>
+        <w:pStyle w:val="ParaNoInd"/>
+        <w:rPr>
+          <w:sz w:val="16"/>
+          <w:szCs w:val="16"/>
+        </w:rPr>
+      </w:pPr>
+    </w:p>
+    <w:p>
+      <w:pPr>
+        <w:pStyle w:val="ParaNoInd"/>
+        <w:rPr>
+          <w:sz w:val="16"/>
+          <w:szCs w:val="16"/>
+        </w:rPr>
+      </w:pPr>
+    </w:p>
+    <w:p>
+      <w:pPr>
+        <w:pStyle w:val="ParaNoInd"/>
+        <w:rPr>
+          <w:sz w:val="16"/>
+          <w:szCs w:val="16"/>
+        </w:rPr>
+      </w:pPr>
+    </w:p>
+    <w:p>
+      <w:pPr>
+        <w:pStyle w:val="ParaNoInd"/>
+        <w:rPr>
+          <w:sz w:val="16"/>
+          <w:szCs w:val="16"/>
+        </w:rPr>
+      </w:pPr>
+    </w:p>
+    <w:p>
+      <w:pPr>
+        <w:pStyle w:val="ParaNoInd"/>
+        <w:rPr>
+          <w:sz w:val="16"/>
+          <w:szCs w:val="16"/>
+        </w:rPr>
+      </w:pPr>
+      <w:r>
+        <w:rPr>
+          <w:noProof/>
+        </w:rPr>
         <w:drawing>
-          <wp:anchor distT="0" distB="0" distL="114300" distR="114300" simplePos="0" relativeHeight="251661824" behindDoc="0" locked="0" layoutInCell="1" allowOverlap="1">
+          <wp:anchor distT="0" distB="0" distL="114300" distR="114300" simplePos="0" relativeHeight="251667968" behindDoc="0" locked="0" layoutInCell="1" allowOverlap="1">
             <wp:simplePos x="0" y="0"/>
-            <wp:positionH relativeFrom="column">
-              <wp:posOffset>3218180</wp:posOffset>
+            <wp:positionH relativeFrom="margin">
+              <wp:align>right</wp:align>
             </wp:positionH>
-            <wp:positionV relativeFrom="paragraph">
-              <wp:posOffset>0</wp:posOffset>
+            <wp:positionV relativeFrom="margin">
+              <wp:posOffset>147955</wp:posOffset>
             </wp:positionV>
-            <wp:extent cx="2989580" cy="3971925"/>
-            <wp:effectExtent l="0" t="0" r="1270" b="0"/>
-            <wp:wrapTopAndBottom/>
-            <wp:docPr id="4" name="Chart 4">
+            <wp:extent cx="2985770" cy="3629025"/>
+            <wp:effectExtent l="0" t="0" r="5080" b="9525"/>
+            <wp:wrapSquare wrapText="bothSides"/>
+            <wp:docPr id="2" name="Chart 2">
               <a:extLst xmlns:a="http://schemas.openxmlformats.org/drawingml/2006/main">
                 <a:ext uri="{FF2B5EF4-FFF2-40B4-BE49-F238E27FC236}">
-                  <a16:creationId xmlns:a16="http://schemas.microsoft.com/office/drawing/2014/main" id="{884846DD-A99C-43B1-964C-69CF1CAC800F}"/>
+                  <a16:creationId xmlns:a16="http://schemas.microsoft.com/office/drawing/2014/main" id="{38052E6C-9DF4-4295-AA87-21BE26F51119}"/>
                 </a:ext>
               </a:extLst>
             </wp:docPr>
             <wp:cNvGraphicFramePr/>
             <a:graphic xmlns:a="http://schemas.openxmlformats.org/drawingml/2006/main">
               <a:graphicData uri="http://schemas.openxmlformats.org/drawingml/2006/chart">
-                <c:chart xmlns:c="http://schemas.openxmlformats.org/drawingml/2006/chart" xmlns:r="http://schemas.openxmlformats.org/officeDocument/2006/relationships" r:id="rId11"/>
+                <c:chart xmlns:c="http://schemas.openxmlformats.org/drawingml/2006/chart" xmlns:r="http://schemas.openxmlformats.org/officeDocument/2006/relationships" r:id="rId9"/>
               </a:graphicData>
             </a:graphic>
-            <wp14:sizeRelH relativeFrom="margin">
-              <wp14:pctWidth>0</wp14:pctWidth>
-            </wp14:sizeRelH>
             <wp14:sizeRelV relativeFrom="margin">
               <wp14:pctHeight>0</wp14:pctHeight>
             </wp14:sizeRelV>
@@ -2143,35 +3153,42 @@
         </w:drawing>
       </w:r>
       <w:r>
-        <w:t>We have used pair-wise sequence alignment for this model and obtained best TM-Score compared with the CASP results. Initially we tried with multiple sequence alignment but comparatively pair-wise sequence alignment performed better and the results obtained are as follows:</w:t>
-      </w:r>
-    </w:p>
-    <w:p>
-      <w:pPr>
-        <w:pStyle w:val="ParaNoInd"/>
-      </w:pPr>
-    </w:p>
-    <w:p>
-      <w:pPr>
-        <w:pStyle w:val="ParaNoInd"/>
-      </w:pPr>
-      <w:r>
+        <w:rPr>
+          <w:sz w:val="16"/>
+          <w:szCs w:val="16"/>
+        </w:rPr>
         <w:t>&gt;&gt; Summary of successfully produced models:</w:t>
       </w:r>
     </w:p>
     <w:p>
       <w:pPr>
         <w:pStyle w:val="ParaNoInd"/>
-      </w:pPr>
-      <w:r>
+        <w:rPr>
+          <w:sz w:val="16"/>
+          <w:szCs w:val="16"/>
+        </w:rPr>
+      </w:pPr>
+      <w:r>
+        <w:rPr>
+          <w:sz w:val="16"/>
+          <w:szCs w:val="16"/>
+        </w:rPr>
         <w:t>Filename                          molpdf     DOPE score    GA341 score</w:t>
       </w:r>
     </w:p>
     <w:p>
       <w:pPr>
         <w:pStyle w:val="ParaNoInd"/>
-      </w:pPr>
-      <w:r>
+        <w:rPr>
+          <w:sz w:val="16"/>
+          <w:szCs w:val="16"/>
+        </w:rPr>
+      </w:pPr>
+      <w:r>
+        <w:rPr>
+          <w:sz w:val="16"/>
+          <w:szCs w:val="16"/>
+        </w:rPr>
         <w:t>----------------------------------------------------------------------</w:t>
       </w:r>
     </w:p>
@@ -2181,12 +3198,16 @@
         <w:rPr>
           <w:b/>
           <w:color w:val="FF0000"/>
+          <w:sz w:val="16"/>
+          <w:szCs w:val="16"/>
         </w:rPr>
       </w:pPr>
       <w:r>
         <w:rPr>
           <w:b/>
           <w:color w:val="FF0000"/>
+          <w:sz w:val="16"/>
+          <w:szCs w:val="16"/>
         </w:rPr>
         <w:t>Model1.pdb           1111.07874   -31527.54883        1.00000</w:t>
       </w:r>
@@ -2194,59 +3215,115 @@
     <w:p>
       <w:pPr>
         <w:pStyle w:val="ParaNoInd"/>
-      </w:pPr>
-      <w:r>
+        <w:rPr>
+          <w:sz w:val="16"/>
+          <w:szCs w:val="16"/>
+        </w:rPr>
+      </w:pPr>
+      <w:r>
+        <w:rPr>
+          <w:sz w:val="16"/>
+          <w:szCs w:val="16"/>
+        </w:rPr>
         <w:t>Model2.pdb           1288.70447   -31395.63867        1.00000</w:t>
       </w:r>
     </w:p>
     <w:p>
       <w:pPr>
         <w:pStyle w:val="ParaNoInd"/>
-      </w:pPr>
-      <w:r>
+        <w:rPr>
+          <w:sz w:val="16"/>
+          <w:szCs w:val="16"/>
+        </w:rPr>
+      </w:pPr>
+      <w:r>
+        <w:rPr>
+          <w:sz w:val="16"/>
+          <w:szCs w:val="16"/>
+        </w:rPr>
         <w:t>Model3.pdb           1436.59229   -31155.95898        1.00000</w:t>
       </w:r>
     </w:p>
     <w:p>
       <w:pPr>
         <w:pStyle w:val="ParaNoInd"/>
-      </w:pPr>
-      <w:r>
+        <w:rPr>
+          <w:sz w:val="16"/>
+          <w:szCs w:val="16"/>
+        </w:rPr>
+      </w:pPr>
+      <w:r>
+        <w:rPr>
+          <w:sz w:val="16"/>
+          <w:szCs w:val="16"/>
+        </w:rPr>
         <w:t>Model4.pdb           1199.31531   -31481.81055        1.00000</w:t>
       </w:r>
     </w:p>
     <w:p>
       <w:pPr>
         <w:pStyle w:val="ParaNoInd"/>
-      </w:pPr>
-      <w:r>
+        <w:rPr>
+          <w:sz w:val="16"/>
+          <w:szCs w:val="16"/>
+        </w:rPr>
+      </w:pPr>
+      <w:r>
+        <w:rPr>
+          <w:sz w:val="16"/>
+          <w:szCs w:val="16"/>
+        </w:rPr>
         <w:t>Model5.pdb           1460.71851   -30915.53516        1.00000</w:t>
       </w:r>
     </w:p>
     <w:p>
       <w:pPr>
         <w:pStyle w:val="ParaNoInd"/>
-      </w:pPr>
-      <w:r>
+        <w:rPr>
+          <w:sz w:val="16"/>
+          <w:szCs w:val="16"/>
+        </w:rPr>
+      </w:pPr>
+      <w:r>
+        <w:rPr>
+          <w:sz w:val="16"/>
+          <w:szCs w:val="16"/>
+        </w:rPr>
         <w:t>Model6.pdb           1187.11096   -31542.72852        1.00000</w:t>
       </w:r>
     </w:p>
     <w:p>
       <w:pPr>
         <w:pStyle w:val="ParaNoInd"/>
-      </w:pPr>
-    </w:p>
-    <w:p>
-      <w:pPr>
-        <w:pStyle w:val="ParaNoInd"/>
-      </w:pPr>
-      <w:r>
+        <w:rPr>
+          <w:sz w:val="16"/>
+          <w:szCs w:val="16"/>
+        </w:rPr>
+      </w:pPr>
+    </w:p>
+    <w:p>
+      <w:pPr>
+        <w:pStyle w:val="ParaNoInd"/>
+        <w:rPr>
+          <w:sz w:val="16"/>
+          <w:szCs w:val="16"/>
+        </w:rPr>
+      </w:pPr>
+      <w:r>
+        <w:rPr>
+          <w:sz w:val="16"/>
+          <w:szCs w:val="16"/>
+        </w:rPr>
         <w:t>We have choosen molpdf score as evaluating factor and based on the result as model1 performed better we made further analysis with TM-Score and molprobity as a analysis factors and determined model1 as our best results which outperformed on CASP results obtaining TM-Score as 0.9682.</w:t>
       </w:r>
     </w:p>
     <w:p>
       <w:pPr>
         <w:pStyle w:val="ParaNoInd"/>
+        <w:rPr>
+          <w:sz w:val="16"/>
+          <w:szCs w:val="16"/>
+        </w:rPr>
       </w:pPr>
     </w:p>
     <w:p>
@@ -2258,51 +3335,81 @@
         </w:numPr>
         <w:rPr>
           <w:b/>
+          <w:sz w:val="16"/>
+          <w:szCs w:val="16"/>
         </w:rPr>
       </w:pPr>
       <w:r>
         <w:rPr>
           <w:b/>
-        </w:rPr>
-        <w:t>T0837</w:t>
-      </w:r>
-      <w:r>
-        <w:rPr>
-          <w:b/>
-        </w:rPr>
-        <w:t>:</w:t>
-      </w:r>
-    </w:p>
-    <w:p>
-      <w:pPr>
-        <w:pStyle w:val="ParaNoInd"/>
-      </w:pPr>
-      <w:r>
+          <w:sz w:val="16"/>
+          <w:szCs w:val="16"/>
+        </w:rPr>
+        <w:t>T0837:</w:t>
+      </w:r>
+    </w:p>
+    <w:p>
+      <w:pPr>
+        <w:pStyle w:val="ParaNoInd"/>
+        <w:rPr>
+          <w:sz w:val="16"/>
+          <w:szCs w:val="16"/>
+        </w:rPr>
+      </w:pPr>
+      <w:r>
+        <w:rPr>
+          <w:sz w:val="16"/>
+          <w:szCs w:val="16"/>
+        </w:rPr>
         <w:t>Specifically, to this protein, results can be improved and lot of refinement can be performed. The template that we identified with different means didn’t yield any better results for us. We have tried using many techniques, like pair-wise, multiple-sequence alignment with T-Coffee and Clustal-Omega. Although TM-Score improved after identification of better template and pair-wise sequence alignment, still it is in between random and accepted model.</w:t>
       </w:r>
       <w:r>
+        <w:rPr>
+          <w:sz w:val="16"/>
+          <w:szCs w:val="16"/>
+        </w:rPr>
         <w:t xml:space="preserve"> Here we show TM-Score and Molprobity score than DOPE scores as they are important for validation and we’ve obtained the scores as follows:</w:t>
       </w:r>
     </w:p>
     <w:p>
       <w:pPr>
         <w:pStyle w:val="ParaNoInd"/>
-      </w:pPr>
-      <w:r>
+        <w:rPr>
+          <w:sz w:val="16"/>
+          <w:szCs w:val="16"/>
+        </w:rPr>
+      </w:pPr>
+      <w:r>
+        <w:rPr>
+          <w:sz w:val="16"/>
+          <w:szCs w:val="16"/>
+        </w:rPr>
         <w:t>TM-Score: 0.234</w:t>
       </w:r>
     </w:p>
     <w:p>
       <w:pPr>
         <w:pStyle w:val="ParaNoInd"/>
-      </w:pPr>
-      <w:r>
+        <w:rPr>
+          <w:sz w:val="16"/>
+          <w:szCs w:val="16"/>
+        </w:rPr>
+      </w:pPr>
+      <w:r>
+        <w:rPr>
+          <w:sz w:val="16"/>
+          <w:szCs w:val="16"/>
+        </w:rPr>
         <w:t>Molprobity: 3.18</w:t>
       </w:r>
     </w:p>
     <w:p>
       <w:pPr>
         <w:pStyle w:val="ParaNoInd"/>
+        <w:rPr>
+          <w:sz w:val="16"/>
+          <w:szCs w:val="16"/>
+        </w:rPr>
       </w:pPr>
     </w:p>
     <w:p>
@@ -2314,17 +3421,23 @@
         </w:numPr>
         <w:rPr>
           <w:b/>
+          <w:sz w:val="16"/>
+          <w:szCs w:val="16"/>
         </w:rPr>
       </w:pPr>
       <w:r>
         <w:rPr>
           <w:b/>
+          <w:sz w:val="16"/>
+          <w:szCs w:val="16"/>
         </w:rPr>
         <w:t>T0792</w:t>
       </w:r>
       <w:r>
         <w:rPr>
           <w:b/>
+          <w:sz w:val="16"/>
+          <w:szCs w:val="16"/>
         </w:rPr>
         <w:t>:</w:t>
       </w:r>
@@ -2332,26 +3445,54 @@
     <w:p>
       <w:pPr>
         <w:pStyle w:val="ParaNoInd"/>
-      </w:pPr>
-      <w:r>
+        <w:rPr>
+          <w:sz w:val="16"/>
+          <w:szCs w:val="16"/>
+        </w:rPr>
+      </w:pPr>
+      <w:r>
+        <w:rPr>
+          <w:sz w:val="16"/>
+          <w:szCs w:val="16"/>
+        </w:rPr>
         <w:t>This protein has the similar case as above, but we have obtained fair results upon refinement. Initially</w:t>
       </w:r>
       <w:r>
+        <w:rPr>
+          <w:sz w:val="16"/>
+          <w:szCs w:val="16"/>
+        </w:rPr>
         <w:t xml:space="preserve"> the TM-Score was as low as 0.12</w:t>
       </w:r>
       <w:r>
+        <w:rPr>
+          <w:sz w:val="16"/>
+          <w:szCs w:val="16"/>
+        </w:rPr>
         <w:t>. Later with refinement and proper identification of templates the score improved to 0.4172</w:t>
       </w:r>
       <w:r>
+        <w:rPr>
+          <w:sz w:val="16"/>
+          <w:szCs w:val="16"/>
+        </w:rPr>
         <w:t xml:space="preserve"> and for few of the matching sequence i.e. templates didn’t show any TM-Scores as there were no matching residues in modeled result and template. The various TM-Scores before refinement and after refinement are as follows</w:t>
       </w:r>
       <w:r>
+        <w:rPr>
+          <w:sz w:val="16"/>
+          <w:szCs w:val="16"/>
+        </w:rPr>
         <w:t>:</w:t>
       </w:r>
     </w:p>
     <w:p>
       <w:pPr>
         <w:pStyle w:val="ParaNoInd"/>
+        <w:rPr>
+          <w:sz w:val="16"/>
+          <w:szCs w:val="16"/>
+        </w:rPr>
       </w:pPr>
     </w:p>
     <w:p>
@@ -2359,11 +3500,15 @@
         <w:pStyle w:val="ParaNoInd"/>
         <w:rPr>
           <w:b/>
+          <w:sz w:val="16"/>
+          <w:szCs w:val="16"/>
         </w:rPr>
       </w:pPr>
       <w:r>
         <w:rPr>
           <w:b/>
+          <w:sz w:val="16"/>
+          <w:szCs w:val="16"/>
         </w:rPr>
         <w:t>Before refinement</w:t>
       </w:r>
@@ -2371,8 +3516,16 @@
     <w:p>
       <w:pPr>
         <w:pStyle w:val="ParaNoInd"/>
-      </w:pPr>
-      <w:r>
+        <w:rPr>
+          <w:sz w:val="16"/>
+          <w:szCs w:val="16"/>
+        </w:rPr>
+      </w:pPr>
+      <w:r>
+        <w:rPr>
+          <w:sz w:val="16"/>
+          <w:szCs w:val="16"/>
+        </w:rPr>
         <w:t>Templates 54a9, 5cd7, 5a49 has no TM-Scores; template 4obm has TM-Score of 0.12</w:t>
       </w:r>
     </w:p>
@@ -2381,11 +3534,15 @@
         <w:pStyle w:val="ParaNoInd"/>
         <w:rPr>
           <w:b/>
+          <w:sz w:val="16"/>
+          <w:szCs w:val="16"/>
         </w:rPr>
       </w:pPr>
       <w:r>
         <w:rPr>
           <w:b/>
+          <w:sz w:val="16"/>
+          <w:szCs w:val="16"/>
         </w:rPr>
         <w:t>After refinement</w:t>
       </w:r>
@@ -2393,8 +3550,16 @@
     <w:p>
       <w:pPr>
         <w:pStyle w:val="ParaNoInd"/>
-      </w:pPr>
-      <w:r>
+        <w:rPr>
+          <w:sz w:val="16"/>
+          <w:szCs w:val="16"/>
+        </w:rPr>
+      </w:pPr>
+      <w:r>
+        <w:rPr>
+          <w:sz w:val="16"/>
+          <w:szCs w:val="16"/>
+        </w:rPr>
         <w:t>2i6e gave me a score of 0.16 and 3s93 has score of 0.4172.</w:t>
       </w:r>
     </w:p>
@@ -2403,7 +3568,14 @@
         <w:pStyle w:val="ParaNoInd"/>
       </w:pPr>
       <w:r>
-        <w:t>We have performed different techniques with 3s93 which is best template available, out of all the techniques multiple sequence alignment with templates that are selected after refinement gave better results.</w:t>
+        <w:rPr>
+          <w:sz w:val="16"/>
+          <w:szCs w:val="16"/>
+        </w:rPr>
+        <w:t>We have performed different techniques with 3s93 which is best template available, out of all the techniques multiple sequence alignment with templates that are selected after refinement gave</w:t>
+      </w:r>
+      <w:r>
+        <w:t xml:space="preserve"> better results.</w:t>
       </w:r>
     </w:p>
     <w:p>
@@ -2411,139 +3583,195 @@
         <w:pStyle w:val="Heading2"/>
       </w:pPr>
       <w:r>
-        <w:t>Analysis</w:t>
-      </w:r>
-    </w:p>
-    <w:p>
-      <w:pPr>
-        <w:pStyle w:val="ParaNoInd"/>
-        <w:rPr>
-          <w:sz w:val="16"/>
-          <w:szCs w:val="16"/>
-        </w:rPr>
-      </w:pPr>
-      <w:r>
-        <w:rPr>
-          <w:sz w:val="16"/>
-          <w:szCs w:val="16"/>
-        </w:rPr>
-        <w:t>For</w:t>
-      </w:r>
-      <w:r>
-        <w:rPr>
-          <w:sz w:val="16"/>
-          <w:szCs w:val="16"/>
-        </w:rPr>
-        <w:t xml:space="preserve"> analyzing the accuracy of our data, we have compared our results with CASP results and based on the TM-Score results that we have obtained, 4 of our proteins outperformed the CASP results</w:t>
-      </w:r>
-      <w:r>
-        <w:rPr>
-          <w:sz w:val="16"/>
-          <w:szCs w:val="16"/>
-        </w:rPr>
-        <w:t xml:space="preserve"> and are as shown below</w:t>
-      </w:r>
-      <w:r>
-        <w:rPr>
-          <w:sz w:val="16"/>
-          <w:szCs w:val="16"/>
-        </w:rPr>
-        <w:t xml:space="preserve"> </w:t>
-      </w:r>
-      <w:r>
-        <w:rPr>
-          <w:sz w:val="16"/>
-          <w:szCs w:val="16"/>
-        </w:rPr>
-        <w:t>Th</w:t>
-      </w:r>
+        <w:t>Evaluation</w:t>
+      </w:r>
+    </w:p>
+    <w:p>
+      <w:pPr>
+        <w:pStyle w:val="ParaNoInd"/>
+        <w:rPr>
+          <w:sz w:val="16"/>
+          <w:szCs w:val="16"/>
+        </w:rPr>
+      </w:pPr>
+      <w:r>
+        <w:rPr>
+          <w:sz w:val="16"/>
+          <w:szCs w:val="16"/>
+        </w:rPr>
+        <w:t xml:space="preserve">For analyzing the accuracy of our data, we have compared our results with CASP results and based on the TM-Score results that we have obtained, 4 of our proteins outperformed the CASP results and are as shown </w:t>
+      </w:r>
+      <w:r>
+        <w:rPr>
+          <w:sz w:val="16"/>
+          <w:szCs w:val="16"/>
+        </w:rPr>
+        <w:t>below in</w:t>
+      </w:r>
+      <w:r>
+        <w:rPr>
+          <w:sz w:val="16"/>
+          <w:szCs w:val="16"/>
+        </w:rPr>
+        <w:t xml:space="preserve"> Fig.2</w:t>
+      </w:r>
+      <w:r>
+        <w:rPr>
+          <w:sz w:val="16"/>
+          <w:szCs w:val="16"/>
+        </w:rPr>
+        <w:t xml:space="preserve">. </w:t>
+      </w:r>
+      <w:r>
+        <w:rPr>
+          <w:sz w:val="16"/>
+          <w:szCs w:val="16"/>
+        </w:rPr>
+        <w:t xml:space="preserve">TM-score obtained for the proteins T0806, T0757, T0666, T0694, T0678 and T0651 outperformed compared to that of CASP results and when we </w:t>
+      </w:r>
+    </w:p>
+    <w:p>
+      <w:pPr>
+        <w:pStyle w:val="ParaNoInd"/>
+        <w:rPr>
+          <w:sz w:val="16"/>
+          <w:szCs w:val="16"/>
+        </w:rPr>
+      </w:pPr>
+    </w:p>
+    <w:p>
+      <w:pPr>
+        <w:pStyle w:val="ParaNoInd"/>
+        <w:rPr>
+          <w:sz w:val="16"/>
+          <w:szCs w:val="16"/>
+        </w:rPr>
+      </w:pPr>
+    </w:p>
+    <w:p>
+      <w:pPr>
+        <w:pStyle w:val="ParaNoInd"/>
+        <w:rPr>
+          <w:sz w:val="16"/>
+          <w:szCs w:val="16"/>
+        </w:rPr>
+      </w:pPr>
+    </w:p>
+    <w:p>
+      <w:pPr>
+        <w:pStyle w:val="ParaNoInd"/>
+        <w:rPr>
+          <w:sz w:val="16"/>
+          <w:szCs w:val="16"/>
+        </w:rPr>
+      </w:pPr>
     </w:p>
     <w:p>
       <w:pPr>
         <w:pStyle w:val="ParaNoInd"/>
         <w:jc w:val="center"/>
+        <w:rPr>
+          <w:sz w:val="16"/>
+          <w:szCs w:val="16"/>
+        </w:rPr>
+      </w:pPr>
+      <w:r>
         <w:rPr>
           <w:b/>
           <w:i/>
           <w:sz w:val="16"/>
           <w:szCs w:val="16"/>
         </w:rPr>
-      </w:pPr>
-      <w:r>
-        <w:rPr>
-          <w:b/>
-          <w:i/>
-          <w:sz w:val="16"/>
-          <w:szCs w:val="16"/>
-        </w:rPr>
         <w:t>Figure2:TM-Score comparison with best CASP models</w:t>
       </w:r>
     </w:p>
     <w:p>
       <w:pPr>
         <w:pStyle w:val="ParaNoInd"/>
-        <w:rPr>
-          <w:sz w:val="16"/>
-          <w:szCs w:val="16"/>
-        </w:rPr>
-      </w:pPr>
-    </w:p>
-    <w:p>
-      <w:pPr>
-        <w:pStyle w:val="ParaNoInd"/>
-        <w:rPr>
-          <w:sz w:val="16"/>
-          <w:szCs w:val="16"/>
-        </w:rPr>
-      </w:pPr>
-      <w:r>
-        <w:rPr>
-          <w:sz w:val="16"/>
-          <w:szCs w:val="16"/>
-        </w:rPr>
-        <w:t xml:space="preserve"> TM-score obtained for the proteins T0806, T0757, outperformed compared to that of CAS</w:t>
-      </w:r>
-      <w:r>
-        <w:rPr>
-          <w:sz w:val="16"/>
-          <w:szCs w:val="16"/>
-        </w:rPr>
-        <w:t>P</w:t>
-      </w:r>
-      <w:r>
-        <w:rPr>
-          <w:sz w:val="16"/>
-          <w:szCs w:val="16"/>
-        </w:rPr>
-        <w:t xml:space="preserve"> </w:t>
-      </w:r>
-      <w:r>
-        <w:rPr>
-          <w:sz w:val="16"/>
-          <w:szCs w:val="16"/>
-        </w:rPr>
-        <w:t>results</w:t>
-      </w:r>
-      <w:r>
-        <w:rPr>
-          <w:sz w:val="16"/>
-          <w:szCs w:val="16"/>
-        </w:rPr>
-        <w:t xml:space="preserve"> and when we consider protein T0843 it almost nearly modelled to that of CASP result and it has better molprobity results compared to that of CASP result so </w:t>
-      </w:r>
-      <w:r>
-        <w:rPr>
-          <w:sz w:val="16"/>
-          <w:szCs w:val="16"/>
-        </w:rPr>
-        <w:t>overall,</w:t>
-      </w:r>
-      <w:r>
-        <w:rPr>
-          <w:sz w:val="16"/>
-          <w:szCs w:val="16"/>
-        </w:rPr>
-        <w:t xml:space="preserve"> we can say it is well modelled comparing with CASP results</w:t>
+        <w:jc w:val="center"/>
+        <w:rPr>
+          <w:sz w:val="16"/>
+          <w:szCs w:val="16"/>
+        </w:rPr>
+      </w:pPr>
+      <w:r>
+        <w:rPr>
+          <w:sz w:val="16"/>
+          <w:szCs w:val="16"/>
+        </w:rPr>
+        <w:t xml:space="preserve">consider protein T0843 it almost nearly modelled to that of CASP result </w:t>
+      </w:r>
+    </w:p>
+    <w:p>
+      <w:pPr>
+        <w:pStyle w:val="ParaNoInd"/>
+        <w:jc w:val="center"/>
+        <w:rPr>
+          <w:sz w:val="16"/>
+          <w:szCs w:val="16"/>
+        </w:rPr>
+      </w:pPr>
+      <w:r>
+        <w:rPr>
+          <w:sz w:val="16"/>
+          <w:szCs w:val="16"/>
+        </w:rPr>
+        <w:t xml:space="preserve">and it has better molprobity results compared to that of CASP result so </w:t>
+      </w:r>
+    </w:p>
+    <w:p>
+      <w:pPr>
+        <w:pStyle w:val="ParaNoInd"/>
+        <w:rPr>
+          <w:sz w:val="16"/>
+          <w:szCs w:val="16"/>
+        </w:rPr>
+      </w:pPr>
+      <w:r>
+        <w:rPr>
+          <w:sz w:val="16"/>
+          <w:szCs w:val="16"/>
+        </w:rPr>
+        <w:t xml:space="preserve">overall, we can say it is well modelled comparing with CASP results. </w:t>
+      </w:r>
+    </w:p>
+    <w:p>
+      <w:pPr>
+        <w:pStyle w:val="ParaNoInd"/>
+        <w:rPr>
+          <w:sz w:val="16"/>
+          <w:szCs w:val="16"/>
+        </w:rPr>
+      </w:pPr>
+      <w:r>
+        <w:rPr>
+          <w:sz w:val="16"/>
+          <w:szCs w:val="16"/>
+        </w:rPr>
+        <w:t xml:space="preserve">Few of the results are obtained upon refinement of the original modelling </w:t>
+      </w:r>
+    </w:p>
+    <w:p>
+      <w:pPr>
+        <w:pStyle w:val="ParaNoInd"/>
+        <w:rPr>
+          <w:sz w:val="16"/>
+          <w:szCs w:val="16"/>
+        </w:rPr>
+      </w:pPr>
+      <w:r>
+        <w:rPr>
+          <w:sz w:val="16"/>
+          <w:szCs w:val="16"/>
+        </w:rPr>
+        <w:t>which was clearly explained in the paper above and the data table for the above graph is as shown below</w:t>
+      </w:r>
+      <w:r>
+        <w:rPr>
+          <w:sz w:val="16"/>
+          <w:szCs w:val="16"/>
+        </w:rPr>
+        <w:t xml:space="preserve"> in Table 1</w:t>
       </w:r>
       <w:r>
         <w:rPr>
@@ -2551,48 +3779,6 @@
           <w:szCs w:val="16"/>
         </w:rPr>
         <w:t>.</w:t>
-      </w:r>
-      <w:r>
-        <w:rPr>
-          <w:sz w:val="16"/>
-          <w:szCs w:val="16"/>
-        </w:rPr>
-        <w:t xml:space="preserve"> Few of th</w:t>
-      </w:r>
-      <w:r>
-        <w:rPr>
-          <w:sz w:val="16"/>
-          <w:szCs w:val="16"/>
-        </w:rPr>
-        <w:t>e</w:t>
-      </w:r>
-      <w:r>
-        <w:rPr>
-          <w:sz w:val="16"/>
-          <w:szCs w:val="16"/>
-        </w:rPr>
-        <w:t xml:space="preserve"> results are obtained upon refinement of the original modelling which was clearly explained in the paper above</w:t>
-      </w:r>
-      <w:r>
-        <w:rPr>
-          <w:sz w:val="16"/>
-          <w:szCs w:val="16"/>
-        </w:rPr>
-        <w:t xml:space="preserve"> </w:t>
-      </w:r>
-      <w:r>
-        <w:rPr>
-          <w:sz w:val="16"/>
-          <w:szCs w:val="16"/>
-        </w:rPr>
-        <w:t>and</w:t>
-      </w:r>
-      <w:r>
-        <w:rPr>
-          <w:sz w:val="16"/>
-          <w:szCs w:val="16"/>
-        </w:rPr>
-        <w:t xml:space="preserve"> the data table for the above graph is as shown below.</w:t>
       </w:r>
     </w:p>
     <w:p>
@@ -2624,37 +3810,7 @@
           <w:sz w:val="16"/>
           <w:szCs w:val="16"/>
         </w:rPr>
-        <w:t>Table</w:t>
-      </w:r>
-      <w:r>
-        <w:rPr>
-          <w:b/>
-          <w:i/>
-          <w:color w:val="000000" w:themeColor="text1"/>
-          <w:sz w:val="16"/>
-          <w:szCs w:val="16"/>
-        </w:rPr>
-        <w:t>1</w:t>
-      </w:r>
-      <w:r>
-        <w:rPr>
-          <w:b/>
-          <w:i/>
-          <w:color w:val="000000" w:themeColor="text1"/>
-          <w:sz w:val="16"/>
-          <w:szCs w:val="16"/>
-        </w:rPr>
-        <w:t>: Comparison</w:t>
-      </w:r>
-      <w:r>
-        <w:rPr>
-          <w:b/>
-          <w:i/>
-          <w:color w:val="000000" w:themeColor="text1"/>
-          <w:sz w:val="16"/>
-          <w:szCs w:val="16"/>
-        </w:rPr>
-        <w:t xml:space="preserve"> of TM-scores with CASP best models</w:t>
+        <w:t>Table1: Comparison of TM-scores with CASP best models</w:t>
       </w:r>
     </w:p>
     <w:tbl>
@@ -2683,7 +3839,7 @@
           <w:p>
             <w:pPr>
               <w:spacing w:line="240" w:lineRule="auto"/>
-              <w:jc w:val="both"/>
+              <w:jc w:val="center"/>
               <w:rPr>
                 <w:rFonts w:ascii="Times New Roman" w:hAnsi="Times New Roman"/>
                 <w:b w:val="0"/>
@@ -2727,10 +3883,10 @@
           <w:p>
             <w:pPr>
               <w:spacing w:line="240" w:lineRule="auto"/>
-              <w:jc w:val="both"/>
+              <w:jc w:val="center"/>
               <w:cnfStyle w:val="100000000000" w:firstRow="1" w:lastRow="0" w:firstColumn="0" w:lastColumn="0" w:oddVBand="0" w:evenVBand="0" w:oddHBand="0" w:evenHBand="0" w:firstRowFirstColumn="0" w:firstRowLastColumn="0" w:lastRowFirstColumn="0" w:lastRowLastColumn="0"/>
               <w:rPr>
-                <w:rFonts w:ascii="Calibri" w:hAnsi="Calibri"/>
+                <w:rFonts w:ascii="Times New Roman" w:hAnsi="Times New Roman"/>
                 <w:b w:val="0"/>
                 <w:i/>
                 <w:color w:val="000000" w:themeColor="text1"/>
@@ -2746,7 +3902,7 @@
             </w:pPr>
             <w:r>
               <w:rPr>
-                <w:rFonts w:ascii="Calibri" w:hAnsi="Calibri"/>
+                <w:rFonts w:ascii="Times New Roman" w:hAnsi="Times New Roman"/>
                 <w:b w:val="0"/>
                 <w:i/>
                 <w:color w:val="000000" w:themeColor="text1"/>
@@ -2775,7 +3931,7 @@
               <w:jc w:val="center"/>
               <w:cnfStyle w:val="100000000000" w:firstRow="1" w:lastRow="0" w:firstColumn="0" w:lastColumn="0" w:oddVBand="0" w:evenVBand="0" w:oddHBand="0" w:evenHBand="0" w:firstRowFirstColumn="0" w:firstRowLastColumn="0" w:lastRowFirstColumn="0" w:lastRowLastColumn="0"/>
               <w:rPr>
-                <w:rFonts w:ascii="Calibri" w:hAnsi="Calibri"/>
+                <w:rFonts w:ascii="Times New Roman" w:hAnsi="Times New Roman"/>
                 <w:b w:val="0"/>
                 <w:i/>
                 <w:color w:val="000000" w:themeColor="text1"/>
@@ -2791,7 +3947,7 @@
             </w:pPr>
             <w:r>
               <w:rPr>
-                <w:rFonts w:ascii="Calibri" w:hAnsi="Calibri"/>
+                <w:rFonts w:ascii="Times New Roman" w:hAnsi="Times New Roman"/>
                 <w:b w:val="0"/>
                 <w:i/>
                 <w:color w:val="000000" w:themeColor="text1"/>
@@ -2804,41 +3960,7 @@
                   <w14:bevel/>
                 </w14:textOutline>
               </w:rPr>
-              <w:t>CASP</w:t>
-            </w:r>
-            <w:r>
-              <w:rPr>
-                <w:rFonts w:ascii="Calibri" w:hAnsi="Calibri"/>
-                <w:b w:val="0"/>
-                <w:i/>
-                <w:color w:val="000000" w:themeColor="text1"/>
-                <w:szCs w:val="20"/>
-                <w14:textOutline w14:w="9525" w14:cap="rnd" w14:cmpd="sng" w14:algn="ctr">
-                  <w14:solidFill>
-                    <w14:schemeClr w14:val="accent1"/>
-                  </w14:solidFill>
-                  <w14:prstDash w14:val="solid"/>
-                  <w14:bevel/>
-                </w14:textOutline>
-              </w:rPr>
-              <w:t xml:space="preserve"> </w:t>
-            </w:r>
-            <w:r>
-              <w:rPr>
-                <w:rFonts w:ascii="Calibri" w:hAnsi="Calibri"/>
-                <w:b w:val="0"/>
-                <w:i/>
-                <w:color w:val="000000" w:themeColor="text1"/>
-                <w:szCs w:val="20"/>
-                <w14:textOutline w14:w="9525" w14:cap="rnd" w14:cmpd="sng" w14:algn="ctr">
-                  <w14:solidFill>
-                    <w14:schemeClr w14:val="accent1"/>
-                  </w14:solidFill>
-                  <w14:prstDash w14:val="solid"/>
-                  <w14:bevel/>
-                </w14:textOutline>
-              </w:rPr>
-              <w:t>best TM-Score</w:t>
+              <w:t>CASP best TM-Score</w:t>
             </w:r>
           </w:p>
         </w:tc>
@@ -2858,9 +3980,9 @@
           <w:p>
             <w:pPr>
               <w:spacing w:line="240" w:lineRule="auto"/>
-              <w:jc w:val="both"/>
-              <w:rPr>
-                <w:rFonts w:ascii="Calibri" w:hAnsi="Calibri"/>
+              <w:jc w:val="center"/>
+              <w:rPr>
+                <w:rFonts w:ascii="Times New Roman" w:hAnsi="Times New Roman"/>
                 <w:b w:val="0"/>
                 <w:color w:val="000000" w:themeColor="text1"/>
                 <w:sz w:val="16"/>
@@ -2876,7 +3998,7 @@
             </w:pPr>
             <w:r>
               <w:rPr>
-                <w:rFonts w:ascii="Calibri" w:hAnsi="Calibri"/>
+                <w:rFonts w:ascii="Times New Roman" w:hAnsi="Times New Roman"/>
                 <w:b w:val="0"/>
                 <w:color w:val="000000" w:themeColor="text1"/>
                 <w:sz w:val="16"/>
@@ -2902,10 +4024,10 @@
           <w:p>
             <w:pPr>
               <w:spacing w:line="240" w:lineRule="auto"/>
-              <w:jc w:val="both"/>
+              <w:jc w:val="center"/>
               <w:cnfStyle w:val="000000100000" w:firstRow="0" w:lastRow="0" w:firstColumn="0" w:lastColumn="0" w:oddVBand="0" w:evenVBand="0" w:oddHBand="1" w:evenHBand="0" w:firstRowFirstColumn="0" w:firstRowLastColumn="0" w:lastRowFirstColumn="0" w:lastRowLastColumn="0"/>
               <w:rPr>
-                <w:rFonts w:ascii="Calibri" w:hAnsi="Calibri"/>
+                <w:rFonts w:ascii="Times New Roman" w:hAnsi="Times New Roman"/>
                 <w:color w:val="000000" w:themeColor="text1"/>
                 <w:sz w:val="16"/>
                 <w:szCs w:val="16"/>
@@ -2920,7 +4042,7 @@
             </w:pPr>
             <w:r>
               <w:rPr>
-                <w:rFonts w:ascii="Calibri" w:hAnsi="Calibri"/>
+                <w:rFonts w:ascii="Times New Roman" w:hAnsi="Times New Roman"/>
                 <w:color w:val="000000" w:themeColor="text1"/>
                 <w:sz w:val="16"/>
                 <w:szCs w:val="16"/>
@@ -2945,10 +4067,10 @@
           <w:p>
             <w:pPr>
               <w:spacing w:line="240" w:lineRule="auto"/>
-              <w:jc w:val="both"/>
+              <w:jc w:val="center"/>
               <w:cnfStyle w:val="000000100000" w:firstRow="0" w:lastRow="0" w:firstColumn="0" w:lastColumn="0" w:oddVBand="0" w:evenVBand="0" w:oddHBand="1" w:evenHBand="0" w:firstRowFirstColumn="0" w:firstRowLastColumn="0" w:lastRowFirstColumn="0" w:lastRowLastColumn="0"/>
               <w:rPr>
-                <w:rFonts w:ascii="Calibri" w:hAnsi="Calibri"/>
+                <w:rFonts w:ascii="Times New Roman" w:hAnsi="Times New Roman"/>
                 <w:color w:val="000000" w:themeColor="text1"/>
                 <w:sz w:val="16"/>
                 <w:szCs w:val="16"/>
@@ -2963,7 +4085,7 @@
             </w:pPr>
             <w:r>
               <w:rPr>
-                <w:rFonts w:ascii="Calibri" w:hAnsi="Calibri"/>
+                <w:rFonts w:ascii="Times New Roman" w:hAnsi="Times New Roman"/>
                 <w:color w:val="000000" w:themeColor="text1"/>
                 <w:sz w:val="16"/>
                 <w:szCs w:val="16"/>
@@ -2994,9 +4116,9 @@
           <w:p>
             <w:pPr>
               <w:spacing w:line="240" w:lineRule="auto"/>
-              <w:jc w:val="both"/>
-              <w:rPr>
-                <w:rFonts w:ascii="Calibri" w:hAnsi="Calibri"/>
+              <w:jc w:val="center"/>
+              <w:rPr>
+                <w:rFonts w:ascii="Times New Roman" w:hAnsi="Times New Roman"/>
                 <w:b w:val="0"/>
                 <w:color w:val="000000" w:themeColor="text1"/>
                 <w:sz w:val="16"/>
@@ -3012,7 +4134,7 @@
             </w:pPr>
             <w:r>
               <w:rPr>
-                <w:rFonts w:ascii="Calibri" w:hAnsi="Calibri"/>
+                <w:rFonts w:ascii="Times New Roman" w:hAnsi="Times New Roman"/>
                 <w:b w:val="0"/>
                 <w:color w:val="000000" w:themeColor="text1"/>
                 <w:sz w:val="16"/>
@@ -3038,10 +4160,10 @@
           <w:p>
             <w:pPr>
               <w:spacing w:line="240" w:lineRule="auto"/>
-              <w:jc w:val="both"/>
+              <w:jc w:val="center"/>
               <w:cnfStyle w:val="000000000000" w:firstRow="0" w:lastRow="0" w:firstColumn="0" w:lastColumn="0" w:oddVBand="0" w:evenVBand="0" w:oddHBand="0" w:evenHBand="0" w:firstRowFirstColumn="0" w:firstRowLastColumn="0" w:lastRowFirstColumn="0" w:lastRowLastColumn="0"/>
               <w:rPr>
-                <w:rFonts w:ascii="Calibri" w:hAnsi="Calibri"/>
+                <w:rFonts w:ascii="Times New Roman" w:hAnsi="Times New Roman"/>
                 <w:color w:val="000000" w:themeColor="text1"/>
                 <w:sz w:val="16"/>
                 <w:szCs w:val="16"/>
@@ -3056,7 +4178,7 @@
             </w:pPr>
             <w:r>
               <w:rPr>
-                <w:rFonts w:ascii="Calibri" w:hAnsi="Calibri"/>
+                <w:rFonts w:ascii="Times New Roman" w:hAnsi="Times New Roman"/>
                 <w:color w:val="000000" w:themeColor="text1"/>
                 <w:sz w:val="16"/>
                 <w:szCs w:val="16"/>
@@ -3081,10 +4203,10 @@
           <w:p>
             <w:pPr>
               <w:spacing w:line="240" w:lineRule="auto"/>
-              <w:jc w:val="both"/>
+              <w:jc w:val="center"/>
               <w:cnfStyle w:val="000000000000" w:firstRow="0" w:lastRow="0" w:firstColumn="0" w:lastColumn="0" w:oddVBand="0" w:evenVBand="0" w:oddHBand="0" w:evenHBand="0" w:firstRowFirstColumn="0" w:firstRowLastColumn="0" w:lastRowFirstColumn="0" w:lastRowLastColumn="0"/>
               <w:rPr>
-                <w:rFonts w:ascii="Calibri" w:hAnsi="Calibri"/>
+                <w:rFonts w:ascii="Times New Roman" w:hAnsi="Times New Roman"/>
                 <w:color w:val="000000" w:themeColor="text1"/>
                 <w:sz w:val="16"/>
                 <w:szCs w:val="16"/>
@@ -3099,7 +4221,7 @@
             </w:pPr>
             <w:r>
               <w:rPr>
-                <w:rFonts w:ascii="Calibri" w:hAnsi="Calibri"/>
+                <w:rFonts w:ascii="Times New Roman" w:hAnsi="Times New Roman"/>
                 <w:color w:val="000000" w:themeColor="text1"/>
                 <w:sz w:val="16"/>
                 <w:szCs w:val="16"/>
@@ -3131,9 +4253,9 @@
           <w:p>
             <w:pPr>
               <w:spacing w:line="240" w:lineRule="auto"/>
-              <w:jc w:val="both"/>
-              <w:rPr>
-                <w:rFonts w:ascii="Calibri" w:hAnsi="Calibri"/>
+              <w:jc w:val="center"/>
+              <w:rPr>
+                <w:rFonts w:ascii="Times New Roman" w:hAnsi="Times New Roman"/>
                 <w:b w:val="0"/>
                 <w:color w:val="000000" w:themeColor="text1"/>
                 <w:sz w:val="16"/>
@@ -3149,7 +4271,7 @@
             </w:pPr>
             <w:r>
               <w:rPr>
-                <w:rFonts w:ascii="Calibri" w:hAnsi="Calibri"/>
+                <w:rFonts w:ascii="Times New Roman" w:hAnsi="Times New Roman"/>
                 <w:b w:val="0"/>
                 <w:color w:val="000000" w:themeColor="text1"/>
                 <w:sz w:val="16"/>
@@ -3175,10 +4297,10 @@
           <w:p>
             <w:pPr>
               <w:spacing w:line="240" w:lineRule="auto"/>
-              <w:jc w:val="both"/>
+              <w:jc w:val="center"/>
               <w:cnfStyle w:val="000000100000" w:firstRow="0" w:lastRow="0" w:firstColumn="0" w:lastColumn="0" w:oddVBand="0" w:evenVBand="0" w:oddHBand="1" w:evenHBand="0" w:firstRowFirstColumn="0" w:firstRowLastColumn="0" w:lastRowFirstColumn="0" w:lastRowLastColumn="0"/>
               <w:rPr>
-                <w:rFonts w:ascii="Calibri" w:hAnsi="Calibri"/>
+                <w:rFonts w:ascii="Times New Roman" w:hAnsi="Times New Roman"/>
                 <w:color w:val="000000" w:themeColor="text1"/>
                 <w:sz w:val="16"/>
                 <w:szCs w:val="16"/>
@@ -3193,7 +4315,7 @@
             </w:pPr>
             <w:r>
               <w:rPr>
-                <w:rFonts w:ascii="Calibri" w:hAnsi="Calibri"/>
+                <w:rFonts w:ascii="Times New Roman" w:hAnsi="Times New Roman"/>
                 <w:color w:val="000000" w:themeColor="text1"/>
                 <w:sz w:val="16"/>
                 <w:szCs w:val="16"/>
@@ -3218,10 +4340,10 @@
           <w:p>
             <w:pPr>
               <w:spacing w:line="240" w:lineRule="auto"/>
-              <w:jc w:val="both"/>
+              <w:jc w:val="center"/>
               <w:cnfStyle w:val="000000100000" w:firstRow="0" w:lastRow="0" w:firstColumn="0" w:lastColumn="0" w:oddVBand="0" w:evenVBand="0" w:oddHBand="1" w:evenHBand="0" w:firstRowFirstColumn="0" w:firstRowLastColumn="0" w:lastRowFirstColumn="0" w:lastRowLastColumn="0"/>
               <w:rPr>
-                <w:rFonts w:ascii="Calibri" w:hAnsi="Calibri"/>
+                <w:rFonts w:ascii="Times New Roman" w:hAnsi="Times New Roman"/>
                 <w:color w:val="000000" w:themeColor="text1"/>
                 <w:sz w:val="16"/>
                 <w:szCs w:val="16"/>
@@ -3236,7 +4358,7 @@
             </w:pPr>
             <w:r>
               <w:rPr>
-                <w:rFonts w:ascii="Calibri" w:hAnsi="Calibri"/>
+                <w:rFonts w:ascii="Times New Roman" w:hAnsi="Times New Roman"/>
                 <w:color w:val="000000" w:themeColor="text1"/>
                 <w:sz w:val="16"/>
                 <w:szCs w:val="16"/>
@@ -3267,9 +4389,9 @@
           <w:p>
             <w:pPr>
               <w:spacing w:line="240" w:lineRule="auto"/>
-              <w:jc w:val="both"/>
-              <w:rPr>
-                <w:rFonts w:ascii="Calibri" w:hAnsi="Calibri"/>
+              <w:jc w:val="center"/>
+              <w:rPr>
+                <w:rFonts w:ascii="Times New Roman" w:hAnsi="Times New Roman"/>
                 <w:b w:val="0"/>
                 <w:color w:val="000000" w:themeColor="text1"/>
                 <w:sz w:val="16"/>
@@ -3285,7 +4407,7 @@
             </w:pPr>
             <w:r>
               <w:rPr>
-                <w:rFonts w:ascii="Calibri" w:hAnsi="Calibri"/>
+                <w:rFonts w:ascii="Times New Roman" w:hAnsi="Times New Roman"/>
                 <w:b w:val="0"/>
                 <w:color w:val="000000" w:themeColor="text1"/>
                 <w:sz w:val="16"/>
@@ -3311,10 +4433,10 @@
           <w:p>
             <w:pPr>
               <w:spacing w:line="240" w:lineRule="auto"/>
-              <w:jc w:val="both"/>
+              <w:jc w:val="center"/>
               <w:cnfStyle w:val="000000000000" w:firstRow="0" w:lastRow="0" w:firstColumn="0" w:lastColumn="0" w:oddVBand="0" w:evenVBand="0" w:oddHBand="0" w:evenHBand="0" w:firstRowFirstColumn="0" w:firstRowLastColumn="0" w:lastRowFirstColumn="0" w:lastRowLastColumn="0"/>
               <w:rPr>
-                <w:rFonts w:ascii="Calibri" w:hAnsi="Calibri"/>
+                <w:rFonts w:ascii="Times New Roman" w:hAnsi="Times New Roman"/>
                 <w:color w:val="000000" w:themeColor="text1"/>
                 <w:sz w:val="16"/>
                 <w:szCs w:val="16"/>
@@ -3329,7 +4451,7 @@
             </w:pPr>
             <w:r>
               <w:rPr>
-                <w:rFonts w:ascii="Calibri" w:hAnsi="Calibri"/>
+                <w:rFonts w:ascii="Times New Roman" w:hAnsi="Times New Roman"/>
                 <w:color w:val="000000" w:themeColor="text1"/>
                 <w:sz w:val="16"/>
                 <w:szCs w:val="16"/>
@@ -3354,10 +4476,10 @@
           <w:p>
             <w:pPr>
               <w:spacing w:line="240" w:lineRule="auto"/>
-              <w:jc w:val="both"/>
+              <w:jc w:val="center"/>
               <w:cnfStyle w:val="000000000000" w:firstRow="0" w:lastRow="0" w:firstColumn="0" w:lastColumn="0" w:oddVBand="0" w:evenVBand="0" w:oddHBand="0" w:evenHBand="0" w:firstRowFirstColumn="0" w:firstRowLastColumn="0" w:lastRowFirstColumn="0" w:lastRowLastColumn="0"/>
               <w:rPr>
-                <w:rFonts w:ascii="Calibri" w:hAnsi="Calibri"/>
+                <w:rFonts w:ascii="Times New Roman" w:hAnsi="Times New Roman"/>
                 <w:color w:val="000000" w:themeColor="text1"/>
                 <w:sz w:val="16"/>
                 <w:szCs w:val="16"/>
@@ -3372,7 +4494,7 @@
             </w:pPr>
             <w:r>
               <w:rPr>
-                <w:rFonts w:ascii="Calibri" w:hAnsi="Calibri"/>
+                <w:rFonts w:ascii="Times New Roman" w:hAnsi="Times New Roman"/>
                 <w:color w:val="000000" w:themeColor="text1"/>
                 <w:sz w:val="16"/>
                 <w:szCs w:val="16"/>
@@ -3404,9 +4526,9 @@
           <w:p>
             <w:pPr>
               <w:spacing w:line="240" w:lineRule="auto"/>
-              <w:jc w:val="both"/>
-              <w:rPr>
-                <w:rFonts w:ascii="Calibri" w:hAnsi="Calibri"/>
+              <w:jc w:val="center"/>
+              <w:rPr>
+                <w:rFonts w:ascii="Times New Roman" w:hAnsi="Times New Roman"/>
                 <w:b w:val="0"/>
                 <w:color w:val="000000" w:themeColor="text1"/>
                 <w:sz w:val="16"/>
@@ -3422,7 +4544,7 @@
             </w:pPr>
             <w:r>
               <w:rPr>
-                <w:rFonts w:ascii="Calibri" w:hAnsi="Calibri"/>
+                <w:rFonts w:ascii="Times New Roman" w:hAnsi="Times New Roman"/>
                 <w:b w:val="0"/>
                 <w:color w:val="000000" w:themeColor="text1"/>
                 <w:sz w:val="16"/>
@@ -3448,10 +4570,10 @@
           <w:p>
             <w:pPr>
               <w:spacing w:line="240" w:lineRule="auto"/>
-              <w:jc w:val="both"/>
+              <w:jc w:val="center"/>
               <w:cnfStyle w:val="000000100000" w:firstRow="0" w:lastRow="0" w:firstColumn="0" w:lastColumn="0" w:oddVBand="0" w:evenVBand="0" w:oddHBand="1" w:evenHBand="0" w:firstRowFirstColumn="0" w:firstRowLastColumn="0" w:lastRowFirstColumn="0" w:lastRowLastColumn="0"/>
               <w:rPr>
-                <w:rFonts w:ascii="Calibri" w:hAnsi="Calibri"/>
+                <w:rFonts w:ascii="Times New Roman" w:hAnsi="Times New Roman"/>
                 <w:color w:val="000000" w:themeColor="text1"/>
                 <w:sz w:val="16"/>
                 <w:szCs w:val="16"/>
@@ -3466,7 +4588,7 @@
             </w:pPr>
             <w:r>
               <w:rPr>
-                <w:rFonts w:ascii="Calibri" w:hAnsi="Calibri"/>
+                <w:rFonts w:ascii="Times New Roman" w:hAnsi="Times New Roman"/>
                 <w:color w:val="000000" w:themeColor="text1"/>
                 <w:sz w:val="16"/>
                 <w:szCs w:val="16"/>
@@ -3491,10 +4613,10 @@
           <w:p>
             <w:pPr>
               <w:spacing w:line="240" w:lineRule="auto"/>
-              <w:jc w:val="both"/>
+              <w:jc w:val="center"/>
               <w:cnfStyle w:val="000000100000" w:firstRow="0" w:lastRow="0" w:firstColumn="0" w:lastColumn="0" w:oddVBand="0" w:evenVBand="0" w:oddHBand="1" w:evenHBand="0" w:firstRowFirstColumn="0" w:firstRowLastColumn="0" w:lastRowFirstColumn="0" w:lastRowLastColumn="0"/>
               <w:rPr>
-                <w:rFonts w:ascii="Calibri" w:hAnsi="Calibri"/>
+                <w:rFonts w:ascii="Times New Roman" w:hAnsi="Times New Roman"/>
                 <w:color w:val="000000" w:themeColor="text1"/>
                 <w:sz w:val="16"/>
                 <w:szCs w:val="16"/>
@@ -3507,6 +4629,22 @@
                 </w14:textOutline>
               </w:rPr>
             </w:pPr>
+            <w:r>
+              <w:rPr>
+                <w:rFonts w:ascii="Times New Roman" w:hAnsi="Times New Roman"/>
+                <w:color w:val="000000" w:themeColor="text1"/>
+                <w:sz w:val="16"/>
+                <w:szCs w:val="16"/>
+                <w14:textOutline w14:w="9525" w14:cap="rnd" w14:cmpd="sng" w14:algn="ctr">
+                  <w14:solidFill>
+                    <w14:schemeClr w14:val="accent1"/>
+                  </w14:solidFill>
+                  <w14:prstDash w14:val="solid"/>
+                  <w14:bevel/>
+                </w14:textOutline>
+              </w:rPr>
+              <w:t>0.2636</w:t>
+            </w:r>
           </w:p>
         </w:tc>
       </w:tr>
@@ -3524,9 +4662,9 @@
           <w:p>
             <w:pPr>
               <w:spacing w:line="240" w:lineRule="auto"/>
-              <w:jc w:val="both"/>
-              <w:rPr>
-                <w:rFonts w:ascii="Calibri" w:hAnsi="Calibri"/>
+              <w:jc w:val="center"/>
+              <w:rPr>
+                <w:rFonts w:ascii="Times New Roman" w:hAnsi="Times New Roman"/>
                 <w:b w:val="0"/>
                 <w:color w:val="000000" w:themeColor="text1"/>
                 <w:sz w:val="16"/>
@@ -3542,7 +4680,7 @@
             </w:pPr>
             <w:r>
               <w:rPr>
-                <w:rFonts w:ascii="Calibri" w:hAnsi="Calibri"/>
+                <w:rFonts w:ascii="Times New Roman" w:hAnsi="Times New Roman"/>
                 <w:b w:val="0"/>
                 <w:color w:val="000000" w:themeColor="text1"/>
                 <w:sz w:val="16"/>
@@ -3568,10 +4706,10 @@
           <w:p>
             <w:pPr>
               <w:spacing w:line="240" w:lineRule="auto"/>
-              <w:jc w:val="both"/>
+              <w:jc w:val="center"/>
               <w:cnfStyle w:val="000000000000" w:firstRow="0" w:lastRow="0" w:firstColumn="0" w:lastColumn="0" w:oddVBand="0" w:evenVBand="0" w:oddHBand="0" w:evenHBand="0" w:firstRowFirstColumn="0" w:firstRowLastColumn="0" w:lastRowFirstColumn="0" w:lastRowLastColumn="0"/>
               <w:rPr>
-                <w:rFonts w:ascii="Calibri" w:hAnsi="Calibri"/>
+                <w:rFonts w:ascii="Times New Roman" w:hAnsi="Times New Roman"/>
                 <w:color w:val="000000" w:themeColor="text1"/>
                 <w:sz w:val="16"/>
                 <w:szCs w:val="16"/>
@@ -3586,7 +4724,7 @@
             </w:pPr>
             <w:r>
               <w:rPr>
-                <w:rFonts w:ascii="Calibri" w:hAnsi="Calibri"/>
+                <w:rFonts w:ascii="Times New Roman" w:hAnsi="Times New Roman"/>
                 <w:color w:val="000000" w:themeColor="text1"/>
                 <w:sz w:val="16"/>
                 <w:szCs w:val="16"/>
@@ -3611,10 +4749,10 @@
           <w:p>
             <w:pPr>
               <w:spacing w:line="240" w:lineRule="auto"/>
-              <w:jc w:val="both"/>
+              <w:jc w:val="center"/>
               <w:cnfStyle w:val="000000000000" w:firstRow="0" w:lastRow="0" w:firstColumn="0" w:lastColumn="0" w:oddVBand="0" w:evenVBand="0" w:oddHBand="0" w:evenHBand="0" w:firstRowFirstColumn="0" w:firstRowLastColumn="0" w:lastRowFirstColumn="0" w:lastRowLastColumn="0"/>
               <w:rPr>
-                <w:rFonts w:ascii="Calibri" w:hAnsi="Calibri"/>
+                <w:rFonts w:ascii="Times New Roman" w:hAnsi="Times New Roman"/>
                 <w:color w:val="000000" w:themeColor="text1"/>
                 <w:sz w:val="16"/>
                 <w:szCs w:val="16"/>
@@ -3629,7 +4767,7 @@
             </w:pPr>
             <w:r>
               <w:rPr>
-                <w:rFonts w:ascii="Calibri" w:hAnsi="Calibri"/>
+                <w:rFonts w:ascii="Times New Roman" w:hAnsi="Times New Roman"/>
                 <w:color w:val="000000" w:themeColor="text1"/>
                 <w:sz w:val="16"/>
                 <w:szCs w:val="16"/>
@@ -3661,9 +4799,9 @@
           <w:p>
             <w:pPr>
               <w:spacing w:line="240" w:lineRule="auto"/>
-              <w:jc w:val="both"/>
-              <w:rPr>
-                <w:rFonts w:ascii="Calibri" w:hAnsi="Calibri"/>
+              <w:jc w:val="center"/>
+              <w:rPr>
+                <w:rFonts w:ascii="Times New Roman" w:hAnsi="Times New Roman"/>
                 <w:b w:val="0"/>
                 <w:color w:val="000000" w:themeColor="text1"/>
                 <w:sz w:val="16"/>
@@ -3679,7 +4817,7 @@
             </w:pPr>
             <w:r>
               <w:rPr>
-                <w:rFonts w:ascii="Calibri" w:hAnsi="Calibri"/>
+                <w:rFonts w:ascii="Times New Roman" w:hAnsi="Times New Roman"/>
                 <w:b w:val="0"/>
                 <w:color w:val="000000" w:themeColor="text1"/>
                 <w:sz w:val="16"/>
@@ -3705,10 +4843,10 @@
           <w:p>
             <w:pPr>
               <w:spacing w:line="240" w:lineRule="auto"/>
-              <w:jc w:val="both"/>
+              <w:jc w:val="center"/>
               <w:cnfStyle w:val="000000100000" w:firstRow="0" w:lastRow="0" w:firstColumn="0" w:lastColumn="0" w:oddVBand="0" w:evenVBand="0" w:oddHBand="1" w:evenHBand="0" w:firstRowFirstColumn="0" w:firstRowLastColumn="0" w:lastRowFirstColumn="0" w:lastRowLastColumn="0"/>
               <w:rPr>
-                <w:rFonts w:ascii="Calibri" w:hAnsi="Calibri"/>
+                <w:rFonts w:ascii="Times New Roman" w:hAnsi="Times New Roman"/>
                 <w:color w:val="000000" w:themeColor="text1"/>
                 <w:sz w:val="16"/>
                 <w:szCs w:val="16"/>
@@ -3723,7 +4861,7 @@
             </w:pPr>
             <w:r>
               <w:rPr>
-                <w:rFonts w:ascii="Calibri" w:hAnsi="Calibri"/>
+                <w:rFonts w:ascii="Times New Roman" w:hAnsi="Times New Roman"/>
                 <w:color w:val="000000" w:themeColor="text1"/>
                 <w:sz w:val="16"/>
                 <w:szCs w:val="16"/>
@@ -3748,10 +4886,10 @@
           <w:p>
             <w:pPr>
               <w:spacing w:line="240" w:lineRule="auto"/>
-              <w:jc w:val="both"/>
+              <w:jc w:val="center"/>
               <w:cnfStyle w:val="000000100000" w:firstRow="0" w:lastRow="0" w:firstColumn="0" w:lastColumn="0" w:oddVBand="0" w:evenVBand="0" w:oddHBand="1" w:evenHBand="0" w:firstRowFirstColumn="0" w:firstRowLastColumn="0" w:lastRowFirstColumn="0" w:lastRowLastColumn="0"/>
               <w:rPr>
-                <w:rFonts w:ascii="Calibri" w:hAnsi="Calibri"/>
+                <w:rFonts w:ascii="Times New Roman" w:hAnsi="Times New Roman"/>
                 <w:color w:val="000000" w:themeColor="text1"/>
                 <w:sz w:val="16"/>
                 <w:szCs w:val="16"/>
@@ -3764,6 +4902,22 @@
                 </w14:textOutline>
               </w:rPr>
             </w:pPr>
+            <w:r>
+              <w:rPr>
+                <w:rFonts w:ascii="Times New Roman" w:hAnsi="Times New Roman"/>
+                <w:color w:val="000000" w:themeColor="text1"/>
+                <w:sz w:val="16"/>
+                <w:szCs w:val="16"/>
+                <w14:textOutline w14:w="9525" w14:cap="rnd" w14:cmpd="sng" w14:algn="ctr">
+                  <w14:solidFill>
+                    <w14:schemeClr w14:val="accent1"/>
+                  </w14:solidFill>
+                  <w14:prstDash w14:val="solid"/>
+                  <w14:bevel/>
+                </w14:textOutline>
+              </w:rPr>
+              <w:t>0.9022</w:t>
+            </w:r>
           </w:p>
         </w:tc>
       </w:tr>
@@ -3781,9 +4935,9 @@
           <w:p>
             <w:pPr>
               <w:spacing w:line="240" w:lineRule="auto"/>
-              <w:jc w:val="both"/>
-              <w:rPr>
-                <w:rFonts w:ascii="Calibri" w:hAnsi="Calibri"/>
+              <w:jc w:val="center"/>
+              <w:rPr>
+                <w:rFonts w:ascii="Times New Roman" w:hAnsi="Times New Roman"/>
                 <w:b w:val="0"/>
                 <w:color w:val="000000" w:themeColor="text1"/>
                 <w:sz w:val="16"/>
@@ -3799,7 +4953,7 @@
             </w:pPr>
             <w:r>
               <w:rPr>
-                <w:rFonts w:ascii="Calibri" w:hAnsi="Calibri"/>
+                <w:rFonts w:ascii="Times New Roman" w:hAnsi="Times New Roman"/>
                 <w:b w:val="0"/>
                 <w:color w:val="000000" w:themeColor="text1"/>
                 <w:sz w:val="16"/>
@@ -3825,10 +4979,10 @@
           <w:p>
             <w:pPr>
               <w:spacing w:line="240" w:lineRule="auto"/>
-              <w:jc w:val="both"/>
+              <w:jc w:val="center"/>
               <w:cnfStyle w:val="000000000000" w:firstRow="0" w:lastRow="0" w:firstColumn="0" w:lastColumn="0" w:oddVBand="0" w:evenVBand="0" w:oddHBand="0" w:evenHBand="0" w:firstRowFirstColumn="0" w:firstRowLastColumn="0" w:lastRowFirstColumn="0" w:lastRowLastColumn="0"/>
               <w:rPr>
-                <w:rFonts w:ascii="Calibri" w:hAnsi="Calibri"/>
+                <w:rFonts w:ascii="Times New Roman" w:hAnsi="Times New Roman"/>
                 <w:color w:val="000000" w:themeColor="text1"/>
                 <w:sz w:val="16"/>
                 <w:szCs w:val="16"/>
@@ -3843,7 +4997,7 @@
             </w:pPr>
             <w:r>
               <w:rPr>
-                <w:rFonts w:ascii="Calibri" w:hAnsi="Calibri"/>
+                <w:rFonts w:ascii="Times New Roman" w:hAnsi="Times New Roman"/>
                 <w:color w:val="000000" w:themeColor="text1"/>
                 <w:sz w:val="16"/>
                 <w:szCs w:val="16"/>
@@ -3868,10 +5022,10 @@
           <w:p>
             <w:pPr>
               <w:spacing w:line="240" w:lineRule="auto"/>
-              <w:jc w:val="both"/>
+              <w:jc w:val="center"/>
               <w:cnfStyle w:val="000000000000" w:firstRow="0" w:lastRow="0" w:firstColumn="0" w:lastColumn="0" w:oddVBand="0" w:evenVBand="0" w:oddHBand="0" w:evenHBand="0" w:firstRowFirstColumn="0" w:firstRowLastColumn="0" w:lastRowFirstColumn="0" w:lastRowLastColumn="0"/>
               <w:rPr>
-                <w:rFonts w:ascii="Calibri" w:hAnsi="Calibri"/>
+                <w:rFonts w:ascii="Times New Roman" w:hAnsi="Times New Roman"/>
                 <w:color w:val="000000" w:themeColor="text1"/>
                 <w:sz w:val="16"/>
                 <w:szCs w:val="16"/>
@@ -3884,6 +5038,22 @@
                 </w14:textOutline>
               </w:rPr>
             </w:pPr>
+            <w:r>
+              <w:rPr>
+                <w:rFonts w:ascii="Times New Roman" w:hAnsi="Times New Roman"/>
+                <w:color w:val="000000" w:themeColor="text1"/>
+                <w:sz w:val="16"/>
+                <w:szCs w:val="16"/>
+                <w14:textOutline w14:w="9525" w14:cap="rnd" w14:cmpd="sng" w14:algn="ctr">
+                  <w14:solidFill>
+                    <w14:schemeClr w14:val="accent1"/>
+                  </w14:solidFill>
+                  <w14:prstDash w14:val="solid"/>
+                  <w14:bevel/>
+                </w14:textOutline>
+              </w:rPr>
+              <w:t>0.3751</w:t>
+            </w:r>
           </w:p>
         </w:tc>
       </w:tr>
@@ -3902,9 +5072,9 @@
           <w:p>
             <w:pPr>
               <w:spacing w:line="240" w:lineRule="auto"/>
-              <w:jc w:val="both"/>
-              <w:rPr>
-                <w:rFonts w:ascii="Calibri" w:hAnsi="Calibri"/>
+              <w:jc w:val="center"/>
+              <w:rPr>
+                <w:rFonts w:ascii="Times New Roman" w:hAnsi="Times New Roman"/>
                 <w:b w:val="0"/>
                 <w:color w:val="000000" w:themeColor="text1"/>
                 <w:sz w:val="16"/>
@@ -3920,7 +5090,7 @@
             </w:pPr>
             <w:r>
               <w:rPr>
-                <w:rFonts w:ascii="Calibri" w:hAnsi="Calibri"/>
+                <w:rFonts w:ascii="Times New Roman" w:hAnsi="Times New Roman"/>
                 <w:b w:val="0"/>
                 <w:color w:val="000000" w:themeColor="text1"/>
                 <w:sz w:val="16"/>
@@ -3946,10 +5116,10 @@
           <w:p>
             <w:pPr>
               <w:spacing w:line="240" w:lineRule="auto"/>
-              <w:jc w:val="both"/>
+              <w:jc w:val="center"/>
               <w:cnfStyle w:val="000000100000" w:firstRow="0" w:lastRow="0" w:firstColumn="0" w:lastColumn="0" w:oddVBand="0" w:evenVBand="0" w:oddHBand="1" w:evenHBand="0" w:firstRowFirstColumn="0" w:firstRowLastColumn="0" w:lastRowFirstColumn="0" w:lastRowLastColumn="0"/>
               <w:rPr>
-                <w:rFonts w:ascii="Calibri" w:hAnsi="Calibri"/>
+                <w:rFonts w:ascii="Times New Roman" w:hAnsi="Times New Roman"/>
                 <w:color w:val="000000" w:themeColor="text1"/>
                 <w:sz w:val="16"/>
                 <w:szCs w:val="16"/>
@@ -3964,7 +5134,7 @@
             </w:pPr>
             <w:r>
               <w:rPr>
-                <w:rFonts w:ascii="Calibri" w:hAnsi="Calibri"/>
+                <w:rFonts w:ascii="Times New Roman" w:hAnsi="Times New Roman"/>
                 <w:color w:val="000000" w:themeColor="text1"/>
                 <w:sz w:val="16"/>
                 <w:szCs w:val="16"/>
@@ -3989,10 +5159,10 @@
           <w:p>
             <w:pPr>
               <w:spacing w:line="240" w:lineRule="auto"/>
-              <w:jc w:val="both"/>
+              <w:jc w:val="center"/>
               <w:cnfStyle w:val="000000100000" w:firstRow="0" w:lastRow="0" w:firstColumn="0" w:lastColumn="0" w:oddVBand="0" w:evenVBand="0" w:oddHBand="1" w:evenHBand="0" w:firstRowFirstColumn="0" w:firstRowLastColumn="0" w:lastRowFirstColumn="0" w:lastRowLastColumn="0"/>
               <w:rPr>
-                <w:rFonts w:ascii="Calibri" w:hAnsi="Calibri"/>
+                <w:rFonts w:ascii="Times New Roman" w:hAnsi="Times New Roman"/>
                 <w:color w:val="000000" w:themeColor="text1"/>
                 <w:sz w:val="16"/>
                 <w:szCs w:val="16"/>
@@ -4005,6 +5175,155 @@
                 </w14:textOutline>
               </w:rPr>
             </w:pPr>
+            <w:r>
+              <w:rPr>
+                <w:rFonts w:ascii="Times New Roman" w:hAnsi="Times New Roman"/>
+                <w:color w:val="000000" w:themeColor="text1"/>
+                <w:sz w:val="16"/>
+                <w:szCs w:val="16"/>
+                <w14:textOutline w14:w="9525" w14:cap="rnd" w14:cmpd="sng" w14:algn="ctr">
+                  <w14:solidFill>
+                    <w14:schemeClr w14:val="accent1"/>
+                  </w14:solidFill>
+                  <w14:prstDash w14:val="solid"/>
+                  <w14:bevel/>
+                </w14:textOutline>
+              </w:rPr>
+              <w:t>0.6522</w:t>
+            </w:r>
+          </w:p>
+        </w:tc>
+      </w:tr>
+      <w:tr>
+        <w:trPr>
+          <w:trHeight w:val="389"/>
+        </w:trPr>
+        <w:tc>
+          <w:tcPr>
+            <w:cnfStyle w:val="001000000000" w:firstRow="0" w:lastRow="0" w:firstColumn="1" w:lastColumn="0" w:oddVBand="0" w:evenVBand="0" w:oddHBand="0" w:evenHBand="0" w:firstRowFirstColumn="0" w:firstRowLastColumn="0" w:lastRowFirstColumn="0" w:lastRowLastColumn="0"/>
+            <w:tcW w:w="1293" w:type="dxa"/>
+            <w:noWrap/>
+          </w:tcPr>
+          <w:p>
+            <w:pPr>
+              <w:spacing w:line="240" w:lineRule="auto"/>
+              <w:jc w:val="center"/>
+              <w:rPr>
+                <w:rFonts w:ascii="Times New Roman" w:hAnsi="Times New Roman"/>
+                <w:b w:val="0"/>
+                <w:color w:val="000000" w:themeColor="text1"/>
+                <w:sz w:val="16"/>
+                <w:szCs w:val="16"/>
+                <w14:textOutline w14:w="9525" w14:cap="rnd" w14:cmpd="sng" w14:algn="ctr">
+                  <w14:solidFill>
+                    <w14:schemeClr w14:val="accent1"/>
+                  </w14:solidFill>
+                  <w14:prstDash w14:val="solid"/>
+                  <w14:bevel/>
+                </w14:textOutline>
+              </w:rPr>
+            </w:pPr>
+            <w:r>
+              <w:rPr>
+                <w:rFonts w:ascii="Times New Roman" w:hAnsi="Times New Roman"/>
+                <w:b w:val="0"/>
+                <w:color w:val="000000" w:themeColor="text1"/>
+                <w:sz w:val="16"/>
+                <w:szCs w:val="16"/>
+                <w14:textOutline w14:w="9525" w14:cap="rnd" w14:cmpd="sng" w14:algn="ctr">
+                  <w14:solidFill>
+                    <w14:schemeClr w14:val="accent1"/>
+                  </w14:solidFill>
+                  <w14:prstDash w14:val="solid"/>
+                  <w14:bevel/>
+                </w14:textOutline>
+              </w:rPr>
+              <w:t>T0856</w:t>
+            </w:r>
+          </w:p>
+        </w:tc>
+        <w:tc>
+          <w:tcPr>
+            <w:tcW w:w="1672" w:type="dxa"/>
+            <w:noWrap/>
+          </w:tcPr>
+          <w:p>
+            <w:pPr>
+              <w:spacing w:line="240" w:lineRule="auto"/>
+              <w:jc w:val="center"/>
+              <w:cnfStyle w:val="000000000000" w:firstRow="0" w:lastRow="0" w:firstColumn="0" w:lastColumn="0" w:oddVBand="0" w:evenVBand="0" w:oddHBand="0" w:evenHBand="0" w:firstRowFirstColumn="0" w:firstRowLastColumn="0" w:lastRowFirstColumn="0" w:lastRowLastColumn="0"/>
+              <w:rPr>
+                <w:rFonts w:ascii="Times New Roman" w:hAnsi="Times New Roman"/>
+                <w:color w:val="000000" w:themeColor="text1"/>
+                <w:sz w:val="16"/>
+                <w:szCs w:val="16"/>
+                <w14:textOutline w14:w="9525" w14:cap="rnd" w14:cmpd="sng" w14:algn="ctr">
+                  <w14:solidFill>
+                    <w14:schemeClr w14:val="accent1"/>
+                  </w14:solidFill>
+                  <w14:prstDash w14:val="solid"/>
+                  <w14:bevel/>
+                </w14:textOutline>
+              </w:rPr>
+            </w:pPr>
+            <w:r>
+              <w:rPr>
+                <w:rFonts w:ascii="Times New Roman" w:hAnsi="Times New Roman"/>
+                <w:color w:val="000000" w:themeColor="text1"/>
+                <w:sz w:val="16"/>
+                <w:szCs w:val="16"/>
+                <w14:textOutline w14:w="9525" w14:cap="rnd" w14:cmpd="sng" w14:algn="ctr">
+                  <w14:solidFill>
+                    <w14:schemeClr w14:val="accent1"/>
+                  </w14:solidFill>
+                  <w14:prstDash w14:val="solid"/>
+                  <w14:bevel/>
+                </w14:textOutline>
+              </w:rPr>
+              <w:t>0.61</w:t>
+            </w:r>
+          </w:p>
+        </w:tc>
+        <w:tc>
+          <w:tcPr>
+            <w:tcW w:w="1293" w:type="dxa"/>
+            <w:noWrap/>
+          </w:tcPr>
+          <w:p>
+            <w:pPr>
+              <w:spacing w:line="240" w:lineRule="auto"/>
+              <w:jc w:val="center"/>
+              <w:cnfStyle w:val="000000000000" w:firstRow="0" w:lastRow="0" w:firstColumn="0" w:lastColumn="0" w:oddVBand="0" w:evenVBand="0" w:oddHBand="0" w:evenHBand="0" w:firstRowFirstColumn="0" w:firstRowLastColumn="0" w:lastRowFirstColumn="0" w:lastRowLastColumn="0"/>
+              <w:rPr>
+                <w:rFonts w:ascii="Times New Roman" w:hAnsi="Times New Roman"/>
+                <w:color w:val="000000" w:themeColor="text1"/>
+                <w:sz w:val="16"/>
+                <w:szCs w:val="16"/>
+                <w14:textOutline w14:w="9525" w14:cap="rnd" w14:cmpd="sng" w14:algn="ctr">
+                  <w14:solidFill>
+                    <w14:schemeClr w14:val="accent1"/>
+                  </w14:solidFill>
+                  <w14:prstDash w14:val="solid"/>
+                  <w14:bevel/>
+                </w14:textOutline>
+              </w:rPr>
+            </w:pPr>
+            <w:r>
+              <w:rPr>
+                <w:rFonts w:ascii="Times New Roman" w:hAnsi="Times New Roman"/>
+                <w:color w:val="000000" w:themeColor="text1"/>
+                <w:sz w:val="16"/>
+                <w:szCs w:val="16"/>
+                <w14:textOutline w14:w="9525" w14:cap="rnd" w14:cmpd="sng" w14:algn="ctr">
+                  <w14:solidFill>
+                    <w14:schemeClr w14:val="accent1"/>
+                  </w14:solidFill>
+                  <w14:prstDash w14:val="solid"/>
+                  <w14:bevel/>
+                </w14:textOutline>
+              </w:rPr>
+              <w:t>0.88</w:t>
+            </w:r>
           </w:p>
         </w:tc>
       </w:tr>
@@ -4026,58 +5345,26 @@
           <w:szCs w:val="16"/>
         </w:rPr>
       </w:pPr>
-    </w:p>
-    <w:p>
-      <w:pPr>
-        <w:pStyle w:val="ParaNoInd"/>
-        <w:rPr>
-          <w:sz w:val="16"/>
-          <w:szCs w:val="16"/>
-        </w:rPr>
-      </w:pPr>
-    </w:p>
-    <w:p>
-      <w:pPr>
-        <w:pStyle w:val="ParaNoInd"/>
-        <w:rPr>
-          <w:sz w:val="16"/>
-          <w:szCs w:val="16"/>
-        </w:rPr>
-      </w:pPr>
-      <w:r>
-        <w:rPr>
-          <w:sz w:val="16"/>
-          <w:szCs w:val="16"/>
-        </w:rPr>
-        <w:t>and</w:t>
-      </w:r>
-      <w:r>
-        <w:rPr>
-          <w:sz w:val="16"/>
-          <w:szCs w:val="16"/>
-        </w:rPr>
-        <w:t xml:space="preserve"> the result comparison with CASP </w:t>
-      </w:r>
-      <w:r>
-        <w:rPr>
-          <w:sz w:val="16"/>
-          <w:szCs w:val="16"/>
-        </w:rPr>
-        <w:t xml:space="preserve">with molporbity scores are viewed in below table along with the type of alignment that we have used for our protein modelling is given in the </w:t>
-      </w:r>
-      <w:r>
-        <w:rPr>
-          <w:sz w:val="16"/>
-          <w:szCs w:val="16"/>
-        </w:rPr>
-        <w:t xml:space="preserve">below </w:t>
-      </w:r>
-      <w:r>
-        <w:rPr>
-          <w:sz w:val="16"/>
-          <w:szCs w:val="16"/>
-        </w:rPr>
-        <w:t>table.</w:t>
+      <w:r>
+        <w:rPr>
+          <w:sz w:val="16"/>
+          <w:szCs w:val="16"/>
+        </w:rPr>
+        <w:t>and the result comparison with CASP with molporbity scores are viewed in below table along with the type of alignment that we have used for our protein modelling is given in the below table</w:t>
+      </w:r>
+      <w:r>
+        <w:rPr>
+          <w:sz w:val="16"/>
+          <w:szCs w:val="16"/>
+        </w:rPr>
+        <w:t xml:space="preserve"> 2</w:t>
+      </w:r>
+      <w:r>
+        <w:rPr>
+          <w:sz w:val="16"/>
+          <w:szCs w:val="16"/>
+        </w:rPr>
+        <w:t>.</w:t>
       </w:r>
     </w:p>
     <w:p>
@@ -4628,21 +5915,7 @@
                 <w:sz w:val="16"/>
                 <w:szCs w:val="16"/>
               </w:rPr>
-              <w:t xml:space="preserve"> in the </w:t>
-            </w:r>
-            <w:r>
-              <w:rPr>
-                <w:sz w:val="16"/>
-                <w:szCs w:val="16"/>
-              </w:rPr>
-              <w:t xml:space="preserve">CASP </w:t>
-            </w:r>
-            <w:r>
-              <w:rPr>
-                <w:sz w:val="16"/>
-                <w:szCs w:val="16"/>
-              </w:rPr>
-              <w:t>list)</w:t>
+              <w:t xml:space="preserve"> in the CASP list)</w:t>
             </w:r>
           </w:p>
         </w:tc>
@@ -5160,68 +6433,1150 @@
                 <w:szCs w:val="16"/>
               </w:rPr>
             </w:pPr>
+            <w:r>
+              <w:rPr>
+                <w:sz w:val="16"/>
+                <w:szCs w:val="16"/>
+              </w:rPr>
+              <w:t>0.74</w:t>
+            </w:r>
+          </w:p>
+        </w:tc>
+      </w:tr>
+      <w:tr>
+        <w:trPr>
+          <w:trHeight w:val="752"/>
+        </w:trPr>
+        <w:tc>
+          <w:tcPr>
+            <w:tcW w:w="673" w:type="dxa"/>
+          </w:tcPr>
+          <w:p>
+            <w:pPr>
+              <w:pStyle w:val="ParaNoInd"/>
+              <w:jc w:val="center"/>
+              <w:rPr>
+                <w:sz w:val="16"/>
+                <w:szCs w:val="16"/>
+              </w:rPr>
+            </w:pPr>
+            <w:r>
+              <w:rPr>
+                <w:sz w:val="16"/>
+                <w:szCs w:val="16"/>
+              </w:rPr>
+              <w:t>T0856</w:t>
+            </w:r>
+          </w:p>
+        </w:tc>
+        <w:tc>
+          <w:tcPr>
+            <w:tcW w:w="1138" w:type="dxa"/>
+          </w:tcPr>
+          <w:p>
+            <w:pPr>
+              <w:pStyle w:val="ParaNoInd"/>
+              <w:jc w:val="center"/>
+              <w:rPr>
+                <w:sz w:val="16"/>
+                <w:szCs w:val="16"/>
+              </w:rPr>
+            </w:pPr>
+            <w:r>
+              <w:rPr>
+                <w:sz w:val="16"/>
+                <w:szCs w:val="16"/>
+              </w:rPr>
+              <w:t>Pair-wise</w:t>
+            </w:r>
+          </w:p>
+        </w:tc>
+        <w:tc>
+          <w:tcPr>
+            <w:tcW w:w="1412" w:type="dxa"/>
+          </w:tcPr>
+          <w:p>
+            <w:pPr>
+              <w:pStyle w:val="ParaNoInd"/>
+              <w:jc w:val="center"/>
+              <w:rPr>
+                <w:sz w:val="16"/>
+                <w:szCs w:val="16"/>
+              </w:rPr>
+            </w:pPr>
+            <w:r>
+              <w:rPr>
+                <w:sz w:val="16"/>
+                <w:szCs w:val="16"/>
+              </w:rPr>
+              <w:t>2.82</w:t>
+            </w:r>
+          </w:p>
+        </w:tc>
+        <w:tc>
+          <w:tcPr>
+            <w:tcW w:w="1479" w:type="dxa"/>
+          </w:tcPr>
+          <w:p>
+            <w:pPr>
+              <w:pStyle w:val="ParaNoInd"/>
+              <w:jc w:val="center"/>
+              <w:rPr>
+                <w:sz w:val="16"/>
+                <w:szCs w:val="16"/>
+              </w:rPr>
+            </w:pPr>
+            <w:r>
+              <w:rPr>
+                <w:sz w:val="16"/>
+                <w:szCs w:val="16"/>
+              </w:rPr>
+              <w:t>1.66</w:t>
+            </w:r>
           </w:p>
         </w:tc>
       </w:tr>
     </w:tbl>
     <w:p>
       <w:pPr>
-        <w:pStyle w:val="ParaNoInd"/>
-        <w:rPr>
-          <w:sz w:val="16"/>
-          <w:szCs w:val="16"/>
-        </w:rPr>
-      </w:pPr>
-    </w:p>
-    <w:p>
-      <w:pPr>
-        <w:pStyle w:val="ParaNoInd"/>
-        <w:rPr>
-          <w:sz w:val="16"/>
-          <w:szCs w:val="16"/>
-        </w:rPr>
-      </w:pPr>
-    </w:p>
-    <w:p>
-      <w:pPr>
-        <w:pStyle w:val="ParaNoInd"/>
-        <w:rPr>
-          <w:sz w:val="16"/>
-          <w:szCs w:val="16"/>
-        </w:rPr>
-      </w:pPr>
-    </w:p>
-    <w:p>
-      <w:pPr>
-        <w:pStyle w:val="UnnumberedListfirst"/>
-        <w:spacing w:before="240"/>
-        <w:ind w:left="403" w:hanging="403"/>
-        <w:rPr>
-          <w:sz w:val="16"/>
-          <w:szCs w:val="16"/>
-        </w:rPr>
-      </w:pPr>
-    </w:p>
-    <w:p>
-      <w:pPr>
-        <w:pStyle w:val="UnnumberedListfirst"/>
-        <w:spacing w:before="240"/>
-        <w:ind w:left="403" w:hanging="403"/>
-        <w:rPr>
-          <w:sz w:val="16"/>
-          <w:szCs w:val="16"/>
-        </w:rPr>
-      </w:pPr>
+        <w:pStyle w:val="Heading2"/>
+      </w:pPr>
+      <w:r>
+        <w:t>Protein View using Chimera</w:t>
+      </w:r>
+    </w:p>
+    <w:p>
+      <w:pPr>
+        <w:jc w:val="center"/>
+        <w:rPr>
+          <w:rFonts w:ascii="Times New Roman" w:hAnsi="Times New Roman"/>
+          <w:b/>
+          <w:i/>
+          <w:sz w:val="16"/>
+          <w:szCs w:val="16"/>
+        </w:rPr>
+      </w:pPr>
+      <w:r>
+        <w:rPr>
+          <w:rFonts w:ascii="Times New Roman" w:hAnsi="Times New Roman"/>
+          <w:b/>
+          <w:i/>
+          <w:sz w:val="16"/>
+          <w:szCs w:val="16"/>
+        </w:rPr>
+        <w:t>Fig</w:t>
+      </w:r>
+      <w:r>
+        <w:rPr>
+          <w:rFonts w:ascii="Times New Roman" w:hAnsi="Times New Roman"/>
+          <w:b/>
+          <w:i/>
+          <w:sz w:val="16"/>
+          <w:szCs w:val="16"/>
+        </w:rPr>
+        <w:t>3: Protein</w:t>
+      </w:r>
+      <w:r>
+        <w:rPr>
+          <w:rFonts w:ascii="Times New Roman" w:hAnsi="Times New Roman"/>
+          <w:b/>
+          <w:i/>
+          <w:sz w:val="16"/>
+          <w:szCs w:val="16"/>
+        </w:rPr>
+        <w:t xml:space="preserve"> view of T0806 using chimera-Ribbon view</w:t>
+      </w:r>
+    </w:p>
+    <w:p>
+      <w:pPr>
+        <w:rPr>
+          <w:rFonts w:ascii="Times New Roman" w:hAnsi="Times New Roman"/>
+        </w:rPr>
+      </w:pPr>
+      <w:r>
+        <w:rPr>
+          <w:rFonts w:ascii="Times New Roman" w:hAnsi="Times New Roman"/>
+          <w:noProof/>
+        </w:rPr>
+        <w:drawing>
+          <wp:anchor distT="0" distB="0" distL="114300" distR="114300" simplePos="0" relativeHeight="251663872" behindDoc="0" locked="0" layoutInCell="1" allowOverlap="1">
+            <wp:simplePos x="0" y="0"/>
+            <wp:positionH relativeFrom="column">
+              <wp:align>right</wp:align>
+            </wp:positionH>
+            <wp:positionV relativeFrom="margin">
+              <wp:posOffset>5440680</wp:posOffset>
+            </wp:positionV>
+            <wp:extent cx="2985770" cy="2561590"/>
+            <wp:effectExtent l="0" t="0" r="5080" b="0"/>
+            <wp:wrapSquare wrapText="bothSides"/>
+            <wp:docPr id="12" name="Picture 11"/>
+            <wp:cNvGraphicFramePr>
+              <a:graphicFrameLocks xmlns:a="http://schemas.openxmlformats.org/drawingml/2006/main" noChangeAspect="1"/>
+            </wp:cNvGraphicFramePr>
+            <a:graphic xmlns:a="http://schemas.openxmlformats.org/drawingml/2006/main">
+              <a:graphicData uri="http://schemas.openxmlformats.org/drawingml/2006/picture">
+                <pic:pic xmlns:pic="http://schemas.openxmlformats.org/drawingml/2006/picture">
+                  <pic:nvPicPr>
+                    <pic:cNvPr id="12" name="Picture 11"/>
+                    <pic:cNvPicPr>
+                      <a:picLocks noChangeAspect="1"/>
+                    </pic:cNvPicPr>
+                  </pic:nvPicPr>
+                  <pic:blipFill>
+                    <a:blip r:embed="rId10">
+                      <a:extLst>
+                        <a:ext uri="{28A0092B-C50C-407E-A947-70E740481C1C}">
+                          <a14:useLocalDpi xmlns:a14="http://schemas.microsoft.com/office/drawing/2010/main" val="0"/>
+                        </a:ext>
+                      </a:extLst>
+                    </a:blip>
+                    <a:stretch>
+                      <a:fillRect/>
+                    </a:stretch>
+                  </pic:blipFill>
+                  <pic:spPr>
+                    <a:xfrm>
+                      <a:off x="0" y="0"/>
+                      <a:ext cx="2985770" cy="2561590"/>
+                    </a:xfrm>
+                    <a:prstGeom prst="rect">
+                      <a:avLst/>
+                    </a:prstGeom>
+                  </pic:spPr>
+                </pic:pic>
+              </a:graphicData>
+            </a:graphic>
+          </wp:anchor>
+        </w:drawing>
+      </w:r>
+    </w:p>
+    <w:p>
+      <w:pPr>
+        <w:rPr>
+          <w:rFonts w:ascii="Times New Roman" w:hAnsi="Times New Roman"/>
+        </w:rPr>
+      </w:pPr>
+    </w:p>
+    <w:p>
+      <w:pPr>
+        <w:rPr>
+          <w:rFonts w:ascii="Times New Roman" w:hAnsi="Times New Roman"/>
+        </w:rPr>
+      </w:pPr>
+    </w:p>
+    <w:p>
+      <w:pPr>
+        <w:rPr>
+          <w:rFonts w:ascii="Times New Roman" w:hAnsi="Times New Roman"/>
+        </w:rPr>
+      </w:pPr>
+    </w:p>
+    <w:p>
+      <w:pPr>
+        <w:jc w:val="center"/>
+        <w:rPr>
+          <w:rFonts w:ascii="Times New Roman" w:hAnsi="Times New Roman"/>
+          <w:b/>
+          <w:i/>
+          <w:sz w:val="16"/>
+          <w:szCs w:val="16"/>
+        </w:rPr>
+      </w:pPr>
+      <w:r>
+        <w:rPr>
+          <w:rFonts w:ascii="Times New Roman" w:hAnsi="Times New Roman"/>
+          <w:noProof/>
+        </w:rPr>
+        <w:drawing>
+          <wp:anchor distT="0" distB="0" distL="114300" distR="114300" simplePos="0" relativeHeight="251664896" behindDoc="0" locked="0" layoutInCell="1" allowOverlap="1">
+            <wp:simplePos x="0" y="0"/>
+            <wp:positionH relativeFrom="margin">
+              <wp:posOffset>3333750</wp:posOffset>
+            </wp:positionH>
+            <wp:positionV relativeFrom="margin">
+              <wp:posOffset>333375</wp:posOffset>
+            </wp:positionV>
+            <wp:extent cx="2985770" cy="2397760"/>
+            <wp:effectExtent l="0" t="0" r="5080" b="2540"/>
+            <wp:wrapSquare wrapText="bothSides"/>
+            <wp:docPr id="20" name="Picture 19"/>
+            <wp:cNvGraphicFramePr>
+              <a:graphicFrameLocks xmlns:a="http://schemas.openxmlformats.org/drawingml/2006/main" noChangeAspect="1"/>
+            </wp:cNvGraphicFramePr>
+            <a:graphic xmlns:a="http://schemas.openxmlformats.org/drawingml/2006/main">
+              <a:graphicData uri="http://schemas.openxmlformats.org/drawingml/2006/picture">
+                <pic:pic xmlns:pic="http://schemas.openxmlformats.org/drawingml/2006/picture">
+                  <pic:nvPicPr>
+                    <pic:cNvPr id="20" name="Picture 19"/>
+                    <pic:cNvPicPr>
+                      <a:picLocks noChangeAspect="1"/>
+                    </pic:cNvPicPr>
+                  </pic:nvPicPr>
+                  <pic:blipFill>
+                    <a:blip r:embed="rId11">
+                      <a:extLst>
+                        <a:ext uri="{28A0092B-C50C-407E-A947-70E740481C1C}">
+                          <a14:useLocalDpi xmlns:a14="http://schemas.microsoft.com/office/drawing/2010/main" val="0"/>
+                        </a:ext>
+                      </a:extLst>
+                    </a:blip>
+                    <a:stretch>
+                      <a:fillRect/>
+                    </a:stretch>
+                  </pic:blipFill>
+                  <pic:spPr>
+                    <a:xfrm>
+                      <a:off x="0" y="0"/>
+                      <a:ext cx="2985770" cy="2397760"/>
+                    </a:xfrm>
+                    <a:prstGeom prst="rect">
+                      <a:avLst/>
+                    </a:prstGeom>
+                  </pic:spPr>
+                </pic:pic>
+              </a:graphicData>
+            </a:graphic>
+          </wp:anchor>
+        </w:drawing>
+      </w:r>
+      <w:r>
+        <w:rPr>
+          <w:rFonts w:ascii="Times New Roman" w:hAnsi="Times New Roman"/>
+          <w:b/>
+          <w:i/>
+          <w:sz w:val="16"/>
+          <w:szCs w:val="16"/>
+        </w:rPr>
+        <w:t>Fig4: Protein view of T0806 Chimera-All atom view</w:t>
+      </w:r>
+    </w:p>
+    <w:p>
+      <w:pPr>
+        <w:jc w:val="center"/>
+        <w:rPr>
+          <w:rFonts w:ascii="Times New Roman" w:hAnsi="Times New Roman"/>
+          <w:b/>
+          <w:i/>
+          <w:sz w:val="16"/>
+          <w:szCs w:val="16"/>
+        </w:rPr>
+      </w:pPr>
+    </w:p>
+    <w:p>
+      <w:pPr>
+        <w:jc w:val="center"/>
+        <w:rPr>
+          <w:rFonts w:ascii="Times New Roman" w:hAnsi="Times New Roman"/>
+          <w:b/>
+          <w:i/>
+          <w:sz w:val="16"/>
+          <w:szCs w:val="16"/>
+        </w:rPr>
+      </w:pPr>
+    </w:p>
+    <w:p>
+      <w:pPr>
+        <w:rPr>
+          <w:rFonts w:ascii="Times New Roman" w:hAnsi="Times New Roman"/>
+          <w:sz w:val="16"/>
+          <w:szCs w:val="16"/>
+        </w:rPr>
+      </w:pPr>
+      <w:r>
+        <w:rPr>
+          <w:rFonts w:ascii="Times New Roman" w:hAnsi="Times New Roman"/>
+          <w:sz w:val="16"/>
+          <w:szCs w:val="16"/>
+        </w:rPr>
+        <w:t>Sample visualization for protein structure modelled is as shown in the above Figure 3 which was represented in Ribbon view and Figure 4 as All atom view using chimera protein visualization software. We can also perform visual analysis using this software where we can see the bonds present and performed many structural and different kinds of visual analysis such as seeing the position of atoms, types of atoms and structural view of the model that was generated etc.</w:t>
+      </w:r>
+    </w:p>
+    <w:p>
+      <w:pPr>
+        <w:pStyle w:val="Heading2"/>
+      </w:pPr>
+      <w:r>
+        <w:t>Case Studies</w:t>
+      </w:r>
+    </w:p>
+    <w:p>
+      <w:pPr>
+        <w:rPr>
+          <w:rFonts w:ascii="Times New Roman" w:hAnsi="Times New Roman"/>
+        </w:rPr>
+      </w:pPr>
+    </w:p>
+    <w:p>
+      <w:pPr>
+        <w:pStyle w:val="ListParagraph"/>
+        <w:numPr>
+          <w:ilvl w:val="0"/>
+          <w:numId w:val="17"/>
+        </w:numPr>
+        <w:rPr>
+          <w:rFonts w:ascii="Times New Roman" w:hAnsi="Times New Roman"/>
+          <w:sz w:val="16"/>
+          <w:szCs w:val="16"/>
+        </w:rPr>
+      </w:pPr>
+      <w:r>
+        <w:rPr>
+          <w:rFonts w:ascii="Times New Roman" w:hAnsi="Times New Roman"/>
+          <w:sz w:val="16"/>
+          <w:szCs w:val="16"/>
+        </w:rPr>
+        <w:t xml:space="preserve">We had a problem with protein identification initially as we have </w:t>
+      </w:r>
+      <w:r>
+        <w:rPr>
+          <w:rFonts w:ascii="Times New Roman" w:hAnsi="Times New Roman"/>
+          <w:sz w:val="16"/>
+          <w:szCs w:val="16"/>
+        </w:rPr>
+        <w:t>chosen</w:t>
+      </w:r>
+      <w:r>
+        <w:rPr>
+          <w:rFonts w:ascii="Times New Roman" w:hAnsi="Times New Roman"/>
+          <w:sz w:val="16"/>
+          <w:szCs w:val="16"/>
+        </w:rPr>
+        <w:t xml:space="preserve"> pBlast as our option in BLAST search and later we have refined our results and identified better templates using PSI-BLAST option.</w:t>
+      </w:r>
+    </w:p>
+    <w:p>
+      <w:pPr>
+        <w:pStyle w:val="ListParagraph"/>
+        <w:rPr>
+          <w:rFonts w:ascii="Times New Roman" w:hAnsi="Times New Roman"/>
+          <w:sz w:val="16"/>
+          <w:szCs w:val="16"/>
+        </w:rPr>
+      </w:pPr>
+    </w:p>
+    <w:p>
+      <w:pPr>
+        <w:pStyle w:val="ListParagraph"/>
+        <w:numPr>
+          <w:ilvl w:val="0"/>
+          <w:numId w:val="17"/>
+        </w:numPr>
+        <w:rPr>
+          <w:rFonts w:ascii="Times New Roman" w:hAnsi="Times New Roman"/>
+          <w:sz w:val="16"/>
+          <w:szCs w:val="16"/>
+        </w:rPr>
+      </w:pPr>
+      <w:r>
+        <w:rPr>
+          <w:rFonts w:ascii="Times New Roman" w:hAnsi="Times New Roman"/>
+          <w:sz w:val="16"/>
+          <w:szCs w:val="16"/>
+        </w:rPr>
+        <w:t>We faced</w:t>
+      </w:r>
+      <w:r>
+        <w:rPr>
+          <w:rFonts w:ascii="Times New Roman" w:hAnsi="Times New Roman"/>
+          <w:sz w:val="16"/>
+          <w:szCs w:val="16"/>
+        </w:rPr>
+        <w:t xml:space="preserve"> </w:t>
+      </w:r>
+      <w:r>
+        <w:rPr>
+          <w:rFonts w:ascii="Times New Roman" w:hAnsi="Times New Roman"/>
+          <w:sz w:val="16"/>
+          <w:szCs w:val="16"/>
+        </w:rPr>
+        <w:t xml:space="preserve">a </w:t>
+      </w:r>
+      <w:r>
+        <w:rPr>
+          <w:rFonts w:ascii="Times New Roman" w:hAnsi="Times New Roman"/>
+          <w:sz w:val="16"/>
+          <w:szCs w:val="16"/>
+        </w:rPr>
+        <w:t xml:space="preserve">lot of challenge with choosing the best of modelled templates, mainly </w:t>
+      </w:r>
+      <w:r>
+        <w:rPr>
+          <w:rFonts w:ascii="Times New Roman" w:hAnsi="Times New Roman"/>
+          <w:sz w:val="16"/>
+          <w:szCs w:val="16"/>
+        </w:rPr>
+        <w:t>because of</w:t>
+      </w:r>
+      <w:r>
+        <w:rPr>
+          <w:rFonts w:ascii="Times New Roman" w:hAnsi="Times New Roman"/>
+          <w:sz w:val="16"/>
+          <w:szCs w:val="16"/>
+        </w:rPr>
+        <w:t xml:space="preserve"> scores obtained </w:t>
+      </w:r>
+      <w:r>
+        <w:rPr>
+          <w:rFonts w:ascii="Times New Roman" w:hAnsi="Times New Roman"/>
+          <w:sz w:val="16"/>
+          <w:szCs w:val="16"/>
+        </w:rPr>
+        <w:t xml:space="preserve">with modeller </w:t>
+      </w:r>
+      <w:r>
+        <w:rPr>
+          <w:rFonts w:ascii="Times New Roman" w:hAnsi="Times New Roman"/>
+          <w:sz w:val="16"/>
+          <w:szCs w:val="16"/>
+        </w:rPr>
+        <w:t>as they are uneven and hard to select the correct one.</w:t>
+      </w:r>
+      <w:r>
+        <w:rPr>
+          <w:rFonts w:ascii="Times New Roman" w:hAnsi="Times New Roman"/>
+          <w:sz w:val="16"/>
+          <w:szCs w:val="16"/>
+        </w:rPr>
+        <w:t xml:space="preserve"> For example, the scores obtained for T0651 protein are as follows:</w:t>
+      </w:r>
+    </w:p>
+    <w:p>
+      <w:pPr>
+        <w:rPr>
+          <w:rFonts w:ascii="Times New Roman" w:hAnsi="Times New Roman"/>
+        </w:rPr>
+      </w:pPr>
+    </w:p>
+    <w:p>
+      <w:pPr>
+        <w:rPr>
+          <w:rFonts w:ascii="Times New Roman" w:hAnsi="Times New Roman"/>
+        </w:rPr>
+      </w:pPr>
+    </w:p>
+    <w:p>
+      <w:pPr>
+        <w:jc w:val="center"/>
+        <w:rPr>
+          <w:rFonts w:ascii="Times New Roman" w:hAnsi="Times New Roman"/>
+          <w:b/>
+          <w:i/>
+          <w:sz w:val="16"/>
+          <w:szCs w:val="16"/>
+        </w:rPr>
+      </w:pPr>
+      <w:r>
+        <w:rPr>
+          <w:rFonts w:ascii="Times New Roman" w:hAnsi="Times New Roman"/>
+          <w:b/>
+          <w:i/>
+          <w:sz w:val="16"/>
+          <w:szCs w:val="16"/>
+        </w:rPr>
+        <w:t>Fig5: T0651 Script 4 results using Modeller</w:t>
+      </w:r>
+    </w:p>
+    <w:p>
+      <w:pPr>
+        <w:jc w:val="center"/>
+        <w:rPr>
+          <w:rFonts w:ascii="Times New Roman" w:hAnsi="Times New Roman"/>
+          <w:b/>
+          <w:i/>
+          <w:sz w:val="16"/>
+          <w:szCs w:val="16"/>
+        </w:rPr>
+      </w:pPr>
+      <w:bookmarkStart w:id="0" w:name="_GoBack"/>
+      <w:r>
+        <w:rPr>
+          <w:rFonts w:ascii="Times New Roman" w:hAnsi="Times New Roman"/>
+          <w:noProof/>
+        </w:rPr>
+        <w:drawing>
+          <wp:anchor distT="0" distB="0" distL="114300" distR="114300" simplePos="0" relativeHeight="251665920" behindDoc="0" locked="0" layoutInCell="1" allowOverlap="1">
+            <wp:simplePos x="0" y="0"/>
+            <wp:positionH relativeFrom="margin">
+              <wp:posOffset>3704590</wp:posOffset>
+            </wp:positionH>
+            <wp:positionV relativeFrom="margin">
+              <wp:posOffset>6701155</wp:posOffset>
+            </wp:positionV>
+            <wp:extent cx="2985770" cy="1943100"/>
+            <wp:effectExtent l="0" t="0" r="5080" b="0"/>
+            <wp:wrapSquare wrapText="bothSides"/>
+            <wp:docPr id="13" name="Picture 12"/>
+            <wp:cNvGraphicFramePr>
+              <a:graphicFrameLocks xmlns:a="http://schemas.openxmlformats.org/drawingml/2006/main" noChangeAspect="1"/>
+            </wp:cNvGraphicFramePr>
+            <a:graphic xmlns:a="http://schemas.openxmlformats.org/drawingml/2006/main">
+              <a:graphicData uri="http://schemas.openxmlformats.org/drawingml/2006/picture">
+                <pic:pic xmlns:pic="http://schemas.openxmlformats.org/drawingml/2006/picture">
+                  <pic:nvPicPr>
+                    <pic:cNvPr id="13" name="Picture 12"/>
+                    <pic:cNvPicPr>
+                      <a:picLocks noChangeAspect="1"/>
+                    </pic:cNvPicPr>
+                  </pic:nvPicPr>
+                  <pic:blipFill>
+                    <a:blip r:embed="rId12">
+                      <a:extLst>
+                        <a:ext uri="{28A0092B-C50C-407E-A947-70E740481C1C}">
+                          <a14:useLocalDpi xmlns:a14="http://schemas.microsoft.com/office/drawing/2010/main" val="0"/>
+                        </a:ext>
+                      </a:extLst>
+                    </a:blip>
+                    <a:stretch>
+                      <a:fillRect/>
+                    </a:stretch>
+                  </pic:blipFill>
+                  <pic:spPr>
+                    <a:xfrm>
+                      <a:off x="0" y="0"/>
+                      <a:ext cx="2985770" cy="1943100"/>
+                    </a:xfrm>
+                    <a:prstGeom prst="rect">
+                      <a:avLst/>
+                    </a:prstGeom>
+                  </pic:spPr>
+                </pic:pic>
+              </a:graphicData>
+            </a:graphic>
+            <wp14:sizeRelV relativeFrom="margin">
+              <wp14:pctHeight>0</wp14:pctHeight>
+            </wp14:sizeRelV>
+          </wp:anchor>
+        </w:drawing>
+      </w:r>
+      <w:bookmarkEnd w:id="0"/>
+    </w:p>
+    <w:p>
+      <w:pPr>
+        <w:pStyle w:val="ParaNoInd"/>
+        <w:ind w:left="720"/>
+        <w:rPr>
+          <w:sz w:val="16"/>
+          <w:szCs w:val="16"/>
+        </w:rPr>
+      </w:pPr>
+      <w:r>
+        <w:rPr>
+          <w:sz w:val="16"/>
+          <w:szCs w:val="16"/>
+        </w:rPr>
+        <w:lastRenderedPageBreak/>
+        <w:t>As we can see that o</w:t>
+      </w:r>
+      <w:r>
+        <w:rPr>
+          <w:sz w:val="16"/>
+          <w:szCs w:val="16"/>
+        </w:rPr>
+        <w:t>b</w:t>
+      </w:r>
+      <w:r>
+        <w:rPr>
+          <w:sz w:val="16"/>
+          <w:szCs w:val="16"/>
+        </w:rPr>
+        <w:t>tained molpdf, DOPE score and GA341 score for protein in the above Fig5 are uneven so for best protein selection we have chosen the model with average scores</w:t>
+      </w:r>
+      <w:r>
+        <w:rPr>
+          <w:sz w:val="16"/>
+          <w:szCs w:val="16"/>
+        </w:rPr>
+        <w:t>, if there are bad results, we have chosen the one with best scores for each of category and tried with those models</w:t>
+      </w:r>
+      <w:r>
+        <w:rPr>
+          <w:sz w:val="16"/>
+          <w:szCs w:val="16"/>
+        </w:rPr>
+        <w:t>.</w:t>
+      </w:r>
+    </w:p>
+    <w:p>
+      <w:pPr>
+        <w:pStyle w:val="ParaNoInd"/>
+        <w:numPr>
+          <w:ilvl w:val="0"/>
+          <w:numId w:val="18"/>
+        </w:numPr>
+        <w:rPr>
+          <w:sz w:val="16"/>
+          <w:szCs w:val="16"/>
+        </w:rPr>
+      </w:pPr>
+      <w:r>
+        <w:rPr>
+          <w:sz w:val="16"/>
+          <w:szCs w:val="16"/>
+        </w:rPr>
+        <w:t>There are some case studies that we identified while carrying on the process such as, the sequence alignment didn’t play a major role in obtaining an accurate template, but templates play a major and most of the role in protein modelling and in obtaining best model.</w:t>
+      </w:r>
+      <w:r>
+        <w:rPr>
+          <w:sz w:val="16"/>
+          <w:szCs w:val="16"/>
+        </w:rPr>
+        <w:t xml:space="preserve"> The sequence alignment has very minimal role in modelling accurate 3D-structure of a protein. For example, we have considered the sequence T0792 for which we tried the sequence alignment of query with templates i.e. with both pair-wise and multiple sequence alignment along and other option with no sequence alignment for query with any of the templates. For a surprise, still the final obtained scores are the same for </w:t>
+      </w:r>
+      <w:r>
+        <w:rPr>
+          <w:sz w:val="16"/>
+          <w:szCs w:val="16"/>
+        </w:rPr>
+        <w:t>both</w:t>
+      </w:r>
+      <w:r>
+        <w:rPr>
+          <w:sz w:val="16"/>
+          <w:szCs w:val="16"/>
+        </w:rPr>
+        <w:t xml:space="preserve"> cases.</w:t>
+      </w:r>
+      <w:r>
+        <w:rPr>
+          <w:sz w:val="16"/>
+          <w:szCs w:val="16"/>
+        </w:rPr>
+        <w:t xml:space="preserve"> </w:t>
+      </w:r>
+      <w:r>
+        <w:rPr>
+          <w:sz w:val="16"/>
+          <w:szCs w:val="16"/>
+        </w:rPr>
+        <w:t>So,</w:t>
+      </w:r>
+      <w:r>
+        <w:rPr>
+          <w:sz w:val="16"/>
+          <w:szCs w:val="16"/>
+        </w:rPr>
+        <w:t xml:space="preserve"> we </w:t>
+      </w:r>
+      <w:r>
+        <w:rPr>
+          <w:sz w:val="16"/>
+          <w:szCs w:val="16"/>
+        </w:rPr>
+        <w:t>concluded</w:t>
+      </w:r>
+      <w:r>
+        <w:rPr>
+          <w:sz w:val="16"/>
+          <w:szCs w:val="16"/>
+        </w:rPr>
+        <w:t xml:space="preserve"> that major part of protein modelling depends on the template that we choose.</w:t>
+      </w:r>
+    </w:p>
+    <w:p>
+      <w:pPr>
+        <w:pStyle w:val="ParaNoInd"/>
+        <w:rPr>
+          <w:sz w:val="16"/>
+          <w:szCs w:val="16"/>
+        </w:rPr>
+      </w:pPr>
+    </w:p>
+    <w:p>
+      <w:pPr>
+        <w:pStyle w:val="ParaNoInd"/>
+        <w:rPr>
+          <w:sz w:val="16"/>
+          <w:szCs w:val="16"/>
+        </w:rPr>
+      </w:pPr>
+    </w:p>
+    <w:p>
+      <w:pPr>
+        <w:pStyle w:val="ParaNoInd"/>
+        <w:numPr>
+          <w:ilvl w:val="0"/>
+          <w:numId w:val="18"/>
+        </w:numPr>
+        <w:rPr>
+          <w:sz w:val="16"/>
+          <w:szCs w:val="16"/>
+        </w:rPr>
+      </w:pPr>
+      <w:r>
+        <w:rPr>
+          <w:noProof/>
+          <w:sz w:val="16"/>
+          <w:szCs w:val="16"/>
+        </w:rPr>
+        <w:drawing>
+          <wp:anchor distT="0" distB="0" distL="114300" distR="114300" simplePos="0" relativeHeight="251666944" behindDoc="0" locked="0" layoutInCell="1" allowOverlap="1">
+            <wp:simplePos x="0" y="0"/>
+            <wp:positionH relativeFrom="margin">
+              <wp:align>left</wp:align>
+            </wp:positionH>
+            <wp:positionV relativeFrom="margin">
+              <wp:posOffset>2633980</wp:posOffset>
+            </wp:positionV>
+            <wp:extent cx="2995295" cy="2653665"/>
+            <wp:effectExtent l="0" t="0" r="0" b="0"/>
+            <wp:wrapSquare wrapText="bothSides"/>
+            <wp:docPr id="8" name="Picture 3"/>
+            <wp:cNvGraphicFramePr>
+              <a:graphicFrameLocks xmlns:a="http://schemas.openxmlformats.org/drawingml/2006/main" noChangeAspect="1"/>
+            </wp:cNvGraphicFramePr>
+            <a:graphic xmlns:a="http://schemas.openxmlformats.org/drawingml/2006/main">
+              <a:graphicData uri="http://schemas.openxmlformats.org/drawingml/2006/picture">
+                <pic:pic xmlns:pic="http://schemas.openxmlformats.org/drawingml/2006/picture">
+                  <pic:nvPicPr>
+                    <pic:cNvPr id="8" name="Picture 3"/>
+                    <pic:cNvPicPr>
+                      <a:picLocks noChangeAspect="1"/>
+                    </pic:cNvPicPr>
+                  </pic:nvPicPr>
+                  <pic:blipFill>
+                    <a:blip r:embed="rId13">
+                      <a:extLst>
+                        <a:ext uri="{28A0092B-C50C-407E-A947-70E740481C1C}">
+                          <a14:useLocalDpi xmlns:a14="http://schemas.microsoft.com/office/drawing/2010/main" val="0"/>
+                        </a:ext>
+                      </a:extLst>
+                    </a:blip>
+                    <a:stretch>
+                      <a:fillRect/>
+                    </a:stretch>
+                  </pic:blipFill>
+                  <pic:spPr>
+                    <a:xfrm>
+                      <a:off x="0" y="0"/>
+                      <a:ext cx="2995295" cy="2653665"/>
+                    </a:xfrm>
+                    <a:custGeom>
+                      <a:avLst/>
+                      <a:gdLst>
+                        <a:gd name="connsiteX0" fmla="*/ 0 w 4636009"/>
+                        <a:gd name="connsiteY0" fmla="*/ 0 h 5032375"/>
+                        <a:gd name="connsiteX1" fmla="*/ 4636009 w 4636009"/>
+                        <a:gd name="connsiteY1" fmla="*/ 0 h 5032375"/>
+                        <a:gd name="connsiteX2" fmla="*/ 4636009 w 4636009"/>
+                        <a:gd name="connsiteY2" fmla="*/ 5032375 h 5032375"/>
+                        <a:gd name="connsiteX3" fmla="*/ 0 w 4636009"/>
+                        <a:gd name="connsiteY3" fmla="*/ 5032375 h 5032375"/>
+                      </a:gdLst>
+                      <a:ahLst/>
+                      <a:cxnLst>
+                        <a:cxn ang="0">
+                          <a:pos x="connsiteX0" y="connsiteY0"/>
+                        </a:cxn>
+                        <a:cxn ang="0">
+                          <a:pos x="connsiteX1" y="connsiteY1"/>
+                        </a:cxn>
+                        <a:cxn ang="0">
+                          <a:pos x="connsiteX2" y="connsiteY2"/>
+                        </a:cxn>
+                        <a:cxn ang="0">
+                          <a:pos x="connsiteX3" y="connsiteY3"/>
+                        </a:cxn>
+                      </a:cxnLst>
+                      <a:rect l="l" t="t" r="r" b="b"/>
+                      <a:pathLst>
+                        <a:path w="4636009" h="5032375">
+                          <a:moveTo>
+                            <a:pt x="0" y="0"/>
+                          </a:moveTo>
+                          <a:lnTo>
+                            <a:pt x="4636009" y="0"/>
+                          </a:lnTo>
+                          <a:lnTo>
+                            <a:pt x="4636009" y="5032375"/>
+                          </a:lnTo>
+                          <a:lnTo>
+                            <a:pt x="0" y="5032375"/>
+                          </a:lnTo>
+                          <a:close/>
+                        </a:path>
+                      </a:pathLst>
+                    </a:custGeom>
+                  </pic:spPr>
+                </pic:pic>
+              </a:graphicData>
+            </a:graphic>
+            <wp14:sizeRelH relativeFrom="margin">
+              <wp14:pctWidth>0</wp14:pctWidth>
+            </wp14:sizeRelH>
+          </wp:anchor>
+        </w:drawing>
+      </w:r>
+      <w:r>
+        <w:rPr>
+          <w:sz w:val="16"/>
+          <w:szCs w:val="16"/>
+        </w:rPr>
+        <w:t>Visual interpretation of protein doesn’t always yield better results, and we can’t assume that a better structured modelled has better scores.</w:t>
+      </w:r>
+      <w:r>
+        <w:rPr>
+          <w:sz w:val="16"/>
+          <w:szCs w:val="16"/>
+        </w:rPr>
+        <w:t xml:space="preserve"> For example, if we visualize the below protein</w:t>
+      </w:r>
+    </w:p>
+    <w:p>
+      <w:pPr>
+        <w:pStyle w:val="ParaNoInd"/>
+        <w:ind w:left="720"/>
+        <w:rPr>
+          <w:sz w:val="16"/>
+          <w:szCs w:val="16"/>
+        </w:rPr>
+      </w:pPr>
+    </w:p>
+    <w:p>
+      <w:pPr>
+        <w:pStyle w:val="ParaNoInd"/>
+        <w:ind w:left="720"/>
+        <w:rPr>
+          <w:sz w:val="16"/>
+          <w:szCs w:val="16"/>
+        </w:rPr>
+      </w:pPr>
+      <w:r>
+        <w:rPr>
+          <w:sz w:val="16"/>
+          <w:szCs w:val="16"/>
+        </w:rPr>
+        <w:t>It looks like a very well structured protein but when we validated the results, the TM-Score obtained for above protein model is just 0.2287. hence visual interpretation based on structural analysis may completely fail</w:t>
+      </w:r>
+      <w:r>
+        <w:rPr>
+          <w:sz w:val="16"/>
+          <w:szCs w:val="16"/>
+        </w:rPr>
+        <w:t xml:space="preserve"> for protein model</w:t>
+      </w:r>
+      <w:r>
+        <w:rPr>
+          <w:sz w:val="16"/>
+          <w:szCs w:val="16"/>
+        </w:rPr>
+        <w:t>.</w:t>
+      </w:r>
+    </w:p>
+    <w:p>
+      <w:pPr>
+        <w:pStyle w:val="ParaNoInd"/>
+        <w:ind w:left="720"/>
+        <w:rPr>
+          <w:sz w:val="16"/>
+          <w:szCs w:val="16"/>
+        </w:rPr>
+      </w:pPr>
+    </w:p>
+    <w:p>
+      <w:pPr>
+        <w:pStyle w:val="ParaNoInd"/>
+        <w:numPr>
+          <w:ilvl w:val="0"/>
+          <w:numId w:val="18"/>
+        </w:numPr>
+        <w:rPr>
+          <w:sz w:val="16"/>
+          <w:szCs w:val="16"/>
+        </w:rPr>
+      </w:pPr>
+      <w:r>
+        <w:rPr>
+          <w:sz w:val="16"/>
+          <w:szCs w:val="16"/>
+        </w:rPr>
+        <w:t>We also notice</w:t>
+      </w:r>
+      <w:r>
+        <w:rPr>
+          <w:sz w:val="16"/>
+          <w:szCs w:val="16"/>
+        </w:rPr>
+        <w:t>d</w:t>
+      </w:r>
+      <w:r>
+        <w:rPr>
+          <w:sz w:val="16"/>
+          <w:szCs w:val="16"/>
+        </w:rPr>
+        <w:t xml:space="preserve"> that geometry of the structure plays very important roles </w:t>
+      </w:r>
+      <w:r>
+        <w:rPr>
+          <w:sz w:val="16"/>
+          <w:szCs w:val="16"/>
+        </w:rPr>
+        <w:t>in structuring a protein modelling, we can improve the score of protein model by refinement of the best model obtained.</w:t>
+      </w:r>
+    </w:p>
+    <w:p>
+      <w:pPr>
+        <w:pStyle w:val="ParaNoInd"/>
+        <w:rPr>
+          <w:sz w:val="16"/>
+          <w:szCs w:val="16"/>
+        </w:rPr>
+      </w:pPr>
+    </w:p>
+    <w:p>
+      <w:pPr>
+        <w:pStyle w:val="ParaNoInd"/>
+        <w:numPr>
+          <w:ilvl w:val="0"/>
+          <w:numId w:val="18"/>
+        </w:numPr>
+        <w:rPr>
+          <w:sz w:val="16"/>
+          <w:szCs w:val="16"/>
+        </w:rPr>
+      </w:pPr>
+      <w:r>
+        <w:rPr>
+          <w:sz w:val="16"/>
+          <w:szCs w:val="16"/>
+        </w:rPr>
+        <w:t xml:space="preserve">Another biggest confusion we have is with sequence alignment, at some cases we noticed that sequence alignment doesn’t really play a major role. But some other cases the results were changed based on the sequence alignment that we have considered. For some cases with pair-wise sequence alignment we obtained better results, for some other cases with </w:t>
+      </w:r>
+      <w:r>
+        <w:rPr>
+          <w:sz w:val="16"/>
+          <w:szCs w:val="16"/>
+        </w:rPr>
+        <w:t xml:space="preserve">multiple sequence alignment. At </w:t>
+      </w:r>
+      <w:r>
+        <w:rPr>
+          <w:sz w:val="16"/>
+          <w:szCs w:val="16"/>
+        </w:rPr>
+        <w:t>time,</w:t>
+      </w:r>
+      <w:r>
+        <w:rPr>
+          <w:sz w:val="16"/>
+          <w:szCs w:val="16"/>
+        </w:rPr>
+        <w:t xml:space="preserve"> we didn’t find any difference between with and without alignment as both yielded same results for some of the test cases. Hence it is hard to identify the best practice but with results obtained, it is to be noted that pair-wise sequence </w:t>
+      </w:r>
+      <w:r>
+        <w:rPr>
+          <w:sz w:val="16"/>
+          <w:szCs w:val="16"/>
+        </w:rPr>
+        <w:t>is</w:t>
+      </w:r>
+      <w:r>
+        <w:rPr>
+          <w:sz w:val="16"/>
+          <w:szCs w:val="16"/>
+        </w:rPr>
+        <w:t xml:space="preserve"> bit better compared to multiple</w:t>
+      </w:r>
+      <w:r>
+        <w:rPr>
+          <w:sz w:val="16"/>
+          <w:szCs w:val="16"/>
+        </w:rPr>
+        <w:t xml:space="preserve"> but we have aligned only after identifying the template, that’s a bad idea here</w:t>
+      </w:r>
+      <w:r>
+        <w:rPr>
+          <w:sz w:val="16"/>
+          <w:szCs w:val="16"/>
+        </w:rPr>
+        <w:t>.</w:t>
+      </w:r>
     </w:p>
     <w:p>
       <w:pPr>
         <w:pStyle w:val="AckHead"/>
-      </w:pPr>
-      <w:r>
+        <w:rPr>
+          <w:rFonts w:ascii="Times New Roman" w:hAnsi="Times New Roman"/>
+        </w:rPr>
+      </w:pPr>
+      <w:r>
+        <w:rPr>
+          <w:rFonts w:ascii="Times New Roman" w:hAnsi="Times New Roman"/>
+        </w:rPr>
+        <w:t>Future analysis</w:t>
+      </w:r>
+    </w:p>
+    <w:p>
+      <w:pPr>
+        <w:pStyle w:val="AckHead"/>
+        <w:rPr>
+          <w:rFonts w:ascii="Times New Roman" w:hAnsi="Times New Roman"/>
+          <w:b w:val="0"/>
+          <w:sz w:val="16"/>
+          <w:szCs w:val="16"/>
+        </w:rPr>
+      </w:pPr>
+      <w:r>
+        <w:rPr>
+          <w:rFonts w:ascii="Times New Roman" w:hAnsi="Times New Roman"/>
+          <w:b w:val="0"/>
+          <w:sz w:val="16"/>
+          <w:szCs w:val="16"/>
+        </w:rPr>
+        <w:t xml:space="preserve">We can perform lot more refinement to obtain better proteins. In the </w:t>
+      </w:r>
+      <w:r>
+        <w:rPr>
+          <w:rFonts w:ascii="Times New Roman" w:hAnsi="Times New Roman"/>
+          <w:b w:val="0"/>
+          <w:sz w:val="16"/>
+          <w:szCs w:val="16"/>
+        </w:rPr>
+        <w:t>future,</w:t>
+      </w:r>
+      <w:r>
+        <w:rPr>
+          <w:rFonts w:ascii="Times New Roman" w:hAnsi="Times New Roman"/>
+          <w:b w:val="0"/>
+          <w:sz w:val="16"/>
+          <w:szCs w:val="16"/>
+        </w:rPr>
+        <w:t xml:space="preserve"> we want to identify better template by implementing machine learning techniques or by selecting wide range of databases, as we noticed that template plays a major key role in modelling od protein structure.</w:t>
+      </w:r>
+      <w:r>
+        <w:rPr>
+          <w:rFonts w:ascii="Times New Roman" w:hAnsi="Times New Roman"/>
+          <w:b w:val="0"/>
+          <w:sz w:val="16"/>
+          <w:szCs w:val="16"/>
+        </w:rPr>
+        <w:t xml:space="preserve"> The refinement process can be concentrated more towards the structural analysis of the protein than the sequence alignment, as the bon angles, bond lengths and other properties plays a key role in modelling of protein. Finally, we want to implement a better pipeline with visuals and easy to use integration on the front end for our pipeline there by automating the whole process of modelling and concentrating heavily on the data analysis and data mining part of protein modelling. This helps a lot in time saving and implementation process.</w:t>
+      </w:r>
+    </w:p>
+    <w:p>
+      <w:pPr>
+        <w:pStyle w:val="AckHead"/>
+        <w:rPr>
+          <w:rFonts w:ascii="Times New Roman" w:hAnsi="Times New Roman"/>
+        </w:rPr>
+      </w:pPr>
+      <w:r>
+        <w:rPr>
+          <w:rFonts w:ascii="Times New Roman" w:hAnsi="Times New Roman"/>
+        </w:rPr>
         <w:t>A</w:t>
       </w:r>
       <w:r>
-        <w:t>cknowledgements</w:t>
+        <w:rPr>
+          <w:rFonts w:ascii="Times New Roman" w:hAnsi="Times New Roman"/>
+        </w:rPr>
+        <w:t>cknowle</w:t>
+      </w:r>
+      <w:r>
+        <w:rPr>
+          <w:rFonts w:ascii="Times New Roman" w:hAnsi="Times New Roman"/>
+        </w:rPr>
+        <w:t>dgements</w:t>
       </w:r>
     </w:p>
     <w:p>
@@ -5237,434 +7592,275 @@
           <w:sz w:val="14"/>
           <w:szCs w:val="14"/>
         </w:rPr>
-        <w:t>The quick brown fox jumps over the lazy dog. The quick brown fox jumps over the lazy dog. The quick brown fox jumps over the lazy dog. The quick brown fox jumps over the lazy dog. The quick brown fox jumps over the lazy dog. The quick brown fox jumps over the lazy dog.</w:t>
-      </w:r>
-    </w:p>
-    <w:p>
-      <w:pPr>
-        <w:pStyle w:val="RefHead"/>
-        <w:rPr>
-          <w:caps/>
-        </w:rPr>
-      </w:pPr>
-      <w:r>
-        <w:t>Funding</w:t>
-      </w:r>
-    </w:p>
-    <w:p>
-      <w:pPr>
-        <w:pStyle w:val="AckText"/>
-        <w:rPr>
-          <w:rFonts w:ascii="AdvPSSAB-R" w:hAnsi="AdvPSSAB-R" w:cs="AdvPSSAB-R"/>
+        <w:t>We would like to thank all our class mates</w:t>
+      </w:r>
+      <w:r>
+        <w:rPr>
           <w:sz w:val="14"/>
           <w:szCs w:val="14"/>
-          <w:lang w:val="en-GB" w:eastAsia="en-IN"/>
-        </w:rPr>
-      </w:pPr>
-      <w:r>
-        <w:rPr>
-          <w:rFonts w:ascii="AdvPSSAB-R" w:hAnsi="AdvPSSAB-R" w:cs="AdvPSSAB-R"/>
+        </w:rPr>
+        <w:t xml:space="preserve"> of Wichita state university, Bio Informatics course</w:t>
+      </w:r>
+      <w:r>
+        <w:rPr>
           <w:sz w:val="14"/>
           <w:szCs w:val="14"/>
-          <w:lang w:val="en-GB" w:eastAsia="en-IN"/>
-        </w:rPr>
-        <w:t>This work has been supported by the …..</w:t>
-      </w:r>
-    </w:p>
-    <w:p>
-      <w:pPr>
-        <w:pStyle w:val="AckText"/>
-        <w:rPr>
-          <w:rFonts w:ascii="AdvPSSAB-R" w:hAnsi="AdvPSSAB-R" w:cs="AdvPSSAB-R"/>
-          <w:sz w:val="14"/>
-          <w:szCs w:val="14"/>
-          <w:lang w:val="en-GB" w:eastAsia="en-IN"/>
-        </w:rPr>
-      </w:pPr>
-    </w:p>
-    <w:p>
-      <w:pPr>
-        <w:pStyle w:val="AckText"/>
-        <w:rPr>
-          <w:sz w:val="14"/>
-          <w:szCs w:val="14"/>
-        </w:rPr>
-      </w:pPr>
-      <w:r>
-        <w:rPr>
-          <w:rFonts w:ascii="AdvPSSAB-R" w:hAnsi="AdvPSSAB-R" w:cs="AdvPSSAB-R"/>
-          <w:i/>
-          <w:sz w:val="14"/>
-          <w:szCs w:val="14"/>
-          <w:lang w:val="en-GB" w:eastAsia="en-IN"/>
-        </w:rPr>
-        <w:t>Conflict of Interest:</w:t>
-      </w:r>
-      <w:r>
-        <w:rPr>
-          <w:rFonts w:ascii="AdvPSSAB-R" w:hAnsi="AdvPSSAB-R" w:cs="AdvPSSAB-R"/>
-          <w:sz w:val="14"/>
-          <w:szCs w:val="14"/>
-          <w:lang w:val="en-GB" w:eastAsia="en-IN"/>
-        </w:rPr>
-        <w:t xml:space="preserve"> none declared.</w:t>
+        </w:rPr>
+        <w:t xml:space="preserve"> and Dr. Debswapna bhattacharya for providing us this wonderful opportunity to learn the process of protein modelling and sharing different ideas on implementation and validation techniques</w:t>
       </w:r>
     </w:p>
     <w:p>
       <w:pPr>
         <w:pStyle w:val="RefHead"/>
-      </w:pPr>
-      <w:r>
+        <w:rPr>
+          <w:rFonts w:ascii="Times New Roman" w:hAnsi="Times New Roman"/>
+        </w:rPr>
+      </w:pPr>
+      <w:r>
+        <w:rPr>
+          <w:rFonts w:ascii="Times New Roman" w:hAnsi="Times New Roman"/>
+        </w:rPr>
         <w:t>References</w:t>
       </w:r>
     </w:p>
     <w:p>
       <w:pPr>
         <w:pStyle w:val="RefText"/>
-        <w:rPr>
-          <w:szCs w:val="14"/>
-        </w:rPr>
-      </w:pPr>
-      <w:r>
-        <w:rPr>
-          <w:szCs w:val="14"/>
-        </w:rPr>
-        <w:t>Alexandrescu,A. (2001) Modern C++ Design: Generic Programming and Design Patterens Applied. Addision Wesley Professional, Boston.</w:t>
+      </w:pPr>
+      <w:r>
+        <w:t>BLAST: Basic Local Alignment Search Tool (</w:t>
+      </w:r>
+      <w:hyperlink r:id="rId14" w:history="1">
+        <w:r>
+          <w:rPr>
+            <w:rStyle w:val="Hyperlink"/>
+          </w:rPr>
+          <w:t>https://blast.ncbi.nlm.nih.gov/Blast.cgi</w:t>
+        </w:r>
+      </w:hyperlink>
+      <w:r>
+        <w:t>)</w:t>
       </w:r>
     </w:p>
     <w:p>
       <w:pPr>
         <w:pStyle w:val="RefText"/>
-        <w:rPr>
-          <w:szCs w:val="14"/>
-        </w:rPr>
-      </w:pPr>
-      <w:r>
-        <w:rPr>
-          <w:szCs w:val="14"/>
-        </w:rPr>
-        <w:t xml:space="preserve">Dormand,J.R. and Prince,P.J. (1980) A family of embedded Runge–Kutta formulae. </w:t>
-      </w:r>
-      <w:r>
-        <w:rPr>
-          <w:i/>
-          <w:iCs/>
-          <w:szCs w:val="14"/>
-        </w:rPr>
-        <w:t>J. Comp. Appl. Math.</w:t>
-      </w:r>
-      <w:r>
-        <w:rPr>
-          <w:szCs w:val="14"/>
-        </w:rPr>
+      </w:pPr>
+      <w:r>
+        <w:t>PDB: Protein Data bank (http://www.rcsb.org/pdb/home/home.do)</w:t>
+      </w:r>
+    </w:p>
+    <w:p>
+      <w:pPr>
+        <w:pStyle w:val="RefText"/>
+      </w:pPr>
+      <w:r>
+        <w:t>Java</w:t>
+      </w:r>
+      <w:r>
+        <w:t xml:space="preserve"> </w:t>
+      </w:r>
+      <w:r>
+        <w:t xml:space="preserve">Implementation of Needleman-Wunsch Algorithm: </w:t>
+      </w:r>
+      <w:hyperlink r:id="rId15" w:history="1">
+        <w:r>
+          <w:rPr>
+            <w:rStyle w:val="Hyperlink"/>
+          </w:rPr>
+          <w:t>http://zhanglab.ccmb.med.umich.edu/NW-align/NWalign.java.tar.gz</w:t>
+        </w:r>
+      </w:hyperlink>
+    </w:p>
+    <w:p>
+      <w:pPr>
+        <w:pStyle w:val="RefText"/>
+      </w:pPr>
+      <w:r>
+        <w:t xml:space="preserve">T-Coffee: </w:t>
+      </w:r>
+      <w:hyperlink r:id="rId16" w:history="1">
+        <w:r>
+          <w:rPr>
+            <w:rStyle w:val="Hyperlink"/>
+          </w:rPr>
+          <w:t>http://tcoffee.crg.cat/apps/tcoffee/do:regular</w:t>
+        </w:r>
+      </w:hyperlink>
+    </w:p>
+    <w:p>
+      <w:pPr>
+        <w:pStyle w:val="RefText"/>
+      </w:pPr>
+      <w:r>
+        <w:t xml:space="preserve">Modeller: </w:t>
+      </w:r>
+      <w:hyperlink r:id="rId17" w:history="1">
+        <w:r>
+          <w:rPr>
+            <w:rStyle w:val="Hyperlink"/>
+          </w:rPr>
+          <w:t>https://salilab.org/modeller/</w:t>
+        </w:r>
+      </w:hyperlink>
+    </w:p>
+    <w:p>
+      <w:pPr>
+        <w:pStyle w:val="RefText"/>
+      </w:pPr>
+      <w:r>
+        <w:t xml:space="preserve">TM-score: </w:t>
+      </w:r>
+      <w:hyperlink r:id="rId18" w:history="1">
+        <w:r>
+          <w:rPr>
+            <w:rStyle w:val="Hyperlink"/>
+          </w:rPr>
+          <w:t>http://zhanglab.ccmb.med.umich.edu/TM-score/</w:t>
+        </w:r>
+      </w:hyperlink>
+    </w:p>
+    <w:p>
+      <w:pPr>
+        <w:pStyle w:val="RefText"/>
+      </w:pPr>
+      <w:r>
+        <w:t xml:space="preserve">MolProbity: </w:t>
+      </w:r>
+      <w:hyperlink r:id="rId19" w:history="1">
+        <w:r>
+          <w:rPr>
+            <w:rStyle w:val="Hyperlink"/>
+          </w:rPr>
+          <w:t>http://molprobity.biochem.duke.edu</w:t>
+        </w:r>
+      </w:hyperlink>
+    </w:p>
+    <w:p>
+      <w:pPr>
+        <w:pStyle w:val="RefText"/>
+      </w:pPr>
+      <w:r>
+        <w:t xml:space="preserve">Chimera: </w:t>
+      </w:r>
+      <w:hyperlink r:id="rId20" w:history="1">
+        <w:r>
+          <w:rPr>
+            <w:rStyle w:val="Hyperlink"/>
+          </w:rPr>
+          <w:t>https://www.cgl.ucsf.edu/chimera/</w:t>
+        </w:r>
+      </w:hyperlink>
+    </w:p>
+    <w:p>
+      <w:pPr>
+        <w:pStyle w:val="RefText"/>
+      </w:pPr>
+      <w:r>
+        <w:t xml:space="preserve">Rasmol: </w:t>
+      </w:r>
+      <w:hyperlink r:id="rId21" w:history="1">
+        <w:r>
+          <w:rPr>
+            <w:rStyle w:val="Hyperlink"/>
+          </w:rPr>
+          <w:t>https://www.umass.edu/microbio/rasmol/</w:t>
+        </w:r>
+      </w:hyperlink>
+    </w:p>
+    <w:p>
+      <w:pPr>
+        <w:pStyle w:val="RefText"/>
+      </w:pPr>
+      <w:r>
+        <w:t xml:space="preserve">CASP11 targets T0856, T0843, T0806, T0837, T0792 </w:t>
+      </w:r>
+      <w:hyperlink r:id="rId22" w:history="1">
+        <w:r>
+          <w:rPr>
+            <w:rStyle w:val="Hyperlink"/>
+          </w:rPr>
+          <w:t>http://www.predictioncenter.org/download_area/CASP11/targets/</w:t>
+        </w:r>
+      </w:hyperlink>
+    </w:p>
+    <w:p>
+      <w:pPr>
+        <w:pStyle w:val="RefText"/>
+      </w:pPr>
+      <w:r>
+        <w:t xml:space="preserve">CASP10 targets T0757, T0666, T0678, T0651, T0694 </w:t>
+      </w:r>
+      <w:hyperlink r:id="rId23" w:history="1">
+        <w:r>
+          <w:rPr>
+            <w:rStyle w:val="Hyperlink"/>
+          </w:rPr>
+          <w:t>http://www.predictioncenter.org/download_area/CASP10/targets/</w:t>
+        </w:r>
+      </w:hyperlink>
+    </w:p>
+    <w:p>
+      <w:pPr>
+        <w:pStyle w:val="RefText"/>
+      </w:pPr>
+      <w:r>
+        <w:t xml:space="preserve">Comparative Protein Modelling: </w:t>
+      </w:r>
+      <w:hyperlink r:id="rId24" w:history="1">
+        <w:r>
+          <w:rPr>
+            <w:rStyle w:val="Hyperlink"/>
+          </w:rPr>
+          <w:t>https://en.wikipedia.org/wiki/Homology_modeling</w:t>
+        </w:r>
+      </w:hyperlink>
+    </w:p>
+    <w:p>
+      <w:pPr>
+        <w:pStyle w:val="RefText"/>
+      </w:pPr>
+      <w:r>
+        <w:t xml:space="preserve">Introduction to Homology Modelling: </w:t>
+      </w:r>
+      <w:hyperlink r:id="rId25" w:history="1">
+        <w:r>
+          <w:rPr>
+            <w:rStyle w:val="Hyperlink"/>
+          </w:rPr>
+          <w:t>http://www.proteinstructures.com/Modeling/homology-modeling.html</w:t>
+        </w:r>
+      </w:hyperlink>
+    </w:p>
+    <w:p>
+      <w:pPr>
+        <w:pStyle w:val="RefText"/>
+      </w:pPr>
+      <w:r>
+        <w:t>Results</w:t>
+      </w:r>
+      <w:r>
+        <w:t xml:space="preserve"> and project management</w:t>
+      </w:r>
+      <w:r>
         <w:t xml:space="preserve">, </w:t>
       </w:r>
       <w:r>
-        <w:rPr>
-          <w:b/>
-          <w:bCs/>
-          <w:szCs w:val="14"/>
-        </w:rPr>
-        <w:t>6</w:t>
-      </w:r>
-      <w:r>
-        <w:rPr>
-          <w:szCs w:val="14"/>
-        </w:rPr>
-        <w:t>, 19–26.</w:t>
-      </w:r>
+        <w:t xml:space="preserve">Github: </w:t>
+      </w:r>
+      <w:hyperlink r:id="rId26" w:history="1">
+        <w:r>
+          <w:rPr>
+            <w:rStyle w:val="Hyperlink"/>
+          </w:rPr>
+          <w:t>https://github.com/SaiManikanta23/Comparative-Protein-Modelling</w:t>
+        </w:r>
+      </w:hyperlink>
     </w:p>
     <w:p>
       <w:pPr>
         <w:pStyle w:val="RefText"/>
-        <w:rPr>
-          <w:szCs w:val="14"/>
-        </w:rPr>
-      </w:pPr>
-      <w:r>
-        <w:rPr>
-          <w:szCs w:val="14"/>
-        </w:rPr>
-        <w:t xml:space="preserve">Alexandrescu,A. (2001) </w:t>
-      </w:r>
-      <w:r>
-        <w:rPr>
-          <w:i/>
-          <w:iCs/>
-          <w:szCs w:val="14"/>
-        </w:rPr>
-        <w:t>Modern C++ Design: Generic Programming and Design Patterens Applied.</w:t>
-      </w:r>
-      <w:r>
-        <w:rPr>
-          <w:szCs w:val="14"/>
-        </w:rPr>
-        <w:t xml:space="preserve"> Addision Wesley Professional, Boston.</w:t>
-      </w:r>
-    </w:p>
-    <w:p>
-      <w:pPr>
-        <w:pStyle w:val="RefText"/>
-        <w:rPr>
-          <w:szCs w:val="14"/>
-        </w:rPr>
-      </w:pPr>
-      <w:r>
-        <w:rPr>
-          <w:szCs w:val="14"/>
-        </w:rPr>
-        <w:t xml:space="preserve">Dormand,J.R. and Prince,P.J. (1980) A family of embedded Runge–Kutta formulae. </w:t>
-      </w:r>
-      <w:r>
-        <w:rPr>
-          <w:i/>
-          <w:iCs/>
-          <w:szCs w:val="14"/>
-        </w:rPr>
-        <w:t>J. Comp. Appl. Math.</w:t>
-      </w:r>
-      <w:r>
-        <w:rPr>
-          <w:szCs w:val="14"/>
-        </w:rPr>
-        <w:t xml:space="preserve">, </w:t>
-      </w:r>
-      <w:r>
-        <w:rPr>
-          <w:b/>
-          <w:bCs/>
-          <w:szCs w:val="14"/>
-        </w:rPr>
-        <w:t>6</w:t>
-      </w:r>
-      <w:r>
-        <w:rPr>
-          <w:szCs w:val="14"/>
-        </w:rPr>
-        <w:t>, 19–26.</w:t>
-      </w:r>
-    </w:p>
-    <w:p>
-      <w:pPr>
-        <w:pStyle w:val="RefText"/>
-        <w:rPr>
-          <w:szCs w:val="14"/>
-        </w:rPr>
-      </w:pPr>
-      <w:r>
-        <w:rPr>
-          <w:szCs w:val="14"/>
-        </w:rPr>
-        <w:t xml:space="preserve">Alexandrescu,A. (2001) </w:t>
-      </w:r>
-      <w:r>
-        <w:rPr>
-          <w:i/>
-          <w:iCs/>
-          <w:szCs w:val="14"/>
-        </w:rPr>
-        <w:t>Modern C++ Design: Generic Programming and Design Patterens Applied.</w:t>
-      </w:r>
-      <w:r>
-        <w:rPr>
-          <w:szCs w:val="14"/>
-        </w:rPr>
-        <w:t xml:space="preserve"> Addision Wesley Professional, Boston.</w:t>
-      </w:r>
-    </w:p>
-    <w:p>
-      <w:pPr>
-        <w:pStyle w:val="RefText"/>
-        <w:rPr>
-          <w:szCs w:val="14"/>
-        </w:rPr>
-      </w:pPr>
-      <w:r>
-        <w:rPr>
-          <w:szCs w:val="14"/>
-        </w:rPr>
-        <w:t xml:space="preserve">Dormand,J.R. and Prince,P.J. (1980) A family of embedded Runge–Kutta formulae. </w:t>
-      </w:r>
-      <w:r>
-        <w:rPr>
-          <w:i/>
-          <w:iCs/>
-          <w:szCs w:val="14"/>
-        </w:rPr>
-        <w:t>J. Comp. Appl. Math.</w:t>
-      </w:r>
-      <w:r>
-        <w:rPr>
-          <w:szCs w:val="14"/>
-        </w:rPr>
-        <w:t xml:space="preserve">, </w:t>
-      </w:r>
-      <w:r>
-        <w:rPr>
-          <w:b/>
-          <w:bCs/>
-          <w:szCs w:val="14"/>
-        </w:rPr>
-        <w:t>6</w:t>
-      </w:r>
-      <w:r>
-        <w:rPr>
-          <w:szCs w:val="14"/>
-        </w:rPr>
-        <w:t>, 19–26.</w:t>
-      </w:r>
-    </w:p>
-    <w:p>
-      <w:pPr>
-        <w:pStyle w:val="RefText"/>
-        <w:rPr>
-          <w:szCs w:val="14"/>
-        </w:rPr>
-      </w:pPr>
-      <w:r>
-        <w:rPr>
-          <w:szCs w:val="14"/>
-        </w:rPr>
-        <w:t xml:space="preserve">Yoo,M.S. </w:t>
-      </w:r>
-      <w:r>
-        <w:rPr>
-          <w:i/>
-          <w:iCs/>
-          <w:szCs w:val="14"/>
-        </w:rPr>
-        <w:t>et al</w:t>
-      </w:r>
-      <w:r>
-        <w:rPr>
-          <w:szCs w:val="14"/>
-        </w:rPr>
-        <w:t xml:space="preserve">. (2003) Oxidative stress regulated genes in nigral dopaminergic neurnol cell: correlation with the known pathology in Parkinson’s disease. </w:t>
-      </w:r>
-      <w:r>
-        <w:rPr>
-          <w:i/>
-          <w:iCs/>
-          <w:szCs w:val="14"/>
-        </w:rPr>
-        <w:t>Brain Res. Mol. Brain Res.</w:t>
-      </w:r>
-      <w:r>
-        <w:rPr>
-          <w:szCs w:val="14"/>
-        </w:rPr>
-        <w:t xml:space="preserve">, </w:t>
-      </w:r>
-      <w:r>
-        <w:rPr>
-          <w:b/>
-          <w:bCs/>
-          <w:szCs w:val="14"/>
-        </w:rPr>
-        <w:t>110</w:t>
-      </w:r>
-      <w:r>
-        <w:rPr>
-          <w:szCs w:val="14"/>
-        </w:rPr>
-        <w:t>(Suppl. 1), 76–84.</w:t>
-      </w:r>
-    </w:p>
-    <w:p>
-      <w:pPr>
-        <w:pStyle w:val="RefText"/>
-        <w:rPr>
-          <w:szCs w:val="14"/>
-        </w:rPr>
-      </w:pPr>
-      <w:r>
-        <w:rPr>
-          <w:szCs w:val="14"/>
-        </w:rPr>
-        <w:t xml:space="preserve">Crenshaw, B.,III, and Jones, W.B.,Jr (2003) The future of clinical cancer management: one tumor, one chip. </w:t>
-      </w:r>
-      <w:r>
-        <w:rPr>
-          <w:i/>
-          <w:szCs w:val="14"/>
-        </w:rPr>
-        <w:t>Bioinformatics</w:t>
-      </w:r>
-      <w:r>
-        <w:rPr>
-          <w:szCs w:val="14"/>
-        </w:rPr>
-        <w:t>, doi</w:t>
-      </w:r>
-      <w:r>
-        <w:rPr>
-          <w:szCs w:val="14"/>
-        </w:rPr>
-        <w:t>:10.1093/bioinformatics/btn000.</w:t>
-      </w:r>
-    </w:p>
-    <w:p>
-      <w:pPr>
-        <w:pStyle w:val="RefText"/>
-        <w:rPr>
-          <w:szCs w:val="14"/>
-        </w:rPr>
-      </w:pPr>
-      <w:r>
-        <w:rPr>
-          <w:szCs w:val="14"/>
-        </w:rPr>
-        <w:t xml:space="preserve">Auhtor,A.B. </w:t>
-      </w:r>
-      <w:r>
-        <w:rPr>
-          <w:i/>
-          <w:szCs w:val="14"/>
-        </w:rPr>
-        <w:t>et al.</w:t>
-      </w:r>
-      <w:r>
-        <w:rPr>
-          <w:szCs w:val="14"/>
-        </w:rPr>
-        <w:t xml:space="preserve"> (2000) Chapter title. In Smith, A.C. (ed.), </w:t>
-      </w:r>
-      <w:r>
-        <w:rPr>
-          <w:i/>
-          <w:szCs w:val="14"/>
-        </w:rPr>
-        <w:t>Book Title</w:t>
-      </w:r>
-      <w:r>
-        <w:rPr>
-          <w:szCs w:val="14"/>
-        </w:rPr>
-        <w:t>, 2nd edn.</w:t>
-      </w:r>
-      <w:r>
-        <w:rPr>
-          <w:szCs w:val="14"/>
-        </w:rPr>
-        <w:t xml:space="preserve"> </w:t>
-      </w:r>
-      <w:r>
-        <w:rPr>
-          <w:szCs w:val="14"/>
-        </w:rPr>
-        <w:t>Publisher, Location, Vol. 1, pp. ???–???.</w:t>
-      </w:r>
-    </w:p>
-    <w:p>
-      <w:pPr>
-        <w:pStyle w:val="RefText"/>
-      </w:pPr>
-      <w:r>
-        <w:rPr>
-          <w:szCs w:val="14"/>
-        </w:rPr>
-        <w:t>Bardet, G. (1920) Sur un syndrome d’obesite infantile avec polydactylie et retinite pigmentaire (contribution a l’etude des formes cliniques de l’obesite hypophysaire). PhD Thesis, name of institution, Paris, France.</w:t>
-      </w:r>
+      </w:pPr>
     </w:p>
     <w:sectPr>
       <w:type w:val="continuous"/>
@@ -5744,112 +7940,122 @@
 </w:footnotes>
 </file>
 
-<file path=word/header1.xml><?xml version="1.0" encoding="utf-8"?>
-<w:hdr xmlns:wpc="http://schemas.microsoft.com/office/word/2010/wordprocessingCanvas" xmlns:cx="http://schemas.microsoft.com/office/drawing/2014/chartex" xmlns:cx1="http://schemas.microsoft.com/office/drawing/2015/9/8/chartex" xmlns:cx2="http://schemas.microsoft.com/office/drawing/2015/10/21/chartex" xmlns:cx3="http://schemas.microsoft.com/office/drawing/2016/5/9/chartex" xmlns:cx4="http://schemas.microsoft.com/office/drawing/2016/5/10/chartex" xmlns:cx5="http://schemas.microsoft.com/office/drawing/2016/5/11/chartex" xmlns:mc="http://schemas.openxmlformats.org/markup-compatibility/2006" xmlns:o="urn:schemas-microsoft-com:office:office" xmlns:r="http://schemas.openxmlformats.org/officeDocument/2006/relationships" xmlns:m="http://schemas.openxmlformats.org/officeDocument/2006/math" xmlns:v="urn:schemas-microsoft-com:vml" xmlns:wp14="http://schemas.microsoft.com/office/word/2010/wordprocessingDrawing" xmlns:wp="http://schemas.openxmlformats.org/drawingml/2006/wordprocessingDrawing" xmlns:w10="urn:schemas-microsoft-com:office:word" xmlns:w="http://schemas.openxmlformats.org/wordprocessingml/2006/main" xmlns:w14="http://schemas.microsoft.com/office/word/2010/wordml" xmlns:w15="http://schemas.microsoft.com/office/word/2012/wordml" xmlns:w16se="http://schemas.microsoft.com/office/word/2015/wordml/symex" xmlns:wpg="http://schemas.microsoft.com/office/word/2010/wordprocessingGroup" xmlns:wpi="http://schemas.microsoft.com/office/word/2010/wordprocessingInk" xmlns:wne="http://schemas.microsoft.com/office/word/2006/wordml" xmlns:wps="http://schemas.microsoft.com/office/word/2010/wordprocessingShape" mc:Ignorable="w14 w15 w16se wp14">
-  <w:p>
-    <w:pPr>
-      <w:pStyle w:val="Header"/>
-      <w:spacing w:after="0"/>
-    </w:pPr>
-    <w:r>
-      <w:rPr>
-        <w:noProof/>
-      </w:rPr>
-      <mc:AlternateContent>
-        <mc:Choice Requires="wps">
-          <w:drawing>
-            <wp:anchor distT="0" distB="0" distL="114300" distR="114300" simplePos="0" relativeHeight="251660288" behindDoc="0" locked="1" layoutInCell="1" allowOverlap="0">
-              <wp:simplePos x="0" y="0"/>
-              <wp:positionH relativeFrom="column">
-                <wp:posOffset>0</wp:posOffset>
-              </wp:positionH>
-              <wp:positionV relativeFrom="page">
-                <wp:posOffset>655320</wp:posOffset>
-              </wp:positionV>
-              <wp:extent cx="6400800" cy="0"/>
-              <wp:effectExtent l="10795" t="7620" r="8255" b="11430"/>
-              <wp:wrapNone/>
-              <wp:docPr id="1" name="Line 1"/>
-              <wp:cNvGraphicFramePr>
-                <a:graphicFrameLocks xmlns:a="http://schemas.openxmlformats.org/drawingml/2006/main"/>
-              </wp:cNvGraphicFramePr>
-              <a:graphic xmlns:a="http://schemas.openxmlformats.org/drawingml/2006/main">
-                <a:graphicData uri="http://schemas.microsoft.com/office/word/2010/wordprocessingShape">
-                  <wps:wsp>
-                    <wps:cNvCnPr>
-                      <a:cxnSpLocks noChangeShapeType="1"/>
-                    </wps:cNvCnPr>
-                    <wps:spPr bwMode="auto">
-                      <a:xfrm>
-                        <a:off x="0" y="0"/>
-                        <a:ext cx="6400800" cy="0"/>
-                      </a:xfrm>
-                      <a:prstGeom prst="line">
-                        <a:avLst/>
-                      </a:prstGeom>
-                      <a:noFill/>
-                      <a:ln w="6350">
-                        <a:solidFill>
-                          <a:srgbClr val="000000"/>
-                        </a:solidFill>
-                        <a:round/>
-                        <a:headEnd/>
-                        <a:tailEnd/>
-                      </a:ln>
-                      <a:extLst>
-                        <a:ext uri="{909E8E84-426E-40DD-AFC4-6F175D3DCCD1}">
-                          <a14:hiddenFill xmlns:a14="http://schemas.microsoft.com/office/drawing/2010/main">
-                            <a:noFill/>
-                          </a14:hiddenFill>
-                        </a:ext>
-                      </a:extLst>
-                    </wps:spPr>
-                    <wps:bodyPr/>
-                  </wps:wsp>
-                </a:graphicData>
-              </a:graphic>
-              <wp14:sizeRelH relativeFrom="page">
-                <wp14:pctWidth>0</wp14:pctWidth>
-              </wp14:sizeRelH>
-              <wp14:sizeRelV relativeFrom="page">
-                <wp14:pctHeight>0</wp14:pctHeight>
-              </wp14:sizeRelV>
-            </wp:anchor>
-          </w:drawing>
-        </mc:Choice>
-        <mc:Fallback>
-          <w:pict>
-            <v:line w14:anchorId="1EB8492E" id="Line 1" o:spid="_x0000_s1026" style="position:absolute;z-index:251660288;visibility:visible;mso-wrap-style:square;mso-width-percent:0;mso-height-percent:0;mso-wrap-distance-left:9pt;mso-wrap-distance-top:0;mso-wrap-distance-right:9pt;mso-wrap-distance-bottom:0;mso-position-horizontal:absolute;mso-position-horizontal-relative:text;mso-position-vertical:absolute;mso-position-vertical-relative:page;mso-width-percent:0;mso-height-percent:0;mso-width-relative:page;mso-height-relative:page" from="0,51.6pt" to="7in,51.6pt" o:gfxdata="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" o:allowoverlap="f" strokeweight=".5pt">
-              <w10:wrap anchory="page"/>
-              <w10:anchorlock/>
-            </v:line>
-          </w:pict>
-        </mc:Fallback>
-      </mc:AlternateContent>
-    </w:r>
-    <w:r>
-      <w:t>K.Takahashi et al.</w:t>
-    </w:r>
-  </w:p>
-</w:hdr>
-</file>
-
-<file path=word/header2.xml><?xml version="1.0" encoding="utf-8"?>
-<w:hdr xmlns:wpc="http://schemas.microsoft.com/office/word/2010/wordprocessingCanvas" xmlns:cx="http://schemas.microsoft.com/office/drawing/2014/chartex" xmlns:cx1="http://schemas.microsoft.com/office/drawing/2015/9/8/chartex" xmlns:cx2="http://schemas.microsoft.com/office/drawing/2015/10/21/chartex" xmlns:cx3="http://schemas.microsoft.com/office/drawing/2016/5/9/chartex" xmlns:cx4="http://schemas.microsoft.com/office/drawing/2016/5/10/chartex" xmlns:cx5="http://schemas.microsoft.com/office/drawing/2016/5/11/chartex" xmlns:mc="http://schemas.openxmlformats.org/markup-compatibility/2006" xmlns:o="urn:schemas-microsoft-com:office:office" xmlns:r="http://schemas.openxmlformats.org/officeDocument/2006/relationships" xmlns:m="http://schemas.openxmlformats.org/officeDocument/2006/math" xmlns:v="urn:schemas-microsoft-com:vml" xmlns:wp14="http://schemas.microsoft.com/office/word/2010/wordprocessingDrawing" xmlns:wp="http://schemas.openxmlformats.org/drawingml/2006/wordprocessingDrawing" xmlns:w10="urn:schemas-microsoft-com:office:word" xmlns:w="http://schemas.openxmlformats.org/wordprocessingml/2006/main" xmlns:w14="http://schemas.microsoft.com/office/word/2010/wordml" xmlns:w15="http://schemas.microsoft.com/office/word/2012/wordml" xmlns:w16se="http://schemas.microsoft.com/office/word/2015/wordml/symex" xmlns:wpg="http://schemas.microsoft.com/office/word/2010/wordprocessingGroup" xmlns:wpi="http://schemas.microsoft.com/office/word/2010/wordprocessingInk" xmlns:wne="http://schemas.microsoft.com/office/word/2006/wordml" xmlns:wps="http://schemas.microsoft.com/office/word/2010/wordprocessingShape" mc:Ignorable="w14 w15 w16se wp14">
-  <w:p>
-    <w:pPr>
-      <w:pStyle w:val="Header"/>
-    </w:pPr>
-    <w:r>
-      <w:t>Article short title</w:t>
-    </w:r>
-  </w:p>
-</w:hdr>
-</file>
-
 <file path=word/numbering.xml><?xml version="1.0" encoding="utf-8"?>
 <w:numbering xmlns:wpc="http://schemas.microsoft.com/office/word/2010/wordprocessingCanvas" xmlns:cx="http://schemas.microsoft.com/office/drawing/2014/chartex" xmlns:cx1="http://schemas.microsoft.com/office/drawing/2015/9/8/chartex" xmlns:cx2="http://schemas.microsoft.com/office/drawing/2015/10/21/chartex" xmlns:cx3="http://schemas.microsoft.com/office/drawing/2016/5/9/chartex" xmlns:cx4="http://schemas.microsoft.com/office/drawing/2016/5/10/chartex" xmlns:cx5="http://schemas.microsoft.com/office/drawing/2016/5/11/chartex" xmlns:mc="http://schemas.openxmlformats.org/markup-compatibility/2006" xmlns:o="urn:schemas-microsoft-com:office:office" xmlns:r="http://schemas.openxmlformats.org/officeDocument/2006/relationships" xmlns:m="http://schemas.openxmlformats.org/officeDocument/2006/math" xmlns:v="urn:schemas-microsoft-com:vml" xmlns:wp14="http://schemas.microsoft.com/office/word/2010/wordprocessingDrawing" xmlns:wp="http://schemas.openxmlformats.org/drawingml/2006/wordprocessingDrawing" xmlns:w10="urn:schemas-microsoft-com:office:word" xmlns:w="http://schemas.openxmlformats.org/wordprocessingml/2006/main" xmlns:w14="http://schemas.microsoft.com/office/word/2010/wordml" xmlns:w15="http://schemas.microsoft.com/office/word/2012/wordml" xmlns:w16se="http://schemas.microsoft.com/office/word/2015/wordml/symex" xmlns:wpg="http://schemas.microsoft.com/office/word/2010/wordprocessingGroup" xmlns:wpi="http://schemas.microsoft.com/office/word/2010/wordprocessingInk" xmlns:wne="http://schemas.microsoft.com/office/word/2006/wordml" xmlns:wps="http://schemas.microsoft.com/office/word/2010/wordprocessingShape" mc:Ignorable="w14 w15 w16se wp14">
   <w:abstractNum w:abstractNumId="0" w15:restartNumberingAfterBreak="0">
+    <w:nsid w:val="0980135F"/>
+    <w:multiLevelType w:val="hybridMultilevel"/>
+    <w:tmpl w:val="32B245D0"/>
+    <w:lvl w:ilvl="0" w:tplc="04090001">
+      <w:start w:val="1"/>
+      <w:numFmt w:val="bullet"/>
+      <w:lvlText w:val=""/>
+      <w:lvlJc w:val="left"/>
+      <w:pPr>
+        <w:ind w:left="720" w:hanging="360"/>
+      </w:pPr>
+      <w:rPr>
+        <w:rFonts w:ascii="Symbol" w:hAnsi="Symbol" w:hint="default"/>
+      </w:rPr>
+    </w:lvl>
+    <w:lvl w:ilvl="1" w:tplc="04090003" w:tentative="1">
+      <w:start w:val="1"/>
+      <w:numFmt w:val="bullet"/>
+      <w:lvlText w:val="o"/>
+      <w:lvlJc w:val="left"/>
+      <w:pPr>
+        <w:ind w:left="1440" w:hanging="360"/>
+      </w:pPr>
+      <w:rPr>
+        <w:rFonts w:ascii="Courier New" w:hAnsi="Courier New" w:cs="Courier New" w:hint="default"/>
+      </w:rPr>
+    </w:lvl>
+    <w:lvl w:ilvl="2" w:tplc="04090005" w:tentative="1">
+      <w:start w:val="1"/>
+      <w:numFmt w:val="bullet"/>
+      <w:lvlText w:val=""/>
+      <w:lvlJc w:val="left"/>
+      <w:pPr>
+        <w:ind w:left="2160" w:hanging="360"/>
+      </w:pPr>
+      <w:rPr>
+        <w:rFonts w:ascii="Wingdings" w:hAnsi="Wingdings" w:hint="default"/>
+      </w:rPr>
+    </w:lvl>
+    <w:lvl w:ilvl="3" w:tplc="04090001" w:tentative="1">
+      <w:start w:val="1"/>
+      <w:numFmt w:val="bullet"/>
+      <w:lvlText w:val=""/>
+      <w:lvlJc w:val="left"/>
+      <w:pPr>
+        <w:ind w:left="2880" w:hanging="360"/>
+      </w:pPr>
+      <w:rPr>
+        <w:rFonts w:ascii="Symbol" w:hAnsi="Symbol" w:hint="default"/>
+      </w:rPr>
+    </w:lvl>
+    <w:lvl w:ilvl="4" w:tplc="04090003" w:tentative="1">
+      <w:start w:val="1"/>
+      <w:numFmt w:val="bullet"/>
+      <w:lvlText w:val="o"/>
+      <w:lvlJc w:val="left"/>
+      <w:pPr>
+        <w:ind w:left="3600" w:hanging="360"/>
+      </w:pPr>
+      <w:rPr>
+        <w:rFonts w:ascii="Courier New" w:hAnsi="Courier New" w:cs="Courier New" w:hint="default"/>
+      </w:rPr>
+    </w:lvl>
+    <w:lvl w:ilvl="5" w:tplc="04090005" w:tentative="1">
+      <w:start w:val="1"/>
+      <w:numFmt w:val="bullet"/>
+      <w:lvlText w:val=""/>
+      <w:lvlJc w:val="left"/>
+      <w:pPr>
+        <w:ind w:left="4320" w:hanging="360"/>
+      </w:pPr>
+      <w:rPr>
+        <w:rFonts w:ascii="Wingdings" w:hAnsi="Wingdings" w:hint="default"/>
+      </w:rPr>
+    </w:lvl>
+    <w:lvl w:ilvl="6" w:tplc="04090001" w:tentative="1">
+      <w:start w:val="1"/>
+      <w:numFmt w:val="bullet"/>
+      <w:lvlText w:val=""/>
+      <w:lvlJc w:val="left"/>
+      <w:pPr>
+        <w:ind w:left="5040" w:hanging="360"/>
+      </w:pPr>
+      <w:rPr>
+        <w:rFonts w:ascii="Symbol" w:hAnsi="Symbol" w:hint="default"/>
+      </w:rPr>
+    </w:lvl>
+    <w:lvl w:ilvl="7" w:tplc="04090003" w:tentative="1">
+      <w:start w:val="1"/>
+      <w:numFmt w:val="bullet"/>
+      <w:lvlText w:val="o"/>
+      <w:lvlJc w:val="left"/>
+      <w:pPr>
+        <w:ind w:left="5760" w:hanging="360"/>
+      </w:pPr>
+      <w:rPr>
+        <w:rFonts w:ascii="Courier New" w:hAnsi="Courier New" w:cs="Courier New" w:hint="default"/>
+      </w:rPr>
+    </w:lvl>
+    <w:lvl w:ilvl="8" w:tplc="04090005" w:tentative="1">
+      <w:start w:val="1"/>
+      <w:numFmt w:val="bullet"/>
+      <w:lvlText w:val=""/>
+      <w:lvlJc w:val="left"/>
+      <w:pPr>
+        <w:ind w:left="6480" w:hanging="360"/>
+      </w:pPr>
+      <w:rPr>
+        <w:rFonts w:ascii="Wingdings" w:hAnsi="Wingdings" w:hint="default"/>
+      </w:rPr>
+    </w:lvl>
+  </w:abstractNum>
+  <w:abstractNum w:abstractNumId="1" w15:restartNumberingAfterBreak="0">
     <w:nsid w:val="0A465944"/>
     <w:multiLevelType w:val="hybridMultilevel"/>
     <w:tmpl w:val="0D6082C0"/>
@@ -5939,7 +8145,7 @@
       </w:pPr>
     </w:lvl>
   </w:abstractNum>
-  <w:abstractNum w:abstractNumId="1" w15:restartNumberingAfterBreak="0">
+  <w:abstractNum w:abstractNumId="2" w15:restartNumberingAfterBreak="0">
     <w:nsid w:val="29D205B8"/>
     <w:multiLevelType w:val="hybridMultilevel"/>
     <w:tmpl w:val="502ADF9E"/>
@@ -6031,7 +8237,7 @@
       </w:pPr>
     </w:lvl>
   </w:abstractNum>
-  <w:abstractNum w:abstractNumId="2" w15:restartNumberingAfterBreak="0">
+  <w:abstractNum w:abstractNumId="3" w15:restartNumberingAfterBreak="0">
     <w:nsid w:val="306D7563"/>
     <w:multiLevelType w:val="hybridMultilevel"/>
     <w:tmpl w:val="D79648B2"/>
@@ -6120,7 +8326,7 @@
       </w:pPr>
     </w:lvl>
   </w:abstractNum>
-  <w:abstractNum w:abstractNumId="3" w15:restartNumberingAfterBreak="0">
+  <w:abstractNum w:abstractNumId="4" w15:restartNumberingAfterBreak="0">
     <w:nsid w:val="347952ED"/>
     <w:multiLevelType w:val="hybridMultilevel"/>
     <w:tmpl w:val="22660D46"/>
@@ -6210,7 +8416,7 @@
       </w:pPr>
     </w:lvl>
   </w:abstractNum>
-  <w:abstractNum w:abstractNumId="4" w15:restartNumberingAfterBreak="0">
+  <w:abstractNum w:abstractNumId="5" w15:restartNumberingAfterBreak="0">
     <w:nsid w:val="40AB27A2"/>
     <w:multiLevelType w:val="multilevel"/>
     <w:tmpl w:val="892E409A"/>
@@ -6352,7 +8558,7 @@
       </w:rPr>
     </w:lvl>
   </w:abstractNum>
-  <w:abstractNum w:abstractNumId="5" w15:restartNumberingAfterBreak="0">
+  <w:abstractNum w:abstractNumId="6" w15:restartNumberingAfterBreak="0">
     <w:nsid w:val="44F93A6F"/>
     <w:multiLevelType w:val="multilevel"/>
     <w:tmpl w:val="5E58B856"/>
@@ -6493,7 +8699,7 @@
       </w:rPr>
     </w:lvl>
   </w:abstractNum>
-  <w:abstractNum w:abstractNumId="6" w15:restartNumberingAfterBreak="0">
+  <w:abstractNum w:abstractNumId="7" w15:restartNumberingAfterBreak="0">
     <w:nsid w:val="557D6F61"/>
     <w:multiLevelType w:val="hybridMultilevel"/>
     <w:tmpl w:val="1A360E4C"/>
@@ -6582,7 +8788,7 @@
       </w:pPr>
     </w:lvl>
   </w:abstractNum>
-  <w:abstractNum w:abstractNumId="7" w15:restartNumberingAfterBreak="0">
+  <w:abstractNum w:abstractNumId="8" w15:restartNumberingAfterBreak="0">
     <w:nsid w:val="59C94DC7"/>
     <w:multiLevelType w:val="hybridMultilevel"/>
     <w:tmpl w:val="D2442226"/>
@@ -6671,7 +8877,7 @@
       </w:pPr>
     </w:lvl>
   </w:abstractNum>
-  <w:abstractNum w:abstractNumId="8" w15:restartNumberingAfterBreak="0">
+  <w:abstractNum w:abstractNumId="9" w15:restartNumberingAfterBreak="0">
     <w:nsid w:val="5E8312F6"/>
     <w:multiLevelType w:val="hybridMultilevel"/>
     <w:tmpl w:val="5F828634"/>
@@ -6788,7 +8994,7 @@
       </w:pPr>
     </w:lvl>
   </w:abstractNum>
-  <w:abstractNum w:abstractNumId="9" w15:restartNumberingAfterBreak="0">
+  <w:abstractNum w:abstractNumId="10" w15:restartNumberingAfterBreak="0">
     <w:nsid w:val="63371086"/>
     <w:multiLevelType w:val="multilevel"/>
     <w:tmpl w:val="5B009628"/>
@@ -6929,7 +9135,7 @@
       </w:rPr>
     </w:lvl>
   </w:abstractNum>
-  <w:abstractNum w:abstractNumId="10" w15:restartNumberingAfterBreak="0">
+  <w:abstractNum w:abstractNumId="11" w15:restartNumberingAfterBreak="0">
     <w:nsid w:val="6E690407"/>
     <w:multiLevelType w:val="hybridMultilevel"/>
     <w:tmpl w:val="B364AB5E"/>
@@ -7070,7 +9276,7 @@
       </w:rPr>
     </w:lvl>
   </w:abstractNum>
-  <w:abstractNum w:abstractNumId="11" w15:restartNumberingAfterBreak="0">
+  <w:abstractNum w:abstractNumId="12" w15:restartNumberingAfterBreak="0">
     <w:nsid w:val="72F97A35"/>
     <w:multiLevelType w:val="hybridMultilevel"/>
     <w:tmpl w:val="6C1037E2"/>
@@ -7159,10 +9365,10 @@
       </w:pPr>
     </w:lvl>
   </w:abstractNum>
-  <w:abstractNum w:abstractNumId="12" w15:restartNumberingAfterBreak="0">
+  <w:abstractNum w:abstractNumId="13" w15:restartNumberingAfterBreak="0">
     <w:nsid w:val="73427974"/>
     <w:multiLevelType w:val="hybridMultilevel"/>
-    <w:tmpl w:val="6BD8A4EE"/>
+    <w:tmpl w:val="75942B5E"/>
     <w:lvl w:ilvl="0" w:tplc="04090001">
       <w:start w:val="1"/>
       <w:numFmt w:val="bullet"/>
@@ -7272,7 +9478,7 @@
       </w:rPr>
     </w:lvl>
   </w:abstractNum>
-  <w:abstractNum w:abstractNumId="13" w15:restartNumberingAfterBreak="0">
+  <w:abstractNum w:abstractNumId="14" w15:restartNumberingAfterBreak="0">
     <w:nsid w:val="77776D02"/>
     <w:multiLevelType w:val="hybridMultilevel"/>
     <w:tmpl w:val="E5627752"/>
@@ -7361,7 +9567,7 @@
       </w:pPr>
     </w:lvl>
   </w:abstractNum>
-  <w:abstractNum w:abstractNumId="14" w15:restartNumberingAfterBreak="0">
+  <w:abstractNum w:abstractNumId="15" w15:restartNumberingAfterBreak="0">
     <w:nsid w:val="7C8B3801"/>
     <w:multiLevelType w:val="multilevel"/>
     <w:tmpl w:val="DF0096DA"/>
@@ -7505,55 +9711,58 @@
     </w:lvl>
   </w:abstractNum>
   <w:num w:numId="1">
+    <w:abstractNumId w:val="9"/>
+  </w:num>
+  <w:num w:numId="2">
+    <w:abstractNumId w:val="11"/>
+  </w:num>
+  <w:num w:numId="3">
+    <w:abstractNumId w:val="6"/>
+  </w:num>
+  <w:num w:numId="4">
+    <w:abstractNumId w:val="5"/>
+  </w:num>
+  <w:num w:numId="5">
+    <w:abstractNumId w:val="10"/>
+  </w:num>
+  <w:num w:numId="6">
+    <w:abstractNumId w:val="10"/>
+  </w:num>
+  <w:num w:numId="7">
+    <w:abstractNumId w:val="10"/>
+  </w:num>
+  <w:num w:numId="8">
+    <w:abstractNumId w:val="15"/>
+  </w:num>
+  <w:num w:numId="9">
+    <w:abstractNumId w:val="7"/>
+  </w:num>
+  <w:num w:numId="10">
+    <w:abstractNumId w:val="12"/>
+  </w:num>
+  <w:num w:numId="11">
+    <w:abstractNumId w:val="14"/>
+  </w:num>
+  <w:num w:numId="12">
+    <w:abstractNumId w:val="4"/>
+  </w:num>
+  <w:num w:numId="13">
+    <w:abstractNumId w:val="1"/>
+  </w:num>
+  <w:num w:numId="14">
+    <w:abstractNumId w:val="3"/>
+  </w:num>
+  <w:num w:numId="15">
     <w:abstractNumId w:val="8"/>
   </w:num>
-  <w:num w:numId="2">
-    <w:abstractNumId w:val="10"/>
+  <w:num w:numId="16">
+    <w:abstractNumId w:val="2"/>
   </w:num>
-  <w:num w:numId="3">
-    <w:abstractNumId w:val="5"/>
-  </w:num>
-  <w:num w:numId="4">
-    <w:abstractNumId w:val="4"/>
-  </w:num>
-  <w:num w:numId="5">
-    <w:abstractNumId w:val="9"/>
-  </w:num>
-  <w:num w:numId="6">
-    <w:abstractNumId w:val="9"/>
-  </w:num>
-  <w:num w:numId="7">
-    <w:abstractNumId w:val="9"/>
-  </w:num>
-  <w:num w:numId="8">
-    <w:abstractNumId w:val="14"/>
-  </w:num>
-  <w:num w:numId="9">
-    <w:abstractNumId w:val="6"/>
-  </w:num>
-  <w:num w:numId="10">
-    <w:abstractNumId w:val="11"/>
-  </w:num>
-  <w:num w:numId="11">
+  <w:num w:numId="17">
     <w:abstractNumId w:val="13"/>
   </w:num>
-  <w:num w:numId="12">
-    <w:abstractNumId w:val="3"/>
-  </w:num>
-  <w:num w:numId="13">
+  <w:num w:numId="18">
     <w:abstractNumId w:val="0"/>
-  </w:num>
-  <w:num w:numId="14">
-    <w:abstractNumId w:val="2"/>
-  </w:num>
-  <w:num w:numId="15">
-    <w:abstractNumId w:val="7"/>
-  </w:num>
-  <w:num w:numId="16">
-    <w:abstractNumId w:val="1"/>
-  </w:num>
-  <w:num w:numId="17">
-    <w:abstractNumId w:val="12"/>
   </w:num>
 </w:numbering>
 </file>
@@ -7602,7 +9811,7 @@
     <w:lsdException w:name="footnote text" w:semiHidden="1" w:unhideWhenUsed="1"/>
     <w:lsdException w:name="annotation text" w:semiHidden="1" w:unhideWhenUsed="1"/>
     <w:lsdException w:name="header" w:semiHidden="1" w:uiPriority="99" w:unhideWhenUsed="1"/>
-    <w:lsdException w:name="footer" w:semiHidden="1" w:unhideWhenUsed="1"/>
+    <w:lsdException w:name="footer" w:semiHidden="1" w:uiPriority="99" w:unhideWhenUsed="1"/>
     <w:lsdException w:name="index heading" w:semiHidden="1" w:unhideWhenUsed="1"/>
     <w:lsdException w:name="caption" w:semiHidden="1" w:unhideWhenUsed="1" w:qFormat="1"/>
     <w:lsdException w:name="table of figures" w:semiHidden="1" w:unhideWhenUsed="1"/>
@@ -8111,6 +10320,7 @@
   <w:style w:type="character" w:default="1" w:styleId="DefaultParagraphFont">
     <w:name w:val="Default Paragraph Font"/>
     <w:uiPriority w:val="1"/>
+    <w:semiHidden/>
     <w:unhideWhenUsed/>
   </w:style>
   <w:style w:type="table" w:default="1" w:styleId="TableNormal">
@@ -8162,6 +10372,8 @@
   <w:style w:type="paragraph" w:styleId="Footer">
     <w:name w:val="footer"/>
     <w:basedOn w:val="Normal"/>
+    <w:link w:val="FooterChar"/>
+    <w:uiPriority w:val="99"/>
     <w:rsid w:val="00EC5ED4"/>
     <w:pPr>
       <w:tabs>
@@ -9489,6 +11701,39 @@
       </w:tcPr>
     </w:tblStylePr>
   </w:style>
+  <w:style w:type="paragraph" w:styleId="ListParagraph">
+    <w:name w:val="List Paragraph"/>
+    <w:basedOn w:val="Normal"/>
+    <w:uiPriority w:val="34"/>
+    <w:qFormat/>
+    <w:rsid w:val="00207706"/>
+    <w:pPr>
+      <w:ind w:left="720"/>
+      <w:contextualSpacing/>
+    </w:pPr>
+  </w:style>
+  <w:style w:type="character" w:customStyle="1" w:styleId="FooterChar">
+    <w:name w:val="Footer Char"/>
+    <w:basedOn w:val="DefaultParagraphFont"/>
+    <w:link w:val="Footer"/>
+    <w:uiPriority w:val="99"/>
+    <w:rsid w:val="00B817D7"/>
+    <w:rPr>
+      <w:rFonts w:ascii="Times" w:hAnsi="Times"/>
+      <w:szCs w:val="24"/>
+      <w:lang w:val="en-US" w:eastAsia="en-US"/>
+    </w:rPr>
+  </w:style>
+  <w:style w:type="character" w:styleId="Hyperlink">
+    <w:name w:val="Hyperlink"/>
+    <w:basedOn w:val="DefaultParagraphFont"/>
+    <w:unhideWhenUsed/>
+    <w:rsid w:val="000E7C84"/>
+    <w:rPr>
+      <w:color w:val="0000FF" w:themeColor="hyperlink"/>
+      <w:u w:val="single"/>
+    </w:rPr>
+  </w:style>
 </w:styles>
 </file>
 
@@ -9513,27 +11758,22 @@
           <a:lstStyle/>
           <a:p>
             <a:pPr>
-              <a:defRPr sz="2000" b="0" i="0" u="none" strike="noStrike" kern="1200" cap="none" spc="0" normalizeH="0" baseline="0">
+              <a:defRPr sz="1600" b="1" i="0" u="none" strike="noStrike" kern="1200" baseline="0">
                 <a:solidFill>
                   <a:schemeClr val="tx1">
                     <a:lumMod val="65000"/>
                     <a:lumOff val="35000"/>
                   </a:schemeClr>
                 </a:solidFill>
-                <a:latin typeface="+mj-lt"/>
-                <a:ea typeface="+mj-ea"/>
-                <a:cs typeface="+mj-cs"/>
+                <a:latin typeface="+mn-lt"/>
+                <a:ea typeface="+mn-ea"/>
+                <a:cs typeface="+mn-cs"/>
               </a:defRPr>
             </a:pPr>
             <a:r>
-              <a:rPr lang="en-US" sz="900"/>
-              <a:t>TM-Score</a:t>
+              <a:rPr lang="en-US"/>
+              <a:t>TM-Score Comparision</a:t>
             </a:r>
-            <a:r>
-              <a:rPr lang="en-US" sz="900" baseline="0"/>
-              <a:t> comparison</a:t>
-            </a:r>
-            <a:endParaRPr lang="en-US" sz="900"/>
           </a:p>
         </c:rich>
       </c:tx>
@@ -9550,16 +11790,16 @@
         <a:lstStyle/>
         <a:p>
           <a:pPr>
-            <a:defRPr sz="2000" b="0" i="0" u="none" strike="noStrike" kern="1200" cap="none" spc="0" normalizeH="0" baseline="0">
+            <a:defRPr sz="1600" b="1" i="0" u="none" strike="noStrike" kern="1200" baseline="0">
               <a:solidFill>
                 <a:schemeClr val="tx1">
                   <a:lumMod val="65000"/>
                   <a:lumOff val="35000"/>
                 </a:schemeClr>
               </a:solidFill>
-              <a:latin typeface="+mj-lt"/>
-              <a:ea typeface="+mj-ea"/>
-              <a:cs typeface="+mj-cs"/>
+              <a:latin typeface="+mn-lt"/>
+              <a:ea typeface="+mn-ea"/>
+              <a:cs typeface="+mn-cs"/>
             </a:defRPr>
           </a:pPr>
           <a:endParaRPr lang="en-US"/>
@@ -9582,19 +11822,56 @@
               <c:strCache>
                 <c:ptCount val="1"/>
                 <c:pt idx="0">
-                  <c:v>TM-Score</c:v>
+                  <c:v>Model TM-Score</c:v>
                 </c:pt>
               </c:strCache>
             </c:strRef>
           </c:tx>
           <c:spPr>
-            <a:solidFill>
-              <a:schemeClr val="accent1"/>
-            </a:solidFill>
+            <a:gradFill rotWithShape="1">
+              <a:gsLst>
+                <a:gs pos="0">
+                  <a:schemeClr val="accent1">
+                    <a:shade val="51000"/>
+                    <a:satMod val="130000"/>
+                  </a:schemeClr>
+                </a:gs>
+                <a:gs pos="80000">
+                  <a:schemeClr val="accent1">
+                    <a:shade val="93000"/>
+                    <a:satMod val="130000"/>
+                  </a:schemeClr>
+                </a:gs>
+                <a:gs pos="100000">
+                  <a:schemeClr val="accent1">
+                    <a:shade val="94000"/>
+                    <a:satMod val="135000"/>
+                  </a:schemeClr>
+                </a:gs>
+              </a:gsLst>
+              <a:lin ang="16200000" scaled="0"/>
+            </a:gradFill>
             <a:ln>
               <a:noFill/>
             </a:ln>
-            <a:effectLst/>
+            <a:effectLst>
+              <a:outerShdw blurRad="40000" dist="23000" dir="5400000" rotWithShape="0">
+                <a:srgbClr val="000000">
+                  <a:alpha val="35000"/>
+                </a:srgbClr>
+              </a:outerShdw>
+            </a:effectLst>
+            <a:scene3d>
+              <a:camera prst="orthographicFront">
+                <a:rot lat="0" lon="0" rev="0"/>
+              </a:camera>
+              <a:lightRig rig="threePt" dir="t">
+                <a:rot lat="0" lon="0" rev="1200000"/>
+              </a:lightRig>
+            </a:scene3d>
+            <a:sp3d>
+              <a:bevelT w="63500" h="25400"/>
+            </a:sp3d>
           </c:spPr>
           <c:invertIfNegative val="0"/>
           <c:dLbls>
@@ -9640,13 +11917,14 @@
                 <c15:showLeaderLines val="1"/>
                 <c15:leaderLines>
                   <c:spPr>
-                    <a:ln w="9525">
+                    <a:ln w="9525" cap="flat" cmpd="sng" algn="ctr">
                       <a:solidFill>
                         <a:schemeClr val="tx1">
                           <a:lumMod val="35000"/>
                           <a:lumOff val="65000"/>
                         </a:schemeClr>
                       </a:solidFill>
+                      <a:round/>
                     </a:ln>
                     <a:effectLst/>
                   </c:spPr>
@@ -9656,9 +11934,9 @@
           </c:dLbls>
           <c:cat>
             <c:strRef>
-              <c:f>'TM and RMSD'!$A$2:$A$10</c:f>
+              <c:f>'TM and RMSD'!$A$2:$A$11</c:f>
               <c:strCache>
-                <c:ptCount val="9"/>
+                <c:ptCount val="10"/>
                 <c:pt idx="0">
                   <c:v>T0843</c:v>
                 </c:pt>
@@ -9686,15 +11964,18 @@
                 <c:pt idx="8">
                   <c:v>T0651</c:v>
                 </c:pt>
+                <c:pt idx="9">
+                  <c:v>T0856</c:v>
+                </c:pt>
               </c:strCache>
             </c:strRef>
           </c:cat>
           <c:val>
             <c:numRef>
-              <c:f>'TM and RMSD'!$B$2:$B$10</c:f>
+              <c:f>'TM and RMSD'!$B$2:$B$11</c:f>
               <c:numCache>
                 <c:formatCode>General</c:formatCode>
-                <c:ptCount val="9"/>
+                <c:ptCount val="10"/>
                 <c:pt idx="0">
                   <c:v>0.88660000000000005</c:v>
                 </c:pt>
@@ -9722,12 +12003,15 @@
                 <c:pt idx="8">
                   <c:v>0.9788</c:v>
                 </c:pt>
+                <c:pt idx="9">
+                  <c:v>0.61</c:v>
+                </c:pt>
               </c:numCache>
             </c:numRef>
           </c:val>
           <c:extLst>
             <c:ext xmlns:c16="http://schemas.microsoft.com/office/drawing/2014/chart" uri="{C3380CC4-5D6E-409C-BE32-E72D297353CC}">
-              <c16:uniqueId val="{00000000-3876-46CF-ABCE-D2691F215D31}"/>
+              <c16:uniqueId val="{00000000-F39F-471A-970C-27872F5867D7}"/>
             </c:ext>
           </c:extLst>
         </c:ser>
@@ -9740,19 +12024,56 @@
               <c:strCache>
                 <c:ptCount val="1"/>
                 <c:pt idx="0">
-                  <c:v>CASP</c:v>
+                  <c:v>CASP Top Model TM-Score</c:v>
                 </c:pt>
               </c:strCache>
             </c:strRef>
           </c:tx>
           <c:spPr>
-            <a:solidFill>
-              <a:schemeClr val="accent2"/>
-            </a:solidFill>
+            <a:gradFill rotWithShape="1">
+              <a:gsLst>
+                <a:gs pos="0">
+                  <a:schemeClr val="accent2">
+                    <a:shade val="51000"/>
+                    <a:satMod val="130000"/>
+                  </a:schemeClr>
+                </a:gs>
+                <a:gs pos="80000">
+                  <a:schemeClr val="accent2">
+                    <a:shade val="93000"/>
+                    <a:satMod val="130000"/>
+                  </a:schemeClr>
+                </a:gs>
+                <a:gs pos="100000">
+                  <a:schemeClr val="accent2">
+                    <a:shade val="94000"/>
+                    <a:satMod val="135000"/>
+                  </a:schemeClr>
+                </a:gs>
+              </a:gsLst>
+              <a:lin ang="16200000" scaled="0"/>
+            </a:gradFill>
             <a:ln>
               <a:noFill/>
             </a:ln>
-            <a:effectLst/>
+            <a:effectLst>
+              <a:outerShdw blurRad="40000" dist="23000" dir="5400000" rotWithShape="0">
+                <a:srgbClr val="000000">
+                  <a:alpha val="35000"/>
+                </a:srgbClr>
+              </a:outerShdw>
+            </a:effectLst>
+            <a:scene3d>
+              <a:camera prst="orthographicFront">
+                <a:rot lat="0" lon="0" rev="0"/>
+              </a:camera>
+              <a:lightRig rig="threePt" dir="t">
+                <a:rot lat="0" lon="0" rev="1200000"/>
+              </a:lightRig>
+            </a:scene3d>
+            <a:sp3d>
+              <a:bevelT w="63500" h="25400"/>
+            </a:sp3d>
           </c:spPr>
           <c:invertIfNegative val="0"/>
           <c:dLbls>
@@ -9798,13 +12119,14 @@
                 <c15:showLeaderLines val="1"/>
                 <c15:leaderLines>
                   <c:spPr>
-                    <a:ln w="9525">
+                    <a:ln w="9525" cap="flat" cmpd="sng" algn="ctr">
                       <a:solidFill>
                         <a:schemeClr val="tx1">
                           <a:lumMod val="35000"/>
                           <a:lumOff val="65000"/>
                         </a:schemeClr>
                       </a:solidFill>
+                      <a:round/>
                     </a:ln>
                     <a:effectLst/>
                   </c:spPr>
@@ -9814,9 +12136,9 @@
           </c:dLbls>
           <c:cat>
             <c:strRef>
-              <c:f>'TM and RMSD'!$A$2:$A$10</c:f>
+              <c:f>'TM and RMSD'!$A$2:$A$11</c:f>
               <c:strCache>
-                <c:ptCount val="9"/>
+                <c:ptCount val="10"/>
                 <c:pt idx="0">
                   <c:v>T0843</c:v>
                 </c:pt>
@@ -9844,15 +12166,18 @@
                 <c:pt idx="8">
                   <c:v>T0651</c:v>
                 </c:pt>
+                <c:pt idx="9">
+                  <c:v>T0856</c:v>
+                </c:pt>
               </c:strCache>
             </c:strRef>
           </c:cat>
           <c:val>
             <c:numRef>
-              <c:f>'TM and RMSD'!$C$2:$C$10</c:f>
+              <c:f>'TM and RMSD'!$C$2:$C$11</c:f>
               <c:numCache>
                 <c:formatCode>General</c:formatCode>
-                <c:ptCount val="9"/>
+                <c:ptCount val="10"/>
                 <c:pt idx="0">
                   <c:v>0.94</c:v>
                 </c:pt>
@@ -9865,15 +12190,30 @@
                 <c:pt idx="3">
                   <c:v>0.82940000000000003</c:v>
                 </c:pt>
+                <c:pt idx="4">
+                  <c:v>0.2636</c:v>
+                </c:pt>
                 <c:pt idx="5">
                   <c:v>0.76</c:v>
+                </c:pt>
+                <c:pt idx="6">
+                  <c:v>0.9022</c:v>
+                </c:pt>
+                <c:pt idx="7">
+                  <c:v>0.37409999999999999</c:v>
+                </c:pt>
+                <c:pt idx="8">
+                  <c:v>0.6522</c:v>
+                </c:pt>
+                <c:pt idx="9">
+                  <c:v>0.88</c:v>
                 </c:pt>
               </c:numCache>
             </c:numRef>
           </c:val>
           <c:extLst>
             <c:ext xmlns:c16="http://schemas.microsoft.com/office/drawing/2014/chart" uri="{C3380CC4-5D6E-409C-BE32-E72D297353CC}">
-              <c16:uniqueId val="{00000001-3876-46CF-ABCE-D2691F215D31}"/>
+              <c16:uniqueId val="{00000001-F39F-471A-970C-27872F5867D7}"/>
             </c:ext>
           </c:extLst>
         </c:ser>
@@ -9886,12 +12226,13 @@
           <c:showPercent val="0"/>
           <c:showBubbleSize val="0"/>
         </c:dLbls>
-        <c:gapWidth val="199"/>
-        <c:axId val="442717776"/>
-        <c:axId val="441970920"/>
+        <c:gapWidth val="100"/>
+        <c:overlap val="-24"/>
+        <c:axId val="442851160"/>
+        <c:axId val="392320576"/>
       </c:barChart>
       <c:catAx>
-        <c:axId val="442717776"/>
+        <c:axId val="442851160"/>
         <c:scaling>
           <c:orientation val="minMax"/>
         </c:scaling>
@@ -9903,7 +12244,7 @@
         <c:tickLblPos val="nextTo"/>
         <c:spPr>
           <a:noFill/>
-          <a:ln w="9525" cap="flat" cmpd="sng" algn="ctr">
+          <a:ln w="12700" cap="flat" cmpd="sng" algn="ctr">
             <a:solidFill>
               <a:schemeClr val="tx1">
                 <a:lumMod val="15000"/>
@@ -9919,7 +12260,7 @@
           <a:lstStyle/>
           <a:p>
             <a:pPr>
-              <a:defRPr sz="900" b="0" i="0" u="none" strike="noStrike" kern="1200" cap="none" spc="0" normalizeH="0" baseline="0">
+              <a:defRPr sz="900" b="0" i="0" u="none" strike="noStrike" kern="1200" baseline="0">
                 <a:solidFill>
                   <a:schemeClr val="tx1">
                     <a:lumMod val="65000"/>
@@ -9934,7 +12275,7 @@
             <a:endParaRPr lang="en-US"/>
           </a:p>
         </c:txPr>
-        <c:crossAx val="441970920"/>
+        <c:crossAx val="392320576"/>
         <c:crosses val="autoZero"/>
         <c:auto val="1"/>
         <c:lblAlgn val="ctr"/>
@@ -9942,7 +12283,7 @@
         <c:noMultiLvlLbl val="0"/>
       </c:catAx>
       <c:valAx>
-        <c:axId val="441970920"/>
+        <c:axId val="392320576"/>
         <c:scaling>
           <c:orientation val="minMax"/>
         </c:scaling>
@@ -9962,20 +12303,6 @@
             <a:effectLst/>
           </c:spPr>
         </c:majorGridlines>
-        <c:minorGridlines>
-          <c:spPr>
-            <a:ln w="9525" cap="flat" cmpd="sng" algn="ctr">
-              <a:solidFill>
-                <a:schemeClr val="tx1">
-                  <a:lumMod val="5000"/>
-                  <a:lumOff val="95000"/>
-                </a:schemeClr>
-              </a:solidFill>
-              <a:round/>
-            </a:ln>
-            <a:effectLst/>
-          </c:spPr>
-        </c:minorGridlines>
         <c:numFmt formatCode="General" sourceLinked="1"/>
         <c:majorTickMark val="none"/>
         <c:minorTickMark val="none"/>
@@ -10007,7 +12334,7 @@
             <a:endParaRPr lang="en-US"/>
           </a:p>
         </c:txPr>
-        <c:crossAx val="442717776"/>
+        <c:crossAx val="442851160"/>
         <c:crosses val="autoZero"/>
         <c:crossBetween val="between"/>
       </c:valAx>
@@ -10020,7 +12347,7 @@
       </c:spPr>
     </c:plotArea>
     <c:legend>
-      <c:legendPos val="t"/>
+      <c:legendPos val="b"/>
       <c:overlay val="0"/>
       <c:spPr>
         <a:noFill/>
@@ -10059,13 +12386,15 @@
       <a:schemeClr val="bg1"/>
     </a:solidFill>
     <a:ln w="9525" cap="flat" cmpd="sng" algn="ctr">
-      <a:noFill/>
+      <a:solidFill>
+        <a:schemeClr val="bg1"/>
+      </a:solidFill>
       <a:round/>
     </a:ln>
     <a:effectLst/>
   </c:spPr>
   <c:txPr>
-    <a:bodyPr rot="-5400000" vert="horz"/>
+    <a:bodyPr/>
     <a:lstStyle/>
     <a:p>
       <a:pPr>
@@ -10121,7 +12450,7 @@
 </file>
 
 <file path=word/charts/style1.xml><?xml version="1.0" encoding="utf-8"?>
-<cs:chartStyle xmlns:cs="http://schemas.microsoft.com/office/drawing/2012/chartStyle" xmlns:a="http://schemas.openxmlformats.org/drawingml/2006/main" id="212">
+<cs:chartStyle xmlns:cs="http://schemas.microsoft.com/office/drawing/2012/chartStyle" xmlns:a="http://schemas.openxmlformats.org/drawingml/2006/main" id="340">
   <cs:axisTitle>
     <cs:lnRef idx="0"/>
     <cs:fillRef idx="0"/>
@@ -10132,7 +12461,7 @@
         <a:lumOff val="35000"/>
       </a:schemeClr>
     </cs:fontRef>
-    <cs:defRPr sz="900" kern="1200" cap="all"/>
+    <cs:defRPr sz="900" kern="1200"/>
   </cs:axisTitle>
   <cs:categoryAxis>
     <cs:lnRef idx="0"/>
@@ -10145,7 +12474,7 @@
       </a:schemeClr>
     </cs:fontRef>
     <cs:spPr>
-      <a:ln w="9525" cap="flat" cmpd="sng" algn="ctr">
+      <a:ln w="12700" cap="flat" cmpd="sng" algn="ctr">
         <a:solidFill>
           <a:schemeClr val="tx1">
             <a:lumMod val="15000"/>
@@ -10155,14 +12484,14 @@
         <a:round/>
       </a:ln>
     </cs:spPr>
-    <cs:defRPr sz="900" b="0" kern="1200" cap="none" spc="0" normalizeH="0" baseline="0"/>
+    <cs:defRPr sz="900" kern="1200"/>
   </cs:categoryAxis>
   <cs:chartArea mods="allowNoFillOverride allowNoLineOverride">
     <cs:lnRef idx="0"/>
     <cs:fillRef idx="0"/>
     <cs:effectRef idx="0"/>
     <cs:fontRef idx="minor">
-      <a:schemeClr val="dk1"/>
+      <a:schemeClr val="tx2"/>
     </cs:fontRef>
     <cs:spPr>
       <a:solidFill>
@@ -10198,17 +12527,22 @@
     <cs:effectRef idx="0"/>
     <cs:fontRef idx="minor">
       <a:schemeClr val="dk1">
-        <a:lumMod val="75000"/>
-        <a:lumOff val="25000"/>
+        <a:lumMod val="65000"/>
+        <a:lumOff val="35000"/>
       </a:schemeClr>
     </cs:fontRef>
     <cs:spPr>
       <a:solidFill>
-        <a:schemeClr val="dk1">
-          <a:lumMod val="15000"/>
-          <a:lumOff val="85000"/>
-        </a:schemeClr>
+        <a:schemeClr val="lt1"/>
       </a:solidFill>
+      <a:ln>
+        <a:solidFill>
+          <a:schemeClr val="dk1">
+            <a:lumMod val="25000"/>
+            <a:lumOff val="75000"/>
+          </a:schemeClr>
+        </a:solidFill>
+      </a:ln>
     </cs:spPr>
     <cs:defRPr sz="900" kern="1200"/>
     <cs:bodyPr rot="0" spcFirstLastPara="1" vertOverflow="clip" horzOverflow="clip" vert="horz" wrap="square" lIns="36576" tIns="18288" rIns="36576" bIns="18288" anchor="ctr" anchorCtr="1">
@@ -10217,45 +12551,35 @@
   </cs:dataLabelCallout>
   <cs:dataPoint>
     <cs:lnRef idx="0"/>
-    <cs:fillRef idx="0">
+    <cs:fillRef idx="3">
       <cs:styleClr val="auto"/>
     </cs:fillRef>
-    <cs:effectRef idx="0"/>
+    <cs:effectRef idx="3"/>
     <cs:fontRef idx="minor">
-      <a:schemeClr val="dk1"/>
+      <a:schemeClr val="lt1"/>
     </cs:fontRef>
-    <cs:spPr>
-      <a:solidFill>
-        <a:schemeClr val="phClr"/>
-      </a:solidFill>
-    </cs:spPr>
   </cs:dataPoint>
   <cs:dataPoint3D>
     <cs:lnRef idx="0"/>
-    <cs:fillRef idx="0">
+    <cs:fillRef idx="3">
       <cs:styleClr val="auto"/>
     </cs:fillRef>
-    <cs:effectRef idx="0"/>
+    <cs:effectRef idx="3"/>
     <cs:fontRef idx="minor">
-      <a:schemeClr val="dk1"/>
+      <a:schemeClr val="lt1"/>
     </cs:fontRef>
-    <cs:spPr>
-      <a:solidFill>
-        <a:schemeClr val="phClr"/>
-      </a:solidFill>
-    </cs:spPr>
   </cs:dataPoint3D>
   <cs:dataPointLine>
     <cs:lnRef idx="0">
       <cs:styleClr val="auto"/>
     </cs:lnRef>
-    <cs:fillRef idx="0"/>
-    <cs:effectRef idx="0"/>
+    <cs:fillRef idx="3"/>
+    <cs:effectRef idx="3"/>
     <cs:fontRef idx="minor">
-      <a:schemeClr val="dk1"/>
+      <a:schemeClr val="lt1"/>
     </cs:fontRef>
     <cs:spPr>
-      <a:ln w="38100" cap="rnd">
+      <a:ln w="34925" cap="rnd">
         <a:solidFill>
           <a:schemeClr val="phClr"/>
         </a:solidFill>
@@ -10264,29 +12588,34 @@
     </cs:spPr>
   </cs:dataPointLine>
   <cs:dataPointMarker>
-    <cs:lnRef idx="0"/>
-    <cs:fillRef idx="0">
+    <cs:lnRef idx="0">
+      <cs:styleClr val="auto"/>
+    </cs:lnRef>
+    <cs:fillRef idx="3">
       <cs:styleClr val="auto"/>
     </cs:fillRef>
-    <cs:effectRef idx="0"/>
+    <cs:effectRef idx="3"/>
     <cs:fontRef idx="minor">
-      <a:schemeClr val="dk1"/>
+      <a:schemeClr val="lt1"/>
     </cs:fontRef>
     <cs:spPr>
-      <a:solidFill>
-        <a:schemeClr val="phClr"/>
-      </a:solidFill>
+      <a:ln w="9525">
+        <a:solidFill>
+          <a:schemeClr val="phClr"/>
+        </a:solidFill>
+        <a:round/>
+      </a:ln>
     </cs:spPr>
   </cs:dataPointMarker>
-  <cs:dataPointMarkerLayout symbol="circle" size="8"/>
+  <cs:dataPointMarkerLayout symbol="circle" size="6"/>
   <cs:dataPointWireframe>
     <cs:lnRef idx="0">
       <cs:styleClr val="auto"/>
     </cs:lnRef>
-    <cs:fillRef idx="0"/>
-    <cs:effectRef idx="0"/>
+    <cs:fillRef idx="3"/>
+    <cs:effectRef idx="3"/>
     <cs:fontRef idx="minor">
-      <a:schemeClr val="dk1"/>
+      <a:schemeClr val="lt1"/>
     </cs:fontRef>
     <cs:spPr>
       <a:ln w="9525" cap="rnd">
@@ -10308,13 +12637,15 @@
       </a:schemeClr>
     </cs:fontRef>
     <cs:spPr>
-      <a:ln w="9525">
+      <a:noFill/>
+      <a:ln w="9525" cap="flat" cmpd="sng" algn="ctr">
         <a:solidFill>
           <a:schemeClr val="tx1">
             <a:lumMod val="15000"/>
             <a:lumOff val="85000"/>
           </a:schemeClr>
         </a:solidFill>
+        <a:round/>
       </a:ln>
     </cs:spPr>
     <cs:defRPr sz="900" kern="1200"/>
@@ -10329,15 +12660,15 @@
     <cs:spPr>
       <a:solidFill>
         <a:schemeClr val="dk1">
-          <a:lumMod val="75000"/>
-          <a:lumOff val="25000"/>
+          <a:lumMod val="65000"/>
+          <a:lumOff val="35000"/>
         </a:schemeClr>
       </a:solidFill>
       <a:ln w="9525">
         <a:solidFill>
           <a:schemeClr val="tx1">
-            <a:lumMod val="50000"/>
-            <a:lumOff val="50000"/>
+            <a:lumMod val="65000"/>
+            <a:lumOff val="35000"/>
           </a:schemeClr>
         </a:solidFill>
       </a:ln>
@@ -10348,17 +12679,17 @@
     <cs:fillRef idx="0"/>
     <cs:effectRef idx="0"/>
     <cs:fontRef idx="minor">
-      <a:schemeClr val="dk1"/>
+      <a:schemeClr val="tx1"/>
     </cs:fontRef>
     <cs:spPr>
-      <a:ln w="9525">
+      <a:ln w="9525" cap="flat" cmpd="sng" algn="ctr">
         <a:solidFill>
           <a:schemeClr val="tx1">
-            <a:lumMod val="50000"/>
-            <a:lumOff val="50000"/>
+            <a:lumMod val="35000"/>
+            <a:lumOff val="65000"/>
           </a:schemeClr>
         </a:solidFill>
-        <a:prstDash val="dash"/>
+        <a:round/>
       </a:ln>
     </cs:spPr>
   </cs:dropLine>
@@ -10367,14 +12698,14 @@
     <cs:fillRef idx="0"/>
     <cs:effectRef idx="0"/>
     <cs:fontRef idx="minor">
-      <a:schemeClr val="dk1"/>
+      <a:schemeClr val="tx1"/>
     </cs:fontRef>
     <cs:spPr>
-      <a:ln w="9525">
+      <a:ln w="9525" cap="flat" cmpd="sng" algn="ctr">
         <a:solidFill>
           <a:schemeClr val="tx1">
-            <a:lumMod val="50000"/>
-            <a:lumOff val="50000"/>
+            <a:lumMod val="65000"/>
+            <a:lumOff val="35000"/>
           </a:schemeClr>
         </a:solidFill>
         <a:round/>
@@ -10386,7 +12717,7 @@
     <cs:fillRef idx="0"/>
     <cs:effectRef idx="0"/>
     <cs:fontRef idx="minor">
-      <a:schemeClr val="dk1"/>
+      <a:schemeClr val="lt1"/>
     </cs:fontRef>
   </cs:floor>
   <cs:gridlineMajor>
@@ -10394,7 +12725,7 @@
     <cs:fillRef idx="0"/>
     <cs:effectRef idx="0"/>
     <cs:fontRef idx="minor">
-      <a:schemeClr val="dk1"/>
+      <a:schemeClr val="tx1"/>
     </cs:fontRef>
     <cs:spPr>
       <a:ln w="9525" cap="flat" cmpd="sng" algn="ctr">
@@ -10413,7 +12744,7 @@
     <cs:fillRef idx="0"/>
     <cs:effectRef idx="0"/>
     <cs:fontRef idx="minor">
-      <a:schemeClr val="dk1"/>
+      <a:schemeClr val="tx1"/>
     </cs:fontRef>
     <cs:spPr>
       <a:ln w="9525" cap="flat" cmpd="sng" algn="ctr">
@@ -10432,17 +12763,17 @@
     <cs:fillRef idx="0"/>
     <cs:effectRef idx="0"/>
     <cs:fontRef idx="minor">
-      <a:schemeClr val="dk1"/>
+      <a:schemeClr val="tx1"/>
     </cs:fontRef>
     <cs:spPr>
-      <a:ln w="9525">
+      <a:ln w="9525" cap="flat" cmpd="sng" algn="ctr">
         <a:solidFill>
           <a:schemeClr val="tx1">
-            <a:lumMod val="50000"/>
-            <a:lumOff val="50000"/>
+            <a:lumMod val="75000"/>
+            <a:lumOff val="25000"/>
           </a:schemeClr>
         </a:solidFill>
-        <a:prstDash val="dash"/>
+        <a:round/>
       </a:ln>
     </cs:spPr>
   </cs:hiLoLine>
@@ -10451,16 +12782,17 @@
     <cs:fillRef idx="0"/>
     <cs:effectRef idx="0"/>
     <cs:fontRef idx="minor">
-      <a:schemeClr val="dk1"/>
+      <a:schemeClr val="tx1"/>
     </cs:fontRef>
     <cs:spPr>
-      <a:ln w="9525">
+      <a:ln w="9525" cap="flat" cmpd="sng" algn="ctr">
         <a:solidFill>
           <a:schemeClr val="tx1">
             <a:lumMod val="35000"/>
             <a:lumOff val="65000"/>
           </a:schemeClr>
         </a:solidFill>
+        <a:round/>
       </a:ln>
     </cs:spPr>
   </cs:leaderLine>
@@ -10476,20 +12808,20 @@
     </cs:fontRef>
     <cs:defRPr sz="900" kern="1200"/>
   </cs:legend>
-  <cs:plotArea mods="allowNoFillOverride allowNoLineOverride">
+  <cs:plotArea>
     <cs:lnRef idx="0"/>
     <cs:fillRef idx="0"/>
     <cs:effectRef idx="0"/>
     <cs:fontRef idx="minor">
-      <a:schemeClr val="dk1"/>
+      <a:schemeClr val="lt1"/>
     </cs:fontRef>
   </cs:plotArea>
-  <cs:plotArea3D mods="allowNoFillOverride allowNoLineOverride">
+  <cs:plotArea3D>
     <cs:lnRef idx="0"/>
     <cs:fillRef idx="0"/>
     <cs:effectRef idx="0"/>
     <cs:fontRef idx="minor">
-      <a:schemeClr val="dk1"/>
+      <a:schemeClr val="lt1"/>
     </cs:fontRef>
   </cs:plotArea3D>
   <cs:seriesAxis>
@@ -10503,7 +12835,7 @@
       </a:schemeClr>
     </cs:fontRef>
     <cs:spPr>
-      <a:ln w="9525" cap="flat" cmpd="sng" algn="ctr">
+      <a:ln w="12700" cap="flat" cmpd="sng" algn="ctr">
         <a:solidFill>
           <a:schemeClr val="tx1">
             <a:lumMod val="15000"/>
@@ -10520,10 +12852,10 @@
     <cs:fillRef idx="0"/>
     <cs:effectRef idx="0"/>
     <cs:fontRef idx="minor">
-      <a:schemeClr val="dk1"/>
+      <a:schemeClr val="tx1"/>
     </cs:fontRef>
     <cs:spPr>
-      <a:ln w="9525">
+      <a:ln w="9525" cap="flat" cmpd="sng" algn="ctr">
         <a:solidFill>
           <a:schemeClr val="tx1">
             <a:lumMod val="35000"/>
@@ -10538,13 +12870,13 @@
     <cs:lnRef idx="0"/>
     <cs:fillRef idx="0"/>
     <cs:effectRef idx="0"/>
-    <cs:fontRef idx="major">
+    <cs:fontRef idx="minor">
       <a:schemeClr val="tx1">
         <a:lumMod val="65000"/>
         <a:lumOff val="35000"/>
       </a:schemeClr>
     </cs:fontRef>
-    <cs:defRPr sz="2000" b="0" kern="1200" cap="none" spc="0" normalizeH="0" baseline="0"/>
+    <cs:defRPr sz="1600" b="1" kern="1200" baseline="0"/>
   </cs:title>
   <cs:trendline>
     <cs:lnRef idx="0">
@@ -10553,14 +12885,13 @@
     <cs:fillRef idx="0"/>
     <cs:effectRef idx="0"/>
     <cs:fontRef idx="minor">
-      <a:schemeClr val="dk1"/>
+      <a:schemeClr val="lt1"/>
     </cs:fontRef>
     <cs:spPr>
       <a:ln w="19050" cap="rnd">
         <a:solidFill>
           <a:schemeClr val="phClr"/>
         </a:solidFill>
-        <a:round/>
       </a:ln>
     </cs:spPr>
   </cs:trendline>
@@ -10590,8 +12921,8 @@
       <a:ln w="9525">
         <a:solidFill>
           <a:schemeClr val="tx1">
-            <a:lumMod val="50000"/>
-            <a:lumOff val="50000"/>
+            <a:lumMod val="15000"/>
+            <a:lumOff val="85000"/>
           </a:schemeClr>
         </a:solidFill>
       </a:ln>
@@ -10614,7 +12945,7 @@
     <cs:fillRef idx="0"/>
     <cs:effectRef idx="0"/>
     <cs:fontRef idx="minor">
-      <a:schemeClr val="dk1"/>
+      <a:schemeClr val="lt1"/>
     </cs:fontRef>
   </cs:wall>
 </cs:chartStyle>
@@ -10908,7 +13239,7 @@
 </file>
 
 <file path=customXml/itemProps1.xml><?xml version="1.0" encoding="utf-8"?>
-<ds:datastoreItem xmlns:ds="http://schemas.openxmlformats.org/officeDocument/2006/customXml" ds:itemID="{E9169672-D83A-4500-B25E-38B40BBED01F}">
+<ds:datastoreItem xmlns:ds="http://schemas.openxmlformats.org/officeDocument/2006/customXml" ds:itemID="{B5A68063-A751-4B50-BDC0-F900CCC17761}">
   <ds:schemaRefs>
     <ds:schemaRef ds:uri="http://schemas.openxmlformats.org/officeDocument/2006/bibliography"/>
   </ds:schemaRefs>

--- a/ProjectDocumentation.docx
+++ b/ProjectDocumentation.docx
@@ -158,21 +158,86 @@
               </w:rPr>
               <w:t xml:space="preserve">: </w:t>
             </w:r>
-          </w:p>
-          <w:p>
-            <w:pPr>
-              <w:pStyle w:val="Abstract-Text"/>
+            <w:r>
               <w:rPr>
                 <w:rFonts w:ascii="Times New Roman" w:hAnsi="Times New Roman"/>
-              </w:rPr>
-            </w:pPr>
+                <w:b w:val="0"/>
+                <w:sz w:val="18"/>
+                <w:szCs w:val="18"/>
+              </w:rPr>
+              <w:t xml:space="preserve">comparative protein modelling is predicting the 3D-structure of the given protein sequence </w:t>
+            </w:r>
             <w:r>
               <w:rPr>
                 <w:rFonts w:ascii="Times New Roman" w:hAnsi="Times New Roman"/>
-                <w:b/>
-                <w:bCs/>
-              </w:rPr>
-              <w:t>Motivation:</w:t>
+                <w:b w:val="0"/>
+                <w:sz w:val="18"/>
+                <w:szCs w:val="18"/>
+              </w:rPr>
+              <w:t>by</w:t>
+            </w:r>
+            <w:r>
+              <w:rPr>
+                <w:rFonts w:ascii="Times New Roman" w:hAnsi="Times New Roman"/>
+                <w:b w:val="0"/>
+                <w:sz w:val="18"/>
+                <w:szCs w:val="18"/>
+              </w:rPr>
+              <w:t xml:space="preserve"> selecting a similar template sequence and modelling the sequence like that of the matched template sequence. We have different techniques to implement this time of modelling, in this project we are using </w:t>
+            </w:r>
+            <w:r>
+              <w:rPr>
+                <w:rFonts w:ascii="Times New Roman" w:hAnsi="Times New Roman"/>
+                <w:b w:val="0"/>
+                <w:sz w:val="18"/>
+                <w:szCs w:val="18"/>
+              </w:rPr>
+              <w:t>Modeller</w:t>
+            </w:r>
+            <w:r>
+              <w:rPr>
+                <w:rFonts w:ascii="Times New Roman" w:hAnsi="Times New Roman"/>
+                <w:b w:val="0"/>
+                <w:sz w:val="18"/>
+                <w:szCs w:val="18"/>
+              </w:rPr>
+              <w:t xml:space="preserve"> tool to model our query protein based on the template protein. We also</w:t>
+            </w:r>
+            <w:r>
+              <w:rPr>
+                <w:rFonts w:ascii="Times New Roman" w:hAnsi="Times New Roman"/>
+                <w:b w:val="0"/>
+                <w:sz w:val="18"/>
+                <w:szCs w:val="18"/>
+              </w:rPr>
+              <w:t xml:space="preserve"> automated the process of protein modelling with modeler by suggesting a sample pipeline which saves time and space related issues</w:t>
+            </w:r>
+            <w:r>
+              <w:rPr>
+                <w:rFonts w:ascii="Times New Roman" w:hAnsi="Times New Roman"/>
+                <w:b w:val="0"/>
+                <w:sz w:val="18"/>
+                <w:szCs w:val="18"/>
+              </w:rPr>
+              <w:t xml:space="preserve"> and finally we evaluated our results using online tools such as TM-Score and Molprobity for obtaining different scores and results. For visual </w:t>
+            </w:r>
+            <w:r>
+              <w:rPr>
+                <w:rFonts w:ascii="Times New Roman" w:hAnsi="Times New Roman"/>
+                <w:b w:val="0"/>
+                <w:sz w:val="18"/>
+                <w:szCs w:val="18"/>
+              </w:rPr>
+              <w:t>analysis,</w:t>
+            </w:r>
+            <w:r>
+              <w:rPr>
+                <w:rFonts w:ascii="Times New Roman" w:hAnsi="Times New Roman"/>
+                <w:b w:val="0"/>
+                <w:sz w:val="18"/>
+                <w:szCs w:val="18"/>
+              </w:rPr>
+              <w:t xml:space="preserve"> we have used chimera and Rasmol.</w:t>
             </w:r>
           </w:p>
           <w:p>
@@ -180,6 +245,170 @@
               <w:pStyle w:val="Abstract-Text"/>
               <w:rPr>
                 <w:rFonts w:ascii="Times New Roman" w:hAnsi="Times New Roman"/>
+              </w:rPr>
+            </w:pPr>
+            <w:r>
+              <w:rPr>
+                <w:rFonts w:ascii="Times New Roman" w:hAnsi="Times New Roman"/>
+                <w:b/>
+                <w:bCs/>
+              </w:rPr>
+              <w:t>Motivation:</w:t>
+            </w:r>
+            <w:r>
+              <w:rPr>
+                <w:rFonts w:ascii="Times New Roman" w:hAnsi="Times New Roman"/>
+                <w:b/>
+                <w:bCs/>
+              </w:rPr>
+              <w:t xml:space="preserve"> </w:t>
+            </w:r>
+            <w:r>
+              <w:rPr>
+                <w:rFonts w:ascii="Times New Roman" w:hAnsi="Times New Roman"/>
+                <w:bCs/>
+              </w:rPr>
+              <w:t xml:space="preserve">proteins are very important functional units of our body. They </w:t>
+            </w:r>
+            <w:r>
+              <w:rPr>
+                <w:rFonts w:ascii="Times New Roman" w:hAnsi="Times New Roman"/>
+                <w:bCs/>
+              </w:rPr>
+              <w:t xml:space="preserve">are also used as chemicals, </w:t>
+            </w:r>
+            <w:r>
+              <w:rPr>
+                <w:rFonts w:ascii="Times New Roman" w:hAnsi="Times New Roman"/>
+                <w:bCs/>
+              </w:rPr>
+              <w:t xml:space="preserve">enzymes, medical </w:t>
+            </w:r>
+            <w:r>
+              <w:rPr>
+                <w:rFonts w:ascii="Times New Roman" w:hAnsi="Times New Roman"/>
+                <w:bCs/>
+              </w:rPr>
+              <w:t>drugs,</w:t>
+            </w:r>
+            <w:r>
+              <w:rPr>
+                <w:rFonts w:ascii="Times New Roman" w:hAnsi="Times New Roman"/>
+                <w:bCs/>
+              </w:rPr>
+              <w:t xml:space="preserve"> and other hormones</w:t>
+            </w:r>
+            <w:r>
+              <w:rPr>
+                <w:rFonts w:ascii="Times New Roman" w:hAnsi="Times New Roman"/>
+                <w:bCs/>
+              </w:rPr>
+              <w:t>.</w:t>
+            </w:r>
+            <w:r>
+              <w:rPr>
+                <w:rFonts w:ascii="Times New Roman" w:hAnsi="Times New Roman"/>
+                <w:bCs/>
+              </w:rPr>
+              <w:t xml:space="preserve"> </w:t>
+            </w:r>
+            <w:r>
+              <w:rPr>
+                <w:rFonts w:ascii="Times New Roman" w:hAnsi="Times New Roman"/>
+                <w:bCs/>
+              </w:rPr>
+              <w:t xml:space="preserve">They are building block of our </w:t>
+            </w:r>
+            <w:r>
+              <w:rPr>
+                <w:rFonts w:ascii="Times New Roman" w:hAnsi="Times New Roman"/>
+                <w:bCs/>
+              </w:rPr>
+              <w:t>body;</w:t>
+            </w:r>
+            <w:r>
+              <w:rPr>
+                <w:rFonts w:ascii="Times New Roman" w:hAnsi="Times New Roman"/>
+                <w:bCs/>
+              </w:rPr>
+              <w:t xml:space="preserve"> dynamic maintenance of life is carried out by protein.</w:t>
+            </w:r>
+            <w:r>
+              <w:rPr>
+                <w:rFonts w:ascii="Times New Roman" w:hAnsi="Times New Roman"/>
+                <w:bCs/>
+              </w:rPr>
+              <w:t xml:space="preserve"> All protein functions depend on the way it is structured i.e. on physical and chemical properties</w:t>
+            </w:r>
+            <w:r>
+              <w:rPr>
+                <w:rFonts w:ascii="Times New Roman" w:hAnsi="Times New Roman"/>
+                <w:bCs/>
+              </w:rPr>
+              <w:t>.</w:t>
+            </w:r>
+            <w:r>
+              <w:rPr>
+                <w:rFonts w:ascii="Times New Roman" w:hAnsi="Times New Roman"/>
+                <w:bCs/>
+              </w:rPr>
+              <w:t xml:space="preserve"> Common thing of protein functionality is dependent on the type of amino acids that are grouped together to form a protein. </w:t>
+            </w:r>
+            <w:r>
+              <w:rPr>
+                <w:rFonts w:ascii="Times New Roman" w:hAnsi="Times New Roman"/>
+                <w:bCs/>
+              </w:rPr>
+              <w:t>So,</w:t>
+            </w:r>
+            <w:r>
+              <w:rPr>
+                <w:rFonts w:ascii="Times New Roman" w:hAnsi="Times New Roman"/>
+                <w:bCs/>
+              </w:rPr>
+              <w:t xml:space="preserve"> to understand the functionality of the protein we need to understand it’s structure, for which we need to build a model of structure for the protein.</w:t>
+            </w:r>
+            <w:r>
+              <w:rPr>
+                <w:rFonts w:ascii="Times New Roman" w:hAnsi="Times New Roman"/>
+                <w:bCs/>
+              </w:rPr>
+              <w:t xml:space="preserve"> With this </w:t>
+            </w:r>
+            <w:r>
+              <w:rPr>
+                <w:rFonts w:ascii="Times New Roman" w:hAnsi="Times New Roman"/>
+                <w:bCs/>
+              </w:rPr>
+              <w:t>motivation,</w:t>
+            </w:r>
+            <w:r>
+              <w:rPr>
+                <w:rFonts w:ascii="Times New Roman" w:hAnsi="Times New Roman"/>
+                <w:bCs/>
+              </w:rPr>
+              <w:t xml:space="preserve"> we have built 10 of our taken query sequences to models and </w:t>
+            </w:r>
+            <w:r>
+              <w:rPr>
+                <w:rFonts w:ascii="Times New Roman" w:hAnsi="Times New Roman"/>
+                <w:bCs/>
+              </w:rPr>
+              <w:t>analyzed</w:t>
+            </w:r>
+            <w:r>
+              <w:rPr>
+                <w:rFonts w:ascii="Times New Roman" w:hAnsi="Times New Roman"/>
+                <w:bCs/>
+              </w:rPr>
+              <w:t xml:space="preserve"> the properties of them under different conditions.</w:t>
+            </w:r>
+          </w:p>
+          <w:p>
+            <w:pPr>
+              <w:pStyle w:val="Abstract-Text"/>
+              <w:rPr>
+                <w:rFonts w:ascii="Times New Roman" w:hAnsi="Times New Roman"/>
                 <w:lang w:val="en-GB" w:eastAsia="en-IN"/>
               </w:rPr>
             </w:pPr>
@@ -236,7 +465,19 @@
               <w:rPr>
                 <w:rFonts w:ascii="Times New Roman" w:hAnsi="Times New Roman"/>
               </w:rPr>
-              <w:t xml:space="preserve"> Results for each of the protein are explained separately in the results section. We have also implemented a sample pipeline for automation of the process of modelling using modeller.</w:t>
+              <w:t xml:space="preserve"> Results for each of the protein are explained separately in the results section. We have also implemented a sample pipeline for automation of the process of modelling using </w:t>
+            </w:r>
+            <w:r>
+              <w:rPr>
+                <w:rFonts w:ascii="Times New Roman" w:hAnsi="Times New Roman"/>
+              </w:rPr>
+              <w:t>Modeller</w:t>
+            </w:r>
+            <w:r>
+              <w:rPr>
+                <w:rFonts w:ascii="Times New Roman" w:hAnsi="Times New Roman"/>
+              </w:rPr>
+              <w:t>.</w:t>
             </w:r>
             <w:r>
               <w:rPr>
@@ -312,6 +553,10 @@
           <w:rFonts w:ascii="Times New Roman" w:hAnsi="Times New Roman"/>
         </w:rPr>
         <w:sectPr>
+          <w:headerReference w:type="even" r:id="rId9"/>
+          <w:headerReference w:type="default" r:id="rId10"/>
+          <w:footerReference w:type="default" r:id="rId11"/>
+          <w:footerReference w:type="first" r:id="rId12"/>
           <w:pgSz w:w="12240" w:h="15826" w:code="1"/>
           <w:pgMar w:top="1267" w:right="1382" w:bottom="1267" w:left="1094" w:header="706" w:footer="835" w:gutter="0"/>
           <w:cols w:space="360"/>
@@ -342,10 +587,10 @@
         <w:t xml:space="preserve">The </w:t>
       </w:r>
       <w:r>
-        <w:t>term comparative protein modelling or homology modelling or template based modelling are referred as the same where our own main goal is to model a protein 3D structure using the know templates. Here the templates are those with similar sequence to that of our unknown query protein. Based on the known protein i.e. our template we will model the query protein using the properties and alignment of the known template. The template contains sufficient information of spatial arrangement of residues and internal structure which helps in predicting our model. Comparative modelling of protein sequence is more reliable than compared to that of ab initio methods</w:t>
-      </w:r>
-      <w:r>
-        <w:t xml:space="preserve"> as in the later, the model is entirely built using only the sequence rather depending on the template</w:t>
+        <w:t xml:space="preserve">term comparative protein modelling or homology modelling or template based modelling are referred as the same where our own main goal is to model a protein 3D structure using the know templates. Here the templates are those with similar sequence to that of our unknown query protein. Based on the known protein i.e. our template we will model the query protein using the properties and alignment of the known template. The template contains sufficient information of spatial arrangement of residues and internal structure which helps in predicting our model. Comparative modelling of protein sequence is more reliable </w:t>
+      </w:r>
+      <w:r>
+        <w:t>technique to obtain better results of protein structure modelling</w:t>
       </w:r>
       <w:r>
         <w:t>. Protein are one of most important functional units of our body, they do most of the work in cells and they are required for structure, function, and regulation of body’s tissues and organs.</w:t>
@@ -410,7 +655,16 @@
         <w:t>hen later identifying template and buil</w:t>
       </w:r>
       <w:r>
-        <w:t>d model using the modeller tool and</w:t>
+        <w:t xml:space="preserve">d model </w:t>
+      </w:r>
+      <w:r>
+        <w:t xml:space="preserve">using the </w:t>
+      </w:r>
+      <w:r>
+        <w:t>Modeller</w:t>
+      </w:r>
+      <w:r>
+        <w:t xml:space="preserve"> tool and</w:t>
       </w:r>
       <w:r>
         <w:t xml:space="preserve"> we validate our results using varies validation techniques available online </w:t>
@@ -501,10 +755,19 @@
         </w:numPr>
       </w:pPr>
       <w:r>
-        <w:t>Start the modeller by giving input the query .ali file</w:t>
-      </w:r>
-      <w:r>
-        <w:t xml:space="preserve"> and other PDB files, according to the log file generated give inputs to the modeller</w:t>
+        <w:t xml:space="preserve">Start the </w:t>
+      </w:r>
+      <w:r>
+        <w:t>Modeller</w:t>
+      </w:r>
+      <w:r>
+        <w:t xml:space="preserve"> by giving input the query .ali file</w:t>
+      </w:r>
+      <w:r>
+        <w:t xml:space="preserve"> and other PDB files, according to the log file generated give inputs to the </w:t>
+      </w:r>
+      <w:r>
+        <w:t>Modeller</w:t>
       </w:r>
       <w:r>
         <w:t>.</w:t>
@@ -561,7 +824,11 @@
         <w:t xml:space="preserve"> all of them into PIR format.</w:t>
       </w:r>
       <w:r>
-        <w:t xml:space="preserve"> The pipeline that we have implemented asks for sequence and automatically converts them into PIR format and saves query in .ali file and rest template sequences as .pir extension.</w:t>
+        <w:t xml:space="preserve"> The pipeline that we have implemented asks for sequence and automatically converts them into PIR </w:t>
+      </w:r>
+      <w:r>
+        <w:lastRenderedPageBreak/>
+        <w:t>format and saves query in .ali file and rest template sequences as .pir extension.</w:t>
       </w:r>
       <w:r>
         <w:t xml:space="preserve"> The PDBs are automatically download once given the template IDs after script 1 execution. The program that we wrote has BioPython packages and uses NCBI pdb API call to download the PDB files given the template IDs. Alternatively, we can use REST API to download the pdb files. The REST API is of XML format. </w:t>
@@ -591,7 +858,10 @@
         <w:t>include</w:t>
       </w:r>
       <w:r>
-        <w:t xml:space="preserve"> TM-Score, Molprobity</w:t>
+        <w:t xml:space="preserve"> TM-Score, </w:t>
+      </w:r>
+      <w:r>
+        <w:t>Molprobity</w:t>
       </w:r>
       <w:r>
         <w:t xml:space="preserve"> scores</w:t>
@@ -666,7 +936,6 @@
         </w:numPr>
       </w:pPr>
       <w:r>
-        <w:lastRenderedPageBreak/>
         <w:t xml:space="preserve"> CASP10 targets T0757, T0666, T0678, T0651, T0694</w:t>
       </w:r>
     </w:p>
@@ -703,7 +972,13 @@
         </w:numPr>
       </w:pPr>
       <w:r>
-        <w:t>Software for protein modelling used is Modeller 9.17.</w:t>
+        <w:t xml:space="preserve">Software for protein modelling used is </w:t>
+      </w:r>
+      <w:r>
+        <w:t>Modeller</w:t>
+      </w:r>
+      <w:r>
+        <w:t xml:space="preserve"> 9.17.</w:t>
       </w:r>
     </w:p>
     <w:p>
@@ -805,7 +1080,19 @@
         <w:t>follows,</w:t>
       </w:r>
       <w:r>
-        <w:t xml:space="preserve"> Initially we find the templates and select the best templates matching our query sequence, then we align them and start the process or modelling by giving all the files as needed to the modeller and based on the output obtained we decide whether to refine the model or end the process. But for running modeller we need to provide certain inputs at each step. To ease the </w:t>
+        <w:t xml:space="preserve"> Initially we find the templates and select the best templates matching our query sequence, then we align them and start the process or modelling by giving all the files as needed to the </w:t>
+      </w:r>
+      <w:r>
+        <w:t>Modeller</w:t>
+      </w:r>
+      <w:r>
+        <w:t xml:space="preserve"> and based on the output obtained we decide whether to refine the model or end the process. But for running </w:t>
+      </w:r>
+      <w:r>
+        <w:t>Modeller</w:t>
+      </w:r>
+      <w:r>
+        <w:t xml:space="preserve"> we need to provide certain inputs at each step. To ease the </w:t>
       </w:r>
       <w:r>
         <w:t>process,</w:t>
@@ -875,7 +1162,13 @@
                               <w:rPr>
                                 <w:color w:val="auto"/>
                               </w:rPr>
-                              <w:t xml:space="preserve">Figure </w:t>
+                              <w:t>Fig</w:t>
+                            </w:r>
+                            <w:r>
+                              <w:rPr>
+                                <w:color w:val="auto"/>
+                              </w:rPr>
+                              <w:t xml:space="preserve"> </w:t>
                             </w:r>
                             <w:r>
                               <w:rPr>
@@ -953,7 +1246,13 @@
                         <w:rPr>
                           <w:color w:val="auto"/>
                         </w:rPr>
-                        <w:t xml:space="preserve">Figure </w:t>
+                        <w:t>Fig</w:t>
+                      </w:r>
+                      <w:r>
+                        <w:rPr>
+                          <w:color w:val="auto"/>
+                        </w:rPr>
+                        <w:t xml:space="preserve"> </w:t>
                       </w:r>
                       <w:r>
                         <w:rPr>
@@ -1031,7 +1330,7 @@
                     </pic:cNvPicPr>
                   </pic:nvPicPr>
                   <pic:blipFill>
-                    <a:blip r:embed="rId8">
+                    <a:blip r:embed="rId13">
                       <a:extLst>
                         <a:ext uri="{28A0092B-C50C-407E-A947-70E740481C1C}">
                           <a14:useLocalDpi xmlns:a14="http://schemas.microsoft.com/office/drawing/2010/main" val="0"/>
@@ -1067,7 +1366,13 @@
         <w:t xml:space="preserve"> For this purpose we have i</w:t>
       </w:r>
       <w:r>
-        <w:t>mplemented a sample pipeline where the process of using modeller is made lot easier compared to the standard approach.</w:t>
+        <w:t xml:space="preserve">mplemented a sample pipeline where the process of using </w:t>
+      </w:r>
+      <w:r>
+        <w:t>Modeller</w:t>
+      </w:r>
+      <w:r>
+        <w:t xml:space="preserve"> is made lot easier compared to the standard approach.</w:t>
       </w:r>
       <w:r>
         <w:t xml:space="preserve"> Instead changing inputs in the script files </w:t>
@@ -1100,7 +1405,19 @@
         <w:ind w:firstLine="0"/>
       </w:pPr>
       <w:r>
-        <w:t xml:space="preserve">When the user enters the aligned sequence, the script process the sequence and ask for user to confirm by pressing enter, once the user clicks enter the first script of modeller starts running. Now for each script, once the execution is complete the console ask for user input. From script 2 users’ needs to enter just the template IDs and model ID for the last one accordingly after evaluating the log results generated by the modeller. The PDB files required for the template can be automatically downloaded when we use BioPython libraries available for python. </w:t>
+        <w:t xml:space="preserve">When the user enters the aligned sequence, the script process the sequence and ask for user to confirm by pressing enter, once the user clicks enter the first script of </w:t>
+      </w:r>
+      <w:r>
+        <w:t>Modeller</w:t>
+      </w:r>
+      <w:r>
+        <w:t xml:space="preserve"> starts running. Now for each script, once the execution is complete the console ask for user input. From script 2 users’ needs to enter just the template IDs and model ID for the last one accordingly after evaluating the log results generated by the </w:t>
+      </w:r>
+      <w:r>
+        <w:t>Modeller</w:t>
+      </w:r>
+      <w:r>
+        <w:t xml:space="preserve">. The PDB files required for the template can be automatically downloaded when we use BioPython libraries available for python. </w:t>
       </w:r>
       <w:r>
         <w:t>So,</w:t>
@@ -1158,10 +1475,7 @@
         <w:t>.</w:t>
       </w:r>
       <w:r>
-        <w:t xml:space="preserve"> For template search, we have used BLAST as our primary source and we played around with different option available with BLAST to match the best template that we can obtain from our resources. For most of the results that are obtained we have used PSI-BLAST option in </w:t>
-      </w:r>
-      <w:r>
-        <w:t>BLAST and searched for template in PDB database.</w:t>
+        <w:t xml:space="preserve"> For template search, we have used BLAST as our primary source and we played around with different option available with BLAST to match the best template that we can obtain from our resources. For most of the results that are obtained we have used PSI-BLAST option in BLAST and searched for template in PDB database.</w:t>
       </w:r>
       <w:r>
         <w:t xml:space="preserve"> Each of the protein results are explained below separately and all the results obtained are discussed individually at first and then comparison is made with CASP results to show the accuracies of our protein model that we have generated.</w:t>
@@ -1236,7 +1550,18 @@
         <w:t> </w:t>
       </w:r>
       <w:r>
-        <w:t>Protein modelling using Modeller</w:t>
+        <w:rPr>
+          <w:sz w:val="18"/>
+          <w:szCs w:val="18"/>
+        </w:rPr>
+        <w:t xml:space="preserve">Protein modelling using </w:t>
+      </w:r>
+      <w:r>
+        <w:rPr>
+          <w:sz w:val="18"/>
+          <w:szCs w:val="18"/>
+        </w:rPr>
+        <w:t>Modeller</w:t>
       </w:r>
     </w:p>
     <w:p>
@@ -1289,7 +1614,49 @@
           <w:sz w:val="16"/>
           <w:szCs w:val="16"/>
         </w:rPr>
-        <w:t xml:space="preserve">the models are selected based on the scores of DOPE, molpdf, GA341 where molpdf is modeller objective function, </w:t>
+        <w:t xml:space="preserve">the models are selected based on the scores of DOPE, </w:t>
+      </w:r>
+      <w:r>
+        <w:rPr>
+          <w:sz w:val="16"/>
+          <w:szCs w:val="16"/>
+        </w:rPr>
+        <w:t>Molpdf</w:t>
+      </w:r>
+      <w:r>
+        <w:rPr>
+          <w:sz w:val="16"/>
+          <w:szCs w:val="16"/>
+        </w:rPr>
+        <w:t xml:space="preserve">, GA341 where </w:t>
+      </w:r>
+      <w:r>
+        <w:rPr>
+          <w:sz w:val="16"/>
+          <w:szCs w:val="16"/>
+        </w:rPr>
+        <w:t>Molpdf</w:t>
+      </w:r>
+      <w:r>
+        <w:rPr>
+          <w:sz w:val="16"/>
+          <w:szCs w:val="16"/>
+        </w:rPr>
+        <w:t xml:space="preserve"> is </w:t>
+      </w:r>
+      <w:r>
+        <w:rPr>
+          <w:sz w:val="16"/>
+          <w:szCs w:val="16"/>
+        </w:rPr>
+        <w:t>Modeller</w:t>
+      </w:r>
+      <w:r>
+        <w:rPr>
+          <w:sz w:val="16"/>
+          <w:szCs w:val="16"/>
+        </w:rPr>
+        <w:t xml:space="preserve"> objective function, </w:t>
       </w:r>
       <w:r>
         <w:rPr>
@@ -1312,6 +1679,33 @@
         </w:rPr>
         <w:t>he results obtained are as follows:</w:t>
       </w:r>
+    </w:p>
+    <w:p>
+      <w:pPr>
+        <w:pStyle w:val="ParaNoInd"/>
+        <w:rPr>
+          <w:sz w:val="16"/>
+          <w:szCs w:val="16"/>
+        </w:rPr>
+      </w:pPr>
+    </w:p>
+    <w:p>
+      <w:pPr>
+        <w:pStyle w:val="ParaNoInd"/>
+        <w:rPr>
+          <w:sz w:val="16"/>
+          <w:szCs w:val="16"/>
+        </w:rPr>
+      </w:pPr>
+    </w:p>
+    <w:p>
+      <w:pPr>
+        <w:pStyle w:val="ParaNoInd"/>
+        <w:rPr>
+          <w:sz w:val="16"/>
+          <w:szCs w:val="16"/>
+        </w:rPr>
+      </w:pPr>
     </w:p>
     <w:p>
       <w:pPr>
@@ -1421,7 +1815,21 @@
           <w:sz w:val="16"/>
           <w:szCs w:val="16"/>
         </w:rPr>
-        <w:t>. the result of the modeller scores is as follows:</w:t>
+        <w:t xml:space="preserve">. the result of the </w:t>
+      </w:r>
+      <w:r>
+        <w:rPr>
+          <w:sz w:val="16"/>
+          <w:szCs w:val="16"/>
+        </w:rPr>
+        <w:t>Modeller</w:t>
+      </w:r>
+      <w:r>
+        <w:rPr>
+          <w:sz w:val="16"/>
+          <w:szCs w:val="16"/>
+        </w:rPr>
+        <w:t xml:space="preserve"> scores is as follows:</w:t>
       </w:r>
     </w:p>
     <w:p>
@@ -1448,7 +1856,21 @@
           <w:sz w:val="16"/>
           <w:szCs w:val="16"/>
         </w:rPr>
-        <w:t>Filename                molpdf     DOPE score    GA341 score</w:t>
+        <w:t xml:space="preserve">Filename                </w:t>
+      </w:r>
+      <w:r>
+        <w:rPr>
+          <w:sz w:val="16"/>
+          <w:szCs w:val="16"/>
+        </w:rPr>
+        <w:t>Molpdf</w:t>
+      </w:r>
+      <w:r>
+        <w:rPr>
+          <w:sz w:val="16"/>
+          <w:szCs w:val="16"/>
+        </w:rPr>
+        <w:t xml:space="preserve">     DOPE score    GA341 score</w:t>
       </w:r>
     </w:p>
     <w:p>
@@ -1610,14 +2032,42 @@
           <w:sz w:val="16"/>
           <w:szCs w:val="16"/>
         </w:rPr>
-        <w:t xml:space="preserve"> We have also considered Model3 as a part of refinement which has better Molprobity score 2.02 compared to Model2 which has score of 2.43, so as a refinement we have reconsidered Model3 as our solution</w:t>
-      </w:r>
-      <w:r>
-        <w:rPr>
-          <w:sz w:val="16"/>
-          <w:szCs w:val="16"/>
-        </w:rPr>
-        <w:t xml:space="preserve"> even though it has high DOPE score but least molpdf score</w:t>
+        <w:t xml:space="preserve"> We have also considered Model3 as a part of refinement which has better </w:t>
+      </w:r>
+      <w:r>
+        <w:rPr>
+          <w:sz w:val="16"/>
+          <w:szCs w:val="16"/>
+        </w:rPr>
+        <w:t>Molprobity</w:t>
+      </w:r>
+      <w:r>
+        <w:rPr>
+          <w:sz w:val="16"/>
+          <w:szCs w:val="16"/>
+        </w:rPr>
+        <w:t xml:space="preserve"> score 2.02 compared to Model2 which has score of 2.43, so as a refinement we have reconsidered Model3 as our solution</w:t>
+      </w:r>
+      <w:r>
+        <w:rPr>
+          <w:sz w:val="16"/>
+          <w:szCs w:val="16"/>
+        </w:rPr>
+        <w:t xml:space="preserve"> even though it has high DOPE score but least </w:t>
+      </w:r>
+      <w:r>
+        <w:rPr>
+          <w:sz w:val="16"/>
+          <w:szCs w:val="16"/>
+        </w:rPr>
+        <w:t>Molpdf</w:t>
+      </w:r>
+      <w:r>
+        <w:rPr>
+          <w:sz w:val="16"/>
+          <w:szCs w:val="16"/>
+        </w:rPr>
+        <w:t xml:space="preserve"> score</w:t>
       </w:r>
       <w:r>
         <w:rPr>
@@ -1655,8 +2105,30 @@
           <w:sz w:val="16"/>
           <w:szCs w:val="16"/>
         </w:rPr>
-        <w:lastRenderedPageBreak/>
         <w:t>T0666:</w:t>
+      </w:r>
+    </w:p>
+    <w:p>
+      <w:pPr>
+        <w:pStyle w:val="ParaNoInd"/>
+        <w:rPr>
+          <w:sz w:val="16"/>
+          <w:szCs w:val="16"/>
+        </w:rPr>
+      </w:pPr>
+      <w:r>
+        <w:rPr>
+          <w:sz w:val="16"/>
+          <w:szCs w:val="16"/>
+        </w:rPr>
+        <w:t>For T0666 we have started the analysis and obtained multiple templates, after analysis we have chosen 3napA and 3ux4A as our resultant templates and performed multiple sequence alignment with query.</w:t>
+      </w:r>
+      <w:r>
+        <w:rPr>
+          <w:sz w:val="16"/>
+          <w:szCs w:val="16"/>
+        </w:rPr>
+        <w:t xml:space="preserve"> The diagonalization matrix obtained as a comparison is as follows:</w:t>
       </w:r>
     </w:p>
     <w:p>
@@ -1673,14 +2145,7 @@
           <w:sz w:val="16"/>
           <w:szCs w:val="16"/>
         </w:rPr>
-        <w:t>For T0666 we have started the analysis and obtained multiple templates, after analysis we have chosen 3napA and 3ux4A as our resultant templates and performed multiple sequence alignment with query.</w:t>
-      </w:r>
-      <w:r>
-        <w:rPr>
-          <w:sz w:val="16"/>
-          <w:szCs w:val="16"/>
-        </w:rPr>
-        <w:t xml:space="preserve"> The diagonalization matrix obtained as a comparison is as follows:</w:t>
+        <w:t xml:space="preserve">         3napAA@23ux4AA@3</w:t>
       </w:r>
     </w:p>
     <w:p>
@@ -1697,7 +2162,7 @@
           <w:sz w:val="16"/>
           <w:szCs w:val="16"/>
         </w:rPr>
-        <w:t xml:space="preserve">         3napAA@23ux4AA@3</w:t>
+        <w:t>3napAA@2      264       2</w:t>
       </w:r>
     </w:p>
     <w:p>
@@ -1714,7 +2179,7 @@
           <w:sz w:val="16"/>
           <w:szCs w:val="16"/>
         </w:rPr>
-        <w:t>3napAA@2      264       2</w:t>
+        <w:t>3ux4AA@3        1     180</w:t>
       </w:r>
     </w:p>
     <w:p>
@@ -1726,12 +2191,35 @@
           <w:szCs w:val="16"/>
         </w:rPr>
       </w:pPr>
-      <w:r>
-        <w:rPr>
-          <w:sz w:val="16"/>
-          <w:szCs w:val="16"/>
-        </w:rPr>
-        <w:t>3ux4AA@3        1     180</w:t>
+    </w:p>
+    <w:p>
+      <w:pPr>
+        <w:pStyle w:val="ParaNoInd"/>
+        <w:rPr>
+          <w:sz w:val="16"/>
+          <w:szCs w:val="16"/>
+        </w:rPr>
+      </w:pPr>
+      <w:r>
+        <w:rPr>
+          <w:sz w:val="16"/>
+          <w:szCs w:val="16"/>
+        </w:rPr>
+        <w:t xml:space="preserve">Based on the results which are bit confusing to choose the better template, we have performed modelling taking both the templates separately and after obtaining results we have chosen best template and model based on the TM-Score obtained for each of them respectively. </w:t>
+      </w:r>
+      <w:r>
+        <w:rPr>
+          <w:sz w:val="16"/>
+          <w:szCs w:val="16"/>
+        </w:rPr>
+        <w:t>Finally,</w:t>
+      </w:r>
+      <w:r>
+        <w:rPr>
+          <w:sz w:val="16"/>
+          <w:szCs w:val="16"/>
+        </w:rPr>
+        <w:t xml:space="preserve"> we have chosen 3ux4A as the best matching template which and the results for model structures are as follows:</w:t>
       </w:r>
     </w:p>
     <w:p>
@@ -1747,32 +2235,184 @@
     <w:p>
       <w:pPr>
         <w:pStyle w:val="ParaNoInd"/>
-        <w:ind w:left="360"/>
-        <w:rPr>
-          <w:sz w:val="16"/>
-          <w:szCs w:val="16"/>
-        </w:rPr>
-      </w:pPr>
-      <w:r>
-        <w:rPr>
-          <w:sz w:val="16"/>
-          <w:szCs w:val="16"/>
-        </w:rPr>
-        <w:t xml:space="preserve">Based on the results which are bit confusing to choose the better template, we have performed modelling taking both the templates separately and after obtaining results we have chosen best template and model based on the TM-Score obtained for each of them respectively. </w:t>
-      </w:r>
-      <w:r>
-        <w:rPr>
-          <w:sz w:val="16"/>
-          <w:szCs w:val="16"/>
-        </w:rPr>
-        <w:t>Finally,</w:t>
-      </w:r>
-      <w:r>
-        <w:rPr>
-          <w:sz w:val="16"/>
-          <w:szCs w:val="16"/>
-        </w:rPr>
-        <w:t xml:space="preserve"> we have chosen 3ux4A as the best matching template which and the results for model structures are as follows:</w:t>
+        <w:rPr>
+          <w:sz w:val="16"/>
+          <w:szCs w:val="16"/>
+        </w:rPr>
+      </w:pPr>
+      <w:r>
+        <w:rPr>
+          <w:sz w:val="16"/>
+          <w:szCs w:val="16"/>
+        </w:rPr>
+        <w:t>&gt;&gt; Summary of successfully produced models:</w:t>
+      </w:r>
+    </w:p>
+    <w:p>
+      <w:pPr>
+        <w:pStyle w:val="ParaNoInd"/>
+        <w:rPr>
+          <w:sz w:val="16"/>
+          <w:szCs w:val="16"/>
+        </w:rPr>
+      </w:pPr>
+      <w:r>
+        <w:rPr>
+          <w:sz w:val="16"/>
+          <w:szCs w:val="16"/>
+        </w:rPr>
+        <w:t xml:space="preserve">Filename                          </w:t>
+      </w:r>
+      <w:r>
+        <w:rPr>
+          <w:sz w:val="16"/>
+          <w:szCs w:val="16"/>
+        </w:rPr>
+        <w:t>Molpdf</w:t>
+      </w:r>
+      <w:r>
+        <w:rPr>
+          <w:sz w:val="16"/>
+          <w:szCs w:val="16"/>
+        </w:rPr>
+        <w:t xml:space="preserve">     DOPE score    GA341 score</w:t>
+      </w:r>
+    </w:p>
+    <w:p>
+      <w:pPr>
+        <w:pStyle w:val="ParaNoInd"/>
+        <w:rPr>
+          <w:sz w:val="16"/>
+          <w:szCs w:val="16"/>
+        </w:rPr>
+      </w:pPr>
+      <w:r>
+        <w:rPr>
+          <w:sz w:val="16"/>
+          <w:szCs w:val="16"/>
+        </w:rPr>
+        <w:t>----------------------------------------------------------------------</w:t>
+      </w:r>
+    </w:p>
+    <w:p>
+      <w:pPr>
+        <w:pStyle w:val="ParaNoInd"/>
+        <w:rPr>
+          <w:sz w:val="16"/>
+          <w:szCs w:val="16"/>
+        </w:rPr>
+      </w:pPr>
+      <w:r>
+        <w:rPr>
+          <w:sz w:val="16"/>
+          <w:szCs w:val="16"/>
+        </w:rPr>
+        <w:t>Model1</w:t>
+      </w:r>
+      <w:r>
+        <w:rPr>
+          <w:sz w:val="16"/>
+          <w:szCs w:val="16"/>
+        </w:rPr>
+        <w:t>.pdb           1022.91730   -23121.25391        1.00000</w:t>
+      </w:r>
+    </w:p>
+    <w:p>
+      <w:pPr>
+        <w:pStyle w:val="ParaNoInd"/>
+        <w:rPr>
+          <w:b/>
+          <w:color w:val="FF0000"/>
+          <w:sz w:val="16"/>
+          <w:szCs w:val="16"/>
+        </w:rPr>
+      </w:pPr>
+      <w:r>
+        <w:rPr>
+          <w:b/>
+          <w:color w:val="FF0000"/>
+          <w:sz w:val="16"/>
+          <w:szCs w:val="16"/>
+        </w:rPr>
+        <w:t>Model2</w:t>
+      </w:r>
+      <w:r>
+        <w:rPr>
+          <w:b/>
+          <w:color w:val="FF0000"/>
+          <w:sz w:val="16"/>
+          <w:szCs w:val="16"/>
+        </w:rPr>
+        <w:t>.pdb           1053.24976   -23116.05078        1.00000</w:t>
+      </w:r>
+    </w:p>
+    <w:p>
+      <w:pPr>
+        <w:pStyle w:val="ParaNoInd"/>
+        <w:rPr>
+          <w:sz w:val="16"/>
+          <w:szCs w:val="16"/>
+        </w:rPr>
+      </w:pPr>
+      <w:r>
+        <w:rPr>
+          <w:sz w:val="16"/>
+          <w:szCs w:val="16"/>
+        </w:rPr>
+        <w:t>Model3</w:t>
+      </w:r>
+      <w:r>
+        <w:rPr>
+          <w:sz w:val="16"/>
+          <w:szCs w:val="16"/>
+        </w:rPr>
+        <w:t>.pdb            950.99738   -23461.31836        0.99997</w:t>
+      </w:r>
+    </w:p>
+    <w:p>
+      <w:pPr>
+        <w:pStyle w:val="ParaNoInd"/>
+        <w:rPr>
+          <w:sz w:val="16"/>
+          <w:szCs w:val="16"/>
+        </w:rPr>
+      </w:pPr>
+      <w:r>
+        <w:rPr>
+          <w:sz w:val="16"/>
+          <w:szCs w:val="16"/>
+        </w:rPr>
+        <w:t>Model4</w:t>
+      </w:r>
+      <w:r>
+        <w:rPr>
+          <w:sz w:val="16"/>
+          <w:szCs w:val="16"/>
+        </w:rPr>
+        <w:t>.pdb           1070.12378   -23245.58594        0.99999</w:t>
+      </w:r>
+    </w:p>
+    <w:p>
+      <w:pPr>
+        <w:pStyle w:val="ParaNoInd"/>
+        <w:rPr>
+          <w:sz w:val="16"/>
+          <w:szCs w:val="16"/>
+        </w:rPr>
+      </w:pPr>
+      <w:r>
+        <w:rPr>
+          <w:sz w:val="16"/>
+          <w:szCs w:val="16"/>
+        </w:rPr>
+        <w:t>Model5</w:t>
+      </w:r>
+      <w:r>
+        <w:rPr>
+          <w:sz w:val="16"/>
+          <w:szCs w:val="16"/>
+        </w:rPr>
+        <w:t>.pdb           1003.10345   -23420.93164        0.99994</w:t>
       </w:r>
     </w:p>
     <w:p>
@@ -1788,213 +2428,48 @@
     <w:p>
       <w:pPr>
         <w:pStyle w:val="ParaNoInd"/>
-        <w:ind w:left="360"/>
-        <w:rPr>
-          <w:sz w:val="16"/>
-          <w:szCs w:val="16"/>
-        </w:rPr>
-      </w:pPr>
-      <w:r>
-        <w:rPr>
-          <w:sz w:val="16"/>
-          <w:szCs w:val="16"/>
-        </w:rPr>
-        <w:t>&gt;&gt; Summary of successfully produced models:</w:t>
+        <w:rPr>
+          <w:sz w:val="16"/>
+          <w:szCs w:val="16"/>
+        </w:rPr>
+      </w:pPr>
+      <w:r>
+        <w:rPr>
+          <w:sz w:val="16"/>
+          <w:szCs w:val="16"/>
+        </w:rPr>
+        <w:t xml:space="preserve">Based on scores, we have choosen model2 as our best model which as average of scores as well comparatively and obtained a TM-Score of 0.9042 and </w:t>
+      </w:r>
+      <w:r>
+        <w:rPr>
+          <w:sz w:val="16"/>
+          <w:szCs w:val="16"/>
+        </w:rPr>
+        <w:t>Molprobity</w:t>
+      </w:r>
+      <w:r>
+        <w:rPr>
+          <w:sz w:val="16"/>
+          <w:szCs w:val="16"/>
+        </w:rPr>
+        <w:t xml:space="preserve"> score as 2.92</w:t>
+      </w:r>
+      <w:r>
+        <w:rPr>
+          <w:sz w:val="16"/>
+          <w:szCs w:val="16"/>
+        </w:rPr>
+        <w:t>.</w:t>
       </w:r>
     </w:p>
     <w:p>
       <w:pPr>
         <w:pStyle w:val="ParaNoInd"/>
-        <w:ind w:left="360"/>
-        <w:rPr>
-          <w:sz w:val="16"/>
-          <w:szCs w:val="16"/>
-        </w:rPr>
-      </w:pPr>
-      <w:r>
-        <w:rPr>
-          <w:sz w:val="16"/>
-          <w:szCs w:val="16"/>
-        </w:rPr>
-        <w:t>Filename                          molpdf     DOPE score    GA341 score</w:t>
-      </w:r>
-    </w:p>
-    <w:p>
-      <w:pPr>
-        <w:pStyle w:val="ParaNoInd"/>
-        <w:ind w:left="360"/>
-        <w:rPr>
-          <w:sz w:val="16"/>
-          <w:szCs w:val="16"/>
-        </w:rPr>
-      </w:pPr>
-      <w:r>
-        <w:rPr>
-          <w:sz w:val="16"/>
-          <w:szCs w:val="16"/>
-        </w:rPr>
-        <w:t>----------------------------------------------------------------------</w:t>
-      </w:r>
-    </w:p>
-    <w:p>
-      <w:pPr>
-        <w:pStyle w:val="ParaNoInd"/>
-        <w:ind w:left="360"/>
-        <w:rPr>
-          <w:sz w:val="16"/>
-          <w:szCs w:val="16"/>
-        </w:rPr>
-      </w:pPr>
-      <w:r>
-        <w:rPr>
-          <w:sz w:val="16"/>
-          <w:szCs w:val="16"/>
-        </w:rPr>
-        <w:t>Model1</w:t>
-      </w:r>
-      <w:r>
-        <w:rPr>
-          <w:sz w:val="16"/>
-          <w:szCs w:val="16"/>
-        </w:rPr>
-        <w:t>.pdb           1022.91730   -23121.25391        1.00000</w:t>
-      </w:r>
-    </w:p>
-    <w:p>
-      <w:pPr>
-        <w:pStyle w:val="ParaNoInd"/>
-        <w:ind w:left="360"/>
-        <w:rPr>
-          <w:b/>
-          <w:color w:val="FF0000"/>
-          <w:sz w:val="16"/>
-          <w:szCs w:val="16"/>
-        </w:rPr>
-      </w:pPr>
-      <w:r>
-        <w:rPr>
-          <w:b/>
-          <w:color w:val="FF0000"/>
-          <w:sz w:val="16"/>
-          <w:szCs w:val="16"/>
-        </w:rPr>
-        <w:t>Model2</w:t>
-      </w:r>
-      <w:r>
-        <w:rPr>
-          <w:b/>
-          <w:color w:val="FF0000"/>
-          <w:sz w:val="16"/>
-          <w:szCs w:val="16"/>
-        </w:rPr>
-        <w:t>.pdb           1053.24976   -23116.05078        1.00000</w:t>
-      </w:r>
-    </w:p>
-    <w:p>
-      <w:pPr>
-        <w:pStyle w:val="ParaNoInd"/>
-        <w:ind w:left="360"/>
-        <w:rPr>
-          <w:sz w:val="16"/>
-          <w:szCs w:val="16"/>
-        </w:rPr>
-      </w:pPr>
-      <w:r>
-        <w:rPr>
-          <w:sz w:val="16"/>
-          <w:szCs w:val="16"/>
-        </w:rPr>
-        <w:t>Model3</w:t>
-      </w:r>
-      <w:r>
-        <w:rPr>
-          <w:sz w:val="16"/>
-          <w:szCs w:val="16"/>
-        </w:rPr>
-        <w:t>.pdb            950.99738   -23461.31836        0.99997</w:t>
-      </w:r>
-    </w:p>
-    <w:p>
-      <w:pPr>
-        <w:pStyle w:val="ParaNoInd"/>
-        <w:ind w:left="360"/>
-        <w:rPr>
-          <w:sz w:val="16"/>
-          <w:szCs w:val="16"/>
-        </w:rPr>
-      </w:pPr>
-      <w:r>
-        <w:rPr>
-          <w:sz w:val="16"/>
-          <w:szCs w:val="16"/>
-        </w:rPr>
-        <w:t>Model4</w:t>
-      </w:r>
-      <w:r>
-        <w:rPr>
-          <w:sz w:val="16"/>
-          <w:szCs w:val="16"/>
-        </w:rPr>
-        <w:t>.pdb           1070.12378   -23245.58594        0.99999</w:t>
-      </w:r>
-    </w:p>
-    <w:p>
-      <w:pPr>
-        <w:pStyle w:val="ParaNoInd"/>
-        <w:ind w:left="360"/>
-        <w:rPr>
-          <w:sz w:val="16"/>
-          <w:szCs w:val="16"/>
-        </w:rPr>
-      </w:pPr>
-      <w:r>
-        <w:rPr>
-          <w:sz w:val="16"/>
-          <w:szCs w:val="16"/>
-        </w:rPr>
-        <w:t>Model5</w:t>
-      </w:r>
-      <w:r>
-        <w:rPr>
-          <w:sz w:val="16"/>
-          <w:szCs w:val="16"/>
-        </w:rPr>
-        <w:t>.pdb           1003.10345   -23420.93164        0.99994</w:t>
-      </w:r>
-    </w:p>
-    <w:p>
-      <w:pPr>
-        <w:pStyle w:val="ParaNoInd"/>
-        <w:ind w:left="360"/>
-        <w:rPr>
-          <w:sz w:val="16"/>
-          <w:szCs w:val="16"/>
-        </w:rPr>
-      </w:pPr>
-    </w:p>
-    <w:p>
-      <w:pPr>
-        <w:pStyle w:val="ParaNoInd"/>
-        <w:ind w:left="360"/>
-        <w:rPr>
-          <w:sz w:val="16"/>
-          <w:szCs w:val="16"/>
-        </w:rPr>
-      </w:pPr>
-      <w:r>
-        <w:rPr>
-          <w:sz w:val="16"/>
-          <w:szCs w:val="16"/>
-        </w:rPr>
-        <w:t>Based on scores, we have choosen model2 as our best model which as average of scores as well comparatively and obtained a TM-Score of 0.9042 and Molprobity score as 2.92</w:t>
-      </w:r>
-      <w:r>
-        <w:rPr>
-          <w:sz w:val="16"/>
-          <w:szCs w:val="16"/>
-        </w:rPr>
-        <w:t>.</w:t>
-      </w:r>
+        <w:rPr>
+          <w:sz w:val="16"/>
+          <w:szCs w:val="16"/>
+        </w:rPr>
+      </w:pPr>
     </w:p>
     <w:p>
       <w:pPr>
@@ -2082,7 +2557,21 @@
           <w:sz w:val="16"/>
           <w:szCs w:val="16"/>
         </w:rPr>
-        <w:t>Filename                          molpdf     DOPE score    GA341 score</w:t>
+        <w:t xml:space="preserve">Filename                          </w:t>
+      </w:r>
+      <w:r>
+        <w:rPr>
+          <w:sz w:val="16"/>
+          <w:szCs w:val="16"/>
+        </w:rPr>
+        <w:t>Molpdf</w:t>
+      </w:r>
+      <w:r>
+        <w:rPr>
+          <w:sz w:val="16"/>
+          <w:szCs w:val="16"/>
+        </w:rPr>
+        <w:t xml:space="preserve">     DOPE score    GA341 score</w:t>
       </w:r>
     </w:p>
     <w:p>
@@ -2207,8 +2696,31 @@
           <w:sz w:val="16"/>
           <w:szCs w:val="16"/>
         </w:rPr>
-        <w:t>We fixed model2 as our best model based on the results of TM-Score of 0.9222 and Molprobity score as 2.19.</w:t>
-      </w:r>
+        <w:t xml:space="preserve">We fixed model2 as our best model based on the results of TM-Score of 0.9222 and </w:t>
+      </w:r>
+      <w:r>
+        <w:rPr>
+          <w:sz w:val="16"/>
+          <w:szCs w:val="16"/>
+        </w:rPr>
+        <w:t>Molprobity</w:t>
+      </w:r>
+      <w:r>
+        <w:rPr>
+          <w:sz w:val="16"/>
+          <w:szCs w:val="16"/>
+        </w:rPr>
+        <w:t xml:space="preserve"> score as 2.19.</w:t>
+      </w:r>
+    </w:p>
+    <w:p>
+      <w:pPr>
+        <w:pStyle w:val="ParaNoInd"/>
+        <w:rPr>
+          <w:sz w:val="16"/>
+          <w:szCs w:val="16"/>
+        </w:rPr>
+      </w:pPr>
     </w:p>
     <w:p>
       <w:pPr>
@@ -2297,30 +2809,26 @@
           <w:szCs w:val="16"/>
         </w:rPr>
       </w:pPr>
-    </w:p>
-    <w:p>
-      <w:pPr>
-        <w:pStyle w:val="ParaNoInd"/>
-        <w:rPr>
-          <w:sz w:val="16"/>
-          <w:szCs w:val="16"/>
-        </w:rPr>
-      </w:pPr>
-    </w:p>
-    <w:p>
-      <w:pPr>
-        <w:pStyle w:val="ParaNoInd"/>
-        <w:rPr>
-          <w:sz w:val="16"/>
-          <w:szCs w:val="16"/>
-        </w:rPr>
-      </w:pPr>
-      <w:r>
-        <w:rPr>
-          <w:sz w:val="16"/>
-          <w:szCs w:val="16"/>
-        </w:rPr>
-        <w:t>Filename                          molpdf     DOPE score    GA341 score</w:t>
+      <w:r>
+        <w:rPr>
+          <w:sz w:val="16"/>
+          <w:szCs w:val="16"/>
+        </w:rPr>
+        <w:t xml:space="preserve">Filename                          </w:t>
+      </w:r>
+      <w:r>
+        <w:rPr>
+          <w:sz w:val="16"/>
+          <w:szCs w:val="16"/>
+        </w:rPr>
+        <w:t>Molpdf</w:t>
+      </w:r>
+      <w:r>
+        <w:rPr>
+          <w:sz w:val="16"/>
+          <w:szCs w:val="16"/>
+        </w:rPr>
+        <w:t xml:space="preserve">     DOPE score    GA341 score</w:t>
       </w:r>
     </w:p>
     <w:p>
@@ -2512,14 +3020,42 @@
           <w:sz w:val="16"/>
           <w:szCs w:val="16"/>
         </w:rPr>
-        <w:t xml:space="preserve">We have finally decided to take model6 as our result model based on taking average scores of DOPE and molpdf. The TM-Score obtained is </w:t>
-      </w:r>
-      <w:r>
-        <w:rPr>
-          <w:sz w:val="16"/>
-          <w:szCs w:val="16"/>
-        </w:rPr>
-        <w:t>0.97 and Molprobity score of 2.18.</w:t>
+        <w:t xml:space="preserve">We have finally decided to take model6 as our result model based on taking average scores of DOPE and </w:t>
+      </w:r>
+      <w:r>
+        <w:rPr>
+          <w:sz w:val="16"/>
+          <w:szCs w:val="16"/>
+        </w:rPr>
+        <w:t>Molpdf</w:t>
+      </w:r>
+      <w:r>
+        <w:rPr>
+          <w:sz w:val="16"/>
+          <w:szCs w:val="16"/>
+        </w:rPr>
+        <w:t xml:space="preserve">. The TM-Score obtained is </w:t>
+      </w:r>
+      <w:r>
+        <w:rPr>
+          <w:sz w:val="16"/>
+          <w:szCs w:val="16"/>
+        </w:rPr>
+        <w:t xml:space="preserve">0.97 and </w:t>
+      </w:r>
+      <w:r>
+        <w:rPr>
+          <w:sz w:val="16"/>
+          <w:szCs w:val="16"/>
+        </w:rPr>
+        <w:t>Molprobity</w:t>
+      </w:r>
+      <w:r>
+        <w:rPr>
+          <w:sz w:val="16"/>
+          <w:szCs w:val="16"/>
+        </w:rPr>
+        <w:t xml:space="preserve"> score of 2.18.</w:t>
       </w:r>
     </w:p>
     <w:p>
@@ -2608,7 +3144,21 @@
           <w:sz w:val="16"/>
           <w:szCs w:val="16"/>
         </w:rPr>
-        <w:t>Filename                          molpdf     DOPE score    GA341 score</w:t>
+        <w:t xml:space="preserve">Filename                          </w:t>
+      </w:r>
+      <w:r>
+        <w:rPr>
+          <w:sz w:val="16"/>
+          <w:szCs w:val="16"/>
+        </w:rPr>
+        <w:t>Molpdf</w:t>
+      </w:r>
+      <w:r>
+        <w:rPr>
+          <w:sz w:val="16"/>
+          <w:szCs w:val="16"/>
+        </w:rPr>
+        <w:t xml:space="preserve">     DOPE score    GA341 score</w:t>
       </w:r>
     </w:p>
     <w:p>
@@ -2756,20 +3306,12 @@
           <w:szCs w:val="16"/>
         </w:rPr>
       </w:pPr>
-    </w:p>
-    <w:p>
-      <w:pPr>
-        <w:pStyle w:val="ParaNoInd"/>
-        <w:rPr>
-          <w:sz w:val="16"/>
-          <w:szCs w:val="16"/>
-        </w:rPr>
-      </w:pPr>
-      <w:r>
-        <w:rPr>
-          <w:sz w:val="16"/>
-          <w:szCs w:val="16"/>
-        </w:rPr>
+      <w:r>
+        <w:rPr>
+          <w:sz w:val="16"/>
+          <w:szCs w:val="16"/>
+        </w:rPr>
+        <w:lastRenderedPageBreak/>
         <w:t>We have chosen Model3 as our resultant model taking average of scores obtained and we have achieved a TM-Score of 0.9576</w:t>
       </w:r>
       <w:r>
@@ -2777,7 +3319,21 @@
           <w:sz w:val="16"/>
           <w:szCs w:val="16"/>
         </w:rPr>
-        <w:t xml:space="preserve"> and Molprobity score of 2.21 which is comparatively better solution based on analysis of CASP results which we will discuss later in the paper.</w:t>
+        <w:t xml:space="preserve"> and </w:t>
+      </w:r>
+      <w:r>
+        <w:rPr>
+          <w:sz w:val="16"/>
+          <w:szCs w:val="16"/>
+        </w:rPr>
+        <w:t>Molprobity</w:t>
+      </w:r>
+      <w:r>
+        <w:rPr>
+          <w:sz w:val="16"/>
+          <w:szCs w:val="16"/>
+        </w:rPr>
+        <w:t xml:space="preserve"> score of 2.21 which is comparatively better solution based on analysis of CASP results which we will discuss later in the paper.</w:t>
       </w:r>
     </w:p>
     <w:p>
@@ -2840,7 +3396,35 @@
           <w:sz w:val="16"/>
           <w:szCs w:val="16"/>
         </w:rPr>
-        <w:t xml:space="preserve">We have used multiple sequence alignment of different templates with query sequence and obtained better Molprobity score than CASP predictions available on the website. The TM-Score is also appeared to be more reliable and overall, we scored almost equal TM-Score and better Molprobity score compared with top appeared results. The </w:t>
+        <w:t xml:space="preserve">We have used multiple sequence alignment of different templates with query sequence and obtained better </w:t>
+      </w:r>
+      <w:r>
+        <w:rPr>
+          <w:sz w:val="16"/>
+          <w:szCs w:val="16"/>
+        </w:rPr>
+        <w:t>Molprobity</w:t>
+      </w:r>
+      <w:r>
+        <w:rPr>
+          <w:sz w:val="16"/>
+          <w:szCs w:val="16"/>
+        </w:rPr>
+        <w:t xml:space="preserve"> score than CASP predictions available on the website. The TM-Score is also appeared to be more reliable and overall, we scored almost equal TM-Score and better </w:t>
+      </w:r>
+      <w:r>
+        <w:rPr>
+          <w:sz w:val="16"/>
+          <w:szCs w:val="16"/>
+        </w:rPr>
+        <w:t>Molprobity</w:t>
+      </w:r>
+      <w:r>
+        <w:rPr>
+          <w:sz w:val="16"/>
+          <w:szCs w:val="16"/>
+        </w:rPr>
+        <w:t xml:space="preserve"> score compared with top appeared results. The </w:t>
       </w:r>
       <w:r>
         <w:rPr>
@@ -2888,7 +3472,21 @@
           <w:sz w:val="16"/>
           <w:szCs w:val="16"/>
         </w:rPr>
-        <w:t>Filename                          molpdf     DOPE score    GA341 score</w:t>
+        <w:t xml:space="preserve">Filename                          </w:t>
+      </w:r>
+      <w:r>
+        <w:rPr>
+          <w:sz w:val="16"/>
+          <w:szCs w:val="16"/>
+        </w:rPr>
+        <w:t>Molpdf</w:t>
+      </w:r>
+      <w:r>
+        <w:rPr>
+          <w:sz w:val="16"/>
+          <w:szCs w:val="16"/>
+        </w:rPr>
+        <w:t xml:space="preserve">     DOPE score    GA341 score</w:t>
       </w:r>
     </w:p>
     <w:p>
@@ -3014,7 +3612,21 @@
           <w:sz w:val="16"/>
           <w:szCs w:val="16"/>
         </w:rPr>
-        <w:t>based on average of the results we have chosen model3 as our best model and it has better molprobity compared to others.</w:t>
+        <w:t xml:space="preserve">based on average of the results we have chosen model3 as our best model and it has better </w:t>
+      </w:r>
+      <w:r>
+        <w:rPr>
+          <w:sz w:val="16"/>
+          <w:szCs w:val="16"/>
+        </w:rPr>
+        <w:t>Molprobity</w:t>
+      </w:r>
+      <w:r>
+        <w:rPr>
+          <w:sz w:val="16"/>
+          <w:szCs w:val="16"/>
+        </w:rPr>
+        <w:t xml:space="preserve"> compared to others.</w:t>
       </w:r>
     </w:p>
     <w:p>
@@ -3081,6 +3693,13 @@
           <w:szCs w:val="16"/>
         </w:rPr>
       </w:pPr>
+      <w:r>
+        <w:rPr>
+          <w:sz w:val="16"/>
+          <w:szCs w:val="16"/>
+        </w:rPr>
+        <w:t>&gt;&gt; Summary of successfully produced models:</w:t>
+      </w:r>
     </w:p>
     <w:p>
       <w:pPr>
@@ -3090,6 +3709,27 @@
           <w:szCs w:val="16"/>
         </w:rPr>
       </w:pPr>
+      <w:r>
+        <w:rPr>
+          <w:sz w:val="16"/>
+          <w:szCs w:val="16"/>
+        </w:rPr>
+        <w:t xml:space="preserve">Filename                          </w:t>
+      </w:r>
+      <w:r>
+        <w:rPr>
+          <w:sz w:val="16"/>
+          <w:szCs w:val="16"/>
+        </w:rPr>
+        <w:t>Molpdf</w:t>
+      </w:r>
+      <w:r>
+        <w:rPr>
+          <w:sz w:val="16"/>
+          <w:szCs w:val="16"/>
+        </w:rPr>
+        <w:t xml:space="preserve">     DOPE score    GA341 score</w:t>
+      </w:r>
     </w:p>
     <w:p>
       <w:pPr>
@@ -3099,19 +3739,506 @@
           <w:szCs w:val="16"/>
         </w:rPr>
       </w:pPr>
+      <w:r>
+        <w:rPr>
+          <w:sz w:val="16"/>
+          <w:szCs w:val="16"/>
+        </w:rPr>
+        <w:t>----------------------------------------------------------------------</w:t>
+      </w:r>
     </w:p>
     <w:p>
       <w:pPr>
         <w:pStyle w:val="ParaNoInd"/>
         <w:rPr>
-          <w:sz w:val="16"/>
-          <w:szCs w:val="16"/>
-        </w:rPr>
-      </w:pPr>
+          <w:b/>
+          <w:color w:val="FF0000"/>
+          <w:sz w:val="16"/>
+          <w:szCs w:val="16"/>
+        </w:rPr>
+      </w:pPr>
+      <w:r>
+        <w:rPr>
+          <w:b/>
+          <w:color w:val="FF0000"/>
+          <w:sz w:val="16"/>
+          <w:szCs w:val="16"/>
+        </w:rPr>
+        <w:t>Model1.pdb           1111.07874   -31527.54883        1.00000</w:t>
+      </w:r>
     </w:p>
     <w:p>
       <w:pPr>
         <w:pStyle w:val="ParaNoInd"/>
+        <w:rPr>
+          <w:sz w:val="16"/>
+          <w:szCs w:val="16"/>
+        </w:rPr>
+      </w:pPr>
+      <w:r>
+        <w:rPr>
+          <w:sz w:val="16"/>
+          <w:szCs w:val="16"/>
+        </w:rPr>
+        <w:t>Model2.pdb           1288.70447   -31395.63867        1.00000</w:t>
+      </w:r>
+    </w:p>
+    <w:p>
+      <w:pPr>
+        <w:pStyle w:val="ParaNoInd"/>
+        <w:rPr>
+          <w:sz w:val="16"/>
+          <w:szCs w:val="16"/>
+        </w:rPr>
+      </w:pPr>
+      <w:r>
+        <w:rPr>
+          <w:sz w:val="16"/>
+          <w:szCs w:val="16"/>
+        </w:rPr>
+        <w:t>Model3.pdb           1436.59229   -31155.95898        1.00000</w:t>
+      </w:r>
+    </w:p>
+    <w:p>
+      <w:pPr>
+        <w:pStyle w:val="ParaNoInd"/>
+        <w:rPr>
+          <w:sz w:val="16"/>
+          <w:szCs w:val="16"/>
+        </w:rPr>
+      </w:pPr>
+      <w:r>
+        <w:rPr>
+          <w:sz w:val="16"/>
+          <w:szCs w:val="16"/>
+        </w:rPr>
+        <w:t>Model4.pdb           1199.31531   -31481.81055        1.00000</w:t>
+      </w:r>
+    </w:p>
+    <w:p>
+      <w:pPr>
+        <w:pStyle w:val="ParaNoInd"/>
+        <w:rPr>
+          <w:sz w:val="16"/>
+          <w:szCs w:val="16"/>
+        </w:rPr>
+      </w:pPr>
+      <w:r>
+        <w:rPr>
+          <w:sz w:val="16"/>
+          <w:szCs w:val="16"/>
+        </w:rPr>
+        <w:t>Model5.pdb           1460.71851   -30915.53516        1.00000</w:t>
+      </w:r>
+    </w:p>
+    <w:p>
+      <w:pPr>
+        <w:pStyle w:val="ParaNoInd"/>
+        <w:rPr>
+          <w:sz w:val="16"/>
+          <w:szCs w:val="16"/>
+        </w:rPr>
+      </w:pPr>
+      <w:r>
+        <w:rPr>
+          <w:sz w:val="16"/>
+          <w:szCs w:val="16"/>
+        </w:rPr>
+        <w:t>Model6.pdb           1187.11096   -31542.72852        1.00000</w:t>
+      </w:r>
+    </w:p>
+    <w:p>
+      <w:pPr>
+        <w:pStyle w:val="ParaNoInd"/>
+        <w:rPr>
+          <w:sz w:val="16"/>
+          <w:szCs w:val="16"/>
+        </w:rPr>
+      </w:pPr>
+    </w:p>
+    <w:p>
+      <w:pPr>
+        <w:pStyle w:val="ParaNoInd"/>
+        <w:rPr>
+          <w:sz w:val="16"/>
+          <w:szCs w:val="16"/>
+        </w:rPr>
+      </w:pPr>
+      <w:r>
+        <w:rPr>
+          <w:sz w:val="16"/>
+          <w:szCs w:val="16"/>
+        </w:rPr>
+        <w:t xml:space="preserve">We have choosen </w:t>
+      </w:r>
+      <w:r>
+        <w:rPr>
+          <w:sz w:val="16"/>
+          <w:szCs w:val="16"/>
+        </w:rPr>
+        <w:t>Molpdf</w:t>
+      </w:r>
+      <w:r>
+        <w:rPr>
+          <w:sz w:val="16"/>
+          <w:szCs w:val="16"/>
+        </w:rPr>
+        <w:t xml:space="preserve"> score as evaluating factor and based on the result as model1 performed better we made further analysis with TM-Score and </w:t>
+      </w:r>
+      <w:r>
+        <w:rPr>
+          <w:sz w:val="16"/>
+          <w:szCs w:val="16"/>
+        </w:rPr>
+        <w:t>Molprobity</w:t>
+      </w:r>
+      <w:r>
+        <w:rPr>
+          <w:sz w:val="16"/>
+          <w:szCs w:val="16"/>
+        </w:rPr>
+        <w:t xml:space="preserve"> as a analysis factors and determined model1 as our best results which outperformed on CASP results obtaining TM-Score as 0.9682.</w:t>
+      </w:r>
+    </w:p>
+    <w:p>
+      <w:pPr>
+        <w:pStyle w:val="ParaNoInd"/>
+        <w:rPr>
+          <w:sz w:val="16"/>
+          <w:szCs w:val="16"/>
+        </w:rPr>
+      </w:pPr>
+    </w:p>
+    <w:p>
+      <w:pPr>
+        <w:pStyle w:val="ParaNoInd"/>
+        <w:numPr>
+          <w:ilvl w:val="0"/>
+          <w:numId w:val="17"/>
+        </w:numPr>
+        <w:rPr>
+          <w:b/>
+          <w:sz w:val="16"/>
+          <w:szCs w:val="16"/>
+        </w:rPr>
+      </w:pPr>
+      <w:r>
+        <w:rPr>
+          <w:b/>
+          <w:sz w:val="16"/>
+          <w:szCs w:val="16"/>
+        </w:rPr>
+        <w:t>T0837:</w:t>
+      </w:r>
+    </w:p>
+    <w:p>
+      <w:pPr>
+        <w:pStyle w:val="ParaNoInd"/>
+        <w:rPr>
+          <w:sz w:val="16"/>
+          <w:szCs w:val="16"/>
+        </w:rPr>
+      </w:pPr>
+      <w:r>
+        <w:rPr>
+          <w:sz w:val="16"/>
+          <w:szCs w:val="16"/>
+        </w:rPr>
+        <w:t>Specifically, to this protein, results can be improved and lot of refinement can be performed. The template that we identified with different means didn’t yield any better results for us. We have tried using many techniques, like pair-wise, multiple-sequence alignment with T-Coffee and Clustal-Omega. Although TM-Score improved after identification of better template and pair-wise sequence alignment, still it is in between random and accepted model.</w:t>
+      </w:r>
+      <w:r>
+        <w:rPr>
+          <w:sz w:val="16"/>
+          <w:szCs w:val="16"/>
+        </w:rPr>
+        <w:t xml:space="preserve"> Here we show TM-Score and </w:t>
+      </w:r>
+      <w:r>
+        <w:rPr>
+          <w:sz w:val="16"/>
+          <w:szCs w:val="16"/>
+        </w:rPr>
+        <w:t>Molprobity</w:t>
+      </w:r>
+      <w:r>
+        <w:rPr>
+          <w:sz w:val="16"/>
+          <w:szCs w:val="16"/>
+        </w:rPr>
+        <w:t xml:space="preserve"> score than DOPE scores as they are important for validation and we’ve obtained the scores as follows:</w:t>
+      </w:r>
+    </w:p>
+    <w:p>
+      <w:pPr>
+        <w:pStyle w:val="ParaNoInd"/>
+        <w:rPr>
+          <w:sz w:val="16"/>
+          <w:szCs w:val="16"/>
+        </w:rPr>
+      </w:pPr>
+      <w:r>
+        <w:rPr>
+          <w:sz w:val="16"/>
+          <w:szCs w:val="16"/>
+        </w:rPr>
+        <w:t>TM-Score: 0.234</w:t>
+      </w:r>
+    </w:p>
+    <w:p>
+      <w:pPr>
+        <w:pStyle w:val="ParaNoInd"/>
+        <w:rPr>
+          <w:sz w:val="16"/>
+          <w:szCs w:val="16"/>
+        </w:rPr>
+      </w:pPr>
+      <w:r>
+        <w:rPr>
+          <w:sz w:val="16"/>
+          <w:szCs w:val="16"/>
+        </w:rPr>
+        <w:t>Molprobity</w:t>
+      </w:r>
+      <w:r>
+        <w:rPr>
+          <w:sz w:val="16"/>
+          <w:szCs w:val="16"/>
+        </w:rPr>
+        <w:t>: 3.18</w:t>
+      </w:r>
+    </w:p>
+    <w:p>
+      <w:pPr>
+        <w:pStyle w:val="ParaNoInd"/>
+        <w:rPr>
+          <w:sz w:val="16"/>
+          <w:szCs w:val="16"/>
+        </w:rPr>
+      </w:pPr>
+    </w:p>
+    <w:p>
+      <w:pPr>
+        <w:pStyle w:val="ParaNoInd"/>
+        <w:numPr>
+          <w:ilvl w:val="0"/>
+          <w:numId w:val="17"/>
+        </w:numPr>
+        <w:rPr>
+          <w:b/>
+          <w:sz w:val="16"/>
+          <w:szCs w:val="16"/>
+        </w:rPr>
+      </w:pPr>
+      <w:r>
+        <w:rPr>
+          <w:b/>
+          <w:sz w:val="16"/>
+          <w:szCs w:val="16"/>
+        </w:rPr>
+        <w:t>T0792</w:t>
+      </w:r>
+      <w:r>
+        <w:rPr>
+          <w:b/>
+          <w:sz w:val="16"/>
+          <w:szCs w:val="16"/>
+        </w:rPr>
+        <w:t>:</w:t>
+      </w:r>
+    </w:p>
+    <w:p>
+      <w:pPr>
+        <w:pStyle w:val="ParaNoInd"/>
+        <w:rPr>
+          <w:sz w:val="16"/>
+          <w:szCs w:val="16"/>
+        </w:rPr>
+      </w:pPr>
+      <w:r>
+        <w:rPr>
+          <w:sz w:val="16"/>
+          <w:szCs w:val="16"/>
+        </w:rPr>
+        <w:t>This protein has the similar case as above, but we have obtained fair results upon refinement. Initially</w:t>
+      </w:r>
+      <w:r>
+        <w:rPr>
+          <w:sz w:val="16"/>
+          <w:szCs w:val="16"/>
+        </w:rPr>
+        <w:t xml:space="preserve"> the TM-Score was as low as 0.12</w:t>
+      </w:r>
+      <w:r>
+        <w:rPr>
+          <w:sz w:val="16"/>
+          <w:szCs w:val="16"/>
+        </w:rPr>
+        <w:t>. Later with refinement and proper identification of templates the score improved to 0.4172</w:t>
+      </w:r>
+      <w:r>
+        <w:rPr>
+          <w:sz w:val="16"/>
+          <w:szCs w:val="16"/>
+        </w:rPr>
+        <w:t xml:space="preserve"> and for few of the matching sequence i.e. templates didn’t show any TM-Scores as there were no matching residues in modeled result and template. The various TM-Scores before refinement and after refinement are as follows</w:t>
+      </w:r>
+      <w:r>
+        <w:rPr>
+          <w:sz w:val="16"/>
+          <w:szCs w:val="16"/>
+        </w:rPr>
+        <w:t>:</w:t>
+      </w:r>
+    </w:p>
+    <w:p>
+      <w:pPr>
+        <w:pStyle w:val="ParaNoInd"/>
+        <w:rPr>
+          <w:b/>
+          <w:sz w:val="16"/>
+          <w:szCs w:val="16"/>
+        </w:rPr>
+      </w:pPr>
+      <w:r>
+        <w:rPr>
+          <w:b/>
+          <w:sz w:val="16"/>
+          <w:szCs w:val="16"/>
+        </w:rPr>
+        <w:t>Before refinement</w:t>
+      </w:r>
+    </w:p>
+    <w:p>
+      <w:pPr>
+        <w:pStyle w:val="ParaNoInd"/>
+        <w:rPr>
+          <w:sz w:val="16"/>
+          <w:szCs w:val="16"/>
+        </w:rPr>
+      </w:pPr>
+      <w:r>
+        <w:rPr>
+          <w:sz w:val="16"/>
+          <w:szCs w:val="16"/>
+        </w:rPr>
+        <w:t>Templates 54a9, 5cd7, 5a49 has no TM-Scores; template 4obm has TM-Score of 0.12</w:t>
+      </w:r>
+    </w:p>
+    <w:p>
+      <w:pPr>
+        <w:pStyle w:val="ParaNoInd"/>
+        <w:rPr>
+          <w:b/>
+          <w:sz w:val="16"/>
+          <w:szCs w:val="16"/>
+        </w:rPr>
+      </w:pPr>
+      <w:r>
+        <w:rPr>
+          <w:b/>
+          <w:sz w:val="16"/>
+          <w:szCs w:val="16"/>
+        </w:rPr>
+        <w:t>After refinement</w:t>
+      </w:r>
+    </w:p>
+    <w:p>
+      <w:pPr>
+        <w:pStyle w:val="ParaNoInd"/>
+        <w:rPr>
+          <w:sz w:val="16"/>
+          <w:szCs w:val="16"/>
+        </w:rPr>
+      </w:pPr>
+      <w:r>
+        <w:rPr>
+          <w:sz w:val="16"/>
+          <w:szCs w:val="16"/>
+        </w:rPr>
+        <w:t>2i6e gave me a score of 0.16 and 3s93 has score of 0.4172.</w:t>
+      </w:r>
+    </w:p>
+    <w:p>
+      <w:pPr>
+        <w:pStyle w:val="ParaNoInd"/>
+        <w:rPr>
+          <w:sz w:val="16"/>
+          <w:szCs w:val="16"/>
+        </w:rPr>
+      </w:pPr>
+      <w:r>
+        <w:rPr>
+          <w:sz w:val="16"/>
+          <w:szCs w:val="16"/>
+        </w:rPr>
+        <w:t>We have performed different techniques with 3s93 which is best template available, out of all the techniques multiple sequence alignment with templates that are selected after refinement gave better results.</w:t>
+      </w:r>
+    </w:p>
+    <w:p>
+      <w:pPr>
+        <w:pStyle w:val="Heading2"/>
+      </w:pPr>
+      <w:r>
+        <w:t>Evaluation</w:t>
+      </w:r>
+    </w:p>
+    <w:p>
+      <w:pPr>
+        <w:pStyle w:val="ParaNoInd"/>
+        <w:rPr>
+          <w:sz w:val="16"/>
+          <w:szCs w:val="16"/>
+        </w:rPr>
+      </w:pPr>
+      <w:r>
+        <w:rPr>
+          <w:sz w:val="16"/>
+          <w:szCs w:val="16"/>
+        </w:rPr>
+        <w:t xml:space="preserve">For analyzing the accuracy of our data, we have compared our results with CASP results and based on the TM-Score results that we have obtained, 4 of our proteins outperformed the CASP results and are as shown </w:t>
+      </w:r>
+      <w:r>
+        <w:rPr>
+          <w:sz w:val="16"/>
+          <w:szCs w:val="16"/>
+        </w:rPr>
+        <w:t>below in</w:t>
+      </w:r>
+      <w:r>
+        <w:rPr>
+          <w:sz w:val="16"/>
+          <w:szCs w:val="16"/>
+        </w:rPr>
+        <w:t xml:space="preserve"> Fig.2</w:t>
+      </w:r>
+      <w:r>
+        <w:rPr>
+          <w:sz w:val="16"/>
+          <w:szCs w:val="16"/>
+        </w:rPr>
+        <w:t xml:space="preserve">. </w:t>
+      </w:r>
+      <w:r>
+        <w:rPr>
+          <w:sz w:val="16"/>
+          <w:szCs w:val="16"/>
+        </w:rPr>
+        <w:t xml:space="preserve">TM-score obtained for the proteins T0806, T0757, T0666, T0694, T0678 and T0651 outperformed compared to that of CASP results and </w:t>
+      </w:r>
+    </w:p>
+    <w:p>
+      <w:pPr>
+        <w:pStyle w:val="ParaNoInd"/>
+        <w:rPr>
+          <w:sz w:val="16"/>
+          <w:szCs w:val="16"/>
+        </w:rPr>
+      </w:pPr>
+    </w:p>
+    <w:p>
+      <w:pPr>
+        <w:pStyle w:val="ParaNoInd"/>
+        <w:jc w:val="center"/>
         <w:rPr>
           <w:sz w:val="16"/>
           <w:szCs w:val="16"/>
@@ -3125,10 +4252,10 @@
           <wp:anchor distT="0" distB="0" distL="114300" distR="114300" simplePos="0" relativeHeight="251667968" behindDoc="0" locked="0" layoutInCell="1" allowOverlap="1">
             <wp:simplePos x="0" y="0"/>
             <wp:positionH relativeFrom="margin">
-              <wp:align>right</wp:align>
+              <wp:posOffset>3274060</wp:posOffset>
             </wp:positionH>
             <wp:positionV relativeFrom="margin">
-              <wp:posOffset>147955</wp:posOffset>
+              <wp:posOffset>4076065</wp:posOffset>
             </wp:positionV>
             <wp:extent cx="2985770" cy="3629025"/>
             <wp:effectExtent l="0" t="0" r="5080" b="9525"/>
@@ -3143,7 +4270,7 @@
             <wp:cNvGraphicFramePr/>
             <a:graphic xmlns:a="http://schemas.openxmlformats.org/drawingml/2006/main">
               <a:graphicData uri="http://schemas.openxmlformats.org/drawingml/2006/chart">
-                <c:chart xmlns:c="http://schemas.openxmlformats.org/drawingml/2006/chart" xmlns:r="http://schemas.openxmlformats.org/officeDocument/2006/relationships" r:id="rId9"/>
+                <c:chart xmlns:c="http://schemas.openxmlformats.org/drawingml/2006/chart" xmlns:r="http://schemas.openxmlformats.org/officeDocument/2006/relationships" r:id="rId14"/>
               </a:graphicData>
             </a:graphic>
             <wp14:sizeRelV relativeFrom="margin">
@@ -3154,570 +4281,40 @@
       </w:r>
       <w:r>
         <w:rPr>
-          <w:sz w:val="16"/>
-          <w:szCs w:val="16"/>
-        </w:rPr>
-        <w:t>&gt;&gt; Summary of successfully produced models:</w:t>
-      </w:r>
-    </w:p>
-    <w:p>
-      <w:pPr>
-        <w:pStyle w:val="ParaNoInd"/>
-        <w:rPr>
-          <w:sz w:val="16"/>
-          <w:szCs w:val="16"/>
-        </w:rPr>
-      </w:pPr>
-      <w:r>
-        <w:rPr>
-          <w:sz w:val="16"/>
-          <w:szCs w:val="16"/>
-        </w:rPr>
-        <w:t>Filename                          molpdf     DOPE score    GA341 score</w:t>
-      </w:r>
-    </w:p>
-    <w:p>
-      <w:pPr>
-        <w:pStyle w:val="ParaNoInd"/>
-        <w:rPr>
-          <w:sz w:val="16"/>
-          <w:szCs w:val="16"/>
-        </w:rPr>
-      </w:pPr>
-      <w:r>
-        <w:rPr>
-          <w:sz w:val="16"/>
-          <w:szCs w:val="16"/>
-        </w:rPr>
-        <w:t>----------------------------------------------------------------------</w:t>
-      </w:r>
-    </w:p>
-    <w:p>
-      <w:pPr>
-        <w:pStyle w:val="ParaNoInd"/>
-        <w:rPr>
-          <w:b/>
-          <w:color w:val="FF0000"/>
-          <w:sz w:val="16"/>
-          <w:szCs w:val="16"/>
-        </w:rPr>
-      </w:pPr>
-      <w:r>
-        <w:rPr>
-          <w:b/>
-          <w:color w:val="FF0000"/>
-          <w:sz w:val="16"/>
-          <w:szCs w:val="16"/>
-        </w:rPr>
-        <w:t>Model1.pdb           1111.07874   -31527.54883        1.00000</w:t>
-      </w:r>
-    </w:p>
-    <w:p>
-      <w:pPr>
-        <w:pStyle w:val="ParaNoInd"/>
-        <w:rPr>
-          <w:sz w:val="16"/>
-          <w:szCs w:val="16"/>
-        </w:rPr>
-      </w:pPr>
-      <w:r>
-        <w:rPr>
-          <w:sz w:val="16"/>
-          <w:szCs w:val="16"/>
-        </w:rPr>
-        <w:t>Model2.pdb           1288.70447   -31395.63867        1.00000</w:t>
-      </w:r>
-    </w:p>
-    <w:p>
-      <w:pPr>
-        <w:pStyle w:val="ParaNoInd"/>
-        <w:rPr>
-          <w:sz w:val="16"/>
-          <w:szCs w:val="16"/>
-        </w:rPr>
-      </w:pPr>
-      <w:r>
-        <w:rPr>
-          <w:sz w:val="16"/>
-          <w:szCs w:val="16"/>
-        </w:rPr>
-        <w:t>Model3.pdb           1436.59229   -31155.95898        1.00000</w:t>
-      </w:r>
-    </w:p>
-    <w:p>
-      <w:pPr>
-        <w:pStyle w:val="ParaNoInd"/>
-        <w:rPr>
-          <w:sz w:val="16"/>
-          <w:szCs w:val="16"/>
-        </w:rPr>
-      </w:pPr>
-      <w:r>
-        <w:rPr>
-          <w:sz w:val="16"/>
-          <w:szCs w:val="16"/>
-        </w:rPr>
-        <w:t>Model4.pdb           1199.31531   -31481.81055        1.00000</w:t>
-      </w:r>
-    </w:p>
-    <w:p>
-      <w:pPr>
-        <w:pStyle w:val="ParaNoInd"/>
-        <w:rPr>
-          <w:sz w:val="16"/>
-          <w:szCs w:val="16"/>
-        </w:rPr>
-      </w:pPr>
-      <w:r>
-        <w:rPr>
-          <w:sz w:val="16"/>
-          <w:szCs w:val="16"/>
-        </w:rPr>
-        <w:t>Model5.pdb           1460.71851   -30915.53516        1.00000</w:t>
-      </w:r>
-    </w:p>
-    <w:p>
-      <w:pPr>
-        <w:pStyle w:val="ParaNoInd"/>
-        <w:rPr>
-          <w:sz w:val="16"/>
-          <w:szCs w:val="16"/>
-        </w:rPr>
-      </w:pPr>
-      <w:r>
-        <w:rPr>
-          <w:sz w:val="16"/>
-          <w:szCs w:val="16"/>
-        </w:rPr>
-        <w:t>Model6.pdb           1187.11096   -31542.72852        1.00000</w:t>
-      </w:r>
-    </w:p>
-    <w:p>
-      <w:pPr>
-        <w:pStyle w:val="ParaNoInd"/>
-        <w:rPr>
-          <w:sz w:val="16"/>
-          <w:szCs w:val="16"/>
-        </w:rPr>
-      </w:pPr>
-    </w:p>
-    <w:p>
-      <w:pPr>
-        <w:pStyle w:val="ParaNoInd"/>
-        <w:rPr>
-          <w:sz w:val="16"/>
-          <w:szCs w:val="16"/>
-        </w:rPr>
-      </w:pPr>
-      <w:r>
-        <w:rPr>
-          <w:sz w:val="16"/>
-          <w:szCs w:val="16"/>
-        </w:rPr>
-        <w:t>We have choosen molpdf score as evaluating factor and based on the result as model1 performed better we made further analysis with TM-Score and molprobity as a analysis factors and determined model1 as our best results which outperformed on CASP results obtaining TM-Score as 0.9682.</w:t>
-      </w:r>
-    </w:p>
-    <w:p>
-      <w:pPr>
-        <w:pStyle w:val="ParaNoInd"/>
-        <w:rPr>
-          <w:sz w:val="16"/>
-          <w:szCs w:val="16"/>
-        </w:rPr>
-      </w:pPr>
-    </w:p>
-    <w:p>
-      <w:pPr>
-        <w:pStyle w:val="ParaNoInd"/>
-        <w:numPr>
-          <w:ilvl w:val="0"/>
-          <w:numId w:val="17"/>
-        </w:numPr>
-        <w:rPr>
-          <w:b/>
-          <w:sz w:val="16"/>
-          <w:szCs w:val="16"/>
-        </w:rPr>
-      </w:pPr>
-      <w:r>
-        <w:rPr>
-          <w:b/>
-          <w:sz w:val="16"/>
-          <w:szCs w:val="16"/>
-        </w:rPr>
-        <w:t>T0837:</w:t>
-      </w:r>
-    </w:p>
-    <w:p>
-      <w:pPr>
-        <w:pStyle w:val="ParaNoInd"/>
-        <w:rPr>
-          <w:sz w:val="16"/>
-          <w:szCs w:val="16"/>
-        </w:rPr>
-      </w:pPr>
-      <w:r>
-        <w:rPr>
-          <w:sz w:val="16"/>
-          <w:szCs w:val="16"/>
-        </w:rPr>
-        <w:t>Specifically, to this protein, results can be improved and lot of refinement can be performed. The template that we identified with different means didn’t yield any better results for us. We have tried using many techniques, like pair-wise, multiple-sequence alignment with T-Coffee and Clustal-Omega. Although TM-Score improved after identification of better template and pair-wise sequence alignment, still it is in between random and accepted model.</w:t>
-      </w:r>
-      <w:r>
-        <w:rPr>
-          <w:sz w:val="16"/>
-          <w:szCs w:val="16"/>
-        </w:rPr>
-        <w:t xml:space="preserve"> Here we show TM-Score and Molprobity score than DOPE scores as they are important for validation and we’ve obtained the scores as follows:</w:t>
-      </w:r>
-    </w:p>
-    <w:p>
-      <w:pPr>
-        <w:pStyle w:val="ParaNoInd"/>
-        <w:rPr>
-          <w:sz w:val="16"/>
-          <w:szCs w:val="16"/>
-        </w:rPr>
-      </w:pPr>
-      <w:r>
-        <w:rPr>
-          <w:sz w:val="16"/>
-          <w:szCs w:val="16"/>
-        </w:rPr>
-        <w:t>TM-Score: 0.234</w:t>
-      </w:r>
-    </w:p>
-    <w:p>
-      <w:pPr>
-        <w:pStyle w:val="ParaNoInd"/>
-        <w:rPr>
-          <w:sz w:val="16"/>
-          <w:szCs w:val="16"/>
-        </w:rPr>
-      </w:pPr>
-      <w:r>
-        <w:rPr>
-          <w:sz w:val="16"/>
-          <w:szCs w:val="16"/>
-        </w:rPr>
-        <w:t>Molprobity: 3.18</w:t>
-      </w:r>
-    </w:p>
-    <w:p>
-      <w:pPr>
-        <w:pStyle w:val="ParaNoInd"/>
-        <w:rPr>
-          <w:sz w:val="16"/>
-          <w:szCs w:val="16"/>
-        </w:rPr>
-      </w:pPr>
-    </w:p>
-    <w:p>
-      <w:pPr>
-        <w:pStyle w:val="ParaNoInd"/>
-        <w:numPr>
-          <w:ilvl w:val="0"/>
-          <w:numId w:val="17"/>
-        </w:numPr>
-        <w:rPr>
-          <w:b/>
-          <w:sz w:val="16"/>
-          <w:szCs w:val="16"/>
-        </w:rPr>
-      </w:pPr>
-      <w:r>
-        <w:rPr>
-          <w:b/>
-          <w:sz w:val="16"/>
-          <w:szCs w:val="16"/>
-        </w:rPr>
-        <w:t>T0792</w:t>
-      </w:r>
-      <w:r>
-        <w:rPr>
-          <w:b/>
-          <w:sz w:val="16"/>
-          <w:szCs w:val="16"/>
-        </w:rPr>
-        <w:t>:</w:t>
-      </w:r>
-    </w:p>
-    <w:p>
-      <w:pPr>
-        <w:pStyle w:val="ParaNoInd"/>
-        <w:rPr>
-          <w:sz w:val="16"/>
-          <w:szCs w:val="16"/>
-        </w:rPr>
-      </w:pPr>
-      <w:r>
-        <w:rPr>
-          <w:sz w:val="16"/>
-          <w:szCs w:val="16"/>
-        </w:rPr>
-        <w:t>This protein has the similar case as above, but we have obtained fair results upon refinement. Initially</w:t>
-      </w:r>
-      <w:r>
-        <w:rPr>
-          <w:sz w:val="16"/>
-          <w:szCs w:val="16"/>
-        </w:rPr>
-        <w:t xml:space="preserve"> the TM-Score was as low as 0.12</w:t>
-      </w:r>
-      <w:r>
-        <w:rPr>
-          <w:sz w:val="16"/>
-          <w:szCs w:val="16"/>
-        </w:rPr>
-        <w:t>. Later with refinement and proper identification of templates the score improved to 0.4172</w:t>
-      </w:r>
-      <w:r>
-        <w:rPr>
-          <w:sz w:val="16"/>
-          <w:szCs w:val="16"/>
-        </w:rPr>
-        <w:t xml:space="preserve"> and for few of the matching sequence i.e. templates didn’t show any TM-Scores as there were no matching residues in modeled result and template. The various TM-Scores before refinement and after refinement are as follows</w:t>
-      </w:r>
-      <w:r>
-        <w:rPr>
-          <w:sz w:val="16"/>
-          <w:szCs w:val="16"/>
-        </w:rPr>
-        <w:t>:</w:t>
-      </w:r>
-    </w:p>
-    <w:p>
-      <w:pPr>
-        <w:pStyle w:val="ParaNoInd"/>
-        <w:rPr>
-          <w:sz w:val="16"/>
-          <w:szCs w:val="16"/>
-        </w:rPr>
-      </w:pPr>
-    </w:p>
-    <w:p>
-      <w:pPr>
-        <w:pStyle w:val="ParaNoInd"/>
-        <w:rPr>
-          <w:b/>
-          <w:sz w:val="16"/>
-          <w:szCs w:val="16"/>
-        </w:rPr>
-      </w:pPr>
-      <w:r>
-        <w:rPr>
-          <w:b/>
-          <w:sz w:val="16"/>
-          <w:szCs w:val="16"/>
-        </w:rPr>
-        <w:t>Before refinement</w:t>
-      </w:r>
-    </w:p>
-    <w:p>
-      <w:pPr>
-        <w:pStyle w:val="ParaNoInd"/>
-        <w:rPr>
-          <w:sz w:val="16"/>
-          <w:szCs w:val="16"/>
-        </w:rPr>
-      </w:pPr>
-      <w:r>
-        <w:rPr>
-          <w:sz w:val="16"/>
-          <w:szCs w:val="16"/>
-        </w:rPr>
-        <w:t>Templates 54a9, 5cd7, 5a49 has no TM-Scores; template 4obm has TM-Score of 0.12</w:t>
-      </w:r>
-    </w:p>
-    <w:p>
-      <w:pPr>
-        <w:pStyle w:val="ParaNoInd"/>
-        <w:rPr>
-          <w:b/>
-          <w:sz w:val="16"/>
-          <w:szCs w:val="16"/>
-        </w:rPr>
-      </w:pPr>
-      <w:r>
-        <w:rPr>
-          <w:b/>
-          <w:sz w:val="16"/>
-          <w:szCs w:val="16"/>
-        </w:rPr>
-        <w:t>After refinement</w:t>
-      </w:r>
-    </w:p>
-    <w:p>
-      <w:pPr>
-        <w:pStyle w:val="ParaNoInd"/>
-        <w:rPr>
-          <w:sz w:val="16"/>
-          <w:szCs w:val="16"/>
-        </w:rPr>
-      </w:pPr>
-      <w:r>
-        <w:rPr>
-          <w:sz w:val="16"/>
-          <w:szCs w:val="16"/>
-        </w:rPr>
-        <w:t>2i6e gave me a score of 0.16 and 3s93 has score of 0.4172.</w:t>
-      </w:r>
-    </w:p>
-    <w:p>
-      <w:pPr>
-        <w:pStyle w:val="ParaNoInd"/>
-      </w:pPr>
-      <w:r>
-        <w:rPr>
-          <w:sz w:val="16"/>
-          <w:szCs w:val="16"/>
-        </w:rPr>
-        <w:t>We have performed different techniques with 3s93 which is best template available, out of all the techniques multiple sequence alignment with templates that are selected after refinement gave</w:t>
-      </w:r>
-      <w:r>
-        <w:t xml:space="preserve"> better results.</w:t>
-      </w:r>
-    </w:p>
-    <w:p>
-      <w:pPr>
-        <w:pStyle w:val="Heading2"/>
-      </w:pPr>
-      <w:r>
-        <w:t>Evaluation</w:t>
-      </w:r>
-    </w:p>
-    <w:p>
-      <w:pPr>
-        <w:pStyle w:val="ParaNoInd"/>
-        <w:rPr>
-          <w:sz w:val="16"/>
-          <w:szCs w:val="16"/>
-        </w:rPr>
-      </w:pPr>
-      <w:r>
-        <w:rPr>
-          <w:sz w:val="16"/>
-          <w:szCs w:val="16"/>
-        </w:rPr>
-        <w:t xml:space="preserve">For analyzing the accuracy of our data, we have compared our results with CASP results and based on the TM-Score results that we have obtained, 4 of our proteins outperformed the CASP results and are as shown </w:t>
-      </w:r>
-      <w:r>
-        <w:rPr>
-          <w:sz w:val="16"/>
-          <w:szCs w:val="16"/>
-        </w:rPr>
-        <w:t>below in</w:t>
-      </w:r>
-      <w:r>
-        <w:rPr>
-          <w:sz w:val="16"/>
-          <w:szCs w:val="16"/>
-        </w:rPr>
-        <w:t xml:space="preserve"> Fig.2</w:t>
-      </w:r>
-      <w:r>
-        <w:rPr>
-          <w:sz w:val="16"/>
-          <w:szCs w:val="16"/>
-        </w:rPr>
-        <w:t xml:space="preserve">. </w:t>
-      </w:r>
-      <w:r>
-        <w:rPr>
-          <w:sz w:val="16"/>
-          <w:szCs w:val="16"/>
-        </w:rPr>
-        <w:t xml:space="preserve">TM-score obtained for the proteins T0806, T0757, T0666, T0694, T0678 and T0651 outperformed compared to that of CASP results and when we </w:t>
-      </w:r>
-    </w:p>
-    <w:p>
-      <w:pPr>
-        <w:pStyle w:val="ParaNoInd"/>
-        <w:rPr>
-          <w:sz w:val="16"/>
-          <w:szCs w:val="16"/>
-        </w:rPr>
-      </w:pPr>
-    </w:p>
-    <w:p>
-      <w:pPr>
-        <w:pStyle w:val="ParaNoInd"/>
-        <w:rPr>
-          <w:sz w:val="16"/>
-          <w:szCs w:val="16"/>
-        </w:rPr>
-      </w:pPr>
-    </w:p>
-    <w:p>
-      <w:pPr>
-        <w:pStyle w:val="ParaNoInd"/>
-        <w:rPr>
-          <w:sz w:val="16"/>
-          <w:szCs w:val="16"/>
-        </w:rPr>
-      </w:pPr>
-    </w:p>
-    <w:p>
-      <w:pPr>
-        <w:pStyle w:val="ParaNoInd"/>
-        <w:rPr>
-          <w:sz w:val="16"/>
-          <w:szCs w:val="16"/>
-        </w:rPr>
-      </w:pPr>
-    </w:p>
-    <w:p>
-      <w:pPr>
-        <w:pStyle w:val="ParaNoInd"/>
-        <w:jc w:val="center"/>
-        <w:rPr>
-          <w:sz w:val="16"/>
-          <w:szCs w:val="16"/>
-        </w:rPr>
-      </w:pPr>
-      <w:r>
-        <w:rPr>
           <w:b/>
           <w:i/>
           <w:sz w:val="16"/>
           <w:szCs w:val="16"/>
         </w:rPr>
-        <w:t>Figure2:TM-Score comparison with best CASP models</w:t>
+        <w:t>Fig</w:t>
+      </w:r>
+      <w:r>
+        <w:rPr>
+          <w:b/>
+          <w:i/>
+          <w:sz w:val="16"/>
+          <w:szCs w:val="16"/>
+        </w:rPr>
+        <w:t>2:TM-Score comparison with best CASP models</w:t>
       </w:r>
     </w:p>
     <w:p>
       <w:pPr>
         <w:pStyle w:val="ParaNoInd"/>
-        <w:jc w:val="center"/>
-        <w:rPr>
-          <w:sz w:val="16"/>
-          <w:szCs w:val="16"/>
-        </w:rPr>
-      </w:pPr>
-      <w:r>
-        <w:rPr>
-          <w:sz w:val="16"/>
-          <w:szCs w:val="16"/>
-        </w:rPr>
-        <w:t xml:space="preserve">consider protein T0843 it almost nearly modelled to that of CASP result </w:t>
-      </w:r>
+        <w:rPr>
+          <w:sz w:val="16"/>
+          <w:szCs w:val="16"/>
+        </w:rPr>
+      </w:pPr>
     </w:p>
     <w:p>
       <w:pPr>
         <w:pStyle w:val="ParaNoInd"/>
-        <w:jc w:val="center"/>
-        <w:rPr>
-          <w:sz w:val="16"/>
-          <w:szCs w:val="16"/>
-        </w:rPr>
-      </w:pPr>
-      <w:r>
-        <w:rPr>
-          <w:sz w:val="16"/>
-          <w:szCs w:val="16"/>
-        </w:rPr>
-        <w:t xml:space="preserve">and it has better molprobity results compared to that of CASP result so </w:t>
-      </w:r>
+        <w:rPr>
+          <w:sz w:val="16"/>
+          <w:szCs w:val="16"/>
+        </w:rPr>
+      </w:pPr>
     </w:p>
     <w:p>
       <w:pPr>
@@ -3732,39 +4329,29 @@
           <w:sz w:val="16"/>
           <w:szCs w:val="16"/>
         </w:rPr>
-        <w:t xml:space="preserve">overall, we can say it is well modelled comparing with CASP results. </w:t>
-      </w:r>
-    </w:p>
-    <w:p>
-      <w:pPr>
-        <w:pStyle w:val="ParaNoInd"/>
-        <w:rPr>
-          <w:sz w:val="16"/>
-          <w:szCs w:val="16"/>
-        </w:rPr>
-      </w:pPr>
-      <w:r>
-        <w:rPr>
-          <w:sz w:val="16"/>
-          <w:szCs w:val="16"/>
-        </w:rPr>
-        <w:t xml:space="preserve">Few of the results are obtained upon refinement of the original modelling </w:t>
-      </w:r>
-    </w:p>
-    <w:p>
-      <w:pPr>
-        <w:pStyle w:val="ParaNoInd"/>
-        <w:rPr>
-          <w:sz w:val="16"/>
-          <w:szCs w:val="16"/>
-        </w:rPr>
-      </w:pPr>
-      <w:r>
-        <w:rPr>
-          <w:sz w:val="16"/>
-          <w:szCs w:val="16"/>
-        </w:rPr>
-        <w:t>which was clearly explained in the paper above and the data table for the above graph is as shown below</w:t>
+        <w:lastRenderedPageBreak/>
+        <w:t xml:space="preserve">when we </w:t>
+      </w:r>
+      <w:r>
+        <w:rPr>
+          <w:sz w:val="16"/>
+          <w:szCs w:val="16"/>
+        </w:rPr>
+        <w:t xml:space="preserve">consider protein T0843 it almost nearly modelled to that of CASP result and it has better </w:t>
+      </w:r>
+      <w:r>
+        <w:rPr>
+          <w:sz w:val="16"/>
+          <w:szCs w:val="16"/>
+        </w:rPr>
+        <w:t>Molprobity</w:t>
+      </w:r>
+      <w:r>
+        <w:rPr>
+          <w:sz w:val="16"/>
+          <w:szCs w:val="16"/>
+        </w:rPr>
+        <w:t xml:space="preserve"> results compared to that of CASP result so overall, we can say it is well modelled comparing with CASP results. Few of the results are obtained upon refinement of the original modelling which was clearly explained in the paper above and the data table for the above graph is as shown below</w:t>
       </w:r>
       <w:r>
         <w:rPr>
@@ -3816,23 +4403,23 @@
     <w:tbl>
       <w:tblPr>
         <w:tblStyle w:val="PlainTable2"/>
-        <w:tblW w:w="4258" w:type="dxa"/>
+        <w:tblW w:w="4377" w:type="dxa"/>
         <w:tblLook w:val="04A0" w:firstRow="1" w:lastRow="0" w:firstColumn="1" w:lastColumn="0" w:noHBand="0" w:noVBand="1"/>
       </w:tblPr>
       <w:tblGrid>
-        <w:gridCol w:w="1293"/>
-        <w:gridCol w:w="1672"/>
-        <w:gridCol w:w="1293"/>
+        <w:gridCol w:w="1329"/>
+        <w:gridCol w:w="1719"/>
+        <w:gridCol w:w="1329"/>
       </w:tblGrid>
       <w:tr>
         <w:trPr>
           <w:cnfStyle w:val="100000000000" w:firstRow="1" w:lastRow="0" w:firstColumn="0" w:lastColumn="0" w:oddVBand="0" w:evenVBand="0" w:oddHBand="0" w:evenHBand="0" w:firstRowFirstColumn="0" w:firstRowLastColumn="0" w:lastRowFirstColumn="0" w:lastRowLastColumn="0"/>
-          <w:trHeight w:val="389"/>
+          <w:trHeight w:val="468"/>
         </w:trPr>
         <w:tc>
           <w:tcPr>
             <w:cnfStyle w:val="001000000000" w:firstRow="0" w:lastRow="0" w:firstColumn="1" w:lastColumn="0" w:oddVBand="0" w:evenVBand="0" w:oddHBand="0" w:evenHBand="0" w:firstRowFirstColumn="0" w:firstRowLastColumn="0" w:lastRowFirstColumn="0" w:lastRowLastColumn="0"/>
-            <w:tcW w:w="1293" w:type="dxa"/>
+            <w:tcW w:w="1329" w:type="dxa"/>
             <w:noWrap/>
             <w:hideMark/>
           </w:tcPr>
@@ -3876,7 +4463,7 @@
         </w:tc>
         <w:tc>
           <w:tcPr>
-            <w:tcW w:w="1672" w:type="dxa"/>
+            <w:tcW w:w="1719" w:type="dxa"/>
             <w:noWrap/>
             <w:hideMark/>
           </w:tcPr>
@@ -3921,7 +4508,7 @@
         </w:tc>
         <w:tc>
           <w:tcPr>
-            <w:tcW w:w="1293" w:type="dxa"/>
+            <w:tcW w:w="1329" w:type="dxa"/>
             <w:noWrap/>
             <w:hideMark/>
           </w:tcPr>
@@ -3968,12 +4555,12 @@
       <w:tr>
         <w:trPr>
           <w:cnfStyle w:val="000000100000" w:firstRow="0" w:lastRow="0" w:firstColumn="0" w:lastColumn="0" w:oddVBand="0" w:evenVBand="0" w:oddHBand="1" w:evenHBand="0" w:firstRowFirstColumn="0" w:firstRowLastColumn="0" w:lastRowFirstColumn="0" w:lastRowLastColumn="0"/>
-          <w:trHeight w:val="389"/>
+          <w:trHeight w:val="468"/>
         </w:trPr>
         <w:tc>
           <w:tcPr>
             <w:cnfStyle w:val="001000000000" w:firstRow="0" w:lastRow="0" w:firstColumn="1" w:lastColumn="0" w:oddVBand="0" w:evenVBand="0" w:oddHBand="0" w:evenHBand="0" w:firstRowFirstColumn="0" w:firstRowLastColumn="0" w:lastRowFirstColumn="0" w:lastRowLastColumn="0"/>
-            <w:tcW w:w="1293" w:type="dxa"/>
+            <w:tcW w:w="1329" w:type="dxa"/>
             <w:noWrap/>
             <w:hideMark/>
           </w:tcPr>
@@ -4017,7 +4604,7 @@
         </w:tc>
         <w:tc>
           <w:tcPr>
-            <w:tcW w:w="1672" w:type="dxa"/>
+            <w:tcW w:w="1719" w:type="dxa"/>
             <w:noWrap/>
             <w:hideMark/>
           </w:tcPr>
@@ -4060,7 +4647,7 @@
         </w:tc>
         <w:tc>
           <w:tcPr>
-            <w:tcW w:w="1293" w:type="dxa"/>
+            <w:tcW w:w="1329" w:type="dxa"/>
             <w:noWrap/>
             <w:hideMark/>
           </w:tcPr>
@@ -4104,12 +4691,12 @@
       </w:tr>
       <w:tr>
         <w:trPr>
-          <w:trHeight w:val="389"/>
+          <w:trHeight w:val="468"/>
         </w:trPr>
         <w:tc>
           <w:tcPr>
             <w:cnfStyle w:val="001000000000" w:firstRow="0" w:lastRow="0" w:firstColumn="1" w:lastColumn="0" w:oddVBand="0" w:evenVBand="0" w:oddHBand="0" w:evenHBand="0" w:firstRowFirstColumn="0" w:firstRowLastColumn="0" w:lastRowFirstColumn="0" w:lastRowLastColumn="0"/>
-            <w:tcW w:w="1293" w:type="dxa"/>
+            <w:tcW w:w="1329" w:type="dxa"/>
             <w:noWrap/>
             <w:hideMark/>
           </w:tcPr>
@@ -4153,7 +4740,7 @@
         </w:tc>
         <w:tc>
           <w:tcPr>
-            <w:tcW w:w="1672" w:type="dxa"/>
+            <w:tcW w:w="1719" w:type="dxa"/>
             <w:noWrap/>
             <w:hideMark/>
           </w:tcPr>
@@ -4196,7 +4783,7 @@
         </w:tc>
         <w:tc>
           <w:tcPr>
-            <w:tcW w:w="1293" w:type="dxa"/>
+            <w:tcW w:w="1329" w:type="dxa"/>
             <w:noWrap/>
             <w:hideMark/>
           </w:tcPr>
@@ -4241,12 +4828,12 @@
       <w:tr>
         <w:trPr>
           <w:cnfStyle w:val="000000100000" w:firstRow="0" w:lastRow="0" w:firstColumn="0" w:lastColumn="0" w:oddVBand="0" w:evenVBand="0" w:oddHBand="1" w:evenHBand="0" w:firstRowFirstColumn="0" w:firstRowLastColumn="0" w:lastRowFirstColumn="0" w:lastRowLastColumn="0"/>
-          <w:trHeight w:val="389"/>
+          <w:trHeight w:val="468"/>
         </w:trPr>
         <w:tc>
           <w:tcPr>
             <w:cnfStyle w:val="001000000000" w:firstRow="0" w:lastRow="0" w:firstColumn="1" w:lastColumn="0" w:oddVBand="0" w:evenVBand="0" w:oddHBand="0" w:evenHBand="0" w:firstRowFirstColumn="0" w:firstRowLastColumn="0" w:lastRowFirstColumn="0" w:lastRowLastColumn="0"/>
-            <w:tcW w:w="1293" w:type="dxa"/>
+            <w:tcW w:w="1329" w:type="dxa"/>
             <w:noWrap/>
             <w:hideMark/>
           </w:tcPr>
@@ -4290,7 +4877,7 @@
         </w:tc>
         <w:tc>
           <w:tcPr>
-            <w:tcW w:w="1672" w:type="dxa"/>
+            <w:tcW w:w="1719" w:type="dxa"/>
             <w:noWrap/>
             <w:hideMark/>
           </w:tcPr>
@@ -4333,7 +4920,7 @@
         </w:tc>
         <w:tc>
           <w:tcPr>
-            <w:tcW w:w="1293" w:type="dxa"/>
+            <w:tcW w:w="1329" w:type="dxa"/>
             <w:noWrap/>
             <w:hideMark/>
           </w:tcPr>
@@ -4377,12 +4964,12 @@
       </w:tr>
       <w:tr>
         <w:trPr>
-          <w:trHeight w:val="389"/>
+          <w:trHeight w:val="468"/>
         </w:trPr>
         <w:tc>
           <w:tcPr>
             <w:cnfStyle w:val="001000000000" w:firstRow="0" w:lastRow="0" w:firstColumn="1" w:lastColumn="0" w:oddVBand="0" w:evenVBand="0" w:oddHBand="0" w:evenHBand="0" w:firstRowFirstColumn="0" w:firstRowLastColumn="0" w:lastRowFirstColumn="0" w:lastRowLastColumn="0"/>
-            <w:tcW w:w="1293" w:type="dxa"/>
+            <w:tcW w:w="1329" w:type="dxa"/>
             <w:noWrap/>
             <w:hideMark/>
           </w:tcPr>
@@ -4426,7 +5013,7 @@
         </w:tc>
         <w:tc>
           <w:tcPr>
-            <w:tcW w:w="1672" w:type="dxa"/>
+            <w:tcW w:w="1719" w:type="dxa"/>
             <w:noWrap/>
             <w:hideMark/>
           </w:tcPr>
@@ -4469,7 +5056,7 @@
         </w:tc>
         <w:tc>
           <w:tcPr>
-            <w:tcW w:w="1293" w:type="dxa"/>
+            <w:tcW w:w="1329" w:type="dxa"/>
             <w:noWrap/>
             <w:hideMark/>
           </w:tcPr>
@@ -4514,12 +5101,12 @@
       <w:tr>
         <w:trPr>
           <w:cnfStyle w:val="000000100000" w:firstRow="0" w:lastRow="0" w:firstColumn="0" w:lastColumn="0" w:oddVBand="0" w:evenVBand="0" w:oddHBand="1" w:evenHBand="0" w:firstRowFirstColumn="0" w:firstRowLastColumn="0" w:lastRowFirstColumn="0" w:lastRowLastColumn="0"/>
-          <w:trHeight w:val="389"/>
+          <w:trHeight w:val="468"/>
         </w:trPr>
         <w:tc>
           <w:tcPr>
             <w:cnfStyle w:val="001000000000" w:firstRow="0" w:lastRow="0" w:firstColumn="1" w:lastColumn="0" w:oddVBand="0" w:evenVBand="0" w:oddHBand="0" w:evenHBand="0" w:firstRowFirstColumn="0" w:firstRowLastColumn="0" w:lastRowFirstColumn="0" w:lastRowLastColumn="0"/>
-            <w:tcW w:w="1293" w:type="dxa"/>
+            <w:tcW w:w="1329" w:type="dxa"/>
             <w:noWrap/>
             <w:hideMark/>
           </w:tcPr>
@@ -4563,7 +5150,7 @@
         </w:tc>
         <w:tc>
           <w:tcPr>
-            <w:tcW w:w="1672" w:type="dxa"/>
+            <w:tcW w:w="1719" w:type="dxa"/>
             <w:noWrap/>
             <w:hideMark/>
           </w:tcPr>
@@ -4606,7 +5193,7 @@
         </w:tc>
         <w:tc>
           <w:tcPr>
-            <w:tcW w:w="1293" w:type="dxa"/>
+            <w:tcW w:w="1329" w:type="dxa"/>
             <w:noWrap/>
             <w:hideMark/>
           </w:tcPr>
@@ -4650,12 +5237,12 @@
       </w:tr>
       <w:tr>
         <w:trPr>
-          <w:trHeight w:val="389"/>
+          <w:trHeight w:val="468"/>
         </w:trPr>
         <w:tc>
           <w:tcPr>
             <w:cnfStyle w:val="001000000000" w:firstRow="0" w:lastRow="0" w:firstColumn="1" w:lastColumn="0" w:oddVBand="0" w:evenVBand="0" w:oddHBand="0" w:evenHBand="0" w:firstRowFirstColumn="0" w:firstRowLastColumn="0" w:lastRowFirstColumn="0" w:lastRowLastColumn="0"/>
-            <w:tcW w:w="1293" w:type="dxa"/>
+            <w:tcW w:w="1329" w:type="dxa"/>
             <w:noWrap/>
             <w:hideMark/>
           </w:tcPr>
@@ -4699,7 +5286,7 @@
         </w:tc>
         <w:tc>
           <w:tcPr>
-            <w:tcW w:w="1672" w:type="dxa"/>
+            <w:tcW w:w="1719" w:type="dxa"/>
             <w:noWrap/>
             <w:hideMark/>
           </w:tcPr>
@@ -4742,7 +5329,7 @@
         </w:tc>
         <w:tc>
           <w:tcPr>
-            <w:tcW w:w="1293" w:type="dxa"/>
+            <w:tcW w:w="1329" w:type="dxa"/>
             <w:noWrap/>
             <w:hideMark/>
           </w:tcPr>
@@ -4787,12 +5374,12 @@
       <w:tr>
         <w:trPr>
           <w:cnfStyle w:val="000000100000" w:firstRow="0" w:lastRow="0" w:firstColumn="0" w:lastColumn="0" w:oddVBand="0" w:evenVBand="0" w:oddHBand="1" w:evenHBand="0" w:firstRowFirstColumn="0" w:firstRowLastColumn="0" w:lastRowFirstColumn="0" w:lastRowLastColumn="0"/>
-          <w:trHeight w:val="389"/>
+          <w:trHeight w:val="468"/>
         </w:trPr>
         <w:tc>
           <w:tcPr>
             <w:cnfStyle w:val="001000000000" w:firstRow="0" w:lastRow="0" w:firstColumn="1" w:lastColumn="0" w:oddVBand="0" w:evenVBand="0" w:oddHBand="0" w:evenHBand="0" w:firstRowFirstColumn="0" w:firstRowLastColumn="0" w:lastRowFirstColumn="0" w:lastRowLastColumn="0"/>
-            <w:tcW w:w="1293" w:type="dxa"/>
+            <w:tcW w:w="1329" w:type="dxa"/>
             <w:noWrap/>
             <w:hideMark/>
           </w:tcPr>
@@ -4836,7 +5423,7 @@
         </w:tc>
         <w:tc>
           <w:tcPr>
-            <w:tcW w:w="1672" w:type="dxa"/>
+            <w:tcW w:w="1719" w:type="dxa"/>
             <w:noWrap/>
             <w:hideMark/>
           </w:tcPr>
@@ -4879,7 +5466,7 @@
         </w:tc>
         <w:tc>
           <w:tcPr>
-            <w:tcW w:w="1293" w:type="dxa"/>
+            <w:tcW w:w="1329" w:type="dxa"/>
             <w:noWrap/>
             <w:hideMark/>
           </w:tcPr>
@@ -4923,12 +5510,12 @@
       </w:tr>
       <w:tr>
         <w:trPr>
-          <w:trHeight w:val="389"/>
+          <w:trHeight w:val="468"/>
         </w:trPr>
         <w:tc>
           <w:tcPr>
             <w:cnfStyle w:val="001000000000" w:firstRow="0" w:lastRow="0" w:firstColumn="1" w:lastColumn="0" w:oddVBand="0" w:evenVBand="0" w:oddHBand="0" w:evenHBand="0" w:firstRowFirstColumn="0" w:firstRowLastColumn="0" w:lastRowFirstColumn="0" w:lastRowLastColumn="0"/>
-            <w:tcW w:w="1293" w:type="dxa"/>
+            <w:tcW w:w="1329" w:type="dxa"/>
             <w:noWrap/>
             <w:hideMark/>
           </w:tcPr>
@@ -4972,7 +5559,7 @@
         </w:tc>
         <w:tc>
           <w:tcPr>
-            <w:tcW w:w="1672" w:type="dxa"/>
+            <w:tcW w:w="1719" w:type="dxa"/>
             <w:noWrap/>
             <w:hideMark/>
           </w:tcPr>
@@ -5015,7 +5602,7 @@
         </w:tc>
         <w:tc>
           <w:tcPr>
-            <w:tcW w:w="1293" w:type="dxa"/>
+            <w:tcW w:w="1329" w:type="dxa"/>
             <w:noWrap/>
             <w:hideMark/>
           </w:tcPr>
@@ -5060,12 +5647,12 @@
       <w:tr>
         <w:trPr>
           <w:cnfStyle w:val="000000100000" w:firstRow="0" w:lastRow="0" w:firstColumn="0" w:lastColumn="0" w:oddVBand="0" w:evenVBand="0" w:oddHBand="1" w:evenHBand="0" w:firstRowFirstColumn="0" w:firstRowLastColumn="0" w:lastRowFirstColumn="0" w:lastRowLastColumn="0"/>
-          <w:trHeight w:val="389"/>
+          <w:trHeight w:val="468"/>
         </w:trPr>
         <w:tc>
           <w:tcPr>
             <w:cnfStyle w:val="001000000000" w:firstRow="0" w:lastRow="0" w:firstColumn="1" w:lastColumn="0" w:oddVBand="0" w:evenVBand="0" w:oddHBand="0" w:evenHBand="0" w:firstRowFirstColumn="0" w:firstRowLastColumn="0" w:lastRowFirstColumn="0" w:lastRowLastColumn="0"/>
-            <w:tcW w:w="1293" w:type="dxa"/>
+            <w:tcW w:w="1329" w:type="dxa"/>
             <w:noWrap/>
             <w:hideMark/>
           </w:tcPr>
@@ -5109,7 +5696,7 @@
         </w:tc>
         <w:tc>
           <w:tcPr>
-            <w:tcW w:w="1672" w:type="dxa"/>
+            <w:tcW w:w="1719" w:type="dxa"/>
             <w:noWrap/>
             <w:hideMark/>
           </w:tcPr>
@@ -5152,7 +5739,7 @@
         </w:tc>
         <w:tc>
           <w:tcPr>
-            <w:tcW w:w="1293" w:type="dxa"/>
+            <w:tcW w:w="1329" w:type="dxa"/>
             <w:noWrap/>
             <w:hideMark/>
           </w:tcPr>
@@ -5196,12 +5783,12 @@
       </w:tr>
       <w:tr>
         <w:trPr>
-          <w:trHeight w:val="389"/>
+          <w:trHeight w:val="468"/>
         </w:trPr>
         <w:tc>
           <w:tcPr>
             <w:cnfStyle w:val="001000000000" w:firstRow="0" w:lastRow="0" w:firstColumn="1" w:lastColumn="0" w:oddVBand="0" w:evenVBand="0" w:oddHBand="0" w:evenHBand="0" w:firstRowFirstColumn="0" w:firstRowLastColumn="0" w:lastRowFirstColumn="0" w:lastRowLastColumn="0"/>
-            <w:tcW w:w="1293" w:type="dxa"/>
+            <w:tcW w:w="1329" w:type="dxa"/>
             <w:noWrap/>
           </w:tcPr>
           <w:p>
@@ -5244,7 +5831,7 @@
         </w:tc>
         <w:tc>
           <w:tcPr>
-            <w:tcW w:w="1672" w:type="dxa"/>
+            <w:tcW w:w="1719" w:type="dxa"/>
             <w:noWrap/>
           </w:tcPr>
           <w:p>
@@ -5286,7 +5873,7 @@
         </w:tc>
         <w:tc>
           <w:tcPr>
-            <w:tcW w:w="1293" w:type="dxa"/>
+            <w:tcW w:w="1329" w:type="dxa"/>
             <w:noWrap/>
           </w:tcPr>
           <w:p>
@@ -5345,6 +5932,51 @@
           <w:szCs w:val="16"/>
         </w:rPr>
       </w:pPr>
+    </w:p>
+    <w:p>
+      <w:pPr>
+        <w:pStyle w:val="ParaNoInd"/>
+        <w:rPr>
+          <w:sz w:val="16"/>
+          <w:szCs w:val="16"/>
+        </w:rPr>
+      </w:pPr>
+    </w:p>
+    <w:p>
+      <w:pPr>
+        <w:pStyle w:val="ParaNoInd"/>
+        <w:rPr>
+          <w:sz w:val="16"/>
+          <w:szCs w:val="16"/>
+        </w:rPr>
+      </w:pPr>
+    </w:p>
+    <w:p>
+      <w:pPr>
+        <w:pStyle w:val="ParaNoInd"/>
+        <w:rPr>
+          <w:sz w:val="16"/>
+          <w:szCs w:val="16"/>
+        </w:rPr>
+      </w:pPr>
+    </w:p>
+    <w:p>
+      <w:pPr>
+        <w:pStyle w:val="ParaNoInd"/>
+        <w:rPr>
+          <w:sz w:val="16"/>
+          <w:szCs w:val="16"/>
+        </w:rPr>
+      </w:pPr>
+    </w:p>
+    <w:p>
+      <w:pPr>
+        <w:pStyle w:val="ParaNoInd"/>
+        <w:rPr>
+          <w:sz w:val="16"/>
+          <w:szCs w:val="16"/>
+        </w:rPr>
+      </w:pPr>
       <w:r>
         <w:rPr>
           <w:sz w:val="16"/>
@@ -5358,6 +5990,279 @@
           <w:szCs w:val="16"/>
         </w:rPr>
         <w:t xml:space="preserve"> 2</w:t>
+      </w:r>
+      <w:r>
+        <w:rPr>
+          <w:sz w:val="16"/>
+          <w:szCs w:val="16"/>
+        </w:rPr>
+        <w:t>.</w:t>
+      </w:r>
+    </w:p>
+    <w:p>
+      <w:pPr>
+        <w:pStyle w:val="ParaNoInd"/>
+        <w:rPr>
+          <w:sz w:val="16"/>
+          <w:szCs w:val="16"/>
+        </w:rPr>
+      </w:pPr>
+      <w:r>
+        <w:rPr>
+          <w:sz w:val="16"/>
+          <w:szCs w:val="16"/>
+        </w:rPr>
+        <w:t xml:space="preserve">Here, for CASP 10 sequence comparison the website hasn’t provided the </w:t>
+      </w:r>
+      <w:r>
+        <w:rPr>
+          <w:sz w:val="16"/>
+          <w:szCs w:val="16"/>
+        </w:rPr>
+        <w:t xml:space="preserve">information on </w:t>
+      </w:r>
+      <w:r>
+        <w:rPr>
+          <w:sz w:val="16"/>
+          <w:szCs w:val="16"/>
+        </w:rPr>
+        <w:t xml:space="preserve">TM-scores but the scores for Molprobity are alone </w:t>
+      </w:r>
+      <w:r>
+        <w:rPr>
+          <w:sz w:val="16"/>
+          <w:szCs w:val="16"/>
+        </w:rPr>
+        <w:t xml:space="preserve">provided. </w:t>
+      </w:r>
+      <w:r>
+        <w:rPr>
+          <w:sz w:val="16"/>
+          <w:szCs w:val="16"/>
+        </w:rPr>
+        <w:t>So,</w:t>
+      </w:r>
+      <w:r>
+        <w:rPr>
+          <w:sz w:val="16"/>
+          <w:szCs w:val="16"/>
+        </w:rPr>
+        <w:t xml:space="preserve"> we have considered the native structure to determine</w:t>
+      </w:r>
+      <w:r>
+        <w:rPr>
+          <w:sz w:val="16"/>
+          <w:szCs w:val="16"/>
+        </w:rPr>
+        <w:t xml:space="preserve"> the </w:t>
+      </w:r>
+      <w:r>
+        <w:rPr>
+          <w:sz w:val="16"/>
+          <w:szCs w:val="16"/>
+        </w:rPr>
+        <w:t>TM-</w:t>
+      </w:r>
+      <w:r>
+        <w:rPr>
+          <w:sz w:val="16"/>
+          <w:szCs w:val="16"/>
+        </w:rPr>
+        <w:t>Score of CASP top predicted model with best Molprobity score. Here th</w:t>
+      </w:r>
+      <w:r>
+        <w:rPr>
+          <w:sz w:val="16"/>
+          <w:szCs w:val="16"/>
+        </w:rPr>
+        <w:t>e</w:t>
+      </w:r>
+      <w:r>
+        <w:rPr>
+          <w:sz w:val="16"/>
+          <w:szCs w:val="16"/>
+        </w:rPr>
+        <w:t xml:space="preserve"> native structure are </w:t>
+      </w:r>
+      <w:r>
+        <w:rPr>
+          <w:sz w:val="16"/>
+          <w:szCs w:val="16"/>
+        </w:rPr>
+        <w:t>the</w:t>
+      </w:r>
+      <w:r>
+        <w:rPr>
+          <w:sz w:val="16"/>
+          <w:szCs w:val="16"/>
+        </w:rPr>
+        <w:t xml:space="preserve"> templates consi</w:t>
+      </w:r>
+      <w:r>
+        <w:rPr>
+          <w:sz w:val="16"/>
+          <w:szCs w:val="16"/>
+        </w:rPr>
+        <w:t>dered for modelling the protein, hence it is reliable to calculate the TM-Score with native structures.</w:t>
+      </w:r>
+      <w:r>
+        <w:rPr>
+          <w:sz w:val="16"/>
+          <w:szCs w:val="16"/>
+        </w:rPr>
+        <w:t xml:space="preserve"> The native templates are taken from CASP website </w:t>
+      </w:r>
+      <w:r>
+        <w:rPr>
+          <w:sz w:val="16"/>
+          <w:szCs w:val="16"/>
+        </w:rPr>
+        <w:t>and used for calculation of TM score for</w:t>
+      </w:r>
+      <w:r>
+        <w:rPr>
+          <w:sz w:val="16"/>
+          <w:szCs w:val="16"/>
+        </w:rPr>
+        <w:t xml:space="preserve"> the one with best Molprobity score.</w:t>
+      </w:r>
+      <w:r>
+        <w:rPr>
+          <w:sz w:val="16"/>
+          <w:szCs w:val="16"/>
+        </w:rPr>
+        <w:t xml:space="preserve"> For the proteins from CASP 10, i.e. T0757, T0666, T0678, T0651, and T0694</w:t>
+      </w:r>
+      <w:r>
+        <w:rPr>
+          <w:sz w:val="16"/>
+          <w:szCs w:val="16"/>
+        </w:rPr>
+        <w:t xml:space="preserve"> the TM-score results are compare</w:t>
+      </w:r>
+      <w:r>
+        <w:rPr>
+          <w:sz w:val="16"/>
+          <w:szCs w:val="16"/>
+        </w:rPr>
+        <w:t xml:space="preserve">d with the result of model with best Molprobity score in the CASP website and </w:t>
+      </w:r>
+      <w:r>
+        <w:rPr>
+          <w:sz w:val="16"/>
+          <w:szCs w:val="16"/>
+        </w:rPr>
+        <w:t>choosing native structure as template.</w:t>
+      </w:r>
+    </w:p>
+    <w:p>
+      <w:pPr>
+        <w:pStyle w:val="ParaNoInd"/>
+        <w:rPr>
+          <w:sz w:val="16"/>
+          <w:szCs w:val="16"/>
+        </w:rPr>
+      </w:pPr>
+    </w:p>
+    <w:p>
+      <w:pPr>
+        <w:pStyle w:val="ParaNoInd"/>
+        <w:rPr>
+          <w:sz w:val="16"/>
+          <w:szCs w:val="16"/>
+        </w:rPr>
+      </w:pPr>
+    </w:p>
+    <w:p>
+      <w:pPr>
+        <w:pStyle w:val="ParaNoInd"/>
+        <w:rPr>
+          <w:sz w:val="16"/>
+          <w:szCs w:val="16"/>
+        </w:rPr>
+      </w:pPr>
+    </w:p>
+    <w:p>
+      <w:pPr>
+        <w:pStyle w:val="ParaNoInd"/>
+        <w:rPr>
+          <w:sz w:val="16"/>
+          <w:szCs w:val="16"/>
+        </w:rPr>
+      </w:pPr>
+    </w:p>
+    <w:p>
+      <w:pPr>
+        <w:pStyle w:val="ParaNoInd"/>
+        <w:rPr>
+          <w:sz w:val="16"/>
+          <w:szCs w:val="16"/>
+        </w:rPr>
+      </w:pPr>
+    </w:p>
+    <w:p>
+      <w:pPr>
+        <w:pStyle w:val="ParaNoInd"/>
+        <w:rPr>
+          <w:sz w:val="16"/>
+          <w:szCs w:val="16"/>
+        </w:rPr>
+      </w:pPr>
+      <w:r>
+        <w:rPr>
+          <w:sz w:val="16"/>
+          <w:szCs w:val="16"/>
+        </w:rPr>
+        <w:t xml:space="preserve">In the below table 2, we have made our comparisons with CASP Molprobity scores, the given CASP-Molprobity scores are the best scores </w:t>
+      </w:r>
+      <w:r>
+        <w:rPr>
+          <w:sz w:val="16"/>
+          <w:szCs w:val="16"/>
+        </w:rPr>
+        <w:t>chosen</w:t>
+      </w:r>
+      <w:r>
+        <w:rPr>
+          <w:sz w:val="16"/>
+          <w:szCs w:val="16"/>
+        </w:rPr>
+        <w:t xml:space="preserve"> from the list of scores available after filtering them.</w:t>
+      </w:r>
+      <w:r>
+        <w:rPr>
+          <w:sz w:val="16"/>
+          <w:szCs w:val="16"/>
+        </w:rPr>
+        <w:t xml:space="preserve"> The table also provides information on the type of sequence alignment that we have used for kind of protein modelling. Here we want to specify the sequence alignment to analyze the scores obtained with </w:t>
+      </w:r>
+      <w:r>
+        <w:rPr>
+          <w:sz w:val="16"/>
+          <w:szCs w:val="16"/>
+        </w:rPr>
+        <w:t>sequence</w:t>
+      </w:r>
+      <w:r>
+        <w:rPr>
+          <w:sz w:val="16"/>
+          <w:szCs w:val="16"/>
+        </w:rPr>
+        <w:t xml:space="preserve"> alignment, and we have noticed the scores either increase or decrease or remains the same. Hence it is hard to decide about following </w:t>
+      </w:r>
+      <w:r>
+        <w:rPr>
+          <w:sz w:val="16"/>
+          <w:szCs w:val="16"/>
+        </w:rPr>
+        <w:t xml:space="preserve">either of sequence or multiple template </w:t>
+      </w:r>
+      <w:r>
+        <w:rPr>
+          <w:sz w:val="16"/>
+          <w:szCs w:val="16"/>
+        </w:rPr>
+        <w:t>alignment</w:t>
       </w:r>
       <w:r>
         <w:rPr>
@@ -5387,36 +6292,96 @@
           <w:szCs w:val="16"/>
         </w:rPr>
       </w:pPr>
-      <w:r>
+    </w:p>
+    <w:p>
+      <w:pPr>
+        <w:pStyle w:val="ParaNoInd"/>
+        <w:jc w:val="center"/>
         <w:rPr>
           <w:b/>
           <w:i/>
           <w:sz w:val="16"/>
           <w:szCs w:val="16"/>
         </w:rPr>
-        <w:t>Table2: Molprobity and sequence alignment use; comparing molprobity scores with best CASP models</w:t>
-      </w:r>
+      </w:pPr>
+      <w:r>
+        <w:rPr>
+          <w:b/>
+          <w:i/>
+          <w:sz w:val="16"/>
+          <w:szCs w:val="16"/>
+        </w:rPr>
+        <w:t xml:space="preserve">Table2: </w:t>
+      </w:r>
+      <w:r>
+        <w:rPr>
+          <w:b/>
+          <w:i/>
+          <w:sz w:val="16"/>
+          <w:szCs w:val="16"/>
+        </w:rPr>
+        <w:t>Molprobity</w:t>
+      </w:r>
+      <w:r>
+        <w:rPr>
+          <w:b/>
+          <w:i/>
+          <w:sz w:val="16"/>
+          <w:szCs w:val="16"/>
+        </w:rPr>
+        <w:t xml:space="preserve"> and sequence alignment use; comparing </w:t>
+      </w:r>
+      <w:r>
+        <w:rPr>
+          <w:b/>
+          <w:i/>
+          <w:sz w:val="16"/>
+          <w:szCs w:val="16"/>
+        </w:rPr>
+        <w:t>Molprobity</w:t>
+      </w:r>
+      <w:r>
+        <w:rPr>
+          <w:b/>
+          <w:i/>
+          <w:sz w:val="16"/>
+          <w:szCs w:val="16"/>
+        </w:rPr>
+        <w:t xml:space="preserve"> scores with best CASP models</w:t>
+      </w:r>
+    </w:p>
+    <w:p>
+      <w:pPr>
+        <w:pStyle w:val="ParaNoInd"/>
+        <w:rPr>
+          <w:b/>
+          <w:i/>
+          <w:sz w:val="16"/>
+          <w:szCs w:val="16"/>
+        </w:rPr>
+      </w:pPr>
     </w:p>
     <w:tbl>
       <w:tblPr>
         <w:tblStyle w:val="TableGridLight"/>
-        <w:tblW w:w="0" w:type="auto"/>
+        <w:tblpPr w:leftFromText="180" w:rightFromText="180" w:vertAnchor="text" w:horzAnchor="margin" w:tblpXSpec="right" w:tblpY="62"/>
+        <w:tblW w:w="4984" w:type="dxa"/>
         <w:tblLayout w:type="fixed"/>
         <w:tblLook w:val="0600" w:firstRow="0" w:lastRow="0" w:firstColumn="0" w:lastColumn="0" w:noHBand="1" w:noVBand="1"/>
       </w:tblPr>
       <w:tblGrid>
-        <w:gridCol w:w="673"/>
-        <w:gridCol w:w="1138"/>
-        <w:gridCol w:w="1412"/>
-        <w:gridCol w:w="1479"/>
+        <w:gridCol w:w="713"/>
+        <w:gridCol w:w="1206"/>
+        <w:gridCol w:w="1497"/>
+        <w:gridCol w:w="1568"/>
       </w:tblGrid>
       <w:tr>
         <w:trPr>
-          <w:trHeight w:val="901"/>
+          <w:trHeight w:val="981"/>
         </w:trPr>
         <w:tc>
           <w:tcPr>
-            <w:tcW w:w="673" w:type="dxa"/>
+            <w:tcW w:w="713" w:type="dxa"/>
             <w:hideMark/>
           </w:tcPr>
           <w:p>
@@ -5444,7 +6409,7 @@
         </w:tc>
         <w:tc>
           <w:tcPr>
-            <w:tcW w:w="1138" w:type="dxa"/>
+            <w:tcW w:w="1206" w:type="dxa"/>
             <w:hideMark/>
           </w:tcPr>
           <w:p>
@@ -5472,7 +6437,7 @@
         </w:tc>
         <w:tc>
           <w:tcPr>
-            <w:tcW w:w="1412" w:type="dxa"/>
+            <w:tcW w:w="1497" w:type="dxa"/>
             <w:hideMark/>
           </w:tcPr>
           <w:p>
@@ -5494,18 +6459,9 @@
                 <w:szCs w:val="16"/>
                 <w:u w:val="single"/>
               </w:rPr>
-              <w:t>Molprobity Score</w:t>
+              <w:t>Molprobity</w:t>
             </w:r>
-          </w:p>
-        </w:tc>
-        <w:tc>
-          <w:tcPr>
-            <w:tcW w:w="1479" w:type="dxa"/>
-            <w:hideMark/>
-          </w:tcPr>
-          <w:p>
-            <w:pPr>
-              <w:pStyle w:val="ParaNoInd"/>
+            <w:r>
               <w:rPr>
                 <w:b/>
                 <w:i/>
@@ -5514,8 +6470,18 @@
                 <w:szCs w:val="16"/>
                 <w:u w:val="single"/>
               </w:rPr>
-            </w:pPr>
-            <w:r>
+              <w:t xml:space="preserve"> Score</w:t>
+            </w:r>
+          </w:p>
+        </w:tc>
+        <w:tc>
+          <w:tcPr>
+            <w:tcW w:w="1568" w:type="dxa"/>
+            <w:hideMark/>
+          </w:tcPr>
+          <w:p>
+            <w:pPr>
+              <w:pStyle w:val="ParaNoInd"/>
               <w:rPr>
                 <w:b/>
                 <w:i/>
@@ -5524,7 +6490,39 @@
                 <w:szCs w:val="16"/>
                 <w:u w:val="single"/>
               </w:rPr>
-              <w:t>CASP-Molprobity Score</w:t>
+            </w:pPr>
+            <w:r>
+              <w:rPr>
+                <w:b/>
+                <w:i/>
+                <w:iCs/>
+                <w:sz w:val="16"/>
+                <w:szCs w:val="16"/>
+                <w:u w:val="single"/>
+              </w:rPr>
+              <w:t>CASP-</w:t>
+            </w:r>
+            <w:r>
+              <w:rPr>
+                <w:b/>
+                <w:i/>
+                <w:iCs/>
+                <w:sz w:val="16"/>
+                <w:szCs w:val="16"/>
+                <w:u w:val="single"/>
+              </w:rPr>
+              <w:t>Molprobity</w:t>
+            </w:r>
+            <w:r>
+              <w:rPr>
+                <w:b/>
+                <w:i/>
+                <w:iCs/>
+                <w:sz w:val="16"/>
+                <w:szCs w:val="16"/>
+                <w:u w:val="single"/>
+              </w:rPr>
+              <w:t xml:space="preserve"> Score</w:t>
             </w:r>
           </w:p>
           <w:p>
@@ -5542,11 +6540,11 @@
       </w:tr>
       <w:tr>
         <w:trPr>
-          <w:trHeight w:val="496"/>
+          <w:trHeight w:val="540"/>
         </w:trPr>
         <w:tc>
           <w:tcPr>
-            <w:tcW w:w="673" w:type="dxa"/>
+            <w:tcW w:w="713" w:type="dxa"/>
             <w:hideMark/>
           </w:tcPr>
           <w:p>
@@ -5569,7 +6567,7 @@
         </w:tc>
         <w:tc>
           <w:tcPr>
-            <w:tcW w:w="1138" w:type="dxa"/>
+            <w:tcW w:w="1206" w:type="dxa"/>
             <w:hideMark/>
           </w:tcPr>
           <w:p>
@@ -5592,7 +6590,7 @@
         </w:tc>
         <w:tc>
           <w:tcPr>
-            <w:tcW w:w="1412" w:type="dxa"/>
+            <w:tcW w:w="1497" w:type="dxa"/>
             <w:hideMark/>
           </w:tcPr>
           <w:p>
@@ -5615,7 +6613,7 @@
         </w:tc>
         <w:tc>
           <w:tcPr>
-            <w:tcW w:w="1479" w:type="dxa"/>
+            <w:tcW w:w="1568" w:type="dxa"/>
             <w:hideMark/>
           </w:tcPr>
           <w:p>
@@ -5639,11 +6637,11 @@
       </w:tr>
       <w:tr>
         <w:trPr>
-          <w:trHeight w:val="496"/>
+          <w:trHeight w:val="540"/>
         </w:trPr>
         <w:tc>
           <w:tcPr>
-            <w:tcW w:w="673" w:type="dxa"/>
+            <w:tcW w:w="713" w:type="dxa"/>
             <w:hideMark/>
           </w:tcPr>
           <w:p>
@@ -5666,7 +6664,7 @@
         </w:tc>
         <w:tc>
           <w:tcPr>
-            <w:tcW w:w="1138" w:type="dxa"/>
+            <w:tcW w:w="1206" w:type="dxa"/>
             <w:hideMark/>
           </w:tcPr>
           <w:p>
@@ -5689,7 +6687,7 @@
         </w:tc>
         <w:tc>
           <w:tcPr>
-            <w:tcW w:w="1412" w:type="dxa"/>
+            <w:tcW w:w="1497" w:type="dxa"/>
             <w:hideMark/>
           </w:tcPr>
           <w:p>
@@ -5712,7 +6710,7 @@
         </w:tc>
         <w:tc>
           <w:tcPr>
-            <w:tcW w:w="1479" w:type="dxa"/>
+            <w:tcW w:w="1568" w:type="dxa"/>
             <w:hideMark/>
           </w:tcPr>
           <w:p>
@@ -5736,11 +6734,11 @@
       </w:tr>
       <w:tr>
         <w:trPr>
-          <w:trHeight w:val="496"/>
+          <w:trHeight w:val="540"/>
         </w:trPr>
         <w:tc>
           <w:tcPr>
-            <w:tcW w:w="673" w:type="dxa"/>
+            <w:tcW w:w="713" w:type="dxa"/>
             <w:hideMark/>
           </w:tcPr>
           <w:p>
@@ -5763,7 +6761,7 @@
         </w:tc>
         <w:tc>
           <w:tcPr>
-            <w:tcW w:w="1138" w:type="dxa"/>
+            <w:tcW w:w="1206" w:type="dxa"/>
             <w:hideMark/>
           </w:tcPr>
           <w:p>
@@ -5786,7 +6784,7 @@
         </w:tc>
         <w:tc>
           <w:tcPr>
-            <w:tcW w:w="1412" w:type="dxa"/>
+            <w:tcW w:w="1497" w:type="dxa"/>
             <w:hideMark/>
           </w:tcPr>
           <w:p>
@@ -5809,7 +6807,7 @@
         </w:tc>
         <w:tc>
           <w:tcPr>
-            <w:tcW w:w="1479" w:type="dxa"/>
+            <w:tcW w:w="1568" w:type="dxa"/>
             <w:hideMark/>
           </w:tcPr>
           <w:p>
@@ -5833,11 +6831,11 @@
       </w:tr>
       <w:tr>
         <w:trPr>
-          <w:trHeight w:val="496"/>
+          <w:trHeight w:val="540"/>
         </w:trPr>
         <w:tc>
           <w:tcPr>
-            <w:tcW w:w="673" w:type="dxa"/>
+            <w:tcW w:w="713" w:type="dxa"/>
             <w:hideMark/>
           </w:tcPr>
           <w:p>
@@ -5860,7 +6858,7 @@
         </w:tc>
         <w:tc>
           <w:tcPr>
-            <w:tcW w:w="1138" w:type="dxa"/>
+            <w:tcW w:w="1206" w:type="dxa"/>
             <w:hideMark/>
           </w:tcPr>
           <w:p>
@@ -5883,7 +6881,7 @@
         </w:tc>
         <w:tc>
           <w:tcPr>
-            <w:tcW w:w="1412" w:type="dxa"/>
+            <w:tcW w:w="1497" w:type="dxa"/>
             <w:hideMark/>
           </w:tcPr>
           <w:p>
@@ -5921,7 +6919,7 @@
         </w:tc>
         <w:tc>
           <w:tcPr>
-            <w:tcW w:w="1479" w:type="dxa"/>
+            <w:tcW w:w="1568" w:type="dxa"/>
             <w:hideMark/>
           </w:tcPr>
           <w:p>
@@ -5945,11 +6943,11 @@
       </w:tr>
       <w:tr>
         <w:trPr>
-          <w:trHeight w:val="496"/>
+          <w:trHeight w:val="540"/>
         </w:trPr>
         <w:tc>
           <w:tcPr>
-            <w:tcW w:w="673" w:type="dxa"/>
+            <w:tcW w:w="713" w:type="dxa"/>
             <w:hideMark/>
           </w:tcPr>
           <w:p>
@@ -5972,7 +6970,7 @@
         </w:tc>
         <w:tc>
           <w:tcPr>
-            <w:tcW w:w="1138" w:type="dxa"/>
+            <w:tcW w:w="1206" w:type="dxa"/>
             <w:hideMark/>
           </w:tcPr>
           <w:p>
@@ -5995,7 +6993,7 @@
         </w:tc>
         <w:tc>
           <w:tcPr>
-            <w:tcW w:w="1412" w:type="dxa"/>
+            <w:tcW w:w="1497" w:type="dxa"/>
             <w:hideMark/>
           </w:tcPr>
           <w:p>
@@ -6018,7 +7016,7 @@
         </w:tc>
         <w:tc>
           <w:tcPr>
-            <w:tcW w:w="1479" w:type="dxa"/>
+            <w:tcW w:w="1568" w:type="dxa"/>
             <w:hideMark/>
           </w:tcPr>
           <w:p>
@@ -6042,11 +7040,11 @@
       </w:tr>
       <w:tr>
         <w:trPr>
-          <w:trHeight w:val="496"/>
+          <w:trHeight w:val="540"/>
         </w:trPr>
         <w:tc>
           <w:tcPr>
-            <w:tcW w:w="673" w:type="dxa"/>
+            <w:tcW w:w="713" w:type="dxa"/>
             <w:hideMark/>
           </w:tcPr>
           <w:p>
@@ -6069,7 +7067,7 @@
         </w:tc>
         <w:tc>
           <w:tcPr>
-            <w:tcW w:w="1138" w:type="dxa"/>
+            <w:tcW w:w="1206" w:type="dxa"/>
             <w:hideMark/>
           </w:tcPr>
           <w:p>
@@ -6092,7 +7090,7 @@
         </w:tc>
         <w:tc>
           <w:tcPr>
-            <w:tcW w:w="1412" w:type="dxa"/>
+            <w:tcW w:w="1497" w:type="dxa"/>
             <w:hideMark/>
           </w:tcPr>
           <w:p>
@@ -6115,7 +7113,7 @@
         </w:tc>
         <w:tc>
           <w:tcPr>
-            <w:tcW w:w="1479" w:type="dxa"/>
+            <w:tcW w:w="1568" w:type="dxa"/>
             <w:hideMark/>
           </w:tcPr>
           <w:p>
@@ -6139,11 +7137,11 @@
       </w:tr>
       <w:tr>
         <w:trPr>
-          <w:trHeight w:val="495"/>
+          <w:trHeight w:val="539"/>
         </w:trPr>
         <w:tc>
           <w:tcPr>
-            <w:tcW w:w="673" w:type="dxa"/>
+            <w:tcW w:w="713" w:type="dxa"/>
             <w:hideMark/>
           </w:tcPr>
           <w:p>
@@ -6166,7 +7164,7 @@
         </w:tc>
         <w:tc>
           <w:tcPr>
-            <w:tcW w:w="1138" w:type="dxa"/>
+            <w:tcW w:w="1206" w:type="dxa"/>
             <w:hideMark/>
           </w:tcPr>
           <w:p>
@@ -6189,7 +7187,7 @@
         </w:tc>
         <w:tc>
           <w:tcPr>
-            <w:tcW w:w="1412" w:type="dxa"/>
+            <w:tcW w:w="1497" w:type="dxa"/>
             <w:hideMark/>
           </w:tcPr>
           <w:p>
@@ -6212,7 +7210,7 @@
         </w:tc>
         <w:tc>
           <w:tcPr>
-            <w:tcW w:w="1479" w:type="dxa"/>
+            <w:tcW w:w="1568" w:type="dxa"/>
             <w:hideMark/>
           </w:tcPr>
           <w:p>
@@ -6236,11 +7234,11 @@
       </w:tr>
       <w:tr>
         <w:trPr>
-          <w:trHeight w:val="752"/>
+          <w:trHeight w:val="818"/>
         </w:trPr>
         <w:tc>
           <w:tcPr>
-            <w:tcW w:w="673" w:type="dxa"/>
+            <w:tcW w:w="713" w:type="dxa"/>
             <w:hideMark/>
           </w:tcPr>
           <w:p>
@@ -6263,7 +7261,7 @@
         </w:tc>
         <w:tc>
           <w:tcPr>
-            <w:tcW w:w="1138" w:type="dxa"/>
+            <w:tcW w:w="1206" w:type="dxa"/>
             <w:hideMark/>
           </w:tcPr>
           <w:p>
@@ -6286,7 +7284,7 @@
         </w:tc>
         <w:tc>
           <w:tcPr>
-            <w:tcW w:w="1412" w:type="dxa"/>
+            <w:tcW w:w="1497" w:type="dxa"/>
             <w:hideMark/>
           </w:tcPr>
           <w:p>
@@ -6324,7 +7322,7 @@
         </w:tc>
         <w:tc>
           <w:tcPr>
-            <w:tcW w:w="1479" w:type="dxa"/>
+            <w:tcW w:w="1568" w:type="dxa"/>
             <w:hideMark/>
           </w:tcPr>
           <w:p>
@@ -6348,11 +7346,11 @@
       </w:tr>
       <w:tr>
         <w:trPr>
-          <w:trHeight w:val="752"/>
+          <w:trHeight w:val="818"/>
         </w:trPr>
         <w:tc>
           <w:tcPr>
-            <w:tcW w:w="673" w:type="dxa"/>
+            <w:tcW w:w="713" w:type="dxa"/>
             <w:hideMark/>
           </w:tcPr>
           <w:p>
@@ -6375,7 +7373,7 @@
         </w:tc>
         <w:tc>
           <w:tcPr>
-            <w:tcW w:w="1138" w:type="dxa"/>
+            <w:tcW w:w="1206" w:type="dxa"/>
             <w:hideMark/>
           </w:tcPr>
           <w:p>
@@ -6398,7 +7396,7 @@
         </w:tc>
         <w:tc>
           <w:tcPr>
-            <w:tcW w:w="1412" w:type="dxa"/>
+            <w:tcW w:w="1497" w:type="dxa"/>
             <w:hideMark/>
           </w:tcPr>
           <w:p>
@@ -6421,7 +7419,7 @@
         </w:tc>
         <w:tc>
           <w:tcPr>
-            <w:tcW w:w="1479" w:type="dxa"/>
+            <w:tcW w:w="1568" w:type="dxa"/>
             <w:hideMark/>
           </w:tcPr>
           <w:p>
@@ -6445,11 +7443,11 @@
       </w:tr>
       <w:tr>
         <w:trPr>
-          <w:trHeight w:val="752"/>
+          <w:trHeight w:val="818"/>
         </w:trPr>
         <w:tc>
           <w:tcPr>
-            <w:tcW w:w="673" w:type="dxa"/>
+            <w:tcW w:w="713" w:type="dxa"/>
           </w:tcPr>
           <w:p>
             <w:pPr>
@@ -6471,7 +7469,7 @@
         </w:tc>
         <w:tc>
           <w:tcPr>
-            <w:tcW w:w="1138" w:type="dxa"/>
+            <w:tcW w:w="1206" w:type="dxa"/>
           </w:tcPr>
           <w:p>
             <w:pPr>
@@ -6493,7 +7491,7 @@
         </w:tc>
         <w:tc>
           <w:tcPr>
-            <w:tcW w:w="1412" w:type="dxa"/>
+            <w:tcW w:w="1497" w:type="dxa"/>
           </w:tcPr>
           <w:p>
             <w:pPr>
@@ -6515,7 +7513,7 @@
         </w:tc>
         <w:tc>
           <w:tcPr>
-            <w:tcW w:w="1479" w:type="dxa"/>
+            <w:tcW w:w="1568" w:type="dxa"/>
           </w:tcPr>
           <w:p>
             <w:pPr>
@@ -6540,6 +7538,900 @@
     <w:p>
       <w:pPr>
         <w:pStyle w:val="Heading2"/>
+        <w:numPr>
+          <w:ilvl w:val="0"/>
+          <w:numId w:val="0"/>
+        </w:numPr>
+        <w:rPr>
+          <w:sz w:val="16"/>
+          <w:szCs w:val="16"/>
+        </w:rPr>
+      </w:pPr>
+      <w:r>
+        <w:rPr>
+          <w:b w:val="0"/>
+          <w:sz w:val="16"/>
+          <w:szCs w:val="16"/>
+        </w:rPr>
+        <w:t>we have also considered the Ramachandran plots to evaluate our data, here in this paper we want to disc</w:t>
+      </w:r>
+      <w:r>
+        <w:rPr>
+          <w:b w:val="0"/>
+          <w:sz w:val="16"/>
+          <w:szCs w:val="16"/>
+        </w:rPr>
+        <w:t>uss plots of two</w:t>
+      </w:r>
+      <w:r>
+        <w:rPr>
+          <w:b w:val="0"/>
+          <w:sz w:val="16"/>
+          <w:szCs w:val="16"/>
+        </w:rPr>
+        <w:t xml:space="preserve"> proteins using the plot graphs, one protein being the best results we obtained and the </w:t>
+      </w:r>
+      <w:r>
+        <w:rPr>
+          <w:b w:val="0"/>
+          <w:sz w:val="16"/>
+          <w:szCs w:val="16"/>
+        </w:rPr>
+        <w:t>other is</w:t>
+      </w:r>
+      <w:r>
+        <w:rPr>
+          <w:b w:val="0"/>
+          <w:sz w:val="16"/>
+          <w:szCs w:val="16"/>
+        </w:rPr>
+        <w:t xml:space="preserve"> bad model that we have predicted. We have taken protein T0757 to validate our results</w:t>
+      </w:r>
+      <w:r>
+        <w:rPr>
+          <w:b w:val="0"/>
+          <w:sz w:val="16"/>
+          <w:szCs w:val="16"/>
+        </w:rPr>
+        <w:t xml:space="preserve"> as best model</w:t>
+      </w:r>
+      <w:r>
+        <w:rPr>
+          <w:b w:val="0"/>
+          <w:sz w:val="16"/>
+          <w:szCs w:val="16"/>
+        </w:rPr>
+        <w:t>. T0757 has TM-Score of 0.9627, Molprobity score of 2.02 which is 5</w:t>
+      </w:r>
+      <w:r>
+        <w:rPr>
+          <w:b w:val="0"/>
+          <w:sz w:val="16"/>
+          <w:szCs w:val="16"/>
+          <w:vertAlign w:val="superscript"/>
+        </w:rPr>
+        <w:t>th</w:t>
+      </w:r>
+      <w:r>
+        <w:rPr>
+          <w:b w:val="0"/>
+          <w:sz w:val="16"/>
+          <w:szCs w:val="16"/>
+        </w:rPr>
+        <w:t xml:space="preserve"> place in the CASP list and it has favored Ramachandran plots of 98.37% (&gt;98% is considered as our goral). We </w:t>
+      </w:r>
+      <w:r>
+        <w:rPr>
+          <w:b w:val="0"/>
+          <w:sz w:val="16"/>
+          <w:szCs w:val="16"/>
+        </w:rPr>
+        <w:lastRenderedPageBreak/>
+        <w:t>have used online Molprobity tool to validate our model for which the above results are obtained. The Ramachandran plots for generated model is as follows</w:t>
+      </w:r>
+      <w:r>
+        <w:rPr>
+          <w:b w:val="0"/>
+          <w:sz w:val="16"/>
+          <w:szCs w:val="16"/>
+        </w:rPr>
+        <w:t xml:space="preserve">, </w:t>
+      </w:r>
+      <w:r>
+        <w:rPr>
+          <w:b w:val="0"/>
+          <w:sz w:val="16"/>
+          <w:szCs w:val="16"/>
+        </w:rPr>
+        <w:t>Initially we have taken favored regions of the plot and most of the points are in favored region except few on the right side as shown in the figure 3</w:t>
+      </w:r>
+      <w:r>
+        <w:rPr>
+          <w:sz w:val="16"/>
+          <w:szCs w:val="16"/>
+        </w:rPr>
+        <w:t>.</w:t>
+      </w:r>
+    </w:p>
+    <w:p>
+      <w:pPr>
+        <w:rPr>
+          <w:sz w:val="16"/>
+          <w:szCs w:val="16"/>
+        </w:rPr>
+      </w:pPr>
+    </w:p>
+    <w:p>
+      <w:pPr>
+        <w:jc w:val="center"/>
+        <w:rPr>
+          <w:b/>
+          <w:i/>
+          <w:sz w:val="16"/>
+          <w:szCs w:val="16"/>
+        </w:rPr>
+      </w:pPr>
+      <w:r>
+        <w:rPr>
+          <w:b/>
+          <w:i/>
+          <w:noProof/>
+          <w:sz w:val="16"/>
+          <w:szCs w:val="16"/>
+        </w:rPr>
+        <w:drawing>
+          <wp:anchor distT="0" distB="0" distL="114300" distR="114300" simplePos="0" relativeHeight="251668992" behindDoc="0" locked="0" layoutInCell="1" allowOverlap="1">
+            <wp:simplePos x="0" y="0"/>
+            <wp:positionH relativeFrom="margin">
+              <wp:posOffset>0</wp:posOffset>
+            </wp:positionH>
+            <wp:positionV relativeFrom="margin">
+              <wp:posOffset>1190625</wp:posOffset>
+            </wp:positionV>
+            <wp:extent cx="2985770" cy="2964594"/>
+            <wp:effectExtent l="0" t="0" r="5080" b="7620"/>
+            <wp:wrapSquare wrapText="bothSides"/>
+            <wp:docPr id="1" name="Picture 1" descr="C:\Users\Sai\Desktop\ramaT0757.PNG"/>
+            <wp:cNvGraphicFramePr>
+              <a:graphicFrameLocks xmlns:a="http://schemas.openxmlformats.org/drawingml/2006/main" noChangeAspect="1"/>
+            </wp:cNvGraphicFramePr>
+            <a:graphic xmlns:a="http://schemas.openxmlformats.org/drawingml/2006/main">
+              <a:graphicData uri="http://schemas.openxmlformats.org/drawingml/2006/picture">
+                <pic:pic xmlns:pic="http://schemas.openxmlformats.org/drawingml/2006/picture">
+                  <pic:nvPicPr>
+                    <pic:cNvPr id="0" name="Picture 1" descr="C:\Users\Sai\Desktop\ramaT0757.PNG"/>
+                    <pic:cNvPicPr>
+                      <a:picLocks noChangeAspect="1" noChangeArrowheads="1"/>
+                    </pic:cNvPicPr>
+                  </pic:nvPicPr>
+                  <pic:blipFill>
+                    <a:blip r:embed="rId15">
+                      <a:extLst>
+                        <a:ext uri="{28A0092B-C50C-407E-A947-70E740481C1C}">
+                          <a14:useLocalDpi xmlns:a14="http://schemas.microsoft.com/office/drawing/2010/main" val="0"/>
+                        </a:ext>
+                      </a:extLst>
+                    </a:blip>
+                    <a:srcRect/>
+                    <a:stretch>
+                      <a:fillRect/>
+                    </a:stretch>
+                  </pic:blipFill>
+                  <pic:spPr bwMode="auto">
+                    <a:xfrm>
+                      <a:off x="0" y="0"/>
+                      <a:ext cx="2985770" cy="2964594"/>
+                    </a:xfrm>
+                    <a:prstGeom prst="rect">
+                      <a:avLst/>
+                    </a:prstGeom>
+                    <a:noFill/>
+                    <a:ln>
+                      <a:noFill/>
+                    </a:ln>
+                  </pic:spPr>
+                </pic:pic>
+              </a:graphicData>
+            </a:graphic>
+          </wp:anchor>
+        </w:drawing>
+      </w:r>
+      <w:r>
+        <w:rPr>
+          <w:b/>
+          <w:i/>
+          <w:sz w:val="16"/>
+          <w:szCs w:val="16"/>
+        </w:rPr>
+        <w:t xml:space="preserve">Fig3. </w:t>
+      </w:r>
+      <w:r>
+        <w:rPr>
+          <w:b/>
+          <w:i/>
+          <w:sz w:val="16"/>
+          <w:szCs w:val="16"/>
+        </w:rPr>
+        <w:t>Ramachandran</w:t>
+      </w:r>
+      <w:r>
+        <w:rPr>
+          <w:b/>
+          <w:i/>
+          <w:sz w:val="16"/>
+          <w:szCs w:val="16"/>
+        </w:rPr>
+        <w:t xml:space="preserve"> favored plot for T0757</w:t>
+      </w:r>
+    </w:p>
+    <w:p>
+      <w:pPr>
+        <w:rPr>
+          <w:sz w:val="16"/>
+          <w:szCs w:val="16"/>
+        </w:rPr>
+      </w:pPr>
+      <w:r>
+        <w:rPr>
+          <w:sz w:val="16"/>
+          <w:szCs w:val="16"/>
+        </w:rPr>
+        <w:t xml:space="preserve">Here in the above picture we can identify that point right hand side </w:t>
+      </w:r>
+      <w:r>
+        <w:rPr>
+          <w:sz w:val="16"/>
+          <w:szCs w:val="16"/>
+        </w:rPr>
+        <w:t>i.e.</w:t>
+      </w:r>
+      <w:r>
+        <w:rPr>
+          <w:sz w:val="16"/>
+          <w:szCs w:val="16"/>
+        </w:rPr>
+        <w:t xml:space="preserve"> </w:t>
+      </w:r>
+      <w:r>
+        <w:rPr>
+          <w:sz w:val="16"/>
+          <w:szCs w:val="16"/>
+        </w:rPr>
+        <w:t>that phi</w:t>
+      </w:r>
+      <w:r>
+        <w:rPr>
+          <w:sz w:val="16"/>
+          <w:szCs w:val="16"/>
+        </w:rPr>
+        <w:t xml:space="preserve"> and 0 are outliers in the plot and few of them not being in favored region, later we considered the allowed regions which shows very few of them being outliers and most of them being very near to the allowed region. This can </w:t>
+      </w:r>
+      <w:r>
+        <w:rPr>
+          <w:sz w:val="16"/>
+          <w:szCs w:val="16"/>
+        </w:rPr>
+        <w:t>be viewed</w:t>
+      </w:r>
+      <w:r>
+        <w:rPr>
+          <w:sz w:val="16"/>
+          <w:szCs w:val="16"/>
+        </w:rPr>
+        <w:t xml:space="preserve"> in below figure 4</w:t>
+      </w:r>
+      <w:r>
+        <w:rPr>
+          <w:sz w:val="16"/>
+          <w:szCs w:val="16"/>
+        </w:rPr>
+        <w:t xml:space="preserve"> below</w:t>
+      </w:r>
+      <w:r>
+        <w:rPr>
+          <w:sz w:val="16"/>
+          <w:szCs w:val="16"/>
+        </w:rPr>
+        <w:t xml:space="preserve"> </w:t>
+      </w:r>
+      <w:r>
+        <w:rPr>
+          <w:sz w:val="16"/>
+          <w:szCs w:val="16"/>
+        </w:rPr>
+        <w:t>and</w:t>
+      </w:r>
+      <w:r>
+        <w:rPr>
+          <w:sz w:val="16"/>
+          <w:szCs w:val="16"/>
+        </w:rPr>
+        <w:t xml:space="preserve"> with accepted regions, number of outliers were reduced</w:t>
+      </w:r>
+      <w:r>
+        <w:rPr>
+          <w:sz w:val="16"/>
+          <w:szCs w:val="16"/>
+        </w:rPr>
+        <w:t>.</w:t>
+      </w:r>
+    </w:p>
+    <w:p>
+      <w:pPr>
+        <w:rPr>
+          <w:sz w:val="16"/>
+          <w:szCs w:val="16"/>
+        </w:rPr>
+      </w:pPr>
+    </w:p>
+    <w:p>
+      <w:pPr>
+        <w:jc w:val="center"/>
+        <w:rPr>
+          <w:b/>
+          <w:i/>
+          <w:sz w:val="16"/>
+          <w:szCs w:val="16"/>
+        </w:rPr>
+      </w:pPr>
+      <w:r>
+        <w:rPr>
+          <w:noProof/>
+          <w:sz w:val="16"/>
+          <w:szCs w:val="16"/>
+        </w:rPr>
+        <w:drawing>
+          <wp:anchor distT="0" distB="0" distL="114300" distR="114300" simplePos="0" relativeHeight="251670016" behindDoc="0" locked="0" layoutInCell="1" allowOverlap="1">
+            <wp:simplePos x="0" y="0"/>
+            <wp:positionH relativeFrom="margin">
+              <wp:posOffset>-1270</wp:posOffset>
+            </wp:positionH>
+            <wp:positionV relativeFrom="margin">
+              <wp:posOffset>5415280</wp:posOffset>
+            </wp:positionV>
+            <wp:extent cx="2838450" cy="2647950"/>
+            <wp:effectExtent l="0" t="0" r="0" b="0"/>
+            <wp:wrapSquare wrapText="bothSides"/>
+            <wp:docPr id="4" name="Picture 4" descr="C:\Users\Sai\Desktop\ramaT0757_Accp.PNG"/>
+            <wp:cNvGraphicFramePr>
+              <a:graphicFrameLocks xmlns:a="http://schemas.openxmlformats.org/drawingml/2006/main" noChangeAspect="1"/>
+            </wp:cNvGraphicFramePr>
+            <a:graphic xmlns:a="http://schemas.openxmlformats.org/drawingml/2006/main">
+              <a:graphicData uri="http://schemas.openxmlformats.org/drawingml/2006/picture">
+                <pic:pic xmlns:pic="http://schemas.openxmlformats.org/drawingml/2006/picture">
+                  <pic:nvPicPr>
+                    <pic:cNvPr id="0" name="Picture 2" descr="C:\Users\Sai\Desktop\ramaT0757_Accp.PNG"/>
+                    <pic:cNvPicPr>
+                      <a:picLocks noChangeAspect="1" noChangeArrowheads="1"/>
+                    </pic:cNvPicPr>
+                  </pic:nvPicPr>
+                  <pic:blipFill>
+                    <a:blip r:embed="rId16">
+                      <a:extLst>
+                        <a:ext uri="{28A0092B-C50C-407E-A947-70E740481C1C}">
+                          <a14:useLocalDpi xmlns:a14="http://schemas.microsoft.com/office/drawing/2010/main" val="0"/>
+                        </a:ext>
+                      </a:extLst>
+                    </a:blip>
+                    <a:srcRect/>
+                    <a:stretch>
+                      <a:fillRect/>
+                    </a:stretch>
+                  </pic:blipFill>
+                  <pic:spPr bwMode="auto">
+                    <a:xfrm>
+                      <a:off x="0" y="0"/>
+                      <a:ext cx="2838450" cy="2647950"/>
+                    </a:xfrm>
+                    <a:prstGeom prst="rect">
+                      <a:avLst/>
+                    </a:prstGeom>
+                    <a:noFill/>
+                    <a:ln>
+                      <a:noFill/>
+                    </a:ln>
+                  </pic:spPr>
+                </pic:pic>
+              </a:graphicData>
+            </a:graphic>
+            <wp14:sizeRelH relativeFrom="margin">
+              <wp14:pctWidth>0</wp14:pctWidth>
+            </wp14:sizeRelH>
+            <wp14:sizeRelV relativeFrom="margin">
+              <wp14:pctHeight>0</wp14:pctHeight>
+            </wp14:sizeRelV>
+          </wp:anchor>
+        </w:drawing>
+      </w:r>
+      <w:r>
+        <w:rPr>
+          <w:b/>
+          <w:i/>
+          <w:sz w:val="16"/>
+          <w:szCs w:val="16"/>
+        </w:rPr>
+        <w:t xml:space="preserve">Fig4. </w:t>
+      </w:r>
+      <w:r>
+        <w:rPr>
+          <w:b/>
+          <w:i/>
+          <w:sz w:val="16"/>
+          <w:szCs w:val="16"/>
+        </w:rPr>
+        <w:t>Ramachandran</w:t>
+      </w:r>
+      <w:r>
+        <w:rPr>
+          <w:b/>
+          <w:i/>
+          <w:sz w:val="16"/>
+          <w:szCs w:val="16"/>
+        </w:rPr>
+        <w:t xml:space="preserve"> favored and accepted regions for T0757</w:t>
+      </w:r>
+    </w:p>
+    <w:p>
+      <w:pPr>
+        <w:rPr>
+          <w:sz w:val="16"/>
+          <w:szCs w:val="16"/>
+        </w:rPr>
+      </w:pPr>
+      <w:r>
+        <w:rPr>
+          <w:sz w:val="16"/>
+          <w:szCs w:val="16"/>
+        </w:rPr>
+        <w:t xml:space="preserve">Next, we have taken the model </w:t>
+      </w:r>
+      <w:r>
+        <w:rPr>
+          <w:sz w:val="16"/>
+          <w:szCs w:val="16"/>
+        </w:rPr>
+        <w:t xml:space="preserve">which was generated by Modeller but </w:t>
+      </w:r>
+      <w:r>
+        <w:rPr>
+          <w:sz w:val="16"/>
+          <w:szCs w:val="16"/>
+        </w:rPr>
+        <w:t xml:space="preserve">with bad results </w:t>
+      </w:r>
+      <w:r>
+        <w:rPr>
+          <w:sz w:val="16"/>
+          <w:szCs w:val="16"/>
+        </w:rPr>
+        <w:t>compare</w:t>
+      </w:r>
+      <w:r>
+        <w:rPr>
+          <w:sz w:val="16"/>
+          <w:szCs w:val="16"/>
+        </w:rPr>
+        <w:t xml:space="preserve">d to the CASP top model results for this we have considered the protein T0837 having a TM-Score of 0.2374 and Molprobity score as 3.18. the TM-Score specify it is almost a randomly generated model and it has </w:t>
+      </w:r>
+      <w:r>
+        <w:rPr>
+          <w:sz w:val="16"/>
+          <w:szCs w:val="16"/>
+        </w:rPr>
+        <w:t>Ramachandran</w:t>
+      </w:r>
+      <w:r>
+        <w:rPr>
+          <w:sz w:val="16"/>
+          <w:szCs w:val="16"/>
+        </w:rPr>
+        <w:t xml:space="preserve"> favored plots as 90%</w:t>
+      </w:r>
+      <w:r>
+        <w:rPr>
+          <w:sz w:val="16"/>
+          <w:szCs w:val="16"/>
+        </w:rPr>
+        <w:t xml:space="preserve"> which is shown in figure 5</w:t>
+      </w:r>
+      <w:r>
+        <w:rPr>
+          <w:sz w:val="16"/>
+          <w:szCs w:val="16"/>
+        </w:rPr>
+        <w:t>. The plots for favored regions is as follows:</w:t>
+      </w:r>
+    </w:p>
+    <w:p>
+      <w:pPr>
+        <w:rPr>
+          <w:sz w:val="16"/>
+          <w:szCs w:val="16"/>
+        </w:rPr>
+      </w:pPr>
+    </w:p>
+    <w:p>
+      <w:pPr>
+        <w:jc w:val="center"/>
+        <w:rPr>
+          <w:b/>
+          <w:i/>
+          <w:sz w:val="16"/>
+          <w:szCs w:val="16"/>
+        </w:rPr>
+      </w:pPr>
+      <w:r>
+        <w:rPr>
+          <w:b/>
+          <w:i/>
+          <w:noProof/>
+          <w:sz w:val="16"/>
+          <w:szCs w:val="16"/>
+        </w:rPr>
+        <w:drawing>
+          <wp:anchor distT="0" distB="0" distL="114300" distR="114300" simplePos="0" relativeHeight="251671040" behindDoc="0" locked="0" layoutInCell="1" allowOverlap="1">
+            <wp:simplePos x="0" y="0"/>
+            <wp:positionH relativeFrom="margin">
+              <wp:posOffset>3294380</wp:posOffset>
+            </wp:positionH>
+            <wp:positionV relativeFrom="margin">
+              <wp:posOffset>1262380</wp:posOffset>
+            </wp:positionV>
+            <wp:extent cx="2809875" cy="2438400"/>
+            <wp:effectExtent l="0" t="0" r="9525" b="0"/>
+            <wp:wrapSquare wrapText="bothSides"/>
+            <wp:docPr id="5" name="Picture 5" descr="C:\Users\Sai\Desktop\T0837.PNG"/>
+            <wp:cNvGraphicFramePr>
+              <a:graphicFrameLocks xmlns:a="http://schemas.openxmlformats.org/drawingml/2006/main" noChangeAspect="1"/>
+            </wp:cNvGraphicFramePr>
+            <a:graphic xmlns:a="http://schemas.openxmlformats.org/drawingml/2006/main">
+              <a:graphicData uri="http://schemas.openxmlformats.org/drawingml/2006/picture">
+                <pic:pic xmlns:pic="http://schemas.openxmlformats.org/drawingml/2006/picture">
+                  <pic:nvPicPr>
+                    <pic:cNvPr id="0" name="Picture 3" descr="C:\Users\Sai\Desktop\T0837.PNG"/>
+                    <pic:cNvPicPr>
+                      <a:picLocks noChangeAspect="1" noChangeArrowheads="1"/>
+                    </pic:cNvPicPr>
+                  </pic:nvPicPr>
+                  <pic:blipFill>
+                    <a:blip r:embed="rId17">
+                      <a:extLst>
+                        <a:ext uri="{28A0092B-C50C-407E-A947-70E740481C1C}">
+                          <a14:useLocalDpi xmlns:a14="http://schemas.microsoft.com/office/drawing/2010/main" val="0"/>
+                        </a:ext>
+                      </a:extLst>
+                    </a:blip>
+                    <a:srcRect/>
+                    <a:stretch>
+                      <a:fillRect/>
+                    </a:stretch>
+                  </pic:blipFill>
+                  <pic:spPr bwMode="auto">
+                    <a:xfrm>
+                      <a:off x="0" y="0"/>
+                      <a:ext cx="2809875" cy="2438400"/>
+                    </a:xfrm>
+                    <a:prstGeom prst="rect">
+                      <a:avLst/>
+                    </a:prstGeom>
+                    <a:noFill/>
+                    <a:ln>
+                      <a:noFill/>
+                    </a:ln>
+                  </pic:spPr>
+                </pic:pic>
+              </a:graphicData>
+            </a:graphic>
+            <wp14:sizeRelH relativeFrom="margin">
+              <wp14:pctWidth>0</wp14:pctWidth>
+            </wp14:sizeRelH>
+            <wp14:sizeRelV relativeFrom="margin">
+              <wp14:pctHeight>0</wp14:pctHeight>
+            </wp14:sizeRelV>
+          </wp:anchor>
+        </w:drawing>
+      </w:r>
+      <w:r>
+        <w:rPr>
+          <w:b/>
+          <w:i/>
+          <w:sz w:val="16"/>
+          <w:szCs w:val="16"/>
+        </w:rPr>
+        <w:t xml:space="preserve">Fig5. </w:t>
+      </w:r>
+      <w:r>
+        <w:rPr>
+          <w:b/>
+          <w:i/>
+          <w:sz w:val="16"/>
+          <w:szCs w:val="16"/>
+        </w:rPr>
+        <w:t>Ramachandran</w:t>
+      </w:r>
+      <w:r>
+        <w:rPr>
+          <w:b/>
+          <w:i/>
+          <w:sz w:val="16"/>
+          <w:szCs w:val="16"/>
+        </w:rPr>
+        <w:t xml:space="preserve"> </w:t>
+      </w:r>
+      <w:r>
+        <w:rPr>
+          <w:b/>
+          <w:i/>
+          <w:sz w:val="16"/>
+          <w:szCs w:val="16"/>
+        </w:rPr>
+        <w:t>favored</w:t>
+      </w:r>
+      <w:r>
+        <w:rPr>
+          <w:b/>
+          <w:i/>
+          <w:sz w:val="16"/>
+          <w:szCs w:val="16"/>
+        </w:rPr>
+        <w:t xml:space="preserve"> plot for T0837</w:t>
+      </w:r>
+    </w:p>
+    <w:p>
+      <w:pPr>
+        <w:jc w:val="center"/>
+        <w:rPr>
+          <w:b/>
+          <w:i/>
+          <w:sz w:val="16"/>
+          <w:szCs w:val="16"/>
+        </w:rPr>
+      </w:pPr>
+    </w:p>
+    <w:p>
+      <w:pPr>
+        <w:rPr>
+          <w:sz w:val="16"/>
+          <w:szCs w:val="16"/>
+        </w:rPr>
+      </w:pPr>
+      <w:r>
+        <w:rPr>
+          <w:sz w:val="16"/>
+          <w:szCs w:val="16"/>
+        </w:rPr>
+        <w:t xml:space="preserve">Here in the </w:t>
+      </w:r>
+      <w:r>
+        <w:rPr>
+          <w:sz w:val="16"/>
+          <w:szCs w:val="16"/>
+        </w:rPr>
+        <w:t>graph</w:t>
+      </w:r>
+      <w:r>
+        <w:rPr>
+          <w:sz w:val="16"/>
+          <w:szCs w:val="16"/>
+        </w:rPr>
+        <w:t xml:space="preserve"> we can identify how scattered the points in the </w:t>
+      </w:r>
+      <w:r>
+        <w:rPr>
+          <w:sz w:val="16"/>
+          <w:szCs w:val="16"/>
+        </w:rPr>
+        <w:t>above</w:t>
+      </w:r>
+      <w:r>
+        <w:rPr>
+          <w:sz w:val="16"/>
+          <w:szCs w:val="16"/>
+        </w:rPr>
+        <w:t xml:space="preserve"> region of -180 and psi </w:t>
+      </w:r>
+      <w:r>
+        <w:rPr>
+          <w:sz w:val="16"/>
+          <w:szCs w:val="16"/>
+        </w:rPr>
+        <w:t>also,</w:t>
+      </w:r>
+      <w:r>
+        <w:rPr>
+          <w:sz w:val="16"/>
+          <w:szCs w:val="16"/>
+        </w:rPr>
+        <w:t xml:space="preserve"> we can notice that 122 GLU is an </w:t>
+      </w:r>
+      <w:r>
+        <w:rPr>
+          <w:sz w:val="16"/>
+          <w:szCs w:val="16"/>
+        </w:rPr>
+        <w:t>outlier</w:t>
+      </w:r>
+      <w:r>
+        <w:rPr>
+          <w:sz w:val="16"/>
+          <w:szCs w:val="16"/>
+        </w:rPr>
+        <w:t xml:space="preserve"> and f</w:t>
+      </w:r>
+      <w:r>
+        <w:rPr>
+          <w:sz w:val="16"/>
+          <w:szCs w:val="16"/>
+        </w:rPr>
+        <w:t xml:space="preserve">ar away from the favored region and we can notice many points being away from </w:t>
+      </w:r>
+      <w:r>
+        <w:rPr>
+          <w:sz w:val="16"/>
+          <w:szCs w:val="16"/>
+        </w:rPr>
+        <w:t>favored</w:t>
+      </w:r>
+      <w:r>
+        <w:rPr>
+          <w:sz w:val="16"/>
+          <w:szCs w:val="16"/>
+        </w:rPr>
+        <w:t xml:space="preserve"> region. Now when we consider the accepted regions in the graph as shown in fig6, still 122 GLU is far away but few points now are considered as accepted regions hence we have about 90% of </w:t>
+      </w:r>
+      <w:r>
+        <w:rPr>
+          <w:sz w:val="16"/>
+          <w:szCs w:val="16"/>
+        </w:rPr>
+        <w:t>favored</w:t>
+      </w:r>
+      <w:r>
+        <w:rPr>
+          <w:sz w:val="16"/>
+          <w:szCs w:val="16"/>
+        </w:rPr>
+        <w:t xml:space="preserve"> regions as the result</w:t>
+      </w:r>
+      <w:r>
+        <w:rPr>
+          <w:sz w:val="16"/>
+          <w:szCs w:val="16"/>
+        </w:rPr>
+        <w:t>.</w:t>
+      </w:r>
+    </w:p>
+    <w:p>
+      <w:pPr>
+        <w:rPr>
+          <w:sz w:val="16"/>
+          <w:szCs w:val="16"/>
+        </w:rPr>
+      </w:pPr>
+    </w:p>
+    <w:p>
+      <w:pPr>
+        <w:jc w:val="center"/>
+        <w:rPr>
+          <w:b/>
+          <w:i/>
+          <w:sz w:val="16"/>
+          <w:szCs w:val="16"/>
+        </w:rPr>
+      </w:pPr>
+      <w:r>
+        <w:rPr>
+          <w:b/>
+          <w:i/>
+          <w:noProof/>
+          <w:sz w:val="16"/>
+          <w:szCs w:val="16"/>
+        </w:rPr>
+        <w:drawing>
+          <wp:anchor distT="0" distB="0" distL="114300" distR="114300" simplePos="0" relativeHeight="251672064" behindDoc="0" locked="0" layoutInCell="1" allowOverlap="1">
+            <wp:simplePos x="0" y="0"/>
+            <wp:positionH relativeFrom="margin">
+              <wp:posOffset>3284855</wp:posOffset>
+            </wp:positionH>
+            <wp:positionV relativeFrom="margin">
+              <wp:posOffset>5291455</wp:posOffset>
+            </wp:positionV>
+            <wp:extent cx="2985770" cy="2667000"/>
+            <wp:effectExtent l="0" t="0" r="5080" b="0"/>
+            <wp:wrapSquare wrapText="bothSides"/>
+            <wp:docPr id="6" name="Picture 6" descr="C:\Users\Sai\Desktop\T0837_allowed.PNG"/>
+            <wp:cNvGraphicFramePr>
+              <a:graphicFrameLocks xmlns:a="http://schemas.openxmlformats.org/drawingml/2006/main" noChangeAspect="1"/>
+            </wp:cNvGraphicFramePr>
+            <a:graphic xmlns:a="http://schemas.openxmlformats.org/drawingml/2006/main">
+              <a:graphicData uri="http://schemas.openxmlformats.org/drawingml/2006/picture">
+                <pic:pic xmlns:pic="http://schemas.openxmlformats.org/drawingml/2006/picture">
+                  <pic:nvPicPr>
+                    <pic:cNvPr id="0" name="Picture 4" descr="C:\Users\Sai\Desktop\T0837_allowed.PNG"/>
+                    <pic:cNvPicPr>
+                      <a:picLocks noChangeAspect="1" noChangeArrowheads="1"/>
+                    </pic:cNvPicPr>
+                  </pic:nvPicPr>
+                  <pic:blipFill>
+                    <a:blip r:embed="rId18">
+                      <a:extLst>
+                        <a:ext uri="{28A0092B-C50C-407E-A947-70E740481C1C}">
+                          <a14:useLocalDpi xmlns:a14="http://schemas.microsoft.com/office/drawing/2010/main" val="0"/>
+                        </a:ext>
+                      </a:extLst>
+                    </a:blip>
+                    <a:srcRect/>
+                    <a:stretch>
+                      <a:fillRect/>
+                    </a:stretch>
+                  </pic:blipFill>
+                  <pic:spPr bwMode="auto">
+                    <a:xfrm>
+                      <a:off x="0" y="0"/>
+                      <a:ext cx="2985770" cy="2667000"/>
+                    </a:xfrm>
+                    <a:prstGeom prst="rect">
+                      <a:avLst/>
+                    </a:prstGeom>
+                    <a:noFill/>
+                    <a:ln>
+                      <a:noFill/>
+                    </a:ln>
+                  </pic:spPr>
+                </pic:pic>
+              </a:graphicData>
+            </a:graphic>
+            <wp14:sizeRelV relativeFrom="margin">
+              <wp14:pctHeight>0</wp14:pctHeight>
+            </wp14:sizeRelV>
+          </wp:anchor>
+        </w:drawing>
+      </w:r>
+      <w:r>
+        <w:rPr>
+          <w:b/>
+          <w:i/>
+          <w:sz w:val="16"/>
+          <w:szCs w:val="16"/>
+        </w:rPr>
+        <w:t>Fig6. Ram</w:t>
+      </w:r>
+      <w:r>
+        <w:rPr>
+          <w:b/>
+          <w:i/>
+          <w:sz w:val="16"/>
+          <w:szCs w:val="16"/>
+        </w:rPr>
+        <w:t>achandran</w:t>
+      </w:r>
+      <w:r>
+        <w:rPr>
+          <w:b/>
+          <w:i/>
+          <w:sz w:val="16"/>
+          <w:szCs w:val="16"/>
+        </w:rPr>
+        <w:t xml:space="preserve"> favored and accepted regions for T0837</w:t>
+      </w:r>
+    </w:p>
+    <w:p>
+      <w:pPr>
+        <w:pStyle w:val="Heading2"/>
+        <w:numPr>
+          <w:ilvl w:val="0"/>
+          <w:numId w:val="0"/>
+        </w:numPr>
+        <w:rPr>
+          <w:b w:val="0"/>
+          <w:sz w:val="16"/>
+          <w:szCs w:val="16"/>
+        </w:rPr>
+      </w:pPr>
+    </w:p>
+    <w:p>
+      <w:pPr>
+        <w:pStyle w:val="Heading2"/>
       </w:pPr>
       <w:r>
         <w:t>Protein View using Chimera</w:t>
@@ -6547,7 +8439,6 @@
     </w:p>
     <w:p>
       <w:pPr>
-        <w:jc w:val="center"/>
         <w:rPr>
           <w:rFonts w:ascii="Times New Roman" w:hAnsi="Times New Roman"/>
           <w:b/>
@@ -6559,14 +8450,31 @@
       <w:r>
         <w:rPr>
           <w:rFonts w:ascii="Times New Roman" w:hAnsi="Times New Roman"/>
-          <w:b/>
-          <w:i/>
-          <w:sz w:val="16"/>
-          <w:szCs w:val="16"/>
-        </w:rPr>
-        <w:t>Fig</w:t>
-      </w:r>
-      <w:r>
+          <w:sz w:val="16"/>
+          <w:szCs w:val="16"/>
+        </w:rPr>
+        <w:t xml:space="preserve">Sample visualization for protein structure modelled is as shown in </w:t>
+      </w:r>
+      <w:r>
+        <w:rPr>
+          <w:rFonts w:ascii="Times New Roman" w:hAnsi="Times New Roman"/>
+          <w:sz w:val="16"/>
+          <w:szCs w:val="16"/>
+        </w:rPr>
+        <w:t>the Figure</w:t>
+      </w:r>
+      <w:r>
+        <w:rPr>
+          <w:rFonts w:ascii="Times New Roman" w:hAnsi="Times New Roman"/>
+          <w:sz w:val="16"/>
+          <w:szCs w:val="16"/>
+        </w:rPr>
+        <w:t xml:space="preserve"> 3</w:t>
+      </w:r>
+    </w:p>
+    <w:p>
+      <w:pPr>
+        <w:jc w:val="center"/>
         <w:rPr>
           <w:rFonts w:ascii="Times New Roman" w:hAnsi="Times New Roman"/>
           <w:b/>
@@ -6574,24 +8482,6 @@
           <w:sz w:val="16"/>
           <w:szCs w:val="16"/>
         </w:rPr>
-        <w:t>3: Protein</w:t>
-      </w:r>
-      <w:r>
-        <w:rPr>
-          <w:rFonts w:ascii="Times New Roman" w:hAnsi="Times New Roman"/>
-          <w:b/>
-          <w:i/>
-          <w:sz w:val="16"/>
-          <w:szCs w:val="16"/>
-        </w:rPr>
-        <w:t xml:space="preserve"> view of T0806 using chimera-Ribbon view</w:t>
-      </w:r>
-    </w:p>
-    <w:p>
-      <w:pPr>
-        <w:rPr>
-          <w:rFonts w:ascii="Times New Roman" w:hAnsi="Times New Roman"/>
-        </w:rPr>
       </w:pPr>
       <w:r>
         <w:rPr>
@@ -6601,11 +8491,11 @@
         <w:drawing>
           <wp:anchor distT="0" distB="0" distL="114300" distR="114300" simplePos="0" relativeHeight="251663872" behindDoc="0" locked="0" layoutInCell="1" allowOverlap="1">
             <wp:simplePos x="0" y="0"/>
-            <wp:positionH relativeFrom="column">
-              <wp:align>right</wp:align>
+            <wp:positionH relativeFrom="margin">
+              <wp:posOffset>86995</wp:posOffset>
             </wp:positionH>
             <wp:positionV relativeFrom="margin">
-              <wp:posOffset>5440680</wp:posOffset>
+              <wp:posOffset>1067435</wp:posOffset>
             </wp:positionV>
             <wp:extent cx="2985770" cy="2561590"/>
             <wp:effectExtent l="0" t="0" r="5080" b="0"/>
@@ -6624,7 +8514,7 @@
                     </pic:cNvPicPr>
                   </pic:nvPicPr>
                   <pic:blipFill>
-                    <a:blip r:embed="rId10">
+                    <a:blip r:embed="rId19">
                       <a:extLst>
                         <a:ext uri="{28A0092B-C50C-407E-A947-70E740481C1C}">
                           <a14:useLocalDpi xmlns:a14="http://schemas.microsoft.com/office/drawing/2010/main" val="0"/>
@@ -6650,13 +8540,36 @@
           </wp:anchor>
         </w:drawing>
       </w:r>
-    </w:p>
-    <w:p>
-      <w:pPr>
+      <w:r>
         <w:rPr>
           <w:rFonts w:ascii="Times New Roman" w:hAnsi="Times New Roman"/>
-        </w:rPr>
-      </w:pPr>
+          <w:b/>
+          <w:i/>
+          <w:sz w:val="16"/>
+          <w:szCs w:val="16"/>
+        </w:rPr>
+        <w:t>Fig</w:t>
+      </w:r>
+      <w:r>
+        <w:rPr>
+          <w:rFonts w:ascii="Times New Roman" w:hAnsi="Times New Roman"/>
+          <w:b/>
+          <w:i/>
+          <w:sz w:val="16"/>
+          <w:szCs w:val="16"/>
+        </w:rPr>
+        <w:t>3: Protein</w:t>
+      </w:r>
+      <w:r>
+        <w:rPr>
+          <w:rFonts w:ascii="Times New Roman" w:hAnsi="Times New Roman"/>
+          <w:b/>
+          <w:i/>
+          <w:sz w:val="16"/>
+          <w:szCs w:val="16"/>
+        </w:rPr>
+        <w:t xml:space="preserve"> view of T0806 using chimera-Ribbon view</w:t>
+      </w:r>
     </w:p>
     <w:p>
       <w:pPr>
@@ -6692,10 +8605,10 @@
           <wp:anchor distT="0" distB="0" distL="114300" distR="114300" simplePos="0" relativeHeight="251664896" behindDoc="0" locked="0" layoutInCell="1" allowOverlap="1">
             <wp:simplePos x="0" y="0"/>
             <wp:positionH relativeFrom="margin">
-              <wp:posOffset>3333750</wp:posOffset>
+              <wp:posOffset>87630</wp:posOffset>
             </wp:positionH>
             <wp:positionV relativeFrom="margin">
-              <wp:posOffset>333375</wp:posOffset>
+              <wp:posOffset>4200525</wp:posOffset>
             </wp:positionV>
             <wp:extent cx="2985770" cy="2397760"/>
             <wp:effectExtent l="0" t="0" r="5080" b="2540"/>
@@ -6714,7 +8627,7 @@
                     </pic:cNvPicPr>
                   </pic:nvPicPr>
                   <pic:blipFill>
-                    <a:blip r:embed="rId11">
+                    <a:blip r:embed="rId20">
                       <a:extLst>
                         <a:ext uri="{28A0092B-C50C-407E-A947-70E740481C1C}">
                           <a14:useLocalDpi xmlns:a14="http://schemas.microsoft.com/office/drawing/2010/main" val="0"/>
@@ -6789,17 +8702,38 @@
           <w:sz w:val="16"/>
           <w:szCs w:val="16"/>
         </w:rPr>
-        <w:t>Sample visualization for protein structure modelled is as shown in the above Figure 3 which was represented in Ribbon view and Figure 4 as All atom view using chimera protein visualization software. We can also perform visual analysis using this software where we can see the bonds present and performed many structural and different kinds of visual analysis such as seeing the position of atoms, types of atoms and structural view of the model that was generated etc.</w:t>
-      </w:r>
+        <w:t>which was represented in Ribbon view and Figure 4 as All atom view using chimera protein visualization software. We can also perform visual analysis using this software where we can see the bonds present and performed many structural and different kinds of visual analysis such as seeing the position of atoms, types of atoms and structural view of the model that was generated etc.</w:t>
+      </w:r>
+    </w:p>
+    <w:p>
+      <w:pPr>
+        <w:rPr>
+          <w:rFonts w:ascii="Times New Roman" w:hAnsi="Times New Roman"/>
+          <w:sz w:val="16"/>
+          <w:szCs w:val="16"/>
+        </w:rPr>
+      </w:pPr>
+    </w:p>
+    <w:p>
+      <w:pPr>
+        <w:rPr>
+          <w:rFonts w:ascii="Times New Roman" w:hAnsi="Times New Roman"/>
+          <w:sz w:val="16"/>
+          <w:szCs w:val="16"/>
+        </w:rPr>
+      </w:pPr>
     </w:p>
     <w:p>
       <w:pPr>
         <w:pStyle w:val="Heading2"/>
       </w:pPr>
+      <w:bookmarkStart w:id="0" w:name="_GoBack"/>
+      <w:bookmarkEnd w:id="0"/>
       <w:r>
         <w:t>Case Studies</w:t>
       </w:r>
     </w:p>
+    <w:p/>
     <w:p>
       <w:pPr>
         <w:rPr>
@@ -6863,18 +8797,25 @@
           <w:numId w:val="17"/>
         </w:numPr>
         <w:rPr>
+          <w:sz w:val="16"/>
+          <w:szCs w:val="16"/>
+        </w:rPr>
+      </w:pPr>
+      <w:r>
+        <w:rPr>
           <w:rFonts w:ascii="Times New Roman" w:hAnsi="Times New Roman"/>
           <w:sz w:val="16"/>
           <w:szCs w:val="16"/>
         </w:rPr>
-      </w:pPr>
+        <w:t>We faced</w:t>
+      </w:r>
       <w:r>
         <w:rPr>
           <w:rFonts w:ascii="Times New Roman" w:hAnsi="Times New Roman"/>
           <w:sz w:val="16"/>
           <w:szCs w:val="16"/>
         </w:rPr>
-        <w:t>We faced</w:t>
+        <w:t xml:space="preserve"> </w:t>
       </w:r>
       <w:r>
         <w:rPr>
@@ -6882,6 +8823,54 @@
           <w:sz w:val="16"/>
           <w:szCs w:val="16"/>
         </w:rPr>
+        <w:t xml:space="preserve">a </w:t>
+      </w:r>
+      <w:r>
+        <w:rPr>
+          <w:rFonts w:ascii="Times New Roman" w:hAnsi="Times New Roman"/>
+          <w:sz w:val="16"/>
+          <w:szCs w:val="16"/>
+        </w:rPr>
+        <w:t xml:space="preserve">lot of challenge with choosing the best of modelled templates, mainly </w:t>
+      </w:r>
+      <w:r>
+        <w:rPr>
+          <w:rFonts w:ascii="Times New Roman" w:hAnsi="Times New Roman"/>
+          <w:sz w:val="16"/>
+          <w:szCs w:val="16"/>
+        </w:rPr>
+        <w:t>because of</w:t>
+      </w:r>
+      <w:r>
+        <w:rPr>
+          <w:rFonts w:ascii="Times New Roman" w:hAnsi="Times New Roman"/>
+          <w:sz w:val="16"/>
+          <w:szCs w:val="16"/>
+        </w:rPr>
+        <w:t xml:space="preserve"> scores obtained </w:t>
+      </w:r>
+      <w:r>
+        <w:rPr>
+          <w:rFonts w:ascii="Times New Roman" w:hAnsi="Times New Roman"/>
+          <w:sz w:val="16"/>
+          <w:szCs w:val="16"/>
+        </w:rPr>
+        <w:t xml:space="preserve">with </w:t>
+      </w:r>
+      <w:r>
+        <w:rPr>
+          <w:rFonts w:ascii="Times New Roman" w:hAnsi="Times New Roman"/>
+          <w:sz w:val="16"/>
+          <w:szCs w:val="16"/>
+        </w:rPr>
+        <w:t>Modeller</w:t>
+      </w:r>
+      <w:r>
+        <w:rPr>
+          <w:rFonts w:ascii="Times New Roman" w:hAnsi="Times New Roman"/>
+          <w:sz w:val="16"/>
+          <w:szCs w:val="16"/>
+        </w:rPr>
         <w:t xml:space="preserve"> </w:t>
       </w:r>
       <w:r>
@@ -6890,7 +8879,7 @@
           <w:sz w:val="16"/>
           <w:szCs w:val="16"/>
         </w:rPr>
-        <w:t xml:space="preserve">a </w:t>
+        <w:t>as they are uneven and hard to select the correct one.</w:t>
       </w:r>
       <w:r>
         <w:rPr>
@@ -6898,7 +8887,7 @@
           <w:sz w:val="16"/>
           <w:szCs w:val="16"/>
         </w:rPr>
-        <w:t xml:space="preserve">lot of challenge with choosing the best of modelled templates, mainly </w:t>
+        <w:t xml:space="preserve"> For example, the scores obtained for T0651 protein are as</w:t>
       </w:r>
       <w:r>
         <w:rPr>
@@ -6906,52 +8895,102 @@
           <w:sz w:val="16"/>
           <w:szCs w:val="16"/>
         </w:rPr>
-        <w:t>because of</w:t>
-      </w:r>
-      <w:r>
-        <w:rPr>
-          <w:rFonts w:ascii="Times New Roman" w:hAnsi="Times New Roman"/>
-          <w:sz w:val="16"/>
-          <w:szCs w:val="16"/>
-        </w:rPr>
-        <w:t xml:space="preserve"> scores obtained </w:t>
-      </w:r>
-      <w:r>
-        <w:rPr>
-          <w:rFonts w:ascii="Times New Roman" w:hAnsi="Times New Roman"/>
-          <w:sz w:val="16"/>
-          <w:szCs w:val="16"/>
-        </w:rPr>
-        <w:t xml:space="preserve">with modeller </w:t>
-      </w:r>
-      <w:r>
-        <w:rPr>
-          <w:rFonts w:ascii="Times New Roman" w:hAnsi="Times New Roman"/>
-          <w:sz w:val="16"/>
-          <w:szCs w:val="16"/>
-        </w:rPr>
-        <w:t>as they are uneven and hard to select the correct one.</w:t>
-      </w:r>
-      <w:r>
-        <w:rPr>
-          <w:rFonts w:ascii="Times New Roman" w:hAnsi="Times New Roman"/>
-          <w:sz w:val="16"/>
-          <w:szCs w:val="16"/>
-        </w:rPr>
-        <w:t xml:space="preserve"> For example, the scores obtained for T0651 protein are as follows:</w:t>
-      </w:r>
-    </w:p>
-    <w:p>
-      <w:pPr>
-        <w:rPr>
-          <w:rFonts w:ascii="Times New Roman" w:hAnsi="Times New Roman"/>
-        </w:rPr>
-      </w:pPr>
-    </w:p>
-    <w:p>
-      <w:pPr>
-        <w:rPr>
-          <w:rFonts w:ascii="Times New Roman" w:hAnsi="Times New Roman"/>
+        <w:t xml:space="preserve"> shown in fig4. </w:t>
+      </w:r>
+      <w:r>
+        <w:rPr>
+          <w:sz w:val="16"/>
+          <w:szCs w:val="16"/>
+        </w:rPr>
+        <w:t>As we can see that o</w:t>
+      </w:r>
+      <w:r>
+        <w:rPr>
+          <w:sz w:val="16"/>
+          <w:szCs w:val="16"/>
+        </w:rPr>
+        <w:t>b</w:t>
+      </w:r>
+      <w:r>
+        <w:rPr>
+          <w:sz w:val="16"/>
+          <w:szCs w:val="16"/>
+        </w:rPr>
+        <w:t xml:space="preserve">tained </w:t>
+      </w:r>
+      <w:r>
+        <w:rPr>
+          <w:sz w:val="16"/>
+          <w:szCs w:val="16"/>
+        </w:rPr>
+        <w:t>Molpdf</w:t>
+      </w:r>
+      <w:r>
+        <w:rPr>
+          <w:sz w:val="16"/>
+          <w:szCs w:val="16"/>
+        </w:rPr>
+        <w:t>, DOPE score and GA341 score for protein in the above Fig5 are uneven so for best protein selection we have chosen the model with average scores</w:t>
+      </w:r>
+      <w:r>
+        <w:rPr>
+          <w:sz w:val="16"/>
+          <w:szCs w:val="16"/>
+        </w:rPr>
+        <w:t>, if there are bad results, we have chosen the one with best scores for each of category and tried with those models</w:t>
+      </w:r>
+      <w:r>
+        <w:rPr>
+          <w:sz w:val="16"/>
+          <w:szCs w:val="16"/>
+        </w:rPr>
+        <w:t>.</w:t>
+      </w:r>
+    </w:p>
+    <w:p>
+      <w:pPr>
+        <w:pStyle w:val="ParaNoInd"/>
+        <w:ind w:left="720"/>
+        <w:rPr>
+          <w:sz w:val="16"/>
+          <w:szCs w:val="16"/>
+        </w:rPr>
+      </w:pPr>
+    </w:p>
+    <w:p>
+      <w:pPr>
+        <w:pStyle w:val="ListParagraph"/>
+        <w:numPr>
+          <w:ilvl w:val="0"/>
+          <w:numId w:val="17"/>
+        </w:numPr>
+        <w:jc w:val="center"/>
+        <w:rPr>
+          <w:sz w:val="16"/>
+          <w:szCs w:val="16"/>
+        </w:rPr>
+      </w:pPr>
+      <w:r>
+        <w:rPr>
+          <w:sz w:val="16"/>
+          <w:szCs w:val="16"/>
+        </w:rPr>
+        <w:t>There are some case studies that we identified while carrying on the process such as, the sequence alignment didn’t play a major role in obtaining an accurate template, but templates play a major and most of the role in protein modelling and in obtaining best model.</w:t>
+      </w:r>
+      <w:r>
+        <w:rPr>
+          <w:sz w:val="16"/>
+          <w:szCs w:val="16"/>
+        </w:rPr>
+        <w:t xml:space="preserve"> The sequence alignment has very minimal role in modelling accurate 3D-structure of a protein. For example, we have considered the sequence T0792 for which </w:t>
+      </w:r>
+    </w:p>
+    <w:p>
+      <w:pPr>
+        <w:jc w:val="center"/>
+        <w:rPr>
+          <w:sz w:val="16"/>
+          <w:szCs w:val="16"/>
         </w:rPr>
       </w:pPr>
     </w:p>
@@ -6966,29 +9005,6 @@
           <w:szCs w:val="16"/>
         </w:rPr>
       </w:pPr>
-      <w:r>
-        <w:rPr>
-          <w:rFonts w:ascii="Times New Roman" w:hAnsi="Times New Roman"/>
-          <w:b/>
-          <w:i/>
-          <w:sz w:val="16"/>
-          <w:szCs w:val="16"/>
-        </w:rPr>
-        <w:t>Fig5: T0651 Script 4 results using Modeller</w:t>
-      </w:r>
-    </w:p>
-    <w:p>
-      <w:pPr>
-        <w:jc w:val="center"/>
-        <w:rPr>
-          <w:rFonts w:ascii="Times New Roman" w:hAnsi="Times New Roman"/>
-          <w:b/>
-          <w:i/>
-          <w:sz w:val="16"/>
-          <w:szCs w:val="16"/>
-        </w:rPr>
-      </w:pPr>
-      <w:bookmarkStart w:id="0" w:name="_GoBack"/>
       <w:r>
         <w:rPr>
           <w:rFonts w:ascii="Times New Roman" w:hAnsi="Times New Roman"/>
@@ -6998,10 +9014,10 @@
           <wp:anchor distT="0" distB="0" distL="114300" distR="114300" simplePos="0" relativeHeight="251665920" behindDoc="0" locked="0" layoutInCell="1" allowOverlap="1">
             <wp:simplePos x="0" y="0"/>
             <wp:positionH relativeFrom="margin">
-              <wp:posOffset>3704590</wp:posOffset>
+              <wp:posOffset>3564255</wp:posOffset>
             </wp:positionH>
             <wp:positionV relativeFrom="margin">
-              <wp:posOffset>6701155</wp:posOffset>
+              <wp:posOffset>5014595</wp:posOffset>
             </wp:positionV>
             <wp:extent cx="2985770" cy="1943100"/>
             <wp:effectExtent l="0" t="0" r="5080" b="0"/>
@@ -7020,7 +9036,7 @@
                     </pic:cNvPicPr>
                   </pic:nvPicPr>
                   <pic:blipFill>
-                    <a:blip r:embed="rId12">
+                    <a:blip r:embed="rId21">
                       <a:extLst>
                         <a:ext uri="{28A0092B-C50C-407E-A947-70E740481C1C}">
                           <a14:useLocalDpi xmlns:a14="http://schemas.microsoft.com/office/drawing/2010/main" val="0"/>
@@ -7049,52 +9065,25 @@
           </wp:anchor>
         </w:drawing>
       </w:r>
-      <w:bookmarkEnd w:id="0"/>
-    </w:p>
-    <w:p>
-      <w:pPr>
-        <w:pStyle w:val="ParaNoInd"/>
-        <w:ind w:left="720"/>
-        <w:rPr>
-          <w:sz w:val="16"/>
-          <w:szCs w:val="16"/>
-        </w:rPr>
-      </w:pPr>
-      <w:r>
-        <w:rPr>
-          <w:sz w:val="16"/>
-          <w:szCs w:val="16"/>
-        </w:rPr>
-        <w:lastRenderedPageBreak/>
-        <w:t>As we can see that o</w:t>
-      </w:r>
-      <w:r>
-        <w:rPr>
-          <w:sz w:val="16"/>
-          <w:szCs w:val="16"/>
-        </w:rPr>
-        <w:t>b</w:t>
-      </w:r>
-      <w:r>
-        <w:rPr>
-          <w:sz w:val="16"/>
-          <w:szCs w:val="16"/>
-        </w:rPr>
-        <w:t>tained molpdf, DOPE score and GA341 score for protein in the above Fig5 are uneven so for best protein selection we have chosen the model with average scores</w:t>
-      </w:r>
-      <w:r>
-        <w:rPr>
-          <w:sz w:val="16"/>
-          <w:szCs w:val="16"/>
-        </w:rPr>
-        <w:t>, if there are bad results, we have chosen the one with best scores for each of category and tried with those models</w:t>
-      </w:r>
-      <w:r>
-        <w:rPr>
-          <w:sz w:val="16"/>
-          <w:szCs w:val="16"/>
-        </w:rPr>
-        <w:t>.</w:t>
+      <w:r>
+        <w:rPr>
+          <w:rFonts w:ascii="Times New Roman" w:hAnsi="Times New Roman"/>
+          <w:b/>
+          <w:i/>
+          <w:sz w:val="16"/>
+          <w:szCs w:val="16"/>
+        </w:rPr>
+        <w:t xml:space="preserve">Fig5: T0651 Script 4 results using </w:t>
+      </w:r>
+      <w:r>
+        <w:rPr>
+          <w:rFonts w:ascii="Times New Roman" w:hAnsi="Times New Roman"/>
+          <w:b/>
+          <w:i/>
+          <w:sz w:val="16"/>
+          <w:szCs w:val="16"/>
+        </w:rPr>
+        <w:t>Modeller</w:t>
       </w:r>
     </w:p>
     <w:p>
@@ -7114,14 +9103,7 @@
           <w:sz w:val="16"/>
           <w:szCs w:val="16"/>
         </w:rPr>
-        <w:t>There are some case studies that we identified while carrying on the process such as, the sequence alignment didn’t play a major role in obtaining an accurate template, but templates play a major and most of the role in protein modelling and in obtaining best model.</w:t>
-      </w:r>
-      <w:r>
-        <w:rPr>
-          <w:sz w:val="16"/>
-          <w:szCs w:val="16"/>
-        </w:rPr>
-        <w:t xml:space="preserve"> The sequence alignment has very minimal role in modelling accurate 3D-structure of a protein. For example, we have considered the sequence T0792 for which we tried the sequence alignment of query with templates i.e. with both pair-wise and multiple sequence alignment along and other option with no sequence alignment for query with any of the templates. For a surprise, still the final obtained scores are the same for </w:t>
+        <w:t xml:space="preserve">we tried the sequence alignment of query with templates i.e. with both pair-wise and multiple sequence alignment along and other option with no sequence alignment for query with any of the templates. For a surprise, still the final obtained scores are the same for </w:t>
       </w:r>
       <w:r>
         <w:rPr>
@@ -7205,6 +9187,113 @@
       </w:pPr>
       <w:r>
         <w:rPr>
+          <w:sz w:val="16"/>
+          <w:szCs w:val="16"/>
+        </w:rPr>
+        <w:t xml:space="preserve">Visual interpretation of protein doesn’t always yield better results, and we can’t assume that a better structured modelled has </w:t>
+      </w:r>
+      <w:r>
+        <w:rPr>
+          <w:sz w:val="16"/>
+          <w:szCs w:val="16"/>
+        </w:rPr>
+        <w:lastRenderedPageBreak/>
+        <w:t>better scores.</w:t>
+      </w:r>
+      <w:r>
+        <w:rPr>
+          <w:sz w:val="16"/>
+          <w:szCs w:val="16"/>
+        </w:rPr>
+        <w:t xml:space="preserve"> For example, if we visualize the below protein</w:t>
+      </w:r>
+      <w:r>
+        <w:rPr>
+          <w:sz w:val="16"/>
+          <w:szCs w:val="16"/>
+        </w:rPr>
+        <w:t xml:space="preserve"> in fig5</w:t>
+      </w:r>
+      <w:r>
+        <w:rPr>
+          <w:sz w:val="16"/>
+          <w:szCs w:val="16"/>
+        </w:rPr>
+        <w:t xml:space="preserve">, </w:t>
+      </w:r>
+      <w:r>
+        <w:rPr>
+          <w:sz w:val="16"/>
+          <w:szCs w:val="16"/>
+        </w:rPr>
+        <w:t>it</w:t>
+      </w:r>
+      <w:r>
+        <w:rPr>
+          <w:sz w:val="16"/>
+          <w:szCs w:val="16"/>
+        </w:rPr>
+        <w:t xml:space="preserve"> looks like a very well structured protein but when we validated the results, the TM-Score obtained for above protein model is just 0.2287.</w:t>
+      </w:r>
+    </w:p>
+    <w:p>
+      <w:pPr>
+        <w:pStyle w:val="ParaNoInd"/>
+        <w:numPr>
+          <w:ilvl w:val="0"/>
+          <w:numId w:val="18"/>
+        </w:numPr>
+        <w:rPr>
+          <w:sz w:val="16"/>
+          <w:szCs w:val="16"/>
+        </w:rPr>
+      </w:pPr>
+      <w:r>
+        <w:rPr>
+          <w:sz w:val="16"/>
+          <w:szCs w:val="16"/>
+        </w:rPr>
+        <w:t xml:space="preserve"> hence visual interpretation based on structural analysis may completely fail</w:t>
+      </w:r>
+      <w:r>
+        <w:rPr>
+          <w:sz w:val="16"/>
+          <w:szCs w:val="16"/>
+        </w:rPr>
+        <w:t xml:space="preserve"> for protein model</w:t>
+      </w:r>
+      <w:r>
+        <w:rPr>
+          <w:sz w:val="16"/>
+          <w:szCs w:val="16"/>
+        </w:rPr>
+        <w:t>.</w:t>
+      </w:r>
+    </w:p>
+    <w:p>
+      <w:pPr>
+        <w:pStyle w:val="ParaNoInd"/>
+        <w:ind w:left="720"/>
+        <w:rPr>
+          <w:sz w:val="16"/>
+          <w:szCs w:val="16"/>
+        </w:rPr>
+      </w:pPr>
+    </w:p>
+    <w:p>
+      <w:pPr>
+        <w:pStyle w:val="ParaNoInd"/>
+        <w:ind w:left="720"/>
+        <w:jc w:val="center"/>
+        <w:rPr>
+          <w:b/>
+          <w:i/>
+          <w:sz w:val="16"/>
+          <w:szCs w:val="16"/>
+        </w:rPr>
+      </w:pPr>
+      <w:r>
+        <w:rPr>
           <w:noProof/>
           <w:sz w:val="16"/>
           <w:szCs w:val="16"/>
@@ -7213,10 +9302,10 @@
           <wp:anchor distT="0" distB="0" distL="114300" distR="114300" simplePos="0" relativeHeight="251666944" behindDoc="0" locked="0" layoutInCell="1" allowOverlap="1">
             <wp:simplePos x="0" y="0"/>
             <wp:positionH relativeFrom="margin">
-              <wp:align>left</wp:align>
+              <wp:posOffset>80645</wp:posOffset>
             </wp:positionH>
             <wp:positionV relativeFrom="margin">
-              <wp:posOffset>2633980</wp:posOffset>
+              <wp:posOffset>395605</wp:posOffset>
             </wp:positionV>
             <wp:extent cx="2995295" cy="2653665"/>
             <wp:effectExtent l="0" t="0" r="0" b="0"/>
@@ -7235,7 +9324,7 @@
                     </pic:cNvPicPr>
                   </pic:nvPicPr>
                   <pic:blipFill>
-                    <a:blip r:embed="rId13">
+                    <a:blip r:embed="rId22">
                       <a:extLst>
                         <a:ext uri="{28A0092B-C50C-407E-A947-70E740481C1C}">
                           <a14:useLocalDpi xmlns:a14="http://schemas.microsoft.com/office/drawing/2010/main" val="0"/>
@@ -7309,58 +9398,12 @@
       </w:r>
       <w:r>
         <w:rPr>
-          <w:sz w:val="16"/>
-          <w:szCs w:val="16"/>
-        </w:rPr>
-        <w:t>Visual interpretation of protein doesn’t always yield better results, and we can’t assume that a better structured modelled has better scores.</w:t>
-      </w:r>
-      <w:r>
-        <w:rPr>
-          <w:sz w:val="16"/>
-          <w:szCs w:val="16"/>
-        </w:rPr>
-        <w:t xml:space="preserve"> For example, if we visualize the below protein</w:t>
-      </w:r>
-    </w:p>
-    <w:p>
-      <w:pPr>
-        <w:pStyle w:val="ParaNoInd"/>
-        <w:ind w:left="720"/>
-        <w:rPr>
-          <w:sz w:val="16"/>
-          <w:szCs w:val="16"/>
-        </w:rPr>
-      </w:pPr>
-    </w:p>
-    <w:p>
-      <w:pPr>
-        <w:pStyle w:val="ParaNoInd"/>
-        <w:ind w:left="720"/>
-        <w:rPr>
-          <w:sz w:val="16"/>
-          <w:szCs w:val="16"/>
-        </w:rPr>
-      </w:pPr>
-      <w:r>
-        <w:rPr>
-          <w:sz w:val="16"/>
-          <w:szCs w:val="16"/>
-        </w:rPr>
-        <w:t>It looks like a very well structured protein but when we validated the results, the TM-Score obtained for above protein model is just 0.2287. hence visual interpretation based on structural analysis may completely fail</w:t>
-      </w:r>
-      <w:r>
-        <w:rPr>
-          <w:sz w:val="16"/>
-          <w:szCs w:val="16"/>
-        </w:rPr>
-        <w:t xml:space="preserve"> for protein model</w:t>
-      </w:r>
-      <w:r>
-        <w:rPr>
-          <w:sz w:val="16"/>
-          <w:szCs w:val="16"/>
-        </w:rPr>
-        <w:t>.</w:t>
+          <w:b/>
+          <w:i/>
+          <w:sz w:val="16"/>
+          <w:szCs w:val="16"/>
+        </w:rPr>
+        <w:t>Fig5: Ribbon View of a well-structured modelled (Visually)</w:t>
       </w:r>
     </w:p>
     <w:p>
@@ -7440,14 +9483,7 @@
           <w:sz w:val="16"/>
           <w:szCs w:val="16"/>
         </w:rPr>
-        <w:t xml:space="preserve">Another biggest confusion we have is with sequence alignment, at some cases we noticed that sequence alignment doesn’t really play a major role. But some other cases the results were changed based on the sequence alignment that we have considered. For some cases with pair-wise sequence alignment we obtained better results, for some other cases with </w:t>
-      </w:r>
-      <w:r>
-        <w:rPr>
-          <w:sz w:val="16"/>
-          <w:szCs w:val="16"/>
-        </w:rPr>
-        <w:t xml:space="preserve">multiple sequence alignment. At </w:t>
+        <w:t xml:space="preserve">Another biggest confusion we have is with sequence alignment, at some cases we noticed that sequence alignment doesn’t really play a major role. But some other cases the results were changed based on the sequence alignment that we have considered. For some cases with pair-wise sequence alignment we obtained better results, for some other cases with multiple sequence alignment. At </w:t>
       </w:r>
       <w:r>
         <w:rPr>
@@ -7550,7 +9586,16 @@
           <w:sz w:val="16"/>
           <w:szCs w:val="16"/>
         </w:rPr>
-        <w:t xml:space="preserve"> The refinement process can be concentrated more towards the structural analysis of the protein than the sequence alignment, as the bon angles, bond lengths and other properties plays a key role in modelling of protein. Finally, we want to implement a better pipeline with visuals and easy to use integration on the front end for our pipeline there by automating the whole process of modelling and concentrating heavily on the data analysis and data mining part of protein modelling. This helps a lot in time saving and implementation process.</w:t>
+        <w:t xml:space="preserve"> The refinement process can be concentrated more towards the structural analysis of the protein than the sequence alignment, as the bon angles, </w:t>
+      </w:r>
+      <w:r>
+        <w:rPr>
+          <w:rFonts w:ascii="Times New Roman" w:hAnsi="Times New Roman"/>
+          <w:b w:val="0"/>
+          <w:sz w:val="16"/>
+          <w:szCs w:val="16"/>
+        </w:rPr>
+        <w:t>bond lengths and other properties plays a key role in modelling of protein. Finally, we want to implement a better pipeline with visuals and easy to use integration on the front end for our pipeline there by automating the whole process of modelling and concentrating heavily on the data analysis and data mining part of protein modelling. This helps a lot in time saving and implementation process.</w:t>
       </w:r>
     </w:p>
     <w:p>
@@ -7630,7 +9675,7 @@
       <w:r>
         <w:t>BLAST: Basic Local Alignment Search Tool (</w:t>
       </w:r>
-      <w:hyperlink r:id="rId14" w:history="1">
+      <w:hyperlink r:id="rId23" w:history="1">
         <w:r>
           <w:rPr>
             <w:rStyle w:val="Hyperlink"/>
@@ -7663,7 +9708,7 @@
       <w:r>
         <w:t xml:space="preserve">Implementation of Needleman-Wunsch Algorithm: </w:t>
       </w:r>
-      <w:hyperlink r:id="rId15" w:history="1">
+      <w:hyperlink r:id="rId24" w:history="1">
         <w:r>
           <w:rPr>
             <w:rStyle w:val="Hyperlink"/>
@@ -7679,7 +9724,7 @@
       <w:r>
         <w:t xml:space="preserve">T-Coffee: </w:t>
       </w:r>
-      <w:hyperlink r:id="rId16" w:history="1">
+      <w:hyperlink r:id="rId25" w:history="1">
         <w:r>
           <w:rPr>
             <w:rStyle w:val="Hyperlink"/>
@@ -7693,14 +9738,29 @@
         <w:pStyle w:val="RefText"/>
       </w:pPr>
       <w:r>
-        <w:t xml:space="preserve">Modeller: </w:t>
-      </w:r>
-      <w:hyperlink r:id="rId17" w:history="1">
+        <w:t>Modeller</w:t>
+      </w:r>
+      <w:r>
+        <w:t xml:space="preserve">: </w:t>
+      </w:r>
+      <w:hyperlink r:id="rId26" w:history="1">
         <w:r>
           <w:rPr>
             <w:rStyle w:val="Hyperlink"/>
           </w:rPr>
-          <w:t>https://salilab.org/modeller/</w:t>
+          <w:t>https://salilab.org/</w:t>
+        </w:r>
+        <w:r>
+          <w:rPr>
+            <w:rStyle w:val="Hyperlink"/>
+          </w:rPr>
+          <w:t>Modeller</w:t>
+        </w:r>
+        <w:r>
+          <w:rPr>
+            <w:rStyle w:val="Hyperlink"/>
+          </w:rPr>
+          <w:t>/</w:t>
         </w:r>
       </w:hyperlink>
     </w:p>
@@ -7711,7 +9771,7 @@
       <w:r>
         <w:t xml:space="preserve">TM-score: </w:t>
       </w:r>
-      <w:hyperlink r:id="rId18" w:history="1">
+      <w:hyperlink r:id="rId27" w:history="1">
         <w:r>
           <w:rPr>
             <w:rStyle w:val="Hyperlink"/>
@@ -7725,14 +9785,29 @@
         <w:pStyle w:val="RefText"/>
       </w:pPr>
       <w:r>
-        <w:t xml:space="preserve">MolProbity: </w:t>
-      </w:r>
-      <w:hyperlink r:id="rId19" w:history="1">
+        <w:t>Molprobity</w:t>
+      </w:r>
+      <w:r>
+        <w:t xml:space="preserve">: </w:t>
+      </w:r>
+      <w:hyperlink r:id="rId28" w:history="1">
         <w:r>
           <w:rPr>
             <w:rStyle w:val="Hyperlink"/>
           </w:rPr>
-          <w:t>http://molprobity.biochem.duke.edu</w:t>
+          <w:t>http://</w:t>
+        </w:r>
+        <w:r>
+          <w:rPr>
+            <w:rStyle w:val="Hyperlink"/>
+          </w:rPr>
+          <w:t>Molprobity</w:t>
+        </w:r>
+        <w:r>
+          <w:rPr>
+            <w:rStyle w:val="Hyperlink"/>
+          </w:rPr>
+          <w:t>.biochem.duke.edu</w:t>
         </w:r>
       </w:hyperlink>
     </w:p>
@@ -7743,7 +9818,7 @@
       <w:r>
         <w:t xml:space="preserve">Chimera: </w:t>
       </w:r>
-      <w:hyperlink r:id="rId20" w:history="1">
+      <w:hyperlink r:id="rId29" w:history="1">
         <w:r>
           <w:rPr>
             <w:rStyle w:val="Hyperlink"/>
@@ -7759,7 +9834,7 @@
       <w:r>
         <w:t xml:space="preserve">Rasmol: </w:t>
       </w:r>
-      <w:hyperlink r:id="rId21" w:history="1">
+      <w:hyperlink r:id="rId30" w:history="1">
         <w:r>
           <w:rPr>
             <w:rStyle w:val="Hyperlink"/>
@@ -7775,7 +9850,7 @@
       <w:r>
         <w:t xml:space="preserve">CASP11 targets T0856, T0843, T0806, T0837, T0792 </w:t>
       </w:r>
-      <w:hyperlink r:id="rId22" w:history="1">
+      <w:hyperlink r:id="rId31" w:history="1">
         <w:r>
           <w:rPr>
             <w:rStyle w:val="Hyperlink"/>
@@ -7791,7 +9866,7 @@
       <w:r>
         <w:t xml:space="preserve">CASP10 targets T0757, T0666, T0678, T0651, T0694 </w:t>
       </w:r>
-      <w:hyperlink r:id="rId23" w:history="1">
+      <w:hyperlink r:id="rId32" w:history="1">
         <w:r>
           <w:rPr>
             <w:rStyle w:val="Hyperlink"/>
@@ -7807,7 +9882,7 @@
       <w:r>
         <w:t xml:space="preserve">Comparative Protein Modelling: </w:t>
       </w:r>
-      <w:hyperlink r:id="rId24" w:history="1">
+      <w:hyperlink r:id="rId33" w:history="1">
         <w:r>
           <w:rPr>
             <w:rStyle w:val="Hyperlink"/>
@@ -7823,7 +9898,7 @@
       <w:r>
         <w:t xml:space="preserve">Introduction to Homology Modelling: </w:t>
       </w:r>
-      <w:hyperlink r:id="rId25" w:history="1">
+      <w:hyperlink r:id="rId34" w:history="1">
         <w:r>
           <w:rPr>
             <w:rStyle w:val="Hyperlink"/>
@@ -7848,7 +9923,7 @@
       <w:r>
         <w:t xml:space="preserve">Github: </w:t>
       </w:r>
-      <w:hyperlink r:id="rId26" w:history="1">
+      <w:hyperlink r:id="rId35" w:history="1">
         <w:r>
           <w:rPr>
             <w:rStyle w:val="Hyperlink"/>
@@ -7865,7 +9940,7 @@
     <w:sectPr>
       <w:type w:val="continuous"/>
       <w:pgSz w:w="12240" w:h="15826" w:code="1"/>
-      <w:pgMar w:top="1267" w:right="1382" w:bottom="1267" w:left="1094" w:header="706" w:footer="835" w:gutter="0"/>
+      <w:pgMar w:top="1267" w:right="1382" w:bottom="1267" w:left="1094" w:header="720" w:footer="835" w:gutter="0"/>
       <w:cols w:num="2" w:space="360"/>
       <w:titlePg/>
       <w:docGrid w:linePitch="360"/>
@@ -7893,6 +9968,338 @@
 </w:endnotes>
 </file>
 
+<file path=word/footer1.xml><?xml version="1.0" encoding="utf-8"?>
+<w:ftr xmlns:wpc="http://schemas.microsoft.com/office/word/2010/wordprocessingCanvas" xmlns:cx="http://schemas.microsoft.com/office/drawing/2014/chartex" xmlns:cx1="http://schemas.microsoft.com/office/drawing/2015/9/8/chartex" xmlns:cx2="http://schemas.microsoft.com/office/drawing/2015/10/21/chartex" xmlns:cx3="http://schemas.microsoft.com/office/drawing/2016/5/9/chartex" xmlns:cx4="http://schemas.microsoft.com/office/drawing/2016/5/10/chartex" xmlns:cx5="http://schemas.microsoft.com/office/drawing/2016/5/11/chartex" xmlns:mc="http://schemas.openxmlformats.org/markup-compatibility/2006" xmlns:o="urn:schemas-microsoft-com:office:office" xmlns:r="http://schemas.openxmlformats.org/officeDocument/2006/relationships" xmlns:m="http://schemas.openxmlformats.org/officeDocument/2006/math" xmlns:v="urn:schemas-microsoft-com:vml" xmlns:wp14="http://schemas.microsoft.com/office/word/2010/wordprocessingDrawing" xmlns:wp="http://schemas.openxmlformats.org/drawingml/2006/wordprocessingDrawing" xmlns:w10="urn:schemas-microsoft-com:office:word" xmlns:w="http://schemas.openxmlformats.org/wordprocessingml/2006/main" xmlns:w14="http://schemas.microsoft.com/office/word/2010/wordml" xmlns:w15="http://schemas.microsoft.com/office/word/2012/wordml" xmlns:w16se="http://schemas.microsoft.com/office/word/2015/wordml/symex" xmlns:wpg="http://schemas.microsoft.com/office/word/2010/wordprocessingGroup" xmlns:wpi="http://schemas.microsoft.com/office/word/2010/wordprocessingInk" xmlns:wne="http://schemas.microsoft.com/office/word/2006/wordml" xmlns:wps="http://schemas.microsoft.com/office/word/2010/wordprocessingShape" mc:Ignorable="w14 w15 w16se wp14">
+  <w:sdt>
+    <w:sdtPr>
+      <w:id w:val="-1306698637"/>
+      <w:docPartObj>
+        <w:docPartGallery w:val="Page Numbers (Bottom of Page)"/>
+        <w:docPartUnique/>
+      </w:docPartObj>
+    </w:sdtPr>
+    <w:sdtEndPr>
+      <w:rPr>
+        <w:noProof/>
+      </w:rPr>
+    </w:sdtEndPr>
+    <w:sdtContent>
+      <w:p>
+        <w:pPr>
+          <w:pStyle w:val="Footer"/>
+          <w:jc w:val="center"/>
+        </w:pPr>
+        <w:r>
+          <w:fldChar w:fldCharType="begin"/>
+        </w:r>
+        <w:r>
+          <w:instrText xml:space="preserve"> PAGE   \* MERGEFORMAT </w:instrText>
+        </w:r>
+        <w:r>
+          <w:fldChar w:fldCharType="separate"/>
+        </w:r>
+        <w:r>
+          <w:rPr>
+            <w:noProof/>
+          </w:rPr>
+          <w:t>8</w:t>
+        </w:r>
+        <w:r>
+          <w:rPr>
+            <w:noProof/>
+          </w:rPr>
+          <w:fldChar w:fldCharType="end"/>
+        </w:r>
+      </w:p>
+    </w:sdtContent>
+  </w:sdt>
+  <w:p>
+    <w:pPr>
+      <w:pStyle w:val="Footer"/>
+    </w:pPr>
+  </w:p>
+</w:ftr>
+</file>
+
+<file path=word/footer2.xml><?xml version="1.0" encoding="utf-8"?>
+<w:ftr xmlns:wpc="http://schemas.microsoft.com/office/word/2010/wordprocessingCanvas" xmlns:cx="http://schemas.microsoft.com/office/drawing/2014/chartex" xmlns:cx1="http://schemas.microsoft.com/office/drawing/2015/9/8/chartex" xmlns:cx2="http://schemas.microsoft.com/office/drawing/2015/10/21/chartex" xmlns:cx3="http://schemas.microsoft.com/office/drawing/2016/5/9/chartex" xmlns:cx4="http://schemas.microsoft.com/office/drawing/2016/5/10/chartex" xmlns:cx5="http://schemas.microsoft.com/office/drawing/2016/5/11/chartex" xmlns:mc="http://schemas.openxmlformats.org/markup-compatibility/2006" xmlns:o="urn:schemas-microsoft-com:office:office" xmlns:r="http://schemas.openxmlformats.org/officeDocument/2006/relationships" xmlns:m="http://schemas.openxmlformats.org/officeDocument/2006/math" xmlns:v="urn:schemas-microsoft-com:vml" xmlns:wp14="http://schemas.microsoft.com/office/word/2010/wordprocessingDrawing" xmlns:wp="http://schemas.openxmlformats.org/drawingml/2006/wordprocessingDrawing" xmlns:w10="urn:schemas-microsoft-com:office:word" xmlns:w="http://schemas.openxmlformats.org/wordprocessingml/2006/main" xmlns:w14="http://schemas.microsoft.com/office/word/2010/wordml" xmlns:w15="http://schemas.microsoft.com/office/word/2012/wordml" xmlns:w16se="http://schemas.microsoft.com/office/word/2015/wordml/symex" xmlns:wpg="http://schemas.microsoft.com/office/word/2010/wordprocessingGroup" xmlns:wpi="http://schemas.microsoft.com/office/word/2010/wordprocessingInk" xmlns:wne="http://schemas.microsoft.com/office/word/2006/wordml" xmlns:wps="http://schemas.microsoft.com/office/word/2010/wordprocessingShape" mc:Ignorable="w14 w15 w16se wp14">
+  <w:p>
+    <w:pPr>
+      <w:pStyle w:val="Footer"/>
+    </w:pPr>
+    <w:r>
+      <w:rPr>
+        <w:noProof/>
+      </w:rPr>
+      <mc:AlternateContent>
+        <mc:Choice Requires="wpg">
+          <w:drawing>
+            <wp:anchor distT="0" distB="0" distL="114300" distR="114300" simplePos="0" relativeHeight="251661312" behindDoc="0" locked="0" layoutInCell="1" allowOverlap="1">
+              <wp:simplePos x="0" y="0"/>
+              <wp:positionH relativeFrom="page">
+                <wp:align>right</wp:align>
+              </wp:positionH>
+              <wp:positionV relativeFrom="bottomMargin">
+                <wp:align>center</wp:align>
+              </wp:positionV>
+              <wp:extent cx="6172200" cy="274320"/>
+              <wp:effectExtent l="0" t="0" r="0" b="0"/>
+              <wp:wrapNone/>
+              <wp:docPr id="164" name="Group 164"/>
+              <wp:cNvGraphicFramePr/>
+              <a:graphic xmlns:a="http://schemas.openxmlformats.org/drawingml/2006/main">
+                <a:graphicData uri="http://schemas.microsoft.com/office/word/2010/wordprocessingGroup">
+                  <wpg:wgp>
+                    <wpg:cNvGrpSpPr/>
+                    <wpg:grpSpPr>
+                      <a:xfrm>
+                        <a:off x="0" y="0"/>
+                        <a:ext cx="6172200" cy="274320"/>
+                        <a:chOff x="0" y="0"/>
+                        <a:chExt cx="6172200" cy="274320"/>
+                      </a:xfrm>
+                    </wpg:grpSpPr>
+                    <wps:wsp>
+                      <wps:cNvPr id="165" name="Rectangle 165"/>
+                      <wps:cNvSpPr/>
+                      <wps:spPr>
+                        <a:xfrm>
+                          <a:off x="228600" y="0"/>
+                          <a:ext cx="5943600" cy="274320"/>
+                        </a:xfrm>
+                        <a:prstGeom prst="rect">
+                          <a:avLst/>
+                        </a:prstGeom>
+                        <a:solidFill>
+                          <a:schemeClr val="bg1">
+                            <a:alpha val="0"/>
+                          </a:schemeClr>
+                        </a:solidFill>
+                        <a:ln>
+                          <a:noFill/>
+                        </a:ln>
+                      </wps:spPr>
+                      <wps:style>
+                        <a:lnRef idx="2">
+                          <a:schemeClr val="accent1">
+                            <a:shade val="50000"/>
+                          </a:schemeClr>
+                        </a:lnRef>
+                        <a:fillRef idx="1">
+                          <a:schemeClr val="accent1"/>
+                        </a:fillRef>
+                        <a:effectRef idx="0">
+                          <a:schemeClr val="accent1"/>
+                        </a:effectRef>
+                        <a:fontRef idx="minor">
+                          <a:schemeClr val="lt1"/>
+                        </a:fontRef>
+                      </wps:style>
+                      <wps:bodyPr rot="0" spcFirstLastPara="0" vertOverflow="overflow" horzOverflow="overflow" vert="horz" wrap="square" lIns="91440" tIns="45720" rIns="91440" bIns="45720" numCol="1" spcCol="0" rtlCol="0" fromWordArt="0" anchor="ctr" anchorCtr="0" forceAA="0" compatLnSpc="1">
+                        <a:prstTxWarp prst="textNoShape">
+                          <a:avLst/>
+                        </a:prstTxWarp>
+                        <a:noAutofit/>
+                      </wps:bodyPr>
+                    </wps:wsp>
+                    <wps:wsp>
+                      <wps:cNvPr id="166" name="Text Box 166"/>
+                      <wps:cNvSpPr txBox="1"/>
+                      <wps:spPr>
+                        <a:xfrm>
+                          <a:off x="0" y="9525"/>
+                          <a:ext cx="5943600" cy="252730"/>
+                        </a:xfrm>
+                        <a:prstGeom prst="rect">
+                          <a:avLst/>
+                        </a:prstGeom>
+                        <a:noFill/>
+                        <a:ln w="6350">
+                          <a:noFill/>
+                        </a:ln>
+                        <a:effectLst/>
+                      </wps:spPr>
+                      <wps:style>
+                        <a:lnRef idx="0">
+                          <a:schemeClr val="accent1"/>
+                        </a:lnRef>
+                        <a:fillRef idx="0">
+                          <a:schemeClr val="accent1"/>
+                        </a:fillRef>
+                        <a:effectRef idx="0">
+                          <a:schemeClr val="accent1"/>
+                        </a:effectRef>
+                        <a:fontRef idx="minor">
+                          <a:schemeClr val="dk1"/>
+                        </a:fontRef>
+                      </wps:style>
+                      <wps:txbx>
+                        <w:txbxContent>
+                          <w:p>
+                            <w:pPr>
+                              <w:pStyle w:val="Footer"/>
+                              <w:jc w:val="right"/>
+                            </w:pPr>
+                            <w:sdt>
+                              <w:sdtPr>
+                                <w:rPr>
+                                  <w:caps/>
+                                  <w:color w:val="4F81BD" w:themeColor="accent1"/>
+                                  <w:szCs w:val="20"/>
+                                </w:rPr>
+                                <w:alias w:val="Title"/>
+                                <w:tag w:val=""/>
+                                <w:id w:val="-2000573687"/>
+                                <w:dataBinding w:prefixMappings="xmlns:ns0='http://purl.org/dc/elements/1.1/' xmlns:ns1='http://schemas.openxmlformats.org/package/2006/metadata/core-properties' " w:xpath="/ns1:coreProperties[1]/ns0:title[1]" w:storeItemID="{6C3C8BC8-F283-45AE-878A-BAB7291924A1}"/>
+                                <w:text/>
+                              </w:sdtPr>
+                              <w:sdtEndPr/>
+                              <w:sdtContent>
+                                <w:r>
+                                  <w:rPr>
+                                    <w:caps/>
+                                    <w:color w:val="4F81BD" w:themeColor="accent1"/>
+                                    <w:szCs w:val="20"/>
+                                  </w:rPr>
+                                  <w:t>Comparative Protein Modelling</w:t>
+                                </w:r>
+                              </w:sdtContent>
+                            </w:sdt>
+                            <w:r>
+                              <w:rPr>
+                                <w:caps/>
+                                <w:color w:val="808080" w:themeColor="background1" w:themeShade="80"/>
+                                <w:szCs w:val="20"/>
+                              </w:rPr>
+                              <w:t> | </w:t>
+                            </w:r>
+                            <w:sdt>
+                              <w:sdtPr>
+                                <w:rPr>
+                                  <w:color w:val="808080" w:themeColor="background1" w:themeShade="80"/>
+                                  <w:szCs w:val="20"/>
+                                </w:rPr>
+                                <w:alias w:val="Subtitle"/>
+                                <w:tag w:val=""/>
+                                <w:id w:val="-757830567"/>
+                                <w:dataBinding w:prefixMappings="xmlns:ns0='http://purl.org/dc/elements/1.1/' xmlns:ns1='http://schemas.openxmlformats.org/package/2006/metadata/core-properties' " w:xpath="/ns1:coreProperties[1]/ns0:subject[1]" w:storeItemID="{6C3C8BC8-F283-45AE-878A-BAB7291924A1}"/>
+                                <w:text/>
+                              </w:sdtPr>
+                              <w:sdtEndPr/>
+                              <w:sdtContent>
+                                <w:r>
+                                  <w:rPr>
+                                    <w:color w:val="808080" w:themeColor="background1" w:themeShade="80"/>
+                                    <w:szCs w:val="20"/>
+                                  </w:rPr>
+                                  <w:t>Bio Informatics</w:t>
+                                </w:r>
+                              </w:sdtContent>
+                            </w:sdt>
+                          </w:p>
+                        </w:txbxContent>
+                      </wps:txbx>
+                      <wps:bodyPr rot="0" spcFirstLastPara="0" vertOverflow="overflow" horzOverflow="overflow" vert="horz" wrap="square" lIns="0" tIns="45720" rIns="0" bIns="45720" numCol="1" spcCol="0" rtlCol="0" fromWordArt="0" anchor="t" anchorCtr="0" forceAA="0" compatLnSpc="1">
+                        <a:prstTxWarp prst="textNoShape">
+                          <a:avLst/>
+                        </a:prstTxWarp>
+                        <a:spAutoFit/>
+                      </wps:bodyPr>
+                    </wps:wsp>
+                  </wpg:wgp>
+                </a:graphicData>
+              </a:graphic>
+            </wp:anchor>
+          </w:drawing>
+        </mc:Choice>
+        <mc:Fallback>
+          <w:pict>
+            <v:group id="Group 164" o:spid="_x0000_s1027" style="position:absolute;margin-left:434.8pt;margin-top:0;width:486pt;height:21.6pt;z-index:251661312;mso-position-horizontal:right;mso-position-horizontal-relative:page;mso-position-vertical:center;mso-position-vertical-relative:bottom-margin-area" coordsize="61722,2743" o:gfxdata="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">
+              <v:rect id="Rectangle 165" o:spid="_x0000_s1028" style="position:absolute;left:2286;width:59436;height:2743;visibility:visible;mso-wrap-style:square;v-text-anchor:middle" o:gfxdata="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" fillcolor="white [3212]" stroked="f" strokeweight="2pt">
+                <v:fill opacity="0"/>
+              </v:rect>
+              <v:shapetype id="_x0000_t202" coordsize="21600,21600" o:spt="202" path="m,l,21600r21600,l21600,xe">
+                <v:stroke joinstyle="miter"/>
+                <v:path gradientshapeok="t" o:connecttype="rect"/>
+              </v:shapetype>
+              <v:shape id="Text Box 166" o:spid="_x0000_s1029" type="#_x0000_t202" style="position:absolute;top:95;width:59436;height:2527;visibility:visible;mso-wrap-style:square;v-text-anchor:top" o:gfxdata="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" filled="f" stroked="f" strokeweight=".5pt">
+                <v:textbox style="mso-fit-shape-to-text:t" inset="0,,0">
+                  <w:txbxContent>
+                    <w:p>
+                      <w:pPr>
+                        <w:pStyle w:val="Footer"/>
+                        <w:jc w:val="right"/>
+                      </w:pPr>
+                      <w:sdt>
+                        <w:sdtPr>
+                          <w:rPr>
+                            <w:caps/>
+                            <w:color w:val="4F81BD" w:themeColor="accent1"/>
+                            <w:szCs w:val="20"/>
+                          </w:rPr>
+                          <w:alias w:val="Title"/>
+                          <w:tag w:val=""/>
+                          <w:id w:val="-2000573687"/>
+                          <w:dataBinding w:prefixMappings="xmlns:ns0='http://purl.org/dc/elements/1.1/' xmlns:ns1='http://schemas.openxmlformats.org/package/2006/metadata/core-properties' " w:xpath="/ns1:coreProperties[1]/ns0:title[1]" w:storeItemID="{6C3C8BC8-F283-45AE-878A-BAB7291924A1}"/>
+                          <w:text/>
+                        </w:sdtPr>
+                        <w:sdtEndPr/>
+                        <w:sdtContent>
+                          <w:r>
+                            <w:rPr>
+                              <w:caps/>
+                              <w:color w:val="4F81BD" w:themeColor="accent1"/>
+                              <w:szCs w:val="20"/>
+                            </w:rPr>
+                            <w:t>Comparative Protein Modelling</w:t>
+                          </w:r>
+                        </w:sdtContent>
+                      </w:sdt>
+                      <w:r>
+                        <w:rPr>
+                          <w:caps/>
+                          <w:color w:val="808080" w:themeColor="background1" w:themeShade="80"/>
+                          <w:szCs w:val="20"/>
+                        </w:rPr>
+                        <w:t> | </w:t>
+                      </w:r>
+                      <w:sdt>
+                        <w:sdtPr>
+                          <w:rPr>
+                            <w:color w:val="808080" w:themeColor="background1" w:themeShade="80"/>
+                            <w:szCs w:val="20"/>
+                          </w:rPr>
+                          <w:alias w:val="Subtitle"/>
+                          <w:tag w:val=""/>
+                          <w:id w:val="-757830567"/>
+                          <w:dataBinding w:prefixMappings="xmlns:ns0='http://purl.org/dc/elements/1.1/' xmlns:ns1='http://schemas.openxmlformats.org/package/2006/metadata/core-properties' " w:xpath="/ns1:coreProperties[1]/ns0:subject[1]" w:storeItemID="{6C3C8BC8-F283-45AE-878A-BAB7291924A1}"/>
+                          <w:text/>
+                        </w:sdtPr>
+                        <w:sdtEndPr/>
+                        <w:sdtContent>
+                          <w:r>
+                            <w:rPr>
+                              <w:color w:val="808080" w:themeColor="background1" w:themeShade="80"/>
+                              <w:szCs w:val="20"/>
+                            </w:rPr>
+                            <w:t>Bio Informatics</w:t>
+                          </w:r>
+                        </w:sdtContent>
+                      </w:sdt>
+                    </w:p>
+                  </w:txbxContent>
+                </v:textbox>
+              </v:shape>
+              <w10:wrap anchorx="page" anchory="margin"/>
+            </v:group>
+          </w:pict>
+        </mc:Fallback>
+      </mc:AlternateContent>
+    </w:r>
+  </w:p>
+</w:ftr>
+</file>
+
 <file path=word/footnotes.xml><?xml version="1.0" encoding="utf-8"?>
 <w:footnotes xmlns:wpc="http://schemas.microsoft.com/office/word/2010/wordprocessingCanvas" xmlns:cx="http://schemas.microsoft.com/office/drawing/2014/chartex" xmlns:cx1="http://schemas.microsoft.com/office/drawing/2015/9/8/chartex" xmlns:cx2="http://schemas.microsoft.com/office/drawing/2015/10/21/chartex" xmlns:cx3="http://schemas.microsoft.com/office/drawing/2016/5/9/chartex" xmlns:cx4="http://schemas.microsoft.com/office/drawing/2016/5/10/chartex" xmlns:cx5="http://schemas.microsoft.com/office/drawing/2016/5/11/chartex" xmlns:mc="http://schemas.openxmlformats.org/markup-compatibility/2006" xmlns:o="urn:schemas-microsoft-com:office:office" xmlns:r="http://schemas.openxmlformats.org/officeDocument/2006/relationships" xmlns:m="http://schemas.openxmlformats.org/officeDocument/2006/math" xmlns:v="urn:schemas-microsoft-com:vml" xmlns:wp14="http://schemas.microsoft.com/office/word/2010/wordprocessingDrawing" xmlns:wp="http://schemas.openxmlformats.org/drawingml/2006/wordprocessingDrawing" xmlns:w10="urn:schemas-microsoft-com:office:word" xmlns:w="http://schemas.openxmlformats.org/wordprocessingml/2006/main" xmlns:w14="http://schemas.microsoft.com/office/word/2010/wordml" xmlns:w15="http://schemas.microsoft.com/office/word/2012/wordml" xmlns:w16se="http://schemas.microsoft.com/office/word/2015/wordml/symex" xmlns:wpg="http://schemas.microsoft.com/office/word/2010/wordprocessingGroup" xmlns:wpi="http://schemas.microsoft.com/office/word/2010/wordprocessingInk" xmlns:wne="http://schemas.microsoft.com/office/word/2006/wordml" xmlns:wps="http://schemas.microsoft.com/office/word/2010/wordprocessingShape" mc:Ignorable="w14 w15 w16se wp14">
   <w:footnote w:type="separator" w:id="-1">
@@ -7938,6 +10345,170 @@
     </w:p>
   </w:footnote>
 </w:footnotes>
+</file>
+
+<file path=word/header1.xml><?xml version="1.0" encoding="utf-8"?>
+<w:hdr xmlns:wpc="http://schemas.microsoft.com/office/word/2010/wordprocessingCanvas" xmlns:cx="http://schemas.microsoft.com/office/drawing/2014/chartex" xmlns:cx1="http://schemas.microsoft.com/office/drawing/2015/9/8/chartex" xmlns:cx2="http://schemas.microsoft.com/office/drawing/2015/10/21/chartex" xmlns:cx3="http://schemas.microsoft.com/office/drawing/2016/5/9/chartex" xmlns:cx4="http://schemas.microsoft.com/office/drawing/2016/5/10/chartex" xmlns:cx5="http://schemas.microsoft.com/office/drawing/2016/5/11/chartex" xmlns:mc="http://schemas.openxmlformats.org/markup-compatibility/2006" xmlns:o="urn:schemas-microsoft-com:office:office" xmlns:r="http://schemas.openxmlformats.org/officeDocument/2006/relationships" xmlns:m="http://schemas.openxmlformats.org/officeDocument/2006/math" xmlns:v="urn:schemas-microsoft-com:vml" xmlns:wp14="http://schemas.microsoft.com/office/word/2010/wordprocessingDrawing" xmlns:wp="http://schemas.openxmlformats.org/drawingml/2006/wordprocessingDrawing" xmlns:w10="urn:schemas-microsoft-com:office:word" xmlns:w="http://schemas.openxmlformats.org/wordprocessingml/2006/main" xmlns:w14="http://schemas.microsoft.com/office/word/2010/wordml" xmlns:w15="http://schemas.microsoft.com/office/word/2012/wordml" xmlns:w16se="http://schemas.microsoft.com/office/word/2015/wordml/symex" xmlns:wpg="http://schemas.microsoft.com/office/word/2010/wordprocessingGroup" xmlns:wpi="http://schemas.microsoft.com/office/word/2010/wordprocessingInk" xmlns:wne="http://schemas.microsoft.com/office/word/2006/wordml" xmlns:wps="http://schemas.microsoft.com/office/word/2010/wordprocessingShape" mc:Ignorable="w14 w15 w16se wp14">
+  <w:p>
+    <w:pPr>
+      <w:pStyle w:val="Header"/>
+      <w:rPr>
+        <w:sz w:val="24"/>
+      </w:rPr>
+    </w:pPr>
+    <w:sdt>
+      <w:sdtPr>
+        <w:rPr>
+          <w:rFonts w:asciiTheme="majorHAnsi" w:eastAsiaTheme="majorEastAsia" w:hAnsiTheme="majorHAnsi" w:cstheme="majorBidi"/>
+          <w:color w:val="4F81BD" w:themeColor="accent1"/>
+          <w:sz w:val="24"/>
+        </w:rPr>
+        <w:alias w:val="Title"/>
+        <w:id w:val="78404852"/>
+        <w:placeholder>
+          <w:docPart w:val="3E6C55E145304D35ABA9B8F5C7E14642"/>
+        </w:placeholder>
+        <w:dataBinding w:prefixMappings="xmlns:ns0='http://schemas.openxmlformats.org/package/2006/metadata/core-properties' xmlns:ns1='http://purl.org/dc/elements/1.1/'" w:xpath="/ns0:coreProperties[1]/ns1:title[1]" w:storeItemID="{6C3C8BC8-F283-45AE-878A-BAB7291924A1}"/>
+        <w:text/>
+      </w:sdtPr>
+      <w:sdtEndPr/>
+      <w:sdtContent>
+        <w:r>
+          <w:rPr>
+            <w:rFonts w:asciiTheme="majorHAnsi" w:eastAsiaTheme="majorEastAsia" w:hAnsiTheme="majorHAnsi" w:cstheme="majorBidi"/>
+            <w:color w:val="4F81BD" w:themeColor="accent1"/>
+            <w:sz w:val="24"/>
+          </w:rPr>
+          <w:t>Comparative Protein Modelling</w:t>
+        </w:r>
+      </w:sdtContent>
+    </w:sdt>
+    <w:r>
+      <w:rPr>
+        <w:rFonts w:asciiTheme="majorHAnsi" w:eastAsiaTheme="majorEastAsia" w:hAnsiTheme="majorHAnsi" w:cstheme="majorBidi"/>
+        <w:color w:val="4F81BD" w:themeColor="accent1"/>
+        <w:sz w:val="24"/>
+      </w:rPr>
+      <w:ptab w:relativeTo="margin" w:alignment="right" w:leader="none"/>
+    </w:r>
+    <w:sdt>
+      <w:sdtPr>
+        <w:rPr>
+          <w:rFonts w:asciiTheme="majorHAnsi" w:eastAsiaTheme="majorEastAsia" w:hAnsiTheme="majorHAnsi" w:cstheme="majorBidi"/>
+          <w:color w:val="4F81BD" w:themeColor="accent1"/>
+          <w:sz w:val="24"/>
+        </w:rPr>
+        <w:alias w:val="Date"/>
+        <w:id w:val="78404859"/>
+        <w:placeholder>
+          <w:docPart w:val="A0E6BF5A7C224DCD863C59D18FDB792E"/>
+        </w:placeholder>
+        <w:dataBinding w:prefixMappings="xmlns:ns0='http://schemas.microsoft.com/office/2006/coverPageProps'" w:xpath="/ns0:CoverPageProperties[1]/ns0:PublishDate[1]" w:storeItemID="{55AF091B-3C7A-41E3-B477-F2FDAA23CFDA}"/>
+        <w:date w:fullDate="2016-12-08T00:00:00Z">
+          <w:dateFormat w:val="MMMM d, yyyy"/>
+          <w:lid w:val="en-US"/>
+          <w:storeMappedDataAs w:val="dateTime"/>
+          <w:calendar w:val="gregorian"/>
+        </w:date>
+      </w:sdtPr>
+      <w:sdtEndPr/>
+      <w:sdtContent>
+        <w:r>
+          <w:rPr>
+            <w:rFonts w:asciiTheme="majorHAnsi" w:eastAsiaTheme="majorEastAsia" w:hAnsiTheme="majorHAnsi" w:cstheme="majorBidi"/>
+            <w:color w:val="4F81BD" w:themeColor="accent1"/>
+            <w:sz w:val="24"/>
+          </w:rPr>
+          <w:t>December 8, 2016</w:t>
+        </w:r>
+      </w:sdtContent>
+    </w:sdt>
+  </w:p>
+  <w:p>
+    <w:pPr>
+      <w:pStyle w:val="Header"/>
+    </w:pPr>
+  </w:p>
+</w:hdr>
+</file>
+
+<file path=word/header2.xml><?xml version="1.0" encoding="utf-8"?>
+<w:hdr xmlns:wpc="http://schemas.microsoft.com/office/word/2010/wordprocessingCanvas" xmlns:cx="http://schemas.microsoft.com/office/drawing/2014/chartex" xmlns:cx1="http://schemas.microsoft.com/office/drawing/2015/9/8/chartex" xmlns:cx2="http://schemas.microsoft.com/office/drawing/2015/10/21/chartex" xmlns:cx3="http://schemas.microsoft.com/office/drawing/2016/5/9/chartex" xmlns:cx4="http://schemas.microsoft.com/office/drawing/2016/5/10/chartex" xmlns:cx5="http://schemas.microsoft.com/office/drawing/2016/5/11/chartex" xmlns:mc="http://schemas.openxmlformats.org/markup-compatibility/2006" xmlns:o="urn:schemas-microsoft-com:office:office" xmlns:r="http://schemas.openxmlformats.org/officeDocument/2006/relationships" xmlns:m="http://schemas.openxmlformats.org/officeDocument/2006/math" xmlns:v="urn:schemas-microsoft-com:vml" xmlns:wp14="http://schemas.microsoft.com/office/word/2010/wordprocessingDrawing" xmlns:wp="http://schemas.openxmlformats.org/drawingml/2006/wordprocessingDrawing" xmlns:w10="urn:schemas-microsoft-com:office:word" xmlns:w="http://schemas.openxmlformats.org/wordprocessingml/2006/main" xmlns:w14="http://schemas.microsoft.com/office/word/2010/wordml" xmlns:w15="http://schemas.microsoft.com/office/word/2012/wordml" xmlns:w16se="http://schemas.microsoft.com/office/word/2015/wordml/symex" xmlns:wpg="http://schemas.microsoft.com/office/word/2010/wordprocessingGroup" xmlns:wpi="http://schemas.microsoft.com/office/word/2010/wordprocessingInk" xmlns:wne="http://schemas.microsoft.com/office/word/2006/wordml" xmlns:wps="http://schemas.microsoft.com/office/word/2010/wordprocessingShape" mc:Ignorable="w14 w15 w16se wp14">
+  <w:p>
+    <w:pPr>
+      <w:pStyle w:val="Caption"/>
+      <w:rPr>
+        <w:szCs w:val="24"/>
+      </w:rPr>
+    </w:pPr>
+    <w:sdt>
+      <w:sdtPr>
+        <w:rPr>
+          <w:rFonts w:eastAsiaTheme="majorEastAsia"/>
+          <w:szCs w:val="24"/>
+        </w:rPr>
+        <w:alias w:val="Title"/>
+        <w:id w:val="1160271609"/>
+        <w:placeholder>
+          <w:docPart w:val="FF530E10FB5A489DBCE46037AFD86C3E"/>
+        </w:placeholder>
+        <w:dataBinding w:prefixMappings="xmlns:ns0='http://schemas.openxmlformats.org/package/2006/metadata/core-properties' xmlns:ns1='http://purl.org/dc/elements/1.1/'" w:xpath="/ns0:coreProperties[1]/ns1:title[1]" w:storeItemID="{6C3C8BC8-F283-45AE-878A-BAB7291924A1}"/>
+        <w:text/>
+      </w:sdtPr>
+      <w:sdtEndPr/>
+      <w:sdtContent>
+        <w:r>
+          <w:rPr>
+            <w:rFonts w:eastAsiaTheme="majorEastAsia"/>
+          </w:rPr>
+          <w:t>Comparative Protein Modelling</w:t>
+        </w:r>
+      </w:sdtContent>
+    </w:sdt>
+    <w:r>
+      <w:rPr>
+        <w:rFonts w:eastAsiaTheme="majorEastAsia"/>
+        <w:szCs w:val="24"/>
+      </w:rPr>
+      <w:ptab w:relativeTo="margin" w:alignment="right" w:leader="none"/>
+    </w:r>
+    <w:sdt>
+      <w:sdtPr>
+        <w:rPr>
+          <w:rFonts w:eastAsiaTheme="majorEastAsia"/>
+          <w:szCs w:val="24"/>
+        </w:rPr>
+        <w:alias w:val="Date"/>
+        <w:id w:val="-230926702"/>
+        <w:placeholder>
+          <w:docPart w:val="08CDA69CF8094886B6B2EC65416207B5"/>
+        </w:placeholder>
+        <w:dataBinding w:prefixMappings="xmlns:ns0='http://schemas.microsoft.com/office/2006/coverPageProps'" w:xpath="/ns0:CoverPageProperties[1]/ns0:PublishDate[1]" w:storeItemID="{55AF091B-3C7A-41E3-B477-F2FDAA23CFDA}"/>
+        <w:date w:fullDate="2016-12-08T00:00:00Z">
+          <w:dateFormat w:val="MMMM d, yyyy"/>
+          <w:lid w:val="en-US"/>
+          <w:storeMappedDataAs w:val="dateTime"/>
+          <w:calendar w:val="gregorian"/>
+        </w:date>
+      </w:sdtPr>
+      <w:sdtEndPr/>
+      <w:sdtContent>
+        <w:r>
+          <w:rPr>
+            <w:rFonts w:eastAsiaTheme="majorEastAsia"/>
+          </w:rPr>
+          <w:t>December 8, 2016</w:t>
+        </w:r>
+      </w:sdtContent>
+    </w:sdt>
+  </w:p>
+  <w:p>
+    <w:pPr>
+      <w:pStyle w:val="Header"/>
+      <w:jc w:val="both"/>
+    </w:pPr>
+  </w:p>
+</w:hdr>
 </file>
 
 <file path=word/numbering.xml><?xml version="1.0" encoding="utf-8"?>
@@ -8058,8 +10629,8 @@
   <w:abstractNum w:abstractNumId="1" w15:restartNumberingAfterBreak="0">
     <w:nsid w:val="0A465944"/>
     <w:multiLevelType w:val="hybridMultilevel"/>
-    <w:tmpl w:val="0D6082C0"/>
-    <w:lvl w:ilvl="0" w:tplc="DE9A40B6">
+    <w:tmpl w:val="9F9A457C"/>
+    <w:lvl w:ilvl="0" w:tplc="2F2E8666">
       <w:start w:val="1"/>
       <w:numFmt w:val="decimal"/>
       <w:pStyle w:val="Heading2"/>
@@ -9368,7 +11939,7 @@
   <w:abstractNum w:abstractNumId="13" w15:restartNumberingAfterBreak="0">
     <w:nsid w:val="73427974"/>
     <w:multiLevelType w:val="hybridMultilevel"/>
-    <w:tmpl w:val="75942B5E"/>
+    <w:tmpl w:val="F43C5E86"/>
     <w:lvl w:ilvl="0" w:tplc="04090001">
       <w:start w:val="1"/>
       <w:numFmt w:val="bullet"/>
@@ -10183,7 +12754,7 @@
     <w:next w:val="Normal"/>
     <w:autoRedefine/>
     <w:qFormat/>
-    <w:rsid w:val="00DC5EDA"/>
+    <w:rsid w:val="001F2257"/>
     <w:pPr>
       <w:numPr>
         <w:numId w:val="13"/>
@@ -11777,6 +14348,14 @@
           </a:p>
         </c:rich>
       </c:tx>
+      <c:layout>
+        <c:manualLayout>
+          <c:xMode val="edge"/>
+          <c:yMode val="edge"/>
+          <c:x val="0.1672583621645338"/>
+          <c:y val="0"/>
+        </c:manualLayout>
+      </c:layout>
       <c:overlay val="0"/>
       <c:spPr>
         <a:noFill/>
@@ -12951,6 +15530,723 @@
 </cs:chartStyle>
 </file>
 
+<file path=word/glossary/document.xml><?xml version="1.0" encoding="utf-8"?>
+<w:glossaryDocument xmlns:wpc="http://schemas.microsoft.com/office/word/2010/wordprocessingCanvas" xmlns:cx="http://schemas.microsoft.com/office/drawing/2014/chartex" xmlns:cx1="http://schemas.microsoft.com/office/drawing/2015/9/8/chartex" xmlns:cx2="http://schemas.microsoft.com/office/drawing/2015/10/21/chartex" xmlns:cx3="http://schemas.microsoft.com/office/drawing/2016/5/9/chartex" xmlns:cx4="http://schemas.microsoft.com/office/drawing/2016/5/10/chartex" xmlns:cx5="http://schemas.microsoft.com/office/drawing/2016/5/11/chartex" xmlns:mc="http://schemas.openxmlformats.org/markup-compatibility/2006" xmlns:o="urn:schemas-microsoft-com:office:office" xmlns:r="http://schemas.openxmlformats.org/officeDocument/2006/relationships" xmlns:m="http://schemas.openxmlformats.org/officeDocument/2006/math" xmlns:v="urn:schemas-microsoft-com:vml" xmlns:wp14="http://schemas.microsoft.com/office/word/2010/wordprocessingDrawing" xmlns:wp="http://schemas.openxmlformats.org/drawingml/2006/wordprocessingDrawing" xmlns:w10="urn:schemas-microsoft-com:office:word" xmlns:w="http://schemas.openxmlformats.org/wordprocessingml/2006/main" xmlns:w14="http://schemas.microsoft.com/office/word/2010/wordml" xmlns:w15="http://schemas.microsoft.com/office/word/2012/wordml" xmlns:w16se="http://schemas.microsoft.com/office/word/2015/wordml/symex" xmlns:wpg="http://schemas.microsoft.com/office/word/2010/wordprocessingGroup" xmlns:wpi="http://schemas.microsoft.com/office/word/2010/wordprocessingInk" xmlns:wne="http://schemas.microsoft.com/office/word/2006/wordml" xmlns:wps="http://schemas.microsoft.com/office/word/2010/wordprocessingShape" mc:Ignorable="w14 w15 w16se wp14">
+  <w:docParts>
+    <w:docPart>
+      <w:docPartPr>
+        <w:name w:val="3E6C55E145304D35ABA9B8F5C7E14642"/>
+        <w:category>
+          <w:name w:val="General"/>
+          <w:gallery w:val="placeholder"/>
+        </w:category>
+        <w:types>
+          <w:type w:val="bbPlcHdr"/>
+        </w:types>
+        <w:behaviors>
+          <w:behavior w:val="content"/>
+        </w:behaviors>
+        <w:guid w:val="{52512B09-31B5-4EFB-ACD7-167ACA6E0FB6}"/>
+      </w:docPartPr>
+      <w:docPartBody>
+        <w:p>
+          <w:pPr>
+            <w:pStyle w:val="3E6C55E145304D35ABA9B8F5C7E14642"/>
+          </w:pPr>
+          <w:r>
+            <w:rPr>
+              <w:rFonts w:asciiTheme="majorHAnsi" w:eastAsiaTheme="majorEastAsia" w:hAnsiTheme="majorHAnsi" w:cstheme="majorBidi"/>
+              <w:color w:val="5B9BD5" w:themeColor="accent1"/>
+              <w:sz w:val="27"/>
+              <w:szCs w:val="27"/>
+            </w:rPr>
+            <w:t>[Document title]</w:t>
+          </w:r>
+        </w:p>
+      </w:docPartBody>
+    </w:docPart>
+    <w:docPart>
+      <w:docPartPr>
+        <w:name w:val="A0E6BF5A7C224DCD863C59D18FDB792E"/>
+        <w:category>
+          <w:name w:val="General"/>
+          <w:gallery w:val="placeholder"/>
+        </w:category>
+        <w:types>
+          <w:type w:val="bbPlcHdr"/>
+        </w:types>
+        <w:behaviors>
+          <w:behavior w:val="content"/>
+        </w:behaviors>
+        <w:guid w:val="{58D0BC96-E878-4186-9404-D388A2BF2615}"/>
+      </w:docPartPr>
+      <w:docPartBody>
+        <w:p>
+          <w:pPr>
+            <w:pStyle w:val="A0E6BF5A7C224DCD863C59D18FDB792E"/>
+          </w:pPr>
+          <w:r>
+            <w:rPr>
+              <w:rFonts w:asciiTheme="majorHAnsi" w:eastAsiaTheme="majorEastAsia" w:hAnsiTheme="majorHAnsi" w:cstheme="majorBidi"/>
+              <w:color w:val="5B9BD5" w:themeColor="accent1"/>
+              <w:sz w:val="27"/>
+              <w:szCs w:val="27"/>
+            </w:rPr>
+            <w:t>[Date]</w:t>
+          </w:r>
+        </w:p>
+      </w:docPartBody>
+    </w:docPart>
+    <w:docPart>
+      <w:docPartPr>
+        <w:name w:val="FF530E10FB5A489DBCE46037AFD86C3E"/>
+        <w:category>
+          <w:name w:val="General"/>
+          <w:gallery w:val="placeholder"/>
+        </w:category>
+        <w:types>
+          <w:type w:val="bbPlcHdr"/>
+        </w:types>
+        <w:behaviors>
+          <w:behavior w:val="content"/>
+        </w:behaviors>
+        <w:guid w:val="{DED97D81-81F3-4E46-B37C-9254BF3ED254}"/>
+      </w:docPartPr>
+      <w:docPartBody>
+        <w:p>
+          <w:pPr>
+            <w:pStyle w:val="FF530E10FB5A489DBCE46037AFD86C3E"/>
+          </w:pPr>
+          <w:r>
+            <w:rPr>
+              <w:rFonts w:asciiTheme="majorHAnsi" w:eastAsiaTheme="majorEastAsia" w:hAnsiTheme="majorHAnsi" w:cstheme="majorBidi"/>
+              <w:color w:val="5B9BD5" w:themeColor="accent1"/>
+              <w:sz w:val="27"/>
+              <w:szCs w:val="27"/>
+            </w:rPr>
+            <w:t>[Document title]</w:t>
+          </w:r>
+        </w:p>
+      </w:docPartBody>
+    </w:docPart>
+    <w:docPart>
+      <w:docPartPr>
+        <w:name w:val="08CDA69CF8094886B6B2EC65416207B5"/>
+        <w:category>
+          <w:name w:val="General"/>
+          <w:gallery w:val="placeholder"/>
+        </w:category>
+        <w:types>
+          <w:type w:val="bbPlcHdr"/>
+        </w:types>
+        <w:behaviors>
+          <w:behavior w:val="content"/>
+        </w:behaviors>
+        <w:guid w:val="{A64E8C9D-7EDD-45D2-93ED-91C8F3CEA7CD}"/>
+      </w:docPartPr>
+      <w:docPartBody>
+        <w:p>
+          <w:pPr>
+            <w:pStyle w:val="08CDA69CF8094886B6B2EC65416207B5"/>
+          </w:pPr>
+          <w:r>
+            <w:rPr>
+              <w:rFonts w:asciiTheme="majorHAnsi" w:eastAsiaTheme="majorEastAsia" w:hAnsiTheme="majorHAnsi" w:cstheme="majorBidi"/>
+              <w:color w:val="5B9BD5" w:themeColor="accent1"/>
+              <w:sz w:val="27"/>
+              <w:szCs w:val="27"/>
+            </w:rPr>
+            <w:t>[Date]</w:t>
+          </w:r>
+        </w:p>
+      </w:docPartBody>
+    </w:docPart>
+  </w:docParts>
+</w:glossaryDocument>
+</file>
+
+<file path=word/glossary/fontTable.xml><?xml version="1.0" encoding="utf-8"?>
+<w:fonts xmlns:mc="http://schemas.openxmlformats.org/markup-compatibility/2006" xmlns:r="http://schemas.openxmlformats.org/officeDocument/2006/relationships" xmlns:w="http://schemas.openxmlformats.org/wordprocessingml/2006/main" xmlns:w14="http://schemas.microsoft.com/office/word/2010/wordml" xmlns:w15="http://schemas.microsoft.com/office/word/2012/wordml" xmlns:w16se="http://schemas.microsoft.com/office/word/2015/wordml/symex" mc:Ignorable="w14 w15 w16se">
+  <w:font w:name="Symbol">
+    <w:panose1 w:val="05050102010706020507"/>
+    <w:charset w:val="02"/>
+    <w:family w:val="roman"/>
+    <w:pitch w:val="variable"/>
+    <w:sig w:usb0="00000000" w:usb1="10000000" w:usb2="00000000" w:usb3="00000000" w:csb0="80000000" w:csb1="00000000"/>
+  </w:font>
+  <w:font w:name="Times New Roman">
+    <w:panose1 w:val="02020603050405020304"/>
+    <w:charset w:val="00"/>
+    <w:family w:val="roman"/>
+    <w:pitch w:val="variable"/>
+    <w:sig w:usb0="E0002AFF" w:usb1="C0007841" w:usb2="00000009" w:usb3="00000000" w:csb0="000001FF" w:csb1="00000000"/>
+  </w:font>
+  <w:font w:name="Courier New">
+    <w:panose1 w:val="02070309020205020404"/>
+    <w:charset w:val="00"/>
+    <w:family w:val="modern"/>
+    <w:pitch w:val="fixed"/>
+    <w:sig w:usb0="E0002AFF" w:usb1="C0007843" w:usb2="00000009" w:usb3="00000000" w:csb0="000001FF" w:csb1="00000000"/>
+  </w:font>
+  <w:font w:name="Wingdings">
+    <w:panose1 w:val="05000000000000000000"/>
+    <w:charset w:val="02"/>
+    <w:family w:val="auto"/>
+    <w:pitch w:val="variable"/>
+    <w:sig w:usb0="00000000" w:usb1="10000000" w:usb2="00000000" w:usb3="00000000" w:csb0="80000000" w:csb1="00000000"/>
+  </w:font>
+  <w:font w:name="Times">
+    <w:panose1 w:val="02020603050405020304"/>
+    <w:charset w:val="00"/>
+    <w:family w:val="roman"/>
+    <w:pitch w:val="variable"/>
+    <w:sig w:usb0="E0002AFF" w:usb1="C0007841" w:usb2="00000009" w:usb3="00000000" w:csb0="000001FF" w:csb1="00000000"/>
+  </w:font>
+  <w:font w:name="Helvetica">
+    <w:panose1 w:val="020B0604020202020204"/>
+    <w:charset w:val="00"/>
+    <w:family w:val="swiss"/>
+    <w:pitch w:val="variable"/>
+    <w:sig w:usb0="E0002AFF" w:usb1="C0007843" w:usb2="00000009" w:usb3="00000000" w:csb0="000001FF" w:csb1="00000000"/>
+  </w:font>
+  <w:font w:name="Arial">
+    <w:panose1 w:val="020B0604020202020204"/>
+    <w:charset w:val="00"/>
+    <w:family w:val="swiss"/>
+    <w:pitch w:val="variable"/>
+    <w:sig w:usb0="E0002AFF" w:usb1="C0007843" w:usb2="00000009" w:usb3="00000000" w:csb0="000001FF" w:csb1="00000000"/>
+  </w:font>
+  <w:font w:name="Helvetica-Light">
+    <w:altName w:val="Helvetica"/>
+    <w:panose1 w:val="00000000000000000000"/>
+    <w:charset w:val="00"/>
+    <w:family w:val="roman"/>
+    <w:notTrueType/>
+    <w:pitch w:val="variable"/>
+    <w:sig w:usb0="00000003" w:usb1="00000000" w:usb2="00000000" w:usb3="00000000" w:csb0="00000001" w:csb1="00000000"/>
+  </w:font>
+  <w:font w:name="Tahoma">
+    <w:panose1 w:val="020B0604030504040204"/>
+    <w:charset w:val="00"/>
+    <w:family w:val="swiss"/>
+    <w:pitch w:val="variable"/>
+    <w:sig w:usb0="E1002EFF" w:usb1="C000605B" w:usb2="00000029" w:usb3="00000000" w:csb0="000101FF" w:csb1="00000000"/>
+  </w:font>
+  <w:font w:name="Cambria">
+    <w:panose1 w:val="02040503050406030204"/>
+    <w:charset w:val="00"/>
+    <w:family w:val="roman"/>
+    <w:pitch w:val="variable"/>
+    <w:sig w:usb0="E00002FF" w:usb1="400004FF" w:usb2="00000000" w:usb3="00000000" w:csb0="0000019F" w:csb1="00000000"/>
+  </w:font>
+  <w:font w:name="Calibri">
+    <w:panose1 w:val="020F0502020204030204"/>
+    <w:charset w:val="00"/>
+    <w:family w:val="swiss"/>
+    <w:pitch w:val="variable"/>
+    <w:sig w:usb0="E00002FF" w:usb1="4000ACFF" w:usb2="00000001" w:usb3="00000000" w:csb0="0000019F" w:csb1="00000000"/>
+  </w:font>
+  <w:font w:name="Calibri Light">
+    <w:panose1 w:val="020F0302020204030204"/>
+    <w:charset w:val="00"/>
+    <w:family w:val="swiss"/>
+    <w:pitch w:val="variable"/>
+    <w:sig w:usb0="A00002EF" w:usb1="4000207B" w:usb2="00000000" w:usb3="00000000" w:csb0="0000019F" w:csb1="00000000"/>
+  </w:font>
+</w:fonts>
+</file>
+
+<file path=word/glossary/settings.xml><?xml version="1.0" encoding="utf-8"?>
+<w:settings xmlns:mc="http://schemas.openxmlformats.org/markup-compatibility/2006" xmlns:o="urn:schemas-microsoft-com:office:office" xmlns:r="http://schemas.openxmlformats.org/officeDocument/2006/relationships" xmlns:m="http://schemas.openxmlformats.org/officeDocument/2006/math" xmlns:v="urn:schemas-microsoft-com:vml" xmlns:w10="urn:schemas-microsoft-com:office:word" xmlns:w="http://schemas.openxmlformats.org/wordprocessingml/2006/main" xmlns:w14="http://schemas.microsoft.com/office/word/2010/wordml" xmlns:w15="http://schemas.microsoft.com/office/word/2012/wordml" xmlns:w16se="http://schemas.microsoft.com/office/word/2015/wordml/symex" xmlns:sl="http://schemas.openxmlformats.org/schemaLibrary/2006/main" mc:Ignorable="w14 w15 w16se">
+  <w:view w:val="normal"/>
+  <w:defaultTabStop w:val="720"/>
+  <w:characterSpacingControl w:val="doNotCompress"/>
+  <w:compat>
+    <w:useFELayout/>
+    <w:compatSetting w:name="compatibilityMode" w:uri="http://schemas.microsoft.com/office/word" w:val="15"/>
+    <w:compatSetting w:name="overrideTableStyleFontSizeAndJustification" w:uri="http://schemas.microsoft.com/office/word" w:val="1"/>
+    <w:compatSetting w:name="enableOpenTypeFeatures" w:uri="http://schemas.microsoft.com/office/word" w:val="1"/>
+    <w:compatSetting w:name="doNotFlipMirrorIndents" w:uri="http://schemas.microsoft.com/office/word" w:val="1"/>
+    <w:compatSetting w:name="differentiateMultirowTableHeaders" w:uri="http://schemas.microsoft.com/office/word" w:val="1"/>
+  </w:compat>
+  <w:rsids>
+    <w:rsidRoot w:val="00B56B4D"/>
+    <w:rsid w:val="001C080E"/>
+    <w:rsid w:val="00A461F9"/>
+    <w:rsid w:val="00B56B4D"/>
+    <w:rsid w:val="00CE1C02"/>
+  </w:rsids>
+  <m:mathPr>
+    <m:mathFont m:val="Cambria Math"/>
+    <m:brkBin m:val="before"/>
+    <m:brkBinSub m:val="--"/>
+    <m:smallFrac m:val="0"/>
+    <m:dispDef/>
+    <m:lMargin m:val="0"/>
+    <m:rMargin m:val="0"/>
+    <m:defJc m:val="centerGroup"/>
+    <m:wrapIndent m:val="1440"/>
+    <m:intLim m:val="subSup"/>
+    <m:naryLim m:val="undOvr"/>
+  </m:mathPr>
+  <w:themeFontLang w:val="en-US"/>
+  <w:clrSchemeMapping w:bg1="light1" w:t1="dark1" w:bg2="light2" w:t2="dark2" w:accent1="accent1" w:accent2="accent2" w:accent3="accent3" w:accent4="accent4" w:accent5="accent5" w:accent6="accent6" w:hyperlink="hyperlink" w:followedHyperlink="followedHyperlink"/>
+  <w:decimalSymbol w:val="."/>
+  <w:listSeparator w:val=","/>
+  <w15:chartTrackingRefBased/>
+</w:settings>
+</file>
+
+<file path=word/glossary/styles.xml><?xml version="1.0" encoding="utf-8"?>
+<w:styles xmlns:mc="http://schemas.openxmlformats.org/markup-compatibility/2006" xmlns:r="http://schemas.openxmlformats.org/officeDocument/2006/relationships" xmlns:w="http://schemas.openxmlformats.org/wordprocessingml/2006/main" xmlns:w14="http://schemas.microsoft.com/office/word/2010/wordml" xmlns:w15="http://schemas.microsoft.com/office/word/2012/wordml" xmlns:w16se="http://schemas.microsoft.com/office/word/2015/wordml/symex" mc:Ignorable="w14 w15 w16se">
+  <w:docDefaults>
+    <w:rPrDefault>
+      <w:rPr>
+        <w:rFonts w:asciiTheme="minorHAnsi" w:eastAsiaTheme="minorEastAsia" w:hAnsiTheme="minorHAnsi" w:cstheme="minorBidi"/>
+        <w:sz w:val="22"/>
+        <w:szCs w:val="22"/>
+        <w:lang w:val="en-US" w:eastAsia="en-US" w:bidi="ar-SA"/>
+      </w:rPr>
+    </w:rPrDefault>
+    <w:pPrDefault>
+      <w:pPr>
+        <w:spacing w:after="160" w:line="259" w:lineRule="auto"/>
+      </w:pPr>
+    </w:pPrDefault>
+  </w:docDefaults>
+  <w:latentStyles w:defLockedState="0" w:defUIPriority="99" w:defSemiHidden="0" w:defUnhideWhenUsed="0" w:defQFormat="0" w:count="374">
+    <w:lsdException w:name="Normal" w:uiPriority="0" w:qFormat="1"/>
+    <w:lsdException w:name="heading 1" w:uiPriority="9" w:qFormat="1"/>
+    <w:lsdException w:name="heading 2" w:semiHidden="1" w:uiPriority="9" w:unhideWhenUsed="1" w:qFormat="1"/>
+    <w:lsdException w:name="heading 3" w:semiHidden="1" w:uiPriority="9" w:unhideWhenUsed="1" w:qFormat="1"/>
+    <w:lsdException w:name="heading 4" w:semiHidden="1" w:uiPriority="9" w:unhideWhenUsed="1" w:qFormat="1"/>
+    <w:lsdException w:name="heading 5" w:semiHidden="1" w:uiPriority="9" w:unhideWhenUsed="1" w:qFormat="1"/>
+    <w:lsdException w:name="heading 6" w:semiHidden="1" w:uiPriority="9" w:unhideWhenUsed="1" w:qFormat="1"/>
+    <w:lsdException w:name="heading 7" w:semiHidden="1" w:uiPriority="9" w:unhideWhenUsed="1" w:qFormat="1"/>
+    <w:lsdException w:name="heading 8" w:semiHidden="1" w:uiPriority="9" w:unhideWhenUsed="1" w:qFormat="1"/>
+    <w:lsdException w:name="heading 9" w:semiHidden="1" w:uiPriority="9" w:unhideWhenUsed="1" w:qFormat="1"/>
+    <w:lsdException w:name="index 1" w:semiHidden="1" w:unhideWhenUsed="1"/>
+    <w:lsdException w:name="index 2" w:semiHidden="1" w:unhideWhenUsed="1"/>
+    <w:lsdException w:name="index 3" w:semiHidden="1" w:unhideWhenUsed="1"/>
+    <w:lsdException w:name="index 4" w:semiHidden="1" w:unhideWhenUsed="1"/>
+    <w:lsdException w:name="index 5" w:semiHidden="1" w:unhideWhenUsed="1"/>
+    <w:lsdException w:name="index 6" w:semiHidden="1" w:unhideWhenUsed="1"/>
+    <w:lsdException w:name="index 7" w:semiHidden="1" w:unhideWhenUsed="1"/>
+    <w:lsdException w:name="index 8" w:semiHidden="1" w:unhideWhenUsed="1"/>
+    <w:lsdException w:name="index 9" w:semiHidden="1" w:unhideWhenUsed="1"/>
+    <w:lsdException w:name="toc 1" w:semiHidden="1" w:uiPriority="39" w:unhideWhenUsed="1"/>
+    <w:lsdException w:name="toc 2" w:semiHidden="1" w:uiPriority="39" w:unhideWhenUsed="1"/>
+    <w:lsdException w:name="toc 3" w:semiHidden="1" w:uiPriority="39" w:unhideWhenUsed="1"/>
+    <w:lsdException w:name="toc 4" w:semiHidden="1" w:uiPriority="39" w:unhideWhenUsed="1"/>
+    <w:lsdException w:name="toc 5" w:semiHidden="1" w:uiPriority="39" w:unhideWhenUsed="1"/>
+    <w:lsdException w:name="toc 6" w:semiHidden="1" w:uiPriority="39" w:unhideWhenUsed="1"/>
+    <w:lsdException w:name="toc 7" w:semiHidden="1" w:uiPriority="39" w:unhideWhenUsed="1"/>
+    <w:lsdException w:name="toc 8" w:semiHidden="1" w:uiPriority="39" w:unhideWhenUsed="1"/>
+    <w:lsdException w:name="toc 9" w:semiHidden="1" w:uiPriority="39" w:unhideWhenUsed="1"/>
+    <w:lsdException w:name="Normal Indent" w:semiHidden="1" w:unhideWhenUsed="1"/>
+    <w:lsdException w:name="footnote text" w:semiHidden="1" w:unhideWhenUsed="1"/>
+    <w:lsdException w:name="annotation text" w:semiHidden="1" w:unhideWhenUsed="1"/>
+    <w:lsdException w:name="header" w:semiHidden="1" w:unhideWhenUsed="1"/>
+    <w:lsdException w:name="footer" w:semiHidden="1" w:unhideWhenUsed="1"/>
+    <w:lsdException w:name="index heading" w:semiHidden="1" w:unhideWhenUsed="1"/>
+    <w:lsdException w:name="caption" w:semiHidden="1" w:uiPriority="35" w:unhideWhenUsed="1" w:qFormat="1"/>
+    <w:lsdException w:name="table of figures" w:semiHidden="1" w:unhideWhenUsed="1"/>
+    <w:lsdException w:name="envelope address" w:semiHidden="1" w:unhideWhenUsed="1"/>
+    <w:lsdException w:name="envelope return" w:semiHidden="1" w:unhideWhenUsed="1"/>
+    <w:lsdException w:name="footnote reference" w:semiHidden="1" w:unhideWhenUsed="1"/>
+    <w:lsdException w:name="annotation reference" w:semiHidden="1" w:unhideWhenUsed="1"/>
+    <w:lsdException w:name="line number" w:semiHidden="1" w:unhideWhenUsed="1"/>
+    <w:lsdException w:name="page number" w:semiHidden="1" w:unhideWhenUsed="1"/>
+    <w:lsdException w:name="endnote reference" w:semiHidden="1" w:unhideWhenUsed="1"/>
+    <w:lsdException w:name="endnote text" w:semiHidden="1" w:unhideWhenUsed="1"/>
+    <w:lsdException w:name="table of authorities" w:semiHidden="1" w:unhideWhenUsed="1"/>
+    <w:lsdException w:name="macro" w:semiHidden="1" w:unhideWhenUsed="1"/>
+    <w:lsdException w:name="toa heading" w:semiHidden="1" w:unhideWhenUsed="1"/>
+    <w:lsdException w:name="List" w:semiHidden="1" w:unhideWhenUsed="1"/>
+    <w:lsdException w:name="List Bullet" w:semiHidden="1" w:unhideWhenUsed="1"/>
+    <w:lsdException w:name="List Number" w:semiHidden="1" w:unhideWhenUsed="1"/>
+    <w:lsdException w:name="List 2" w:semiHidden="1" w:unhideWhenUsed="1"/>
+    <w:lsdException w:name="List 3" w:semiHidden="1" w:unhideWhenUsed="1"/>
+    <w:lsdException w:name="List 4" w:semiHidden="1" w:unhideWhenUsed="1"/>
+    <w:lsdException w:name="List 5" w:semiHidden="1" w:unhideWhenUsed="1"/>
+    <w:lsdException w:name="List Bullet 2" w:semiHidden="1" w:unhideWhenUsed="1"/>
+    <w:lsdException w:name="List Bullet 3" w:semiHidden="1" w:unhideWhenUsed="1"/>
+    <w:lsdException w:name="List Bullet 4" w:semiHidden="1" w:unhideWhenUsed="1"/>
+    <w:lsdException w:name="List Bullet 5" w:semiHidden="1" w:unhideWhenUsed="1"/>
+    <w:lsdException w:name="List Number 2" w:semiHidden="1" w:unhideWhenUsed="1"/>
+    <w:lsdException w:name="List Number 3" w:semiHidden="1" w:unhideWhenUsed="1"/>
+    <w:lsdException w:name="List Number 4" w:semiHidden="1" w:unhideWhenUsed="1"/>
+    <w:lsdException w:name="List Number 5" w:semiHidden="1" w:unhideWhenUsed="1"/>
+    <w:lsdException w:name="Title" w:uiPriority="10" w:qFormat="1"/>
+    <w:lsdException w:name="Closing" w:semiHidden="1" w:unhideWhenUsed="1"/>
+    <w:lsdException w:name="Signature" w:semiHidden="1" w:unhideWhenUsed="1"/>
+    <w:lsdException w:name="Default Paragraph Font" w:semiHidden="1" w:uiPriority="1" w:unhideWhenUsed="1"/>
+    <w:lsdException w:name="Body Text" w:semiHidden="1" w:unhideWhenUsed="1"/>
+    <w:lsdException w:name="Body Text Indent" w:semiHidden="1" w:unhideWhenUsed="1"/>
+    <w:lsdException w:name="List Continue" w:semiHidden="1" w:unhideWhenUsed="1"/>
+    <w:lsdException w:name="List Continue 2" w:semiHidden="1" w:unhideWhenUsed="1"/>
+    <w:lsdException w:name="List Continue 3" w:semiHidden="1" w:unhideWhenUsed="1"/>
+    <w:lsdException w:name="List Continue 4" w:semiHidden="1" w:unhideWhenUsed="1"/>
+    <w:lsdException w:name="List Continue 5" w:semiHidden="1" w:unhideWhenUsed="1"/>
+    <w:lsdException w:name="Message Header" w:semiHidden="1" w:unhideWhenUsed="1"/>
+    <w:lsdException w:name="Subtitle" w:uiPriority="11" w:qFormat="1"/>
+    <w:lsdException w:name="Salutation" w:semiHidden="1" w:unhideWhenUsed="1"/>
+    <w:lsdException w:name="Date" w:semiHidden="1" w:unhideWhenUsed="1"/>
+    <w:lsdException w:name="Body Text First Indent" w:semiHidden="1" w:unhideWhenUsed="1"/>
+    <w:lsdException w:name="Body Text First Indent 2" w:semiHidden="1" w:unhideWhenUsed="1"/>
+    <w:lsdException w:name="Note Heading" w:semiHidden="1" w:unhideWhenUsed="1"/>
+    <w:lsdException w:name="Body Text 2" w:semiHidden="1" w:unhideWhenUsed="1"/>
+    <w:lsdException w:name="Body Text 3" w:semiHidden="1" w:unhideWhenUsed="1"/>
+    <w:lsdException w:name="Body Text Indent 2" w:semiHidden="1" w:unhideWhenUsed="1"/>
+    <w:lsdException w:name="Body Text Indent 3" w:semiHidden="1" w:unhideWhenUsed="1"/>
+    <w:lsdException w:name="Block Text" w:semiHidden="1" w:unhideWhenUsed="1"/>
+    <w:lsdException w:name="Hyperlink" w:semiHidden="1" w:unhideWhenUsed="1"/>
+    <w:lsdException w:name="FollowedHyperlink" w:semiHidden="1" w:unhideWhenUsed="1"/>
+    <w:lsdException w:name="Strong" w:uiPriority="22" w:qFormat="1"/>
+    <w:lsdException w:name="Emphasis" w:uiPriority="20" w:qFormat="1"/>
+    <w:lsdException w:name="Document Map" w:semiHidden="1" w:unhideWhenUsed="1"/>
+    <w:lsdException w:name="Plain Text" w:semiHidden="1" w:unhideWhenUsed="1"/>
+    <w:lsdException w:name="E-mail Signature" w:semiHidden="1" w:unhideWhenUsed="1"/>
+    <w:lsdException w:name="HTML Top of Form" w:semiHidden="1" w:unhideWhenUsed="1"/>
+    <w:lsdException w:name="HTML Bottom of Form" w:semiHidden="1" w:unhideWhenUsed="1"/>
+    <w:lsdException w:name="Normal (Web)" w:semiHidden="1" w:unhideWhenUsed="1"/>
+    <w:lsdException w:name="HTML Acronym" w:semiHidden="1" w:unhideWhenUsed="1"/>
+    <w:lsdException w:name="HTML Address" w:semiHidden="1" w:unhideWhenUsed="1"/>
+    <w:lsdException w:name="HTML Cite" w:semiHidden="1" w:unhideWhenUsed="1"/>
+    <w:lsdException w:name="HTML Code" w:semiHidden="1" w:unhideWhenUsed="1"/>
+    <w:lsdException w:name="HTML Definition" w:semiHidden="1" w:unhideWhenUsed="1"/>
+    <w:lsdException w:name="HTML Keyboard" w:semiHidden="1" w:unhideWhenUsed="1"/>
+    <w:lsdException w:name="HTML Preformatted" w:semiHidden="1" w:unhideWhenUsed="1"/>
+    <w:lsdException w:name="HTML Sample" w:semiHidden="1" w:unhideWhenUsed="1"/>
+    <w:lsdException w:name="HTML Typewriter" w:semiHidden="1" w:unhideWhenUsed="1"/>
+    <w:lsdException w:name="HTML Variable" w:semiHidden="1" w:unhideWhenUsed="1"/>
+    <w:lsdException w:name="Normal Table" w:semiHidden="1" w:unhideWhenUsed="1"/>
+    <w:lsdException w:name="annotation subject" w:semiHidden="1" w:unhideWhenUsed="1"/>
+    <w:lsdException w:name="No List" w:semiHidden="1" w:unhideWhenUsed="1"/>
+    <w:lsdException w:name="Outline List 1" w:semiHidden="1" w:unhideWhenUsed="1"/>
+    <w:lsdException w:name="Outline List 2" w:semiHidden="1" w:unhideWhenUsed="1"/>
+    <w:lsdException w:name="Outline List 3" w:semiHidden="1" w:unhideWhenUsed="1"/>
+    <w:lsdException w:name="Table Simple 1" w:semiHidden="1" w:unhideWhenUsed="1"/>
+    <w:lsdException w:name="Table Simple 2" w:semiHidden="1" w:unhideWhenUsed="1"/>
+    <w:lsdException w:name="Table Simple 3" w:semiHidden="1" w:unhideWhenUsed="1"/>
+    <w:lsdException w:name="Table Classic 1" w:semiHidden="1" w:unhideWhenUsed="1"/>
+    <w:lsdException w:name="Table Classic 2" w:semiHidden="1" w:unhideWhenUsed="1"/>
+    <w:lsdException w:name="Table Classic 3" w:semiHidden="1" w:unhideWhenUsed="1"/>
+    <w:lsdException w:name="Table Classic 4" w:semiHidden="1" w:unhideWhenUsed="1"/>
+    <w:lsdException w:name="Table Colorful 1" w:semiHidden="1" w:unhideWhenUsed="1"/>
+    <w:lsdException w:name="Table Colorful 2" w:semiHidden="1" w:unhideWhenUsed="1"/>
+    <w:lsdException w:name="Table Colorful 3" w:semiHidden="1" w:unhideWhenUsed="1"/>
+    <w:lsdException w:name="Table Columns 1" w:semiHidden="1" w:unhideWhenUsed="1"/>
+    <w:lsdException w:name="Table Columns 2" w:semiHidden="1" w:unhideWhenUsed="1"/>
+    <w:lsdException w:name="Table Columns 3" w:semiHidden="1" w:unhideWhenUsed="1"/>
+    <w:lsdException w:name="Table Columns 4" w:semiHidden="1" w:unhideWhenUsed="1"/>
+    <w:lsdException w:name="Table Columns 5" w:semiHidden="1" w:unhideWhenUsed="1"/>
+    <w:lsdException w:name="Table Grid 1" w:semiHidden="1" w:unhideWhenUsed="1"/>
+    <w:lsdException w:name="Table Grid 2" w:semiHidden="1" w:unhideWhenUsed="1"/>
+    <w:lsdException w:name="Table Grid 3" w:semiHidden="1" w:unhideWhenUsed="1"/>
+    <w:lsdException w:name="Table Grid 4" w:semiHidden="1" w:unhideWhenUsed="1"/>
+    <w:lsdException w:name="Table Grid 5" w:semiHidden="1" w:unhideWhenUsed="1"/>
+    <w:lsdException w:name="Table Grid 6" w:semiHidden="1" w:unhideWhenUsed="1"/>
+    <w:lsdException w:name="Table Grid 7" w:semiHidden="1" w:unhideWhenUsed="1"/>
+    <w:lsdException w:name="Table Grid 8" w:semiHidden="1" w:unhideWhenUsed="1"/>
+    <w:lsdException w:name="Table List 1" w:semiHidden="1" w:unhideWhenUsed="1"/>
+    <w:lsdException w:name="Table List 2" w:semiHidden="1" w:unhideWhenUsed="1"/>
+    <w:lsdException w:name="Table List 3" w:semiHidden="1" w:unhideWhenUsed="1"/>
+    <w:lsdException w:name="Table List 4" w:semiHidden="1" w:unhideWhenUsed="1"/>
+    <w:lsdException w:name="Table List 5" w:semiHidden="1" w:unhideWhenUsed="1"/>
+    <w:lsdException w:name="Table List 6" w:semiHidden="1" w:unhideWhenUsed="1"/>
+    <w:lsdException w:name="Table List 7" w:semiHidden="1" w:unhideWhenUsed="1"/>
+    <w:lsdException w:name="Table List 8" w:semiHidden="1" w:unhideWhenUsed="1"/>
+    <w:lsdException w:name="Table 3D effects 1" w:semiHidden="1" w:unhideWhenUsed="1"/>
+    <w:lsdException w:name="Table 3D effects 2" w:semiHidden="1" w:unhideWhenUsed="1"/>
+    <w:lsdException w:name="Table 3D effects 3" w:semiHidden="1" w:unhideWhenUsed="1"/>
+    <w:lsdException w:name="Table Contemporary" w:semiHidden="1" w:unhideWhenUsed="1"/>
+    <w:lsdException w:name="Table Elegant" w:semiHidden="1" w:unhideWhenUsed="1"/>
+    <w:lsdException w:name="Table Professional" w:semiHidden="1" w:unhideWhenUsed="1"/>
+    <w:lsdException w:name="Table Subtle 1" w:semiHidden="1" w:unhideWhenUsed="1"/>
+    <w:lsdException w:name="Table Subtle 2" w:semiHidden="1" w:unhideWhenUsed="1"/>
+    <w:lsdException w:name="Table Web 1" w:semiHidden="1" w:unhideWhenUsed="1"/>
+    <w:lsdException w:name="Table Web 2" w:semiHidden="1" w:unhideWhenUsed="1"/>
+    <w:lsdException w:name="Table Web 3" w:semiHidden="1" w:unhideWhenUsed="1"/>
+    <w:lsdException w:name="Balloon Text" w:semiHidden="1" w:unhideWhenUsed="1"/>
+    <w:lsdException w:name="Table Grid" w:uiPriority="39"/>
+    <w:lsdException w:name="Table Theme" w:semiHidden="1" w:unhideWhenUsed="1"/>
+    <w:lsdException w:name="Placeholder Text" w:semiHidden="1"/>
+    <w:lsdException w:name="No Spacing" w:uiPriority="1" w:qFormat="1"/>
+    <w:lsdException w:name="Light Shading" w:uiPriority="60"/>
+    <w:lsdException w:name="Light List" w:uiPriority="61"/>
+    <w:lsdException w:name="Light Grid" w:uiPriority="62"/>
+    <w:lsdException w:name="Medium Shading 1" w:uiPriority="63"/>
+    <w:lsdException w:name="Medium Shading 2" w:uiPriority="64"/>
+    <w:lsdException w:name="Medium List 1" w:uiPriority="65"/>
+    <w:lsdException w:name="Medium List 2" w:uiPriority="66"/>
+    <w:lsdException w:name="Medium Grid 1" w:uiPriority="67"/>
+    <w:lsdException w:name="Medium Grid 2" w:uiPriority="68"/>
+    <w:lsdException w:name="Medium Grid 3" w:uiPriority="69"/>
+    <w:lsdException w:name="Dark List" w:uiPriority="70"/>
+    <w:lsdException w:name="Colorful Shading" w:uiPriority="71"/>
+    <w:lsdException w:name="Colorful List" w:uiPriority="72"/>
+    <w:lsdException w:name="Colorful Grid" w:uiPriority="73"/>
+    <w:lsdException w:name="Light Shading Accent 1" w:uiPriority="60"/>
+    <w:lsdException w:name="Light List Accent 1" w:uiPriority="61"/>
+    <w:lsdException w:name="Light Grid Accent 1" w:uiPriority="62"/>
+    <w:lsdException w:name="Medium Shading 1 Accent 1" w:uiPriority="63"/>
+    <w:lsdException w:name="Medium Shading 2 Accent 1" w:uiPriority="64"/>
+    <w:lsdException w:name="Medium List 1 Accent 1" w:uiPriority="65"/>
+    <w:lsdException w:name="Revision" w:semiHidden="1"/>
+    <w:lsdException w:name="List Paragraph" w:uiPriority="34" w:qFormat="1"/>
+    <w:lsdException w:name="Quote" w:uiPriority="29" w:qFormat="1"/>
+    <w:lsdException w:name="Intense Quote" w:uiPriority="30" w:qFormat="1"/>
+    <w:lsdException w:name="Medium List 2 Accent 1" w:uiPriority="66"/>
+    <w:lsdException w:name="Medium Grid 1 Accent 1" w:uiPriority="67"/>
+    <w:lsdException w:name="Medium Grid 2 Accent 1" w:uiPriority="68"/>
+    <w:lsdException w:name="Medium Grid 3 Accent 1" w:uiPriority="69"/>
+    <w:lsdException w:name="Dark List Accent 1" w:uiPriority="70"/>
+    <w:lsdException w:name="Colorful Shading Accent 1" w:uiPriority="71"/>
+    <w:lsdException w:name="Colorful List Accent 1" w:uiPriority="72"/>
+    <w:lsdException w:name="Colorful Grid Accent 1" w:uiPriority="73"/>
+    <w:lsdException w:name="Light Shading Accent 2" w:uiPriority="60"/>
+    <w:lsdException w:name="Light List Accent 2" w:uiPriority="61"/>
+    <w:lsdException w:name="Light Grid Accent 2" w:uiPriority="62"/>
+    <w:lsdException w:name="Medium Shading 1 Accent 2" w:uiPriority="63"/>
+    <w:lsdException w:name="Medium Shading 2 Accent 2" w:uiPriority="64"/>
+    <w:lsdException w:name="Medium List 1 Accent 2" w:uiPriority="65"/>
+    <w:lsdException w:name="Medium List 2 Accent 2" w:uiPriority="66"/>
+    <w:lsdException w:name="Medium Grid 1 Accent 2" w:uiPriority="67"/>
+    <w:lsdException w:name="Medium Grid 2 Accent 2" w:uiPriority="68"/>
+    <w:lsdException w:name="Medium Grid 3 Accent 2" w:uiPriority="69"/>
+    <w:lsdException w:name="Dark List Accent 2" w:uiPriority="70"/>
+    <w:lsdException w:name="Colorful Shading Accent 2" w:uiPriority="71"/>
+    <w:lsdException w:name="Colorful List Accent 2" w:uiPriority="72"/>
+    <w:lsdException w:name="Colorful Grid Accent 2" w:uiPriority="73"/>
+    <w:lsdException w:name="Light Shading Accent 3" w:uiPriority="60"/>
+    <w:lsdException w:name="Light List Accent 3" w:uiPriority="61"/>
+    <w:lsdException w:name="Light Grid Accent 3" w:uiPriority="62"/>
+    <w:lsdException w:name="Medium Shading 1 Accent 3" w:uiPriority="63"/>
+    <w:lsdException w:name="Medium Shading 2 Accent 3" w:uiPriority="64"/>
+    <w:lsdException w:name="Medium List 1 Accent 3" w:uiPriority="65"/>
+    <w:lsdException w:name="Medium List 2 Accent 3" w:uiPriority="66"/>
+    <w:lsdException w:name="Medium Grid 1 Accent 3" w:uiPriority="67"/>
+    <w:lsdException w:name="Medium Grid 2 Accent 3" w:uiPriority="68"/>
+    <w:lsdException w:name="Medium Grid 3 Accent 3" w:uiPriority="69"/>
+    <w:lsdException w:name="Dark List Accent 3" w:uiPriority="70"/>
+    <w:lsdException w:name="Colorful Shading Accent 3" w:uiPriority="71"/>
+    <w:lsdException w:name="Colorful List Accent 3" w:uiPriority="72"/>
+    <w:lsdException w:name="Colorful Grid Accent 3" w:uiPriority="73"/>
+    <w:lsdException w:name="Light Shading Accent 4" w:uiPriority="60"/>
+    <w:lsdException w:name="Light List Accent 4" w:uiPriority="61"/>
+    <w:lsdException w:name="Light Grid Accent 4" w:uiPriority="62"/>
+    <w:lsdException w:name="Medium Shading 1 Accent 4" w:uiPriority="63"/>
+    <w:lsdException w:name="Medium Shading 2 Accent 4" w:uiPriority="64"/>
+    <w:lsdException w:name="Medium List 1 Accent 4" w:uiPriority="65"/>
+    <w:lsdException w:name="Medium List 2 Accent 4" w:uiPriority="66"/>
+    <w:lsdException w:name="Medium Grid 1 Accent 4" w:uiPriority="67"/>
+    <w:lsdException w:name="Medium Grid 2 Accent 4" w:uiPriority="68"/>
+    <w:lsdException w:name="Medium Grid 3 Accent 4" w:uiPriority="69"/>
+    <w:lsdException w:name="Dark List Accent 4" w:uiPriority="70"/>
+    <w:lsdException w:name="Colorful Shading Accent 4" w:uiPriority="71"/>
+    <w:lsdException w:name="Colorful List Accent 4" w:uiPriority="72"/>
+    <w:lsdException w:name="Colorful Grid Accent 4" w:uiPriority="73"/>
+    <w:lsdException w:name="Light Shading Accent 5" w:uiPriority="60"/>
+    <w:lsdException w:name="Light List Accent 5" w:uiPriority="61"/>
+    <w:lsdException w:name="Light Grid Accent 5" w:uiPriority="62"/>
+    <w:lsdException w:name="Medium Shading 1 Accent 5" w:uiPriority="63"/>
+    <w:lsdException w:name="Medium Shading 2 Accent 5" w:uiPriority="64"/>
+    <w:lsdException w:name="Medium List 1 Accent 5" w:uiPriority="65"/>
+    <w:lsdException w:name="Medium List 2 Accent 5" w:uiPriority="66"/>
+    <w:lsdException w:name="Medium Grid 1 Accent 5" w:uiPriority="67"/>
+    <w:lsdException w:name="Medium Grid 2 Accent 5" w:uiPriority="68"/>
+    <w:lsdException w:name="Medium Grid 3 Accent 5" w:uiPriority="69"/>
+    <w:lsdException w:name="Dark List Accent 5" w:uiPriority="70"/>
+    <w:lsdException w:name="Colorful Shading Accent 5" w:uiPriority="71"/>
+    <w:lsdException w:name="Colorful List Accent 5" w:uiPriority="72"/>
+    <w:lsdException w:name="Colorful Grid Accent 5" w:uiPriority="73"/>
+    <w:lsdException w:name="Light Shading Accent 6" w:uiPriority="60"/>
+    <w:lsdException w:name="Light List Accent 6" w:uiPriority="61"/>
+    <w:lsdException w:name="Light Grid Accent 6" w:uiPriority="62"/>
+    <w:lsdException w:name="Medium Shading 1 Accent 6" w:uiPriority="63"/>
+    <w:lsdException w:name="Medium Shading 2 Accent 6" w:uiPriority="64"/>
+    <w:lsdException w:name="Medium List 1 Accent 6" w:uiPriority="65"/>
+    <w:lsdException w:name="Medium List 2 Accent 6" w:uiPriority="66"/>
+    <w:lsdException w:name="Medium Grid 1 Accent 6" w:uiPriority="67"/>
+    <w:lsdException w:name="Medium Grid 2 Accent 6" w:uiPriority="68"/>
+    <w:lsdException w:name="Medium Grid 3 Accent 6" w:uiPriority="69"/>
+    <w:lsdException w:name="Dark List Accent 6" w:uiPriority="70"/>
+    <w:lsdException w:name="Colorful Shading Accent 6" w:uiPriority="71"/>
+    <w:lsdException w:name="Colorful List Accent 6" w:uiPriority="72"/>
+    <w:lsdException w:name="Colorful Grid Accent 6" w:uiPriority="73"/>
+    <w:lsdException w:name="Subtle Emphasis" w:uiPriority="19" w:qFormat="1"/>
+    <w:lsdException w:name="Intense Emphasis" w:uiPriority="21" w:qFormat="1"/>
+    <w:lsdException w:name="Subtle Reference" w:uiPriority="31" w:qFormat="1"/>
+    <w:lsdException w:name="Intense Reference" w:uiPriority="32" w:qFormat="1"/>
+    <w:lsdException w:name="Book Title" w:uiPriority="33" w:qFormat="1"/>
+    <w:lsdException w:name="Bibliography" w:semiHidden="1" w:uiPriority="37" w:unhideWhenUsed="1"/>
+    <w:lsdException w:name="TOC Heading" w:semiHidden="1" w:uiPriority="39" w:unhideWhenUsed="1" w:qFormat="1"/>
+    <w:lsdException w:name="Plain Table 1" w:uiPriority="41"/>
+    <w:lsdException w:name="Plain Table 2" w:uiPriority="42"/>
+    <w:lsdException w:name="Plain Table 3" w:uiPriority="43"/>
+    <w:lsdException w:name="Plain Table 4" w:uiPriority="44"/>
+    <w:lsdException w:name="Plain Table 5" w:uiPriority="45"/>
+    <w:lsdException w:name="Grid Table Light" w:uiPriority="40"/>
+    <w:lsdException w:name="Grid Table 1 Light" w:uiPriority="46"/>
+    <w:lsdException w:name="Grid Table 2" w:uiPriority="47"/>
+    <w:lsdException w:name="Grid Table 3" w:uiPriority="48"/>
+    <w:lsdException w:name="Grid Table 4" w:uiPriority="49"/>
+    <w:lsdException w:name="Grid Table 5 Dark" w:uiPriority="50"/>
+    <w:lsdException w:name="Grid Table 6 Colorful" w:uiPriority="51"/>
+    <w:lsdException w:name="Grid Table 7 Colorful" w:uiPriority="52"/>
+    <w:lsdException w:name="Grid Table 1 Light Accent 1" w:uiPriority="46"/>
+    <w:lsdException w:name="Grid Table 2 Accent 1" w:uiPriority="47"/>
+    <w:lsdException w:name="Grid Table 3 Accent 1" w:uiPriority="48"/>
+    <w:lsdException w:name="Grid Table 4 Accent 1" w:uiPriority="49"/>
+    <w:lsdException w:name="Grid Table 5 Dark Accent 1" w:uiPriority="50"/>
+    <w:lsdException w:name="Grid Table 6 Colorful Accent 1" w:uiPriority="51"/>
+    <w:lsdException w:name="Grid Table 7 Colorful Accent 1" w:uiPriority="52"/>
+    <w:lsdException w:name="Grid Table 1 Light Accent 2" w:uiPriority="46"/>
+    <w:lsdException w:name="Grid Table 2 Accent 2" w:uiPriority="47"/>
+    <w:lsdException w:name="Grid Table 3 Accent 2" w:uiPriority="48"/>
+    <w:lsdException w:name="Grid Table 4 Accent 2" w:uiPriority="49"/>
+    <w:lsdException w:name="Grid Table 5 Dark Accent 2" w:uiPriority="50"/>
+    <w:lsdException w:name="Grid Table 6 Colorful Accent 2" w:uiPriority="51"/>
+    <w:lsdException w:name="Grid Table 7 Colorful Accent 2" w:uiPriority="52"/>
+    <w:lsdException w:name="Grid Table 1 Light Accent 3" w:uiPriority="46"/>
+    <w:lsdException w:name="Grid Table 2 Accent 3" w:uiPriority="47"/>
+    <w:lsdException w:name="Grid Table 3 Accent 3" w:uiPriority="48"/>
+    <w:lsdException w:name="Grid Table 4 Accent 3" w:uiPriority="49"/>
+    <w:lsdException w:name="Grid Table 5 Dark Accent 3" w:uiPriority="50"/>
+    <w:lsdException w:name="Grid Table 6 Colorful Accent 3" w:uiPriority="51"/>
+    <w:lsdException w:name="Grid Table 7 Colorful Accent 3" w:uiPriority="52"/>
+    <w:lsdException w:name="Grid Table 1 Light Accent 4" w:uiPriority="46"/>
+    <w:lsdException w:name="Grid Table 2 Accent 4" w:uiPriority="47"/>
+    <w:lsdException w:name="Grid Table 3 Accent 4" w:uiPriority="48"/>
+    <w:lsdException w:name="Grid Table 4 Accent 4" w:uiPriority="49"/>
+    <w:lsdException w:name="Grid Table 5 Dark Accent 4" w:uiPriority="50"/>
+    <w:lsdException w:name="Grid Table 6 Colorful Accent 4" w:uiPriority="51"/>
+    <w:lsdException w:name="Grid Table 7 Colorful Accent 4" w:uiPriority="52"/>
+    <w:lsdException w:name="Grid Table 1 Light Accent 5" w:uiPriority="46"/>
+    <w:lsdException w:name="Grid Table 2 Accent 5" w:uiPriority="47"/>
+    <w:lsdException w:name="Grid Table 3 Accent 5" w:uiPriority="48"/>
+    <w:lsdException w:name="Grid Table 4 Accent 5" w:uiPriority="49"/>
+    <w:lsdException w:name="Grid Table 5 Dark Accent 5" w:uiPriority="50"/>
+    <w:lsdException w:name="Grid Table 6 Colorful Accent 5" w:uiPriority="51"/>
+    <w:lsdException w:name="Grid Table 7 Colorful Accent 5" w:uiPriority="52"/>
+    <w:lsdException w:name="Grid Table 1 Light Accent 6" w:uiPriority="46"/>
+    <w:lsdException w:name="Grid Table 2 Accent 6" w:uiPriority="47"/>
+    <w:lsdException w:name="Grid Table 3 Accent 6" w:uiPriority="48"/>
+    <w:lsdException w:name="Grid Table 4 Accent 6" w:uiPriority="49"/>
+    <w:lsdException w:name="Grid Table 5 Dark Accent 6" w:uiPriority="50"/>
+    <w:lsdException w:name="Grid Table 6 Colorful Accent 6" w:uiPriority="51"/>
+    <w:lsdException w:name="Grid Table 7 Colorful Accent 6" w:uiPriority="52"/>
+    <w:lsdException w:name="List Table 1 Light" w:uiPriority="46"/>
+    <w:lsdException w:name="List Table 2" w:uiPriority="47"/>
+    <w:lsdException w:name="List Table 3" w:uiPriority="48"/>
+    <w:lsdException w:name="List Table 4" w:uiPriority="49"/>
+    <w:lsdException w:name="List Table 5 Dark" w:uiPriority="50"/>
+    <w:lsdException w:name="List Table 6 Colorful" w:uiPriority="51"/>
+    <w:lsdException w:name="List Table 7 Colorful" w:uiPriority="52"/>
+    <w:lsdException w:name="List Table 1 Light Accent 1" w:uiPriority="46"/>
+    <w:lsdException w:name="List Table 2 Accent 1" w:uiPriority="47"/>
+    <w:lsdException w:name="List Table 3 Accent 1" w:uiPriority="48"/>
+    <w:lsdException w:name="List Table 4 Accent 1" w:uiPriority="49"/>
+    <w:lsdException w:name="List Table 5 Dark Accent 1" w:uiPriority="50"/>
+    <w:lsdException w:name="List Table 6 Colorful Accent 1" w:uiPriority="51"/>
+    <w:lsdException w:name="List Table 7 Colorful Accent 1" w:uiPriority="52"/>
+    <w:lsdException w:name="List Table 1 Light Accent 2" w:uiPriority="46"/>
+    <w:lsdException w:name="List Table 2 Accent 2" w:uiPriority="47"/>
+    <w:lsdException w:name="List Table 3 Accent 2" w:uiPriority="48"/>
+    <w:lsdException w:name="List Table 4 Accent 2" w:uiPriority="49"/>
+    <w:lsdException w:name="List Table 5 Dark Accent 2" w:uiPriority="50"/>
+    <w:lsdException w:name="List Table 6 Colorful Accent 2" w:uiPriority="51"/>
+    <w:lsdException w:name="List Table 7 Colorful Accent 2" w:uiPriority="52"/>
+    <w:lsdException w:name="List Table 1 Light Accent 3" w:uiPriority="46"/>
+    <w:lsdException w:name="List Table 2 Accent 3" w:uiPriority="47"/>
+    <w:lsdException w:name="List Table 3 Accent 3" w:uiPriority="48"/>
+    <w:lsdException w:name="List Table 4 Accent 3" w:uiPriority="49"/>
+    <w:lsdException w:name="List Table 5 Dark Accent 3" w:uiPriority="50"/>
+    <w:lsdException w:name="List Table 6 Colorful Accent 3" w:uiPriority="51"/>
+    <w:lsdException w:name="List Table 7 Colorful Accent 3" w:uiPriority="52"/>
+    <w:lsdException w:name="List Table 1 Light Accent 4" w:uiPriority="46"/>
+    <w:lsdException w:name="List Table 2 Accent 4" w:uiPriority="47"/>
+    <w:lsdException w:name="List Table 3 Accent 4" w:uiPriority="48"/>
+    <w:lsdException w:name="List Table 4 Accent 4" w:uiPriority="49"/>
+    <w:lsdException w:name="List Table 5 Dark Accent 4" w:uiPriority="50"/>
+    <w:lsdException w:name="List Table 6 Colorful Accent 4" w:uiPriority="51"/>
+    <w:lsdException w:name="List Table 7 Colorful Accent 4" w:uiPriority="52"/>
+    <w:lsdException w:name="List Table 1 Light Accent 5" w:uiPriority="46"/>
+    <w:lsdException w:name="List Table 2 Accent 5" w:uiPriority="47"/>
+    <w:lsdException w:name="List Table 3 Accent 5" w:uiPriority="48"/>
+    <w:lsdException w:name="List Table 4 Accent 5" w:uiPriority="49"/>
+    <w:lsdException w:name="List Table 5 Dark Accent 5" w:uiPriority="50"/>
+    <w:lsdException w:name="List Table 6 Colorful Accent 5" w:uiPriority="51"/>
+    <w:lsdException w:name="List Table 7 Colorful Accent 5" w:uiPriority="52"/>
+    <w:lsdException w:name="List Table 1 Light Accent 6" w:uiPriority="46"/>
+    <w:lsdException w:name="List Table 2 Accent 6" w:uiPriority="47"/>
+    <w:lsdException w:name="List Table 3 Accent 6" w:uiPriority="48"/>
+    <w:lsdException w:name="List Table 4 Accent 6" w:uiPriority="49"/>
+    <w:lsdException w:name="List Table 5 Dark Accent 6" w:uiPriority="50"/>
+    <w:lsdException w:name="List Table 6 Colorful Accent 6" w:uiPriority="51"/>
+    <w:lsdException w:name="List Table 7 Colorful Accent 6" w:uiPriority="52"/>
+    <w:lsdException w:name="Mention" w:semiHidden="1" w:unhideWhenUsed="1"/>
+    <w:lsdException w:name="Smart Hyperlink" w:semiHidden="1" w:unhideWhenUsed="1"/>
+    <w:lsdException w:name="Hashtag" w:semiHidden="1" w:unhideWhenUsed="1"/>
+  </w:latentStyles>
+  <w:style w:type="paragraph" w:default="1" w:styleId="Normal">
+    <w:name w:val="Normal"/>
+    <w:qFormat/>
+  </w:style>
+  <w:style w:type="character" w:default="1" w:styleId="DefaultParagraphFont">
+    <w:name w:val="Default Paragraph Font"/>
+    <w:uiPriority w:val="1"/>
+    <w:semiHidden/>
+    <w:unhideWhenUsed/>
+  </w:style>
+  <w:style w:type="table" w:default="1" w:styleId="TableNormal">
+    <w:name w:val="Normal Table"/>
+    <w:uiPriority w:val="99"/>
+    <w:semiHidden/>
+    <w:unhideWhenUsed/>
+    <w:tblPr>
+      <w:tblInd w:w="0" w:type="dxa"/>
+      <w:tblCellMar>
+        <w:top w:w="0" w:type="dxa"/>
+        <w:left w:w="108" w:type="dxa"/>
+        <w:bottom w:w="0" w:type="dxa"/>
+        <w:right w:w="108" w:type="dxa"/>
+      </w:tblCellMar>
+    </w:tblPr>
+  </w:style>
+  <w:style w:type="numbering" w:default="1" w:styleId="NoList">
+    <w:name w:val="No List"/>
+    <w:uiPriority w:val="99"/>
+    <w:semiHidden/>
+    <w:unhideWhenUsed/>
+  </w:style>
+  <w:style w:type="paragraph" w:customStyle="1" w:styleId="3E6C55E145304D35ABA9B8F5C7E14642">
+    <w:name w:val="3E6C55E145304D35ABA9B8F5C7E14642"/>
+    <w:rsid w:val="00B56B4D"/>
+  </w:style>
+  <w:style w:type="paragraph" w:customStyle="1" w:styleId="A0E6BF5A7C224DCD863C59D18FDB792E">
+    <w:name w:val="A0E6BF5A7C224DCD863C59D18FDB792E"/>
+    <w:rsid w:val="00B56B4D"/>
+  </w:style>
+  <w:style w:type="paragraph" w:customStyle="1" w:styleId="FF530E10FB5A489DBCE46037AFD86C3E">
+    <w:name w:val="FF530E10FB5A489DBCE46037AFD86C3E"/>
+    <w:rsid w:val="00B56B4D"/>
+  </w:style>
+  <w:style w:type="paragraph" w:customStyle="1" w:styleId="08CDA69CF8094886B6B2EC65416207B5">
+    <w:name w:val="08CDA69CF8094886B6B2EC65416207B5"/>
+    <w:rsid w:val="00B56B4D"/>
+  </w:style>
+</w:styles>
+</file>
+
+<file path=word/glossary/webSettings.xml><?xml version="1.0" encoding="utf-8"?>
+<w:webSettings xmlns:mc="http://schemas.openxmlformats.org/markup-compatibility/2006" xmlns:r="http://schemas.openxmlformats.org/officeDocument/2006/relationships" xmlns:w="http://schemas.openxmlformats.org/wordprocessingml/2006/main" xmlns:w14="http://schemas.microsoft.com/office/word/2010/wordml" xmlns:w15="http://schemas.microsoft.com/office/word/2012/wordml" xmlns:w16se="http://schemas.microsoft.com/office/word/2015/wordml/symex" mc:Ignorable="w14 w15 w16se">
+  <w:optimizeForBrowser/>
+  <w:allowPNG/>
+</w:webSettings>
+</file>
+
 <file path=word/theme/theme1.xml><?xml version="1.0" encoding="utf-8"?>
 <a:theme xmlns:a="http://schemas.openxmlformats.org/drawingml/2006/main" name="Office Theme">
   <a:themeElements>
@@ -13235,11 +16531,30 @@
 </file>
 
 <file path=customXml/item1.xml><?xml version="1.0" encoding="utf-8"?>
+<CoverPageProperties xmlns="http://schemas.microsoft.com/office/2006/coverPageProps">
+  <PublishDate>2016-12-08T00:00:00</PublishDate>
+  <Abstract/>
+  <CompanyAddress/>
+  <CompanyPhone/>
+  <CompanyFax/>
+  <CompanyEmail/>
+</CoverPageProperties>
+</file>
+
+<file path=customXml/item2.xml><?xml version="1.0" encoding="utf-8"?>
 <b:Sources xmlns:b="http://schemas.openxmlformats.org/officeDocument/2006/bibliography" xmlns="http://schemas.openxmlformats.org/officeDocument/2006/bibliography" SelectedStyle="\APA.XSL" StyleName="APA Fifth Edition"/>
 </file>
 
 <file path=customXml/itemProps1.xml><?xml version="1.0" encoding="utf-8"?>
-<ds:datastoreItem xmlns:ds="http://schemas.openxmlformats.org/officeDocument/2006/customXml" ds:itemID="{B5A68063-A751-4B50-BDC0-F900CCC17761}">
+<ds:datastoreItem xmlns:ds="http://schemas.openxmlformats.org/officeDocument/2006/customXml" ds:itemID="{55AF091B-3C7A-41E3-B477-F2FDAA23CFDA}">
+  <ds:schemaRefs>
+    <ds:schemaRef ds:uri="http://schemas.microsoft.com/office/2006/coverPageProps"/>
+  </ds:schemaRefs>
+</ds:datastoreItem>
+</file>
+
+<file path=customXml/itemProps2.xml><?xml version="1.0" encoding="utf-8"?>
+<ds:datastoreItem xmlns:ds="http://schemas.openxmlformats.org/officeDocument/2006/customXml" ds:itemID="{419CD315-9C65-4CD0-BD94-F41F862211CD}">
   <ds:schemaRefs>
     <ds:schemaRef ds:uri="http://schemas.openxmlformats.org/officeDocument/2006/bibliography"/>
   </ds:schemaRefs>

--- a/ProjectDocumentation.docx
+++ b/ProjectDocumentation.docx
@@ -1,6 +1,6 @@
 
 <file path=word/document.xml><?xml version="1.0" encoding="utf-8"?>
-<w:document xmlns:wpc="http://schemas.microsoft.com/office/word/2010/wordprocessingCanvas" xmlns:cx="http://schemas.microsoft.com/office/drawing/2014/chartex" xmlns:cx1="http://schemas.microsoft.com/office/drawing/2015/9/8/chartex" xmlns:cx2="http://schemas.microsoft.com/office/drawing/2015/10/21/chartex" xmlns:cx3="http://schemas.microsoft.com/office/drawing/2016/5/9/chartex" xmlns:cx4="http://schemas.microsoft.com/office/drawing/2016/5/10/chartex" xmlns:cx5="http://schemas.microsoft.com/office/drawing/2016/5/11/chartex" xmlns:mc="http://schemas.openxmlformats.org/markup-compatibility/2006" xmlns:o="urn:schemas-microsoft-com:office:office" xmlns:r="http://schemas.openxmlformats.org/officeDocument/2006/relationships" xmlns:m="http://schemas.openxmlformats.org/officeDocument/2006/math" xmlns:v="urn:schemas-microsoft-com:vml" xmlns:wp14="http://schemas.microsoft.com/office/word/2010/wordprocessingDrawing" xmlns:wp="http://schemas.openxmlformats.org/drawingml/2006/wordprocessingDrawing" xmlns:w10="urn:schemas-microsoft-com:office:word" xmlns:w="http://schemas.openxmlformats.org/wordprocessingml/2006/main" xmlns:w14="http://schemas.microsoft.com/office/word/2010/wordml" xmlns:w15="http://schemas.microsoft.com/office/word/2012/wordml" xmlns:w16se="http://schemas.microsoft.com/office/word/2015/wordml/symex" xmlns:wpg="http://schemas.microsoft.com/office/word/2010/wordprocessingGroup" xmlns:wpi="http://schemas.microsoft.com/office/word/2010/wordprocessingInk" xmlns:wne="http://schemas.microsoft.com/office/word/2006/wordml" xmlns:wps="http://schemas.microsoft.com/office/word/2010/wordprocessingShape" mc:Ignorable="w14 w15 w16se wp14">
+<w:document xmlns:wpc="http://schemas.microsoft.com/office/word/2010/wordprocessingCanvas" xmlns:mc="http://schemas.openxmlformats.org/markup-compatibility/2006" xmlns:o="urn:schemas-microsoft-com:office:office" xmlns:r="http://schemas.openxmlformats.org/officeDocument/2006/relationships" xmlns:m="http://schemas.openxmlformats.org/officeDocument/2006/math" xmlns:v="urn:schemas-microsoft-com:vml" xmlns:wp14="http://schemas.microsoft.com/office/word/2010/wordprocessingDrawing" xmlns:wp="http://schemas.openxmlformats.org/drawingml/2006/wordprocessingDrawing" xmlns:w10="urn:schemas-microsoft-com:office:word" xmlns:w="http://schemas.openxmlformats.org/wordprocessingml/2006/main" xmlns:w14="http://schemas.microsoft.com/office/word/2010/wordml" xmlns:w15="http://schemas.microsoft.com/office/word/2012/wordml" xmlns:wpg="http://schemas.microsoft.com/office/word/2010/wordprocessingGroup" xmlns:wpi="http://schemas.microsoft.com/office/word/2010/wordprocessingInk" xmlns:wne="http://schemas.microsoft.com/office/word/2006/wordml" xmlns:wps="http://schemas.microsoft.com/office/word/2010/wordprocessingShape" mc:Ignorable="w14 w15 wp14">
   <w:body>
     <w:p>
       <w:pPr>
@@ -366,7 +366,21 @@
                 <w:rFonts w:ascii="Times New Roman" w:hAnsi="Times New Roman"/>
                 <w:bCs/>
               </w:rPr>
-              <w:t xml:space="preserve"> to understand the functionality of the protein we need to understand it’s structure, for which we need to build a model of structure for the protein.</w:t>
+              <w:t xml:space="preserve"> to understand the functionality of the protein we need to understand </w:t>
+            </w:r>
+            <w:r>
+              <w:rPr>
+                <w:rFonts w:ascii="Times New Roman" w:hAnsi="Times New Roman"/>
+                <w:bCs/>
+              </w:rPr>
+              <w:t>its</w:t>
+            </w:r>
+            <w:r>
+              <w:rPr>
+                <w:rFonts w:ascii="Times New Roman" w:hAnsi="Times New Roman"/>
+                <w:bCs/>
+              </w:rPr>
+              <w:t xml:space="preserve"> structure, for which we need to build a model of structure for the protein.</w:t>
             </w:r>
             <w:r>
               <w:rPr>
@@ -576,6 +590,7 @@
         <w:rPr>
           <w:rFonts w:ascii="Times New Roman" w:hAnsi="Times New Roman"/>
         </w:rPr>
+        <w:lastRenderedPageBreak/>
         <w:t xml:space="preserve">Introduction </w:t>
       </w:r>
     </w:p>
@@ -658,6 +673,7 @@
         <w:t xml:space="preserve">d model </w:t>
       </w:r>
       <w:r>
+        <w:lastRenderedPageBreak/>
         <w:t xml:space="preserve">using the </w:t>
       </w:r>
       <w:r>
@@ -1405,6 +1421,7 @@
         <w:ind w:firstLine="0"/>
       </w:pPr>
       <w:r>
+        <w:lastRenderedPageBreak/>
         <w:t xml:space="preserve">When the user enters the aligned sequence, the script process the sequence and ask for user to confirm by pressing enter, once the user clicks enter the first script of </w:t>
       </w:r>
       <w:r>
@@ -1500,7 +1517,13 @@
         <w:t xml:space="preserve">For </w:t>
       </w:r>
       <w:r>
-        <w:t xml:space="preserve">the process of modelling the proteins, we have chosen 5 query sequences for CASP 10: T0757, T0666, T0678, T0651, T0694 and CASP 11: T0856, T0843, T0806, T0837, T0792 </w:t>
+        <w:t xml:space="preserve">the process of modelling the proteins, we have chosen 5 query sequences for CASP 10: T0757, T0666, T0678, T0651, T0694 and CASP 11: T0856, T0843, T0806, T0837, </w:t>
+      </w:r>
+      <w:r>
+        <w:t>and T0792</w:t>
+      </w:r>
+      <w:r>
+        <w:t xml:space="preserve"> </w:t>
       </w:r>
       <w:r>
         <w:t>respectively</w:t>
@@ -1815,7 +1838,21 @@
           <w:sz w:val="16"/>
           <w:szCs w:val="16"/>
         </w:rPr>
-        <w:t xml:space="preserve">. the result of the </w:t>
+        <w:t xml:space="preserve">. </w:t>
+      </w:r>
+      <w:r>
+        <w:rPr>
+          <w:sz w:val="16"/>
+          <w:szCs w:val="16"/>
+        </w:rPr>
+        <w:t>The</w:t>
+      </w:r>
+      <w:r>
+        <w:rPr>
+          <w:sz w:val="16"/>
+          <w:szCs w:val="16"/>
+        </w:rPr>
+        <w:t xml:space="preserve"> result of the </w:t>
       </w:r>
       <w:r>
         <w:rPr>
@@ -2516,7 +2553,14 @@
           <w:sz w:val="16"/>
           <w:szCs w:val="16"/>
         </w:rPr>
-        <w:t>we have performed pair-wise sequence alignment with the query protein taking 4epz as our template. The results obtained are better comparing to multiple sequence alignment that we have performed initially, later with refinement we have chosen pair-wise sequence alignment as best choice for this protein based on our template models. The results obtained for models are follows:</w:t>
+        <w:t>We</w:t>
+      </w:r>
+      <w:r>
+        <w:rPr>
+          <w:sz w:val="16"/>
+          <w:szCs w:val="16"/>
+        </w:rPr>
+        <w:t xml:space="preserve"> have performed pair-wise sequence alignment with the query protein taking 4epz as our template. The results obtained are better comparing to multiple sequence alignment that we have performed initially, later with refinement we have chosen pair-wise sequence alignment as best choice for this protein based on our template models. The results obtained for models are follows:</w:t>
       </w:r>
     </w:p>
     <w:p>
@@ -3897,7 +3941,21 @@
           <w:sz w:val="16"/>
           <w:szCs w:val="16"/>
         </w:rPr>
-        <w:t xml:space="preserve"> as a analysis factors and determined model1 as our best results which outperformed on CASP results obtaining TM-Score as 0.9682.</w:t>
+        <w:t xml:space="preserve"> as </w:t>
+      </w:r>
+      <w:r>
+        <w:rPr>
+          <w:sz w:val="16"/>
+          <w:szCs w:val="16"/>
+        </w:rPr>
+        <w:t>an</w:t>
+      </w:r>
+      <w:r>
+        <w:rPr>
+          <w:sz w:val="16"/>
+          <w:szCs w:val="16"/>
+        </w:rPr>
+        <w:t xml:space="preserve"> analysis factors and determined model1 as our best results which outperformed on CASP results obtaining TM-Score as 0.9682.</w:t>
       </w:r>
     </w:p>
     <w:p>
@@ -3981,6 +4039,7 @@
           <w:sz w:val="16"/>
           <w:szCs w:val="16"/>
         </w:rPr>
+        <w:lastRenderedPageBreak/>
         <w:t>TM-Score: 0.234</w:t>
       </w:r>
     </w:p>
@@ -4249,7 +4308,7 @@
           <w:noProof/>
         </w:rPr>
         <w:drawing>
-          <wp:anchor distT="0" distB="0" distL="114300" distR="114300" simplePos="0" relativeHeight="251667968" behindDoc="0" locked="0" layoutInCell="1" allowOverlap="1">
+          <wp:anchor distT="0" distB="0" distL="114300" distR="114300" simplePos="0" relativeHeight="251667968" behindDoc="0" locked="0" layoutInCell="1" allowOverlap="1" wp14:anchorId="6D3EA2F3" wp14:editId="16FE344C">
             <wp:simplePos x="0" y="0"/>
             <wp:positionH relativeFrom="margin">
               <wp:posOffset>3274060</wp:posOffset>
@@ -4263,7 +4322,7 @@
             <wp:docPr id="2" name="Chart 2">
               <a:extLst xmlns:a="http://schemas.openxmlformats.org/drawingml/2006/main">
                 <a:ext uri="{FF2B5EF4-FFF2-40B4-BE49-F238E27FC236}">
-                  <a16:creationId xmlns:a16="http://schemas.microsoft.com/office/drawing/2014/main" id="{38052E6C-9DF4-4295-AA87-21BE26F51119}"/>
+                  <a16:creationId xmlns:a16="http://schemas.microsoft.com/office/drawing/2014/main" xmlns:w16se="http://schemas.microsoft.com/office/word/2015/wordml/symex" xmlns:w="http://schemas.openxmlformats.org/wordprocessingml/2006/main" xmlns:w10="urn:schemas-microsoft-com:office:word" xmlns:v="urn:schemas-microsoft-com:vml" xmlns:o="urn:schemas-microsoft-com:office:office" xmlns:cx5="http://schemas.microsoft.com/office/drawing/2016/5/11/chartex" xmlns:cx4="http://schemas.microsoft.com/office/drawing/2016/5/10/chartex" xmlns:cx3="http://schemas.microsoft.com/office/drawing/2016/5/9/chartex" xmlns:cx2="http://schemas.microsoft.com/office/drawing/2015/10/21/chartex" xmlns:cx1="http://schemas.microsoft.com/office/drawing/2015/9/8/chartex" xmlns:cx="http://schemas.microsoft.com/office/drawing/2014/chartex" xmlns="" id="{38052E6C-9DF4-4295-AA87-21BE26F51119}"/>
                 </a:ext>
               </a:extLst>
             </wp:docPr>
@@ -4295,7 +4354,25 @@
           <w:sz w:val="16"/>
           <w:szCs w:val="16"/>
         </w:rPr>
-        <w:t>2:TM-Score comparison with best CASP models</w:t>
+        <w:t>2</w:t>
+      </w:r>
+      <w:r>
+        <w:rPr>
+          <w:b/>
+          <w:i/>
+          <w:sz w:val="16"/>
+          <w:szCs w:val="16"/>
+        </w:rPr>
+        <w:t>: TM</w:t>
+      </w:r>
+      <w:r>
+        <w:rPr>
+          <w:b/>
+          <w:i/>
+          <w:sz w:val="16"/>
+          <w:szCs w:val="16"/>
+        </w:rPr>
+        <w:t>-Score comparison with best CASP models</w:t>
       </w:r>
     </w:p>
     <w:p>
@@ -4330,7 +4407,14 @@
           <w:szCs w:val="16"/>
         </w:rPr>
         <w:lastRenderedPageBreak/>
-        <w:t xml:space="preserve">when we </w:t>
+        <w:t>When</w:t>
+      </w:r>
+      <w:r>
+        <w:rPr>
+          <w:sz w:val="16"/>
+          <w:szCs w:val="16"/>
+        </w:rPr>
+        <w:t xml:space="preserve"> we </w:t>
       </w:r>
       <w:r>
         <w:rPr>
@@ -5941,6 +6025,27 @@
           <w:szCs w:val="16"/>
         </w:rPr>
       </w:pPr>
+      <w:r>
+        <w:rPr>
+          <w:sz w:val="16"/>
+          <w:szCs w:val="16"/>
+        </w:rPr>
+        <w:t>and the result comparison with CASP with molporbity scores are viewed in below table along with the type of alignment that we have used for our protein modelling is given in the below table</w:t>
+      </w:r>
+      <w:r>
+        <w:rPr>
+          <w:sz w:val="16"/>
+          <w:szCs w:val="16"/>
+        </w:rPr>
+        <w:t xml:space="preserve"> 2</w:t>
+      </w:r>
+      <w:r>
+        <w:rPr>
+          <w:sz w:val="16"/>
+          <w:szCs w:val="16"/>
+        </w:rPr>
+        <w:t>.</w:t>
+      </w:r>
     </w:p>
     <w:p>
       <w:pPr>
@@ -5950,6 +6055,153 @@
           <w:szCs w:val="16"/>
         </w:rPr>
       </w:pPr>
+      <w:r>
+        <w:rPr>
+          <w:sz w:val="16"/>
+          <w:szCs w:val="16"/>
+        </w:rPr>
+        <w:t xml:space="preserve">Here, for CASP 10 sequence comparison the website hasn’t provided the </w:t>
+      </w:r>
+      <w:r>
+        <w:rPr>
+          <w:sz w:val="16"/>
+          <w:szCs w:val="16"/>
+        </w:rPr>
+        <w:t xml:space="preserve">information on </w:t>
+      </w:r>
+      <w:r>
+        <w:rPr>
+          <w:sz w:val="16"/>
+          <w:szCs w:val="16"/>
+        </w:rPr>
+        <w:t xml:space="preserve">TM-scores but the scores for Molprobity are alone </w:t>
+      </w:r>
+      <w:r>
+        <w:rPr>
+          <w:sz w:val="16"/>
+          <w:szCs w:val="16"/>
+        </w:rPr>
+        <w:t xml:space="preserve">provided. </w:t>
+      </w:r>
+      <w:r>
+        <w:rPr>
+          <w:sz w:val="16"/>
+          <w:szCs w:val="16"/>
+        </w:rPr>
+        <w:t>So,</w:t>
+      </w:r>
+      <w:r>
+        <w:rPr>
+          <w:sz w:val="16"/>
+          <w:szCs w:val="16"/>
+        </w:rPr>
+        <w:t xml:space="preserve"> we have considered the native structure to determine</w:t>
+      </w:r>
+      <w:r>
+        <w:rPr>
+          <w:sz w:val="16"/>
+          <w:szCs w:val="16"/>
+        </w:rPr>
+        <w:t xml:space="preserve"> the </w:t>
+      </w:r>
+      <w:r>
+        <w:rPr>
+          <w:sz w:val="16"/>
+          <w:szCs w:val="16"/>
+        </w:rPr>
+        <w:t>TM-</w:t>
+      </w:r>
+      <w:r>
+        <w:rPr>
+          <w:sz w:val="16"/>
+          <w:szCs w:val="16"/>
+        </w:rPr>
+        <w:t>Score of CASP top predicted model with best Molprobity score. Here th</w:t>
+      </w:r>
+      <w:r>
+        <w:rPr>
+          <w:sz w:val="16"/>
+          <w:szCs w:val="16"/>
+        </w:rPr>
+        <w:t>e</w:t>
+      </w:r>
+      <w:r>
+        <w:rPr>
+          <w:sz w:val="16"/>
+          <w:szCs w:val="16"/>
+        </w:rPr>
+        <w:t xml:space="preserve"> native structure are </w:t>
+      </w:r>
+      <w:r>
+        <w:rPr>
+          <w:sz w:val="16"/>
+          <w:szCs w:val="16"/>
+        </w:rPr>
+        <w:t>the</w:t>
+      </w:r>
+      <w:r>
+        <w:rPr>
+          <w:sz w:val="16"/>
+          <w:szCs w:val="16"/>
+        </w:rPr>
+        <w:t xml:space="preserve"> templates consi</w:t>
+      </w:r>
+      <w:r>
+        <w:rPr>
+          <w:sz w:val="16"/>
+          <w:szCs w:val="16"/>
+        </w:rPr>
+        <w:t>dered for modelling the protein, hence it is reliable to calculate the TM-Score with native structures.</w:t>
+      </w:r>
+      <w:r>
+        <w:rPr>
+          <w:sz w:val="16"/>
+          <w:szCs w:val="16"/>
+        </w:rPr>
+        <w:t xml:space="preserve"> The native templates are taken from CASP website </w:t>
+      </w:r>
+      <w:r>
+        <w:rPr>
+          <w:sz w:val="16"/>
+          <w:szCs w:val="16"/>
+        </w:rPr>
+        <w:t>and used for calculation of TM score for</w:t>
+      </w:r>
+      <w:r>
+        <w:rPr>
+          <w:sz w:val="16"/>
+          <w:szCs w:val="16"/>
+        </w:rPr>
+        <w:t xml:space="preserve"> the one with best Molprobity score.</w:t>
+      </w:r>
+      <w:r>
+        <w:rPr>
+          <w:sz w:val="16"/>
+          <w:szCs w:val="16"/>
+        </w:rPr>
+        <w:t xml:space="preserve"> For the proteins from CASP 10, i.e. T0757, T0666, T0678, T0651, and T0694</w:t>
+      </w:r>
+      <w:r>
+        <w:rPr>
+          <w:sz w:val="16"/>
+          <w:szCs w:val="16"/>
+        </w:rPr>
+        <w:t xml:space="preserve"> the TM-score results are compare</w:t>
+      </w:r>
+      <w:r>
+        <w:rPr>
+          <w:sz w:val="16"/>
+          <w:szCs w:val="16"/>
+        </w:rPr>
+        <w:t xml:space="preserve">d with the result of model with best Molprobity score in the CASP website and </w:t>
+      </w:r>
+      <w:r>
+        <w:rPr>
+          <w:sz w:val="16"/>
+          <w:szCs w:val="16"/>
+        </w:rPr>
+        <w:t>choosing native structure as template.</w:t>
+      </w:r>
     </w:p>
     <w:p>
       <w:pPr>
@@ -5968,6 +6220,34 @@
           <w:szCs w:val="16"/>
         </w:rPr>
       </w:pPr>
+      <w:r>
+        <w:rPr>
+          <w:sz w:val="16"/>
+          <w:szCs w:val="16"/>
+        </w:rPr>
+        <w:t xml:space="preserve">In the below table 2, we have made our comparisons with CASP Molprobity scores, the given CASP-Molprobity scores are the best scores </w:t>
+      </w:r>
+      <w:r>
+        <w:rPr>
+          <w:sz w:val="16"/>
+          <w:szCs w:val="16"/>
+        </w:rPr>
+        <w:t>chosen</w:t>
+      </w:r>
+      <w:r>
+        <w:rPr>
+          <w:sz w:val="16"/>
+          <w:szCs w:val="16"/>
+        </w:rPr>
+        <w:t xml:space="preserve"> from the list of scores available after filtering them.</w:t>
+      </w:r>
+      <w:r>
+        <w:rPr>
+          <w:sz w:val="16"/>
+          <w:szCs w:val="16"/>
+        </w:rPr>
+        <w:t xml:space="preserve"> The table also provides information on the type of sequence alignment that we have used for kind of protein modelling.</w:t>
+      </w:r>
     </w:p>
     <w:p>
       <w:pPr>
@@ -5977,27 +6257,6 @@
           <w:szCs w:val="16"/>
         </w:rPr>
       </w:pPr>
-      <w:r>
-        <w:rPr>
-          <w:sz w:val="16"/>
-          <w:szCs w:val="16"/>
-        </w:rPr>
-        <w:t>and the result comparison with CASP with molporbity scores are viewed in below table along with the type of alignment that we have used for our protein modelling is given in the below table</w:t>
-      </w:r>
-      <w:r>
-        <w:rPr>
-          <w:sz w:val="16"/>
-          <w:szCs w:val="16"/>
-        </w:rPr>
-        <w:t xml:space="preserve"> 2</w:t>
-      </w:r>
-      <w:r>
-        <w:rPr>
-          <w:sz w:val="16"/>
-          <w:szCs w:val="16"/>
-        </w:rPr>
-        <w:t>.</w:t>
-      </w:r>
     </w:p>
     <w:p>
       <w:pPr>
@@ -6012,229 +6271,7 @@
           <w:sz w:val="16"/>
           <w:szCs w:val="16"/>
         </w:rPr>
-        <w:t xml:space="preserve">Here, for CASP 10 sequence comparison the website hasn’t provided the </w:t>
-      </w:r>
-      <w:r>
-        <w:rPr>
-          <w:sz w:val="16"/>
-          <w:szCs w:val="16"/>
-        </w:rPr>
-        <w:t xml:space="preserve">information on </w:t>
-      </w:r>
-      <w:r>
-        <w:rPr>
-          <w:sz w:val="16"/>
-          <w:szCs w:val="16"/>
-        </w:rPr>
-        <w:t xml:space="preserve">TM-scores but the scores for Molprobity are alone </w:t>
-      </w:r>
-      <w:r>
-        <w:rPr>
-          <w:sz w:val="16"/>
-          <w:szCs w:val="16"/>
-        </w:rPr>
-        <w:t xml:space="preserve">provided. </w:t>
-      </w:r>
-      <w:r>
-        <w:rPr>
-          <w:sz w:val="16"/>
-          <w:szCs w:val="16"/>
-        </w:rPr>
-        <w:t>So,</w:t>
-      </w:r>
-      <w:r>
-        <w:rPr>
-          <w:sz w:val="16"/>
-          <w:szCs w:val="16"/>
-        </w:rPr>
-        <w:t xml:space="preserve"> we have considered the native structure to determine</w:t>
-      </w:r>
-      <w:r>
-        <w:rPr>
-          <w:sz w:val="16"/>
-          <w:szCs w:val="16"/>
-        </w:rPr>
-        <w:t xml:space="preserve"> the </w:t>
-      </w:r>
-      <w:r>
-        <w:rPr>
-          <w:sz w:val="16"/>
-          <w:szCs w:val="16"/>
-        </w:rPr>
-        <w:t>TM-</w:t>
-      </w:r>
-      <w:r>
-        <w:rPr>
-          <w:sz w:val="16"/>
-          <w:szCs w:val="16"/>
-        </w:rPr>
-        <w:t>Score of CASP top predicted model with best Molprobity score. Here th</w:t>
-      </w:r>
-      <w:r>
-        <w:rPr>
-          <w:sz w:val="16"/>
-          <w:szCs w:val="16"/>
-        </w:rPr>
-        <w:t>e</w:t>
-      </w:r>
-      <w:r>
-        <w:rPr>
-          <w:sz w:val="16"/>
-          <w:szCs w:val="16"/>
-        </w:rPr>
-        <w:t xml:space="preserve"> native structure are </w:t>
-      </w:r>
-      <w:r>
-        <w:rPr>
-          <w:sz w:val="16"/>
-          <w:szCs w:val="16"/>
-        </w:rPr>
-        <w:t>the</w:t>
-      </w:r>
-      <w:r>
-        <w:rPr>
-          <w:sz w:val="16"/>
-          <w:szCs w:val="16"/>
-        </w:rPr>
-        <w:t xml:space="preserve"> templates consi</w:t>
-      </w:r>
-      <w:r>
-        <w:rPr>
-          <w:sz w:val="16"/>
-          <w:szCs w:val="16"/>
-        </w:rPr>
-        <w:t>dered for modelling the protein, hence it is reliable to calculate the TM-Score with native structures.</w:t>
-      </w:r>
-      <w:r>
-        <w:rPr>
-          <w:sz w:val="16"/>
-          <w:szCs w:val="16"/>
-        </w:rPr>
-        <w:t xml:space="preserve"> The native templates are taken from CASP website </w:t>
-      </w:r>
-      <w:r>
-        <w:rPr>
-          <w:sz w:val="16"/>
-          <w:szCs w:val="16"/>
-        </w:rPr>
-        <w:t>and used for calculation of TM score for</w:t>
-      </w:r>
-      <w:r>
-        <w:rPr>
-          <w:sz w:val="16"/>
-          <w:szCs w:val="16"/>
-        </w:rPr>
-        <w:t xml:space="preserve"> the one with best Molprobity score.</w:t>
-      </w:r>
-      <w:r>
-        <w:rPr>
-          <w:sz w:val="16"/>
-          <w:szCs w:val="16"/>
-        </w:rPr>
-        <w:t xml:space="preserve"> For the proteins from CASP 10, i.e. T0757, T0666, T0678, T0651, and T0694</w:t>
-      </w:r>
-      <w:r>
-        <w:rPr>
-          <w:sz w:val="16"/>
-          <w:szCs w:val="16"/>
-        </w:rPr>
-        <w:t xml:space="preserve"> the TM-score results are compare</w:t>
-      </w:r>
-      <w:r>
-        <w:rPr>
-          <w:sz w:val="16"/>
-          <w:szCs w:val="16"/>
-        </w:rPr>
-        <w:t xml:space="preserve">d with the result of model with best Molprobity score in the CASP website and </w:t>
-      </w:r>
-      <w:r>
-        <w:rPr>
-          <w:sz w:val="16"/>
-          <w:szCs w:val="16"/>
-        </w:rPr>
-        <w:t>choosing native structure as template.</w:t>
-      </w:r>
-    </w:p>
-    <w:p>
-      <w:pPr>
-        <w:pStyle w:val="ParaNoInd"/>
-        <w:rPr>
-          <w:sz w:val="16"/>
-          <w:szCs w:val="16"/>
-        </w:rPr>
-      </w:pPr>
-    </w:p>
-    <w:p>
-      <w:pPr>
-        <w:pStyle w:val="ParaNoInd"/>
-        <w:rPr>
-          <w:sz w:val="16"/>
-          <w:szCs w:val="16"/>
-        </w:rPr>
-      </w:pPr>
-    </w:p>
-    <w:p>
-      <w:pPr>
-        <w:pStyle w:val="ParaNoInd"/>
-        <w:rPr>
-          <w:sz w:val="16"/>
-          <w:szCs w:val="16"/>
-        </w:rPr>
-      </w:pPr>
-    </w:p>
-    <w:p>
-      <w:pPr>
-        <w:pStyle w:val="ParaNoInd"/>
-        <w:rPr>
-          <w:sz w:val="16"/>
-          <w:szCs w:val="16"/>
-        </w:rPr>
-      </w:pPr>
-    </w:p>
-    <w:p>
-      <w:pPr>
-        <w:pStyle w:val="ParaNoInd"/>
-        <w:rPr>
-          <w:sz w:val="16"/>
-          <w:szCs w:val="16"/>
-        </w:rPr>
-      </w:pPr>
-    </w:p>
-    <w:p>
-      <w:pPr>
-        <w:pStyle w:val="ParaNoInd"/>
-        <w:rPr>
-          <w:sz w:val="16"/>
-          <w:szCs w:val="16"/>
-        </w:rPr>
-      </w:pPr>
-      <w:r>
-        <w:rPr>
-          <w:sz w:val="16"/>
-          <w:szCs w:val="16"/>
-        </w:rPr>
-        <w:t xml:space="preserve">In the below table 2, we have made our comparisons with CASP Molprobity scores, the given CASP-Molprobity scores are the best scores </w:t>
-      </w:r>
-      <w:r>
-        <w:rPr>
-          <w:sz w:val="16"/>
-          <w:szCs w:val="16"/>
-        </w:rPr>
-        <w:t>chosen</w:t>
-      </w:r>
-      <w:r>
-        <w:rPr>
-          <w:sz w:val="16"/>
-          <w:szCs w:val="16"/>
-        </w:rPr>
-        <w:t xml:space="preserve"> from the list of scores available after filtering them.</w:t>
-      </w:r>
-      <w:r>
-        <w:rPr>
-          <w:sz w:val="16"/>
-          <w:szCs w:val="16"/>
-        </w:rPr>
-        <w:t xml:space="preserve"> The table also provides information on the type of sequence alignment that we have used for kind of protein modelling. Here we want to specify the sequence alignment to analyze the scores obtained with </w:t>
+        <w:t xml:space="preserve"> Here we want to specify the sequence alignment to analyze the scores obtained with </w:t>
       </w:r>
       <w:r>
         <w:rPr>
@@ -6248,7 +6285,15 @@
           <w:sz w:val="16"/>
           <w:szCs w:val="16"/>
         </w:rPr>
-        <w:t xml:space="preserve"> alignment, and we have noticed the scores either increase or decrease or remains the same. Hence it is hard to decide about following </w:t>
+        <w:t xml:space="preserve"> alignment, and we have noticed the scores either </w:t>
+      </w:r>
+      <w:r>
+        <w:rPr>
+          <w:sz w:val="16"/>
+          <w:szCs w:val="16"/>
+        </w:rPr>
+        <w:lastRenderedPageBreak/>
+        <w:t xml:space="preserve">increase or decrease or remains the same. Hence it is hard to decide about following </w:t>
       </w:r>
       <w:r>
         <w:rPr>
@@ -6364,7 +6409,7 @@
     <w:tbl>
       <w:tblPr>
         <w:tblStyle w:val="TableGridLight"/>
-        <w:tblpPr w:leftFromText="180" w:rightFromText="180" w:vertAnchor="text" w:horzAnchor="margin" w:tblpXSpec="right" w:tblpY="62"/>
+        <w:tblpPr w:leftFromText="180" w:rightFromText="180" w:vertAnchor="text" w:horzAnchor="page" w:tblpX="6376" w:tblpY="-43"/>
         <w:tblW w:w="4984" w:type="dxa"/>
         <w:tblLayout w:type="fixed"/>
         <w:tblLook w:val="0600" w:firstRow="0" w:lastRow="0" w:firstColumn="0" w:lastColumn="0" w:noHBand="1" w:noVBand="1"/>
@@ -7553,7 +7598,7 @@
           <w:sz w:val="16"/>
           <w:szCs w:val="16"/>
         </w:rPr>
-        <w:t>we have also considered the Ramachandran plots to evaluate our data, here in this paper we want to disc</w:t>
+        <w:t>We</w:t>
       </w:r>
       <w:r>
         <w:rPr>
@@ -7561,6 +7606,14 @@
           <w:sz w:val="16"/>
           <w:szCs w:val="16"/>
         </w:rPr>
+        <w:t xml:space="preserve"> have also considered the Ramachandran plots to evaluate our data, here in this paper we want to disc</w:t>
+      </w:r>
+      <w:r>
+        <w:rPr>
+          <w:b w:val="0"/>
+          <w:sz w:val="16"/>
+          <w:szCs w:val="16"/>
+        </w:rPr>
         <w:t>uss plots of two</w:t>
       </w:r>
       <w:r>
@@ -7618,7 +7671,7 @@
           <w:sz w:val="16"/>
           <w:szCs w:val="16"/>
         </w:rPr>
-        <w:t xml:space="preserve"> place in the CASP list and it has favored Ramachandran plots of 98.37% (&gt;98% is considered as our goral). We </w:t>
+        <w:t xml:space="preserve"> place in the CASP list and it has favored Ramachandran plots of 98.37% (&gt;98% is considered as our goral). We have used online Molprobity tool to validate our model for which the above results are obtained. The Ramachandran plots for generated model is as follows</w:t>
       </w:r>
       <w:r>
         <w:rPr>
@@ -7626,8 +7679,63 @@
           <w:sz w:val="16"/>
           <w:szCs w:val="16"/>
         </w:rPr>
+        <w:t xml:space="preserve">, </w:t>
+      </w:r>
+      <w:r>
+        <w:rPr>
+          <w:b w:val="0"/>
+          <w:sz w:val="16"/>
+          <w:szCs w:val="16"/>
+        </w:rPr>
+        <w:t>initially</w:t>
+      </w:r>
+      <w:r>
+        <w:rPr>
+          <w:b w:val="0"/>
+          <w:sz w:val="16"/>
+          <w:szCs w:val="16"/>
+        </w:rPr>
+        <w:t xml:space="preserve"> we have taken favored regions of the plot and most of the points are in favored region except few</w:t>
+      </w:r>
+      <w:r>
+        <w:rPr>
+          <w:sz w:val="16"/>
+          <w:szCs w:val="16"/>
+        </w:rPr>
+        <w:t xml:space="preserve">, </w:t>
+      </w:r>
+      <w:r>
+        <w:rPr>
+          <w:b w:val="0"/>
+          <w:sz w:val="16"/>
+          <w:szCs w:val="16"/>
+        </w:rPr>
+        <w:t xml:space="preserve">later we considered the allowed regions which shows very few of them being outliers and most of them being very near to the allowed region. This can </w:t>
+      </w:r>
+      <w:r>
+        <w:rPr>
+          <w:b w:val="0"/>
+          <w:sz w:val="16"/>
+          <w:szCs w:val="16"/>
+        </w:rPr>
+        <w:t>be viewed</w:t>
+      </w:r>
+      <w:r>
+        <w:rPr>
+          <w:b w:val="0"/>
+          <w:sz w:val="16"/>
+          <w:szCs w:val="16"/>
+        </w:rPr>
+        <w:t xml:space="preserve"> in below </w:t>
+      </w:r>
+      <w:r>
+        <w:rPr>
+          <w:b w:val="0"/>
+          <w:sz w:val="16"/>
+          <w:szCs w:val="16"/>
+        </w:rPr>
         <w:lastRenderedPageBreak/>
-        <w:t>have used online Molprobity tool to validate our model for which the above results are obtained. The Ramachandran plots for generated model is as follows</w:t>
+        <w:t xml:space="preserve">figure </w:t>
       </w:r>
       <w:r>
         <w:rPr>
@@ -7635,7 +7743,7 @@
           <w:sz w:val="16"/>
           <w:szCs w:val="16"/>
         </w:rPr>
-        <w:t xml:space="preserve">, </w:t>
+        <w:t>3</w:t>
       </w:r>
       <w:r>
         <w:rPr>
@@ -7643,23 +7751,40 @@
           <w:sz w:val="16"/>
           <w:szCs w:val="16"/>
         </w:rPr>
-        <w:t>Initially we have taken favored regions of the plot and most of the points are in favored region except few on the right side as shown in the figure 3</w:t>
-      </w:r>
-      <w:r>
-        <w:rPr>
+        <w:t xml:space="preserve"> below</w:t>
+      </w:r>
+      <w:r>
+        <w:rPr>
+          <w:b w:val="0"/>
+          <w:sz w:val="16"/>
+          <w:szCs w:val="16"/>
+        </w:rPr>
+        <w:t xml:space="preserve"> </w:t>
+      </w:r>
+      <w:r>
+        <w:rPr>
+          <w:b w:val="0"/>
+          <w:sz w:val="16"/>
+          <w:szCs w:val="16"/>
+        </w:rPr>
+        <w:t>and</w:t>
+      </w:r>
+      <w:r>
+        <w:rPr>
+          <w:b w:val="0"/>
+          <w:sz w:val="16"/>
+          <w:szCs w:val="16"/>
+        </w:rPr>
+        <w:t xml:space="preserve"> with accepted regions, number of outliers were reduced</w:t>
+      </w:r>
+      <w:r>
+        <w:rPr>
+          <w:b w:val="0"/>
           <w:sz w:val="16"/>
           <w:szCs w:val="16"/>
         </w:rPr>
         <w:t>.</w:t>
       </w:r>
-    </w:p>
-    <w:p>
-      <w:pPr>
-        <w:rPr>
-          <w:sz w:val="16"/>
-          <w:szCs w:val="16"/>
-        </w:rPr>
-      </w:pPr>
     </w:p>
     <w:p>
       <w:pPr>
@@ -7673,221 +7798,18 @@
       </w:pPr>
       <w:r>
         <w:rPr>
-          <w:b/>
-          <w:i/>
           <w:noProof/>
           <w:sz w:val="16"/>
           <w:szCs w:val="16"/>
         </w:rPr>
         <w:drawing>
-          <wp:anchor distT="0" distB="0" distL="114300" distR="114300" simplePos="0" relativeHeight="251668992" behindDoc="0" locked="0" layoutInCell="1" allowOverlap="1">
+          <wp:anchor distT="0" distB="0" distL="114300" distR="114300" simplePos="0" relativeHeight="251670016" behindDoc="0" locked="0" layoutInCell="1" allowOverlap="1" wp14:anchorId="0374C5C0" wp14:editId="31D318C3">
             <wp:simplePos x="0" y="0"/>
             <wp:positionH relativeFrom="margin">
-              <wp:posOffset>0</wp:posOffset>
+              <wp:align>left</wp:align>
             </wp:positionH>
             <wp:positionV relativeFrom="margin">
-              <wp:posOffset>1190625</wp:posOffset>
-            </wp:positionV>
-            <wp:extent cx="2985770" cy="2964594"/>
-            <wp:effectExtent l="0" t="0" r="5080" b="7620"/>
-            <wp:wrapSquare wrapText="bothSides"/>
-            <wp:docPr id="1" name="Picture 1" descr="C:\Users\Sai\Desktop\ramaT0757.PNG"/>
-            <wp:cNvGraphicFramePr>
-              <a:graphicFrameLocks xmlns:a="http://schemas.openxmlformats.org/drawingml/2006/main" noChangeAspect="1"/>
-            </wp:cNvGraphicFramePr>
-            <a:graphic xmlns:a="http://schemas.openxmlformats.org/drawingml/2006/main">
-              <a:graphicData uri="http://schemas.openxmlformats.org/drawingml/2006/picture">
-                <pic:pic xmlns:pic="http://schemas.openxmlformats.org/drawingml/2006/picture">
-                  <pic:nvPicPr>
-                    <pic:cNvPr id="0" name="Picture 1" descr="C:\Users\Sai\Desktop\ramaT0757.PNG"/>
-                    <pic:cNvPicPr>
-                      <a:picLocks noChangeAspect="1" noChangeArrowheads="1"/>
-                    </pic:cNvPicPr>
-                  </pic:nvPicPr>
-                  <pic:blipFill>
-                    <a:blip r:embed="rId15">
-                      <a:extLst>
-                        <a:ext uri="{28A0092B-C50C-407E-A947-70E740481C1C}">
-                          <a14:useLocalDpi xmlns:a14="http://schemas.microsoft.com/office/drawing/2010/main" val="0"/>
-                        </a:ext>
-                      </a:extLst>
-                    </a:blip>
-                    <a:srcRect/>
-                    <a:stretch>
-                      <a:fillRect/>
-                    </a:stretch>
-                  </pic:blipFill>
-                  <pic:spPr bwMode="auto">
-                    <a:xfrm>
-                      <a:off x="0" y="0"/>
-                      <a:ext cx="2985770" cy="2964594"/>
-                    </a:xfrm>
-                    <a:prstGeom prst="rect">
-                      <a:avLst/>
-                    </a:prstGeom>
-                    <a:noFill/>
-                    <a:ln>
-                      <a:noFill/>
-                    </a:ln>
-                  </pic:spPr>
-                </pic:pic>
-              </a:graphicData>
-            </a:graphic>
-          </wp:anchor>
-        </w:drawing>
-      </w:r>
-      <w:r>
-        <w:rPr>
-          <w:b/>
-          <w:i/>
-          <w:sz w:val="16"/>
-          <w:szCs w:val="16"/>
-        </w:rPr>
-        <w:t xml:space="preserve">Fig3. </w:t>
-      </w:r>
-      <w:r>
-        <w:rPr>
-          <w:b/>
-          <w:i/>
-          <w:sz w:val="16"/>
-          <w:szCs w:val="16"/>
-        </w:rPr>
-        <w:t>Ramachandran</w:t>
-      </w:r>
-      <w:r>
-        <w:rPr>
-          <w:b/>
-          <w:i/>
-          <w:sz w:val="16"/>
-          <w:szCs w:val="16"/>
-        </w:rPr>
-        <w:t xml:space="preserve"> favored plot for T0757</w:t>
-      </w:r>
-    </w:p>
-    <w:p>
-      <w:pPr>
-        <w:rPr>
-          <w:sz w:val="16"/>
-          <w:szCs w:val="16"/>
-        </w:rPr>
-      </w:pPr>
-      <w:r>
-        <w:rPr>
-          <w:sz w:val="16"/>
-          <w:szCs w:val="16"/>
-        </w:rPr>
-        <w:t xml:space="preserve">Here in the above picture we can identify that point right hand side </w:t>
-      </w:r>
-      <w:r>
-        <w:rPr>
-          <w:sz w:val="16"/>
-          <w:szCs w:val="16"/>
-        </w:rPr>
-        <w:t>i.e.</w:t>
-      </w:r>
-      <w:r>
-        <w:rPr>
-          <w:sz w:val="16"/>
-          <w:szCs w:val="16"/>
-        </w:rPr>
-        <w:t xml:space="preserve"> </w:t>
-      </w:r>
-      <w:r>
-        <w:rPr>
-          <w:sz w:val="16"/>
-          <w:szCs w:val="16"/>
-        </w:rPr>
-        <w:t>that phi</w:t>
-      </w:r>
-      <w:r>
-        <w:rPr>
-          <w:sz w:val="16"/>
-          <w:szCs w:val="16"/>
-        </w:rPr>
-        <w:t xml:space="preserve"> and 0 are outliers in the plot and few of them not being in favored region, later we considered the allowed regions which shows very few of them being outliers and most of them being very near to the allowed region. This can </w:t>
-      </w:r>
-      <w:r>
-        <w:rPr>
-          <w:sz w:val="16"/>
-          <w:szCs w:val="16"/>
-        </w:rPr>
-        <w:t>be viewed</w:t>
-      </w:r>
-      <w:r>
-        <w:rPr>
-          <w:sz w:val="16"/>
-          <w:szCs w:val="16"/>
-        </w:rPr>
-        <w:t xml:space="preserve"> in below figure 4</w:t>
-      </w:r>
-      <w:r>
-        <w:rPr>
-          <w:sz w:val="16"/>
-          <w:szCs w:val="16"/>
-        </w:rPr>
-        <w:t xml:space="preserve"> below</w:t>
-      </w:r>
-      <w:r>
-        <w:rPr>
-          <w:sz w:val="16"/>
-          <w:szCs w:val="16"/>
-        </w:rPr>
-        <w:t xml:space="preserve"> </w:t>
-      </w:r>
-      <w:r>
-        <w:rPr>
-          <w:sz w:val="16"/>
-          <w:szCs w:val="16"/>
-        </w:rPr>
-        <w:t>and</w:t>
-      </w:r>
-      <w:r>
-        <w:rPr>
-          <w:sz w:val="16"/>
-          <w:szCs w:val="16"/>
-        </w:rPr>
-        <w:t xml:space="preserve"> with accepted regions, number of outliers were reduced</w:t>
-      </w:r>
-      <w:r>
-        <w:rPr>
-          <w:sz w:val="16"/>
-          <w:szCs w:val="16"/>
-        </w:rPr>
-        <w:t>.</w:t>
-      </w:r>
-    </w:p>
-    <w:p>
-      <w:pPr>
-        <w:rPr>
-          <w:sz w:val="16"/>
-          <w:szCs w:val="16"/>
-        </w:rPr>
-      </w:pPr>
-    </w:p>
-    <w:p>
-      <w:pPr>
-        <w:jc w:val="center"/>
-        <w:rPr>
-          <w:b/>
-          <w:i/>
-          <w:sz w:val="16"/>
-          <w:szCs w:val="16"/>
-        </w:rPr>
-      </w:pPr>
-      <w:r>
-        <w:rPr>
-          <w:noProof/>
-          <w:sz w:val="16"/>
-          <w:szCs w:val="16"/>
-        </w:rPr>
-        <w:drawing>
-          <wp:anchor distT="0" distB="0" distL="114300" distR="114300" simplePos="0" relativeHeight="251670016" behindDoc="0" locked="0" layoutInCell="1" allowOverlap="1">
-            <wp:simplePos x="0" y="0"/>
-            <wp:positionH relativeFrom="margin">
-              <wp:posOffset>-1270</wp:posOffset>
-            </wp:positionH>
-            <wp:positionV relativeFrom="margin">
-              <wp:posOffset>5415280</wp:posOffset>
+              <wp:posOffset>538480</wp:posOffset>
             </wp:positionV>
             <wp:extent cx="2838450" cy="2647950"/>
             <wp:effectExtent l="0" t="0" r="0" b="0"/>
@@ -7906,7 +7828,7 @@
                     </pic:cNvPicPr>
                   </pic:nvPicPr>
                   <pic:blipFill>
-                    <a:blip r:embed="rId16">
+                    <a:blip r:embed="rId15">
                       <a:extLst>
                         <a:ext uri="{28A0092B-C50C-407E-A947-70E740481C1C}">
                           <a14:useLocalDpi xmlns:a14="http://schemas.microsoft.com/office/drawing/2010/main" val="0"/>
@@ -7950,7 +7872,7 @@
           <w:sz w:val="16"/>
           <w:szCs w:val="16"/>
         </w:rPr>
-        <w:t xml:space="preserve">Fig4. </w:t>
+        <w:t>Fig</w:t>
       </w:r>
       <w:r>
         <w:rPr>
@@ -7959,7 +7881,7 @@
           <w:sz w:val="16"/>
           <w:szCs w:val="16"/>
         </w:rPr>
-        <w:t>Ramachandran</w:t>
+        <w:t>3</w:t>
       </w:r>
       <w:r>
         <w:rPr>
@@ -7968,6 +7890,24 @@
           <w:sz w:val="16"/>
           <w:szCs w:val="16"/>
         </w:rPr>
+        <w:t xml:space="preserve">. </w:t>
+      </w:r>
+      <w:r>
+        <w:rPr>
+          <w:b/>
+          <w:i/>
+          <w:sz w:val="16"/>
+          <w:szCs w:val="16"/>
+        </w:rPr>
+        <w:t>Ramachandran</w:t>
+      </w:r>
+      <w:r>
+        <w:rPr>
+          <w:b/>
+          <w:i/>
+          <w:sz w:val="16"/>
+          <w:szCs w:val="16"/>
+        </w:rPr>
         <w:t xml:space="preserve"> favored and accepted regions for T0757</w:t>
       </w:r>
     </w:p>
@@ -8011,7 +7951,21 @@
           <w:sz w:val="16"/>
           <w:szCs w:val="16"/>
         </w:rPr>
-        <w:t xml:space="preserve">d to the CASP top model results for this we have considered the protein T0837 having a TM-Score of 0.2374 and Molprobity score as 3.18. the TM-Score specify it is almost a randomly generated model and it has </w:t>
+        <w:t xml:space="preserve">d to the CASP top model results for this we have considered the protein T0837 having a TM-Score of 0.2374 and Molprobity score as 3.18. </w:t>
+      </w:r>
+      <w:r>
+        <w:rPr>
+          <w:sz w:val="16"/>
+          <w:szCs w:val="16"/>
+        </w:rPr>
+        <w:t>The</w:t>
+      </w:r>
+      <w:r>
+        <w:rPr>
+          <w:sz w:val="16"/>
+          <w:szCs w:val="16"/>
+        </w:rPr>
+        <w:t xml:space="preserve"> TM-Score specify it is almost a randomly generated model and it has </w:t>
       </w:r>
       <w:r>
         <w:rPr>
@@ -8029,26 +7983,167 @@
       </w:r>
       <w:r>
         <w:rPr>
-          <w:sz w:val="16"/>
-          <w:szCs w:val="16"/>
-        </w:rPr>
-        <w:t xml:space="preserve"> which is shown in figure 5</w:t>
-      </w:r>
-      <w:r>
-        <w:rPr>
-          <w:sz w:val="16"/>
-          <w:szCs w:val="16"/>
-        </w:rPr>
-        <w:t>. The plots for favored regions is as follows:</w:t>
-      </w:r>
-    </w:p>
-    <w:p>
-      <w:pPr>
-        <w:rPr>
-          <w:sz w:val="16"/>
-          <w:szCs w:val="16"/>
-        </w:rPr>
-      </w:pPr>
+          <w:b/>
+          <w:i/>
+          <w:sz w:val="16"/>
+          <w:szCs w:val="16"/>
+        </w:rPr>
+        <w:t xml:space="preserve">, </w:t>
+      </w:r>
+      <w:r>
+        <w:rPr>
+          <w:sz w:val="16"/>
+          <w:szCs w:val="16"/>
+        </w:rPr>
+        <w:t>in</w:t>
+      </w:r>
+      <w:r>
+        <w:rPr>
+          <w:sz w:val="16"/>
+          <w:szCs w:val="16"/>
+        </w:rPr>
+        <w:t xml:space="preserve"> the </w:t>
+      </w:r>
+      <w:r>
+        <w:rPr>
+          <w:sz w:val="16"/>
+          <w:szCs w:val="16"/>
+        </w:rPr>
+        <w:t>graph</w:t>
+      </w:r>
+      <w:r>
+        <w:rPr>
+          <w:sz w:val="16"/>
+          <w:szCs w:val="16"/>
+        </w:rPr>
+        <w:t xml:space="preserve"> we identif</w:t>
+      </w:r>
+      <w:r>
+        <w:rPr>
+          <w:sz w:val="16"/>
+          <w:szCs w:val="16"/>
+        </w:rPr>
+        <w:t>ied</w:t>
+      </w:r>
+      <w:r>
+        <w:rPr>
+          <w:sz w:val="16"/>
+          <w:szCs w:val="16"/>
+        </w:rPr>
+        <w:t xml:space="preserve"> how scattered the points in the </w:t>
+      </w:r>
+      <w:r>
+        <w:rPr>
+          <w:sz w:val="16"/>
+          <w:szCs w:val="16"/>
+        </w:rPr>
+        <w:t>above</w:t>
+      </w:r>
+      <w:r>
+        <w:rPr>
+          <w:sz w:val="16"/>
+          <w:szCs w:val="16"/>
+        </w:rPr>
+        <w:t xml:space="preserve"> region of -180 and psi </w:t>
+      </w:r>
+      <w:r>
+        <w:rPr>
+          <w:sz w:val="16"/>
+          <w:szCs w:val="16"/>
+        </w:rPr>
+        <w:t>also,</w:t>
+      </w:r>
+      <w:r>
+        <w:rPr>
+          <w:sz w:val="16"/>
+          <w:szCs w:val="16"/>
+        </w:rPr>
+        <w:t xml:space="preserve"> we can notice</w:t>
+      </w:r>
+      <w:r>
+        <w:rPr>
+          <w:sz w:val="16"/>
+          <w:szCs w:val="16"/>
+        </w:rPr>
+        <w:t>d</w:t>
+      </w:r>
+      <w:r>
+        <w:rPr>
+          <w:sz w:val="16"/>
+          <w:szCs w:val="16"/>
+        </w:rPr>
+        <w:t xml:space="preserve"> that 122 GLU is an </w:t>
+      </w:r>
+      <w:r>
+        <w:rPr>
+          <w:sz w:val="16"/>
+          <w:szCs w:val="16"/>
+        </w:rPr>
+        <w:t>outlier</w:t>
+      </w:r>
+      <w:r>
+        <w:rPr>
+          <w:sz w:val="16"/>
+          <w:szCs w:val="16"/>
+        </w:rPr>
+        <w:t xml:space="preserve"> and f</w:t>
+      </w:r>
+      <w:r>
+        <w:rPr>
+          <w:sz w:val="16"/>
+          <w:szCs w:val="16"/>
+        </w:rPr>
+        <w:t xml:space="preserve">ar away from the favored region and we can notice many points being away from </w:t>
+      </w:r>
+      <w:r>
+        <w:rPr>
+          <w:sz w:val="16"/>
+          <w:szCs w:val="16"/>
+        </w:rPr>
+        <w:t>favored</w:t>
+      </w:r>
+      <w:r>
+        <w:rPr>
+          <w:sz w:val="16"/>
+          <w:szCs w:val="16"/>
+        </w:rPr>
+        <w:t xml:space="preserve"> region. Now when we consider the accepted regions in the graph as shown in fig</w:t>
+      </w:r>
+      <w:r>
+        <w:rPr>
+          <w:sz w:val="16"/>
+          <w:szCs w:val="16"/>
+        </w:rPr>
+        <w:t>4</w:t>
+      </w:r>
+      <w:r>
+        <w:rPr>
+          <w:sz w:val="16"/>
+          <w:szCs w:val="16"/>
+        </w:rPr>
+        <w:t xml:space="preserve">, still 122 GLU is far away but few points now are considered as accepted regions hence we have about 90% of </w:t>
+      </w:r>
+      <w:r>
+        <w:rPr>
+          <w:sz w:val="16"/>
+          <w:szCs w:val="16"/>
+        </w:rPr>
+        <w:t>favored</w:t>
+      </w:r>
+      <w:r>
+        <w:rPr>
+          <w:sz w:val="16"/>
+          <w:szCs w:val="16"/>
+        </w:rPr>
+        <w:t xml:space="preserve"> regions as the result</w:t>
+      </w:r>
+      <w:r>
+        <w:rPr>
+          <w:sz w:val="16"/>
+          <w:szCs w:val="16"/>
+        </w:rPr>
+        <w:t>.</w:t>
+      </w:r>
     </w:p>
     <w:p>
       <w:pPr>
@@ -8069,18 +8164,18 @@
           <w:szCs w:val="16"/>
         </w:rPr>
         <w:drawing>
-          <wp:anchor distT="0" distB="0" distL="114300" distR="114300" simplePos="0" relativeHeight="251671040" behindDoc="0" locked="0" layoutInCell="1" allowOverlap="1">
+          <wp:anchor distT="0" distB="0" distL="114300" distR="114300" simplePos="0" relativeHeight="251672064" behindDoc="0" locked="0" layoutInCell="1" allowOverlap="1" wp14:anchorId="77BB52EA" wp14:editId="6868D237">
             <wp:simplePos x="0" y="0"/>
             <wp:positionH relativeFrom="margin">
-              <wp:posOffset>3294380</wp:posOffset>
+              <wp:align>left</wp:align>
             </wp:positionH>
             <wp:positionV relativeFrom="margin">
-              <wp:posOffset>1262380</wp:posOffset>
+              <wp:posOffset>5209540</wp:posOffset>
             </wp:positionV>
-            <wp:extent cx="2809875" cy="2438400"/>
-            <wp:effectExtent l="0" t="0" r="9525" b="0"/>
+            <wp:extent cx="2981325" cy="2238375"/>
+            <wp:effectExtent l="0" t="0" r="9525" b="9525"/>
             <wp:wrapSquare wrapText="bothSides"/>
-            <wp:docPr id="5" name="Picture 5" descr="C:\Users\Sai\Desktop\T0837.PNG"/>
+            <wp:docPr id="6" name="Picture 6" descr="C:\Users\Sai\Desktop\T0837_allowed.PNG"/>
             <wp:cNvGraphicFramePr>
               <a:graphicFrameLocks xmlns:a="http://schemas.openxmlformats.org/drawingml/2006/main" noChangeAspect="1"/>
             </wp:cNvGraphicFramePr>
@@ -8088,7 +8183,231 @@
               <a:graphicData uri="http://schemas.openxmlformats.org/drawingml/2006/picture">
                 <pic:pic xmlns:pic="http://schemas.openxmlformats.org/drawingml/2006/picture">
                   <pic:nvPicPr>
-                    <pic:cNvPr id="0" name="Picture 3" descr="C:\Users\Sai\Desktop\T0837.PNG"/>
+                    <pic:cNvPr id="0" name="Picture 4" descr="C:\Users\Sai\Desktop\T0837_allowed.PNG"/>
+                    <pic:cNvPicPr>
+                      <a:picLocks noChangeAspect="1" noChangeArrowheads="1"/>
+                    </pic:cNvPicPr>
+                  </pic:nvPicPr>
+                  <pic:blipFill>
+                    <a:blip r:embed="rId16">
+                      <a:extLst>
+                        <a:ext uri="{28A0092B-C50C-407E-A947-70E740481C1C}">
+                          <a14:useLocalDpi xmlns:a14="http://schemas.microsoft.com/office/drawing/2010/main" val="0"/>
+                        </a:ext>
+                      </a:extLst>
+                    </a:blip>
+                    <a:srcRect/>
+                    <a:stretch>
+                      <a:fillRect/>
+                    </a:stretch>
+                  </pic:blipFill>
+                  <pic:spPr bwMode="auto">
+                    <a:xfrm>
+                      <a:off x="0" y="0"/>
+                      <a:ext cx="2981325" cy="2238375"/>
+                    </a:xfrm>
+                    <a:prstGeom prst="rect">
+                      <a:avLst/>
+                    </a:prstGeom>
+                    <a:noFill/>
+                    <a:ln>
+                      <a:noFill/>
+                    </a:ln>
+                  </pic:spPr>
+                </pic:pic>
+              </a:graphicData>
+            </a:graphic>
+            <wp14:sizeRelH relativeFrom="margin">
+              <wp14:pctWidth>0</wp14:pctWidth>
+            </wp14:sizeRelH>
+            <wp14:sizeRelV relativeFrom="margin">
+              <wp14:pctHeight>0</wp14:pctHeight>
+            </wp14:sizeRelV>
+          </wp:anchor>
+        </w:drawing>
+      </w:r>
+      <w:r>
+        <w:rPr>
+          <w:b/>
+          <w:i/>
+          <w:sz w:val="16"/>
+          <w:szCs w:val="16"/>
+        </w:rPr>
+        <w:t>Fig</w:t>
+      </w:r>
+      <w:r>
+        <w:rPr>
+          <w:b/>
+          <w:i/>
+          <w:sz w:val="16"/>
+          <w:szCs w:val="16"/>
+        </w:rPr>
+        <w:t>4</w:t>
+      </w:r>
+      <w:r>
+        <w:rPr>
+          <w:b/>
+          <w:i/>
+          <w:sz w:val="16"/>
+          <w:szCs w:val="16"/>
+        </w:rPr>
+        <w:t>. Ram</w:t>
+      </w:r>
+      <w:r>
+        <w:rPr>
+          <w:b/>
+          <w:i/>
+          <w:sz w:val="16"/>
+          <w:szCs w:val="16"/>
+        </w:rPr>
+        <w:t>achandran</w:t>
+      </w:r>
+      <w:r>
+        <w:rPr>
+          <w:b/>
+          <w:i/>
+          <w:sz w:val="16"/>
+          <w:szCs w:val="16"/>
+        </w:rPr>
+        <w:t xml:space="preserve"> favored and accepted regions for T0837</w:t>
+      </w:r>
+    </w:p>
+    <w:p>
+      <w:pPr>
+        <w:pStyle w:val="Heading2"/>
+        <w:numPr>
+          <w:ilvl w:val="0"/>
+          <w:numId w:val="0"/>
+        </w:numPr>
+        <w:rPr>
+          <w:b w:val="0"/>
+          <w:sz w:val="16"/>
+          <w:szCs w:val="16"/>
+        </w:rPr>
+      </w:pPr>
+      <w:r>
+        <w:rPr>
+          <w:b w:val="0"/>
+          <w:sz w:val="16"/>
+          <w:szCs w:val="16"/>
+        </w:rPr>
+        <w:t xml:space="preserve">We also considered the plot generation of Modeller </w:t>
+      </w:r>
+      <w:r>
+        <w:rPr>
+          <w:b w:val="0"/>
+          <w:sz w:val="16"/>
+          <w:szCs w:val="16"/>
+        </w:rPr>
+        <w:t xml:space="preserve">which </w:t>
+      </w:r>
+      <w:r>
+        <w:rPr>
+          <w:b w:val="0"/>
+          <w:sz w:val="16"/>
+          <w:szCs w:val="16"/>
+        </w:rPr>
+        <w:t>find</w:t>
+      </w:r>
+      <w:r>
+        <w:rPr>
+          <w:b w:val="0"/>
+          <w:sz w:val="16"/>
+          <w:szCs w:val="16"/>
+        </w:rPr>
+        <w:t>s</w:t>
+      </w:r>
+      <w:r>
+        <w:rPr>
+          <w:b w:val="0"/>
+          <w:sz w:val="16"/>
+          <w:szCs w:val="16"/>
+        </w:rPr>
+        <w:t xml:space="preserve"> the problem with modelled structures to identify the alignment problem with </w:t>
+      </w:r>
+      <w:r>
+        <w:rPr>
+          <w:b w:val="0"/>
+          <w:sz w:val="16"/>
+          <w:szCs w:val="16"/>
+        </w:rPr>
+        <w:lastRenderedPageBreak/>
+        <w:t xml:space="preserve">respective to DOPE scores. As T0837 has very less TM-Scores which might be due to less number of residue matches, we plotted the model vs template graph for T0837 and obtained the graph as shown in the figure </w:t>
+      </w:r>
+      <w:r>
+        <w:rPr>
+          <w:b w:val="0"/>
+          <w:sz w:val="16"/>
+          <w:szCs w:val="16"/>
+        </w:rPr>
+        <w:t>5</w:t>
+      </w:r>
+      <w:r>
+        <w:rPr>
+          <w:b w:val="0"/>
+          <w:sz w:val="16"/>
+          <w:szCs w:val="16"/>
+        </w:rPr>
+        <w:t>.</w:t>
+      </w:r>
+      <w:r>
+        <w:rPr>
+          <w:snapToGrid w:val="0"/>
+          <w:color w:val="000000"/>
+          <w:w w:val="0"/>
+          <w:sz w:val="0"/>
+          <w:szCs w:val="0"/>
+          <w:u w:color="000000"/>
+          <w:bdr w:val="none" w:sz="0" w:space="0" w:color="000000"/>
+          <w:shd w:val="clear" w:color="000000" w:fill="000000"/>
+          <w:lang w:val="x-none" w:eastAsia="x-none" w:bidi="x-none"/>
+        </w:rPr>
+        <w:t xml:space="preserve"> </w:t>
+      </w:r>
+    </w:p>
+    <w:p>
+      <w:pPr>
+        <w:pStyle w:val="Heading2"/>
+        <w:numPr>
+          <w:ilvl w:val="0"/>
+          <w:numId w:val="0"/>
+        </w:numPr>
+        <w:jc w:val="center"/>
+        <w:rPr>
+          <w:b w:val="0"/>
+          <w:i/>
+          <w:sz w:val="16"/>
+          <w:szCs w:val="16"/>
+        </w:rPr>
+      </w:pPr>
+      <w:r>
+        <w:rPr>
+          <w:b w:val="0"/>
+          <w:noProof/>
+          <w:sz w:val="16"/>
+          <w:szCs w:val="16"/>
+        </w:rPr>
+        <w:drawing>
+          <wp:anchor distT="0" distB="0" distL="114300" distR="114300" simplePos="0" relativeHeight="251673088" behindDoc="0" locked="0" layoutInCell="1" allowOverlap="1" wp14:anchorId="3DE2F32C" wp14:editId="4697C137">
+            <wp:simplePos x="0" y="0"/>
+            <wp:positionH relativeFrom="margin">
+              <wp:align>right</wp:align>
+            </wp:positionH>
+            <wp:positionV relativeFrom="margin">
+              <wp:posOffset>1009650</wp:posOffset>
+            </wp:positionV>
+            <wp:extent cx="2985770" cy="1791335"/>
+            <wp:effectExtent l="0" t="0" r="5080" b="0"/>
+            <wp:wrapSquare wrapText="bothSides"/>
+            <wp:docPr id="11" name="Picture 11" descr="C:\Users\J989E647\Downloads\dope_profile.png"/>
+            <wp:cNvGraphicFramePr>
+              <a:graphicFrameLocks xmlns:a="http://schemas.openxmlformats.org/drawingml/2006/main" noChangeAspect="1"/>
+            </wp:cNvGraphicFramePr>
+            <a:graphic xmlns:a="http://schemas.openxmlformats.org/drawingml/2006/main">
+              <a:graphicData uri="http://schemas.openxmlformats.org/drawingml/2006/picture">
+                <pic:pic xmlns:pic="http://schemas.openxmlformats.org/drawingml/2006/picture">
+                  <pic:nvPicPr>
+                    <pic:cNvPr id="0" name="Picture 1" descr="C:\Users\J989E647\Downloads\dope_profile.png"/>
                     <pic:cNvPicPr>
                       <a:picLocks noChangeAspect="1" noChangeArrowheads="1"/>
                     </pic:cNvPicPr>
@@ -8109,7 +8428,7 @@
                   <pic:spPr bwMode="auto">
                     <a:xfrm>
                       <a:off x="0" y="0"/>
-                      <a:ext cx="2809875" cy="2438400"/>
+                      <a:ext cx="2985770" cy="1791335"/>
                     </a:xfrm>
                     <a:prstGeom prst="rect">
                       <a:avLst/>
@@ -8122,224 +8441,129 @@
                 </pic:pic>
               </a:graphicData>
             </a:graphic>
-            <wp14:sizeRelH relativeFrom="margin">
-              <wp14:pctWidth>0</wp14:pctWidth>
-            </wp14:sizeRelH>
-            <wp14:sizeRelV relativeFrom="margin">
-              <wp14:pctHeight>0</wp14:pctHeight>
-            </wp14:sizeRelV>
           </wp:anchor>
         </w:drawing>
       </w:r>
       <w:r>
         <w:rPr>
+          <w:i/>
+          <w:sz w:val="16"/>
+          <w:szCs w:val="16"/>
+        </w:rPr>
+        <w:t>Fig.</w:t>
+      </w:r>
+      <w:r>
+        <w:rPr>
+          <w:i/>
+          <w:sz w:val="16"/>
+          <w:szCs w:val="16"/>
+        </w:rPr>
+        <w:t>5</w:t>
+      </w:r>
+      <w:r>
+        <w:rPr>
+          <w:i/>
+          <w:sz w:val="16"/>
+          <w:szCs w:val="16"/>
+        </w:rPr>
+        <w:t>: Model vs Template plot for T0837</w:t>
+      </w:r>
+    </w:p>
+    <w:p/>
+    <w:p>
+      <w:pPr>
+        <w:rPr>
+          <w:sz w:val="16"/>
+          <w:szCs w:val="16"/>
+        </w:rPr>
+      </w:pPr>
+      <w:r>
+        <w:rPr>
+          <w:sz w:val="16"/>
+          <w:szCs w:val="16"/>
+        </w:rPr>
+        <w:t>Here</w:t>
+      </w:r>
+      <w:r>
+        <w:rPr>
+          <w:sz w:val="16"/>
+          <w:szCs w:val="16"/>
+        </w:rPr>
+        <w:t xml:space="preserve"> we can see that alignment positions comparing with model and selected template aren’t matching properly and the in the above graph the red line represents the model and green line represents the template. The red line was plotting down at the beginning showing the varying match with the template. This tell us that the alignment is not proper and can be improved a lot. Also template selection is </w:t>
+      </w:r>
+      <w:r>
+        <w:rPr>
+          <w:sz w:val="16"/>
+          <w:szCs w:val="16"/>
+        </w:rPr>
+        <w:t>one</w:t>
+      </w:r>
+      <w:r>
+        <w:rPr>
+          <w:sz w:val="16"/>
+          <w:szCs w:val="16"/>
+        </w:rPr>
+        <w:t xml:space="preserve"> of the important tasks of modelling, while selecting templates we need to make sure to select the one with least e values.</w:t>
+      </w:r>
+      <w:r>
+        <w:rPr>
+          <w:sz w:val="16"/>
+          <w:szCs w:val="16"/>
+        </w:rPr>
+        <w:t xml:space="preserve"> </w:t>
+      </w:r>
+      <w:r>
+        <w:rPr>
+          <w:sz w:val="16"/>
+          <w:szCs w:val="16"/>
+        </w:rPr>
+        <w:t xml:space="preserve">Similarly when we consider a best modelled protein, where we have taken T0757 as our example, the graph obtained comparing modelled structural sequence alignment and template is as shown in fig </w:t>
+      </w:r>
+      <w:r>
+        <w:rPr>
+          <w:sz w:val="16"/>
+          <w:szCs w:val="16"/>
+        </w:rPr>
+        <w:t>6</w:t>
+      </w:r>
+    </w:p>
+    <w:p>
+      <w:pPr>
+        <w:rPr>
+          <w:sz w:val="16"/>
+          <w:szCs w:val="16"/>
+        </w:rPr>
+      </w:pPr>
+    </w:p>
+    <w:p>
+      <w:pPr>
+        <w:jc w:val="center"/>
+        <w:rPr>
           <w:b/>
           <w:i/>
           <w:sz w:val="16"/>
           <w:szCs w:val="16"/>
         </w:rPr>
-        <w:t xml:space="preserve">Fig5. </w:t>
-      </w:r>
-      <w:r>
-        <w:rPr>
-          <w:b/>
-          <w:i/>
-          <w:sz w:val="16"/>
-          <w:szCs w:val="16"/>
-        </w:rPr>
-        <w:t>Ramachandran</w:t>
-      </w:r>
-      <w:r>
-        <w:rPr>
-          <w:b/>
-          <w:i/>
-          <w:sz w:val="16"/>
-          <w:szCs w:val="16"/>
-        </w:rPr>
-        <w:t xml:space="preserve"> </w:t>
-      </w:r>
-      <w:r>
-        <w:rPr>
-          <w:b/>
-          <w:i/>
-          <w:sz w:val="16"/>
-          <w:szCs w:val="16"/>
-        </w:rPr>
-        <w:t>favored</w:t>
-      </w:r>
-      <w:r>
-        <w:rPr>
-          <w:b/>
-          <w:i/>
-          <w:sz w:val="16"/>
-          <w:szCs w:val="16"/>
-        </w:rPr>
-        <w:t xml:space="preserve"> plot for T0837</w:t>
-      </w:r>
-    </w:p>
-    <w:p>
-      <w:pPr>
-        <w:jc w:val="center"/>
-        <w:rPr>
-          <w:b/>
-          <w:i/>
-          <w:sz w:val="16"/>
-          <w:szCs w:val="16"/>
-        </w:rPr>
-      </w:pPr>
-    </w:p>
-    <w:p>
-      <w:pPr>
-        <w:rPr>
-          <w:sz w:val="16"/>
-          <w:szCs w:val="16"/>
-        </w:rPr>
-      </w:pPr>
-      <w:r>
-        <w:rPr>
-          <w:sz w:val="16"/>
-          <w:szCs w:val="16"/>
-        </w:rPr>
-        <w:t xml:space="preserve">Here in the </w:t>
-      </w:r>
-      <w:r>
-        <w:rPr>
-          <w:sz w:val="16"/>
-          <w:szCs w:val="16"/>
-        </w:rPr>
-        <w:t>graph</w:t>
-      </w:r>
-      <w:r>
-        <w:rPr>
-          <w:sz w:val="16"/>
-          <w:szCs w:val="16"/>
-        </w:rPr>
-        <w:t xml:space="preserve"> we can identify how scattered the points in the </w:t>
-      </w:r>
-      <w:r>
-        <w:rPr>
-          <w:sz w:val="16"/>
-          <w:szCs w:val="16"/>
-        </w:rPr>
-        <w:t>above</w:t>
-      </w:r>
-      <w:r>
-        <w:rPr>
-          <w:sz w:val="16"/>
-          <w:szCs w:val="16"/>
-        </w:rPr>
-        <w:t xml:space="preserve"> region of -180 and psi </w:t>
-      </w:r>
-      <w:r>
-        <w:rPr>
-          <w:sz w:val="16"/>
-          <w:szCs w:val="16"/>
-        </w:rPr>
-        <w:t>also,</w:t>
-      </w:r>
-      <w:r>
-        <w:rPr>
-          <w:sz w:val="16"/>
-          <w:szCs w:val="16"/>
-        </w:rPr>
-        <w:t xml:space="preserve"> we can notice that 122 GLU is an </w:t>
-      </w:r>
-      <w:r>
-        <w:rPr>
-          <w:sz w:val="16"/>
-          <w:szCs w:val="16"/>
-        </w:rPr>
-        <w:t>outlier</w:t>
-      </w:r>
-      <w:r>
-        <w:rPr>
-          <w:sz w:val="16"/>
-          <w:szCs w:val="16"/>
-        </w:rPr>
-        <w:t xml:space="preserve"> and f</w:t>
-      </w:r>
-      <w:r>
-        <w:rPr>
-          <w:sz w:val="16"/>
-          <w:szCs w:val="16"/>
-        </w:rPr>
-        <w:t xml:space="preserve">ar away from the favored region and we can notice many points being away from </w:t>
-      </w:r>
-      <w:r>
-        <w:rPr>
-          <w:sz w:val="16"/>
-          <w:szCs w:val="16"/>
-        </w:rPr>
-        <w:t>favored</w:t>
-      </w:r>
-      <w:r>
-        <w:rPr>
-          <w:sz w:val="16"/>
-          <w:szCs w:val="16"/>
-        </w:rPr>
-        <w:t xml:space="preserve"> region. Now when we consider the accepted regions in the graph as shown in fig6, still 122 GLU is far away but few points now are considered as accepted regions hence we have about 90% of </w:t>
-      </w:r>
-      <w:r>
-        <w:rPr>
-          <w:sz w:val="16"/>
-          <w:szCs w:val="16"/>
-        </w:rPr>
-        <w:t>favored</w:t>
-      </w:r>
-      <w:r>
-        <w:rPr>
-          <w:sz w:val="16"/>
-          <w:szCs w:val="16"/>
-        </w:rPr>
-        <w:t xml:space="preserve"> regions as the result</w:t>
-      </w:r>
-      <w:r>
-        <w:rPr>
-          <w:sz w:val="16"/>
-          <w:szCs w:val="16"/>
-        </w:rPr>
-        <w:t>.</w:t>
-      </w:r>
-    </w:p>
-    <w:p>
-      <w:pPr>
-        <w:rPr>
-          <w:sz w:val="16"/>
-          <w:szCs w:val="16"/>
-        </w:rPr>
-      </w:pPr>
-    </w:p>
-    <w:p>
-      <w:pPr>
-        <w:jc w:val="center"/>
-        <w:rPr>
-          <w:b/>
-          <w:i/>
-          <w:sz w:val="16"/>
-          <w:szCs w:val="16"/>
-        </w:rPr>
-      </w:pPr>
-      <w:r>
-        <w:rPr>
-          <w:b/>
-          <w:i/>
+      </w:pPr>
+      <w:r>
+        <w:rPr>
           <w:noProof/>
           <w:sz w:val="16"/>
           <w:szCs w:val="16"/>
         </w:rPr>
         <w:drawing>
-          <wp:anchor distT="0" distB="0" distL="114300" distR="114300" simplePos="0" relativeHeight="251672064" behindDoc="0" locked="0" layoutInCell="1" allowOverlap="1">
+          <wp:anchor distT="0" distB="0" distL="114300" distR="114300" simplePos="0" relativeHeight="251674112" behindDoc="0" locked="0" layoutInCell="1" allowOverlap="1" wp14:anchorId="56A883AB" wp14:editId="19D00BF1">
             <wp:simplePos x="0" y="0"/>
             <wp:positionH relativeFrom="margin">
-              <wp:posOffset>3284855</wp:posOffset>
+              <wp:align>right</wp:align>
             </wp:positionH>
             <wp:positionV relativeFrom="margin">
-              <wp:posOffset>5291455</wp:posOffset>
+              <wp:posOffset>4951730</wp:posOffset>
             </wp:positionV>
-            <wp:extent cx="2985770" cy="2667000"/>
+            <wp:extent cx="2985770" cy="1791335"/>
             <wp:effectExtent l="0" t="0" r="5080" b="0"/>
             <wp:wrapSquare wrapText="bothSides"/>
-            <wp:docPr id="6" name="Picture 6" descr="C:\Users\Sai\Desktop\T0837_allowed.PNG"/>
+            <wp:docPr id="14" name="Picture 14" descr="C:\Users\J989E647\Downloads\dope_profile (1).png"/>
             <wp:cNvGraphicFramePr>
               <a:graphicFrameLocks xmlns:a="http://schemas.openxmlformats.org/drawingml/2006/main" noChangeAspect="1"/>
             </wp:cNvGraphicFramePr>
@@ -8347,7 +8571,7 @@
               <a:graphicData uri="http://schemas.openxmlformats.org/drawingml/2006/picture">
                 <pic:pic xmlns:pic="http://schemas.openxmlformats.org/drawingml/2006/picture">
                   <pic:nvPicPr>
-                    <pic:cNvPr id="0" name="Picture 4" descr="C:\Users\Sai\Desktop\T0837_allowed.PNG"/>
+                    <pic:cNvPr id="0" name="Picture 2" descr="C:\Users\J989E647\Downloads\dope_profile (1).png"/>
                     <pic:cNvPicPr>
                       <a:picLocks noChangeAspect="1" noChangeArrowheads="1"/>
                     </pic:cNvPicPr>
@@ -8368,7 +8592,7 @@
                   <pic:spPr bwMode="auto">
                     <a:xfrm>
                       <a:off x="0" y="0"/>
-                      <a:ext cx="2985770" cy="2667000"/>
+                      <a:ext cx="2985770" cy="1791335"/>
                     </a:xfrm>
                     <a:prstGeom prst="rect">
                       <a:avLst/>
@@ -8381,9 +8605,6 @@
                 </pic:pic>
               </a:graphicData>
             </a:graphic>
-            <wp14:sizeRelV relativeFrom="margin">
-              <wp14:pctHeight>0</wp14:pctHeight>
-            </wp14:sizeRelV>
           </wp:anchor>
         </w:drawing>
       </w:r>
@@ -8394,7 +8615,7 @@
           <w:sz w:val="16"/>
           <w:szCs w:val="16"/>
         </w:rPr>
-        <w:t>Fig6. Ram</w:t>
+        <w:t>Fig</w:t>
       </w:r>
       <w:r>
         <w:rPr>
@@ -8403,7 +8624,7 @@
           <w:sz w:val="16"/>
           <w:szCs w:val="16"/>
         </w:rPr>
-        <w:t>achandran</w:t>
+        <w:t>6</w:t>
       </w:r>
       <w:r>
         <w:rPr>
@@ -8412,28 +8633,66 @@
           <w:sz w:val="16"/>
           <w:szCs w:val="16"/>
         </w:rPr>
-        <w:t xml:space="preserve"> favored and accepted regions for T0837</w:t>
+        <w:t>. Model vs Template plot for T0757</w:t>
+      </w:r>
+    </w:p>
+    <w:p>
+      <w:pPr>
+        <w:rPr>
+          <w:sz w:val="16"/>
+          <w:szCs w:val="16"/>
+        </w:rPr>
+      </w:pPr>
+    </w:p>
+    <w:p>
+      <w:pPr>
+        <w:rPr>
+          <w:sz w:val="16"/>
+          <w:szCs w:val="16"/>
+        </w:rPr>
+      </w:pPr>
+      <w:r>
+        <w:rPr>
+          <w:sz w:val="16"/>
+          <w:szCs w:val="16"/>
+        </w:rPr>
+        <w:t>Here we can notice how well the template and model are aligned together, this shows the similar alignment positions of template and model and hence the score of TM-Score is high due to high number of matching residues</w:t>
+      </w:r>
+      <w:r>
+        <w:rPr>
+          <w:sz w:val="16"/>
+          <w:szCs w:val="16"/>
+        </w:rPr>
+        <w:t>.</w:t>
+      </w:r>
+      <w:r>
+        <w:rPr>
+          <w:sz w:val="16"/>
+          <w:szCs w:val="16"/>
+        </w:rPr>
+        <w:t xml:space="preserve"> The e value of selected template is also less and alignment position comparing with DOPE score is pretty much interesting that they are almost aligned </w:t>
+      </w:r>
+      <w:r>
+        <w:rPr>
+          <w:sz w:val="16"/>
+          <w:szCs w:val="16"/>
+        </w:rPr>
+        <w:t>similarly</w:t>
+      </w:r>
+      <w:r>
+        <w:rPr>
+          <w:sz w:val="16"/>
+          <w:szCs w:val="16"/>
+        </w:rPr>
+        <w:t xml:space="preserve"> which shows it to be a very good model.</w:t>
       </w:r>
     </w:p>
     <w:p>
       <w:pPr>
         <w:pStyle w:val="Heading2"/>
-        <w:numPr>
-          <w:ilvl w:val="0"/>
-          <w:numId w:val="0"/>
-        </w:numPr>
-        <w:rPr>
-          <w:b w:val="0"/>
-          <w:sz w:val="16"/>
-          <w:szCs w:val="16"/>
-        </w:rPr>
-      </w:pPr>
-    </w:p>
-    <w:p>
-      <w:pPr>
-        <w:pStyle w:val="Heading2"/>
-      </w:pPr>
-      <w:r>
+      </w:pPr>
+      <w:r>
+        <w:lastRenderedPageBreak/>
         <w:t>Protein View using Chimera</w:t>
       </w:r>
     </w:p>
@@ -8469,7 +8728,15 @@
           <w:sz w:val="16"/>
           <w:szCs w:val="16"/>
         </w:rPr>
-        <w:t xml:space="preserve"> 3</w:t>
+        <w:t xml:space="preserve"> </w:t>
+      </w:r>
+      <w:r>
+        <w:rPr>
+          <w:rFonts w:ascii="Times New Roman" w:hAnsi="Times New Roman"/>
+          <w:sz w:val="16"/>
+          <w:szCs w:val="16"/>
+        </w:rPr>
+        <w:t>7</w:t>
       </w:r>
     </w:p>
     <w:p>
@@ -8489,15 +8756,15 @@
           <w:noProof/>
         </w:rPr>
         <w:drawing>
-          <wp:anchor distT="0" distB="0" distL="114300" distR="114300" simplePos="0" relativeHeight="251663872" behindDoc="0" locked="0" layoutInCell="1" allowOverlap="1">
+          <wp:anchor distT="0" distB="0" distL="114300" distR="114300" simplePos="0" relativeHeight="251663872" behindDoc="0" locked="0" layoutInCell="1" allowOverlap="1" wp14:anchorId="3D31024E" wp14:editId="1C324C1F">
             <wp:simplePos x="0" y="0"/>
-            <wp:positionH relativeFrom="margin">
-              <wp:posOffset>86995</wp:posOffset>
+            <wp:positionH relativeFrom="column">
+              <wp:align>right</wp:align>
             </wp:positionH>
             <wp:positionV relativeFrom="margin">
-              <wp:posOffset>1067435</wp:posOffset>
+              <wp:posOffset>686435</wp:posOffset>
             </wp:positionV>
-            <wp:extent cx="2985770" cy="2561590"/>
+            <wp:extent cx="2985770" cy="2000250"/>
             <wp:effectExtent l="0" t="0" r="5080" b="0"/>
             <wp:wrapSquare wrapText="bothSides"/>
             <wp:docPr id="12" name="Picture 11"/>
@@ -8528,7 +8795,7 @@
                   <pic:spPr>
                     <a:xfrm>
                       <a:off x="0" y="0"/>
-                      <a:ext cx="2985770" cy="2561590"/>
+                      <a:ext cx="2985770" cy="2000250"/>
                     </a:xfrm>
                     <a:prstGeom prst="rect">
                       <a:avLst/>
@@ -8537,6 +8804,12 @@
                 </pic:pic>
               </a:graphicData>
             </a:graphic>
+            <wp14:sizeRelH relativeFrom="margin">
+              <wp14:pctWidth>0</wp14:pctWidth>
+            </wp14:sizeRelH>
+            <wp14:sizeRelV relativeFrom="margin">
+              <wp14:pctHeight>0</wp14:pctHeight>
+            </wp14:sizeRelV>
           </wp:anchor>
         </w:drawing>
       </w:r>
@@ -8558,7 +8831,7 @@
           <w:sz w:val="16"/>
           <w:szCs w:val="16"/>
         </w:rPr>
-        <w:t>3: Protein</w:t>
+        <w:t>7</w:t>
       </w:r>
       <w:r>
         <w:rPr>
@@ -8568,26 +8841,9 @@
           <w:sz w:val="16"/>
           <w:szCs w:val="16"/>
         </w:rPr>
-        <w:t xml:space="preserve"> view of T0806 using chimera-Ribbon view</w:t>
-      </w:r>
-    </w:p>
-    <w:p>
-      <w:pPr>
-        <w:rPr>
-          <w:rFonts w:ascii="Times New Roman" w:hAnsi="Times New Roman"/>
-        </w:rPr>
-      </w:pPr>
-    </w:p>
-    <w:p>
-      <w:pPr>
-        <w:rPr>
-          <w:rFonts w:ascii="Times New Roman" w:hAnsi="Times New Roman"/>
-        </w:rPr>
-      </w:pPr>
-    </w:p>
-    <w:p>
-      <w:pPr>
-        <w:jc w:val="center"/>
+        <w:t>: Protein</w:t>
+      </w:r>
+      <w:r>
         <w:rPr>
           <w:rFonts w:ascii="Times New Roman" w:hAnsi="Times New Roman"/>
           <w:b/>
@@ -8595,6 +8851,33 @@
           <w:sz w:val="16"/>
           <w:szCs w:val="16"/>
         </w:rPr>
+        <w:t xml:space="preserve"> view of T0806 using chimera-Ribbon view</w:t>
+      </w:r>
+    </w:p>
+    <w:p>
+      <w:pPr>
+        <w:rPr>
+          <w:rFonts w:ascii="Times New Roman" w:hAnsi="Times New Roman"/>
+        </w:rPr>
+      </w:pPr>
+    </w:p>
+    <w:p>
+      <w:pPr>
+        <w:rPr>
+          <w:rFonts w:ascii="Times New Roman" w:hAnsi="Times New Roman"/>
+        </w:rPr>
+      </w:pPr>
+    </w:p>
+    <w:p>
+      <w:pPr>
+        <w:jc w:val="center"/>
+        <w:rPr>
+          <w:rFonts w:ascii="Times New Roman" w:hAnsi="Times New Roman"/>
+          <w:b/>
+          <w:i/>
+          <w:sz w:val="16"/>
+          <w:szCs w:val="16"/>
+        </w:rPr>
       </w:pPr>
       <w:r>
         <w:rPr>
@@ -8602,16 +8885,16 @@
           <w:noProof/>
         </w:rPr>
         <w:drawing>
-          <wp:anchor distT="0" distB="0" distL="114300" distR="114300" simplePos="0" relativeHeight="251664896" behindDoc="0" locked="0" layoutInCell="1" allowOverlap="1">
+          <wp:anchor distT="0" distB="0" distL="114300" distR="114300" simplePos="0" relativeHeight="251664896" behindDoc="0" locked="0" layoutInCell="1" allowOverlap="1" wp14:anchorId="14A65F09" wp14:editId="4D989930">
             <wp:simplePos x="0" y="0"/>
             <wp:positionH relativeFrom="margin">
-              <wp:posOffset>87630</wp:posOffset>
+              <wp:align>left</wp:align>
             </wp:positionH>
             <wp:positionV relativeFrom="margin">
-              <wp:posOffset>4200525</wp:posOffset>
+              <wp:posOffset>3231515</wp:posOffset>
             </wp:positionV>
-            <wp:extent cx="2985770" cy="2397760"/>
-            <wp:effectExtent l="0" t="0" r="5080" b="2540"/>
+            <wp:extent cx="2985770" cy="1952625"/>
+            <wp:effectExtent l="0" t="0" r="5080" b="9525"/>
             <wp:wrapSquare wrapText="bothSides"/>
             <wp:docPr id="20" name="Picture 19"/>
             <wp:cNvGraphicFramePr>
@@ -8641,7 +8924,7 @@
                   <pic:spPr>
                     <a:xfrm>
                       <a:off x="0" y="0"/>
-                      <a:ext cx="2985770" cy="2397760"/>
+                      <a:ext cx="2985770" cy="1952625"/>
                     </a:xfrm>
                     <a:prstGeom prst="rect">
                       <a:avLst/>
@@ -8650,8 +8933,21 @@
                 </pic:pic>
               </a:graphicData>
             </a:graphic>
+            <wp14:sizeRelH relativeFrom="margin">
+              <wp14:pctWidth>0</wp14:pctWidth>
+            </wp14:sizeRelH>
+            <wp14:sizeRelV relativeFrom="margin">
+              <wp14:pctHeight>0</wp14:pctHeight>
+            </wp14:sizeRelV>
           </wp:anchor>
         </w:drawing>
+      </w:r>
+      <w:r>
+        <w:rPr>
+          <w:rFonts w:ascii="Times New Roman" w:hAnsi="Times New Roman"/>
+          <w:noProof/>
+        </w:rPr>
+        <w:t xml:space="preserve"> </w:t>
       </w:r>
       <w:r>
         <w:rPr>
@@ -8661,12 +8957,9 @@
           <w:sz w:val="16"/>
           <w:szCs w:val="16"/>
         </w:rPr>
-        <w:t>Fig4: Protein view of T0806 Chimera-All atom view</w:t>
-      </w:r>
-    </w:p>
-    <w:p>
-      <w:pPr>
-        <w:jc w:val="center"/>
+        <w:t>Fig</w:t>
+      </w:r>
+      <w:r>
         <w:rPr>
           <w:rFonts w:ascii="Times New Roman" w:hAnsi="Times New Roman"/>
           <w:b/>
@@ -8674,11 +8967,9 @@
           <w:sz w:val="16"/>
           <w:szCs w:val="16"/>
         </w:rPr>
-      </w:pPr>
-    </w:p>
-    <w:p>
-      <w:pPr>
-        <w:jc w:val="center"/>
+        <w:t>8</w:t>
+      </w:r>
+      <w:r>
         <w:rPr>
           <w:rFonts w:ascii="Times New Roman" w:hAnsi="Times New Roman"/>
           <w:b/>
@@ -8686,54 +8977,86 @@
           <w:sz w:val="16"/>
           <w:szCs w:val="16"/>
         </w:rPr>
-      </w:pPr>
-    </w:p>
-    <w:p>
-      <w:pPr>
+        <w:t>: Protein view of T0806 Chimera-All atom view</w:t>
+      </w:r>
+    </w:p>
+    <w:p>
+      <w:pPr>
+        <w:jc w:val="center"/>
         <w:rPr>
           <w:rFonts w:ascii="Times New Roman" w:hAnsi="Times New Roman"/>
-          <w:sz w:val="16"/>
-          <w:szCs w:val="16"/>
-        </w:rPr>
-      </w:pPr>
-      <w:r>
+          <w:b/>
+          <w:i/>
+          <w:sz w:val="16"/>
+          <w:szCs w:val="16"/>
+        </w:rPr>
+      </w:pPr>
+    </w:p>
+    <w:p>
+      <w:pPr>
         <w:rPr>
           <w:rFonts w:ascii="Times New Roman" w:hAnsi="Times New Roman"/>
           <w:sz w:val="16"/>
           <w:szCs w:val="16"/>
         </w:rPr>
-        <w:t>which was represented in Ribbon view and Figure 4 as All atom view using chimera protein visualization software. We can also perform visual analysis using this software where we can see the bonds present and performed many structural and different kinds of visual analysis such as seeing the position of atoms, types of atoms and structural view of the model that was generated etc.</w:t>
-      </w:r>
-    </w:p>
-    <w:p>
-      <w:pPr>
+      </w:pPr>
+      <w:r>
         <w:rPr>
           <w:rFonts w:ascii="Times New Roman" w:hAnsi="Times New Roman"/>
           <w:sz w:val="16"/>
           <w:szCs w:val="16"/>
         </w:rPr>
-      </w:pPr>
-    </w:p>
-    <w:p>
-      <w:pPr>
+        <w:t>Which</w:t>
+      </w:r>
+      <w:r>
         <w:rPr>
           <w:rFonts w:ascii="Times New Roman" w:hAnsi="Times New Roman"/>
           <w:sz w:val="16"/>
           <w:szCs w:val="16"/>
         </w:rPr>
-      </w:pPr>
+        <w:t xml:space="preserve"> was represented in Ribbon view and Figure </w:t>
+      </w:r>
+      <w:r>
+        <w:rPr>
+          <w:rFonts w:ascii="Times New Roman" w:hAnsi="Times New Roman"/>
+          <w:sz w:val="16"/>
+          <w:szCs w:val="16"/>
+        </w:rPr>
+        <w:t>8</w:t>
+      </w:r>
+      <w:r>
+        <w:rPr>
+          <w:rFonts w:ascii="Times New Roman" w:hAnsi="Times New Roman"/>
+          <w:sz w:val="16"/>
+          <w:szCs w:val="16"/>
+        </w:rPr>
+        <w:t xml:space="preserve"> as </w:t>
+      </w:r>
+      <w:r>
+        <w:rPr>
+          <w:rFonts w:ascii="Times New Roman" w:hAnsi="Times New Roman"/>
+          <w:sz w:val="16"/>
+          <w:szCs w:val="16"/>
+        </w:rPr>
+        <w:t>all</w:t>
+      </w:r>
+      <w:r>
+        <w:rPr>
+          <w:rFonts w:ascii="Times New Roman" w:hAnsi="Times New Roman"/>
+          <w:sz w:val="16"/>
+          <w:szCs w:val="16"/>
+        </w:rPr>
+        <w:t xml:space="preserve"> atom view using chimera protein visualization software. We can also perform visual analysis using this software where we can see the bonds present and performed many structural and different kinds of visual analysis such as seeing the position of atoms, types of atoms and structural view of the model that was generated etc.</w:t>
+      </w:r>
     </w:p>
     <w:p>
       <w:pPr>
         <w:pStyle w:val="Heading2"/>
       </w:pPr>
-      <w:bookmarkStart w:id="0" w:name="_GoBack"/>
-      <w:bookmarkEnd w:id="0"/>
       <w:r>
         <w:t>Case Studies</w:t>
       </w:r>
     </w:p>
-    <w:p/>
     <w:p>
       <w:pPr>
         <w:rPr>
@@ -8887,7 +9210,7 @@
           <w:sz w:val="16"/>
           <w:szCs w:val="16"/>
         </w:rPr>
-        <w:t xml:space="preserve"> For example, the scores obtained for T0651 protein are as</w:t>
+        <w:t xml:space="preserve"> For </w:t>
       </w:r>
       <w:r>
         <w:rPr>
@@ -8895,6 +9218,15 @@
           <w:sz w:val="16"/>
           <w:szCs w:val="16"/>
         </w:rPr>
+        <w:lastRenderedPageBreak/>
+        <w:t>example, the scores obtained for T0651 protein are as</w:t>
+      </w:r>
+      <w:r>
+        <w:rPr>
+          <w:rFonts w:ascii="Times New Roman" w:hAnsi="Times New Roman"/>
+          <w:sz w:val="16"/>
+          <w:szCs w:val="16"/>
+        </w:rPr>
         <w:t xml:space="preserve"> shown in fig4. </w:t>
       </w:r>
       <w:r>
@@ -8930,7 +9262,42 @@
           <w:sz w:val="16"/>
           <w:szCs w:val="16"/>
         </w:rPr>
-        <w:t>, DOPE score and GA341 score for protein in the above Fig5 are uneven so for best protein selection we have chosen the model with average scores</w:t>
+        <w:t>, DOPE score and GA341 score for protein in the above Fig</w:t>
+      </w:r>
+      <w:r>
+        <w:rPr>
+          <w:sz w:val="16"/>
+          <w:szCs w:val="16"/>
+        </w:rPr>
+        <w:t>9</w:t>
+      </w:r>
+      <w:r>
+        <w:rPr>
+          <w:sz w:val="16"/>
+          <w:szCs w:val="16"/>
+        </w:rPr>
+        <w:t>.</w:t>
+      </w:r>
+      <w:r>
+        <w:rPr>
+          <w:sz w:val="16"/>
+          <w:szCs w:val="16"/>
+        </w:rPr>
+        <w:t xml:space="preserve"> </w:t>
+      </w:r>
+      <w:r>
+        <w:rPr>
+          <w:sz w:val="16"/>
+          <w:szCs w:val="16"/>
+        </w:rPr>
+        <w:t>Are</w:t>
+      </w:r>
+      <w:r>
+        <w:rPr>
+          <w:sz w:val="16"/>
+          <w:szCs w:val="16"/>
+        </w:rPr>
+        <w:t xml:space="preserve"> uneven so for best protein selection we have chosen the model with average scores</w:t>
       </w:r>
       <w:r>
         <w:rPr>
@@ -8949,45 +9316,7 @@
     </w:p>
     <w:p>
       <w:pPr>
-        <w:pStyle w:val="ParaNoInd"/>
-        <w:ind w:left="720"/>
-        <w:rPr>
-          <w:sz w:val="16"/>
-          <w:szCs w:val="16"/>
-        </w:rPr>
-      </w:pPr>
-    </w:p>
-    <w:p>
-      <w:pPr>
         <w:pStyle w:val="ListParagraph"/>
-        <w:numPr>
-          <w:ilvl w:val="0"/>
-          <w:numId w:val="17"/>
-        </w:numPr>
-        <w:jc w:val="center"/>
-        <w:rPr>
-          <w:sz w:val="16"/>
-          <w:szCs w:val="16"/>
-        </w:rPr>
-      </w:pPr>
-      <w:r>
-        <w:rPr>
-          <w:sz w:val="16"/>
-          <w:szCs w:val="16"/>
-        </w:rPr>
-        <w:t>There are some case studies that we identified while carrying on the process such as, the sequence alignment didn’t play a major role in obtaining an accurate template, but templates play a major and most of the role in protein modelling and in obtaining best model.</w:t>
-      </w:r>
-      <w:r>
-        <w:rPr>
-          <w:sz w:val="16"/>
-          <w:szCs w:val="16"/>
-        </w:rPr>
-        <w:t xml:space="preserve"> The sequence alignment has very minimal role in modelling accurate 3D-structure of a protein. For example, we have considered the sequence T0792 for which </w:t>
-      </w:r>
-    </w:p>
-    <w:p>
-      <w:pPr>
-        <w:jc w:val="center"/>
         <w:rPr>
           <w:sz w:val="16"/>
           <w:szCs w:val="16"/>
@@ -9011,13 +9340,13 @@
           <w:noProof/>
         </w:rPr>
         <w:drawing>
-          <wp:anchor distT="0" distB="0" distL="114300" distR="114300" simplePos="0" relativeHeight="251665920" behindDoc="0" locked="0" layoutInCell="1" allowOverlap="1">
+          <wp:anchor distT="0" distB="0" distL="114300" distR="114300" simplePos="0" relativeHeight="251665920" behindDoc="0" locked="0" layoutInCell="1" allowOverlap="1" wp14:anchorId="051377BF" wp14:editId="56E59D4C">
             <wp:simplePos x="0" y="0"/>
             <wp:positionH relativeFrom="margin">
-              <wp:posOffset>3564255</wp:posOffset>
+              <wp:posOffset>3488055</wp:posOffset>
             </wp:positionH>
             <wp:positionV relativeFrom="margin">
-              <wp:posOffset>5014595</wp:posOffset>
+              <wp:posOffset>1480820</wp:posOffset>
             </wp:positionV>
             <wp:extent cx="2985770" cy="1943100"/>
             <wp:effectExtent l="0" t="0" r="5080" b="0"/>
@@ -9073,7 +9402,7 @@
           <w:sz w:val="16"/>
           <w:szCs w:val="16"/>
         </w:rPr>
-        <w:t xml:space="preserve">Fig5: T0651 Script 4 results using </w:t>
+        <w:t>Fig</w:t>
       </w:r>
       <w:r>
         <w:rPr>
@@ -9083,8 +9412,92 @@
           <w:sz w:val="16"/>
           <w:szCs w:val="16"/>
         </w:rPr>
+        <w:t>9</w:t>
+      </w:r>
+      <w:r>
+        <w:rPr>
+          <w:rFonts w:ascii="Times New Roman" w:hAnsi="Times New Roman"/>
+          <w:b/>
+          <w:i/>
+          <w:sz w:val="16"/>
+          <w:szCs w:val="16"/>
+        </w:rPr>
+        <w:t xml:space="preserve">: T0651 Script 4 results using </w:t>
+      </w:r>
+      <w:r>
+        <w:rPr>
+          <w:rFonts w:ascii="Times New Roman" w:hAnsi="Times New Roman"/>
+          <w:b/>
+          <w:i/>
+          <w:sz w:val="16"/>
+          <w:szCs w:val="16"/>
+        </w:rPr>
         <w:t>Modeller</w:t>
       </w:r>
+    </w:p>
+    <w:p>
+      <w:pPr>
+        <w:pStyle w:val="ListParagraph"/>
+        <w:rPr>
+          <w:sz w:val="16"/>
+          <w:szCs w:val="16"/>
+        </w:rPr>
+      </w:pPr>
+    </w:p>
+    <w:p>
+      <w:pPr>
+        <w:pStyle w:val="ListParagraph"/>
+        <w:numPr>
+          <w:ilvl w:val="0"/>
+          <w:numId w:val="17"/>
+        </w:numPr>
+        <w:jc w:val="center"/>
+        <w:rPr>
+          <w:sz w:val="16"/>
+          <w:szCs w:val="16"/>
+        </w:rPr>
+      </w:pPr>
+      <w:r>
+        <w:rPr>
+          <w:sz w:val="16"/>
+          <w:szCs w:val="16"/>
+        </w:rPr>
+        <w:t>There are some case studies that we identified while carrying on the process such as, the sequence alignment didn’t play a major role in obtaining an accurate template, but templates play a major and most of the role in protein modelling and in obtaining best model.</w:t>
+      </w:r>
+      <w:r>
+        <w:rPr>
+          <w:sz w:val="16"/>
+          <w:szCs w:val="16"/>
+        </w:rPr>
+        <w:t xml:space="preserve"> The sequence alignment has very minimal role in modelling accurate 3D-structure of a protein. For </w:t>
+      </w:r>
+      <w:r>
+        <w:rPr>
+          <w:sz w:val="16"/>
+          <w:szCs w:val="16"/>
+        </w:rPr>
+        <w:t xml:space="preserve">example, we have considered the sequence T0792 for which </w:t>
+      </w:r>
+    </w:p>
+    <w:p>
+      <w:pPr>
+        <w:pStyle w:val="ListParagraph"/>
+        <w:rPr>
+          <w:sz w:val="16"/>
+          <w:szCs w:val="16"/>
+        </w:rPr>
+      </w:pPr>
+      <w:bookmarkStart w:id="0" w:name="_GoBack"/>
+      <w:bookmarkEnd w:id="0"/>
+    </w:p>
+    <w:p>
+      <w:pPr>
+        <w:jc w:val="center"/>
+        <w:rPr>
+          <w:sz w:val="16"/>
+          <w:szCs w:val="16"/>
+        </w:rPr>
+      </w:pPr>
     </w:p>
     <w:p>
       <w:pPr>
@@ -9103,7 +9516,14 @@
           <w:sz w:val="16"/>
           <w:szCs w:val="16"/>
         </w:rPr>
-        <w:t xml:space="preserve">we tried the sequence alignment of query with templates i.e. with both pair-wise and multiple sequence alignment along and other option with no sequence alignment for query with any of the templates. For a surprise, still the final obtained scores are the same for </w:t>
+        <w:t>We</w:t>
+      </w:r>
+      <w:r>
+        <w:rPr>
+          <w:sz w:val="16"/>
+          <w:szCs w:val="16"/>
+        </w:rPr>
+        <w:t xml:space="preserve"> tried the sequence alignment of query with templates i.e. with both pair-wise and multiple sequence alignment along and other option with no sequence alignment for query with any of the templates. For a surprise, still the final obtained scores are the same for </w:t>
       </w:r>
       <w:r>
         <w:rPr>
@@ -9190,15 +9610,7 @@
           <w:sz w:val="16"/>
           <w:szCs w:val="16"/>
         </w:rPr>
-        <w:t xml:space="preserve">Visual interpretation of protein doesn’t always yield better results, and we can’t assume that a better structured modelled has </w:t>
-      </w:r>
-      <w:r>
-        <w:rPr>
-          <w:sz w:val="16"/>
-          <w:szCs w:val="16"/>
-        </w:rPr>
-        <w:lastRenderedPageBreak/>
-        <w:t>better scores.</w:t>
+        <w:t>Visual interpretation of protein doesn’t always yield better results, and we can’t assume that a better structured modelled has better scores.</w:t>
       </w:r>
       <w:r>
         <w:rPr>
@@ -9212,7 +9624,21 @@
           <w:sz w:val="16"/>
           <w:szCs w:val="16"/>
         </w:rPr>
-        <w:t xml:space="preserve"> in fig5</w:t>
+        <w:t xml:space="preserve"> in fig</w:t>
+      </w:r>
+      <w:r>
+        <w:rPr>
+          <w:sz w:val="16"/>
+          <w:szCs w:val="16"/>
+        </w:rPr>
+        <w:t>1</w:t>
+      </w:r>
+      <w:r>
+        <w:rPr>
+          <w:sz w:val="16"/>
+          <w:szCs w:val="16"/>
+        </w:rPr>
+        <w:t>0</w:t>
       </w:r>
       <w:r>
         <w:rPr>
@@ -9235,25 +9661,26 @@
         </w:rPr>
         <w:t xml:space="preserve"> looks like a very well structured protein but when we validated the results, the TM-Score obtained for above protein model is just 0.2287.</w:t>
       </w:r>
-    </w:p>
-    <w:p>
-      <w:pPr>
-        <w:pStyle w:val="ParaNoInd"/>
-        <w:numPr>
-          <w:ilvl w:val="0"/>
-          <w:numId w:val="18"/>
-        </w:numPr>
-        <w:rPr>
-          <w:sz w:val="16"/>
-          <w:szCs w:val="16"/>
-        </w:rPr>
-      </w:pPr>
-      <w:r>
-        <w:rPr>
-          <w:sz w:val="16"/>
-          <w:szCs w:val="16"/>
-        </w:rPr>
-        <w:t xml:space="preserve"> hence visual interpretation based on structural analysis may completely fail</w:t>
+      <w:r>
+        <w:rPr>
+          <w:sz w:val="16"/>
+          <w:szCs w:val="16"/>
+        </w:rPr>
+        <w:t xml:space="preserve"> </w:t>
+      </w:r>
+      <w:r>
+        <w:rPr>
+          <w:sz w:val="16"/>
+          <w:szCs w:val="16"/>
+        </w:rPr>
+        <w:t>Hence</w:t>
+      </w:r>
+      <w:r>
+        <w:rPr>
+          <w:sz w:val="16"/>
+          <w:szCs w:val="16"/>
+        </w:rPr>
+        <w:t xml:space="preserve"> visual interpretation based on structural analysis may completely fail</w:t>
       </w:r>
       <w:r>
         <w:rPr>
@@ -9269,16 +9696,6 @@
         </w:rPr>
         <w:t>.</w:t>
       </w:r>
-    </w:p>
-    <w:p>
-      <w:pPr>
-        <w:pStyle w:val="ParaNoInd"/>
-        <w:ind w:left="720"/>
-        <w:rPr>
-          <w:sz w:val="16"/>
-          <w:szCs w:val="16"/>
-        </w:rPr>
-      </w:pPr>
     </w:p>
     <w:p>
       <w:pPr>
@@ -9298,16 +9715,17 @@
           <w:sz w:val="16"/>
           <w:szCs w:val="16"/>
         </w:rPr>
+        <w:lastRenderedPageBreak/>
         <w:drawing>
-          <wp:anchor distT="0" distB="0" distL="114300" distR="114300" simplePos="0" relativeHeight="251666944" behindDoc="0" locked="0" layoutInCell="1" allowOverlap="1">
+          <wp:anchor distT="0" distB="0" distL="114300" distR="114300" simplePos="0" relativeHeight="251666944" behindDoc="0" locked="0" layoutInCell="1" allowOverlap="1" wp14:anchorId="3F9F585F" wp14:editId="5F0DFE3D">
             <wp:simplePos x="0" y="0"/>
             <wp:positionH relativeFrom="margin">
-              <wp:posOffset>80645</wp:posOffset>
+              <wp:posOffset>246380</wp:posOffset>
             </wp:positionH>
             <wp:positionV relativeFrom="margin">
-              <wp:posOffset>395605</wp:posOffset>
+              <wp:posOffset>319405</wp:posOffset>
             </wp:positionV>
-            <wp:extent cx="2995295" cy="2653665"/>
+            <wp:extent cx="2724150" cy="2653665"/>
             <wp:effectExtent l="0" t="0" r="0" b="0"/>
             <wp:wrapSquare wrapText="bothSides"/>
             <wp:docPr id="8" name="Picture 3"/>
@@ -9338,7 +9756,7 @@
                   <pic:spPr>
                     <a:xfrm>
                       <a:off x="0" y="0"/>
-                      <a:ext cx="2995295" cy="2653665"/>
+                      <a:ext cx="2724150" cy="2653665"/>
                     </a:xfrm>
                     <a:custGeom>
                       <a:avLst/>
@@ -9403,7 +9821,34 @@
           <w:sz w:val="16"/>
           <w:szCs w:val="16"/>
         </w:rPr>
-        <w:t>Fig5: Ribbon View of a well-structured modelled (Visually)</w:t>
+        <w:t>Fig</w:t>
+      </w:r>
+      <w:r>
+        <w:rPr>
+          <w:b/>
+          <w:i/>
+          <w:sz w:val="16"/>
+          <w:szCs w:val="16"/>
+        </w:rPr>
+        <w:t>1</w:t>
+      </w:r>
+      <w:r>
+        <w:rPr>
+          <w:b/>
+          <w:i/>
+          <w:sz w:val="16"/>
+          <w:szCs w:val="16"/>
+        </w:rPr>
+        <w:t>0</w:t>
+      </w:r>
+      <w:r>
+        <w:rPr>
+          <w:b/>
+          <w:i/>
+          <w:sz w:val="16"/>
+          <w:szCs w:val="16"/>
+        </w:rPr>
+        <w:t>: Ribbon View of a well-structured modelled (Visually)</w:t>
       </w:r>
     </w:p>
     <w:p>
@@ -9530,6 +9975,15 @@
     </w:p>
     <w:p>
       <w:pPr>
+        <w:pStyle w:val="ListParagraph"/>
+        <w:rPr>
+          <w:sz w:val="16"/>
+          <w:szCs w:val="16"/>
+        </w:rPr>
+      </w:pPr>
+    </w:p>
+    <w:p>
+      <w:pPr>
         <w:pStyle w:val="AckHead"/>
         <w:rPr>
           <w:rFonts w:ascii="Times New Roman" w:hAnsi="Times New Roman"/>
@@ -9577,7 +10031,7 @@
           <w:sz w:val="16"/>
           <w:szCs w:val="16"/>
         </w:rPr>
-        <w:t xml:space="preserve"> we want to identify better template by implementing machine learning techniques or by selecting wide range of databases, as we noticed that template plays a major key role in modelling od protein structure.</w:t>
+        <w:t xml:space="preserve"> we want to identify better template by implementing machine learning techniques or by selecting wide range of databases, as we noticed that template plays a major key role in modelling </w:t>
       </w:r>
       <w:r>
         <w:rPr>
@@ -9586,7 +10040,7 @@
           <w:sz w:val="16"/>
           <w:szCs w:val="16"/>
         </w:rPr>
-        <w:t xml:space="preserve"> The refinement process can be concentrated more towards the structural analysis of the protein than the sequence alignment, as the bon angles, </w:t>
+        <w:t xml:space="preserve">the </w:t>
       </w:r>
       <w:r>
         <w:rPr>
@@ -9595,7 +10049,26 @@
           <w:sz w:val="16"/>
           <w:szCs w:val="16"/>
         </w:rPr>
-        <w:t>bond lengths and other properties plays a key role in modelling of protein. Finally, we want to implement a better pipeline with visuals and easy to use integration on the front end for our pipeline there by automating the whole process of modelling and concentrating heavily on the data analysis and data mining part of protein modelling. This helps a lot in time saving and implementation process.</w:t>
+        <w:t>protein structure.</w:t>
+      </w:r>
+      <w:r>
+        <w:rPr>
+          <w:rFonts w:ascii="Times New Roman" w:hAnsi="Times New Roman"/>
+          <w:b w:val="0"/>
+          <w:sz w:val="16"/>
+          <w:szCs w:val="16"/>
+        </w:rPr>
+        <w:t xml:space="preserve"> The refinement process can be concentrated more towards the structural analysis of the protein than the sequence alignment, as the bon angles, bond lengths and other properties plays a key role in modelling of protein. Finally, we want to implement a better pipeline with visuals and easy to use integration on the front end for our pipeline there by automating the whole process of modelling and concentrating heavily on the data </w:t>
+      </w:r>
+      <w:r>
+        <w:rPr>
+          <w:rFonts w:ascii="Times New Roman" w:hAnsi="Times New Roman"/>
+          <w:b w:val="0"/>
+          <w:sz w:val="16"/>
+          <w:szCs w:val="16"/>
+        </w:rPr>
+        <w:lastRenderedPageBreak/>
+        <w:t>analysis and data mining part of protein modelling. This helps a lot in time saving and implementation process.</w:t>
       </w:r>
     </w:p>
     <w:p>
@@ -9950,7 +10423,7 @@
 </file>
 
 <file path=word/endnotes.xml><?xml version="1.0" encoding="utf-8"?>
-<w:endnotes xmlns:wpc="http://schemas.microsoft.com/office/word/2010/wordprocessingCanvas" xmlns:cx="http://schemas.microsoft.com/office/drawing/2014/chartex" xmlns:cx1="http://schemas.microsoft.com/office/drawing/2015/9/8/chartex" xmlns:cx2="http://schemas.microsoft.com/office/drawing/2015/10/21/chartex" xmlns:cx3="http://schemas.microsoft.com/office/drawing/2016/5/9/chartex" xmlns:cx4="http://schemas.microsoft.com/office/drawing/2016/5/10/chartex" xmlns:cx5="http://schemas.microsoft.com/office/drawing/2016/5/11/chartex" xmlns:mc="http://schemas.openxmlformats.org/markup-compatibility/2006" xmlns:o="urn:schemas-microsoft-com:office:office" xmlns:r="http://schemas.openxmlformats.org/officeDocument/2006/relationships" xmlns:m="http://schemas.openxmlformats.org/officeDocument/2006/math" xmlns:v="urn:schemas-microsoft-com:vml" xmlns:wp14="http://schemas.microsoft.com/office/word/2010/wordprocessingDrawing" xmlns:wp="http://schemas.openxmlformats.org/drawingml/2006/wordprocessingDrawing" xmlns:w10="urn:schemas-microsoft-com:office:word" xmlns:w="http://schemas.openxmlformats.org/wordprocessingml/2006/main" xmlns:w14="http://schemas.microsoft.com/office/word/2010/wordml" xmlns:w15="http://schemas.microsoft.com/office/word/2012/wordml" xmlns:w16se="http://schemas.microsoft.com/office/word/2015/wordml/symex" xmlns:wpg="http://schemas.microsoft.com/office/word/2010/wordprocessingGroup" xmlns:wpi="http://schemas.microsoft.com/office/word/2010/wordprocessingInk" xmlns:wne="http://schemas.microsoft.com/office/word/2006/wordml" xmlns:wps="http://schemas.microsoft.com/office/word/2010/wordprocessingShape" mc:Ignorable="w14 w15 w16se wp14">
+<w:endnotes xmlns:wpc="http://schemas.microsoft.com/office/word/2010/wordprocessingCanvas" xmlns:mc="http://schemas.openxmlformats.org/markup-compatibility/2006" xmlns:o="urn:schemas-microsoft-com:office:office" xmlns:r="http://schemas.openxmlformats.org/officeDocument/2006/relationships" xmlns:m="http://schemas.openxmlformats.org/officeDocument/2006/math" xmlns:v="urn:schemas-microsoft-com:vml" xmlns:wp14="http://schemas.microsoft.com/office/word/2010/wordprocessingDrawing" xmlns:wp="http://schemas.openxmlformats.org/drawingml/2006/wordprocessingDrawing" xmlns:w10="urn:schemas-microsoft-com:office:word" xmlns:w="http://schemas.openxmlformats.org/wordprocessingml/2006/main" xmlns:w14="http://schemas.microsoft.com/office/word/2010/wordml" xmlns:w15="http://schemas.microsoft.com/office/word/2012/wordml" xmlns:wpg="http://schemas.microsoft.com/office/word/2010/wordprocessingGroup" xmlns:wpi="http://schemas.microsoft.com/office/word/2010/wordprocessingInk" xmlns:wne="http://schemas.microsoft.com/office/word/2006/wordml" xmlns:wps="http://schemas.microsoft.com/office/word/2010/wordprocessingShape" mc:Ignorable="w14 w15 wp14">
   <w:endnote w:type="separator" w:id="-1">
     <w:p>
       <w:r>
@@ -9969,7 +10442,7 @@
 </file>
 
 <file path=word/footer1.xml><?xml version="1.0" encoding="utf-8"?>
-<w:ftr xmlns:wpc="http://schemas.microsoft.com/office/word/2010/wordprocessingCanvas" xmlns:cx="http://schemas.microsoft.com/office/drawing/2014/chartex" xmlns:cx1="http://schemas.microsoft.com/office/drawing/2015/9/8/chartex" xmlns:cx2="http://schemas.microsoft.com/office/drawing/2015/10/21/chartex" xmlns:cx3="http://schemas.microsoft.com/office/drawing/2016/5/9/chartex" xmlns:cx4="http://schemas.microsoft.com/office/drawing/2016/5/10/chartex" xmlns:cx5="http://schemas.microsoft.com/office/drawing/2016/5/11/chartex" xmlns:mc="http://schemas.openxmlformats.org/markup-compatibility/2006" xmlns:o="urn:schemas-microsoft-com:office:office" xmlns:r="http://schemas.openxmlformats.org/officeDocument/2006/relationships" xmlns:m="http://schemas.openxmlformats.org/officeDocument/2006/math" xmlns:v="urn:schemas-microsoft-com:vml" xmlns:wp14="http://schemas.microsoft.com/office/word/2010/wordprocessingDrawing" xmlns:wp="http://schemas.openxmlformats.org/drawingml/2006/wordprocessingDrawing" xmlns:w10="urn:schemas-microsoft-com:office:word" xmlns:w="http://schemas.openxmlformats.org/wordprocessingml/2006/main" xmlns:w14="http://schemas.microsoft.com/office/word/2010/wordml" xmlns:w15="http://schemas.microsoft.com/office/word/2012/wordml" xmlns:w16se="http://schemas.microsoft.com/office/word/2015/wordml/symex" xmlns:wpg="http://schemas.microsoft.com/office/word/2010/wordprocessingGroup" xmlns:wpi="http://schemas.microsoft.com/office/word/2010/wordprocessingInk" xmlns:wne="http://schemas.microsoft.com/office/word/2006/wordml" xmlns:wps="http://schemas.microsoft.com/office/word/2010/wordprocessingShape" mc:Ignorable="w14 w15 w16se wp14">
+<w:ftr xmlns:wpc="http://schemas.microsoft.com/office/word/2010/wordprocessingCanvas" xmlns:mc="http://schemas.openxmlformats.org/markup-compatibility/2006" xmlns:o="urn:schemas-microsoft-com:office:office" xmlns:r="http://schemas.openxmlformats.org/officeDocument/2006/relationships" xmlns:m="http://schemas.openxmlformats.org/officeDocument/2006/math" xmlns:v="urn:schemas-microsoft-com:vml" xmlns:wp14="http://schemas.microsoft.com/office/word/2010/wordprocessingDrawing" xmlns:wp="http://schemas.openxmlformats.org/drawingml/2006/wordprocessingDrawing" xmlns:w10="urn:schemas-microsoft-com:office:word" xmlns:w="http://schemas.openxmlformats.org/wordprocessingml/2006/main" xmlns:w14="http://schemas.microsoft.com/office/word/2010/wordml" xmlns:w15="http://schemas.microsoft.com/office/word/2012/wordml" xmlns:wpg="http://schemas.microsoft.com/office/word/2010/wordprocessingGroup" xmlns:wpi="http://schemas.microsoft.com/office/word/2010/wordprocessingInk" xmlns:wne="http://schemas.microsoft.com/office/word/2006/wordml" xmlns:wps="http://schemas.microsoft.com/office/word/2010/wordprocessingShape" mc:Ignorable="w14 w15 wp14">
   <w:sdt>
     <w:sdtPr>
       <w:id w:val="-1306698637"/>
@@ -10022,7 +10495,7 @@
 </file>
 
 <file path=word/footer2.xml><?xml version="1.0" encoding="utf-8"?>
-<w:ftr xmlns:wpc="http://schemas.microsoft.com/office/word/2010/wordprocessingCanvas" xmlns:cx="http://schemas.microsoft.com/office/drawing/2014/chartex" xmlns:cx1="http://schemas.microsoft.com/office/drawing/2015/9/8/chartex" xmlns:cx2="http://schemas.microsoft.com/office/drawing/2015/10/21/chartex" xmlns:cx3="http://schemas.microsoft.com/office/drawing/2016/5/9/chartex" xmlns:cx4="http://schemas.microsoft.com/office/drawing/2016/5/10/chartex" xmlns:cx5="http://schemas.microsoft.com/office/drawing/2016/5/11/chartex" xmlns:mc="http://schemas.openxmlformats.org/markup-compatibility/2006" xmlns:o="urn:schemas-microsoft-com:office:office" xmlns:r="http://schemas.openxmlformats.org/officeDocument/2006/relationships" xmlns:m="http://schemas.openxmlformats.org/officeDocument/2006/math" xmlns:v="urn:schemas-microsoft-com:vml" xmlns:wp14="http://schemas.microsoft.com/office/word/2010/wordprocessingDrawing" xmlns:wp="http://schemas.openxmlformats.org/drawingml/2006/wordprocessingDrawing" xmlns:w10="urn:schemas-microsoft-com:office:word" xmlns:w="http://schemas.openxmlformats.org/wordprocessingml/2006/main" xmlns:w14="http://schemas.microsoft.com/office/word/2010/wordml" xmlns:w15="http://schemas.microsoft.com/office/word/2012/wordml" xmlns:w16se="http://schemas.microsoft.com/office/word/2015/wordml/symex" xmlns:wpg="http://schemas.microsoft.com/office/word/2010/wordprocessingGroup" xmlns:wpi="http://schemas.microsoft.com/office/word/2010/wordprocessingInk" xmlns:wne="http://schemas.microsoft.com/office/word/2006/wordml" xmlns:wps="http://schemas.microsoft.com/office/word/2010/wordprocessingShape" mc:Ignorable="w14 w15 w16se wp14">
+<w:ftr xmlns:wpc="http://schemas.microsoft.com/office/word/2010/wordprocessingCanvas" xmlns:mc="http://schemas.openxmlformats.org/markup-compatibility/2006" xmlns:o="urn:schemas-microsoft-com:office:office" xmlns:r="http://schemas.openxmlformats.org/officeDocument/2006/relationships" xmlns:m="http://schemas.openxmlformats.org/officeDocument/2006/math" xmlns:v="urn:schemas-microsoft-com:vml" xmlns:wp14="http://schemas.microsoft.com/office/word/2010/wordprocessingDrawing" xmlns:wp="http://schemas.openxmlformats.org/drawingml/2006/wordprocessingDrawing" xmlns:w10="urn:schemas-microsoft-com:office:word" xmlns:w="http://schemas.openxmlformats.org/wordprocessingml/2006/main" xmlns:w14="http://schemas.microsoft.com/office/word/2010/wordml" xmlns:w15="http://schemas.microsoft.com/office/word/2012/wordml" xmlns:wpg="http://schemas.microsoft.com/office/word/2010/wordprocessingGroup" xmlns:wpi="http://schemas.microsoft.com/office/word/2010/wordprocessingInk" xmlns:wne="http://schemas.microsoft.com/office/word/2006/wordml" xmlns:wps="http://schemas.microsoft.com/office/word/2010/wordprocessingShape" mc:Ignorable="w14 w15 wp14">
   <w:p>
     <w:pPr>
       <w:pStyle w:val="Footer"/>
@@ -10215,14 +10688,14 @@
         <mc:Fallback>
           <w:pict>
             <v:group id="Group 164" o:spid="_x0000_s1027" style="position:absolute;margin-left:434.8pt;margin-top:0;width:486pt;height:21.6pt;z-index:251661312;mso-position-horizontal:right;mso-position-horizontal-relative:page;mso-position-vertical:center;mso-position-vertical-relative:bottom-margin-area" coordsize="61722,2743" o:gfxdata="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">
-              <v:rect id="Rectangle 165" o:spid="_x0000_s1028" style="position:absolute;left:2286;width:59436;height:2743;visibility:visible;mso-wrap-style:square;v-text-anchor:middle" o:gfxdata="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" fillcolor="white [3212]" stroked="f" strokeweight="2pt">
+              <v:rect id="Rectangle 165" o:spid="_x0000_s1028" style="position:absolute;left:2286;width:59436;height:2743;visibility:visible;mso-wrap-style:square;v-text-anchor:middle" o:gfxdata="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" fillcolor="white [3212]" stroked="f" strokeweight="2pt">
                 <v:fill opacity="0"/>
               </v:rect>
               <v:shapetype id="_x0000_t202" coordsize="21600,21600" o:spt="202" path="m,l,21600r21600,l21600,xe">
                 <v:stroke joinstyle="miter"/>
                 <v:path gradientshapeok="t" o:connecttype="rect"/>
               </v:shapetype>
-              <v:shape id="Text Box 166" o:spid="_x0000_s1029" type="#_x0000_t202" style="position:absolute;top:95;width:59436;height:2527;visibility:visible;mso-wrap-style:square;v-text-anchor:top" o:gfxdata="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" filled="f" stroked="f" strokeweight=".5pt">
+              <v:shape id="Text Box 166" o:spid="_x0000_s1029" type="#_x0000_t202" style="position:absolute;top:95;width:59436;height:2527;visibility:visible;mso-wrap-style:square;v-text-anchor:top" o:gfxdata="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" filled="f" stroked="f" strokeweight=".5pt">
                 <v:textbox style="mso-fit-shape-to-text:t" inset="0,,0">
                   <w:txbxContent>
                     <w:p>
@@ -10301,7 +10774,7 @@
 </file>
 
 <file path=word/footnotes.xml><?xml version="1.0" encoding="utf-8"?>
-<w:footnotes xmlns:wpc="http://schemas.microsoft.com/office/word/2010/wordprocessingCanvas" xmlns:cx="http://schemas.microsoft.com/office/drawing/2014/chartex" xmlns:cx1="http://schemas.microsoft.com/office/drawing/2015/9/8/chartex" xmlns:cx2="http://schemas.microsoft.com/office/drawing/2015/10/21/chartex" xmlns:cx3="http://schemas.microsoft.com/office/drawing/2016/5/9/chartex" xmlns:cx4="http://schemas.microsoft.com/office/drawing/2016/5/10/chartex" xmlns:cx5="http://schemas.microsoft.com/office/drawing/2016/5/11/chartex" xmlns:mc="http://schemas.openxmlformats.org/markup-compatibility/2006" xmlns:o="urn:schemas-microsoft-com:office:office" xmlns:r="http://schemas.openxmlformats.org/officeDocument/2006/relationships" xmlns:m="http://schemas.openxmlformats.org/officeDocument/2006/math" xmlns:v="urn:schemas-microsoft-com:vml" xmlns:wp14="http://schemas.microsoft.com/office/word/2010/wordprocessingDrawing" xmlns:wp="http://schemas.openxmlformats.org/drawingml/2006/wordprocessingDrawing" xmlns:w10="urn:schemas-microsoft-com:office:word" xmlns:w="http://schemas.openxmlformats.org/wordprocessingml/2006/main" xmlns:w14="http://schemas.microsoft.com/office/word/2010/wordml" xmlns:w15="http://schemas.microsoft.com/office/word/2012/wordml" xmlns:w16se="http://schemas.microsoft.com/office/word/2015/wordml/symex" xmlns:wpg="http://schemas.microsoft.com/office/word/2010/wordprocessingGroup" xmlns:wpi="http://schemas.microsoft.com/office/word/2010/wordprocessingInk" xmlns:wne="http://schemas.microsoft.com/office/word/2006/wordml" xmlns:wps="http://schemas.microsoft.com/office/word/2010/wordprocessingShape" mc:Ignorable="w14 w15 w16se wp14">
+<w:footnotes xmlns:wpc="http://schemas.microsoft.com/office/word/2010/wordprocessingCanvas" xmlns:mc="http://schemas.openxmlformats.org/markup-compatibility/2006" xmlns:o="urn:schemas-microsoft-com:office:office" xmlns:r="http://schemas.openxmlformats.org/officeDocument/2006/relationships" xmlns:m="http://schemas.openxmlformats.org/officeDocument/2006/math" xmlns:v="urn:schemas-microsoft-com:vml" xmlns:wp14="http://schemas.microsoft.com/office/word/2010/wordprocessingDrawing" xmlns:wp="http://schemas.openxmlformats.org/drawingml/2006/wordprocessingDrawing" xmlns:w10="urn:schemas-microsoft-com:office:word" xmlns:w="http://schemas.openxmlformats.org/wordprocessingml/2006/main" xmlns:w14="http://schemas.microsoft.com/office/word/2010/wordml" xmlns:w15="http://schemas.microsoft.com/office/word/2012/wordml" xmlns:wpg="http://schemas.microsoft.com/office/word/2010/wordprocessingGroup" xmlns:wpi="http://schemas.microsoft.com/office/word/2010/wordprocessingInk" xmlns:wne="http://schemas.microsoft.com/office/word/2006/wordml" xmlns:wps="http://schemas.microsoft.com/office/word/2010/wordprocessingShape" mc:Ignorable="w14 w15 wp14">
   <w:footnote w:type="separator" w:id="-1">
     <w:p>
       <w:pPr>
@@ -10348,7 +10821,7 @@
 </file>
 
 <file path=word/header1.xml><?xml version="1.0" encoding="utf-8"?>
-<w:hdr xmlns:wpc="http://schemas.microsoft.com/office/word/2010/wordprocessingCanvas" xmlns:cx="http://schemas.microsoft.com/office/drawing/2014/chartex" xmlns:cx1="http://schemas.microsoft.com/office/drawing/2015/9/8/chartex" xmlns:cx2="http://schemas.microsoft.com/office/drawing/2015/10/21/chartex" xmlns:cx3="http://schemas.microsoft.com/office/drawing/2016/5/9/chartex" xmlns:cx4="http://schemas.microsoft.com/office/drawing/2016/5/10/chartex" xmlns:cx5="http://schemas.microsoft.com/office/drawing/2016/5/11/chartex" xmlns:mc="http://schemas.openxmlformats.org/markup-compatibility/2006" xmlns:o="urn:schemas-microsoft-com:office:office" xmlns:r="http://schemas.openxmlformats.org/officeDocument/2006/relationships" xmlns:m="http://schemas.openxmlformats.org/officeDocument/2006/math" xmlns:v="urn:schemas-microsoft-com:vml" xmlns:wp14="http://schemas.microsoft.com/office/word/2010/wordprocessingDrawing" xmlns:wp="http://schemas.openxmlformats.org/drawingml/2006/wordprocessingDrawing" xmlns:w10="urn:schemas-microsoft-com:office:word" xmlns:w="http://schemas.openxmlformats.org/wordprocessingml/2006/main" xmlns:w14="http://schemas.microsoft.com/office/word/2010/wordml" xmlns:w15="http://schemas.microsoft.com/office/word/2012/wordml" xmlns:w16se="http://schemas.microsoft.com/office/word/2015/wordml/symex" xmlns:wpg="http://schemas.microsoft.com/office/word/2010/wordprocessingGroup" xmlns:wpi="http://schemas.microsoft.com/office/word/2010/wordprocessingInk" xmlns:wne="http://schemas.microsoft.com/office/word/2006/wordml" xmlns:wps="http://schemas.microsoft.com/office/word/2010/wordprocessingShape" mc:Ignorable="w14 w15 w16se wp14">
+<w:hdr xmlns:wpc="http://schemas.microsoft.com/office/word/2010/wordprocessingCanvas" xmlns:mc="http://schemas.openxmlformats.org/markup-compatibility/2006" xmlns:o="urn:schemas-microsoft-com:office:office" xmlns:r="http://schemas.openxmlformats.org/officeDocument/2006/relationships" xmlns:m="http://schemas.openxmlformats.org/officeDocument/2006/math" xmlns:v="urn:schemas-microsoft-com:vml" xmlns:wp14="http://schemas.microsoft.com/office/word/2010/wordprocessingDrawing" xmlns:wp="http://schemas.openxmlformats.org/drawingml/2006/wordprocessingDrawing" xmlns:w10="urn:schemas-microsoft-com:office:word" xmlns:w="http://schemas.openxmlformats.org/wordprocessingml/2006/main" xmlns:w14="http://schemas.microsoft.com/office/word/2010/wordml" xmlns:w15="http://schemas.microsoft.com/office/word/2012/wordml" xmlns:wpg="http://schemas.microsoft.com/office/word/2010/wordprocessingGroup" xmlns:wpi="http://schemas.microsoft.com/office/word/2010/wordprocessingInk" xmlns:wne="http://schemas.microsoft.com/office/word/2006/wordml" xmlns:wps="http://schemas.microsoft.com/office/word/2010/wordprocessingShape" mc:Ignorable="w14 w15 wp14">
   <w:p>
     <w:pPr>
       <w:pStyle w:val="Header"/>
@@ -10433,7 +10906,7 @@
 </file>
 
 <file path=word/header2.xml><?xml version="1.0" encoding="utf-8"?>
-<w:hdr xmlns:wpc="http://schemas.microsoft.com/office/word/2010/wordprocessingCanvas" xmlns:cx="http://schemas.microsoft.com/office/drawing/2014/chartex" xmlns:cx1="http://schemas.microsoft.com/office/drawing/2015/9/8/chartex" xmlns:cx2="http://schemas.microsoft.com/office/drawing/2015/10/21/chartex" xmlns:cx3="http://schemas.microsoft.com/office/drawing/2016/5/9/chartex" xmlns:cx4="http://schemas.microsoft.com/office/drawing/2016/5/10/chartex" xmlns:cx5="http://schemas.microsoft.com/office/drawing/2016/5/11/chartex" xmlns:mc="http://schemas.openxmlformats.org/markup-compatibility/2006" xmlns:o="urn:schemas-microsoft-com:office:office" xmlns:r="http://schemas.openxmlformats.org/officeDocument/2006/relationships" xmlns:m="http://schemas.openxmlformats.org/officeDocument/2006/math" xmlns:v="urn:schemas-microsoft-com:vml" xmlns:wp14="http://schemas.microsoft.com/office/word/2010/wordprocessingDrawing" xmlns:wp="http://schemas.openxmlformats.org/drawingml/2006/wordprocessingDrawing" xmlns:w10="urn:schemas-microsoft-com:office:word" xmlns:w="http://schemas.openxmlformats.org/wordprocessingml/2006/main" xmlns:w14="http://schemas.microsoft.com/office/word/2010/wordml" xmlns:w15="http://schemas.microsoft.com/office/word/2012/wordml" xmlns:w16se="http://schemas.microsoft.com/office/word/2015/wordml/symex" xmlns:wpg="http://schemas.microsoft.com/office/word/2010/wordprocessingGroup" xmlns:wpi="http://schemas.microsoft.com/office/word/2010/wordprocessingInk" xmlns:wne="http://schemas.microsoft.com/office/word/2006/wordml" xmlns:wps="http://schemas.microsoft.com/office/word/2010/wordprocessingShape" mc:Ignorable="w14 w15 w16se wp14">
+<w:hdr xmlns:wpc="http://schemas.microsoft.com/office/word/2010/wordprocessingCanvas" xmlns:mc="http://schemas.openxmlformats.org/markup-compatibility/2006" xmlns:o="urn:schemas-microsoft-com:office:office" xmlns:r="http://schemas.openxmlformats.org/officeDocument/2006/relationships" xmlns:m="http://schemas.openxmlformats.org/officeDocument/2006/math" xmlns:v="urn:schemas-microsoft-com:vml" xmlns:wp14="http://schemas.microsoft.com/office/word/2010/wordprocessingDrawing" xmlns:wp="http://schemas.openxmlformats.org/drawingml/2006/wordprocessingDrawing" xmlns:w10="urn:schemas-microsoft-com:office:word" xmlns:w="http://schemas.openxmlformats.org/wordprocessingml/2006/main" xmlns:w14="http://schemas.microsoft.com/office/word/2010/wordml" xmlns:w15="http://schemas.microsoft.com/office/word/2012/wordml" xmlns:wpg="http://schemas.microsoft.com/office/word/2010/wordprocessingGroup" xmlns:wpi="http://schemas.microsoft.com/office/word/2010/wordprocessingInk" xmlns:wne="http://schemas.microsoft.com/office/word/2006/wordml" xmlns:wps="http://schemas.microsoft.com/office/word/2010/wordprocessingShape" mc:Ignorable="w14 w15 wp14">
   <w:p>
     <w:pPr>
       <w:pStyle w:val="Caption"/>
@@ -10512,7 +10985,7 @@
 </file>
 
 <file path=word/numbering.xml><?xml version="1.0" encoding="utf-8"?>
-<w:numbering xmlns:wpc="http://schemas.microsoft.com/office/word/2010/wordprocessingCanvas" xmlns:cx="http://schemas.microsoft.com/office/drawing/2014/chartex" xmlns:cx1="http://schemas.microsoft.com/office/drawing/2015/9/8/chartex" xmlns:cx2="http://schemas.microsoft.com/office/drawing/2015/10/21/chartex" xmlns:cx3="http://schemas.microsoft.com/office/drawing/2016/5/9/chartex" xmlns:cx4="http://schemas.microsoft.com/office/drawing/2016/5/10/chartex" xmlns:cx5="http://schemas.microsoft.com/office/drawing/2016/5/11/chartex" xmlns:mc="http://schemas.openxmlformats.org/markup-compatibility/2006" xmlns:o="urn:schemas-microsoft-com:office:office" xmlns:r="http://schemas.openxmlformats.org/officeDocument/2006/relationships" xmlns:m="http://schemas.openxmlformats.org/officeDocument/2006/math" xmlns:v="urn:schemas-microsoft-com:vml" xmlns:wp14="http://schemas.microsoft.com/office/word/2010/wordprocessingDrawing" xmlns:wp="http://schemas.openxmlformats.org/drawingml/2006/wordprocessingDrawing" xmlns:w10="urn:schemas-microsoft-com:office:word" xmlns:w="http://schemas.openxmlformats.org/wordprocessingml/2006/main" xmlns:w14="http://schemas.microsoft.com/office/word/2010/wordml" xmlns:w15="http://schemas.microsoft.com/office/word/2012/wordml" xmlns:w16se="http://schemas.microsoft.com/office/word/2015/wordml/symex" xmlns:wpg="http://schemas.microsoft.com/office/word/2010/wordprocessingGroup" xmlns:wpi="http://schemas.microsoft.com/office/word/2010/wordprocessingInk" xmlns:wne="http://schemas.microsoft.com/office/word/2006/wordml" xmlns:wps="http://schemas.microsoft.com/office/word/2010/wordprocessingShape" mc:Ignorable="w14 w15 w16se wp14">
+<w:numbering xmlns:wpc="http://schemas.microsoft.com/office/word/2010/wordprocessingCanvas" xmlns:mc="http://schemas.openxmlformats.org/markup-compatibility/2006" xmlns:o="urn:schemas-microsoft-com:office:office" xmlns:r="http://schemas.openxmlformats.org/officeDocument/2006/relationships" xmlns:m="http://schemas.openxmlformats.org/officeDocument/2006/math" xmlns:v="urn:schemas-microsoft-com:vml" xmlns:wp14="http://schemas.microsoft.com/office/word/2010/wordprocessingDrawing" xmlns:wp="http://schemas.openxmlformats.org/drawingml/2006/wordprocessingDrawing" xmlns:w10="urn:schemas-microsoft-com:office:word" xmlns:w="http://schemas.openxmlformats.org/wordprocessingml/2006/main" xmlns:w14="http://schemas.microsoft.com/office/word/2010/wordml" xmlns:w15="http://schemas.microsoft.com/office/word/2012/wordml" xmlns:wpg="http://schemas.microsoft.com/office/word/2010/wordprocessingGroup" xmlns:wpi="http://schemas.microsoft.com/office/word/2010/wordprocessingInk" xmlns:wne="http://schemas.microsoft.com/office/word/2006/wordml" xmlns:wps="http://schemas.microsoft.com/office/word/2010/wordprocessingShape" mc:Ignorable="w14 w15 wp14">
   <w:abstractNum w:abstractNumId="0" w15:restartNumberingAfterBreak="0">
     <w:nsid w:val="0980135F"/>
     <w:multiLevelType w:val="hybridMultilevel"/>
@@ -12339,7 +12812,7 @@
 </file>
 
 <file path=word/styles.xml><?xml version="1.0" encoding="utf-8"?>
-<w:styles xmlns:mc="http://schemas.openxmlformats.org/markup-compatibility/2006" xmlns:r="http://schemas.openxmlformats.org/officeDocument/2006/relationships" xmlns:w="http://schemas.openxmlformats.org/wordprocessingml/2006/main" xmlns:w14="http://schemas.microsoft.com/office/word/2010/wordml" xmlns:w15="http://schemas.microsoft.com/office/word/2012/wordml" xmlns:w16se="http://schemas.microsoft.com/office/word/2015/wordml/symex" mc:Ignorable="w14 w15 w16se">
+<w:styles xmlns:mc="http://schemas.openxmlformats.org/markup-compatibility/2006" xmlns:r="http://schemas.openxmlformats.org/officeDocument/2006/relationships" xmlns:w="http://schemas.openxmlformats.org/wordprocessingml/2006/main" xmlns:w14="http://schemas.microsoft.com/office/word/2010/wordml" xmlns:w15="http://schemas.microsoft.com/office/word/2012/wordml" mc:Ignorable="w14 w15">
   <w:docDefaults>
     <w:rPrDefault>
       <w:rPr>
@@ -12349,7 +12822,7 @@
     </w:rPrDefault>
     <w:pPrDefault/>
   </w:docDefaults>
-  <w:latentStyles w:defLockedState="0" w:defUIPriority="0" w:defSemiHidden="0" w:defUnhideWhenUsed="0" w:defQFormat="0" w:count="374">
+  <w:latentStyles w:defLockedState="0" w:defUIPriority="0" w:defSemiHidden="0" w:defUnhideWhenUsed="0" w:defQFormat="0" w:count="371">
     <w:lsdException w:name="Normal" w:qFormat="1"/>
     <w:lsdException w:name="heading 1" w:qFormat="1"/>
     <w:lsdException w:name="heading 2" w:qFormat="1"/>
@@ -12713,9 +13186,6 @@
     <w:lsdException w:name="List Table 5 Dark Accent 6" w:uiPriority="50"/>
     <w:lsdException w:name="List Table 6 Colorful Accent 6" w:uiPriority="51"/>
     <w:lsdException w:name="List Table 7 Colorful Accent 6" w:uiPriority="52"/>
-    <w:lsdException w:name="Mention" w:semiHidden="1" w:uiPriority="99" w:unhideWhenUsed="1"/>
-    <w:lsdException w:name="Smart Hyperlink" w:semiHidden="1" w:uiPriority="99" w:unhideWhenUsed="1"/>
-    <w:lsdException w:name="Hashtag" w:semiHidden="1" w:uiPriority="99" w:unhideWhenUsed="1"/>
   </w:latentStyles>
   <w:style w:type="paragraph" w:default="1" w:styleId="Normal">
     <w:name w:val="Normal"/>
@@ -14309,7 +14779,7 @@
 </file>
 
 <file path=word/charts/chart1.xml><?xml version="1.0" encoding="utf-8"?>
-<c:chartSpace xmlns:c="http://schemas.openxmlformats.org/drawingml/2006/chart" xmlns:a="http://schemas.openxmlformats.org/drawingml/2006/main" xmlns:r="http://schemas.openxmlformats.org/officeDocument/2006/relationships" xmlns:c16r2="http://schemas.microsoft.com/office/drawing/2015/06/chart">
+<c:chartSpace xmlns:c="http://schemas.openxmlformats.org/drawingml/2006/chart" xmlns:a="http://schemas.openxmlformats.org/drawingml/2006/main" xmlns:r="http://schemas.openxmlformats.org/officeDocument/2006/relationships">
   <c:date1904 val="0"/>
   <c:lang val="en-US"/>
   <c:roundedCorners val="0"/>
@@ -14491,7 +14961,7 @@
             <c:showPercent val="0"/>
             <c:showBubbleSize val="0"/>
             <c:showLeaderLines val="0"/>
-            <c:extLst>
+            <c:extLst xmlns:c16r2="http://schemas.microsoft.com/office/drawing/2015/06/chart">
               <c:ext xmlns:c15="http://schemas.microsoft.com/office/drawing/2012/chart" uri="{CE6537A1-D6FC-4f65-9D91-7224C49458BB}">
                 <c15:showLeaderLines val="1"/>
                 <c15:leaderLines>
@@ -14588,7 +15058,7 @@
               </c:numCache>
             </c:numRef>
           </c:val>
-          <c:extLst>
+          <c:extLst xmlns:c16r2="http://schemas.microsoft.com/office/drawing/2015/06/chart">
             <c:ext xmlns:c16="http://schemas.microsoft.com/office/drawing/2014/chart" uri="{C3380CC4-5D6E-409C-BE32-E72D297353CC}">
               <c16:uniqueId val="{00000000-F39F-471A-970C-27872F5867D7}"/>
             </c:ext>
@@ -14693,7 +15163,7 @@
             <c:showPercent val="0"/>
             <c:showBubbleSize val="0"/>
             <c:showLeaderLines val="0"/>
-            <c:extLst>
+            <c:extLst xmlns:c16r2="http://schemas.microsoft.com/office/drawing/2015/06/chart">
               <c:ext xmlns:c15="http://schemas.microsoft.com/office/drawing/2012/chart" uri="{CE6537A1-D6FC-4f65-9D91-7224C49458BB}">
                 <c15:showLeaderLines val="1"/>
                 <c15:leaderLines>
@@ -14790,7 +15260,7 @@
               </c:numCache>
             </c:numRef>
           </c:val>
-          <c:extLst>
+          <c:extLst xmlns:c16r2="http://schemas.microsoft.com/office/drawing/2015/06/chart">
             <c:ext xmlns:c16="http://schemas.microsoft.com/office/drawing/2014/chart" uri="{C3380CC4-5D6E-409C-BE32-E72D297353CC}">
               <c16:uniqueId val="{00000001-F39F-471A-970C-27872F5867D7}"/>
             </c:ext>
@@ -14807,11 +15277,11 @@
         </c:dLbls>
         <c:gapWidth val="100"/>
         <c:overlap val="-24"/>
-        <c:axId val="442851160"/>
-        <c:axId val="392320576"/>
+        <c:axId val="254836248"/>
+        <c:axId val="254829584"/>
       </c:barChart>
       <c:catAx>
-        <c:axId val="442851160"/>
+        <c:axId val="254836248"/>
         <c:scaling>
           <c:orientation val="minMax"/>
         </c:scaling>
@@ -14854,7 +15324,7 @@
             <a:endParaRPr lang="en-US"/>
           </a:p>
         </c:txPr>
-        <c:crossAx val="392320576"/>
+        <c:crossAx val="254829584"/>
         <c:crosses val="autoZero"/>
         <c:auto val="1"/>
         <c:lblAlgn val="ctr"/>
@@ -14862,7 +15332,7 @@
         <c:noMultiLvlLbl val="0"/>
       </c:catAx>
       <c:valAx>
-        <c:axId val="392320576"/>
+        <c:axId val="254829584"/>
         <c:scaling>
           <c:orientation val="minMax"/>
         </c:scaling>
@@ -14913,7 +15383,7 @@
             <a:endParaRPr lang="en-US"/>
           </a:p>
         </c:txPr>
-        <c:crossAx val="442851160"/>
+        <c:crossAx val="254836248"/>
         <c:crosses val="autoZero"/>
         <c:crossBetween val="between"/>
       </c:valAx>
@@ -15531,7 +16001,7 @@
 </file>
 
 <file path=word/glossary/document.xml><?xml version="1.0" encoding="utf-8"?>
-<w:glossaryDocument xmlns:wpc="http://schemas.microsoft.com/office/word/2010/wordprocessingCanvas" xmlns:cx="http://schemas.microsoft.com/office/drawing/2014/chartex" xmlns:cx1="http://schemas.microsoft.com/office/drawing/2015/9/8/chartex" xmlns:cx2="http://schemas.microsoft.com/office/drawing/2015/10/21/chartex" xmlns:cx3="http://schemas.microsoft.com/office/drawing/2016/5/9/chartex" xmlns:cx4="http://schemas.microsoft.com/office/drawing/2016/5/10/chartex" xmlns:cx5="http://schemas.microsoft.com/office/drawing/2016/5/11/chartex" xmlns:mc="http://schemas.openxmlformats.org/markup-compatibility/2006" xmlns:o="urn:schemas-microsoft-com:office:office" xmlns:r="http://schemas.openxmlformats.org/officeDocument/2006/relationships" xmlns:m="http://schemas.openxmlformats.org/officeDocument/2006/math" xmlns:v="urn:schemas-microsoft-com:vml" xmlns:wp14="http://schemas.microsoft.com/office/word/2010/wordprocessingDrawing" xmlns:wp="http://schemas.openxmlformats.org/drawingml/2006/wordprocessingDrawing" xmlns:w10="urn:schemas-microsoft-com:office:word" xmlns:w="http://schemas.openxmlformats.org/wordprocessingml/2006/main" xmlns:w14="http://schemas.microsoft.com/office/word/2010/wordml" xmlns:w15="http://schemas.microsoft.com/office/word/2012/wordml" xmlns:w16se="http://schemas.microsoft.com/office/word/2015/wordml/symex" xmlns:wpg="http://schemas.microsoft.com/office/word/2010/wordprocessingGroup" xmlns:wpi="http://schemas.microsoft.com/office/word/2010/wordprocessingInk" xmlns:wne="http://schemas.microsoft.com/office/word/2006/wordml" xmlns:wps="http://schemas.microsoft.com/office/word/2010/wordprocessingShape" mc:Ignorable="w14 w15 w16se wp14">
+<w:glossaryDocument xmlns:wpc="http://schemas.microsoft.com/office/word/2010/wordprocessingCanvas" xmlns:mc="http://schemas.openxmlformats.org/markup-compatibility/2006" xmlns:o="urn:schemas-microsoft-com:office:office" xmlns:r="http://schemas.openxmlformats.org/officeDocument/2006/relationships" xmlns:m="http://schemas.openxmlformats.org/officeDocument/2006/math" xmlns:v="urn:schemas-microsoft-com:vml" xmlns:wp14="http://schemas.microsoft.com/office/word/2010/wordprocessingDrawing" xmlns:wp="http://schemas.openxmlformats.org/drawingml/2006/wordprocessingDrawing" xmlns:w10="urn:schemas-microsoft-com:office:word" xmlns:w="http://schemas.openxmlformats.org/wordprocessingml/2006/main" xmlns:w14="http://schemas.microsoft.com/office/word/2010/wordml" xmlns:w15="http://schemas.microsoft.com/office/word/2012/wordml" xmlns:wpg="http://schemas.microsoft.com/office/word/2010/wordprocessingGroup" xmlns:wpi="http://schemas.microsoft.com/office/word/2010/wordprocessingInk" xmlns:wne="http://schemas.microsoft.com/office/word/2006/wordml" xmlns:wps="http://schemas.microsoft.com/office/word/2010/wordprocessingShape" mc:Ignorable="w14 w15 wp14">
   <w:docParts>
     <w:docPart>
       <w:docPartPr>
@@ -15666,7 +16136,7 @@
 </file>
 
 <file path=word/glossary/fontTable.xml><?xml version="1.0" encoding="utf-8"?>
-<w:fonts xmlns:mc="http://schemas.openxmlformats.org/markup-compatibility/2006" xmlns:r="http://schemas.openxmlformats.org/officeDocument/2006/relationships" xmlns:w="http://schemas.openxmlformats.org/wordprocessingml/2006/main" xmlns:w14="http://schemas.microsoft.com/office/word/2010/wordml" xmlns:w15="http://schemas.microsoft.com/office/word/2012/wordml" xmlns:w16se="http://schemas.microsoft.com/office/word/2015/wordml/symex" mc:Ignorable="w14 w15 w16se">
+<w:fonts xmlns:mc="http://schemas.openxmlformats.org/markup-compatibility/2006" xmlns:r="http://schemas.openxmlformats.org/officeDocument/2006/relationships" xmlns:w="http://schemas.openxmlformats.org/wordprocessingml/2006/main" xmlns:w14="http://schemas.microsoft.com/office/word/2010/wordml" xmlns:w15="http://schemas.microsoft.com/office/word/2012/wordml" mc:Ignorable="w14 w15">
   <w:font w:name="Symbol">
     <w:panose1 w:val="05050102010706020507"/>
     <w:charset w:val="02"/>
@@ -15717,7 +16187,7 @@
     <w:sig w:usb0="E0002AFF" w:usb1="C0007843" w:usb2="00000009" w:usb3="00000000" w:csb0="000001FF" w:csb1="00000000"/>
   </w:font>
   <w:font w:name="Helvetica-Light">
-    <w:altName w:val="Helvetica"/>
+    <w:altName w:val="Arial"/>
     <w:panose1 w:val="00000000000000000000"/>
     <w:charset w:val="00"/>
     <w:family w:val="roman"/>
@@ -15757,7 +16227,7 @@
 </file>
 
 <file path=word/glossary/settings.xml><?xml version="1.0" encoding="utf-8"?>
-<w:settings xmlns:mc="http://schemas.openxmlformats.org/markup-compatibility/2006" xmlns:o="urn:schemas-microsoft-com:office:office" xmlns:r="http://schemas.openxmlformats.org/officeDocument/2006/relationships" xmlns:m="http://schemas.openxmlformats.org/officeDocument/2006/math" xmlns:v="urn:schemas-microsoft-com:vml" xmlns:w10="urn:schemas-microsoft-com:office:word" xmlns:w="http://schemas.openxmlformats.org/wordprocessingml/2006/main" xmlns:w14="http://schemas.microsoft.com/office/word/2010/wordml" xmlns:w15="http://schemas.microsoft.com/office/word/2012/wordml" xmlns:w16se="http://schemas.microsoft.com/office/word/2015/wordml/symex" xmlns:sl="http://schemas.openxmlformats.org/schemaLibrary/2006/main" mc:Ignorable="w14 w15 w16se">
+<w:settings xmlns:mc="http://schemas.openxmlformats.org/markup-compatibility/2006" xmlns:o="urn:schemas-microsoft-com:office:office" xmlns:r="http://schemas.openxmlformats.org/officeDocument/2006/relationships" xmlns:m="http://schemas.openxmlformats.org/officeDocument/2006/math" xmlns:v="urn:schemas-microsoft-com:vml" xmlns:w10="urn:schemas-microsoft-com:office:word" xmlns:w="http://schemas.openxmlformats.org/wordprocessingml/2006/main" xmlns:w14="http://schemas.microsoft.com/office/word/2010/wordml" xmlns:w15="http://schemas.microsoft.com/office/word/2012/wordml" xmlns:sl="http://schemas.openxmlformats.org/schemaLibrary/2006/main" mc:Ignorable="w14 w15">
   <w:view w:val="normal"/>
   <w:defaultTabStop w:val="720"/>
   <w:characterSpacingControl w:val="doNotCompress"/>
@@ -15772,6 +16242,9 @@
   <w:rsids>
     <w:rsidRoot w:val="00B56B4D"/>
     <w:rsid w:val="001C080E"/>
+    <w:rsid w:val="00263218"/>
+    <w:rsid w:val="007E43CA"/>
+    <w:rsid w:val="00900EB5"/>
     <w:rsid w:val="00A461F9"/>
     <w:rsid w:val="00B56B4D"/>
     <w:rsid w:val="00CE1C02"/>
@@ -15798,7 +16271,7 @@
 </file>
 
 <file path=word/glossary/styles.xml><?xml version="1.0" encoding="utf-8"?>
-<w:styles xmlns:mc="http://schemas.openxmlformats.org/markup-compatibility/2006" xmlns:r="http://schemas.openxmlformats.org/officeDocument/2006/relationships" xmlns:w="http://schemas.openxmlformats.org/wordprocessingml/2006/main" xmlns:w14="http://schemas.microsoft.com/office/word/2010/wordml" xmlns:w15="http://schemas.microsoft.com/office/word/2012/wordml" xmlns:w16se="http://schemas.microsoft.com/office/word/2015/wordml/symex" mc:Ignorable="w14 w15 w16se">
+<w:styles xmlns:mc="http://schemas.openxmlformats.org/markup-compatibility/2006" xmlns:r="http://schemas.openxmlformats.org/officeDocument/2006/relationships" xmlns:w="http://schemas.openxmlformats.org/wordprocessingml/2006/main" xmlns:w14="http://schemas.microsoft.com/office/word/2010/wordml" xmlns:w15="http://schemas.microsoft.com/office/word/2012/wordml" mc:Ignorable="w14 w15">
   <w:docDefaults>
     <w:rPrDefault>
       <w:rPr>
@@ -15814,7 +16287,7 @@
       </w:pPr>
     </w:pPrDefault>
   </w:docDefaults>
-  <w:latentStyles w:defLockedState="0" w:defUIPriority="99" w:defSemiHidden="0" w:defUnhideWhenUsed="0" w:defQFormat="0" w:count="374">
+  <w:latentStyles w:defLockedState="0" w:defUIPriority="99" w:defSemiHidden="0" w:defUnhideWhenUsed="0" w:defQFormat="0" w:count="371">
     <w:lsdException w:name="Normal" w:uiPriority="0" w:qFormat="1"/>
     <w:lsdException w:name="heading 1" w:uiPriority="9" w:qFormat="1"/>
     <w:lsdException w:name="heading 2" w:semiHidden="1" w:uiPriority="9" w:unhideWhenUsed="1" w:qFormat="1"/>
@@ -16186,9 +16659,6 @@
     <w:lsdException w:name="List Table 5 Dark Accent 6" w:uiPriority="50"/>
     <w:lsdException w:name="List Table 6 Colorful Accent 6" w:uiPriority="51"/>
     <w:lsdException w:name="List Table 7 Colorful Accent 6" w:uiPriority="52"/>
-    <w:lsdException w:name="Mention" w:semiHidden="1" w:unhideWhenUsed="1"/>
-    <w:lsdException w:name="Smart Hyperlink" w:semiHidden="1" w:unhideWhenUsed="1"/>
-    <w:lsdException w:name="Hashtag" w:semiHidden="1" w:unhideWhenUsed="1"/>
   </w:latentStyles>
   <w:style w:type="paragraph" w:default="1" w:styleId="Normal">
     <w:name w:val="Normal"/>
@@ -16241,7 +16711,7 @@
 </file>
 
 <file path=word/glossary/webSettings.xml><?xml version="1.0" encoding="utf-8"?>
-<w:webSettings xmlns:mc="http://schemas.openxmlformats.org/markup-compatibility/2006" xmlns:r="http://schemas.openxmlformats.org/officeDocument/2006/relationships" xmlns:w="http://schemas.openxmlformats.org/wordprocessingml/2006/main" xmlns:w14="http://schemas.microsoft.com/office/word/2010/wordml" xmlns:w15="http://schemas.microsoft.com/office/word/2012/wordml" xmlns:w16se="http://schemas.microsoft.com/office/word/2015/wordml/symex" mc:Ignorable="w14 w15 w16se">
+<w:webSettings xmlns:mc="http://schemas.openxmlformats.org/markup-compatibility/2006" xmlns:r="http://schemas.openxmlformats.org/officeDocument/2006/relationships" xmlns:w="http://schemas.openxmlformats.org/wordprocessingml/2006/main" xmlns:w14="http://schemas.microsoft.com/office/word/2010/wordml" xmlns:w15="http://schemas.microsoft.com/office/word/2012/wordml" mc:Ignorable="w14 w15">
   <w:optimizeForBrowser/>
   <w:allowPNG/>
 </w:webSettings>
@@ -16554,7 +17024,7 @@
 </file>
 
 <file path=customXml/itemProps2.xml><?xml version="1.0" encoding="utf-8"?>
-<ds:datastoreItem xmlns:ds="http://schemas.openxmlformats.org/officeDocument/2006/customXml" ds:itemID="{419CD315-9C65-4CD0-BD94-F41F862211CD}">
+<ds:datastoreItem xmlns:ds="http://schemas.openxmlformats.org/officeDocument/2006/customXml" ds:itemID="{ABF2774C-0A04-4BC1-86EC-7F5B63711C1B}">
   <ds:schemaRefs>
     <ds:schemaRef ds:uri="http://schemas.openxmlformats.org/officeDocument/2006/bibliography"/>
   </ds:schemaRefs>
